--- a/BlankJournal/docs/Instruction.docx
+++ b/BlankJournal/docs/Instruction.docx
@@ -70,14 +70,12 @@
         </w:rPr>
         <w:t>\Оперативная служба\НТД\Бланки переключений\</w:t>
       </w:r>
-      <w:proofErr w:type="spellStart"/>
       <w:r>
         <w:rPr>
           <w:u w:val="single"/>
         </w:rPr>
-        <w:t>AutoArchive</w:t>
-      </w:r>
-      <w:proofErr w:type="spellEnd"/>
+        <w:t>00 ЭЖ БП (ТБП_ОБП)</w:t>
+      </w:r>
       <w:r>
         <w:rPr>
           <w:u w:val="single"/>
@@ -1111,6 +1109,7 @@
         </w:numPr>
       </w:pPr>
       <w:r>
+        <w:lastRenderedPageBreak/>
         <w:t>Вкладка Журнал</w:t>
       </w:r>
     </w:p>
@@ -1124,10 +1123,10 @@
           <w:lang w:eastAsia="ru-RU"/>
         </w:rPr>
         <w:drawing>
-          <wp:inline distT="0" distB="0" distL="0" distR="0" wp14:anchorId="10745FFE" wp14:editId="41A81171">
-            <wp:extent cx="5248893" cy="2759610"/>
-            <wp:effectExtent l="0" t="0" r="0" b="3175"/>
-            <wp:docPr id="21" name="Рисунок 21"/>
+          <wp:inline distT="0" distB="0" distL="0" distR="0" wp14:anchorId="4A7CA544" wp14:editId="71394DC5">
+            <wp:extent cx="5409210" cy="2851154"/>
+            <wp:effectExtent l="0" t="0" r="1270" b="6350"/>
+            <wp:docPr id="32" name="Рисунок 32"/>
             <wp:cNvGraphicFramePr>
               <a:graphicFrameLocks xmlns:a="http://schemas.openxmlformats.org/drawingml/2006/main" noChangeAspect="1"/>
             </wp:cNvGraphicFramePr>
@@ -1147,7 +1146,7 @@
                   <pic:spPr>
                     <a:xfrm>
                       <a:off x="0" y="0"/>
-                      <a:ext cx="5251335" cy="2760894"/>
+                      <a:ext cx="5410848" cy="2852018"/>
                     </a:xfrm>
                     <a:prstGeom prst="rect">
                       <a:avLst/>
@@ -1162,7 +1161,6 @@
     </w:p>
     <w:p>
       <w:r>
-        <w:lastRenderedPageBreak/>
         <w:t>На вкладке содержится список переключений по ОБП/ТБП</w:t>
       </w:r>
     </w:p>
@@ -1326,7 +1324,7 @@
         </w:numPr>
       </w:pPr>
       <w:r>
-        <w:t>Задание — задание на переключение</w:t>
+        <w:t>Основание — Номер местной или диспетчерской заявки (или команда диспетчера)</w:t>
       </w:r>
     </w:p>
     <w:p>
@@ -1338,7 +1336,22 @@
         </w:numPr>
       </w:pPr>
       <w:r>
+        <w:t>Задание — задание на переключение</w:t>
+      </w:r>
+    </w:p>
+    <w:p>
+      <w:pPr>
+        <w:pStyle w:val="a3"/>
+        <w:numPr>
+          <w:ilvl w:val="1"/>
+          <w:numId w:val="11"/>
+        </w:numPr>
+      </w:pPr>
+      <w:r>
         <w:t>Комментарий — комментарий к записи</w:t>
+      </w:r>
+      <w:r>
+        <w:t>. В данном поле также выводится причина использования бланка ОБП вместо ТБП.</w:t>
       </w:r>
     </w:p>
     <w:p>
@@ -1563,7 +1576,14 @@
         <w:rPr>
           <w:i/>
         </w:rPr>
-        <w:t xml:space="preserve"> после последнего изменения бланка</w:t>
+        <w:t xml:space="preserve"> после </w:t>
+      </w:r>
+      <w:r>
+        <w:rPr>
+          <w:i/>
+        </w:rPr>
+        <w:lastRenderedPageBreak/>
+        <w:t>последнего изменения бланка</w:t>
       </w:r>
       <w:r>
         <w:rPr>
@@ -2041,6 +2061,7 @@
         </w:numPr>
       </w:pPr>
       <w:r>
+        <w:lastRenderedPageBreak/>
         <w:t>Вкладка «Пользователи»</w:t>
       </w:r>
     </w:p>
@@ -2118,7 +2139,6 @@
         </w:numPr>
       </w:pPr>
       <w:r>
-        <w:lastRenderedPageBreak/>
         <w:t>Вкладка «О переключениях»</w:t>
       </w:r>
     </w:p>
@@ -2503,6 +2523,7 @@
         </w:numPr>
       </w:pPr>
       <w:r>
+        <w:lastRenderedPageBreak/>
         <w:t xml:space="preserve">Переключения по ОБП, </w:t>
       </w:r>
       <w:proofErr w:type="gramStart"/>
@@ -2538,10 +2559,10 @@
           <w:lang w:eastAsia="ru-RU"/>
         </w:rPr>
         <w:drawing>
-          <wp:inline distT="0" distB="0" distL="0" distR="0" wp14:anchorId="4D3E1DB0" wp14:editId="703ED041">
-            <wp:extent cx="3274982" cy="2582883"/>
-            <wp:effectExtent l="0" t="0" r="1905" b="8255"/>
-            <wp:docPr id="24" name="Рисунок 24"/>
+          <wp:inline distT="0" distB="0" distL="0" distR="0" wp14:anchorId="0ECB5D6B" wp14:editId="5C26803F">
+            <wp:extent cx="2771092" cy="2487958"/>
+            <wp:effectExtent l="0" t="0" r="0" b="7620"/>
+            <wp:docPr id="33" name="Рисунок 33"/>
             <wp:cNvGraphicFramePr>
               <a:graphicFrameLocks xmlns:a="http://schemas.openxmlformats.org/drawingml/2006/main" noChangeAspect="1"/>
             </wp:cNvGraphicFramePr>
@@ -2561,7 +2582,7 @@
                   <pic:spPr>
                     <a:xfrm>
                       <a:off x="0" y="0"/>
-                      <a:ext cx="3279577" cy="2586507"/>
+                      <a:ext cx="2773272" cy="2489915"/>
                     </a:xfrm>
                     <a:prstGeom prst="rect">
                       <a:avLst/>
@@ -2607,7 +2628,6 @@
         </w:numPr>
       </w:pPr>
       <w:r>
-        <w:lastRenderedPageBreak/>
         <w:t xml:space="preserve">Задание. Задание на переключение. При создании записи в журнал на основе </w:t>
       </w:r>
       <w:r>
@@ -2623,6 +2643,36 @@
         </w:numPr>
       </w:pPr>
       <w:r>
+        <w:t>Основание — на основании чего производятся переключение (заявка, команда)</w:t>
+      </w:r>
+    </w:p>
+    <w:p>
+      <w:pPr>
+        <w:pStyle w:val="a3"/>
+        <w:numPr>
+          <w:ilvl w:val="0"/>
+          <w:numId w:val="18"/>
+        </w:numPr>
+      </w:pPr>
+      <w:r>
+        <w:t>Причина ОБП — Только для ОБП, вводится причина применения ОБП вместо ТБП.</w:t>
+      </w:r>
+      <w:r>
+        <w:t xml:space="preserve"> </w:t>
+      </w:r>
+      <w:r>
+        <w:t>(например – «Не разряжались пружины выключателя», «добавились операции по деблокировке…», «замечания в бланке ТБП» и т.д.)</w:t>
+      </w:r>
+    </w:p>
+    <w:p>
+      <w:pPr>
+        <w:pStyle w:val="a3"/>
+        <w:numPr>
+          <w:ilvl w:val="0"/>
+          <w:numId w:val="18"/>
+        </w:numPr>
+      </w:pPr>
+      <w:r>
         <w:t>Комментарий. Комментарий к переключениям</w:t>
       </w:r>
     </w:p>
@@ -2681,81 +2731,7 @@
         <w:ind w:left="2124" w:firstLine="0"/>
       </w:pPr>
       <w:r>
-        <w:rPr>
-          <w:b/>
-        </w:rPr>
-        <w:t>А)</w:t>
-      </w:r>
-      <w:r>
-        <w:t xml:space="preserve"> При использовании ОБП по оборудованию из перечня ТБП – </w:t>
-      </w:r>
-      <w:r>
-        <w:rPr>
-          <w:b/>
-        </w:rPr>
-        <w:t>ПРИЧИНА применения ОБП</w:t>
-      </w:r>
-      <w:r>
-        <w:t>, а не ТБП (например – «Не разряжались пружины выключателя», «добавились операции по деблокировке…», «замечания в бланке ТБП» и т.д.)</w:t>
-      </w:r>
-    </w:p>
-    <w:p>
-      <w:pPr>
-        <w:pStyle w:val="a3"/>
-        <w:ind w:left="2124" w:firstLine="0"/>
-      </w:pPr>
-      <w:r>
-        <w:rPr>
-          <w:b/>
-        </w:rPr>
-        <w:t>Б)</w:t>
-      </w:r>
-      <w:r>
-        <w:t xml:space="preserve"> </w:t>
-      </w:r>
-      <w:r>
-        <w:rPr>
-          <w:b/>
-        </w:rPr>
-        <w:t>Цель вывода</w:t>
-      </w:r>
-      <w:r>
-        <w:t xml:space="preserve"> – «согласно диспетче</w:t>
-      </w:r>
-      <w:r>
-        <w:t>р</w:t>
-      </w:r>
-      <w:r>
-        <w:t>ской/местной заявки»</w:t>
-      </w:r>
-      <w:r>
-        <w:t xml:space="preserve">, «вывод </w:t>
-      </w:r>
-      <w:proofErr w:type="gramStart"/>
-      <w:r>
-        <w:t>для</w:t>
-      </w:r>
-      <w:proofErr w:type="gramEnd"/>
-      <w:r>
-        <w:t xml:space="preserve"> ТО РЗА»</w:t>
-      </w:r>
-      <w:r>
-        <w:t xml:space="preserve"> и т.д.</w:t>
-      </w:r>
-    </w:p>
-    <w:p>
-      <w:pPr>
-        <w:pStyle w:val="a3"/>
-        <w:ind w:left="2124" w:firstLine="0"/>
-      </w:pPr>
-      <w:r>
-        <w:rPr>
-          <w:b/>
-        </w:rPr>
-        <w:t>В)</w:t>
-      </w:r>
-      <w:r>
-        <w:t xml:space="preserve"> По ТБП – при невыполненных операциях по бланку – например: «операции с </w:t>
+        <w:t xml:space="preserve">По ТБП – при невыполненных операциях по бланку – например: «операции с </w:t>
       </w:r>
       <w:proofErr w:type="spellStart"/>
       <w:r>
@@ -2975,6 +2951,7 @@
         </w:numPr>
       </w:pPr>
       <w:r>
+        <w:lastRenderedPageBreak/>
         <w:t>«Переключения завершены» — при включенном положении флажка отображается поле для ввода окончания переключений</w:t>
       </w:r>
     </w:p>
@@ -3130,7 +3107,6 @@
         </w:numPr>
       </w:pPr>
       <w:r>
-        <w:lastRenderedPageBreak/>
         <w:t xml:space="preserve">перейти во вкладку «Журнал», </w:t>
       </w:r>
     </w:p>
@@ -3359,6 +3335,7 @@
           <w:noProof/>
           <w:lang w:eastAsia="ru-RU"/>
         </w:rPr>
+        <w:lastRenderedPageBreak/>
         <w:drawing>
           <wp:inline distT="0" distB="0" distL="0" distR="0" wp14:anchorId="08F64497" wp14:editId="48A65131">
             <wp:extent cx="3764648" cy="2179122"/>
@@ -3483,7 +3460,6 @@
           <w:noProof/>
           <w:lang w:eastAsia="ru-RU"/>
         </w:rPr>
-        <w:lastRenderedPageBreak/>
         <w:drawing>
           <wp:inline distT="0" distB="0" distL="0" distR="0" wp14:anchorId="644F46F4" wp14:editId="5A9734F2">
             <wp:extent cx="5119892" cy="1486983"/>
@@ -3644,6 +3620,7 @@
           <w:noProof/>
           <w:lang w:eastAsia="ru-RU"/>
         </w:rPr>
+        <w:lastRenderedPageBreak/>
         <w:drawing>
           <wp:inline distT="0" distB="0" distL="0" distR="0" wp14:anchorId="580F350A" wp14:editId="78F90CFF">
             <wp:extent cx="3454509" cy="1965366"/>
@@ -3810,7 +3787,6 @@
           <w:noProof/>
           <w:lang w:eastAsia="ru-RU"/>
         </w:rPr>
-        <w:lastRenderedPageBreak/>
         <w:drawing>
           <wp:inline distT="0" distB="0" distL="0" distR="0" wp14:anchorId="3D21EF17" wp14:editId="59DE166D">
             <wp:extent cx="3632851" cy="2078181"/>
@@ -3901,6 +3877,7 @@
           <w:noProof/>
           <w:lang w:eastAsia="ru-RU"/>
         </w:rPr>
+        <w:lastRenderedPageBreak/>
         <w:drawing>
           <wp:inline distT="0" distB="0" distL="0" distR="0" wp14:anchorId="373BE3BF" wp14:editId="5881C5B6">
             <wp:extent cx="5429296" cy="2663376"/>
@@ -4156,14 +4133,12 @@
         </w:rPr>
         <w:t>\Оперативная служба\НТД\Бланки переключений\</w:t>
       </w:r>
-      <w:proofErr w:type="spellStart"/>
       <w:r>
         <w:rPr>
           <w:u w:val="single"/>
         </w:rPr>
-        <w:t>AutoArchive</w:t>
-      </w:r>
-      <w:proofErr w:type="spellEnd"/>
+        <w:t>00 ЭЖ БП (ТБП_ОБП)</w:t>
+      </w:r>
       <w:r>
         <w:rPr>
           <w:u w:val="single"/>
@@ -4177,7 +4152,12 @@
         <w:t xml:space="preserve"> </w:t>
       </w:r>
       <w:r>
-        <w:t>В информационном окне о результате операции появляется сообщение об успешном окончании синхронизации:</w:t>
+        <w:t>В информ</w:t>
+      </w:r>
+      <w:bookmarkStart w:id="0" w:name="_GoBack"/>
+      <w:bookmarkEnd w:id="0"/>
+      <w:r>
+        <w:t>ационном окне о результате операции появляется сообщение об успешном окончании синхронизации:</w:t>
       </w:r>
     </w:p>
     <w:p>
@@ -4189,7 +4169,6 @@
           <w:noProof/>
           <w:lang w:eastAsia="ru-RU"/>
         </w:rPr>
-        <w:lastRenderedPageBreak/>
         <w:drawing>
           <wp:inline distT="0" distB="0" distL="0" distR="0" wp14:anchorId="6AFB7DCF" wp14:editId="4D165C45">
             <wp:extent cx="1940997" cy="1312223"/>
@@ -4244,6 +4223,7 @@
           <w:noProof/>
           <w:lang w:eastAsia="ru-RU"/>
         </w:rPr>
+        <w:lastRenderedPageBreak/>
         <w:drawing>
           <wp:inline distT="0" distB="0" distL="0" distR="0" wp14:anchorId="6DD003A4" wp14:editId="021D8B3E">
             <wp:extent cx="4170761" cy="2244437"/>
@@ -4359,7 +4339,6 @@
       </w:r>
     </w:p>
     <w:p>
-      <w:bookmarkStart w:id="0" w:name="_GoBack"/>
       <w:r>
         <w:rPr>
           <w:noProof/>
@@ -4401,7 +4380,6 @@
           </wp:inline>
         </w:drawing>
       </w:r>
-      <w:bookmarkEnd w:id="0"/>
     </w:p>
     <w:p/>
     <w:p/>
@@ -8249,7 +8227,7 @@
 </file>
 
 <file path=customXml/itemProps1.xml><?xml version="1.0" encoding="utf-8"?>
-<ds:datastoreItem xmlns:ds="http://schemas.openxmlformats.org/officeDocument/2006/customXml" ds:itemID="{5191F77C-6864-4B86-9138-109CE2E17896}">
+<ds:datastoreItem xmlns:ds="http://schemas.openxmlformats.org/officeDocument/2006/customXml" ds:itemID="{E4FAB152-86E3-4909-A76A-B57CCA9A74C7}">
   <ds:schemaRefs>
     <ds:schemaRef ds:uri="http://schemas.openxmlformats.org/officeDocument/2006/bibliography"/>
   </ds:schemaRefs>

--- a/BlankJournal/docs/Instruction.docx
+++ b/BlankJournal/docs/Instruction.docx
@@ -375,10 +375,10 @@
           <w:lang w:eastAsia="ru-RU"/>
         </w:rPr>
         <w:drawing>
-          <wp:inline distT="0" distB="0" distL="0" distR="0" wp14:anchorId="33DE2B84" wp14:editId="4054AAB9">
-            <wp:extent cx="5277574" cy="2753445"/>
-            <wp:effectExtent l="0" t="0" r="0" b="8890"/>
-            <wp:docPr id="4" name="Рисунок 4"/>
+          <wp:inline distT="0" distB="0" distL="0" distR="0" wp14:anchorId="5998530D" wp14:editId="70B974C6">
+            <wp:extent cx="5885425" cy="3087585"/>
+            <wp:effectExtent l="0" t="0" r="1270" b="0"/>
+            <wp:docPr id="21" name="Рисунок 21"/>
             <wp:cNvGraphicFramePr>
               <a:graphicFrameLocks xmlns:a="http://schemas.openxmlformats.org/drawingml/2006/main" noChangeAspect="1"/>
             </wp:cNvGraphicFramePr>
@@ -398,7 +398,7 @@
                   <pic:spPr>
                     <a:xfrm>
                       <a:off x="0" y="0"/>
-                      <a:ext cx="5280030" cy="2754726"/>
+                      <a:ext cx="5886475" cy="3088136"/>
                     </a:xfrm>
                     <a:prstGeom prst="rect">
                       <a:avLst/>
@@ -693,7 +693,14 @@
         <w:rPr>
           <w:i/>
         </w:rPr>
-        <w:t xml:space="preserve"> прикрепленных</w:t>
+        <w:t xml:space="preserve"> </w:t>
+      </w:r>
+      <w:r>
+        <w:rPr>
+          <w:i/>
+        </w:rPr>
+        <w:lastRenderedPageBreak/>
+        <w:t>прикрепленных</w:t>
       </w:r>
       <w:r>
         <w:rPr>
@@ -721,7 +728,6 @@
           <w:noProof/>
           <w:lang w:eastAsia="ru-RU"/>
         </w:rPr>
-        <w:lastRenderedPageBreak/>
         <w:drawing>
           <wp:inline distT="0" distB="0" distL="0" distR="0" wp14:anchorId="6C4C5652" wp14:editId="3CA3E6B3">
             <wp:extent cx="2505693" cy="1255033"/>
@@ -2080,10 +2086,10 @@
           <w:lang w:eastAsia="ru-RU"/>
         </w:rPr>
         <w:drawing>
-          <wp:inline distT="0" distB="0" distL="0" distR="0" wp14:anchorId="437496EC" wp14:editId="7ED8EA4E">
-            <wp:extent cx="5001033" cy="2638072"/>
+          <wp:inline distT="0" distB="0" distL="0" distR="0" wp14:anchorId="71F6311A" wp14:editId="3D52868E">
+            <wp:extent cx="4677687" cy="2461229"/>
             <wp:effectExtent l="0" t="0" r="0" b="0"/>
-            <wp:docPr id="10" name="Рисунок 10"/>
+            <wp:docPr id="24" name="Рисунок 24"/>
             <wp:cNvGraphicFramePr>
               <a:graphicFrameLocks xmlns:a="http://schemas.openxmlformats.org/drawingml/2006/main" noChangeAspect="1"/>
             </wp:cNvGraphicFramePr>
@@ -2103,7 +2109,7 @@
                   <pic:spPr>
                     <a:xfrm>
                       <a:off x="0" y="0"/>
-                      <a:ext cx="5007476" cy="2641471"/>
+                      <a:ext cx="4679427" cy="2462145"/>
                     </a:xfrm>
                     <a:prstGeom prst="rect">
                       <a:avLst/>
@@ -3185,6 +3191,121 @@
         <w:t xml:space="preserve"> к записи переключений</w:t>
       </w:r>
     </w:p>
+    <w:p>
+      <w:pPr>
+        <w:pStyle w:val="a3"/>
+        <w:numPr>
+          <w:ilvl w:val="0"/>
+          <w:numId w:val="20"/>
+        </w:numPr>
+        <w:rPr>
+          <w:highlight w:val="yellow"/>
+          <w:u w:val="single"/>
+        </w:rPr>
+      </w:pPr>
+      <w:r>
+        <w:rPr>
+          <w:highlight w:val="yellow"/>
+          <w:u w:val="single"/>
+        </w:rPr>
+        <w:t>Переключения по ТБП недоступны</w:t>
+      </w:r>
+    </w:p>
+    <w:p>
+      <w:pPr>
+        <w:rPr>
+          <w:highlight w:val="yellow"/>
+        </w:rPr>
+      </w:pPr>
+      <w:r>
+        <w:rPr>
+          <w:highlight w:val="yellow"/>
+        </w:rPr>
+        <w:t xml:space="preserve">В случае внесения изменений в ТБП, администратор системы может установить для бланка флаг «Переключения по ТБП недоступны». В этом случае, кнопка «Создать запись в журнал (ТБП)» неактивна. Доступно создание ОБП на основе последней версии ТБП. Когда ТБП подписан и загружен в базу, администратор системы вновь разрешает переключение по ТБП. </w:t>
+      </w:r>
+    </w:p>
+    <w:p>
+      <w:pPr>
+        <w:pStyle w:val="a3"/>
+        <w:numPr>
+          <w:ilvl w:val="0"/>
+          <w:numId w:val="20"/>
+        </w:numPr>
+        <w:rPr>
+          <w:highlight w:val="yellow"/>
+          <w:u w:val="single"/>
+        </w:rPr>
+      </w:pPr>
+      <w:r>
+        <w:rPr>
+          <w:highlight w:val="yellow"/>
+          <w:u w:val="single"/>
+        </w:rPr>
+        <w:t>Возможно несоответствие ТБП</w:t>
+      </w:r>
+    </w:p>
+    <w:p>
+      <w:r>
+        <w:rPr>
+          <w:highlight w:val="yellow"/>
+        </w:rPr>
+        <w:t xml:space="preserve">Данное информационное сообщение появляется возле имени бланка в случае, если файл </w:t>
+      </w:r>
+      <w:r>
+        <w:rPr>
+          <w:highlight w:val="yellow"/>
+          <w:lang w:val="en-US"/>
+        </w:rPr>
+        <w:t>Word</w:t>
+      </w:r>
+      <w:r>
+        <w:rPr>
+          <w:highlight w:val="yellow"/>
+        </w:rPr>
+        <w:t xml:space="preserve"> изменен </w:t>
+      </w:r>
+      <w:proofErr w:type="gramStart"/>
+      <w:r>
+        <w:rPr>
+          <w:highlight w:val="yellow"/>
+        </w:rPr>
+        <w:t>позднее</w:t>
+      </w:r>
+      <w:proofErr w:type="gramEnd"/>
+      <w:r>
+        <w:rPr>
+          <w:highlight w:val="yellow"/>
+        </w:rPr>
+        <w:t xml:space="preserve"> чем файл </w:t>
+      </w:r>
+      <w:r>
+        <w:rPr>
+          <w:highlight w:val="yellow"/>
+          <w:lang w:val="en-US"/>
+        </w:rPr>
+        <w:t>PDF</w:t>
+      </w:r>
+      <w:r>
+        <w:rPr>
+          <w:highlight w:val="yellow"/>
+        </w:rPr>
+        <w:t xml:space="preserve">. Это может означать, что </w:t>
+      </w:r>
+      <w:proofErr w:type="gramStart"/>
+      <w:r>
+        <w:rPr>
+          <w:highlight w:val="yellow"/>
+        </w:rPr>
+        <w:t>загруженная</w:t>
+      </w:r>
+      <w:proofErr w:type="gramEnd"/>
+      <w:r>
+        <w:rPr>
+          <w:highlight w:val="yellow"/>
+        </w:rPr>
+        <w:t xml:space="preserve"> скан-версия бланка устарела. Необходимо внимательно проверить актуальность ТБП, и в случае необходимости, произвести переключение по ОБП.</w:t>
+      </w:r>
+    </w:p>
     <w:p/>
     <w:p>
       <w:r>
@@ -3273,37 +3394,26 @@
         <w:t xml:space="preserve">. После подтверждения во всплывающем окне запись будет разблокирована для редактирования (удаления). </w:t>
       </w:r>
       <w:r>
-        <w:t xml:space="preserve">Право разблокировки бланка определяется по объединению условий: </w:t>
-      </w:r>
-      <w:r>
-        <w:rPr>
-          <w:u w:val="single"/>
-        </w:rPr>
-        <w:t>пользователь имеет право редактировать ТБП</w:t>
+        <w:t>Право разблокировки бланка</w:t>
       </w:r>
       <w:r>
         <w:t xml:space="preserve"> </w:t>
       </w:r>
-      <w:r>
-        <w:rPr>
-          <w:b/>
-        </w:rPr>
-        <w:t>И</w:t>
-      </w:r>
-      <w:r>
-        <w:t xml:space="preserve"> </w:t>
-      </w:r>
-      <w:r>
-        <w:rPr>
-          <w:u w:val="single"/>
-        </w:rPr>
-        <w:t>пользователь имеет право заполнять журнал переключений</w:t>
-      </w:r>
-      <w:r>
-        <w:rPr>
-          <w:u w:val="single"/>
-        </w:rPr>
-        <w:t>.</w:t>
+      <w:proofErr w:type="gramStart"/>
+      <w:r>
+        <w:t>предоставлена</w:t>
+      </w:r>
+      <w:proofErr w:type="gramEnd"/>
+      <w:r>
+        <w:t xml:space="preserve"> пользователям с признаком «</w:t>
+      </w:r>
+      <w:proofErr w:type="spellStart"/>
+      <w:r>
+        <w:t>Админстратор</w:t>
+      </w:r>
+      <w:proofErr w:type="spellEnd"/>
+      <w:r>
+        <w:t>».</w:t>
       </w:r>
       <w:r>
         <w:t xml:space="preserve"> (Иванов А.В. Балабанов В.В.)</w:t>
@@ -3318,6 +3428,7 @@
         </w:numPr>
       </w:pPr>
       <w:r>
+        <w:lastRenderedPageBreak/>
         <w:t>Создание замечаний к ТБП</w:t>
       </w:r>
     </w:p>
@@ -3335,7 +3446,6 @@
           <w:noProof/>
           <w:lang w:eastAsia="ru-RU"/>
         </w:rPr>
-        <w:lastRenderedPageBreak/>
         <w:drawing>
           <wp:inline distT="0" distB="0" distL="0" distR="0" wp14:anchorId="08F64497" wp14:editId="48A65131">
             <wp:extent cx="3764648" cy="2179122"/>
@@ -3539,6 +3649,7 @@
       <w:pPr>
         <w:jc w:val="center"/>
       </w:pPr>
+      <w:bookmarkStart w:id="0" w:name="_GoBack"/>
       <w:r>
         <w:rPr>
           <w:noProof/>
@@ -3580,6 +3691,7 @@
           </wp:inline>
         </w:drawing>
       </w:r>
+      <w:bookmarkEnd w:id="0"/>
     </w:p>
     <w:p/>
     <w:p>
@@ -3622,10 +3734,10 @@
         </w:rPr>
         <w:lastRenderedPageBreak/>
         <w:drawing>
-          <wp:inline distT="0" distB="0" distL="0" distR="0" wp14:anchorId="580F350A" wp14:editId="78F90CFF">
-            <wp:extent cx="3454509" cy="1965366"/>
-            <wp:effectExtent l="0" t="0" r="0" b="0"/>
-            <wp:docPr id="17" name="Рисунок 17"/>
+          <wp:inline distT="0" distB="0" distL="0" distR="0" wp14:anchorId="0CCB8FE4" wp14:editId="76CC9FBF">
+            <wp:extent cx="3133518" cy="1805179"/>
+            <wp:effectExtent l="0" t="0" r="0" b="5080"/>
+            <wp:docPr id="35" name="Рисунок 35"/>
             <wp:cNvGraphicFramePr>
               <a:graphicFrameLocks xmlns:a="http://schemas.openxmlformats.org/drawingml/2006/main" noChangeAspect="1"/>
             </wp:cNvGraphicFramePr>
@@ -3645,7 +3757,7 @@
                   <pic:spPr>
                     <a:xfrm>
                       <a:off x="0" y="0"/>
-                      <a:ext cx="3455200" cy="1965759"/>
+                      <a:ext cx="3134285" cy="1805621"/>
                     </a:xfrm>
                     <a:prstGeom prst="rect">
                       <a:avLst/>
@@ -3682,9 +3794,15 @@
           <w:ilvl w:val="0"/>
           <w:numId w:val="26"/>
         </w:numPr>
-      </w:pPr>
-      <w:r>
-        <w:t>Наименования</w:t>
+        <w:rPr>
+          <w:highlight w:val="yellow"/>
+        </w:rPr>
+      </w:pPr>
+      <w:r>
+        <w:rPr>
+          <w:highlight w:val="yellow"/>
+        </w:rPr>
+        <w:t>Флажок «Переключение по ТБП» — доступно ли переключение по ТБП (или только ОБП)</w:t>
       </w:r>
     </w:p>
     <w:p>
@@ -3696,7 +3814,7 @@
         </w:numPr>
       </w:pPr>
       <w:r>
-        <w:t>Объект переключений</w:t>
+        <w:t>Наименования</w:t>
       </w:r>
     </w:p>
     <w:p>
@@ -3708,25 +3826,8 @@
         </w:numPr>
       </w:pPr>
       <w:r>
-        <w:t xml:space="preserve">Файл </w:t>
-      </w:r>
-      <w:r>
-        <w:rPr>
-          <w:lang w:val="en-US"/>
-        </w:rPr>
-        <w:t>PDF</w:t>
-      </w:r>
-      <w:r>
-        <w:t xml:space="preserve"> (</w:t>
-      </w:r>
-      <w:r>
-        <w:t>выбор производится при нажатии кнопки</w:t>
-      </w:r>
-      <w:proofErr w:type="gramStart"/>
-      <w:r>
-        <w:t xml:space="preserve"> (…))</w:t>
-      </w:r>
-      <w:proofErr w:type="gramEnd"/>
+        <w:t>Объект переключений</w:t>
+      </w:r>
     </w:p>
     <w:p>
       <w:pPr>
@@ -3743,6 +3844,35 @@
         <w:rPr>
           <w:lang w:val="en-US"/>
         </w:rPr>
+        <w:t>PDF</w:t>
+      </w:r>
+      <w:r>
+        <w:t xml:space="preserve"> (</w:t>
+      </w:r>
+      <w:r>
+        <w:t>выбор производится при нажатии кнопки</w:t>
+      </w:r>
+      <w:proofErr w:type="gramStart"/>
+      <w:r>
+        <w:t xml:space="preserve"> (…))</w:t>
+      </w:r>
+      <w:proofErr w:type="gramEnd"/>
+    </w:p>
+    <w:p>
+      <w:pPr>
+        <w:pStyle w:val="a3"/>
+        <w:numPr>
+          <w:ilvl w:val="0"/>
+          <w:numId w:val="26"/>
+        </w:numPr>
+      </w:pPr>
+      <w:r>
+        <w:t xml:space="preserve">Файл </w:t>
+      </w:r>
+      <w:r>
+        <w:rPr>
+          <w:lang w:val="en-US"/>
+        </w:rPr>
         <w:t>WORD</w:t>
       </w:r>
       <w:r>
@@ -3788,10 +3918,10 @@
           <w:lang w:eastAsia="ru-RU"/>
         </w:rPr>
         <w:drawing>
-          <wp:inline distT="0" distB="0" distL="0" distR="0" wp14:anchorId="3D21EF17" wp14:editId="59DE166D">
-            <wp:extent cx="3632851" cy="2078181"/>
-            <wp:effectExtent l="0" t="0" r="5715" b="0"/>
-            <wp:docPr id="18" name="Рисунок 18"/>
+          <wp:inline distT="0" distB="0" distL="0" distR="0" wp14:anchorId="5CD2D4F3" wp14:editId="01D90487">
+            <wp:extent cx="3431968" cy="1984936"/>
+            <wp:effectExtent l="0" t="0" r="0" b="0"/>
+            <wp:docPr id="34" name="Рисунок 34"/>
             <wp:cNvGraphicFramePr>
               <a:graphicFrameLocks xmlns:a="http://schemas.openxmlformats.org/drawingml/2006/main" noChangeAspect="1"/>
             </wp:cNvGraphicFramePr>
@@ -3811,7 +3941,7 @@
                   <pic:spPr>
                     <a:xfrm>
                       <a:off x="0" y="0"/>
-                      <a:ext cx="3635374" cy="2079624"/>
+                      <a:ext cx="3435219" cy="1986816"/>
                     </a:xfrm>
                     <a:prstGeom prst="rect">
                       <a:avLst/>
@@ -4152,12 +4282,7 @@
         <w:t xml:space="preserve"> </w:t>
       </w:r>
       <w:r>
-        <w:t>В информ</w:t>
-      </w:r>
-      <w:bookmarkStart w:id="0" w:name="_GoBack"/>
-      <w:bookmarkEnd w:id="0"/>
-      <w:r>
-        <w:t>ационном окне о результате операции появляется сообщение об успешном окончании синхронизации:</w:t>
+        <w:t>В информационном окне о результате операции появляется сообщение об успешном окончании синхронизации:</w:t>
       </w:r>
     </w:p>
     <w:p>
@@ -8227,7 +8352,7 @@
 </file>
 
 <file path=customXml/itemProps1.xml><?xml version="1.0" encoding="utf-8"?>
-<ds:datastoreItem xmlns:ds="http://schemas.openxmlformats.org/officeDocument/2006/customXml" ds:itemID="{E4FAB152-86E3-4909-A76A-B57CCA9A74C7}">
+<ds:datastoreItem xmlns:ds="http://schemas.openxmlformats.org/officeDocument/2006/customXml" ds:itemID="{F195A28F-3D06-41EB-B3E0-FF14A82946C8}">
   <ds:schemaRefs>
     <ds:schemaRef ds:uri="http://schemas.openxmlformats.org/officeDocument/2006/bibliography"/>
   </ds:schemaRefs>

--- a/BlankJournal/docs/Instruction.docx
+++ b/BlankJournal/docs/Instruction.docx
@@ -3221,7 +3221,19 @@
         <w:rPr>
           <w:highlight w:val="yellow"/>
         </w:rPr>
-        <w:t xml:space="preserve">В случае внесения изменений в ТБП, администратор системы может установить для бланка флаг «Переключения по ТБП недоступны». В этом случае, кнопка «Создать запись в журнал (ТБП)» неактивна. Доступно создание ОБП на основе последней версии ТБП. Когда ТБП подписан и загружен в базу, администратор системы вновь разрешает переключение по ТБП. </w:t>
+        <w:t xml:space="preserve">В случае внесения изменений в ТБП, администратор системы может </w:t>
+      </w:r>
+      <w:r>
+        <w:rPr>
+          <w:highlight w:val="yellow"/>
+        </w:rPr>
+        <w:t>снять</w:t>
+      </w:r>
+      <w:r>
+        <w:rPr>
+          <w:highlight w:val="yellow"/>
+        </w:rPr>
+        <w:t xml:space="preserve"> для бланка флаг «Переключения по ТБП доступны». В этом случае, кнопка «Создать запись в журнал (ТБП)» неактивна. Доступно создание ОБП на основе последней версии ТБП. Когда ТБП подписан и загружен в базу, администратор системы вновь разрешает переключение по ТБП. </w:t>
       </w:r>
     </w:p>
     <w:p>
@@ -3262,16 +3274,14 @@
         <w:rPr>
           <w:highlight w:val="yellow"/>
         </w:rPr>
-        <w:t xml:space="preserve"> изменен </w:t>
-      </w:r>
-      <w:proofErr w:type="gramStart"/>
+        <w:t xml:space="preserve"> изменен позднее</w:t>
+      </w:r>
       <w:r>
         <w:rPr>
           <w:highlight w:val="yellow"/>
         </w:rPr>
-        <w:t>позднее</w:t>
-      </w:r>
-      <w:proofErr w:type="gramEnd"/>
+        <w:t>,</w:t>
+      </w:r>
       <w:r>
         <w:rPr>
           <w:highlight w:val="yellow"/>
@@ -3303,9 +3313,17 @@
         <w:rPr>
           <w:highlight w:val="yellow"/>
         </w:rPr>
-        <w:t xml:space="preserve"> скан-версия бланка устарела. Необходимо внимательно проверить актуальность ТБП, и в случае необходимости, произвести переключение по ОБП.</w:t>
-      </w:r>
-    </w:p>
+        <w:t xml:space="preserve"> скан-версия бланка устарела. Необходимо внимательно </w:t>
+      </w:r>
+      <w:bookmarkStart w:id="0" w:name="_GoBack"/>
+      <w:r>
+        <w:rPr>
+          <w:highlight w:val="yellow"/>
+        </w:rPr>
+        <w:t>проверить актуальность ТБП, и в случае необходимости, произвести переключение по ОБП.</w:t>
+      </w:r>
+    </w:p>
+    <w:bookmarkEnd w:id="0"/>
     <w:p/>
     <w:p>
       <w:r>
@@ -3649,7 +3667,6 @@
       <w:pPr>
         <w:jc w:val="center"/>
       </w:pPr>
-      <w:bookmarkStart w:id="0" w:name="_GoBack"/>
       <w:r>
         <w:rPr>
           <w:noProof/>
@@ -3691,7 +3708,6 @@
           </wp:inline>
         </w:drawing>
       </w:r>
-      <w:bookmarkEnd w:id="0"/>
     </w:p>
     <w:p/>
     <w:p>
@@ -8352,7 +8368,7 @@
 </file>
 
 <file path=customXml/itemProps1.xml><?xml version="1.0" encoding="utf-8"?>
-<ds:datastoreItem xmlns:ds="http://schemas.openxmlformats.org/officeDocument/2006/customXml" ds:itemID="{F195A28F-3D06-41EB-B3E0-FF14A82946C8}">
+<ds:datastoreItem xmlns:ds="http://schemas.openxmlformats.org/officeDocument/2006/customXml" ds:itemID="{89A12914-B5FB-4A06-8E46-B2978596886B}">
   <ds:schemaRefs>
     <ds:schemaRef ds:uri="http://schemas.openxmlformats.org/officeDocument/2006/bibliography"/>
   </ds:schemaRefs>

--- a/BlankJournal/docs/Instruction.docx
+++ b/BlankJournal/docs/Instruction.docx
@@ -3313,17 +3313,9 @@
         <w:rPr>
           <w:highlight w:val="yellow"/>
         </w:rPr>
-        <w:t xml:space="preserve"> скан-версия бланка устарела. Необходимо внимательно </w:t>
-      </w:r>
-      <w:bookmarkStart w:id="0" w:name="_GoBack"/>
-      <w:r>
-        <w:rPr>
-          <w:highlight w:val="yellow"/>
-        </w:rPr>
-        <w:t>проверить актуальность ТБП, и в случае необходимости, произвести переключение по ОБП.</w:t>
-      </w:r>
-    </w:p>
-    <w:bookmarkEnd w:id="0"/>
+        <w:t xml:space="preserve"> скан-версия бланка устарела. Необходимо внимательно проверить актуальность ТБП, и в случае необходимости, произвести переключение по ОБП.</w:t>
+      </w:r>
+    </w:p>
     <w:p/>
     <w:p>
       <w:r>
@@ -3991,7 +3983,55 @@
         <w:t>)</w:t>
       </w:r>
     </w:p>
-    <w:p/>
+    <w:p>
+      <w:pPr>
+        <w:pStyle w:val="2"/>
+        <w:numPr>
+          <w:ilvl w:val="1"/>
+          <w:numId w:val="6"/>
+        </w:numPr>
+      </w:pPr>
+      <w:r>
+        <w:t>Восстановление</w:t>
+      </w:r>
+      <w:r>
+        <w:t xml:space="preserve"> бланка </w:t>
+      </w:r>
+    </w:p>
+    <w:p>
+      <w:r>
+        <w:t>Все удаленные бланки помечаются как неактивные и не отображаются в перечне. Для того</w:t>
+      </w:r>
+      <w:proofErr w:type="gramStart"/>
+      <w:r>
+        <w:t>,</w:t>
+      </w:r>
+      <w:proofErr w:type="gramEnd"/>
+      <w:r>
+        <w:t xml:space="preserve"> чтобы их увидеть, необходимо активировать флажок «Показывать удаленные». После этого в папках </w:t>
+      </w:r>
+      <w:proofErr w:type="gramStart"/>
+      <w:r>
+        <w:t>появятся</w:t>
+      </w:r>
+      <w:proofErr w:type="gramEnd"/>
+      <w:r>
+        <w:t xml:space="preserve"> в том числе удаленные бланки. Переключения по ним неактивны. Для восстановления бланка необходимо нажать кнопку «Восстановить». Появится окно редактирования бланка. У отредактированного бланка </w:t>
+      </w:r>
+      <w:r>
+        <w:rPr>
+          <w:b/>
+        </w:rPr>
+        <w:t>должен быть уникальный номер</w:t>
+      </w:r>
+      <w:r>
+        <w:t>.</w:t>
+      </w:r>
+    </w:p>
+    <w:p>
+      <w:bookmarkStart w:id="0" w:name="_GoBack"/>
+      <w:bookmarkEnd w:id="0"/>
+    </w:p>
     <w:p>
       <w:pPr>
         <w:pStyle w:val="2"/>
@@ -8368,7 +8408,7 @@
 </file>
 
 <file path=customXml/itemProps1.xml><?xml version="1.0" encoding="utf-8"?>
-<ds:datastoreItem xmlns:ds="http://schemas.openxmlformats.org/officeDocument/2006/customXml" ds:itemID="{89A12914-B5FB-4A06-8E46-B2978596886B}">
+<ds:datastoreItem xmlns:ds="http://schemas.openxmlformats.org/officeDocument/2006/customXml" ds:itemID="{AF7B6B72-E8A0-4A06-B7B3-C524DEC7DCD7}">
   <ds:schemaRefs>
     <ds:schemaRef ds:uri="http://schemas.openxmlformats.org/officeDocument/2006/bibliography"/>
   </ds:schemaRefs>

--- a/BlankJournal/docs/Instruction.docx
+++ b/BlankJournal/docs/Instruction.docx
@@ -313,10 +313,10 @@
         </w:rPr>
         <w:lastRenderedPageBreak/>
         <w:drawing>
-          <wp:inline distT="0" distB="0" distL="0" distR="0" wp14:anchorId="0E34D011" wp14:editId="6767B243">
-            <wp:extent cx="5206638" cy="2766951"/>
-            <wp:effectExtent l="0" t="0" r="0" b="0"/>
-            <wp:docPr id="30" name="Рисунок 30"/>
+          <wp:inline distT="0" distB="0" distL="0" distR="0" wp14:anchorId="68F83AB4" wp14:editId="18664CA0">
+            <wp:extent cx="5286558" cy="2794690"/>
+            <wp:effectExtent l="0" t="0" r="9525" b="5715"/>
+            <wp:docPr id="10" name="Рисунок 10"/>
             <wp:cNvGraphicFramePr>
               <a:graphicFrameLocks xmlns:a="http://schemas.openxmlformats.org/drawingml/2006/main" noChangeAspect="1"/>
             </wp:cNvGraphicFramePr>
@@ -336,7 +336,7 @@
                   <pic:spPr>
                     <a:xfrm>
                       <a:off x="0" y="0"/>
-                      <a:ext cx="5209061" cy="2768239"/>
+                      <a:ext cx="5287501" cy="2795188"/>
                     </a:xfrm>
                     <a:prstGeom prst="rect">
                       <a:avLst/>
@@ -375,10 +375,10 @@
           <w:lang w:eastAsia="ru-RU"/>
         </w:rPr>
         <w:drawing>
-          <wp:inline distT="0" distB="0" distL="0" distR="0" wp14:anchorId="5998530D" wp14:editId="70B974C6">
-            <wp:extent cx="5885425" cy="3087585"/>
-            <wp:effectExtent l="0" t="0" r="1270" b="0"/>
-            <wp:docPr id="21" name="Рисунок 21"/>
+          <wp:inline distT="0" distB="0" distL="0" distR="0" wp14:anchorId="016A4CD4" wp14:editId="3C327092">
+            <wp:extent cx="5769904" cy="3053184"/>
+            <wp:effectExtent l="0" t="0" r="2540" b="0"/>
+            <wp:docPr id="17" name="Рисунок 17"/>
             <wp:cNvGraphicFramePr>
               <a:graphicFrameLocks xmlns:a="http://schemas.openxmlformats.org/drawingml/2006/main" noChangeAspect="1"/>
             </wp:cNvGraphicFramePr>
@@ -398,7 +398,7 @@
                   <pic:spPr>
                     <a:xfrm>
                       <a:off x="0" y="0"/>
-                      <a:ext cx="5886475" cy="3088136"/>
+                      <a:ext cx="5770933" cy="3053728"/>
                     </a:xfrm>
                     <a:prstGeom prst="rect">
                       <a:avLst/>
@@ -1007,6 +1007,24 @@
       <w:pPr>
         <w:pStyle w:val="a3"/>
         <w:numPr>
+          <w:ilvl w:val="1"/>
+          <w:numId w:val="9"/>
+        </w:numPr>
+        <w:rPr>
+          <w:highlight w:val="yellow"/>
+        </w:rPr>
+      </w:pPr>
+      <w:r>
+        <w:rPr>
+          <w:highlight w:val="yellow"/>
+        </w:rPr>
+        <w:t>Флажок «Показывать удаленные» — Включает функцию отображения удаленных ранее бланков</w:t>
+      </w:r>
+    </w:p>
+    <w:p>
+      <w:pPr>
+        <w:pStyle w:val="a3"/>
+        <w:numPr>
           <w:ilvl w:val="0"/>
           <w:numId w:val="9"/>
         </w:numPr>
@@ -1129,10 +1147,10 @@
           <w:lang w:eastAsia="ru-RU"/>
         </w:rPr>
         <w:drawing>
-          <wp:inline distT="0" distB="0" distL="0" distR="0" wp14:anchorId="4A7CA544" wp14:editId="71394DC5">
-            <wp:extent cx="5409210" cy="2851154"/>
-            <wp:effectExtent l="0" t="0" r="1270" b="6350"/>
-            <wp:docPr id="32" name="Рисунок 32"/>
+          <wp:inline distT="0" distB="0" distL="0" distR="0" wp14:anchorId="5AF21E9E" wp14:editId="7863824D">
+            <wp:extent cx="5308270" cy="2786992"/>
+            <wp:effectExtent l="0" t="0" r="6985" b="0"/>
+            <wp:docPr id="18" name="Рисунок 18"/>
             <wp:cNvGraphicFramePr>
               <a:graphicFrameLocks xmlns:a="http://schemas.openxmlformats.org/drawingml/2006/main" noChangeAspect="1"/>
             </wp:cNvGraphicFramePr>
@@ -1152,7 +1170,7 @@
                   <pic:spPr>
                     <a:xfrm>
                       <a:off x="0" y="0"/>
-                      <a:ext cx="5410848" cy="2852018"/>
+                      <a:ext cx="5309573" cy="2787676"/>
                     </a:xfrm>
                     <a:prstGeom prst="rect">
                       <a:avLst/>
@@ -1582,14 +1600,7 @@
         <w:rPr>
           <w:i/>
         </w:rPr>
-        <w:t xml:space="preserve"> после </w:t>
-      </w:r>
-      <w:r>
-        <w:rPr>
-          <w:i/>
-        </w:rPr>
-        <w:lastRenderedPageBreak/>
-        <w:t>последнего изменения бланка</w:t>
+        <w:t xml:space="preserve"> после последнего изменения бланка</w:t>
       </w:r>
       <w:r>
         <w:rPr>
@@ -1616,7 +1627,15 @@
           <w:i/>
           <w:u w:val="single"/>
         </w:rPr>
-        <w:t xml:space="preserve">ока поле «Дата» подкрашено желтым цветом, изменение бланка будет доступно. С момента ввода даты окончания переключений изменение бланка доступно в течение 6 часов. </w:t>
+        <w:t xml:space="preserve">ока поле «Дата» подкрашено </w:t>
+      </w:r>
+      <w:r>
+        <w:rPr>
+          <w:i/>
+          <w:u w:val="single"/>
+        </w:rPr>
+        <w:lastRenderedPageBreak/>
+        <w:t xml:space="preserve">желтым цветом, изменение бланка будет доступно. С момента ввода даты окончания переключений изменение бланка доступно в течение 6 часов. </w:t>
       </w:r>
       <w:proofErr w:type="gramStart"/>
       <w:r>
@@ -1779,7 +1798,6 @@
         <w:t>Кнопка «Печать» - для распечатывания журнала учета переключения по выбранному интервалу времени.</w:t>
       </w:r>
     </w:p>
-    <w:p/>
     <w:p>
       <w:pPr>
         <w:pStyle w:val="2"/>
@@ -2058,6 +2076,8 @@
       </w:r>
     </w:p>
     <w:p/>
+    <w:p/>
+    <w:p/>
     <w:p>
       <w:pPr>
         <w:pStyle w:val="2"/>
@@ -2134,6 +2154,285 @@
       <w:r>
         <w:t xml:space="preserve"> только если он не участвовал в переключениях и редактировании ТБП. Если на пользователя есть ссылка в БД, удаление не возможно.</w:t>
       </w:r>
+      <w:r>
+        <w:t xml:space="preserve"> </w:t>
+      </w:r>
+    </w:p>
+    <w:p>
+      <w:pPr>
+        <w:rPr>
+          <w:highlight w:val="yellow"/>
+        </w:rPr>
+      </w:pPr>
+      <w:r>
+        <w:rPr>
+          <w:highlight w:val="yellow"/>
+        </w:rPr>
+        <w:t>Для каждого пользователя заполняются следующие поля:</w:t>
+      </w:r>
+    </w:p>
+    <w:p>
+      <w:pPr>
+        <w:pStyle w:val="a3"/>
+        <w:numPr>
+          <w:ilvl w:val="0"/>
+          <w:numId w:val="35"/>
+        </w:numPr>
+        <w:rPr>
+          <w:highlight w:val="yellow"/>
+        </w:rPr>
+      </w:pPr>
+      <w:r>
+        <w:rPr>
+          <w:highlight w:val="yellow"/>
+          <w:lang w:val="en-US"/>
+        </w:rPr>
+        <w:t xml:space="preserve">Login — </w:t>
+      </w:r>
+      <w:r>
+        <w:rPr>
+          <w:highlight w:val="yellow"/>
+        </w:rPr>
+        <w:t xml:space="preserve">имя входя в систему </w:t>
+      </w:r>
+    </w:p>
+    <w:p>
+      <w:pPr>
+        <w:pStyle w:val="a3"/>
+        <w:numPr>
+          <w:ilvl w:val="0"/>
+          <w:numId w:val="35"/>
+        </w:numPr>
+        <w:rPr>
+          <w:highlight w:val="yellow"/>
+        </w:rPr>
+      </w:pPr>
+      <w:r>
+        <w:rPr>
+          <w:highlight w:val="yellow"/>
+        </w:rPr>
+        <w:t>Имя пользователя</w:t>
+      </w:r>
+    </w:p>
+    <w:p>
+      <w:pPr>
+        <w:pStyle w:val="a3"/>
+        <w:numPr>
+          <w:ilvl w:val="0"/>
+          <w:numId w:val="35"/>
+        </w:numPr>
+        <w:rPr>
+          <w:highlight w:val="yellow"/>
+        </w:rPr>
+      </w:pPr>
+      <w:r>
+        <w:rPr>
+          <w:highlight w:val="yellow"/>
+        </w:rPr>
+        <w:t>Электронная почта (для отправки информации по замечаниям)</w:t>
+      </w:r>
+    </w:p>
+    <w:p>
+      <w:pPr>
+        <w:pStyle w:val="a3"/>
+        <w:numPr>
+          <w:ilvl w:val="0"/>
+          <w:numId w:val="35"/>
+        </w:numPr>
+        <w:rPr>
+          <w:highlight w:val="yellow"/>
+        </w:rPr>
+      </w:pPr>
+      <w:r>
+        <w:rPr>
+          <w:highlight w:val="yellow"/>
+        </w:rPr>
+        <w:t xml:space="preserve">Папки — Доступные для редактирования папки. 0 — Доступны для редактирования </w:t>
+      </w:r>
+      <w:r>
+        <w:rPr>
+          <w:highlight w:val="yellow"/>
+          <w:u w:val="single"/>
+        </w:rPr>
+        <w:t>все папки.</w:t>
+      </w:r>
+      <w:r>
+        <w:rPr>
+          <w:highlight w:val="yellow"/>
+        </w:rPr>
+        <w:t xml:space="preserve"> Доступные номера папок разделяются точкой с запяток</w:t>
+      </w:r>
+      <w:proofErr w:type="gramStart"/>
+      <w:r>
+        <w:rPr>
+          <w:highlight w:val="yellow"/>
+        </w:rPr>
+        <w:t xml:space="preserve"> («;»). </w:t>
+      </w:r>
+      <w:proofErr w:type="gramEnd"/>
+      <w:r>
+        <w:rPr>
+          <w:highlight w:val="yellow"/>
+        </w:rPr>
+        <w:t>Например «9;10» — доступны для редактирования 9 и 10 папка</w:t>
+      </w:r>
+    </w:p>
+    <w:p>
+      <w:pPr>
+        <w:pStyle w:val="a3"/>
+        <w:numPr>
+          <w:ilvl w:val="0"/>
+          <w:numId w:val="35"/>
+        </w:numPr>
+        <w:rPr>
+          <w:highlight w:val="yellow"/>
+        </w:rPr>
+      </w:pPr>
+      <w:r>
+        <w:rPr>
+          <w:highlight w:val="yellow"/>
+        </w:rPr>
+        <w:t>Админ — пользователь является администратором. Администратор может:</w:t>
+      </w:r>
+    </w:p>
+    <w:p>
+      <w:pPr>
+        <w:pStyle w:val="a3"/>
+        <w:numPr>
+          <w:ilvl w:val="1"/>
+          <w:numId w:val="35"/>
+        </w:numPr>
+        <w:rPr>
+          <w:highlight w:val="yellow"/>
+        </w:rPr>
+      </w:pPr>
+      <w:r>
+        <w:rPr>
+          <w:highlight w:val="yellow"/>
+        </w:rPr>
+        <w:t xml:space="preserve">Редактировать </w:t>
+      </w:r>
+      <w:r>
+        <w:rPr>
+          <w:highlight w:val="yellow"/>
+          <w:u w:val="single"/>
+        </w:rPr>
+        <w:t>список</w:t>
+      </w:r>
+      <w:r>
+        <w:rPr>
+          <w:highlight w:val="yellow"/>
+        </w:rPr>
+        <w:t xml:space="preserve"> ТБП доступных ему папок (добавлять, удалять, восстанавливать ТБП)</w:t>
+      </w:r>
+    </w:p>
+    <w:p>
+      <w:pPr>
+        <w:pStyle w:val="a3"/>
+        <w:numPr>
+          <w:ilvl w:val="1"/>
+          <w:numId w:val="35"/>
+        </w:numPr>
+        <w:rPr>
+          <w:highlight w:val="yellow"/>
+        </w:rPr>
+      </w:pPr>
+      <w:r>
+        <w:rPr>
+          <w:highlight w:val="yellow"/>
+        </w:rPr>
+        <w:t>Закрывать замечания к ТБП</w:t>
+      </w:r>
+    </w:p>
+    <w:p>
+      <w:pPr>
+        <w:pStyle w:val="a3"/>
+        <w:numPr>
+          <w:ilvl w:val="1"/>
+          <w:numId w:val="35"/>
+        </w:numPr>
+        <w:rPr>
+          <w:highlight w:val="yellow"/>
+        </w:rPr>
+      </w:pPr>
+      <w:r>
+        <w:rPr>
+          <w:highlight w:val="yellow"/>
+        </w:rPr>
+        <w:t>Разблокировать записи в журнале переключений для внесения изменений</w:t>
+      </w:r>
+    </w:p>
+    <w:p>
+      <w:pPr>
+        <w:pStyle w:val="a3"/>
+        <w:numPr>
+          <w:ilvl w:val="0"/>
+          <w:numId w:val="35"/>
+        </w:numPr>
+        <w:rPr>
+          <w:highlight w:val="yellow"/>
+        </w:rPr>
+      </w:pPr>
+      <w:r>
+        <w:rPr>
+          <w:highlight w:val="yellow"/>
+        </w:rPr>
+        <w:t>Редактирование ТБП — пользователю доступно редактирование ТБП в определенных папках</w:t>
+      </w:r>
+    </w:p>
+    <w:p>
+      <w:pPr>
+        <w:pStyle w:val="a3"/>
+        <w:numPr>
+          <w:ilvl w:val="0"/>
+          <w:numId w:val="35"/>
+        </w:numPr>
+        <w:rPr>
+          <w:highlight w:val="yellow"/>
+        </w:rPr>
+      </w:pPr>
+      <w:r>
+        <w:rPr>
+          <w:highlight w:val="yellow"/>
+        </w:rPr>
+        <w:t>Заполнение журнала — Пользователь может заполнять журнал переключений</w:t>
+      </w:r>
+    </w:p>
+    <w:p>
+      <w:pPr>
+        <w:pStyle w:val="a3"/>
+        <w:numPr>
+          <w:ilvl w:val="0"/>
+          <w:numId w:val="35"/>
+        </w:numPr>
+        <w:rPr>
+          <w:highlight w:val="yellow"/>
+        </w:rPr>
+      </w:pPr>
+      <w:r>
+        <w:rPr>
+          <w:highlight w:val="yellow"/>
+        </w:rPr>
+        <w:t>Оповещать о замечаниях — отправлять пользователю информацию о новых замечаниях к ТБП</w:t>
+      </w:r>
+    </w:p>
+    <w:p>
+      <w:pPr>
+        <w:pStyle w:val="a3"/>
+        <w:numPr>
+          <w:ilvl w:val="0"/>
+          <w:numId w:val="35"/>
+        </w:numPr>
+        <w:rPr>
+          <w:highlight w:val="yellow"/>
+        </w:rPr>
+      </w:pPr>
+      <w:r>
+        <w:rPr>
+          <w:highlight w:val="yellow"/>
+        </w:rPr>
+        <w:t>Редактирование пользователь — пользователь может администрировать список пользователей.</w:t>
+      </w:r>
     </w:p>
     <w:p/>
     <w:p>
@@ -2172,8 +2471,8 @@
         </w:rPr>
         <w:drawing>
           <wp:inline distT="0" distB="0" distL="0" distR="0" wp14:anchorId="28DB2664" wp14:editId="60A16E65">
-            <wp:extent cx="5216193" cy="2745110"/>
-            <wp:effectExtent l="0" t="0" r="3810" b="0"/>
+            <wp:extent cx="4366368" cy="2297875"/>
+            <wp:effectExtent l="0" t="0" r="0" b="7620"/>
             <wp:docPr id="23" name="Рисунок 23"/>
             <wp:cNvGraphicFramePr>
               <a:graphicFrameLocks xmlns:a="http://schemas.openxmlformats.org/drawingml/2006/main" noChangeAspect="1"/>
@@ -2194,7 +2493,7 @@
                   <pic:spPr>
                     <a:xfrm>
                       <a:off x="0" y="0"/>
-                      <a:ext cx="5221269" cy="2747781"/>
+                      <a:ext cx="4373660" cy="2301712"/>
                     </a:xfrm>
                     <a:prstGeom prst="rect">
                       <a:avLst/>
@@ -2217,6 +2516,7 @@
         </w:numPr>
       </w:pPr>
       <w:r>
+        <w:lastRenderedPageBreak/>
         <w:t xml:space="preserve">Порядок </w:t>
       </w:r>
       <w:r>
@@ -2529,7 +2829,6 @@
         </w:numPr>
       </w:pPr>
       <w:r>
-        <w:lastRenderedPageBreak/>
         <w:t xml:space="preserve">Переключения по ОБП, </w:t>
       </w:r>
       <w:proofErr w:type="gramStart"/>
@@ -2846,7 +3145,11 @@
         <w:t xml:space="preserve"> В начале имени файла содержится дата его создания. В случае ошибочных действий, можно найти предыдущую версию этого бланка на локальном компьютере. </w:t>
       </w:r>
       <w:r>
-        <w:t xml:space="preserve">Фактически, операция с файлом из окна «Редактор» аналогична последовательности операций: </w:t>
+        <w:t xml:space="preserve">Фактически, операция с файлом из окна «Редактор» аналогична </w:t>
+      </w:r>
+      <w:r>
+        <w:lastRenderedPageBreak/>
+        <w:t xml:space="preserve">последовательности операций: </w:t>
       </w:r>
       <w:r>
         <w:rPr>
@@ -2957,7 +3260,6 @@
         </w:numPr>
       </w:pPr>
       <w:r>
-        <w:lastRenderedPageBreak/>
         <w:t>«Переключения завершены» — при включенном положении флажка отображается поле для ввода окончания переключений</w:t>
       </w:r>
     </w:p>
@@ -3343,6 +3645,7 @@
         </w:numPr>
       </w:pPr>
       <w:r>
+        <w:lastRenderedPageBreak/>
         <w:t xml:space="preserve">При переключении по ОБП — Нажать кнопку «Изменить». В окне редактирования нажать кнопку «Редактор», после чего внести изменения в файл ОБП и распечатать его из приложения </w:t>
       </w:r>
       <w:r>
@@ -3438,7 +3741,6 @@
         </w:numPr>
       </w:pPr>
       <w:r>
-        <w:lastRenderedPageBreak/>
         <w:t>Создание замечаний к ТБП</w:t>
       </w:r>
     </w:p>
@@ -3664,6 +3966,7 @@
           <w:noProof/>
           <w:lang w:eastAsia="ru-RU"/>
         </w:rPr>
+        <w:lastRenderedPageBreak/>
         <w:drawing>
           <wp:inline distT="0" distB="0" distL="0" distR="0" wp14:anchorId="362F2CAE" wp14:editId="7236E5C5">
             <wp:extent cx="3299646" cy="1899583"/>
@@ -3740,7 +4043,6 @@
           <w:noProof/>
           <w:lang w:eastAsia="ru-RU"/>
         </w:rPr>
-        <w:lastRenderedPageBreak/>
         <w:drawing>
           <wp:inline distT="0" distB="0" distL="0" distR="0" wp14:anchorId="0CCB8FE4" wp14:editId="76CC9FBF">
             <wp:extent cx="3133518" cy="1805179"/>
@@ -3962,7 +4264,6 @@
         </w:drawing>
       </w:r>
     </w:p>
-    <w:p/>
     <w:p>
       <w:pPr>
         <w:pStyle w:val="2"/>
@@ -3970,19 +4271,450 @@
           <w:ilvl w:val="1"/>
           <w:numId w:val="6"/>
         </w:numPr>
-      </w:pPr>
-      <w:r>
-        <w:t xml:space="preserve">Удаление бланка </w:t>
-      </w:r>
-    </w:p>
-    <w:p>
-      <w:r>
-        <w:t>Для удаления бланка необходимо нажать кнопку «Удалить». После подтверждения бланк будет удален из списка бланков. (Но так как возможны ссылки на удаляемый бланк в журнале переключений, из БД бланк не удаляется, ему присваивается статус «Неактивный»</w:t>
-      </w:r>
-      <w:r>
-        <w:t>)</w:t>
-      </w:r>
-    </w:p>
+        <w:rPr>
+          <w:highlight w:val="yellow"/>
+        </w:rPr>
+      </w:pPr>
+      <w:r>
+        <w:rPr>
+          <w:highlight w:val="yellow"/>
+        </w:rPr>
+        <w:t>Правила оформления файла ТБП</w:t>
+      </w:r>
+    </w:p>
+    <w:p>
+      <w:pPr>
+        <w:rPr>
+          <w:highlight w:val="yellow"/>
+        </w:rPr>
+      </w:pPr>
+      <w:r>
+        <w:rPr>
+          <w:highlight w:val="yellow"/>
+        </w:rPr>
+        <w:t>При оформлении ТБП необходимо обратить внимание на следующие особенности:</w:t>
+      </w:r>
+    </w:p>
+    <w:p>
+      <w:pPr>
+        <w:rPr>
+          <w:highlight w:val="yellow"/>
+        </w:rPr>
+      </w:pPr>
+      <w:r>
+        <w:rPr>
+          <w:highlight w:val="yellow"/>
+        </w:rPr>
+        <w:lastRenderedPageBreak/>
+        <w:t xml:space="preserve">В базе данных хранится </w:t>
+      </w:r>
+      <w:r>
+        <w:rPr>
+          <w:highlight w:val="yellow"/>
+          <w:lang w:val="en-US"/>
+        </w:rPr>
+        <w:t>Word</w:t>
+      </w:r>
+      <w:r>
+        <w:rPr>
+          <w:highlight w:val="yellow"/>
+        </w:rPr>
+        <w:t xml:space="preserve">-версия ТБП. При необходимости формирования ОБП система делает это следующим образом: </w:t>
+      </w:r>
+    </w:p>
+    <w:p>
+      <w:pPr>
+        <w:pStyle w:val="a3"/>
+        <w:numPr>
+          <w:ilvl w:val="0"/>
+          <w:numId w:val="36"/>
+        </w:numPr>
+        <w:rPr>
+          <w:highlight w:val="yellow"/>
+        </w:rPr>
+      </w:pPr>
+      <w:r>
+        <w:rPr>
+          <w:highlight w:val="yellow"/>
+        </w:rPr>
+        <w:t>из файла ТБП удаляются все абзацы до строки «Цель переключений».</w:t>
+      </w:r>
+    </w:p>
+    <w:p>
+      <w:pPr>
+        <w:pStyle w:val="a3"/>
+        <w:numPr>
+          <w:ilvl w:val="0"/>
+          <w:numId w:val="36"/>
+        </w:numPr>
+        <w:rPr>
+          <w:highlight w:val="yellow"/>
+        </w:rPr>
+      </w:pPr>
+      <w:r>
+        <w:rPr>
+          <w:highlight w:val="yellow"/>
+        </w:rPr>
+        <w:t>Меняется фраза «</w:t>
+      </w:r>
+      <w:r>
+        <w:rPr>
+          <w:rFonts w:ascii="Times New Roman" w:eastAsia="Times New Roman" w:hAnsi="Times New Roman"/>
+          <w:color w:val="000000"/>
+          <w:spacing w:val="-1"/>
+          <w:kern w:val="28"/>
+          <w:highlight w:val="yellow"/>
+          <w:lang w:eastAsia="ru-RU"/>
+        </w:rPr>
+        <w:t xml:space="preserve">Условия применения </w:t>
+      </w:r>
+      <w:r>
+        <w:rPr>
+          <w:rFonts w:ascii="Times New Roman" w:eastAsia="Times New Roman" w:hAnsi="Times New Roman"/>
+          <w:color w:val="000000"/>
+          <w:spacing w:val="-1"/>
+          <w:kern w:val="28"/>
+          <w:highlight w:val="yellow"/>
+          <w:lang w:eastAsia="ru-RU"/>
+        </w:rPr>
+        <w:t>Т</w:t>
+      </w:r>
+      <w:r>
+        <w:rPr>
+          <w:rFonts w:ascii="Times New Roman" w:eastAsia="Times New Roman" w:hAnsi="Times New Roman"/>
+          <w:color w:val="000000"/>
+          <w:spacing w:val="-1"/>
+          <w:kern w:val="28"/>
+          <w:highlight w:val="yellow"/>
+          <w:lang w:eastAsia="ru-RU"/>
+        </w:rPr>
+        <w:t>БП</w:t>
+      </w:r>
+      <w:r>
+        <w:rPr>
+          <w:rFonts w:ascii="Times New Roman" w:eastAsia="Times New Roman" w:hAnsi="Times New Roman"/>
+          <w:color w:val="000000"/>
+          <w:spacing w:val="-1"/>
+          <w:kern w:val="28"/>
+          <w:highlight w:val="yellow"/>
+          <w:lang w:eastAsia="ru-RU"/>
+        </w:rPr>
+        <w:t>» на «</w:t>
+      </w:r>
+      <w:r>
+        <w:rPr>
+          <w:rFonts w:ascii="Times New Roman" w:eastAsia="Times New Roman" w:hAnsi="Times New Roman"/>
+          <w:color w:val="000000"/>
+          <w:spacing w:val="-1"/>
+          <w:kern w:val="28"/>
+          <w:highlight w:val="yellow"/>
+          <w:lang w:eastAsia="ru-RU"/>
+        </w:rPr>
+        <w:t>Условия применения ОБП</w:t>
+      </w:r>
+      <w:r>
+        <w:rPr>
+          <w:rFonts w:ascii="Times New Roman" w:eastAsia="Times New Roman" w:hAnsi="Times New Roman"/>
+          <w:color w:val="000000"/>
+          <w:spacing w:val="-1"/>
+          <w:kern w:val="28"/>
+          <w:highlight w:val="yellow"/>
+          <w:lang w:eastAsia="ru-RU"/>
+        </w:rPr>
+        <w:t>»</w:t>
+      </w:r>
+    </w:p>
+    <w:p>
+      <w:pPr>
+        <w:pStyle w:val="a3"/>
+        <w:numPr>
+          <w:ilvl w:val="0"/>
+          <w:numId w:val="36"/>
+        </w:numPr>
+        <w:rPr>
+          <w:highlight w:val="yellow"/>
+        </w:rPr>
+      </w:pPr>
+      <w:r>
+        <w:rPr>
+          <w:highlight w:val="yellow"/>
+        </w:rPr>
+        <w:t>Удаляются все абзацы после строки «</w:t>
+      </w:r>
+      <w:r>
+        <w:rPr>
+          <w:rFonts w:ascii="Times New Roman" w:eastAsia="Times New Roman" w:hAnsi="Times New Roman"/>
+          <w:kern w:val="28"/>
+          <w:highlight w:val="yellow"/>
+          <w:lang w:eastAsia="ru-RU"/>
+        </w:rPr>
+        <w:t>Окончание</w:t>
+      </w:r>
+      <w:proofErr w:type="gramStart"/>
+      <w:r>
+        <w:rPr>
+          <w:rFonts w:ascii="Times New Roman" w:eastAsia="Times New Roman" w:hAnsi="Times New Roman"/>
+          <w:kern w:val="28"/>
+          <w:highlight w:val="yellow"/>
+          <w:lang w:eastAsia="ru-RU"/>
+        </w:rPr>
+        <w:t>:</w:t>
+      </w:r>
+      <w:r>
+        <w:rPr>
+          <w:rFonts w:ascii="Times New Roman" w:eastAsia="Times New Roman" w:hAnsi="Times New Roman"/>
+          <w:kern w:val="28"/>
+          <w:highlight w:val="yellow"/>
+          <w:lang w:eastAsia="ru-RU"/>
+        </w:rPr>
+        <w:t>»</w:t>
+      </w:r>
+      <w:proofErr w:type="gramEnd"/>
+    </w:p>
+    <w:p>
+      <w:pPr>
+        <w:rPr>
+          <w:highlight w:val="yellow"/>
+        </w:rPr>
+      </w:pPr>
+      <w:r>
+        <w:rPr>
+          <w:highlight w:val="yellow"/>
+        </w:rPr>
+        <w:t xml:space="preserve">В связи с этим, ключевые фразы </w:t>
+      </w:r>
+      <w:r>
+        <w:rPr>
+          <w:highlight w:val="yellow"/>
+        </w:rPr>
+        <w:t>«Цель переключений»</w:t>
+      </w:r>
+      <w:r>
+        <w:rPr>
+          <w:highlight w:val="yellow"/>
+        </w:rPr>
+        <w:t xml:space="preserve"> и </w:t>
+      </w:r>
+      <w:r>
+        <w:rPr>
+          <w:highlight w:val="yellow"/>
+        </w:rPr>
+        <w:t>«</w:t>
+      </w:r>
+      <w:r>
+        <w:rPr>
+          <w:rFonts w:ascii="Times New Roman" w:eastAsia="Times New Roman" w:hAnsi="Times New Roman"/>
+          <w:kern w:val="28"/>
+          <w:highlight w:val="yellow"/>
+          <w:lang w:eastAsia="ru-RU"/>
+        </w:rPr>
+        <w:t>Окончание</w:t>
+      </w:r>
+      <w:proofErr w:type="gramStart"/>
+      <w:r>
+        <w:rPr>
+          <w:rFonts w:ascii="Times New Roman" w:eastAsia="Times New Roman" w:hAnsi="Times New Roman"/>
+          <w:kern w:val="28"/>
+          <w:highlight w:val="yellow"/>
+          <w:lang w:eastAsia="ru-RU"/>
+        </w:rPr>
+        <w:t>:»</w:t>
+      </w:r>
+      <w:proofErr w:type="gramEnd"/>
+      <w:r>
+        <w:rPr>
+          <w:rFonts w:ascii="Times New Roman" w:eastAsia="Times New Roman" w:hAnsi="Times New Roman"/>
+          <w:kern w:val="28"/>
+          <w:highlight w:val="yellow"/>
+          <w:lang w:eastAsia="ru-RU"/>
+        </w:rPr>
+        <w:t xml:space="preserve"> </w:t>
+      </w:r>
+      <w:r>
+        <w:rPr>
+          <w:rFonts w:ascii="Times New Roman" w:eastAsia="Times New Roman" w:hAnsi="Times New Roman"/>
+          <w:b/>
+          <w:kern w:val="28"/>
+          <w:highlight w:val="yellow"/>
+          <w:u w:val="single"/>
+          <w:lang w:eastAsia="ru-RU"/>
+        </w:rPr>
+        <w:t>не должны быть включены в состав любых таблиц.</w:t>
+      </w:r>
+    </w:p>
+    <w:tbl>
+      <w:tblPr>
+        <w:tblStyle w:val="a7"/>
+        <w:tblW w:w="0" w:type="auto"/>
+        <w:tblLook w:val="04A0" w:firstRow="1" w:lastRow="0" w:firstColumn="1" w:lastColumn="0" w:noHBand="0" w:noVBand="1"/>
+      </w:tblPr>
+      <w:tblGrid>
+        <w:gridCol w:w="2103"/>
+        <w:gridCol w:w="8602"/>
+      </w:tblGrid>
+      <w:tr>
+        <w:tc>
+          <w:tcPr>
+            <w:tcW w:w="5352" w:type="dxa"/>
+          </w:tcPr>
+          <w:p>
+            <w:pPr>
+              <w:ind w:firstLine="0"/>
+              <w:jc w:val="center"/>
+              <w:rPr>
+                <w:b/>
+                <w:highlight w:val="yellow"/>
+              </w:rPr>
+            </w:pPr>
+            <w:r>
+              <w:rPr>
+                <w:b/>
+                <w:highlight w:val="yellow"/>
+              </w:rPr>
+              <w:t>ВЕРНО</w:t>
+            </w:r>
+          </w:p>
+        </w:tc>
+        <w:tc>
+          <w:tcPr>
+            <w:tcW w:w="5353" w:type="dxa"/>
+          </w:tcPr>
+          <w:p>
+            <w:pPr>
+              <w:ind w:firstLine="0"/>
+              <w:jc w:val="center"/>
+              <w:rPr>
+                <w:b/>
+                <w:highlight w:val="yellow"/>
+              </w:rPr>
+            </w:pPr>
+            <w:r>
+              <w:rPr>
+                <w:noProof/>
+                <w:highlight w:val="yellow"/>
+                <w:lang w:eastAsia="ru-RU"/>
+              </w:rPr>
+              <w:drawing>
+                <wp:inline distT="0" distB="0" distL="0" distR="0" wp14:anchorId="43343DC6" wp14:editId="4632A182">
+                  <wp:extent cx="4803569" cy="2329153"/>
+                  <wp:effectExtent l="0" t="0" r="0" b="0"/>
+                  <wp:docPr id="36" name="Рисунок 36"/>
+                  <wp:cNvGraphicFramePr>
+                    <a:graphicFrameLocks xmlns:a="http://schemas.openxmlformats.org/drawingml/2006/main" noChangeAspect="1"/>
+                  </wp:cNvGraphicFramePr>
+                  <a:graphic xmlns:a="http://schemas.openxmlformats.org/drawingml/2006/main">
+                    <a:graphicData uri="http://schemas.openxmlformats.org/drawingml/2006/picture">
+                      <pic:pic xmlns:pic="http://schemas.openxmlformats.org/drawingml/2006/picture">
+                        <pic:nvPicPr>
+                          <pic:cNvPr id="0" name=""/>
+                          <pic:cNvPicPr/>
+                        </pic:nvPicPr>
+                        <pic:blipFill>
+                          <a:blip r:embed="rId28"/>
+                          <a:stretch>
+                            <a:fillRect/>
+                          </a:stretch>
+                        </pic:blipFill>
+                        <pic:spPr>
+                          <a:xfrm>
+                            <a:off x="0" y="0"/>
+                            <a:ext cx="4809384" cy="2331972"/>
+                          </a:xfrm>
+                          <a:prstGeom prst="rect">
+                            <a:avLst/>
+                          </a:prstGeom>
+                        </pic:spPr>
+                      </pic:pic>
+                    </a:graphicData>
+                  </a:graphic>
+                </wp:inline>
+              </w:drawing>
+            </w:r>
+          </w:p>
+        </w:tc>
+      </w:tr>
+      <w:tr>
+        <w:tc>
+          <w:tcPr>
+            <w:tcW w:w="5352" w:type="dxa"/>
+          </w:tcPr>
+          <w:p>
+            <w:pPr>
+              <w:ind w:firstLine="0"/>
+              <w:jc w:val="center"/>
+              <w:rPr>
+                <w:highlight w:val="yellow"/>
+              </w:rPr>
+            </w:pPr>
+            <w:r>
+              <w:rPr>
+                <w:b/>
+                <w:highlight w:val="yellow"/>
+              </w:rPr>
+              <w:t>НЕВЕРНО</w:t>
+            </w:r>
+          </w:p>
+        </w:tc>
+        <w:tc>
+          <w:tcPr>
+            <w:tcW w:w="5353" w:type="dxa"/>
+          </w:tcPr>
+          <w:p>
+            <w:pPr>
+              <w:widowControl w:val="0"/>
+              <w:spacing w:line="276" w:lineRule="auto"/>
+              <w:ind w:left="286" w:firstLine="178"/>
+              <w:jc w:val="center"/>
+            </w:pPr>
+            <w:r>
+              <w:rPr>
+                <w:noProof/>
+                <w:highlight w:val="yellow"/>
+                <w:lang w:eastAsia="ru-RU"/>
+              </w:rPr>
+              <w:drawing>
+                <wp:inline distT="0" distB="0" distL="0" distR="0" wp14:anchorId="1F6AC422" wp14:editId="5DF2FFE7">
+                  <wp:extent cx="5140345" cy="2716865"/>
+                  <wp:effectExtent l="0" t="0" r="3175" b="7620"/>
+                  <wp:docPr id="37" name="Рисунок 37"/>
+                  <wp:cNvGraphicFramePr>
+                    <a:graphicFrameLocks xmlns:a="http://schemas.openxmlformats.org/drawingml/2006/main" noChangeAspect="1"/>
+                  </wp:cNvGraphicFramePr>
+                  <a:graphic xmlns:a="http://schemas.openxmlformats.org/drawingml/2006/main">
+                    <a:graphicData uri="http://schemas.openxmlformats.org/drawingml/2006/picture">
+                      <pic:pic xmlns:pic="http://schemas.openxmlformats.org/drawingml/2006/picture">
+                        <pic:nvPicPr>
+                          <pic:cNvPr id="0" name=""/>
+                          <pic:cNvPicPr/>
+                        </pic:nvPicPr>
+                        <pic:blipFill>
+                          <a:blip r:embed="rId29"/>
+                          <a:stretch>
+                            <a:fillRect/>
+                          </a:stretch>
+                        </pic:blipFill>
+                        <pic:spPr>
+                          <a:xfrm>
+                            <a:off x="0" y="0"/>
+                            <a:ext cx="5141262" cy="2717350"/>
+                          </a:xfrm>
+                          <a:prstGeom prst="rect">
+                            <a:avLst/>
+                          </a:prstGeom>
+                        </pic:spPr>
+                      </pic:pic>
+                    </a:graphicData>
+                  </a:graphic>
+                </wp:inline>
+              </w:drawing>
+            </w:r>
+            <w:bookmarkStart w:id="0" w:name="_GoBack"/>
+            <w:bookmarkEnd w:id="0"/>
+          </w:p>
+        </w:tc>
+      </w:tr>
+    </w:tbl>
+    <w:p/>
     <w:p>
       <w:pPr>
         <w:pStyle w:val="2"/>
@@ -3992,10 +4724,27 @@
         </w:numPr>
       </w:pPr>
       <w:r>
-        <w:t>Восстановление</w:t>
-      </w:r>
-      <w:r>
-        <w:t xml:space="preserve"> бланка </w:t>
+        <w:t xml:space="preserve">Удаление бланка </w:t>
+      </w:r>
+    </w:p>
+    <w:p>
+      <w:r>
+        <w:t>Для удаления бланка необходимо нажать кнопку «Удалить». После подтверждения бланк будет удален из списка бланков. (Но так как возможны ссылки на удаляемый бланк в журнале переключений, из БД бланк не удаляется, ему присваивается статус «Неактивный»</w:t>
+      </w:r>
+      <w:r>
+        <w:t>)</w:t>
+      </w:r>
+    </w:p>
+    <w:p>
+      <w:pPr>
+        <w:pStyle w:val="2"/>
+        <w:numPr>
+          <w:ilvl w:val="1"/>
+          <w:numId w:val="6"/>
+        </w:numPr>
+      </w:pPr>
+      <w:r>
+        <w:t xml:space="preserve">Восстановление бланка </w:t>
       </w:r>
     </w:p>
     <w:p>
@@ -4028,10 +4777,7 @@
         <w:t>.</w:t>
       </w:r>
     </w:p>
-    <w:p>
-      <w:bookmarkStart w:id="0" w:name="_GoBack"/>
-      <w:bookmarkEnd w:id="0"/>
-    </w:p>
+    <w:p/>
     <w:p>
       <w:pPr>
         <w:pStyle w:val="2"/>
@@ -4069,347 +4815,6 @@
             <wp:extent cx="5429296" cy="2663376"/>
             <wp:effectExtent l="0" t="0" r="0" b="3810"/>
             <wp:docPr id="19" name="Рисунок 19"/>
-            <wp:cNvGraphicFramePr>
-              <a:graphicFrameLocks xmlns:a="http://schemas.openxmlformats.org/drawingml/2006/main" noChangeAspect="1"/>
-            </wp:cNvGraphicFramePr>
-            <a:graphic xmlns:a="http://schemas.openxmlformats.org/drawingml/2006/main">
-              <a:graphicData uri="http://schemas.openxmlformats.org/drawingml/2006/picture">
-                <pic:pic xmlns:pic="http://schemas.openxmlformats.org/drawingml/2006/picture">
-                  <pic:nvPicPr>
-                    <pic:cNvPr id="0" name=""/>
-                    <pic:cNvPicPr/>
-                  </pic:nvPicPr>
-                  <pic:blipFill>
-                    <a:blip r:embed="rId28"/>
-                    <a:stretch>
-                      <a:fillRect/>
-                    </a:stretch>
-                  </pic:blipFill>
-                  <pic:spPr>
-                    <a:xfrm>
-                      <a:off x="0" y="0"/>
-                      <a:ext cx="5431822" cy="2664615"/>
-                    </a:xfrm>
-                    <a:prstGeom prst="rect">
-                      <a:avLst/>
-                    </a:prstGeom>
-                  </pic:spPr>
-                </pic:pic>
-              </a:graphicData>
-            </a:graphic>
-          </wp:inline>
-        </w:drawing>
-      </w:r>
-    </w:p>
-    <w:p>
-      <w:r>
-        <w:t>После нажатия кнопки «Добавить» появится окно выбора файлов.</w:t>
-      </w:r>
-    </w:p>
-    <w:p/>
-    <w:p>
-      <w:r>
-        <w:t>Номер бланка, к которому будет загружен файл, определяется из имени файла. Поэтому к имени файла предъявляются следующие требования:</w:t>
-      </w:r>
-    </w:p>
-    <w:p>
-      <w:pPr>
-        <w:pStyle w:val="a3"/>
-        <w:numPr>
-          <w:ilvl w:val="0"/>
-          <w:numId w:val="30"/>
-        </w:numPr>
-      </w:pPr>
-      <w:r>
-        <w:t>Номер бланка должен быть в начале файла.</w:t>
-      </w:r>
-    </w:p>
-    <w:p>
-      <w:pPr>
-        <w:pStyle w:val="a3"/>
-        <w:numPr>
-          <w:ilvl w:val="0"/>
-          <w:numId w:val="30"/>
-        </w:numPr>
-      </w:pPr>
-      <w:r>
-        <w:t xml:space="preserve">Номер бланка в системе и в имени файла должны точно соответствовать </w:t>
-      </w:r>
-      <w:r>
-        <w:rPr>
-          <w:u w:val="single"/>
-        </w:rPr>
-        <w:t>(номера 1-1 и 1-01 это разные номера)</w:t>
-      </w:r>
-    </w:p>
-    <w:p>
-      <w:pPr>
-        <w:pStyle w:val="a3"/>
-        <w:numPr>
-          <w:ilvl w:val="0"/>
-          <w:numId w:val="30"/>
-        </w:numPr>
-      </w:pPr>
-      <w:r>
-        <w:t xml:space="preserve">После номера бланка должен быть </w:t>
-      </w:r>
-      <w:proofErr w:type="gramStart"/>
-      <w:r>
-        <w:rPr>
-          <w:u w:val="single"/>
-        </w:rPr>
-        <w:t>пробел</w:t>
-      </w:r>
-      <w:proofErr w:type="gramEnd"/>
-      <w:r>
-        <w:t xml:space="preserve"> после чего произвольный текст (не обязательно точное название бланка) </w:t>
-      </w:r>
-      <w:r>
-        <w:rPr>
-          <w:b/>
-          <w:u w:val="single"/>
-        </w:rPr>
-        <w:t>ИЛИ</w:t>
-      </w:r>
-      <w:r>
-        <w:t xml:space="preserve"> имя файла должно состоять только из номера бланка (например,</w:t>
-      </w:r>
-      <w:r>
-        <w:t xml:space="preserve"> </w:t>
-      </w:r>
-      <w:r>
-        <w:t xml:space="preserve">файлы </w:t>
-      </w:r>
-      <w:r>
-        <w:rPr>
-          <w:u w:val="single"/>
-        </w:rPr>
-        <w:t>«1.01 Ввод в работу ГГ-1.</w:t>
-      </w:r>
-      <w:r>
-        <w:rPr>
-          <w:u w:val="single"/>
-          <w:lang w:val="en-US"/>
-        </w:rPr>
-        <w:t>pdf</w:t>
-      </w:r>
-      <w:r>
-        <w:rPr>
-          <w:u w:val="single"/>
-        </w:rPr>
-        <w:t>»</w:t>
-      </w:r>
-      <w:r>
-        <w:t xml:space="preserve"> или </w:t>
-      </w:r>
-      <w:r>
-        <w:rPr>
-          <w:u w:val="single"/>
-        </w:rPr>
-        <w:t>«1.01.</w:t>
-      </w:r>
-      <w:r>
-        <w:rPr>
-          <w:u w:val="single"/>
-          <w:lang w:val="en-US"/>
-        </w:rPr>
-        <w:t>pdf</w:t>
-      </w:r>
-      <w:r>
-        <w:rPr>
-          <w:u w:val="single"/>
-        </w:rPr>
-        <w:t>»</w:t>
-      </w:r>
-      <w:r>
-        <w:t xml:space="preserve"> будут распознаны системой, а </w:t>
-      </w:r>
-      <w:r>
-        <w:rPr>
-          <w:u w:val="single"/>
-        </w:rPr>
-        <w:t>«1.01Ввод в работу ГГ-1.</w:t>
-      </w:r>
-      <w:r>
-        <w:rPr>
-          <w:u w:val="single"/>
-          <w:lang w:val="en-US"/>
-        </w:rPr>
-        <w:t>pdf</w:t>
-      </w:r>
-      <w:r>
-        <w:rPr>
-          <w:u w:val="single"/>
-        </w:rPr>
-        <w:t>»</w:t>
-      </w:r>
-      <w:r>
-        <w:t xml:space="preserve"> или </w:t>
-      </w:r>
-      <w:r>
-        <w:rPr>
-          <w:u w:val="single"/>
-        </w:rPr>
-        <w:t xml:space="preserve">«1.01. </w:t>
-      </w:r>
-      <w:proofErr w:type="gramStart"/>
-      <w:r>
-        <w:rPr>
-          <w:u w:val="single"/>
-        </w:rPr>
-        <w:t>Ввод в работу ГГ-1.</w:t>
-      </w:r>
-      <w:r>
-        <w:rPr>
-          <w:u w:val="single"/>
-          <w:lang w:val="en-US"/>
-        </w:rPr>
-        <w:t>pdf</w:t>
-      </w:r>
-      <w:r>
-        <w:rPr>
-          <w:u w:val="single"/>
-        </w:rPr>
-        <w:t>»</w:t>
-      </w:r>
-      <w:r>
-        <w:t xml:space="preserve"> — нет).</w:t>
-      </w:r>
-      <w:proofErr w:type="gramEnd"/>
-    </w:p>
-    <w:p>
-      <w:pPr>
-        <w:pStyle w:val="2"/>
-        <w:numPr>
-          <w:ilvl w:val="1"/>
-          <w:numId w:val="6"/>
-        </w:numPr>
-      </w:pPr>
-      <w:r>
-        <w:t>Синхронизация файлов</w:t>
-      </w:r>
-    </w:p>
-    <w:p>
-      <w:r>
-        <w:t xml:space="preserve">При изменении ТБП и пакетной загрузке файлов в БД, они автоматически копируются в папку </w:t>
-      </w:r>
-      <w:proofErr w:type="spellStart"/>
-      <w:r>
-        <w:rPr>
-          <w:u w:val="single"/>
-        </w:rPr>
-        <w:t>Рабочие_документы</w:t>
-      </w:r>
-      <w:proofErr w:type="spellEnd"/>
-      <w:r>
-        <w:rPr>
-          <w:u w:val="single"/>
-        </w:rPr>
-        <w:t>$</w:t>
-      </w:r>
-      <w:r>
-        <w:rPr>
-          <w:u w:val="single"/>
-        </w:rPr>
-        <w:t>:\Предприятие</w:t>
-      </w:r>
-      <w:r>
-        <w:rPr>
-          <w:u w:val="single"/>
-        </w:rPr>
-        <w:t>\Оперативная служба\НТД\Бланки переключений\</w:t>
-      </w:r>
-      <w:r>
-        <w:rPr>
-          <w:u w:val="single"/>
-        </w:rPr>
-        <w:t>00 ЭЖ БП (ТБП_ОБП)</w:t>
-      </w:r>
-      <w:r>
-        <w:rPr>
-          <w:u w:val="single"/>
-        </w:rPr>
-        <w:t>\</w:t>
-      </w:r>
-      <w:r>
-        <w:t>.</w:t>
-      </w:r>
-      <w:r>
-        <w:t xml:space="preserve"> </w:t>
-      </w:r>
-      <w:r>
-        <w:t>В информационном окне о результате операции появляется сообщение об успешном окончании синхронизации:</w:t>
-      </w:r>
-    </w:p>
-    <w:p>
-      <w:pPr>
-        <w:jc w:val="center"/>
-      </w:pPr>
-      <w:r>
-        <w:rPr>
-          <w:noProof/>
-          <w:lang w:eastAsia="ru-RU"/>
-        </w:rPr>
-        <w:drawing>
-          <wp:inline distT="0" distB="0" distL="0" distR="0" wp14:anchorId="6AFB7DCF" wp14:editId="4D165C45">
-            <wp:extent cx="1940997" cy="1312223"/>
-            <wp:effectExtent l="0" t="0" r="2540" b="2540"/>
-            <wp:docPr id="3" name="Рисунок 3"/>
-            <wp:cNvGraphicFramePr>
-              <a:graphicFrameLocks xmlns:a="http://schemas.openxmlformats.org/drawingml/2006/main" noChangeAspect="1"/>
-            </wp:cNvGraphicFramePr>
-            <a:graphic xmlns:a="http://schemas.openxmlformats.org/drawingml/2006/main">
-              <a:graphicData uri="http://schemas.openxmlformats.org/drawingml/2006/picture">
-                <pic:pic xmlns:pic="http://schemas.openxmlformats.org/drawingml/2006/picture">
-                  <pic:nvPicPr>
-                    <pic:cNvPr id="0" name=""/>
-                    <pic:cNvPicPr/>
-                  </pic:nvPicPr>
-                  <pic:blipFill>
-                    <a:blip r:embed="rId29"/>
-                    <a:stretch>
-                      <a:fillRect/>
-                    </a:stretch>
-                  </pic:blipFill>
-                  <pic:spPr>
-                    <a:xfrm>
-                      <a:off x="0" y="0"/>
-                      <a:ext cx="1942504" cy="1313242"/>
-                    </a:xfrm>
-                    <a:prstGeom prst="rect">
-                      <a:avLst/>
-                    </a:prstGeom>
-                  </pic:spPr>
-                </pic:pic>
-              </a:graphicData>
-            </a:graphic>
-          </wp:inline>
-        </w:drawing>
-      </w:r>
-    </w:p>
-    <w:p>
-      <w:r>
-        <w:t>Но в случае какой-то ошибки (например, сетевая недоступность папки рабочие документы), может понадобиться принудительная синхронизация данных из БД в папку рабочих документов. Для этого предназначена кнопка «Синхронизация БД». Операция выполняется довольно длительное время, после этого выводится окно с информацией о загрузке:</w:t>
-      </w:r>
-    </w:p>
-    <w:p>
-      <w:pPr>
-        <w:jc w:val="center"/>
-        <w:rPr>
-          <w:lang w:val="en-US"/>
-        </w:rPr>
-      </w:pPr>
-      <w:r>
-        <w:rPr>
-          <w:noProof/>
-          <w:lang w:eastAsia="ru-RU"/>
-        </w:rPr>
-        <w:lastRenderedPageBreak/>
-        <w:drawing>
-          <wp:inline distT="0" distB="0" distL="0" distR="0" wp14:anchorId="6DD003A4" wp14:editId="021D8B3E">
-            <wp:extent cx="4170761" cy="2244437"/>
-            <wp:effectExtent l="0" t="0" r="1270" b="3810"/>
-            <wp:docPr id="31" name="Рисунок 31"/>
             <wp:cNvGraphicFramePr>
               <a:graphicFrameLocks xmlns:a="http://schemas.openxmlformats.org/drawingml/2006/main" noChangeAspect="1"/>
             </wp:cNvGraphicFramePr>
@@ -4429,6 +4834,347 @@
                   <pic:spPr>
                     <a:xfrm>
                       <a:off x="0" y="0"/>
+                      <a:ext cx="5431822" cy="2664615"/>
+                    </a:xfrm>
+                    <a:prstGeom prst="rect">
+                      <a:avLst/>
+                    </a:prstGeom>
+                  </pic:spPr>
+                </pic:pic>
+              </a:graphicData>
+            </a:graphic>
+          </wp:inline>
+        </w:drawing>
+      </w:r>
+    </w:p>
+    <w:p>
+      <w:r>
+        <w:t>После нажатия кнопки «Добавить» появится окно выбора файлов.</w:t>
+      </w:r>
+    </w:p>
+    <w:p/>
+    <w:p>
+      <w:r>
+        <w:t>Номер бланка, к которому будет загружен файл, определяется из имени файла. Поэтому к имени файла предъявляются следующие требования:</w:t>
+      </w:r>
+    </w:p>
+    <w:p>
+      <w:pPr>
+        <w:pStyle w:val="a3"/>
+        <w:numPr>
+          <w:ilvl w:val="0"/>
+          <w:numId w:val="30"/>
+        </w:numPr>
+      </w:pPr>
+      <w:r>
+        <w:t>Номер бланка должен быть в начале файла.</w:t>
+      </w:r>
+    </w:p>
+    <w:p>
+      <w:pPr>
+        <w:pStyle w:val="a3"/>
+        <w:numPr>
+          <w:ilvl w:val="0"/>
+          <w:numId w:val="30"/>
+        </w:numPr>
+      </w:pPr>
+      <w:r>
+        <w:t xml:space="preserve">Номер бланка в системе и в имени файла должны точно соответствовать </w:t>
+      </w:r>
+      <w:r>
+        <w:rPr>
+          <w:u w:val="single"/>
+        </w:rPr>
+        <w:t>(номера 1-1 и 1-01 это разные номера)</w:t>
+      </w:r>
+    </w:p>
+    <w:p>
+      <w:pPr>
+        <w:pStyle w:val="a3"/>
+        <w:numPr>
+          <w:ilvl w:val="0"/>
+          <w:numId w:val="30"/>
+        </w:numPr>
+      </w:pPr>
+      <w:r>
+        <w:t xml:space="preserve">После номера бланка должен быть </w:t>
+      </w:r>
+      <w:proofErr w:type="gramStart"/>
+      <w:r>
+        <w:rPr>
+          <w:u w:val="single"/>
+        </w:rPr>
+        <w:t>пробел</w:t>
+      </w:r>
+      <w:proofErr w:type="gramEnd"/>
+      <w:r>
+        <w:t xml:space="preserve"> после чего произвольный текст (не обязательно точное название бланка) </w:t>
+      </w:r>
+      <w:r>
+        <w:rPr>
+          <w:b/>
+          <w:u w:val="single"/>
+        </w:rPr>
+        <w:t>ИЛИ</w:t>
+      </w:r>
+      <w:r>
+        <w:t xml:space="preserve"> имя файла должно состоять только из номера бланка (например,</w:t>
+      </w:r>
+      <w:r>
+        <w:t xml:space="preserve"> </w:t>
+      </w:r>
+      <w:r>
+        <w:t xml:space="preserve">файлы </w:t>
+      </w:r>
+      <w:r>
+        <w:rPr>
+          <w:u w:val="single"/>
+        </w:rPr>
+        <w:t>«1.01 Ввод в работу ГГ-1.</w:t>
+      </w:r>
+      <w:r>
+        <w:rPr>
+          <w:u w:val="single"/>
+          <w:lang w:val="en-US"/>
+        </w:rPr>
+        <w:t>pdf</w:t>
+      </w:r>
+      <w:r>
+        <w:rPr>
+          <w:u w:val="single"/>
+        </w:rPr>
+        <w:t>»</w:t>
+      </w:r>
+      <w:r>
+        <w:t xml:space="preserve"> или </w:t>
+      </w:r>
+      <w:r>
+        <w:rPr>
+          <w:u w:val="single"/>
+        </w:rPr>
+        <w:t>«1.01.</w:t>
+      </w:r>
+      <w:r>
+        <w:rPr>
+          <w:u w:val="single"/>
+          <w:lang w:val="en-US"/>
+        </w:rPr>
+        <w:t>pdf</w:t>
+      </w:r>
+      <w:r>
+        <w:rPr>
+          <w:u w:val="single"/>
+        </w:rPr>
+        <w:t>»</w:t>
+      </w:r>
+      <w:r>
+        <w:t xml:space="preserve"> будут распознаны системой, а </w:t>
+      </w:r>
+      <w:r>
+        <w:rPr>
+          <w:u w:val="single"/>
+        </w:rPr>
+        <w:t>«1.01Ввод в работу ГГ-1.</w:t>
+      </w:r>
+      <w:r>
+        <w:rPr>
+          <w:u w:val="single"/>
+          <w:lang w:val="en-US"/>
+        </w:rPr>
+        <w:t>pdf</w:t>
+      </w:r>
+      <w:r>
+        <w:rPr>
+          <w:u w:val="single"/>
+        </w:rPr>
+        <w:t>»</w:t>
+      </w:r>
+      <w:r>
+        <w:t xml:space="preserve"> или </w:t>
+      </w:r>
+      <w:r>
+        <w:rPr>
+          <w:u w:val="single"/>
+        </w:rPr>
+        <w:t xml:space="preserve">«1.01. </w:t>
+      </w:r>
+      <w:proofErr w:type="gramStart"/>
+      <w:r>
+        <w:rPr>
+          <w:u w:val="single"/>
+        </w:rPr>
+        <w:t>Ввод в работу ГГ-1.</w:t>
+      </w:r>
+      <w:r>
+        <w:rPr>
+          <w:u w:val="single"/>
+          <w:lang w:val="en-US"/>
+        </w:rPr>
+        <w:t>pdf</w:t>
+      </w:r>
+      <w:r>
+        <w:rPr>
+          <w:u w:val="single"/>
+        </w:rPr>
+        <w:t>»</w:t>
+      </w:r>
+      <w:r>
+        <w:t xml:space="preserve"> — нет).</w:t>
+      </w:r>
+      <w:proofErr w:type="gramEnd"/>
+    </w:p>
+    <w:p>
+      <w:pPr>
+        <w:pStyle w:val="2"/>
+        <w:numPr>
+          <w:ilvl w:val="1"/>
+          <w:numId w:val="6"/>
+        </w:numPr>
+      </w:pPr>
+      <w:r>
+        <w:t>Синхронизация файлов</w:t>
+      </w:r>
+    </w:p>
+    <w:p>
+      <w:r>
+        <w:t xml:space="preserve">При изменении ТБП и пакетной загрузке файлов в БД, они автоматически копируются в папку </w:t>
+      </w:r>
+      <w:proofErr w:type="spellStart"/>
+      <w:r>
+        <w:rPr>
+          <w:u w:val="single"/>
+        </w:rPr>
+        <w:t>Рабочие_документы</w:t>
+      </w:r>
+      <w:proofErr w:type="spellEnd"/>
+      <w:r>
+        <w:rPr>
+          <w:u w:val="single"/>
+        </w:rPr>
+        <w:t>$</w:t>
+      </w:r>
+      <w:r>
+        <w:rPr>
+          <w:u w:val="single"/>
+        </w:rPr>
+        <w:t>:\Предприятие</w:t>
+      </w:r>
+      <w:r>
+        <w:rPr>
+          <w:u w:val="single"/>
+        </w:rPr>
+        <w:t>\Оперативная служба\НТД\Бланки переключений\</w:t>
+      </w:r>
+      <w:r>
+        <w:rPr>
+          <w:u w:val="single"/>
+        </w:rPr>
+        <w:t>00 ЭЖ БП (ТБП_ОБП)</w:t>
+      </w:r>
+      <w:r>
+        <w:rPr>
+          <w:u w:val="single"/>
+        </w:rPr>
+        <w:t>\</w:t>
+      </w:r>
+      <w:r>
+        <w:t>.</w:t>
+      </w:r>
+      <w:r>
+        <w:t xml:space="preserve"> </w:t>
+      </w:r>
+      <w:r>
+        <w:t>В информационном окне о результате операции появляется сообщение об успешном окончании синхронизации:</w:t>
+      </w:r>
+    </w:p>
+    <w:p>
+      <w:pPr>
+        <w:jc w:val="center"/>
+      </w:pPr>
+      <w:r>
+        <w:rPr>
+          <w:noProof/>
+          <w:lang w:eastAsia="ru-RU"/>
+        </w:rPr>
+        <w:drawing>
+          <wp:inline distT="0" distB="0" distL="0" distR="0" wp14:anchorId="6AFB7DCF" wp14:editId="4D165C45">
+            <wp:extent cx="1940997" cy="1312223"/>
+            <wp:effectExtent l="0" t="0" r="2540" b="2540"/>
+            <wp:docPr id="3" name="Рисунок 3"/>
+            <wp:cNvGraphicFramePr>
+              <a:graphicFrameLocks xmlns:a="http://schemas.openxmlformats.org/drawingml/2006/main" noChangeAspect="1"/>
+            </wp:cNvGraphicFramePr>
+            <a:graphic xmlns:a="http://schemas.openxmlformats.org/drawingml/2006/main">
+              <a:graphicData uri="http://schemas.openxmlformats.org/drawingml/2006/picture">
+                <pic:pic xmlns:pic="http://schemas.openxmlformats.org/drawingml/2006/picture">
+                  <pic:nvPicPr>
+                    <pic:cNvPr id="0" name=""/>
+                    <pic:cNvPicPr/>
+                  </pic:nvPicPr>
+                  <pic:blipFill>
+                    <a:blip r:embed="rId31"/>
+                    <a:stretch>
+                      <a:fillRect/>
+                    </a:stretch>
+                  </pic:blipFill>
+                  <pic:spPr>
+                    <a:xfrm>
+                      <a:off x="0" y="0"/>
+                      <a:ext cx="1942504" cy="1313242"/>
+                    </a:xfrm>
+                    <a:prstGeom prst="rect">
+                      <a:avLst/>
+                    </a:prstGeom>
+                  </pic:spPr>
+                </pic:pic>
+              </a:graphicData>
+            </a:graphic>
+          </wp:inline>
+        </w:drawing>
+      </w:r>
+    </w:p>
+    <w:p>
+      <w:r>
+        <w:t>Но в случае какой-то ошибки (например, сетевая недоступность папки рабочие документы), может понадобиться принудительная синхронизация данных из БД в папку рабочих документов. Для этого предназначена кнопка «Синхронизация БД». Операция выполняется довольно длительное время, после этого выводится окно с информацией о загрузке:</w:t>
+      </w:r>
+    </w:p>
+    <w:p>
+      <w:pPr>
+        <w:jc w:val="center"/>
+        <w:rPr>
+          <w:lang w:val="en-US"/>
+        </w:rPr>
+      </w:pPr>
+      <w:r>
+        <w:rPr>
+          <w:noProof/>
+          <w:lang w:eastAsia="ru-RU"/>
+        </w:rPr>
+        <w:lastRenderedPageBreak/>
+        <w:drawing>
+          <wp:inline distT="0" distB="0" distL="0" distR="0" wp14:anchorId="6DD003A4" wp14:editId="021D8B3E">
+            <wp:extent cx="4170761" cy="2244437"/>
+            <wp:effectExtent l="0" t="0" r="1270" b="3810"/>
+            <wp:docPr id="31" name="Рисунок 31"/>
+            <wp:cNvGraphicFramePr>
+              <a:graphicFrameLocks xmlns:a="http://schemas.openxmlformats.org/drawingml/2006/main" noChangeAspect="1"/>
+            </wp:cNvGraphicFramePr>
+            <a:graphic xmlns:a="http://schemas.openxmlformats.org/drawingml/2006/main">
+              <a:graphicData uri="http://schemas.openxmlformats.org/drawingml/2006/picture">
+                <pic:pic xmlns:pic="http://schemas.openxmlformats.org/drawingml/2006/picture">
+                  <pic:nvPicPr>
+                    <pic:cNvPr id="0" name=""/>
+                    <pic:cNvPicPr/>
+                  </pic:nvPicPr>
+                  <pic:blipFill>
+                    <a:blip r:embed="rId32"/>
+                    <a:stretch>
+                      <a:fillRect/>
+                    </a:stretch>
+                  </pic:blipFill>
+                  <pic:spPr>
+                    <a:xfrm>
+                      <a:off x="0" y="0"/>
                       <a:ext cx="4173756" cy="2246049"/>
                     </a:xfrm>
                     <a:prstGeom prst="rect">
@@ -4458,7 +5204,7 @@
       <w:r>
         <w:t xml:space="preserve">При работе с ТБП хранится история редактирования файлов, прикрепленных к ТБП. Если скопилось большое количество файлов, можно запустить очистку неиспользованных файлов. Для этого надо перейти по ссылке </w:t>
       </w:r>
-      <w:hyperlink r:id="rId31" w:history="1">
+      <w:hyperlink r:id="rId33" w:history="1">
         <w:r>
           <w:rPr>
             <w:rStyle w:val="a4"/>
@@ -4541,7 +5287,7 @@
                     <pic:cNvPicPr/>
                   </pic:nvPicPr>
                   <pic:blipFill>
-                    <a:blip r:embed="rId32"/>
+                    <a:blip r:embed="rId34"/>
                     <a:stretch>
                       <a:fillRect/>
                     </a:stretch>
@@ -4710,7 +5456,7 @@
       <w:r>
         <w:t xml:space="preserve">В адресной строке ввести </w:t>
       </w:r>
-      <w:hyperlink r:id="rId33" w:history="1">
+      <w:hyperlink r:id="rId35" w:history="1">
         <w:r>
           <w:rPr>
             <w:rStyle w:val="a4"/>
@@ -4799,7 +5545,7 @@
                     <pic:cNvPicPr/>
                   </pic:nvPicPr>
                   <pic:blipFill rotWithShape="1">
-                    <a:blip r:embed="rId34"/>
+                    <a:blip r:embed="rId36"/>
                     <a:srcRect t="46933" r="73055"/>
                     <a:stretch/>
                   </pic:blipFill>
@@ -4847,7 +5593,7 @@
                     <pic:cNvPicPr/>
                   </pic:nvPicPr>
                   <pic:blipFill>
-                    <a:blip r:embed="rId35"/>
+                    <a:blip r:embed="rId37"/>
                     <a:stretch>
                       <a:fillRect/>
                     </a:stretch>
@@ -4895,7 +5641,7 @@
                     <pic:cNvPicPr/>
                   </pic:nvPicPr>
                   <pic:blipFill>
-                    <a:blip r:embed="rId36"/>
+                    <a:blip r:embed="rId38"/>
                     <a:stretch>
                       <a:fillRect/>
                     </a:stretch>
@@ -4941,7 +5687,7 @@
                     <pic:cNvPicPr/>
                   </pic:nvPicPr>
                   <pic:blipFill>
-                    <a:blip r:embed="rId37"/>
+                    <a:blip r:embed="rId39"/>
                     <a:stretch>
                       <a:fillRect/>
                     </a:stretch>
@@ -5004,7 +5750,7 @@
                     <pic:cNvPicPr/>
                   </pic:nvPicPr>
                   <pic:blipFill rotWithShape="1">
-                    <a:blip r:embed="rId38"/>
+                    <a:blip r:embed="rId40"/>
                     <a:srcRect r="61748" b="78330"/>
                     <a:stretch/>
                   </pic:blipFill>
@@ -5702,6 +6448,119 @@
     </w:lvl>
   </w:abstractNum>
   <w:abstractNum w:abstractNumId="6">
+    <w:nsid w:val="1DA755C1"/>
+    <w:multiLevelType w:val="hybridMultilevel"/>
+    <w:tmpl w:val="3986491E"/>
+    <w:lvl w:ilvl="0" w:tplc="04190001">
+      <w:start w:val="1"/>
+      <w:numFmt w:val="bullet"/>
+      <w:lvlText w:val=""/>
+      <w:lvlJc w:val="left"/>
+      <w:pPr>
+        <w:ind w:left="1287" w:hanging="360"/>
+      </w:pPr>
+      <w:rPr>
+        <w:rFonts w:ascii="Symbol" w:hAnsi="Symbol" w:hint="default"/>
+      </w:rPr>
+    </w:lvl>
+    <w:lvl w:ilvl="1" w:tplc="04190003">
+      <w:start w:val="1"/>
+      <w:numFmt w:val="bullet"/>
+      <w:lvlText w:val="o"/>
+      <w:lvlJc w:val="left"/>
+      <w:pPr>
+        <w:ind w:left="2007" w:hanging="360"/>
+      </w:pPr>
+      <w:rPr>
+        <w:rFonts w:ascii="Courier New" w:hAnsi="Courier New" w:cs="Courier New" w:hint="default"/>
+      </w:rPr>
+    </w:lvl>
+    <w:lvl w:ilvl="2" w:tplc="04190005" w:tentative="1">
+      <w:start w:val="1"/>
+      <w:numFmt w:val="bullet"/>
+      <w:lvlText w:val=""/>
+      <w:lvlJc w:val="left"/>
+      <w:pPr>
+        <w:ind w:left="2727" w:hanging="360"/>
+      </w:pPr>
+      <w:rPr>
+        <w:rFonts w:ascii="Wingdings" w:hAnsi="Wingdings" w:hint="default"/>
+      </w:rPr>
+    </w:lvl>
+    <w:lvl w:ilvl="3" w:tplc="04190001" w:tentative="1">
+      <w:start w:val="1"/>
+      <w:numFmt w:val="bullet"/>
+      <w:lvlText w:val=""/>
+      <w:lvlJc w:val="left"/>
+      <w:pPr>
+        <w:ind w:left="3447" w:hanging="360"/>
+      </w:pPr>
+      <w:rPr>
+        <w:rFonts w:ascii="Symbol" w:hAnsi="Symbol" w:hint="default"/>
+      </w:rPr>
+    </w:lvl>
+    <w:lvl w:ilvl="4" w:tplc="04190003" w:tentative="1">
+      <w:start w:val="1"/>
+      <w:numFmt w:val="bullet"/>
+      <w:lvlText w:val="o"/>
+      <w:lvlJc w:val="left"/>
+      <w:pPr>
+        <w:ind w:left="4167" w:hanging="360"/>
+      </w:pPr>
+      <w:rPr>
+        <w:rFonts w:ascii="Courier New" w:hAnsi="Courier New" w:cs="Courier New" w:hint="default"/>
+      </w:rPr>
+    </w:lvl>
+    <w:lvl w:ilvl="5" w:tplc="04190005" w:tentative="1">
+      <w:start w:val="1"/>
+      <w:numFmt w:val="bullet"/>
+      <w:lvlText w:val=""/>
+      <w:lvlJc w:val="left"/>
+      <w:pPr>
+        <w:ind w:left="4887" w:hanging="360"/>
+      </w:pPr>
+      <w:rPr>
+        <w:rFonts w:ascii="Wingdings" w:hAnsi="Wingdings" w:hint="default"/>
+      </w:rPr>
+    </w:lvl>
+    <w:lvl w:ilvl="6" w:tplc="04190001" w:tentative="1">
+      <w:start w:val="1"/>
+      <w:numFmt w:val="bullet"/>
+      <w:lvlText w:val=""/>
+      <w:lvlJc w:val="left"/>
+      <w:pPr>
+        <w:ind w:left="5607" w:hanging="360"/>
+      </w:pPr>
+      <w:rPr>
+        <w:rFonts w:ascii="Symbol" w:hAnsi="Symbol" w:hint="default"/>
+      </w:rPr>
+    </w:lvl>
+    <w:lvl w:ilvl="7" w:tplc="04190003" w:tentative="1">
+      <w:start w:val="1"/>
+      <w:numFmt w:val="bullet"/>
+      <w:lvlText w:val="o"/>
+      <w:lvlJc w:val="left"/>
+      <w:pPr>
+        <w:ind w:left="6327" w:hanging="360"/>
+      </w:pPr>
+      <w:rPr>
+        <w:rFonts w:ascii="Courier New" w:hAnsi="Courier New" w:cs="Courier New" w:hint="default"/>
+      </w:rPr>
+    </w:lvl>
+    <w:lvl w:ilvl="8" w:tplc="04190005" w:tentative="1">
+      <w:start w:val="1"/>
+      <w:numFmt w:val="bullet"/>
+      <w:lvlText w:val=""/>
+      <w:lvlJc w:val="left"/>
+      <w:pPr>
+        <w:ind w:left="7047" w:hanging="360"/>
+      </w:pPr>
+      <w:rPr>
+        <w:rFonts w:ascii="Wingdings" w:hAnsi="Wingdings" w:hint="default"/>
+      </w:rPr>
+    </w:lvl>
+  </w:abstractNum>
+  <w:abstractNum w:abstractNumId="7">
     <w:nsid w:val="4B886D0D"/>
     <w:multiLevelType w:val="multilevel"/>
     <w:tmpl w:val="04190025"/>
@@ -5796,7 +6655,7 @@
       </w:pPr>
     </w:lvl>
   </w:abstractNum>
-  <w:abstractNum w:abstractNumId="7">
+  <w:abstractNum w:abstractNumId="8">
     <w:nsid w:val="4F507361"/>
     <w:multiLevelType w:val="hybridMultilevel"/>
     <w:tmpl w:val="5D864510"/>
@@ -5882,7 +6741,7 @@
       </w:pPr>
     </w:lvl>
   </w:abstractNum>
-  <w:abstractNum w:abstractNumId="8">
+  <w:abstractNum w:abstractNumId="9">
     <w:nsid w:val="558402B3"/>
     <w:multiLevelType w:val="hybridMultilevel"/>
     <w:tmpl w:val="59FCB1C0"/>
@@ -5995,7 +6854,7 @@
       </w:rPr>
     </w:lvl>
   </w:abstractNum>
-  <w:abstractNum w:abstractNumId="9">
+  <w:abstractNum w:abstractNumId="10">
     <w:nsid w:val="569608BE"/>
     <w:multiLevelType w:val="hybridMultilevel"/>
     <w:tmpl w:val="323482F0"/>
@@ -6081,7 +6940,7 @@
       </w:pPr>
     </w:lvl>
   </w:abstractNum>
-  <w:abstractNum w:abstractNumId="10">
+  <w:abstractNum w:abstractNumId="11">
     <w:nsid w:val="585035B0"/>
     <w:multiLevelType w:val="hybridMultilevel"/>
     <w:tmpl w:val="AF362F12"/>
@@ -6167,7 +7026,93 @@
       </w:pPr>
     </w:lvl>
   </w:abstractNum>
-  <w:abstractNum w:abstractNumId="11">
+  <w:abstractNum w:abstractNumId="12">
+    <w:nsid w:val="58D36B98"/>
+    <w:multiLevelType w:val="hybridMultilevel"/>
+    <w:tmpl w:val="085885DC"/>
+    <w:lvl w:ilvl="0" w:tplc="0419000F">
+      <w:start w:val="1"/>
+      <w:numFmt w:val="decimal"/>
+      <w:lvlText w:val="%1."/>
+      <w:lvlJc w:val="left"/>
+      <w:pPr>
+        <w:ind w:left="1287" w:hanging="360"/>
+      </w:pPr>
+    </w:lvl>
+    <w:lvl w:ilvl="1" w:tplc="04190019" w:tentative="1">
+      <w:start w:val="1"/>
+      <w:numFmt w:val="lowerLetter"/>
+      <w:lvlText w:val="%2."/>
+      <w:lvlJc w:val="left"/>
+      <w:pPr>
+        <w:ind w:left="2007" w:hanging="360"/>
+      </w:pPr>
+    </w:lvl>
+    <w:lvl w:ilvl="2" w:tplc="0419001B" w:tentative="1">
+      <w:start w:val="1"/>
+      <w:numFmt w:val="lowerRoman"/>
+      <w:lvlText w:val="%3."/>
+      <w:lvlJc w:val="right"/>
+      <w:pPr>
+        <w:ind w:left="2727" w:hanging="180"/>
+      </w:pPr>
+    </w:lvl>
+    <w:lvl w:ilvl="3" w:tplc="0419000F" w:tentative="1">
+      <w:start w:val="1"/>
+      <w:numFmt w:val="decimal"/>
+      <w:lvlText w:val="%4."/>
+      <w:lvlJc w:val="left"/>
+      <w:pPr>
+        <w:ind w:left="3447" w:hanging="360"/>
+      </w:pPr>
+    </w:lvl>
+    <w:lvl w:ilvl="4" w:tplc="04190019" w:tentative="1">
+      <w:start w:val="1"/>
+      <w:numFmt w:val="lowerLetter"/>
+      <w:lvlText w:val="%5."/>
+      <w:lvlJc w:val="left"/>
+      <w:pPr>
+        <w:ind w:left="4167" w:hanging="360"/>
+      </w:pPr>
+    </w:lvl>
+    <w:lvl w:ilvl="5" w:tplc="0419001B" w:tentative="1">
+      <w:start w:val="1"/>
+      <w:numFmt w:val="lowerRoman"/>
+      <w:lvlText w:val="%6."/>
+      <w:lvlJc w:val="right"/>
+      <w:pPr>
+        <w:ind w:left="4887" w:hanging="180"/>
+      </w:pPr>
+    </w:lvl>
+    <w:lvl w:ilvl="6" w:tplc="0419000F" w:tentative="1">
+      <w:start w:val="1"/>
+      <w:numFmt w:val="decimal"/>
+      <w:lvlText w:val="%7."/>
+      <w:lvlJc w:val="left"/>
+      <w:pPr>
+        <w:ind w:left="5607" w:hanging="360"/>
+      </w:pPr>
+    </w:lvl>
+    <w:lvl w:ilvl="7" w:tplc="04190019" w:tentative="1">
+      <w:start w:val="1"/>
+      <w:numFmt w:val="lowerLetter"/>
+      <w:lvlText w:val="%8."/>
+      <w:lvlJc w:val="left"/>
+      <w:pPr>
+        <w:ind w:left="6327" w:hanging="360"/>
+      </w:pPr>
+    </w:lvl>
+    <w:lvl w:ilvl="8" w:tplc="0419001B" w:tentative="1">
+      <w:start w:val="1"/>
+      <w:numFmt w:val="lowerRoman"/>
+      <w:lvlText w:val="%9."/>
+      <w:lvlJc w:val="right"/>
+      <w:pPr>
+        <w:ind w:left="7047" w:hanging="180"/>
+      </w:pPr>
+    </w:lvl>
+  </w:abstractNum>
+  <w:abstractNum w:abstractNumId="13">
     <w:nsid w:val="5A75008E"/>
     <w:multiLevelType w:val="hybridMultilevel"/>
     <w:tmpl w:val="DF0677AA"/>
@@ -6280,7 +7225,7 @@
       </w:rPr>
     </w:lvl>
   </w:abstractNum>
-  <w:abstractNum w:abstractNumId="12">
+  <w:abstractNum w:abstractNumId="14">
     <w:nsid w:val="5D2D50F7"/>
     <w:multiLevelType w:val="hybridMultilevel"/>
     <w:tmpl w:val="7A0A3CAC"/>
@@ -6369,7 +7314,7 @@
       </w:pPr>
     </w:lvl>
   </w:abstractNum>
-  <w:abstractNum w:abstractNumId="13">
+  <w:abstractNum w:abstractNumId="15">
     <w:nsid w:val="68500DD2"/>
     <w:multiLevelType w:val="multilevel"/>
     <w:tmpl w:val="0419001F"/>
@@ -6455,7 +7400,7 @@
       </w:pPr>
     </w:lvl>
   </w:abstractNum>
-  <w:abstractNum w:abstractNumId="14">
+  <w:abstractNum w:abstractNumId="16">
     <w:nsid w:val="71094464"/>
     <w:multiLevelType w:val="hybridMultilevel"/>
     <w:tmpl w:val="C978B3F2"/>
@@ -6541,7 +7486,7 @@
       </w:pPr>
     </w:lvl>
   </w:abstractNum>
-  <w:abstractNum w:abstractNumId="15">
+  <w:abstractNum w:abstractNumId="17">
     <w:nsid w:val="75BF6340"/>
     <w:multiLevelType w:val="hybridMultilevel"/>
     <w:tmpl w:val="00EA91CE"/>
@@ -6630,7 +7575,7 @@
       </w:pPr>
     </w:lvl>
   </w:abstractNum>
-  <w:abstractNum w:abstractNumId="16">
+  <w:abstractNum w:abstractNumId="18">
     <w:nsid w:val="7DDA5B5E"/>
     <w:multiLevelType w:val="hybridMultilevel"/>
     <w:tmpl w:val="C786140E"/>
@@ -6744,13 +7689,13 @@
     </w:lvl>
   </w:abstractNum>
   <w:num w:numId="1">
-    <w:abstractNumId w:val="12"/>
+    <w:abstractNumId w:val="14"/>
   </w:num>
   <w:num w:numId="2">
-    <w:abstractNumId w:val="14"/>
+    <w:abstractNumId w:val="16"/>
   </w:num>
   <w:num w:numId="3">
-    <w:abstractNumId w:val="14"/>
+    <w:abstractNumId w:val="16"/>
   </w:num>
   <w:num w:numId="4">
     <w:abstractNumId w:val="4"/>
@@ -6762,37 +7707,37 @@
     <w:abstractNumId w:val="2"/>
   </w:num>
   <w:num w:numId="7">
+    <w:abstractNumId w:val="15"/>
+  </w:num>
+  <w:num w:numId="8">
+    <w:abstractNumId w:val="7"/>
+  </w:num>
+  <w:num w:numId="9">
     <w:abstractNumId w:val="13"/>
   </w:num>
-  <w:num w:numId="8">
-    <w:abstractNumId w:val="6"/>
-  </w:num>
-  <w:num w:numId="9">
-    <w:abstractNumId w:val="11"/>
-  </w:num>
   <w:num w:numId="10">
-    <w:abstractNumId w:val="6"/>
+    <w:abstractNumId w:val="7"/>
   </w:num>
   <w:num w:numId="11">
     <w:abstractNumId w:val="5"/>
   </w:num>
   <w:num w:numId="12">
-    <w:abstractNumId w:val="6"/>
+    <w:abstractNumId w:val="7"/>
   </w:num>
   <w:num w:numId="13">
-    <w:abstractNumId w:val="6"/>
+    <w:abstractNumId w:val="7"/>
   </w:num>
   <w:num w:numId="14">
-    <w:abstractNumId w:val="6"/>
+    <w:abstractNumId w:val="7"/>
   </w:num>
   <w:num w:numId="15">
-    <w:abstractNumId w:val="6"/>
+    <w:abstractNumId w:val="7"/>
   </w:num>
   <w:num w:numId="16">
-    <w:abstractNumId w:val="7"/>
+    <w:abstractNumId w:val="8"/>
   </w:num>
   <w:num w:numId="17">
-    <w:abstractNumId w:val="9"/>
+    <w:abstractNumId w:val="10"/>
   </w:num>
   <w:num w:numId="18">
     <w:abstractNumId w:val="0"/>
@@ -6801,49 +7746,55 @@
     <w:abstractNumId w:val="3"/>
   </w:num>
   <w:num w:numId="20">
-    <w:abstractNumId w:val="15"/>
+    <w:abstractNumId w:val="17"/>
   </w:num>
   <w:num w:numId="21">
     <w:abstractNumId w:val="1"/>
   </w:num>
   <w:num w:numId="22">
+    <w:abstractNumId w:val="7"/>
+  </w:num>
+  <w:num w:numId="23">
+    <w:abstractNumId w:val="7"/>
+  </w:num>
+  <w:num w:numId="24">
+    <w:abstractNumId w:val="7"/>
+  </w:num>
+  <w:num w:numId="25">
+    <w:abstractNumId w:val="7"/>
+  </w:num>
+  <w:num w:numId="26">
+    <w:abstractNumId w:val="18"/>
+  </w:num>
+  <w:num w:numId="27">
+    <w:abstractNumId w:val="7"/>
+  </w:num>
+  <w:num w:numId="28">
+    <w:abstractNumId w:val="7"/>
+  </w:num>
+  <w:num w:numId="29">
+    <w:abstractNumId w:val="7"/>
+  </w:num>
+  <w:num w:numId="30">
+    <w:abstractNumId w:val="9"/>
+  </w:num>
+  <w:num w:numId="31">
+    <w:abstractNumId w:val="7"/>
+  </w:num>
+  <w:num w:numId="32">
+    <w:abstractNumId w:val="11"/>
+  </w:num>
+  <w:num w:numId="33">
+    <w:abstractNumId w:val="7"/>
+  </w:num>
+  <w:num w:numId="34">
+    <w:abstractNumId w:val="7"/>
+  </w:num>
+  <w:num w:numId="35">
     <w:abstractNumId w:val="6"/>
   </w:num>
-  <w:num w:numId="23">
-    <w:abstractNumId w:val="6"/>
-  </w:num>
-  <w:num w:numId="24">
-    <w:abstractNumId w:val="6"/>
-  </w:num>
-  <w:num w:numId="25">
-    <w:abstractNumId w:val="6"/>
-  </w:num>
-  <w:num w:numId="26">
-    <w:abstractNumId w:val="16"/>
-  </w:num>
-  <w:num w:numId="27">
-    <w:abstractNumId w:val="6"/>
-  </w:num>
-  <w:num w:numId="28">
-    <w:abstractNumId w:val="6"/>
-  </w:num>
-  <w:num w:numId="29">
-    <w:abstractNumId w:val="6"/>
-  </w:num>
-  <w:num w:numId="30">
-    <w:abstractNumId w:val="8"/>
-  </w:num>
-  <w:num w:numId="31">
-    <w:abstractNumId w:val="6"/>
-  </w:num>
-  <w:num w:numId="32">
-    <w:abstractNumId w:val="10"/>
-  </w:num>
-  <w:num w:numId="33">
-    <w:abstractNumId w:val="6"/>
-  </w:num>
-  <w:num w:numId="34">
-    <w:abstractNumId w:val="6"/>
+  <w:num w:numId="36">
+    <w:abstractNumId w:val="12"/>
   </w:num>
 </w:numbering>
 </file>
@@ -7480,6 +8431,25 @@
       <w:szCs w:val="20"/>
     </w:rPr>
   </w:style>
+  <w:style w:type="table" w:styleId="a7">
+    <w:name w:val="Table Grid"/>
+    <w:basedOn w:val="a1"/>
+    <w:uiPriority w:val="59"/>
+    <w:rsid w:val="00A93F96"/>
+    <w:pPr>
+      <w:spacing w:after="0" w:line="240" w:lineRule="auto"/>
+    </w:pPr>
+    <w:tblPr>
+      <w:tblBorders>
+        <w:top w:val="single" w:sz="4" w:space="0" w:color="auto"/>
+        <w:left w:val="single" w:sz="4" w:space="0" w:color="auto"/>
+        <w:bottom w:val="single" w:sz="4" w:space="0" w:color="auto"/>
+        <w:right w:val="single" w:sz="4" w:space="0" w:color="auto"/>
+        <w:insideH w:val="single" w:sz="4" w:space="0" w:color="auto"/>
+        <w:insideV w:val="single" w:sz="4" w:space="0" w:color="auto"/>
+      </w:tblBorders>
+    </w:tblPr>
+  </w:style>
 </w:styles>
 </file>
 
@@ -8115,6 +9085,25 @@
       <w:szCs w:val="20"/>
     </w:rPr>
   </w:style>
+  <w:style w:type="table" w:styleId="a7">
+    <w:name w:val="Table Grid"/>
+    <w:basedOn w:val="a1"/>
+    <w:uiPriority w:val="59"/>
+    <w:rsid w:val="00A93F96"/>
+    <w:pPr>
+      <w:spacing w:after="0" w:line="240" w:lineRule="auto"/>
+    </w:pPr>
+    <w:tblPr>
+      <w:tblBorders>
+        <w:top w:val="single" w:sz="4" w:space="0" w:color="auto"/>
+        <w:left w:val="single" w:sz="4" w:space="0" w:color="auto"/>
+        <w:bottom w:val="single" w:sz="4" w:space="0" w:color="auto"/>
+        <w:right w:val="single" w:sz="4" w:space="0" w:color="auto"/>
+        <w:insideH w:val="single" w:sz="4" w:space="0" w:color="auto"/>
+        <w:insideV w:val="single" w:sz="4" w:space="0" w:color="auto"/>
+      </w:tblBorders>
+    </w:tblPr>
+  </w:style>
 </w:styles>
 </file>
 
@@ -8408,7 +9397,7 @@
 </file>
 
 <file path=customXml/itemProps1.xml><?xml version="1.0" encoding="utf-8"?>
-<ds:datastoreItem xmlns:ds="http://schemas.openxmlformats.org/officeDocument/2006/customXml" ds:itemID="{AF7B6B72-E8A0-4A06-B7B3-C524DEC7DCD7}">
+<ds:datastoreItem xmlns:ds="http://schemas.openxmlformats.org/officeDocument/2006/customXml" ds:itemID="{DB922592-0085-4C6E-BF6E-1C159A1413CF}">
   <ds:schemaRefs>
     <ds:schemaRef ds:uri="http://schemas.openxmlformats.org/officeDocument/2006/bibliography"/>
   </ds:schemaRefs>

--- a/BlankJournal/docs/Instruction.docx
+++ b/BlankJournal/docs/Instruction.docx
@@ -50,25 +50,11 @@
       <w:r>
         <w:t xml:space="preserve"> </w:t>
       </w:r>
-      <w:proofErr w:type="spellStart"/>
       <w:r>
         <w:rPr>
           <w:u w:val="single"/>
         </w:rPr>
-        <w:t>Рабочие_документы</w:t>
-      </w:r>
-      <w:proofErr w:type="spellEnd"/>
-      <w:r>
-        <w:rPr>
-          <w:u w:val="single"/>
-        </w:rPr>
-        <w:t>$:\Предприятие</w:t>
-      </w:r>
-      <w:r>
-        <w:rPr>
-          <w:u w:val="single"/>
-        </w:rPr>
-        <w:t>\Оперативная служба\НТД\Бланки переключений\</w:t>
+        <w:t>Рабочие_документы$:\Предприятие\Оперативная служба\НТД\Бланки переключений\</w:t>
       </w:r>
       <w:r>
         <w:rPr>
@@ -124,7 +110,7 @@
           <w:lang w:eastAsia="ru-RU"/>
         </w:rPr>
         <w:drawing>
-          <wp:inline distT="0" distB="0" distL="0" distR="0" wp14:anchorId="4912B731" wp14:editId="6E0ABB40">
+          <wp:inline distT="0" distB="0" distL="0" distR="0" wp14:anchorId="33E75A7E" wp14:editId="4D87575C">
             <wp:extent cx="3934797" cy="2787943"/>
             <wp:effectExtent l="0" t="0" r="8890" b="0"/>
             <wp:docPr id="1" name="Рисунок 1"/>
@@ -162,13 +148,7 @@
     </w:p>
     <w:p>
       <w:r>
-        <w:t>Работа приложения возможна и в окне браузера. Единственное ограничение — в этом режиме не будет возможности редактировать бланки, запуская WORD</w:t>
-      </w:r>
-      <w:r>
-        <w:t xml:space="preserve"> </w:t>
-      </w:r>
-      <w:r>
-        <w:t>из окон программы. Поэтому рекомендуется в предупреждающем окне нажать кнопку «ОК» и установить приложение на рабочий стол. Для установки приложения не требуется прав администратора.</w:t>
+        <w:t>Работа приложения возможна и в окне браузера. Единственное ограничение — в этом режиме не будет возможности редактировать бланки, запуская WORD из окон программы. Поэтому рекомендуется в предупреждающем окне нажать кнопку «ОК» и установить приложение на рабочий стол. Для установки приложения не требуется прав администратора.</w:t>
       </w:r>
     </w:p>
     <w:p>
@@ -181,7 +161,7 @@
           <w:lang w:eastAsia="ru-RU"/>
         </w:rPr>
         <w:drawing>
-          <wp:inline distT="0" distB="0" distL="0" distR="0" wp14:anchorId="2CBE6808" wp14:editId="1FA9D665">
+          <wp:inline distT="0" distB="0" distL="0" distR="0" wp14:anchorId="5C2F381E" wp14:editId="1A88AC9E">
             <wp:extent cx="2326935" cy="1549585"/>
             <wp:effectExtent l="0" t="0" r="0" b="0"/>
             <wp:docPr id="2" name="Рисунок 2"/>
@@ -313,7 +293,7 @@
         </w:rPr>
         <w:lastRenderedPageBreak/>
         <w:drawing>
-          <wp:inline distT="0" distB="0" distL="0" distR="0" wp14:anchorId="68F83AB4" wp14:editId="18664CA0">
+          <wp:inline distT="0" distB="0" distL="0" distR="0" wp14:anchorId="0852FB73" wp14:editId="72851A47">
             <wp:extent cx="5286558" cy="2794690"/>
             <wp:effectExtent l="0" t="0" r="9525" b="5715"/>
             <wp:docPr id="10" name="Рисунок 10"/>
@@ -359,10 +339,7 @@
         </w:numPr>
       </w:pPr>
       <w:r>
-        <w:t>Вкладка</w:t>
-      </w:r>
-      <w:r>
-        <w:t xml:space="preserve"> «Бланки»</w:t>
+        <w:t>Вкладка «Бланки»</w:t>
       </w:r>
     </w:p>
     <w:p>
@@ -375,7 +352,7 @@
           <w:lang w:eastAsia="ru-RU"/>
         </w:rPr>
         <w:drawing>
-          <wp:inline distT="0" distB="0" distL="0" distR="0" wp14:anchorId="016A4CD4" wp14:editId="3C327092">
+          <wp:inline distT="0" distB="0" distL="0" distR="0" wp14:anchorId="774E1C23" wp14:editId="0A9A5EC8">
             <wp:extent cx="5769904" cy="3053184"/>
             <wp:effectExtent l="0" t="0" r="2540" b="0"/>
             <wp:docPr id="17" name="Рисунок 17"/>
@@ -449,15 +426,7 @@
         </w:numPr>
       </w:pPr>
       <w:r>
-        <w:t xml:space="preserve">Панель информации о </w:t>
-      </w:r>
-      <w:proofErr w:type="gramStart"/>
-      <w:r>
-        <w:t>выбранном</w:t>
-      </w:r>
-      <w:proofErr w:type="gramEnd"/>
-      <w:r>
-        <w:t xml:space="preserve"> ТБП — содержит информацию о ТБП и команды управления:</w:t>
+        <w:t>Панель информации о выбранном ТБП — содержит информацию о ТБП и команды управления:</w:t>
       </w:r>
     </w:p>
     <w:p>
@@ -469,15 +438,7 @@
         </w:numPr>
       </w:pPr>
       <w:r>
-        <w:t xml:space="preserve">Связанные файлы — открывает файлы, привязанные к </w:t>
-      </w:r>
-      <w:proofErr w:type="gramStart"/>
-      <w:r>
-        <w:t>данному</w:t>
-      </w:r>
-      <w:proofErr w:type="gramEnd"/>
-      <w:r>
-        <w:t xml:space="preserve"> ТБП</w:t>
+        <w:t>Связанные файлы — открывает файлы, привязанные к данному ТБП</w:t>
       </w:r>
       <w:r>
         <w:t xml:space="preserve"> (</w:t>
@@ -569,7 +530,6 @@
           <w:numId w:val="9"/>
         </w:numPr>
       </w:pPr>
-      <w:proofErr w:type="gramStart"/>
       <w:r>
         <w:t>ОБП (</w:t>
       </w:r>
@@ -587,66 +547,25 @@
           <w:i/>
           <w:u w:val="single"/>
         </w:rPr>
-        <w:t>внимание:</w:t>
-      </w:r>
-      <w:proofErr w:type="gramEnd"/>
+        <w:t>внимание: ОБП формирует</w:t>
+      </w:r>
       <w:r>
         <w:rPr>
           <w:i/>
           <w:u w:val="single"/>
         </w:rPr>
-        <w:t xml:space="preserve"> ОБП формирует</w:t>
+        <w:t>ся</w:t>
       </w:r>
       <w:r>
         <w:rPr>
           <w:i/>
           <w:u w:val="single"/>
         </w:rPr>
-        <w:t>ся</w:t>
-      </w:r>
-      <w:r>
-        <w:rPr>
-          <w:i/>
-          <w:u w:val="single"/>
-        </w:rPr>
-        <w:t xml:space="preserve"> путем замены шапки и окончания ТБП. Конец шапки определяется</w:t>
-      </w:r>
-      <w:r>
-        <w:rPr>
-          <w:i/>
-          <w:u w:val="single"/>
-        </w:rPr>
-        <w:t xml:space="preserve"> по фразе «Цель переключений». </w:t>
-      </w:r>
-      <w:proofErr w:type="gramStart"/>
-      <w:r>
-        <w:rPr>
-          <w:i/>
-          <w:u w:val="single"/>
-        </w:rPr>
-        <w:t>Конец тела бланка определяется по фразе «Окончание</w:t>
-      </w:r>
-      <w:r>
-        <w:rPr>
-          <w:i/>
-          <w:u w:val="single"/>
-        </w:rPr>
-        <w:t>:</w:t>
-      </w:r>
-      <w:r>
-        <w:rPr>
-          <w:i/>
-          <w:u w:val="single"/>
-        </w:rPr>
-        <w:t>». В случае изменения формата ТБП, генерация ОБП работать не будет</w:t>
-      </w:r>
-      <w:r>
-        <w:t>).</w:t>
-      </w:r>
-      <w:r>
-        <w:t xml:space="preserve"> </w:t>
-      </w:r>
-      <w:proofErr w:type="gramEnd"/>
+        <w:t xml:space="preserve"> путем замены шапки и окончания ТБП. Конец шапки определяется по фразе «Цель переключений». Конец тела бланка определяется по фразе «Окончание:». В случае изменения формата ТБП, генерация ОБП работать не будет</w:t>
+      </w:r>
+      <w:r>
+        <w:t xml:space="preserve">). </w:t>
+      </w:r>
     </w:p>
     <w:p>
       <w:pPr>
@@ -657,13 +576,7 @@
         </w:numPr>
       </w:pPr>
       <w:r>
-        <w:t xml:space="preserve">Дополнительно </w:t>
-      </w:r>
-      <w:r>
-        <w:t xml:space="preserve">— </w:t>
-      </w:r>
-      <w:r>
-        <w:t>Кнопки для получения дополнительной информации о ТБП</w:t>
+        <w:t>Дополнительно — Кнопки для получения дополнительной информации о ТБП</w:t>
       </w:r>
     </w:p>
     <w:p>
@@ -675,10 +588,7 @@
         </w:numPr>
       </w:pPr>
       <w:r>
-        <w:t xml:space="preserve">История редактирования — Вызывает окно с историей загрузки новых файлов к данному </w:t>
-      </w:r>
-      <w:r>
-        <w:t>бланку</w:t>
+        <w:t>История редактирования — Вызывает окно с историей загрузки новых файлов к данному бланку</w:t>
       </w:r>
       <w:r>
         <w:t xml:space="preserve"> (</w:t>
@@ -712,10 +622,7 @@
         <w:t>)</w:t>
       </w:r>
       <w:r>
-        <w:t>. При</w:t>
-      </w:r>
-      <w:r>
-        <w:t xml:space="preserve"> нажатии кнопки «Файл» открывается соответствующая версия файла</w:t>
+        <w:t>. При нажатии кнопки «Файл» открывается соответствующая версия файла</w:t>
       </w:r>
     </w:p>
     <w:p>
@@ -729,7 +636,7 @@
           <w:lang w:eastAsia="ru-RU"/>
         </w:rPr>
         <w:drawing>
-          <wp:inline distT="0" distB="0" distL="0" distR="0" wp14:anchorId="6C4C5652" wp14:editId="3CA3E6B3">
+          <wp:inline distT="0" distB="0" distL="0" distR="0" wp14:anchorId="5F32E011" wp14:editId="3DCADBF8">
             <wp:extent cx="2505693" cy="1255033"/>
             <wp:effectExtent l="0" t="0" r="9525" b="2540"/>
             <wp:docPr id="5" name="Рисунок 5"/>
@@ -780,15 +687,7 @@
         <w:t>ком</w:t>
       </w:r>
       <w:r>
-        <w:t xml:space="preserve"> переключения по </w:t>
-      </w:r>
-      <w:proofErr w:type="gramStart"/>
-      <w:r>
-        <w:t>данному</w:t>
-      </w:r>
-      <w:proofErr w:type="gramEnd"/>
-      <w:r>
-        <w:t xml:space="preserve"> ТБП (или по ОБП, созданным на основе его) за текущий год.</w:t>
+        <w:t xml:space="preserve"> переключения по данному ТБП (или по ОБП, созданным на основе его) за текущий год.</w:t>
       </w:r>
     </w:p>
     <w:p>
@@ -802,7 +701,7 @@
           <w:lang w:eastAsia="ru-RU"/>
         </w:rPr>
         <w:drawing>
-          <wp:inline distT="0" distB="0" distL="0" distR="0" wp14:anchorId="2E2DB193" wp14:editId="2BCA6C06">
+          <wp:inline distT="0" distB="0" distL="0" distR="0" wp14:anchorId="2A65933C" wp14:editId="15CE2BFB">
             <wp:extent cx="4004748" cy="1611571"/>
             <wp:effectExtent l="0" t="0" r="0" b="8255"/>
             <wp:docPr id="6" name="Рисунок 6"/>
@@ -847,15 +746,7 @@
         </w:numPr>
       </w:pPr>
       <w:r>
-        <w:t xml:space="preserve">Создать замечание — Вызывает окно создания замечания к </w:t>
-      </w:r>
-      <w:proofErr w:type="gramStart"/>
-      <w:r>
-        <w:t>данному</w:t>
-      </w:r>
-      <w:proofErr w:type="gramEnd"/>
-      <w:r>
-        <w:t xml:space="preserve"> ТБП. Более подробно в разделе «Работа с замечаниями к ТБП»</w:t>
+        <w:t>Создать замечание — Вызывает окно создания замечания к данному ТБП. Более подробно в разделе «Работа с замечаниями к ТБП»</w:t>
       </w:r>
     </w:p>
     <w:p>
@@ -912,35 +803,19 @@
         </w:numPr>
       </w:pPr>
       <w:r>
-        <w:t xml:space="preserve">Редактирование — содержит кнопки для редактирования ТБП (доступно </w:t>
-      </w:r>
-      <w:proofErr w:type="spellStart"/>
-      <w:r>
-        <w:t>Н</w:t>
+        <w:t>Редактирование — содержит кнопки для редактирования ТБП (доступно Н</w:t>
       </w:r>
       <w:r>
         <w:t>ач</w:t>
       </w:r>
       <w:r>
-        <w:t>ОС</w:t>
-      </w:r>
-      <w:proofErr w:type="spellEnd"/>
-      <w:r>
-        <w:t xml:space="preserve">, зам. </w:t>
-      </w:r>
-      <w:proofErr w:type="spellStart"/>
-      <w:r>
-        <w:t>Н</w:t>
+        <w:t>ОС, зам. Н</w:t>
       </w:r>
       <w:r>
         <w:t>ач</w:t>
       </w:r>
       <w:r>
-        <w:t>ОС</w:t>
-      </w:r>
-      <w:proofErr w:type="spellEnd"/>
-      <w:r>
-        <w:t>)</w:t>
+        <w:t>ОС)</w:t>
       </w:r>
     </w:p>
     <w:p>
@@ -1010,14 +885,8 @@
           <w:ilvl w:val="1"/>
           <w:numId w:val="9"/>
         </w:numPr>
-        <w:rPr>
-          <w:highlight w:val="yellow"/>
-        </w:rPr>
-      </w:pPr>
-      <w:r>
-        <w:rPr>
-          <w:highlight w:val="yellow"/>
-        </w:rPr>
+      </w:pPr>
+      <w:r>
         <w:t>Флажок «Показывать удаленные» — Включает функцию отображения удаленных ранее бланков</w:t>
       </w:r>
     </w:p>
@@ -1073,25 +942,8 @@
           <w:b/>
           <w:u w:val="single"/>
         </w:rPr>
-        <w:t xml:space="preserve">Примечание: формат </w:t>
-      </w:r>
-      <w:proofErr w:type="spellStart"/>
-      <w:r>
-        <w:rPr>
-          <w:b/>
-          <w:u w:val="single"/>
-        </w:rPr>
-        <w:t>прикреляемого</w:t>
-      </w:r>
-      <w:proofErr w:type="spellEnd"/>
-      <w:r>
-        <w:rPr>
-          <w:b/>
-          <w:u w:val="single"/>
-        </w:rPr>
-        <w:t xml:space="preserve"> файла должен быть «.</w:t>
-      </w:r>
-      <w:proofErr w:type="spellStart"/>
+        <w:t>Примечание: формат прикреляемого файла должен быть «.</w:t>
+      </w:r>
       <w:r>
         <w:rPr>
           <w:b/>
@@ -1100,7 +952,6 @@
         </w:rPr>
         <w:t>docx</w:t>
       </w:r>
-      <w:proofErr w:type="spellEnd"/>
       <w:r>
         <w:rPr>
           <w:b/>
@@ -1147,7 +998,7 @@
           <w:lang w:eastAsia="ru-RU"/>
         </w:rPr>
         <w:drawing>
-          <wp:inline distT="0" distB="0" distL="0" distR="0" wp14:anchorId="5AF21E9E" wp14:editId="7863824D">
+          <wp:inline distT="0" distB="0" distL="0" distR="0" wp14:anchorId="217A0517" wp14:editId="61221314">
             <wp:extent cx="5308270" cy="2786992"/>
             <wp:effectExtent l="0" t="0" r="6985" b="0"/>
             <wp:docPr id="18" name="Рисунок 18"/>
@@ -1253,10 +1104,7 @@
         <w:t>N</w:t>
       </w:r>
       <w:r>
-        <w:t xml:space="preserve">, </w:t>
-      </w:r>
-      <w:r>
-        <w:t xml:space="preserve">где </w:t>
+        <w:t xml:space="preserve">, где </w:t>
       </w:r>
       <w:r>
         <w:rPr>
@@ -1265,10 +1113,7 @@
         <w:t>X</w:t>
       </w:r>
       <w:r>
-        <w:t xml:space="preserve"> — </w:t>
-      </w:r>
-      <w:r>
-        <w:t xml:space="preserve">номер папки, </w:t>
+        <w:t xml:space="preserve"> — номер папки, </w:t>
       </w:r>
       <w:r>
         <w:rPr>
@@ -1277,10 +1122,7 @@
         <w:t>Y</w:t>
       </w:r>
       <w:r>
-        <w:t xml:space="preserve"> — </w:t>
-      </w:r>
-      <w:r>
-        <w:t xml:space="preserve">номер бланка в папке, </w:t>
+        <w:t xml:space="preserve"> — номер бланка в папке, </w:t>
       </w:r>
       <w:r>
         <w:rPr>
@@ -1289,18 +1131,7 @@
         <w:t>N</w:t>
       </w:r>
       <w:r>
-        <w:t xml:space="preserve"> — </w:t>
-      </w:r>
-      <w:r>
-        <w:t xml:space="preserve">номер переключения </w:t>
-      </w:r>
-      <w:proofErr w:type="gramStart"/>
-      <w:r>
-        <w:t>по этому</w:t>
-      </w:r>
-      <w:proofErr w:type="gramEnd"/>
-      <w:r>
-        <w:t xml:space="preserve"> ТБП в текущем году</w:t>
+        <w:t xml:space="preserve"> — номер переключения по этому ТБП в текущем году</w:t>
       </w:r>
     </w:p>
     <w:p>
@@ -1321,10 +1152,7 @@
         <w:t>N</w:t>
       </w:r>
       <w:r>
-        <w:t xml:space="preserve">, </w:t>
-      </w:r>
-      <w:r>
-        <w:t xml:space="preserve">где </w:t>
+        <w:t xml:space="preserve">, где </w:t>
       </w:r>
       <w:r>
         <w:rPr>
@@ -1333,10 +1161,7 @@
         <w:t>N</w:t>
       </w:r>
       <w:r>
-        <w:t xml:space="preserve"> — </w:t>
-      </w:r>
-      <w:r>
-        <w:t>сквозная нумерация ОБП по году</w:t>
+        <w:t xml:space="preserve"> — сквозная нумерация ОБП по году</w:t>
       </w:r>
     </w:p>
     <w:p>
@@ -1435,15 +1260,7 @@
         </w:numPr>
       </w:pPr>
       <w:r>
-        <w:t xml:space="preserve">Бланк — открывает бланк, по которому </w:t>
-      </w:r>
-      <w:proofErr w:type="gramStart"/>
-      <w:r>
-        <w:t>производились</w:t>
-      </w:r>
-      <w:proofErr w:type="gramEnd"/>
-      <w:r>
-        <w:t>/будут производиться переключения</w:t>
+        <w:t>Бланк — открывает бланк, по которому производились/будут производиться переключения</w:t>
       </w:r>
     </w:p>
     <w:p>
@@ -1469,7 +1286,7 @@
           <w:lang w:eastAsia="ru-RU"/>
         </w:rPr>
         <w:drawing>
-          <wp:inline distT="0" distB="0" distL="0" distR="0" wp14:anchorId="5CE53CB2" wp14:editId="61565DE4">
+          <wp:inline distT="0" distB="0" distL="0" distR="0" wp14:anchorId="7342CA4B" wp14:editId="64578BE4">
             <wp:extent cx="3806645" cy="2048493"/>
             <wp:effectExtent l="0" t="0" r="3810" b="9525"/>
             <wp:docPr id="8" name="Рисунок 8"/>
@@ -1538,18 +1355,7 @@
         </w:rPr>
       </w:pPr>
       <w:r>
-        <w:t xml:space="preserve">Изменить </w:t>
-      </w:r>
-      <w:r>
-        <w:t xml:space="preserve">— вызывает окно заполнения </w:t>
-      </w:r>
-      <w:proofErr w:type="gramStart"/>
-      <w:r>
-        <w:t>параметров</w:t>
-      </w:r>
-      <w:proofErr w:type="gramEnd"/>
-      <w:r>
-        <w:t xml:space="preserve"> переключения</w:t>
+        <w:t>Изменить — вызывает окно заполнения параметров переключения</w:t>
       </w:r>
       <w:r>
         <w:t xml:space="preserve"> (</w:t>
@@ -1635,23 +1441,14 @@
           <w:u w:val="single"/>
         </w:rPr>
         <w:lastRenderedPageBreak/>
-        <w:t xml:space="preserve">желтым цветом, изменение бланка будет доступно. С момента ввода даты окончания переключений изменение бланка доступно в течение 6 часов. </w:t>
-      </w:r>
-      <w:proofErr w:type="gramStart"/>
-      <w:r>
-        <w:rPr>
-          <w:i/>
+        <w:t>желтым цветом, изменение бланка будет доступно. С момента ввода даты окончания переключений изменение бланка доступно в течение 6 часов. Если за это время будут еще изменения, время увеличивается снова на 6 часов от последнего изменения</w:t>
+      </w:r>
+      <w:r>
+        <w:rPr>
           <w:u w:val="single"/>
         </w:rPr>
-        <w:t>Если за это время будут еще изменения, время увеличивается снова на 6 часов от последнего изменения</w:t>
-      </w:r>
-      <w:r>
-        <w:rPr>
-          <w:u w:val="single"/>
-        </w:rPr>
         <w:t>).</w:t>
       </w:r>
-      <w:proofErr w:type="gramEnd"/>
       <w:r>
         <w:rPr>
           <w:u w:val="single"/>
@@ -1684,7 +1481,7 @@
           <w:lang w:eastAsia="ru-RU"/>
         </w:rPr>
         <w:drawing>
-          <wp:inline distT="0" distB="0" distL="0" distR="0" wp14:anchorId="084188BF" wp14:editId="5527CAF9">
+          <wp:inline distT="0" distB="0" distL="0" distR="0" wp14:anchorId="0D9E925B" wp14:editId="17616F73">
             <wp:extent cx="162998" cy="219693"/>
             <wp:effectExtent l="0" t="0" r="8890" b="9525"/>
             <wp:docPr id="22" name="Рисунок 22"/>
@@ -1723,15 +1520,7 @@
         <w:t xml:space="preserve"> для удаления </w:t>
       </w:r>
       <w:r>
-        <w:t xml:space="preserve">записи в журнале. </w:t>
-      </w:r>
-      <w:proofErr w:type="gramStart"/>
-      <w:r>
-        <w:t>Возможно</w:t>
-      </w:r>
-      <w:proofErr w:type="gramEnd"/>
-      <w:r>
-        <w:t xml:space="preserve"> удалить только последний ОБП (либо последние переключения по ТБП)</w:t>
+        <w:t>записи в журнале. Возможно удалить только последний ОБП (либо последние переключения по ТБП)</w:t>
       </w:r>
       <w:r>
         <w:t>.</w:t>
@@ -1769,15 +1558,7 @@
         <w:t>.</w:t>
       </w:r>
       <w:r>
-        <w:t xml:space="preserve"> Также в </w:t>
-      </w:r>
-      <w:proofErr w:type="gramStart"/>
-      <w:r>
-        <w:t>фильтре</w:t>
-      </w:r>
-      <w:proofErr w:type="gramEnd"/>
-      <w:r>
-        <w:t xml:space="preserve"> возможно выбрать флажок «Проверка пересечений», в этом случае в журнале подсветятся строки, которые </w:t>
+        <w:t xml:space="preserve"> Также в фильтре возможно выбрать флажок «Проверка пересечений», в этом случае в журнале подсветятся строки, которые </w:t>
       </w:r>
       <w:r>
         <w:rPr>
@@ -1787,10 +1568,7 @@
         <w:t>возможно</w:t>
       </w:r>
       <w:r>
-        <w:t xml:space="preserve"> заполнены некорректно </w:t>
-      </w:r>
-      <w:r>
-        <w:t>(пересечение по номерам ЛСО и датам переключения).</w:t>
+        <w:t xml:space="preserve"> заполнены некорректно (пересечение по номерам ЛСО и датам переключения).</w:t>
       </w:r>
     </w:p>
     <w:p>
@@ -1820,7 +1598,7 @@
           <w:lang w:eastAsia="ru-RU"/>
         </w:rPr>
         <w:drawing>
-          <wp:inline distT="0" distB="0" distL="0" distR="0" wp14:anchorId="3E75F0EC" wp14:editId="672F2088">
+          <wp:inline distT="0" distB="0" distL="0" distR="0" wp14:anchorId="0FFD3FB5" wp14:editId="0181CDB0">
             <wp:extent cx="4722079" cy="2468016"/>
             <wp:effectExtent l="0" t="0" r="2540" b="8890"/>
             <wp:docPr id="9" name="Рисунок 9"/>
@@ -1921,35 +1699,7 @@
         <w:rPr>
           <w:u w:val="single"/>
         </w:rPr>
-        <w:t xml:space="preserve">, или какие либо «несоответствия в бланке с фактическим положением, таблицей нормального положения», либо «изменения согласно </w:t>
-      </w:r>
-      <w:proofErr w:type="spellStart"/>
-      <w:r>
-        <w:rPr>
-          <w:u w:val="single"/>
-        </w:rPr>
-        <w:t>тех</w:t>
-      </w:r>
-      <w:proofErr w:type="gramStart"/>
-      <w:r>
-        <w:rPr>
-          <w:u w:val="single"/>
-        </w:rPr>
-        <w:t>.у</w:t>
-      </w:r>
-      <w:proofErr w:type="gramEnd"/>
-      <w:r>
-        <w:rPr>
-          <w:u w:val="single"/>
-        </w:rPr>
-        <w:t>казаний</w:t>
-      </w:r>
-      <w:proofErr w:type="spellEnd"/>
-      <w:r>
-        <w:rPr>
-          <w:u w:val="single"/>
-        </w:rPr>
-        <w:t>, журнала РЗА – запись №_, дата_» и  т.д.</w:t>
+        <w:t>, или какие либо «несоответствия в бланке с фактическим положением, таблицей нормального положения», либо «изменения согласно тех.указаний, журнала РЗА – запись №_, дата_» и  т.д.</w:t>
       </w:r>
       <w:r>
         <w:t>).</w:t>
@@ -2039,40 +1789,19 @@
         </w:numPr>
       </w:pPr>
       <w:r>
-        <w:t xml:space="preserve">Закрыть — кнопка, доступная </w:t>
-      </w:r>
-      <w:proofErr w:type="spellStart"/>
-      <w:r>
-        <w:t>Н</w:t>
+        <w:t>Закрыть — кнопка, доступная Н</w:t>
       </w:r>
       <w:r>
         <w:t>ач</w:t>
       </w:r>
       <w:r>
-        <w:t>ОС</w:t>
-      </w:r>
-      <w:proofErr w:type="spellEnd"/>
-      <w:r>
-        <w:t xml:space="preserve"> и </w:t>
-      </w:r>
-      <w:proofErr w:type="spellStart"/>
-      <w:r>
-        <w:t>зам</w:t>
-      </w:r>
-      <w:proofErr w:type="gramStart"/>
-      <w:r>
-        <w:t>.Н</w:t>
-      </w:r>
-      <w:proofErr w:type="gramEnd"/>
+        <w:t>ОС и зам.Н</w:t>
+      </w:r>
       <w:r>
         <w:t>ач</w:t>
       </w:r>
       <w:r>
-        <w:t>ОС</w:t>
-      </w:r>
-      <w:proofErr w:type="spellEnd"/>
-      <w:r>
-        <w:t>, позволяет закрыть замечание.</w:t>
+        <w:t>ОС, позволяет закрыть замечание.</w:t>
       </w:r>
     </w:p>
     <w:p/>
@@ -2106,7 +1835,7 @@
           <w:lang w:eastAsia="ru-RU"/>
         </w:rPr>
         <w:drawing>
-          <wp:inline distT="0" distB="0" distL="0" distR="0" wp14:anchorId="71F6311A" wp14:editId="3D52868E">
+          <wp:inline distT="0" distB="0" distL="0" distR="0" wp14:anchorId="6BBC7EA0" wp14:editId="3952A7FA">
             <wp:extent cx="4677687" cy="2461229"/>
             <wp:effectExtent l="0" t="0" r="0" b="0"/>
             <wp:docPr id="24" name="Рисунок 24"/>
@@ -2144,30 +1873,14 @@
     </w:p>
     <w:p>
       <w:r>
-        <w:t xml:space="preserve">Удаление пользователя </w:t>
-      </w:r>
-      <w:proofErr w:type="gramStart"/>
-      <w:r>
-        <w:t>возможно</w:t>
-      </w:r>
-      <w:proofErr w:type="gramEnd"/>
-      <w:r>
-        <w:t xml:space="preserve"> только если он не участвовал в переключениях и редактировании ТБП. Если на пользователя есть ссылка в БД, удаление не возможно.</w:t>
+        <w:t>Удаление пользователя возможно только если он не участвовал в переключениях и редактировании ТБП. Если на пользователя есть ссылка в БД, удаление не возможно.</w:t>
       </w:r>
       <w:r>
         <w:t xml:space="preserve"> </w:t>
       </w:r>
     </w:p>
     <w:p>
-      <w:pPr>
-        <w:rPr>
-          <w:highlight w:val="yellow"/>
-        </w:rPr>
-      </w:pPr>
-      <w:r>
-        <w:rPr>
-          <w:highlight w:val="yellow"/>
-        </w:rPr>
+      <w:r>
         <w:t>Для каждого пользователя заполняются следующие поля:</w:t>
       </w:r>
     </w:p>
@@ -2178,21 +1891,14 @@
           <w:ilvl w:val="0"/>
           <w:numId w:val="35"/>
         </w:numPr>
-        <w:rPr>
-          <w:highlight w:val="yellow"/>
-        </w:rPr>
-      </w:pPr>
-      <w:r>
-        <w:rPr>
-          <w:highlight w:val="yellow"/>
+      </w:pPr>
+      <w:r>
+        <w:rPr>
           <w:lang w:val="en-US"/>
         </w:rPr>
         <w:t xml:space="preserve">Login — </w:t>
       </w:r>
       <w:r>
-        <w:rPr>
-          <w:highlight w:val="yellow"/>
-        </w:rPr>
         <w:t xml:space="preserve">имя входя в систему </w:t>
       </w:r>
     </w:p>
@@ -2203,14 +1909,8 @@
           <w:ilvl w:val="0"/>
           <w:numId w:val="35"/>
         </w:numPr>
-        <w:rPr>
-          <w:highlight w:val="yellow"/>
-        </w:rPr>
-      </w:pPr>
-      <w:r>
-        <w:rPr>
-          <w:highlight w:val="yellow"/>
-        </w:rPr>
+      </w:pPr>
+      <w:r>
         <w:t>Имя пользователя</w:t>
       </w:r>
     </w:p>
@@ -2221,14 +1921,8 @@
           <w:ilvl w:val="0"/>
           <w:numId w:val="35"/>
         </w:numPr>
-        <w:rPr>
-          <w:highlight w:val="yellow"/>
-        </w:rPr>
-      </w:pPr>
-      <w:r>
-        <w:rPr>
-          <w:highlight w:val="yellow"/>
-        </w:rPr>
+      </w:pPr>
+      <w:r>
         <w:t>Электронная почта (для отправки информации по замечаниям)</w:t>
       </w:r>
     </w:p>
@@ -2239,42 +1933,18 @@
           <w:ilvl w:val="0"/>
           <w:numId w:val="35"/>
         </w:numPr>
-        <w:rPr>
-          <w:highlight w:val="yellow"/>
-        </w:rPr>
-      </w:pPr>
-      <w:r>
-        <w:rPr>
-          <w:highlight w:val="yellow"/>
-        </w:rPr>
+      </w:pPr>
+      <w:r>
         <w:t xml:space="preserve">Папки — Доступные для редактирования папки. 0 — Доступны для редактирования </w:t>
       </w:r>
       <w:r>
         <w:rPr>
-          <w:highlight w:val="yellow"/>
           <w:u w:val="single"/>
         </w:rPr>
         <w:t>все папки.</w:t>
       </w:r>
       <w:r>
-        <w:rPr>
-          <w:highlight w:val="yellow"/>
-        </w:rPr>
-        <w:t xml:space="preserve"> Доступные номера папок разделяются точкой с запяток</w:t>
-      </w:r>
-      <w:proofErr w:type="gramStart"/>
-      <w:r>
-        <w:rPr>
-          <w:highlight w:val="yellow"/>
-        </w:rPr>
-        <w:t xml:space="preserve"> («;»). </w:t>
-      </w:r>
-      <w:proofErr w:type="gramEnd"/>
-      <w:r>
-        <w:rPr>
-          <w:highlight w:val="yellow"/>
-        </w:rPr>
-        <w:t>Например «9;10» — доступны для редактирования 9 и 10 папка</w:t>
+        <w:t xml:space="preserve"> Доступные номера папок разделяются точкой с запяток («;»). Например «9;10» — доступны для редактирования 9 и 10 папка</w:t>
       </w:r>
     </w:p>
     <w:p>
@@ -2284,14 +1954,8 @@
           <w:ilvl w:val="0"/>
           <w:numId w:val="35"/>
         </w:numPr>
-        <w:rPr>
-          <w:highlight w:val="yellow"/>
-        </w:rPr>
-      </w:pPr>
-      <w:r>
-        <w:rPr>
-          <w:highlight w:val="yellow"/>
-        </w:rPr>
+      </w:pPr>
+      <w:r>
         <w:t>Админ — пользователь является администратором. Администратор может:</w:t>
       </w:r>
     </w:p>
@@ -2302,27 +1966,17 @@
           <w:ilvl w:val="1"/>
           <w:numId w:val="35"/>
         </w:numPr>
-        <w:rPr>
-          <w:highlight w:val="yellow"/>
-        </w:rPr>
-      </w:pPr>
-      <w:r>
-        <w:rPr>
-          <w:highlight w:val="yellow"/>
-        </w:rPr>
+      </w:pPr>
+      <w:r>
         <w:t xml:space="preserve">Редактировать </w:t>
       </w:r>
       <w:r>
         <w:rPr>
-          <w:highlight w:val="yellow"/>
           <w:u w:val="single"/>
         </w:rPr>
         <w:t>список</w:t>
       </w:r>
       <w:r>
-        <w:rPr>
-          <w:highlight w:val="yellow"/>
-        </w:rPr>
         <w:t xml:space="preserve"> ТБП доступных ему папок (добавлять, удалять, восстанавливать ТБП)</w:t>
       </w:r>
     </w:p>
@@ -2333,14 +1987,8 @@
           <w:ilvl w:val="1"/>
           <w:numId w:val="35"/>
         </w:numPr>
-        <w:rPr>
-          <w:highlight w:val="yellow"/>
-        </w:rPr>
-      </w:pPr>
-      <w:r>
-        <w:rPr>
-          <w:highlight w:val="yellow"/>
-        </w:rPr>
+      </w:pPr>
+      <w:r>
         <w:t>Закрывать замечания к ТБП</w:t>
       </w:r>
     </w:p>
@@ -2351,14 +1999,8 @@
           <w:ilvl w:val="1"/>
           <w:numId w:val="35"/>
         </w:numPr>
-        <w:rPr>
-          <w:highlight w:val="yellow"/>
-        </w:rPr>
-      </w:pPr>
-      <w:r>
-        <w:rPr>
-          <w:highlight w:val="yellow"/>
-        </w:rPr>
+      </w:pPr>
+      <w:r>
         <w:t>Разблокировать записи в журнале переключений для внесения изменений</w:t>
       </w:r>
     </w:p>
@@ -2369,14 +2011,8 @@
           <w:ilvl w:val="0"/>
           <w:numId w:val="35"/>
         </w:numPr>
-        <w:rPr>
-          <w:highlight w:val="yellow"/>
-        </w:rPr>
-      </w:pPr>
-      <w:r>
-        <w:rPr>
-          <w:highlight w:val="yellow"/>
-        </w:rPr>
+      </w:pPr>
+      <w:r>
         <w:t>Редактирование ТБП — пользователю доступно редактирование ТБП в определенных папках</w:t>
       </w:r>
     </w:p>
@@ -2387,14 +2023,8 @@
           <w:ilvl w:val="0"/>
           <w:numId w:val="35"/>
         </w:numPr>
-        <w:rPr>
-          <w:highlight w:val="yellow"/>
-        </w:rPr>
-      </w:pPr>
-      <w:r>
-        <w:rPr>
-          <w:highlight w:val="yellow"/>
-        </w:rPr>
+      </w:pPr>
+      <w:r>
         <w:t>Заполнение журнала — Пользователь может заполнять журнал переключений</w:t>
       </w:r>
     </w:p>
@@ -2405,14 +2035,8 @@
           <w:ilvl w:val="0"/>
           <w:numId w:val="35"/>
         </w:numPr>
-        <w:rPr>
-          <w:highlight w:val="yellow"/>
-        </w:rPr>
-      </w:pPr>
-      <w:r>
-        <w:rPr>
-          <w:highlight w:val="yellow"/>
-        </w:rPr>
+      </w:pPr>
+      <w:r>
         <w:t>Оповещать о замечаниях — отправлять пользователю информацию о новых замечаниях к ТБП</w:t>
       </w:r>
     </w:p>
@@ -2423,14 +2047,8 @@
           <w:ilvl w:val="0"/>
           <w:numId w:val="35"/>
         </w:numPr>
-        <w:rPr>
-          <w:highlight w:val="yellow"/>
-        </w:rPr>
-      </w:pPr>
-      <w:r>
-        <w:rPr>
-          <w:highlight w:val="yellow"/>
-        </w:rPr>
+      </w:pPr>
+      <w:r>
         <w:t>Редактирование пользователь — пользователь может администрировать список пользователей.</w:t>
       </w:r>
     </w:p>
@@ -2449,15 +2067,7 @@
     </w:p>
     <w:p>
       <w:r>
-        <w:t xml:space="preserve">Содержит информацию о </w:t>
-      </w:r>
-      <w:proofErr w:type="gramStart"/>
-      <w:r>
-        <w:t>последних</w:t>
-      </w:r>
-      <w:proofErr w:type="gramEnd"/>
-      <w:r>
-        <w:t xml:space="preserve"> использованных ЛСО и ОБП.</w:t>
+        <w:t>Содержит информацию о последних использованных ЛСО и ОБП.</w:t>
       </w:r>
     </w:p>
     <w:p>
@@ -2470,7 +2080,7 @@
           <w:lang w:eastAsia="ru-RU"/>
         </w:rPr>
         <w:drawing>
-          <wp:inline distT="0" distB="0" distL="0" distR="0" wp14:anchorId="28DB2664" wp14:editId="60A16E65">
+          <wp:inline distT="0" distB="0" distL="0" distR="0" wp14:anchorId="3302FDC2" wp14:editId="14CDD073">
             <wp:extent cx="4366368" cy="2297875"/>
             <wp:effectExtent l="0" t="0" r="0" b="7620"/>
             <wp:docPr id="23" name="Рисунок 23"/>
@@ -2532,11 +2142,7 @@
         <w:t>Внимание:</w:t>
       </w:r>
       <w:r>
-        <w:t xml:space="preserve"> </w:t>
-      </w:r>
-      <w:proofErr w:type="gramStart"/>
-      <w:r>
-        <w:t xml:space="preserve">Кнопки </w:t>
+        <w:t xml:space="preserve"> Кнопки </w:t>
       </w:r>
       <w:r>
         <w:rPr>
@@ -2544,7 +2150,7 @@
           <w:lang w:eastAsia="ru-RU"/>
         </w:rPr>
         <w:drawing>
-          <wp:inline distT="0" distB="0" distL="0" distR="0" wp14:anchorId="4D76707D" wp14:editId="53C63909">
+          <wp:inline distT="0" distB="0" distL="0" distR="0" wp14:anchorId="36C27E81" wp14:editId="5E7BF394">
             <wp:extent cx="1221736" cy="142875"/>
             <wp:effectExtent l="0" t="0" r="0" b="0"/>
             <wp:docPr id="7" name="Рисунок 7"/>
@@ -2590,11 +2196,7 @@
         <w:t xml:space="preserve"> </w:t>
       </w:r>
       <w:r>
-        <w:t>предназначены для просмотра ТБП, хранящихся в БД.</w:t>
-      </w:r>
-      <w:proofErr w:type="gramEnd"/>
-      <w:r>
-        <w:t xml:space="preserve"> Кнопка </w:t>
+        <w:t xml:space="preserve">предназначены для просмотра ТБП, хранящихся в БД. Кнопка </w:t>
       </w:r>
       <w:r>
         <w:rPr>
@@ -2602,7 +2204,7 @@
           <w:lang w:eastAsia="ru-RU"/>
         </w:rPr>
         <w:drawing>
-          <wp:inline distT="0" distB="0" distL="0" distR="0" wp14:anchorId="7686EF00" wp14:editId="318BBFF2">
+          <wp:inline distT="0" distB="0" distL="0" distR="0" wp14:anchorId="543C5100" wp14:editId="28FC5DD8">
             <wp:extent cx="614363" cy="147638"/>
             <wp:effectExtent l="0" t="0" r="0" b="5080"/>
             <wp:docPr id="11" name="Рисунок 11"/>
@@ -2657,15 +2259,7 @@
         <w:t>в базу никакие изменения не заносятся</w:t>
       </w:r>
       <w:r>
-        <w:t xml:space="preserve">. Сгенерированный ОБП можно сохранить на локальный компьютер, изменить и при </w:t>
-      </w:r>
-      <w:proofErr w:type="gramStart"/>
-      <w:r>
-        <w:t>необходимости</w:t>
-      </w:r>
-      <w:proofErr w:type="gramEnd"/>
-      <w:r>
-        <w:t xml:space="preserve"> потом подгрузить к записи в журнале переключений. Для заполнения журнала учета бланков предназначены кнопки </w:t>
+        <w:t xml:space="preserve">. Сгенерированный ОБП можно сохранить на локальный компьютер, изменить и при необходимости потом подгрузить к записи в журнале переключений. Для заполнения журнала учета бланков предназначены кнопки </w:t>
       </w:r>
       <w:r>
         <w:rPr>
@@ -2673,7 +2267,7 @@
           <w:lang w:eastAsia="ru-RU"/>
         </w:rPr>
         <w:drawing>
-          <wp:inline distT="0" distB="0" distL="0" distR="0" wp14:anchorId="594F84F3" wp14:editId="5AAC368B">
+          <wp:inline distT="0" distB="0" distL="0" distR="0" wp14:anchorId="74A8F012" wp14:editId="100EE31F">
             <wp:extent cx="1495425" cy="171450"/>
             <wp:effectExtent l="0" t="0" r="0" b="0"/>
             <wp:docPr id="13" name="Рисунок 13"/>
@@ -2724,7 +2318,7 @@
           <w:lang w:eastAsia="ru-RU"/>
         </w:rPr>
         <w:drawing>
-          <wp:inline distT="0" distB="0" distL="0" distR="0" wp14:anchorId="1BB54B4A" wp14:editId="151612BA">
+          <wp:inline distT="0" distB="0" distL="0" distR="0" wp14:anchorId="262BC40D" wp14:editId="780CEB81">
             <wp:extent cx="1524000" cy="166688"/>
             <wp:effectExtent l="0" t="0" r="0" b="5080"/>
             <wp:docPr id="12" name="Рисунок 12"/>
@@ -2806,18 +2400,7 @@
         </w:numPr>
       </w:pPr>
       <w:r>
-        <w:t xml:space="preserve">Переключения по ОБП, </w:t>
-      </w:r>
-      <w:proofErr w:type="gramStart"/>
-      <w:r>
-        <w:t>созданному</w:t>
-      </w:r>
-      <w:proofErr w:type="gramEnd"/>
-      <w:r>
-        <w:t xml:space="preserve"> на основе ТБП. Для создания записи </w:t>
-      </w:r>
-      <w:r>
-        <w:t>необходимо выбрать ТБП в списке и нажать кнопку «Создать запись в журнал (ОБП)»</w:t>
+        <w:t>Переключения по ОБП, созданному на основе ТБП. Для создания записи необходимо выбрать ТБП в списке и нажать кнопку «Создать запись в журнал (ОБП)»</w:t>
       </w:r>
     </w:p>
     <w:p>
@@ -2829,24 +2412,13 @@
         </w:numPr>
       </w:pPr>
       <w:r>
-        <w:t xml:space="preserve">Переключения по ОБП, </w:t>
-      </w:r>
-      <w:proofErr w:type="gramStart"/>
-      <w:r>
-        <w:t>созданному</w:t>
-      </w:r>
-      <w:proofErr w:type="gramEnd"/>
-      <w:r>
-        <w:t xml:space="preserve"> на основе пустого шаблона</w:t>
+        <w:t>Переключения по ОБП, созданному на основе пустого шаблона</w:t>
       </w:r>
       <w:r>
         <w:t xml:space="preserve"> или ранее созданного (подготовленного заранее) бланка</w:t>
       </w:r>
       <w:r>
-        <w:t>. Для</w:t>
-      </w:r>
-      <w:r>
-        <w:t xml:space="preserve"> создания записи необходимо нажать кнопку «Создать ОБП»</w:t>
+        <w:t>. Для создания записи необходимо нажать кнопку «Создать ОБП»</w:t>
       </w:r>
     </w:p>
     <w:p>
@@ -2864,7 +2436,7 @@
           <w:lang w:eastAsia="ru-RU"/>
         </w:rPr>
         <w:drawing>
-          <wp:inline distT="0" distB="0" distL="0" distR="0" wp14:anchorId="0ECB5D6B" wp14:editId="5C26803F">
+          <wp:inline distT="0" distB="0" distL="0" distR="0" wp14:anchorId="22B3AA54" wp14:editId="619A12BC">
             <wp:extent cx="2771092" cy="2487958"/>
             <wp:effectExtent l="0" t="0" r="0" b="7620"/>
             <wp:docPr id="33" name="Рисунок 33"/>
@@ -2933,10 +2505,7 @@
         </w:numPr>
       </w:pPr>
       <w:r>
-        <w:t xml:space="preserve">Задание. Задание на переключение. При создании записи в журнал на основе </w:t>
-      </w:r>
-      <w:r>
-        <w:t>ТБП, заполняется из имени ТБП. Доступно для редактирования.</w:t>
+        <w:t>Задание. Задание на переключение. При создании записи в журнал на основе ТБП, заполняется из имени ТБП. Доступно для редактирования.</w:t>
       </w:r>
     </w:p>
     <w:p>
@@ -2960,13 +2529,7 @@
         </w:numPr>
       </w:pPr>
       <w:r>
-        <w:t>Причина ОБП — Только для ОБП, вводится причина применения ОБП вместо ТБП.</w:t>
-      </w:r>
-      <w:r>
-        <w:t xml:space="preserve"> </w:t>
-      </w:r>
-      <w:r>
-        <w:t>(например – «Не разряжались пружины выключателя», «добавились операции по деблокировке…», «замечания в бланке ТБП» и т.д.)</w:t>
+        <w:t>Причина ОБП — Только для ОБП, вводится причина применения ОБП вместо ТБП. (например – «Не разряжались пружины выключателя», «добавились операции по деблокировке…», «замечания в бланке ТБП» и т.д.)</w:t>
       </w:r>
     </w:p>
     <w:p>
@@ -2995,136 +2558,85 @@
           <w:b/>
           <w:u w:val="single"/>
         </w:rPr>
-        <w:t xml:space="preserve">Важно! В </w:t>
-      </w:r>
-      <w:proofErr w:type="spellStart"/>
+        <w:t xml:space="preserve">Важно! В коментариях дожно быть обязательно отражено: </w:t>
+      </w:r>
+    </w:p>
+    <w:p>
+      <w:pPr>
+        <w:pStyle w:val="a3"/>
+        <w:ind w:left="2124" w:firstLine="0"/>
+      </w:pPr>
+      <w:r>
+        <w:t>По ТБП – при невыполненных операциях по бланку – например: «операции с пп№ по пп№ не производились по причине….». Согласно инструкции по переключению с записью на бумажном варианте бланка.</w:t>
+      </w:r>
+    </w:p>
+    <w:p>
+      <w:pPr>
+        <w:pStyle w:val="a3"/>
+        <w:ind w:left="2124" w:firstLine="0"/>
+      </w:pPr>
+      <w:r>
+        <w:t xml:space="preserve">И другие </w:t>
+      </w:r>
+      <w:r>
+        <w:t>комментарии</w:t>
+      </w:r>
+      <w:r>
+        <w:t xml:space="preserve"> относящиеся к переключениям.</w:t>
+      </w:r>
+    </w:p>
+    <w:p>
+      <w:pPr>
+        <w:pStyle w:val="a3"/>
+        <w:numPr>
+          <w:ilvl w:val="0"/>
+          <w:numId w:val="18"/>
+        </w:numPr>
+      </w:pPr>
+      <w:r>
+        <w:t>Файл бланка — доступно только при переключениях по ОБП</w:t>
+      </w:r>
+      <w:r>
+        <w:t xml:space="preserve">. Для редактирования бланка нужно нажать кнопку «Редактор». После этого откроется окно </w:t>
+      </w:r>
+      <w:r>
+        <w:rPr>
+          <w:lang w:val="en-US"/>
+        </w:rPr>
+        <w:t>WORD</w:t>
+      </w:r>
+      <w:r>
+        <w:t xml:space="preserve">  с загруженным документом. После работ с документом </w:t>
+      </w:r>
       <w:r>
         <w:rPr>
           <w:b/>
           <w:u w:val="single"/>
         </w:rPr>
-        <w:t>коментариях</w:t>
-      </w:r>
-      <w:proofErr w:type="spellEnd"/>
+        <w:t>его нужно сохранить</w:t>
+      </w:r>
+      <w:r>
+        <w:t xml:space="preserve"> и нажать кнопку </w:t>
+      </w:r>
+      <w:r>
+        <w:rPr>
+          <w:lang w:val="en-US"/>
+        </w:rPr>
+        <w:t>OK</w:t>
+      </w:r>
+      <w:r>
+        <w:t xml:space="preserve">  в окне редактирования бланка. Сохраненный файл загрузится в БД.</w:t>
+      </w:r>
+      <w:r>
+        <w:t xml:space="preserve"> Все бланки, с которыми производилась работа из окна «Редактор» хранятся в папке </w:t>
+      </w:r>
       <w:r>
         <w:rPr>
           <w:b/>
           <w:u w:val="single"/>
         </w:rPr>
-        <w:t xml:space="preserve"> </w:t>
-      </w:r>
-      <w:proofErr w:type="spellStart"/>
-      <w:r>
-        <w:rPr>
-          <w:b/>
-          <w:u w:val="single"/>
-        </w:rPr>
-        <w:t>дожно</w:t>
-      </w:r>
-      <w:proofErr w:type="spellEnd"/>
-      <w:r>
-        <w:rPr>
-          <w:b/>
-          <w:u w:val="single"/>
-        </w:rPr>
-        <w:t xml:space="preserve"> быть обязательно отражено: </w:t>
-      </w:r>
-    </w:p>
-    <w:p>
-      <w:pPr>
-        <w:pStyle w:val="a3"/>
-        <w:ind w:left="2124" w:firstLine="0"/>
-      </w:pPr>
-      <w:r>
-        <w:t xml:space="preserve">По ТБП – при невыполненных операциях по бланку – например: «операции с </w:t>
-      </w:r>
-      <w:proofErr w:type="spellStart"/>
-      <w:r>
-        <w:t>пп</w:t>
-      </w:r>
-      <w:proofErr w:type="spellEnd"/>
-      <w:r>
-        <w:t xml:space="preserve">№ по </w:t>
-      </w:r>
-      <w:proofErr w:type="spellStart"/>
-      <w:r>
-        <w:t>пп</w:t>
-      </w:r>
-      <w:proofErr w:type="spellEnd"/>
-      <w:r>
-        <w:t>№ не производились по причине….». Согласно инструкции по переключению с записью на бумажном варианте бланка.</w:t>
-      </w:r>
-    </w:p>
-    <w:p>
-      <w:pPr>
-        <w:pStyle w:val="a3"/>
-        <w:ind w:left="2124" w:firstLine="0"/>
-      </w:pPr>
-      <w:r>
-        <w:t xml:space="preserve">И другие </w:t>
-      </w:r>
-      <w:proofErr w:type="gramStart"/>
-      <w:r>
-        <w:t>комментарии</w:t>
-      </w:r>
-      <w:proofErr w:type="gramEnd"/>
-      <w:r>
-        <w:t xml:space="preserve"> относящиеся к переключениям.</w:t>
-      </w:r>
-    </w:p>
-    <w:p>
-      <w:pPr>
-        <w:pStyle w:val="a3"/>
-        <w:numPr>
-          <w:ilvl w:val="0"/>
-          <w:numId w:val="18"/>
-        </w:numPr>
-      </w:pPr>
-      <w:r>
-        <w:t>Файл бланка — доступно только при переключениях по ОБП</w:t>
-      </w:r>
-      <w:r>
-        <w:t xml:space="preserve">. Для редактирования бланка нужно нажать кнопку «Редактор». После этого откроется окно </w:t>
-      </w:r>
-      <w:r>
-        <w:rPr>
-          <w:lang w:val="en-US"/>
-        </w:rPr>
-        <w:t>WORD</w:t>
-      </w:r>
-      <w:r>
-        <w:t xml:space="preserve">  с загруженным документом. После работ с документом </w:t>
-      </w:r>
-      <w:r>
-        <w:rPr>
-          <w:b/>
-          <w:u w:val="single"/>
-        </w:rPr>
-        <w:t>его нужно сохранить</w:t>
-      </w:r>
-      <w:r>
-        <w:t xml:space="preserve"> и нажать кнопку </w:t>
-      </w:r>
-      <w:r>
-        <w:rPr>
-          <w:lang w:val="en-US"/>
-        </w:rPr>
-        <w:t>OK</w:t>
-      </w:r>
-      <w:r>
-        <w:t xml:space="preserve">  в окне редактирования бланка. Сохраненный файл загрузится в БД.</w:t>
-      </w:r>
-      <w:r>
-        <w:t xml:space="preserve"> Все бланки, с которыми производилась работа из окна «Редактор» хранятся в папке </w:t>
-      </w:r>
-      <w:r>
-        <w:rPr>
-          <w:b/>
-          <w:u w:val="single"/>
-        </w:rPr>
         <w:t xml:space="preserve">Мои Документы — </w:t>
       </w:r>
-      <w:proofErr w:type="spellStart"/>
       <w:r>
         <w:rPr>
           <w:b/>
@@ -3133,7 +2645,6 @@
         </w:rPr>
         <w:t>TempTBP</w:t>
       </w:r>
-      <w:proofErr w:type="spellEnd"/>
       <w:r>
         <w:rPr>
           <w:b/>
@@ -3180,10 +2691,7 @@
         </w:numPr>
       </w:pPr>
       <w:r>
-        <w:t>Если ОБП создан на основе ТБП, автоматически генерируется файл из</w:t>
-      </w:r>
-      <w:r>
-        <w:t xml:space="preserve"> ТБП, в котором заменяются шапка и окончание бланка. </w:t>
+        <w:t xml:space="preserve">Если ОБП создан на основе ТБП, автоматически генерируется файл из ТБП, в котором заменяются шапка и окончание бланка. </w:t>
       </w:r>
     </w:p>
     <w:p>
@@ -3195,15 +2703,7 @@
         </w:numPr>
       </w:pPr>
       <w:r>
-        <w:t xml:space="preserve">Если создан пустой ОБП, автоматически генерируется шаблон </w:t>
-      </w:r>
-      <w:proofErr w:type="gramStart"/>
-      <w:r>
-        <w:t>пустого</w:t>
-      </w:r>
-      <w:proofErr w:type="gramEnd"/>
-      <w:r>
-        <w:t xml:space="preserve"> ОБП с </w:t>
+        <w:t xml:space="preserve">Если создан пустой ОБП, автоматически генерируется шаблон пустого ОБП с </w:t>
       </w:r>
       <w:r>
         <w:t>номером.</w:t>
@@ -3303,13 +2803,7 @@
     </w:p>
     <w:p>
       <w:r>
-        <w:t>Номер бла</w:t>
-      </w:r>
-      <w:r>
-        <w:t xml:space="preserve">нку присваивается при нажатии кнопок «Создать запись в журнал (ТБП)», </w:t>
-      </w:r>
-      <w:r>
-        <w:t>«Создать запись в журнал (ОБП)», «Создать ОБП». При этом номер никак не бронируется системой, поэтому если с двух рабочих мест одновременно открыть окно создания ОБП им может присвоиться один номер.</w:t>
+        <w:t>Номер бланку присваивается при нажатии кнопок «Создать запись в журнал (ТБП)», «Создать запись в журнал (ОБП)», «Создать ОБП». При этом номер никак не бронируется системой, поэтому если с двух рабочих мест одновременно открыть окно создания ОБП им может присвоиться один номер.</w:t>
       </w:r>
       <w:r>
         <w:t xml:space="preserve"> Поэтому при применении изменений может быть выведено информационное окно,</w:t>
@@ -3318,15 +2812,7 @@
         <w:t xml:space="preserve"> о том,</w:t>
       </w:r>
       <w:r>
-        <w:t xml:space="preserve"> что бланку присвоен другой номер (отличный от </w:t>
-      </w:r>
-      <w:proofErr w:type="gramStart"/>
-      <w:r>
-        <w:t>сгенерированного</w:t>
-      </w:r>
-      <w:proofErr w:type="gramEnd"/>
-      <w:r>
-        <w:t xml:space="preserve"> изначально). В этом случае будет необходимо проверить печатную версию бланка (проверить соответствие номеров фактическим).</w:t>
+        <w:t xml:space="preserve"> что бланку присвоен другой номер (отличный от сгенерированного изначально). В этом случае будет необходимо проверить печатную версию бланка (проверить соответствие номеров фактическим).</w:t>
       </w:r>
       <w:r>
         <w:t xml:space="preserve"> </w:t>
@@ -3501,40 +2987,24 @@
           <w:numId w:val="20"/>
         </w:numPr>
         <w:rPr>
-          <w:highlight w:val="yellow"/>
           <w:u w:val="single"/>
         </w:rPr>
       </w:pPr>
       <w:r>
         <w:rPr>
-          <w:highlight w:val="yellow"/>
           <w:u w:val="single"/>
         </w:rPr>
         <w:t>Переключения по ТБП недоступны</w:t>
       </w:r>
     </w:p>
     <w:p>
-      <w:pPr>
-        <w:rPr>
-          <w:highlight w:val="yellow"/>
-        </w:rPr>
-      </w:pPr>
-      <w:r>
-        <w:rPr>
-          <w:highlight w:val="yellow"/>
-        </w:rPr>
+      <w:r>
         <w:t xml:space="preserve">В случае внесения изменений в ТБП, администратор системы может </w:t>
       </w:r>
       <w:r>
-        <w:rPr>
-          <w:highlight w:val="yellow"/>
-        </w:rPr>
         <w:t>снять</w:t>
       </w:r>
       <w:r>
-        <w:rPr>
-          <w:highlight w:val="yellow"/>
-        </w:rPr>
         <w:t xml:space="preserve"> для бланка флаг «Переключения по ТБП доступны». В этом случае, кнопка «Создать запись в журнал (ТБП)» неактивна. Доступно создание ОБП на основе последней версии ТБП. Когда ТБП подписан и загружен в базу, администратор системы вновь разрешает переключение по ТБП. </w:t>
       </w:r>
     </w:p>
@@ -3546,13 +3016,11 @@
           <w:numId w:val="20"/>
         </w:numPr>
         <w:rPr>
-          <w:highlight w:val="yellow"/>
           <w:u w:val="single"/>
         </w:rPr>
       </w:pPr>
       <w:r>
         <w:rPr>
-          <w:highlight w:val="yellow"/>
           <w:u w:val="single"/>
         </w:rPr>
         <w:t>Возможно несоответствие ТБП</w:t>
@@ -3560,62 +3028,31 @@
     </w:p>
     <w:p>
       <w:r>
-        <w:rPr>
-          <w:highlight w:val="yellow"/>
-        </w:rPr>
         <w:t xml:space="preserve">Данное информационное сообщение появляется возле имени бланка в случае, если файл </w:t>
       </w:r>
       <w:r>
         <w:rPr>
-          <w:highlight w:val="yellow"/>
           <w:lang w:val="en-US"/>
         </w:rPr>
         <w:t>Word</w:t>
       </w:r>
       <w:r>
-        <w:rPr>
-          <w:highlight w:val="yellow"/>
-        </w:rPr>
         <w:t xml:space="preserve"> изменен позднее</w:t>
       </w:r>
       <w:r>
-        <w:rPr>
-          <w:highlight w:val="yellow"/>
-        </w:rPr>
         <w:t>,</w:t>
       </w:r>
       <w:r>
-        <w:rPr>
-          <w:highlight w:val="yellow"/>
-        </w:rPr>
         <w:t xml:space="preserve"> чем файл </w:t>
       </w:r>
       <w:r>
         <w:rPr>
-          <w:highlight w:val="yellow"/>
           <w:lang w:val="en-US"/>
         </w:rPr>
         <w:t>PDF</w:t>
       </w:r>
       <w:r>
-        <w:rPr>
-          <w:highlight w:val="yellow"/>
-        </w:rPr>
-        <w:t xml:space="preserve">. Это может означать, что </w:t>
-      </w:r>
-      <w:proofErr w:type="gramStart"/>
-      <w:r>
-        <w:rPr>
-          <w:highlight w:val="yellow"/>
-        </w:rPr>
-        <w:t>загруженная</w:t>
-      </w:r>
-      <w:proofErr w:type="gramEnd"/>
-      <w:r>
-        <w:rPr>
-          <w:highlight w:val="yellow"/>
-        </w:rPr>
-        <w:t xml:space="preserve"> скан-версия бланка устарела. Необходимо внимательно проверить актуальность ТБП, и в случае необходимости, произвести переключение по ОБП.</w:t>
+        <w:t>. Это может означать, что загруженная скан-версия бланка устарела. Необходимо внимательно проверить актуальность ТБП, и в случае необходимости, произвести переключение по ОБП.</w:t>
       </w:r>
     </w:p>
     <w:p/>
@@ -3655,10 +3092,7 @@
         <w:t>WORD</w:t>
       </w:r>
       <w:r>
-        <w:t xml:space="preserve">. </w:t>
-      </w:r>
-      <w:r>
-        <w:t>Также заполнить использованные листы ЛСО.</w:t>
+        <w:t>. Также заполнить использованные листы ЛСО.</w:t>
       </w:r>
     </w:p>
     <w:p>
@@ -3710,23 +3144,7 @@
         <w:t>Право разблокировки бланка</w:t>
       </w:r>
       <w:r>
-        <w:t xml:space="preserve"> </w:t>
-      </w:r>
-      <w:proofErr w:type="gramStart"/>
-      <w:r>
-        <w:t>предоставлена</w:t>
-      </w:r>
-      <w:proofErr w:type="gramEnd"/>
-      <w:r>
-        <w:t xml:space="preserve"> пользователям с признаком «</w:t>
-      </w:r>
-      <w:proofErr w:type="spellStart"/>
-      <w:r>
-        <w:t>Админстратор</w:t>
-      </w:r>
-      <w:proofErr w:type="spellEnd"/>
-      <w:r>
-        <w:t>».</w:t>
+        <w:t xml:space="preserve"> предоставлена пользователям с признаком «Админстратор».</w:t>
       </w:r>
       <w:r>
         <w:t xml:space="preserve"> (Иванов А.В. Балабанов В.В.)</w:t>
@@ -3759,7 +3177,7 @@
           <w:lang w:eastAsia="ru-RU"/>
         </w:rPr>
         <w:drawing>
-          <wp:inline distT="0" distB="0" distL="0" distR="0" wp14:anchorId="08F64497" wp14:editId="48A65131">
+          <wp:inline distT="0" distB="0" distL="0" distR="0" wp14:anchorId="6ECD954E" wp14:editId="5FE5B776">
             <wp:extent cx="3764648" cy="2179122"/>
             <wp:effectExtent l="0" t="0" r="7620" b="0"/>
             <wp:docPr id="14" name="Рисунок 14"/>
@@ -3806,51 +3224,24 @@
         <w:t>WORD</w:t>
       </w:r>
       <w:r>
-        <w:t>,</w:t>
-      </w:r>
-      <w:r>
-        <w:t xml:space="preserve"> в котором можно внести замечания по данному бланку. После сохранения документа, и нажатия кнопки </w:t>
-      </w:r>
-      <w:proofErr w:type="gramStart"/>
-      <w:r>
-        <w:t>ОК</w:t>
-      </w:r>
-      <w:proofErr w:type="gramEnd"/>
-      <w:r>
-        <w:t xml:space="preserve"> документ загрузится в БД.</w:t>
-      </w:r>
-    </w:p>
-    <w:p>
-      <w:r>
-        <w:t xml:space="preserve">При создании замечания будет отправлено письмо </w:t>
-      </w:r>
-      <w:proofErr w:type="spellStart"/>
-      <w:r>
-        <w:t>Н</w:t>
+        <w:t>, в котором можно внести замечания по данному бланку. После сохранения документа, и нажатия кнопки ОК документ загрузится в БД.</w:t>
+      </w:r>
+    </w:p>
+    <w:p>
+      <w:r>
+        <w:t>При создании замечания будет отправлено письмо Н</w:t>
       </w:r>
       <w:r>
         <w:t>ач</w:t>
       </w:r>
       <w:r>
-        <w:t>ОС</w:t>
-      </w:r>
-      <w:proofErr w:type="spellEnd"/>
-      <w:r>
-        <w:t xml:space="preserve"> и </w:t>
-      </w:r>
-      <w:proofErr w:type="spellStart"/>
-      <w:r>
-        <w:t>ЗамН</w:t>
+        <w:t>ОС и ЗамН</w:t>
       </w:r>
       <w:r>
         <w:t>ач</w:t>
       </w:r>
       <w:r>
-        <w:t>ОС</w:t>
-      </w:r>
-      <w:proofErr w:type="spellEnd"/>
-      <w:r>
-        <w:t>.</w:t>
+        <w:t>ОС.</w:t>
       </w:r>
     </w:p>
     <w:p>
@@ -3883,7 +3274,7 @@
           <w:lang w:eastAsia="ru-RU"/>
         </w:rPr>
         <w:drawing>
-          <wp:inline distT="0" distB="0" distL="0" distR="0" wp14:anchorId="644F46F4" wp14:editId="5A9734F2">
+          <wp:inline distT="0" distB="0" distL="0" distR="0" wp14:anchorId="0ABC19E3" wp14:editId="6D39E225">
             <wp:extent cx="5119892" cy="1486983"/>
             <wp:effectExtent l="0" t="0" r="5080" b="0"/>
             <wp:docPr id="15" name="Рисунок 15"/>
@@ -3921,38 +3312,16 @@
     </w:p>
     <w:p>
       <w:r>
-        <w:t xml:space="preserve">Закрыть замечание может только </w:t>
-      </w:r>
-      <w:proofErr w:type="spellStart"/>
-      <w:r>
-        <w:t>Н</w:t>
-      </w:r>
-      <w:r>
-        <w:t>ач</w:t>
-      </w:r>
-      <w:r>
-        <w:t>ОС</w:t>
-      </w:r>
-      <w:proofErr w:type="spellEnd"/>
-      <w:r>
-        <w:t xml:space="preserve">, </w:t>
-      </w:r>
-      <w:proofErr w:type="spellStart"/>
-      <w:r>
-        <w:t>зам</w:t>
-      </w:r>
-      <w:proofErr w:type="gramStart"/>
-      <w:r>
-        <w:t>.Н</w:t>
-      </w:r>
-      <w:proofErr w:type="gramEnd"/>
-      <w:r>
-        <w:t>ач</w:t>
-      </w:r>
-      <w:r>
-        <w:t>ОС</w:t>
-      </w:r>
-      <w:proofErr w:type="spellEnd"/>
+        <w:t xml:space="preserve">Закрыть замечание может </w:t>
+      </w:r>
+      <w:r>
+        <w:t>пользователь, которому доступно редактирование бла</w:t>
+      </w:r>
+      <w:bookmarkStart w:id="0" w:name="_GoBack"/>
+      <w:bookmarkEnd w:id="0"/>
+      <w:r>
+        <w:t>нков данной папки</w:t>
+      </w:r>
       <w:r>
         <w:t>. Для закрытия замечания необходимо нажать кнопку «Закрыть». Появится окно закрытия замечания:</w:t>
       </w:r>
@@ -3968,7 +3337,7 @@
         </w:rPr>
         <w:lastRenderedPageBreak/>
         <w:drawing>
-          <wp:inline distT="0" distB="0" distL="0" distR="0" wp14:anchorId="362F2CAE" wp14:editId="7236E5C5">
+          <wp:inline distT="0" distB="0" distL="0" distR="0" wp14:anchorId="60A5869F" wp14:editId="492A723B">
             <wp:extent cx="3299646" cy="1899583"/>
             <wp:effectExtent l="0" t="0" r="0" b="5715"/>
             <wp:docPr id="16" name="Рисунок 16"/>
@@ -4044,7 +3413,7 @@
           <w:lang w:eastAsia="ru-RU"/>
         </w:rPr>
         <w:drawing>
-          <wp:inline distT="0" distB="0" distL="0" distR="0" wp14:anchorId="0CCB8FE4" wp14:editId="76CC9FBF">
+          <wp:inline distT="0" distB="0" distL="0" distR="0" wp14:anchorId="7C6D0D8F" wp14:editId="7EAE15C4">
             <wp:extent cx="3133518" cy="1805179"/>
             <wp:effectExtent l="0" t="0" r="0" b="5080"/>
             <wp:docPr id="35" name="Рисунок 35"/>
@@ -4104,14 +3473,8 @@
           <w:ilvl w:val="0"/>
           <w:numId w:val="26"/>
         </w:numPr>
-        <w:rPr>
-          <w:highlight w:val="yellow"/>
-        </w:rPr>
-      </w:pPr>
-      <w:r>
-        <w:rPr>
-          <w:highlight w:val="yellow"/>
-        </w:rPr>
+      </w:pPr>
+      <w:r>
         <w:t>Флажок «Переключение по ТБП» — доступно ли переключение по ТБП (или только ОБП)</w:t>
       </w:r>
     </w:p>
@@ -4157,16 +3520,8 @@
         <w:t>PDF</w:t>
       </w:r>
       <w:r>
-        <w:t xml:space="preserve"> (</w:t>
-      </w:r>
-      <w:r>
-        <w:t>выбор производится при нажатии кнопки</w:t>
-      </w:r>
-      <w:proofErr w:type="gramStart"/>
-      <w:r>
-        <w:t xml:space="preserve"> (…))</w:t>
-      </w:r>
-      <w:proofErr w:type="gramEnd"/>
+        <w:t xml:space="preserve"> (выбор производится при нажатии кнопки (…))</w:t>
+      </w:r>
     </w:p>
     <w:p>
       <w:pPr>
@@ -4186,19 +3541,8 @@
         <w:t>WORD</w:t>
       </w:r>
       <w:r>
-        <w:t xml:space="preserve"> (</w:t>
-      </w:r>
-      <w:r>
-        <w:t>выбор производится при нажатии кнопки</w:t>
-      </w:r>
-      <w:proofErr w:type="gramStart"/>
-      <w:r>
-        <w:t xml:space="preserve"> </w:t>
-      </w:r>
-      <w:r>
-        <w:t>(…)).</w:t>
-      </w:r>
-      <w:proofErr w:type="gramEnd"/>
+        <w:t xml:space="preserve"> (выбор производится при нажатии кнопки (…)).</w:t>
+      </w:r>
     </w:p>
     <w:p/>
     <w:p>
@@ -4228,7 +3572,7 @@
           <w:lang w:eastAsia="ru-RU"/>
         </w:rPr>
         <w:drawing>
-          <wp:inline distT="0" distB="0" distL="0" distR="0" wp14:anchorId="5CD2D4F3" wp14:editId="01D90487">
+          <wp:inline distT="0" distB="0" distL="0" distR="0" wp14:anchorId="7785F2EA" wp14:editId="68C4FECE">
             <wp:extent cx="3431968" cy="1984936"/>
             <wp:effectExtent l="0" t="0" r="0" b="0"/>
             <wp:docPr id="34" name="Рисунок 34"/>
@@ -4271,54 +3615,28 @@
           <w:ilvl w:val="1"/>
           <w:numId w:val="6"/>
         </w:numPr>
-        <w:rPr>
-          <w:highlight w:val="yellow"/>
-        </w:rPr>
-      </w:pPr>
-      <w:r>
-        <w:rPr>
-          <w:highlight w:val="yellow"/>
-        </w:rPr>
+      </w:pPr>
+      <w:r>
         <w:t>Правила оформления файла ТБП</w:t>
       </w:r>
     </w:p>
     <w:p>
-      <w:pPr>
-        <w:rPr>
-          <w:highlight w:val="yellow"/>
-        </w:rPr>
-      </w:pPr>
-      <w:r>
-        <w:rPr>
-          <w:highlight w:val="yellow"/>
-        </w:rPr>
+      <w:r>
         <w:t>При оформлении ТБП необходимо обратить внимание на следующие особенности:</w:t>
       </w:r>
     </w:p>
     <w:p>
-      <w:pPr>
-        <w:rPr>
-          <w:highlight w:val="yellow"/>
-        </w:rPr>
-      </w:pPr>
-      <w:r>
-        <w:rPr>
-          <w:highlight w:val="yellow"/>
-        </w:rPr>
+      <w:r>
         <w:lastRenderedPageBreak/>
         <w:t xml:space="preserve">В базе данных хранится </w:t>
       </w:r>
       <w:r>
         <w:rPr>
-          <w:highlight w:val="yellow"/>
           <w:lang w:val="en-US"/>
         </w:rPr>
         <w:t>Word</w:t>
       </w:r>
       <w:r>
-        <w:rPr>
-          <w:highlight w:val="yellow"/>
-        </w:rPr>
         <w:t xml:space="preserve">-версия ТБП. При необходимости формирования ОБП система делает это следующим образом: </w:t>
       </w:r>
     </w:p>
@@ -4329,14 +3647,8 @@
           <w:ilvl w:val="0"/>
           <w:numId w:val="36"/>
         </w:numPr>
-        <w:rPr>
-          <w:highlight w:val="yellow"/>
-        </w:rPr>
-      </w:pPr>
-      <w:r>
-        <w:rPr>
-          <w:highlight w:val="yellow"/>
-        </w:rPr>
+      </w:pPr>
+      <w:r>
         <w:t>из файла ТБП удаляются все абзацы до строки «Цель переключений».</w:t>
       </w:r>
     </w:p>
@@ -4347,14 +3659,8 @@
           <w:ilvl w:val="0"/>
           <w:numId w:val="36"/>
         </w:numPr>
-        <w:rPr>
-          <w:highlight w:val="yellow"/>
-        </w:rPr>
-      </w:pPr>
-      <w:r>
-        <w:rPr>
-          <w:highlight w:val="yellow"/>
-        </w:rPr>
+      </w:pPr>
+      <w:r>
         <w:t>Меняется фраза «</w:t>
       </w:r>
       <w:r>
@@ -4363,65 +3669,9 @@
           <w:color w:val="000000"/>
           <w:spacing w:val="-1"/>
           <w:kern w:val="28"/>
-          <w:highlight w:val="yellow"/>
           <w:lang w:eastAsia="ru-RU"/>
         </w:rPr>
-        <w:t xml:space="preserve">Условия применения </w:t>
-      </w:r>
-      <w:r>
-        <w:rPr>
-          <w:rFonts w:ascii="Times New Roman" w:eastAsia="Times New Roman" w:hAnsi="Times New Roman"/>
-          <w:color w:val="000000"/>
-          <w:spacing w:val="-1"/>
-          <w:kern w:val="28"/>
-          <w:highlight w:val="yellow"/>
-          <w:lang w:eastAsia="ru-RU"/>
-        </w:rPr>
-        <w:t>Т</w:t>
-      </w:r>
-      <w:r>
-        <w:rPr>
-          <w:rFonts w:ascii="Times New Roman" w:eastAsia="Times New Roman" w:hAnsi="Times New Roman"/>
-          <w:color w:val="000000"/>
-          <w:spacing w:val="-1"/>
-          <w:kern w:val="28"/>
-          <w:highlight w:val="yellow"/>
-          <w:lang w:eastAsia="ru-RU"/>
-        </w:rPr>
-        <w:t>БП</w:t>
-      </w:r>
-      <w:r>
-        <w:rPr>
-          <w:rFonts w:ascii="Times New Roman" w:eastAsia="Times New Roman" w:hAnsi="Times New Roman"/>
-          <w:color w:val="000000"/>
-          <w:spacing w:val="-1"/>
-          <w:kern w:val="28"/>
-          <w:highlight w:val="yellow"/>
-          <w:lang w:eastAsia="ru-RU"/>
-        </w:rPr>
-        <w:t>» на «</w:t>
-      </w:r>
-      <w:r>
-        <w:rPr>
-          <w:rFonts w:ascii="Times New Roman" w:eastAsia="Times New Roman" w:hAnsi="Times New Roman"/>
-          <w:color w:val="000000"/>
-          <w:spacing w:val="-1"/>
-          <w:kern w:val="28"/>
-          <w:highlight w:val="yellow"/>
-          <w:lang w:eastAsia="ru-RU"/>
-        </w:rPr>
-        <w:t>Условия применения ОБП</w:t>
-      </w:r>
-      <w:r>
-        <w:rPr>
-          <w:rFonts w:ascii="Times New Roman" w:eastAsia="Times New Roman" w:hAnsi="Times New Roman"/>
-          <w:color w:val="000000"/>
-          <w:spacing w:val="-1"/>
-          <w:kern w:val="28"/>
-          <w:highlight w:val="yellow"/>
-          <w:lang w:eastAsia="ru-RU"/>
-        </w:rPr>
-        <w:t>»</w:t>
+        <w:t>Условия применения ТБП» на «Условия применения ОБП»</w:t>
       </w:r>
     </w:p>
     <w:p>
@@ -4431,111 +3681,36 @@
           <w:ilvl w:val="0"/>
           <w:numId w:val="36"/>
         </w:numPr>
-        <w:rPr>
-          <w:highlight w:val="yellow"/>
-        </w:rPr>
-      </w:pPr>
-      <w:r>
-        <w:rPr>
-          <w:highlight w:val="yellow"/>
-        </w:rPr>
+      </w:pPr>
+      <w:r>
         <w:t>Удаляются все абзацы после строки «</w:t>
       </w:r>
       <w:r>
         <w:rPr>
           <w:rFonts w:ascii="Times New Roman" w:eastAsia="Times New Roman" w:hAnsi="Times New Roman"/>
           <w:kern w:val="28"/>
-          <w:highlight w:val="yellow"/>
           <w:lang w:eastAsia="ru-RU"/>
         </w:rPr>
-        <w:t>Окончание</w:t>
-      </w:r>
-      <w:proofErr w:type="gramStart"/>
+        <w:t>Окончание:»</w:t>
+      </w:r>
+    </w:p>
+    <w:p>
+      <w:r>
+        <w:t>В связи с этим, ключевые фразы «Цель переключений» и «</w:t>
+      </w:r>
       <w:r>
         <w:rPr>
           <w:rFonts w:ascii="Times New Roman" w:eastAsia="Times New Roman" w:hAnsi="Times New Roman"/>
           <w:kern w:val="28"/>
-          <w:highlight w:val="yellow"/>
           <w:lang w:eastAsia="ru-RU"/>
         </w:rPr>
-        <w:t>:</w:t>
-      </w:r>
-      <w:r>
-        <w:rPr>
-          <w:rFonts w:ascii="Times New Roman" w:eastAsia="Times New Roman" w:hAnsi="Times New Roman"/>
-          <w:kern w:val="28"/>
-          <w:highlight w:val="yellow"/>
-          <w:lang w:eastAsia="ru-RU"/>
-        </w:rPr>
-        <w:t>»</w:t>
-      </w:r>
-      <w:proofErr w:type="gramEnd"/>
-    </w:p>
-    <w:p>
-      <w:pPr>
-        <w:rPr>
-          <w:highlight w:val="yellow"/>
-        </w:rPr>
-      </w:pPr>
-      <w:r>
-        <w:rPr>
-          <w:highlight w:val="yellow"/>
-        </w:rPr>
-        <w:t xml:space="preserve">В связи с этим, ключевые фразы </w:t>
-      </w:r>
-      <w:r>
-        <w:rPr>
-          <w:highlight w:val="yellow"/>
-        </w:rPr>
-        <w:t>«Цель переключений»</w:t>
-      </w:r>
-      <w:r>
-        <w:rPr>
-          <w:highlight w:val="yellow"/>
-        </w:rPr>
-        <w:t xml:space="preserve"> и </w:t>
-      </w:r>
-      <w:r>
-        <w:rPr>
-          <w:highlight w:val="yellow"/>
-        </w:rPr>
-        <w:t>«</w:t>
-      </w:r>
-      <w:r>
-        <w:rPr>
-          <w:rFonts w:ascii="Times New Roman" w:eastAsia="Times New Roman" w:hAnsi="Times New Roman"/>
-          <w:kern w:val="28"/>
-          <w:highlight w:val="yellow"/>
-          <w:lang w:eastAsia="ru-RU"/>
-        </w:rPr>
-        <w:t>Окончание</w:t>
-      </w:r>
-      <w:proofErr w:type="gramStart"/>
-      <w:r>
-        <w:rPr>
-          <w:rFonts w:ascii="Times New Roman" w:eastAsia="Times New Roman" w:hAnsi="Times New Roman"/>
-          <w:kern w:val="28"/>
-          <w:highlight w:val="yellow"/>
-          <w:lang w:eastAsia="ru-RU"/>
-        </w:rPr>
-        <w:t>:»</w:t>
-      </w:r>
-      <w:proofErr w:type="gramEnd"/>
-      <w:r>
-        <w:rPr>
-          <w:rFonts w:ascii="Times New Roman" w:eastAsia="Times New Roman" w:hAnsi="Times New Roman"/>
-          <w:kern w:val="28"/>
-          <w:highlight w:val="yellow"/>
-          <w:lang w:eastAsia="ru-RU"/>
-        </w:rPr>
-        <w:t xml:space="preserve"> </w:t>
+        <w:t xml:space="preserve">Окончание:» </w:t>
       </w:r>
       <w:r>
         <w:rPr>
           <w:rFonts w:ascii="Times New Roman" w:eastAsia="Times New Roman" w:hAnsi="Times New Roman"/>
           <w:b/>
           <w:kern w:val="28"/>
-          <w:highlight w:val="yellow"/>
           <w:u w:val="single"/>
           <w:lang w:eastAsia="ru-RU"/>
         </w:rPr>
@@ -4563,13 +3738,11 @@
               <w:jc w:val="center"/>
               <w:rPr>
                 <w:b/>
-                <w:highlight w:val="yellow"/>
               </w:rPr>
             </w:pPr>
             <w:r>
               <w:rPr>
                 <w:b/>
-                <w:highlight w:val="yellow"/>
               </w:rPr>
               <w:t>ВЕРНО</w:t>
             </w:r>
@@ -4585,17 +3758,15 @@
               <w:jc w:val="center"/>
               <w:rPr>
                 <w:b/>
-                <w:highlight w:val="yellow"/>
               </w:rPr>
             </w:pPr>
             <w:r>
               <w:rPr>
                 <w:noProof/>
-                <w:highlight w:val="yellow"/>
                 <w:lang w:eastAsia="ru-RU"/>
               </w:rPr>
               <w:drawing>
-                <wp:inline distT="0" distB="0" distL="0" distR="0" wp14:anchorId="43343DC6" wp14:editId="4632A182">
+                <wp:inline distT="0" distB="0" distL="0" distR="0" wp14:anchorId="68701227" wp14:editId="2E7562E5">
                   <wp:extent cx="4803569" cy="2329153"/>
                   <wp:effectExtent l="0" t="0" r="0" b="0"/>
                   <wp:docPr id="36" name="Рисунок 36"/>
@@ -4642,14 +3813,10 @@
             <w:pPr>
               <w:ind w:firstLine="0"/>
               <w:jc w:val="center"/>
-              <w:rPr>
-                <w:highlight w:val="yellow"/>
-              </w:rPr>
             </w:pPr>
             <w:r>
               <w:rPr>
                 <w:b/>
-                <w:highlight w:val="yellow"/>
               </w:rPr>
               <w:t>НЕВЕРНО</w:t>
             </w:r>
@@ -4669,11 +3836,10 @@
             <w:r>
               <w:rPr>
                 <w:noProof/>
-                <w:highlight w:val="yellow"/>
                 <w:lang w:eastAsia="ru-RU"/>
               </w:rPr>
               <w:drawing>
-                <wp:inline distT="0" distB="0" distL="0" distR="0" wp14:anchorId="1F6AC422" wp14:editId="5DF2FFE7">
+                <wp:inline distT="0" distB="0" distL="0" distR="0" wp14:anchorId="685FC747" wp14:editId="3D6CD1B3">
                   <wp:extent cx="5140345" cy="2716865"/>
                   <wp:effectExtent l="0" t="0" r="3175" b="7620"/>
                   <wp:docPr id="37" name="Рисунок 37"/>
@@ -4708,8 +3874,6 @@
                 </wp:inline>
               </w:drawing>
             </w:r>
-            <w:bookmarkStart w:id="0" w:name="_GoBack"/>
-            <w:bookmarkEnd w:id="0"/>
           </w:p>
         </w:tc>
       </w:tr>
@@ -4749,23 +3913,7 @@
     </w:p>
     <w:p>
       <w:r>
-        <w:t>Все удаленные бланки помечаются как неактивные и не отображаются в перечне. Для того</w:t>
-      </w:r>
-      <w:proofErr w:type="gramStart"/>
-      <w:r>
-        <w:t>,</w:t>
-      </w:r>
-      <w:proofErr w:type="gramEnd"/>
-      <w:r>
-        <w:t xml:space="preserve"> чтобы их увидеть, необходимо активировать флажок «Показывать удаленные». После этого в папках </w:t>
-      </w:r>
-      <w:proofErr w:type="gramStart"/>
-      <w:r>
-        <w:t>появятся</w:t>
-      </w:r>
-      <w:proofErr w:type="gramEnd"/>
-      <w:r>
-        <w:t xml:space="preserve"> в том числе удаленные бланки. Переключения по ним неактивны. Для восстановления бланка необходимо нажать кнопку «Восстановить». Появится окно редактирования бланка. У отредактированного бланка </w:t>
+        <w:t xml:space="preserve">Все удаленные бланки помечаются как неактивные и не отображаются в перечне. Для того, чтобы их увидеть, необходимо активировать флажок «Показывать удаленные». После этого в папках появятся в том числе удаленные бланки. Переключения по ним неактивны. Для восстановления бланка необходимо нажать кнопку «Восстановить». Появится окно редактирования бланка. У отредактированного бланка </w:t>
       </w:r>
       <w:r>
         <w:rPr>
@@ -4792,15 +3940,7 @@
     </w:p>
     <w:p>
       <w:r>
-        <w:t xml:space="preserve">Если бланки уже созданы и необходимо </w:t>
-      </w:r>
-      <w:proofErr w:type="gramStart"/>
-      <w:r>
-        <w:t>обновить</w:t>
-      </w:r>
-      <w:proofErr w:type="gramEnd"/>
-      <w:r>
-        <w:t xml:space="preserve"> только загруженные файлы, можно воспользоваться кнопкой «Пакетная загрузка файлов»:</w:t>
+        <w:t>Если бланки уже созданы и необходимо обновить только загруженные файлы, можно воспользоваться кнопкой «Пакетная загрузка файлов»:</w:t>
       </w:r>
     </w:p>
     <w:p>
@@ -4811,7 +3951,7 @@
         </w:rPr>
         <w:lastRenderedPageBreak/>
         <w:drawing>
-          <wp:inline distT="0" distB="0" distL="0" distR="0" wp14:anchorId="373BE3BF" wp14:editId="5881C5B6">
+          <wp:inline distT="0" distB="0" distL="0" distR="0" wp14:anchorId="12B590E1" wp14:editId="5A83BAD7">
             <wp:extent cx="5429296" cy="2663376"/>
             <wp:effectExtent l="0" t="0" r="0" b="3810"/>
             <wp:docPr id="19" name="Рисунок 19"/>
@@ -4899,14 +4039,12 @@
       <w:r>
         <w:t xml:space="preserve">После номера бланка должен быть </w:t>
       </w:r>
-      <w:proofErr w:type="gramStart"/>
       <w:r>
         <w:rPr>
           <w:u w:val="single"/>
         </w:rPr>
         <w:t>пробел</w:t>
       </w:r>
-      <w:proofErr w:type="gramEnd"/>
       <w:r>
         <w:t xml:space="preserve"> после чего произвольный текст (не обязательно точное название бланка) </w:t>
       </w:r>
@@ -4918,13 +4056,7 @@
         <w:t>ИЛИ</w:t>
       </w:r>
       <w:r>
-        <w:t xml:space="preserve"> имя файла должно состоять только из номера бланка (например,</w:t>
-      </w:r>
-      <w:r>
-        <w:t xml:space="preserve"> </w:t>
-      </w:r>
-      <w:r>
-        <w:t xml:space="preserve">файлы </w:t>
+        <w:t xml:space="preserve"> имя файла должно состоять только из номера бланка (например, файлы </w:t>
       </w:r>
       <w:r>
         <w:rPr>
@@ -4996,14 +4128,7 @@
         <w:rPr>
           <w:u w:val="single"/>
         </w:rPr>
-        <w:t xml:space="preserve">«1.01. </w:t>
-      </w:r>
-      <w:proofErr w:type="gramStart"/>
-      <w:r>
-        <w:rPr>
-          <w:u w:val="single"/>
-        </w:rPr>
-        <w:t>Ввод в работу ГГ-1.</w:t>
+        <w:t>«1.01. Ввод в работу ГГ-1.</w:t>
       </w:r>
       <w:r>
         <w:rPr>
@@ -5021,7 +4146,6 @@
       <w:r>
         <w:t xml:space="preserve"> — нет).</w:t>
       </w:r>
-      <w:proofErr w:type="gramEnd"/>
     </w:p>
     <w:p>
       <w:pPr>
@@ -5039,52 +4163,35 @@
       <w:r>
         <w:t xml:space="preserve">При изменении ТБП и пакетной загрузке файлов в БД, они автоматически копируются в папку </w:t>
       </w:r>
-      <w:proofErr w:type="spellStart"/>
       <w:r>
         <w:rPr>
           <w:u w:val="single"/>
         </w:rPr>
-        <w:t>Рабочие_документы</w:t>
-      </w:r>
-      <w:proofErr w:type="spellEnd"/>
+        <w:t>Рабочие_документы$</w:t>
+      </w:r>
       <w:r>
         <w:rPr>
           <w:u w:val="single"/>
         </w:rPr>
-        <w:t>$</w:t>
+        <w:t>:\Предприятие\Оперативная служба\НТД\Бланки переключений\</w:t>
       </w:r>
       <w:r>
         <w:rPr>
           <w:u w:val="single"/>
         </w:rPr>
-        <w:t>:\Предприятие</w:t>
+        <w:t>00 ЭЖ БП (ТБП_ОБП)</w:t>
       </w:r>
       <w:r>
         <w:rPr>
           <w:u w:val="single"/>
         </w:rPr>
-        <w:t>\Оперативная служба\НТД\Бланки переключений\</w:t>
-      </w:r>
-      <w:r>
-        <w:rPr>
-          <w:u w:val="single"/>
-        </w:rPr>
-        <w:t>00 ЭЖ БП (ТБП_ОБП)</w:t>
-      </w:r>
-      <w:r>
-        <w:rPr>
-          <w:u w:val="single"/>
-        </w:rPr>
         <w:t>\</w:t>
       </w:r>
       <w:r>
         <w:t>.</w:t>
       </w:r>
       <w:r>
-        <w:t xml:space="preserve"> </w:t>
-      </w:r>
-      <w:r>
-        <w:t>В информационном окне о результате операции появляется сообщение об успешном окончании синхронизации:</w:t>
+        <w:t xml:space="preserve"> В информационном окне о результате операции появляется сообщение об успешном окончании синхронизации:</w:t>
       </w:r>
     </w:p>
     <w:p>
@@ -5097,7 +4204,7 @@
           <w:lang w:eastAsia="ru-RU"/>
         </w:rPr>
         <w:drawing>
-          <wp:inline distT="0" distB="0" distL="0" distR="0" wp14:anchorId="6AFB7DCF" wp14:editId="4D165C45">
+          <wp:inline distT="0" distB="0" distL="0" distR="0" wp14:anchorId="0AA39F4D" wp14:editId="4223149B">
             <wp:extent cx="1940997" cy="1312223"/>
             <wp:effectExtent l="0" t="0" r="2540" b="2540"/>
             <wp:docPr id="3" name="Рисунок 3"/>
@@ -5152,7 +4259,7 @@
         </w:rPr>
         <w:lastRenderedPageBreak/>
         <w:drawing>
-          <wp:inline distT="0" distB="0" distL="0" distR="0" wp14:anchorId="6DD003A4" wp14:editId="021D8B3E">
+          <wp:inline distT="0" distB="0" distL="0" distR="0" wp14:anchorId="56DA4AA9" wp14:editId="0F6F12C2">
             <wp:extent cx="4170761" cy="2244437"/>
             <wp:effectExtent l="0" t="0" r="1270" b="3810"/>
             <wp:docPr id="31" name="Рисунок 31"/>
@@ -5216,23 +4323,8 @@
           <w:rPr>
             <w:rStyle w:val="a4"/>
           </w:rPr>
-          <w:t>://sr-votges-015:8075/</w:t>
+          <w:t>://sr-votges-015:8075/Home/</w:t>
         </w:r>
-        <w:proofErr w:type="spellStart"/>
-        <w:r>
-          <w:rPr>
-            <w:rStyle w:val="a4"/>
-          </w:rPr>
-          <w:t>Home</w:t>
-        </w:r>
-        <w:proofErr w:type="spellEnd"/>
-        <w:r>
-          <w:rPr>
-            <w:rStyle w:val="a4"/>
-          </w:rPr>
-          <w:t>/</w:t>
-        </w:r>
-        <w:proofErr w:type="spellStart"/>
         <w:r>
           <w:rPr>
             <w:rStyle w:val="a4"/>
@@ -5240,13 +4332,9 @@
           </w:rPr>
           <w:t>ClearHistory</w:t>
         </w:r>
-        <w:proofErr w:type="spellEnd"/>
       </w:hyperlink>
       <w:r>
-        <w:t xml:space="preserve"> .  </w:t>
-      </w:r>
-      <w:r>
-        <w:t>Будут удалены старые записи из «Истории редактирования», на которые нет ссылок в журнале переключений.</w:t>
+        <w:t xml:space="preserve"> .  Будут удалены старые записи из «Истории редактирования», на которые нет ссылок в журнале переключений.</w:t>
       </w:r>
     </w:p>
     <w:p>
@@ -5272,7 +4360,7 @@
           <w:lang w:eastAsia="ru-RU"/>
         </w:rPr>
         <w:drawing>
-          <wp:inline distT="0" distB="0" distL="0" distR="0" wp14:anchorId="2F2AA5CE" wp14:editId="564A7D89">
+          <wp:inline distT="0" distB="0" distL="0" distR="0" wp14:anchorId="332F5C64" wp14:editId="3AF83FD8">
             <wp:extent cx="6268911" cy="8686800"/>
             <wp:effectExtent l="0" t="0" r="0" b="0"/>
             <wp:docPr id="20" name="Рисунок 20"/>
@@ -5324,7 +4412,6 @@
       </w:r>
     </w:p>
     <w:p>
-      <w:proofErr w:type="gramStart"/>
       <w:r>
         <w:t>Если необходимо внести небольшие изменения в журнал на компьютере, где выполнен вход от имени другого пользователя, можно зайти</w:t>
       </w:r>
@@ -5349,7 +4436,6 @@
       <w:r>
         <w:t>.</w:t>
       </w:r>
-      <w:proofErr w:type="gramEnd"/>
     </w:p>
     <w:p>
       <w:pPr>
@@ -5470,7 +4556,6 @@
           </w:rPr>
           <w:t>://</w:t>
         </w:r>
-        <w:proofErr w:type="spellStart"/>
         <w:r>
           <w:rPr>
             <w:rStyle w:val="a4"/>
@@ -5478,14 +4563,12 @@
           </w:rPr>
           <w:t>sr</w:t>
         </w:r>
-        <w:proofErr w:type="spellEnd"/>
         <w:r>
           <w:rPr>
             <w:rStyle w:val="a4"/>
           </w:rPr>
           <w:t>-</w:t>
         </w:r>
-        <w:proofErr w:type="spellStart"/>
         <w:r>
           <w:rPr>
             <w:rStyle w:val="a4"/>
@@ -5493,7 +4576,6 @@
           </w:rPr>
           <w:t>votges</w:t>
         </w:r>
-        <w:proofErr w:type="spellEnd"/>
         <w:r>
           <w:rPr>
             <w:rStyle w:val="a4"/>
@@ -5530,7 +4612,7 @@
           <w:lang w:eastAsia="ru-RU"/>
         </w:rPr>
         <w:drawing>
-          <wp:inline distT="0" distB="0" distL="0" distR="0" wp14:anchorId="28A232B4" wp14:editId="717FEC71">
+          <wp:inline distT="0" distB="0" distL="0" distR="0" wp14:anchorId="60B6214D" wp14:editId="46286D06">
             <wp:extent cx="1440157" cy="1595437"/>
             <wp:effectExtent l="0" t="0" r="8255" b="5080"/>
             <wp:docPr id="25" name="Рисунок 25"/>
@@ -5578,7 +4660,7 @@
           <w:lang w:eastAsia="ru-RU"/>
         </w:rPr>
         <w:drawing>
-          <wp:inline distT="0" distB="0" distL="0" distR="0" wp14:anchorId="539EAF13" wp14:editId="09AF47D8">
+          <wp:inline distT="0" distB="0" distL="0" distR="0" wp14:anchorId="17EB6828" wp14:editId="3D078C5D">
             <wp:extent cx="1557759" cy="957263"/>
             <wp:effectExtent l="0" t="0" r="4445" b="0"/>
             <wp:docPr id="26" name="Рисунок 26"/>
@@ -5626,7 +4708,7 @@
           <w:lang w:eastAsia="ru-RU"/>
         </w:rPr>
         <w:drawing>
-          <wp:inline distT="0" distB="0" distL="0" distR="0" wp14:anchorId="2463D813" wp14:editId="256529FE">
+          <wp:inline distT="0" distB="0" distL="0" distR="0" wp14:anchorId="65A0B0B6" wp14:editId="60A829A8">
             <wp:extent cx="1618050" cy="1614487"/>
             <wp:effectExtent l="0" t="0" r="1270" b="5080"/>
             <wp:docPr id="27" name="Рисунок 27"/>
@@ -5672,7 +4754,7 @@
           <w:lang w:eastAsia="ru-RU"/>
         </w:rPr>
         <w:drawing>
-          <wp:inline distT="0" distB="0" distL="0" distR="0" wp14:anchorId="3508CDFD" wp14:editId="2DD33F26">
+          <wp:inline distT="0" distB="0" distL="0" distR="0" wp14:anchorId="2E52EF52" wp14:editId="3EB3D5BC">
             <wp:extent cx="4322705" cy="2547938"/>
             <wp:effectExtent l="0" t="0" r="1905" b="5080"/>
             <wp:docPr id="28" name="Рисунок 28"/>
@@ -5735,7 +4817,7 @@
           <w:lang w:eastAsia="ru-RU"/>
         </w:rPr>
         <w:drawing>
-          <wp:inline distT="0" distB="0" distL="0" distR="0" wp14:anchorId="1C2A5F49" wp14:editId="20963C21">
+          <wp:inline distT="0" distB="0" distL="0" distR="0" wp14:anchorId="141B68F0" wp14:editId="7A957848">
             <wp:extent cx="2271713" cy="723900"/>
             <wp:effectExtent l="0" t="0" r="0" b="0"/>
             <wp:docPr id="29" name="Рисунок 29"/>
@@ -9397,7 +8479,7 @@
 </file>
 
 <file path=customXml/itemProps1.xml><?xml version="1.0" encoding="utf-8"?>
-<ds:datastoreItem xmlns:ds="http://schemas.openxmlformats.org/officeDocument/2006/customXml" ds:itemID="{DB922592-0085-4C6E-BF6E-1C159A1413CF}">
+<ds:datastoreItem xmlns:ds="http://schemas.openxmlformats.org/officeDocument/2006/customXml" ds:itemID="{370FABFD-1E71-4EB4-9656-CEFA6F71CD7A}">
   <ds:schemaRefs>
     <ds:schemaRef ds:uri="http://schemas.openxmlformats.org/officeDocument/2006/bibliography"/>
   </ds:schemaRefs>

--- a/BlankJournal/docs/Instruction.docx
+++ b/BlankJournal/docs/Instruction.docx
@@ -276,6 +276,27 @@
         </w:numPr>
       </w:pPr>
       <w:r>
+        <w:t>«</w:t>
+      </w:r>
+      <w:r>
+        <w:t>Папки</w:t>
+      </w:r>
+      <w:r>
+        <w:t xml:space="preserve">» — Вкладка содержит список </w:t>
+      </w:r>
+      <w:r>
+        <w:t>папок ТБП</w:t>
+      </w:r>
+    </w:p>
+    <w:p>
+      <w:pPr>
+        <w:pStyle w:val="a3"/>
+        <w:numPr>
+          <w:ilvl w:val="0"/>
+          <w:numId w:val="4"/>
+        </w:numPr>
+      </w:pPr>
+      <w:r>
         <w:t xml:space="preserve">«О переключениях» — Вкладка содержит информацию об учете ЛСО и </w:t>
       </w:r>
       <w:r>
@@ -293,10 +314,10 @@
         </w:rPr>
         <w:lastRenderedPageBreak/>
         <w:drawing>
-          <wp:inline distT="0" distB="0" distL="0" distR="0" wp14:anchorId="0852FB73" wp14:editId="72851A47">
-            <wp:extent cx="5286558" cy="2794690"/>
-            <wp:effectExtent l="0" t="0" r="9525" b="5715"/>
-            <wp:docPr id="10" name="Рисунок 10"/>
+          <wp:inline distT="0" distB="0" distL="0" distR="0" wp14:anchorId="6EC07649" wp14:editId="3B91812A">
+            <wp:extent cx="5678661" cy="2995524"/>
+            <wp:effectExtent l="0" t="0" r="0" b="0"/>
+            <wp:docPr id="4" name="Рисунок 4"/>
             <wp:cNvGraphicFramePr>
               <a:graphicFrameLocks xmlns:a="http://schemas.openxmlformats.org/drawingml/2006/main" noChangeAspect="1"/>
             </wp:cNvGraphicFramePr>
@@ -316,7 +337,7 @@
                   <pic:spPr>
                     <a:xfrm>
                       <a:off x="0" y="0"/>
-                      <a:ext cx="5287501" cy="2795188"/>
+                      <a:ext cx="5679674" cy="2996058"/>
                     </a:xfrm>
                     <a:prstGeom prst="rect">
                       <a:avLst/>
@@ -2052,7 +2073,6 @@
         <w:t>Редактирование пользователь — пользователь может администрировать список пользователей.</w:t>
       </w:r>
     </w:p>
-    <w:p/>
     <w:p>
       <w:pPr>
         <w:pStyle w:val="2"/>
@@ -2062,12 +2082,84 @@
         </w:numPr>
       </w:pPr>
       <w:r>
-        <w:t>Вкладка «О переключениях»</w:t>
-      </w:r>
-    </w:p>
-    <w:p>
-      <w:r>
-        <w:t>Содержит информацию о последних использованных ЛСО и ОБП.</w:t>
+        <w:t>Вкладка «</w:t>
+      </w:r>
+      <w:r>
+        <w:t>Папки</w:t>
+      </w:r>
+      <w:r>
+        <w:t>»</w:t>
+      </w:r>
+    </w:p>
+    <w:p>
+      <w:r>
+        <w:t xml:space="preserve">Вкладка Доступна только администратору системы. На вкладке доступно редактирование списка папок ТБП. Все папки должны иметь уникальное поле </w:t>
+      </w:r>
+      <w:r>
+        <w:rPr>
+          <w:lang w:val="en-US"/>
+        </w:rPr>
+        <w:t>ID</w:t>
+      </w:r>
+      <w:r>
+        <w:t xml:space="preserve">. </w:t>
+      </w:r>
+      <w:r>
+        <w:t>В системе обязательно должно быть 2 системные папки (удаление и редактирование недоступно):</w:t>
+      </w:r>
+    </w:p>
+    <w:p>
+      <w:pPr>
+        <w:pStyle w:val="a3"/>
+        <w:numPr>
+          <w:ilvl w:val="0"/>
+          <w:numId w:val="37"/>
+        </w:numPr>
+      </w:pPr>
+      <w:r>
+        <w:t>«-»</w:t>
+      </w:r>
+      <w:r>
+        <w:t xml:space="preserve"> </w:t>
+      </w:r>
+      <w:r>
+        <w:t xml:space="preserve">ОБП — Папка, на которую ссылается шаблон для создания ОБП. Шаблон содержится в списке ТБП с номером </w:t>
+      </w:r>
+      <w:r>
+        <w:t>“-“</w:t>
+      </w:r>
+      <w:r>
+        <w:t xml:space="preserve"> (</w:t>
+      </w:r>
+      <w:r>
+        <w:t>Не видно из приложения)</w:t>
+      </w:r>
+      <w:r>
+        <w:t>.</w:t>
+      </w:r>
+    </w:p>
+    <w:p>
+      <w:pPr>
+        <w:pStyle w:val="a3"/>
+        <w:numPr>
+          <w:ilvl w:val="0"/>
+          <w:numId w:val="37"/>
+        </w:numPr>
+      </w:pPr>
+      <w:r>
+        <w:t>«</w:t>
+      </w:r>
+      <w:r>
+        <w:rPr>
+          <w:lang w:val="en-US"/>
+        </w:rPr>
+        <w:t>del</w:t>
+      </w:r>
+      <w:r>
+        <w:t>» Удаленные — Папка, в которой содержатся удаленные бланки (в случае удаления целой папки, все бланки переносятся в нее). Из этой папки можно восстано</w:t>
+      </w:r>
+      <w:r>
+        <w:t>вить данные бланки в другую папку.</w:t>
       </w:r>
     </w:p>
     <w:p>
@@ -2079,11 +2171,12 @@
           <w:noProof/>
           <w:lang w:eastAsia="ru-RU"/>
         </w:rPr>
+        <w:lastRenderedPageBreak/>
         <w:drawing>
-          <wp:inline distT="0" distB="0" distL="0" distR="0" wp14:anchorId="3302FDC2" wp14:editId="14CDD073">
-            <wp:extent cx="4366368" cy="2297875"/>
-            <wp:effectExtent l="0" t="0" r="0" b="7620"/>
-            <wp:docPr id="23" name="Рисунок 23"/>
+          <wp:inline distT="0" distB="0" distL="0" distR="0" wp14:anchorId="3EAD09C5" wp14:editId="5381AF3A">
+            <wp:extent cx="5237018" cy="2747961"/>
+            <wp:effectExtent l="0" t="0" r="1905" b="0"/>
+            <wp:docPr id="21" name="Рисунок 21"/>
             <wp:cNvGraphicFramePr>
               <a:graphicFrameLocks xmlns:a="http://schemas.openxmlformats.org/drawingml/2006/main" noChangeAspect="1"/>
             </wp:cNvGraphicFramePr>
@@ -2103,6 +2196,69 @@
                   <pic:spPr>
                     <a:xfrm>
                       <a:off x="0" y="0"/>
+                      <a:ext cx="5238975" cy="2748988"/>
+                    </a:xfrm>
+                    <a:prstGeom prst="rect">
+                      <a:avLst/>
+                    </a:prstGeom>
+                  </pic:spPr>
+                </pic:pic>
+              </a:graphicData>
+            </a:graphic>
+          </wp:inline>
+        </w:drawing>
+      </w:r>
+    </w:p>
+    <w:p>
+      <w:pPr>
+        <w:pStyle w:val="2"/>
+        <w:numPr>
+          <w:ilvl w:val="1"/>
+          <w:numId w:val="6"/>
+        </w:numPr>
+      </w:pPr>
+      <w:r>
+        <w:t>Вкладка «О переключениях»</w:t>
+      </w:r>
+    </w:p>
+    <w:p>
+      <w:r>
+        <w:t>Содержит информацию о последних использованных ЛСО и ОБП.</w:t>
+      </w:r>
+    </w:p>
+    <w:p>
+      <w:pPr>
+        <w:jc w:val="center"/>
+      </w:pPr>
+      <w:r>
+        <w:rPr>
+          <w:noProof/>
+          <w:lang w:eastAsia="ru-RU"/>
+        </w:rPr>
+        <w:drawing>
+          <wp:inline distT="0" distB="0" distL="0" distR="0" wp14:anchorId="3302FDC2" wp14:editId="14CDD073">
+            <wp:extent cx="4366368" cy="2297875"/>
+            <wp:effectExtent l="0" t="0" r="0" b="7620"/>
+            <wp:docPr id="23" name="Рисунок 23"/>
+            <wp:cNvGraphicFramePr>
+              <a:graphicFrameLocks xmlns:a="http://schemas.openxmlformats.org/drawingml/2006/main" noChangeAspect="1"/>
+            </wp:cNvGraphicFramePr>
+            <a:graphic xmlns:a="http://schemas.openxmlformats.org/drawingml/2006/main">
+              <a:graphicData uri="http://schemas.openxmlformats.org/drawingml/2006/picture">
+                <pic:pic xmlns:pic="http://schemas.openxmlformats.org/drawingml/2006/picture">
+                  <pic:nvPicPr>
+                    <pic:cNvPr id="0" name=""/>
+                    <pic:cNvPicPr/>
+                  </pic:nvPicPr>
+                  <pic:blipFill>
+                    <a:blip r:embed="rId20"/>
+                    <a:stretch>
+                      <a:fillRect/>
+                    </a:stretch>
+                  </pic:blipFill>
+                  <pic:spPr>
+                    <a:xfrm>
+                      <a:off x="0" y="0"/>
                       <a:ext cx="4373660" cy="2301712"/>
                     </a:xfrm>
                     <a:prstGeom prst="rect">
@@ -2126,7 +2282,6 @@
         </w:numPr>
       </w:pPr>
       <w:r>
-        <w:lastRenderedPageBreak/>
         <w:t xml:space="preserve">Порядок </w:t>
       </w:r>
       <w:r>
@@ -2165,7 +2320,7 @@
                     <pic:cNvPicPr/>
                   </pic:nvPicPr>
                   <pic:blipFill rotWithShape="1">
-                    <a:blip r:embed="rId20"/>
+                    <a:blip r:embed="rId21"/>
                     <a:srcRect l="28540" t="69662" r="25443" b="7744"/>
                     <a:stretch/>
                   </pic:blipFill>
@@ -2219,7 +2374,7 @@
                     <pic:cNvPicPr/>
                   </pic:nvPicPr>
                   <pic:blipFill rotWithShape="1">
-                    <a:blip r:embed="rId20"/>
+                    <a:blip r:embed="rId21"/>
                     <a:srcRect l="74558" t="69662" r="2426" b="7117"/>
                     <a:stretch/>
                   </pic:blipFill>
@@ -2282,7 +2437,7 @@
                     <pic:cNvPicPr/>
                   </pic:nvPicPr>
                   <pic:blipFill rotWithShape="1">
-                    <a:blip r:embed="rId21"/>
+                    <a:blip r:embed="rId22"/>
                     <a:srcRect l="4408" t="22473" r="3235" b="44702"/>
                     <a:stretch/>
                   </pic:blipFill>
@@ -2333,7 +2488,7 @@
                     <pic:cNvPicPr/>
                   </pic:nvPicPr>
                   <pic:blipFill rotWithShape="1">
-                    <a:blip r:embed="rId21"/>
+                    <a:blip r:embed="rId22"/>
                     <a:srcRect l="4070" t="58426" r="2907" b="10033"/>
                     <a:stretch/>
                   </pic:blipFill>
@@ -2435,752 +2590,12 @@
           <w:noProof/>
           <w:lang w:eastAsia="ru-RU"/>
         </w:rPr>
+        <w:lastRenderedPageBreak/>
         <w:drawing>
           <wp:inline distT="0" distB="0" distL="0" distR="0" wp14:anchorId="22B3AA54" wp14:editId="619A12BC">
             <wp:extent cx="2771092" cy="2487958"/>
             <wp:effectExtent l="0" t="0" r="0" b="7620"/>
             <wp:docPr id="33" name="Рисунок 33"/>
-            <wp:cNvGraphicFramePr>
-              <a:graphicFrameLocks xmlns:a="http://schemas.openxmlformats.org/drawingml/2006/main" noChangeAspect="1"/>
-            </wp:cNvGraphicFramePr>
-            <a:graphic xmlns:a="http://schemas.openxmlformats.org/drawingml/2006/main">
-              <a:graphicData uri="http://schemas.openxmlformats.org/drawingml/2006/picture">
-                <pic:pic xmlns:pic="http://schemas.openxmlformats.org/drawingml/2006/picture">
-                  <pic:nvPicPr>
-                    <pic:cNvPr id="0" name=""/>
-                    <pic:cNvPicPr/>
-                  </pic:nvPicPr>
-                  <pic:blipFill>
-                    <a:blip r:embed="rId22"/>
-                    <a:stretch>
-                      <a:fillRect/>
-                    </a:stretch>
-                  </pic:blipFill>
-                  <pic:spPr>
-                    <a:xfrm>
-                      <a:off x="0" y="0"/>
-                      <a:ext cx="2773272" cy="2489915"/>
-                    </a:xfrm>
-                    <a:prstGeom prst="rect">
-                      <a:avLst/>
-                    </a:prstGeom>
-                  </pic:spPr>
-                </pic:pic>
-              </a:graphicData>
-            </a:graphic>
-          </wp:inline>
-        </w:drawing>
-      </w:r>
-      <w:r>
-        <w:rPr>
-          <w:noProof/>
-          <w:lang w:eastAsia="ru-RU"/>
-        </w:rPr>
-        <w:t xml:space="preserve"> </w:t>
-      </w:r>
-    </w:p>
-    <w:p>
-      <w:r>
-        <w:t>В данном окне отображается следующая информация:</w:t>
-      </w:r>
-    </w:p>
-    <w:p>
-      <w:pPr>
-        <w:pStyle w:val="a3"/>
-        <w:numPr>
-          <w:ilvl w:val="0"/>
-          <w:numId w:val="18"/>
-        </w:numPr>
-      </w:pPr>
-      <w:r>
-        <w:t>Номер бланка. Поле нельзя редактировать. Присваивается автоматически.</w:t>
-      </w:r>
-    </w:p>
-    <w:p>
-      <w:pPr>
-        <w:pStyle w:val="a3"/>
-        <w:numPr>
-          <w:ilvl w:val="0"/>
-          <w:numId w:val="18"/>
-        </w:numPr>
-      </w:pPr>
-      <w:r>
-        <w:t>Задание. Задание на переключение. При создании записи в журнал на основе ТБП, заполняется из имени ТБП. Доступно для редактирования.</w:t>
-      </w:r>
-    </w:p>
-    <w:p>
-      <w:pPr>
-        <w:pStyle w:val="a3"/>
-        <w:numPr>
-          <w:ilvl w:val="0"/>
-          <w:numId w:val="18"/>
-        </w:numPr>
-      </w:pPr>
-      <w:r>
-        <w:t>Основание — на основании чего производятся переключение (заявка, команда)</w:t>
-      </w:r>
-    </w:p>
-    <w:p>
-      <w:pPr>
-        <w:pStyle w:val="a3"/>
-        <w:numPr>
-          <w:ilvl w:val="0"/>
-          <w:numId w:val="18"/>
-        </w:numPr>
-      </w:pPr>
-      <w:r>
-        <w:t>Причина ОБП — Только для ОБП, вводится причина применения ОБП вместо ТБП. (например – «Не разряжались пружины выключателя», «добавились операции по деблокировке…», «замечания в бланке ТБП» и т.д.)</w:t>
-      </w:r>
-    </w:p>
-    <w:p>
-      <w:pPr>
-        <w:pStyle w:val="a3"/>
-        <w:numPr>
-          <w:ilvl w:val="0"/>
-          <w:numId w:val="18"/>
-        </w:numPr>
-      </w:pPr>
-      <w:r>
-        <w:t>Комментарий. Комментарий к переключениям</w:t>
-      </w:r>
-    </w:p>
-    <w:p>
-      <w:pPr>
-        <w:pStyle w:val="a3"/>
-        <w:ind w:left="2124" w:firstLine="0"/>
-        <w:rPr>
-          <w:b/>
-          <w:u w:val="single"/>
-        </w:rPr>
-      </w:pPr>
-      <w:r>
-        <w:rPr>
-          <w:b/>
-          <w:u w:val="single"/>
-        </w:rPr>
-        <w:t xml:space="preserve">Важно! В коментариях дожно быть обязательно отражено: </w:t>
-      </w:r>
-    </w:p>
-    <w:p>
-      <w:pPr>
-        <w:pStyle w:val="a3"/>
-        <w:ind w:left="2124" w:firstLine="0"/>
-      </w:pPr>
-      <w:r>
-        <w:t>По ТБП – при невыполненных операциях по бланку – например: «операции с пп№ по пп№ не производились по причине….». Согласно инструкции по переключению с записью на бумажном варианте бланка.</w:t>
-      </w:r>
-    </w:p>
-    <w:p>
-      <w:pPr>
-        <w:pStyle w:val="a3"/>
-        <w:ind w:left="2124" w:firstLine="0"/>
-      </w:pPr>
-      <w:r>
-        <w:t xml:space="preserve">И другие </w:t>
-      </w:r>
-      <w:r>
-        <w:t>комментарии</w:t>
-      </w:r>
-      <w:r>
-        <w:t xml:space="preserve"> относящиеся к переключениям.</w:t>
-      </w:r>
-    </w:p>
-    <w:p>
-      <w:pPr>
-        <w:pStyle w:val="a3"/>
-        <w:numPr>
-          <w:ilvl w:val="0"/>
-          <w:numId w:val="18"/>
-        </w:numPr>
-      </w:pPr>
-      <w:r>
-        <w:t>Файл бланка — доступно только при переключениях по ОБП</w:t>
-      </w:r>
-      <w:r>
-        <w:t xml:space="preserve">. Для редактирования бланка нужно нажать кнопку «Редактор». После этого откроется окно </w:t>
-      </w:r>
-      <w:r>
-        <w:rPr>
-          <w:lang w:val="en-US"/>
-        </w:rPr>
-        <w:t>WORD</w:t>
-      </w:r>
-      <w:r>
-        <w:t xml:space="preserve">  с загруженным документом. После работ с документом </w:t>
-      </w:r>
-      <w:r>
-        <w:rPr>
-          <w:b/>
-          <w:u w:val="single"/>
-        </w:rPr>
-        <w:t>его нужно сохранить</w:t>
-      </w:r>
-      <w:r>
-        <w:t xml:space="preserve"> и нажать кнопку </w:t>
-      </w:r>
-      <w:r>
-        <w:rPr>
-          <w:lang w:val="en-US"/>
-        </w:rPr>
-        <w:t>OK</w:t>
-      </w:r>
-      <w:r>
-        <w:t xml:space="preserve">  в окне редактирования бланка. Сохраненный файл загрузится в БД.</w:t>
-      </w:r>
-      <w:r>
-        <w:t xml:space="preserve"> Все бланки, с которыми производилась работа из окна «Редактор» хранятся в папке </w:t>
-      </w:r>
-      <w:r>
-        <w:rPr>
-          <w:b/>
-          <w:u w:val="single"/>
-        </w:rPr>
-        <w:t xml:space="preserve">Мои Документы — </w:t>
-      </w:r>
-      <w:r>
-        <w:rPr>
-          <w:b/>
-          <w:u w:val="single"/>
-          <w:lang w:val="en-US"/>
-        </w:rPr>
-        <w:t>TempTBP</w:t>
-      </w:r>
-      <w:r>
-        <w:rPr>
-          <w:b/>
-          <w:u w:val="single"/>
-        </w:rPr>
-        <w:t>.</w:t>
-      </w:r>
-      <w:r>
-        <w:t xml:space="preserve"> В начале имени файла содержится дата его создания. В случае ошибочных действий, можно найти предыдущую версию этого бланка на локальном компьютере. </w:t>
-      </w:r>
-      <w:r>
-        <w:t xml:space="preserve">Фактически, операция с файлом из окна «Редактор» аналогична </w:t>
-      </w:r>
-      <w:r>
-        <w:lastRenderedPageBreak/>
-        <w:t xml:space="preserve">последовательности операций: </w:t>
-      </w:r>
-      <w:r>
-        <w:rPr>
-          <w:u w:val="single"/>
-        </w:rPr>
-        <w:t xml:space="preserve">Сохранение ОБП на локальный компьютер — изменение ОБП в </w:t>
-      </w:r>
-      <w:r>
-        <w:rPr>
-          <w:u w:val="single"/>
-          <w:lang w:val="en-US"/>
-        </w:rPr>
-        <w:t>Word</w:t>
-      </w:r>
-      <w:r>
-        <w:rPr>
-          <w:u w:val="single"/>
-        </w:rPr>
-        <w:t xml:space="preserve"> — выгрузка ОБП в БД.</w:t>
-      </w:r>
-    </w:p>
-    <w:p>
-      <w:pPr>
-        <w:pStyle w:val="a3"/>
-        <w:numPr>
-          <w:ilvl w:val="1"/>
-          <w:numId w:val="18"/>
-        </w:numPr>
-      </w:pPr>
-      <w:r>
-        <w:t xml:space="preserve">Если ОБП создан на основе ТБП, автоматически генерируется файл из ТБП, в котором заменяются шапка и окончание бланка. </w:t>
-      </w:r>
-    </w:p>
-    <w:p>
-      <w:pPr>
-        <w:pStyle w:val="a3"/>
-        <w:numPr>
-          <w:ilvl w:val="1"/>
-          <w:numId w:val="18"/>
-        </w:numPr>
-      </w:pPr>
-      <w:r>
-        <w:t xml:space="preserve">Если создан пустой ОБП, автоматически генерируется шаблон пустого ОБП с </w:t>
-      </w:r>
-      <w:r>
-        <w:t>номером.</w:t>
-      </w:r>
-    </w:p>
-    <w:p>
-      <w:pPr>
-        <w:pStyle w:val="a3"/>
-        <w:numPr>
-          <w:ilvl w:val="1"/>
-          <w:numId w:val="18"/>
-        </w:numPr>
-      </w:pPr>
-      <w:r>
-        <w:t xml:space="preserve">При нажатии на кнопку «…» - есть возможность подгрузить </w:t>
-      </w:r>
-      <w:r>
-        <w:t>ранее подготовленный файл.</w:t>
-      </w:r>
-    </w:p>
-    <w:p>
-      <w:pPr>
-        <w:pStyle w:val="a3"/>
-        <w:numPr>
-          <w:ilvl w:val="0"/>
-          <w:numId w:val="18"/>
-        </w:numPr>
-      </w:pPr>
-      <w:r>
-        <w:t>ЛСО — доступно только при переключениях по ОБП. Вводятся номера листов ЛСО, использованных д</w:t>
-      </w:r>
-      <w:r>
-        <w:t>ля печати бланка. Также возможно ввести количество страниц бланка, тогда номер последнего ЛСО пересчитывается автоматически.</w:t>
-      </w:r>
-    </w:p>
-    <w:p>
-      <w:pPr>
-        <w:pStyle w:val="a3"/>
-        <w:numPr>
-          <w:ilvl w:val="0"/>
-          <w:numId w:val="18"/>
-        </w:numPr>
-      </w:pPr>
-      <w:r>
-        <w:t>«Переключения начаты» — при включенном положении флажка отображается поле для ввода начала переключений</w:t>
-      </w:r>
-    </w:p>
-    <w:p>
-      <w:pPr>
-        <w:pStyle w:val="a3"/>
-        <w:numPr>
-          <w:ilvl w:val="0"/>
-          <w:numId w:val="18"/>
-        </w:numPr>
-      </w:pPr>
-      <w:r>
-        <w:t>«Переключения завершены» — при включенном положении флажка отображается поле для ввода окончания переключений</w:t>
-      </w:r>
-    </w:p>
-    <w:p>
-      <w:pPr>
-        <w:rPr>
-          <w:u w:val="single"/>
-        </w:rPr>
-      </w:pPr>
-    </w:p>
-    <w:p>
-      <w:pPr>
-        <w:rPr>
-          <w:u w:val="single"/>
-        </w:rPr>
-      </w:pPr>
-      <w:r>
-        <w:rPr>
-          <w:u w:val="single"/>
-        </w:rPr>
-        <w:t>Внимание:</w:t>
-      </w:r>
-    </w:p>
-    <w:p>
-      <w:pPr>
-        <w:pStyle w:val="a3"/>
-        <w:numPr>
-          <w:ilvl w:val="0"/>
-          <w:numId w:val="20"/>
-        </w:numPr>
-        <w:rPr>
-          <w:u w:val="single"/>
-        </w:rPr>
-      </w:pPr>
-      <w:r>
-        <w:rPr>
-          <w:u w:val="single"/>
-        </w:rPr>
-        <w:t>Выполнение переключений</w:t>
-      </w:r>
-    </w:p>
-    <w:p>
-      <w:r>
-        <w:t>Номер бланку присваивается при нажатии кнопок «Создать запись в журнал (ТБП)», «Создать запись в журнал (ОБП)», «Создать ОБП». При этом номер никак не бронируется системой, поэтому если с двух рабочих мест одновременно открыть окно создания ОБП им может присвоиться один номер.</w:t>
-      </w:r>
-      <w:r>
-        <w:t xml:space="preserve"> Поэтому при применении изменений может быть выведено информационное окно,</w:t>
-      </w:r>
-      <w:r>
-        <w:t xml:space="preserve"> о том,</w:t>
-      </w:r>
-      <w:r>
-        <w:t xml:space="preserve"> что бланку присвоен другой номер (отличный от сгенерированного изначально). В этом случае будет необходимо проверить печатную версию бланка (проверить соответствие номеров фактическим).</w:t>
-      </w:r>
-      <w:r>
-        <w:t xml:space="preserve"> </w:t>
-      </w:r>
-      <w:r>
-        <w:t>В связи с этим,</w:t>
-      </w:r>
-      <w:r>
-        <w:t xml:space="preserve"> рекомендуется сначала создать запись в журнал переключений с автоматически сгенерированным файлом</w:t>
-      </w:r>
-      <w:r>
-        <w:t>. После этого все операции производить из вкладки «Журнал переключений».</w:t>
-      </w:r>
-    </w:p>
-    <w:p>
-      <w:pPr>
-        <w:pStyle w:val="a3"/>
-        <w:numPr>
-          <w:ilvl w:val="0"/>
-          <w:numId w:val="20"/>
-        </w:numPr>
-        <w:rPr>
-          <w:u w:val="single"/>
-        </w:rPr>
-      </w:pPr>
-      <w:r>
-        <w:rPr>
-          <w:u w:val="single"/>
-        </w:rPr>
-        <w:t>Редактирование файла</w:t>
-      </w:r>
-    </w:p>
-    <w:p>
-      <w:r>
-        <w:t>П</w:t>
-      </w:r>
-      <w:r>
-        <w:t xml:space="preserve">ри выполнении из браузера кнопка «Редактор» недоступна. </w:t>
-      </w:r>
-      <w:r>
-        <w:t>В этом случае отредактировать файл можно следующим образом:</w:t>
-      </w:r>
-    </w:p>
-    <w:p>
-      <w:pPr>
-        <w:pStyle w:val="a3"/>
-        <w:numPr>
-          <w:ilvl w:val="0"/>
-          <w:numId w:val="19"/>
-        </w:numPr>
-      </w:pPr>
-      <w:r>
-        <w:t xml:space="preserve">Для нового ОБП: </w:t>
-      </w:r>
-      <w:r>
-        <w:t>загрузить</w:t>
-      </w:r>
-      <w:r>
-        <w:t xml:space="preserve"> ранее созданный</w:t>
-      </w:r>
-      <w:r>
-        <w:t xml:space="preserve"> файл с локального компьютера, </w:t>
-      </w:r>
-    </w:p>
-    <w:p>
-      <w:pPr>
-        <w:pStyle w:val="a3"/>
-        <w:numPr>
-          <w:ilvl w:val="0"/>
-          <w:numId w:val="19"/>
-        </w:numPr>
-      </w:pPr>
-      <w:r>
-        <w:t>Для ОБП на основе ТБП</w:t>
-      </w:r>
-      <w:r>
-        <w:t xml:space="preserve"> </w:t>
-      </w:r>
-    </w:p>
-    <w:p>
-      <w:pPr>
-        <w:pStyle w:val="a3"/>
-        <w:numPr>
-          <w:ilvl w:val="1"/>
-          <w:numId w:val="19"/>
-        </w:numPr>
-      </w:pPr>
-      <w:r>
-        <w:t xml:space="preserve">перейти во вкладку «Журнал», </w:t>
-      </w:r>
-    </w:p>
-    <w:p>
-      <w:pPr>
-        <w:pStyle w:val="a3"/>
-        <w:numPr>
-          <w:ilvl w:val="1"/>
-          <w:numId w:val="19"/>
-        </w:numPr>
-      </w:pPr>
-      <w:r>
-        <w:t>нажать кнопку бланк на созданной записи,</w:t>
-      </w:r>
-    </w:p>
-    <w:p>
-      <w:pPr>
-        <w:pStyle w:val="a3"/>
-        <w:numPr>
-          <w:ilvl w:val="1"/>
-          <w:numId w:val="19"/>
-        </w:numPr>
-      </w:pPr>
-      <w:r>
-        <w:t xml:space="preserve">открыть сгенерированный файл, </w:t>
-      </w:r>
-    </w:p>
-    <w:p>
-      <w:pPr>
-        <w:pStyle w:val="a3"/>
-        <w:numPr>
-          <w:ilvl w:val="1"/>
-          <w:numId w:val="19"/>
-        </w:numPr>
-      </w:pPr>
-      <w:r>
-        <w:t xml:space="preserve">сохранить на компьютер, </w:t>
-      </w:r>
-    </w:p>
-    <w:p>
-      <w:pPr>
-        <w:pStyle w:val="a3"/>
-        <w:numPr>
-          <w:ilvl w:val="1"/>
-          <w:numId w:val="19"/>
-        </w:numPr>
-      </w:pPr>
-      <w:r>
-        <w:t>изменить</w:t>
-      </w:r>
-      <w:r>
-        <w:t xml:space="preserve"> файл</w:t>
-      </w:r>
-      <w:r>
-        <w:t>,</w:t>
-      </w:r>
-    </w:p>
-    <w:p>
-      <w:pPr>
-        <w:pStyle w:val="a3"/>
-        <w:numPr>
-          <w:ilvl w:val="1"/>
-          <w:numId w:val="19"/>
-        </w:numPr>
-      </w:pPr>
-      <w:r>
-        <w:t xml:space="preserve">Нажать кнопку «Изменить» </w:t>
-      </w:r>
-      <w:r>
-        <w:t>загрузить</w:t>
-      </w:r>
-      <w:r>
-        <w:t xml:space="preserve"> измененный файл</w:t>
-      </w:r>
-      <w:r>
-        <w:t xml:space="preserve"> к записи переключений</w:t>
-      </w:r>
-    </w:p>
-    <w:p>
-      <w:pPr>
-        <w:pStyle w:val="a3"/>
-        <w:numPr>
-          <w:ilvl w:val="0"/>
-          <w:numId w:val="20"/>
-        </w:numPr>
-        <w:rPr>
-          <w:u w:val="single"/>
-        </w:rPr>
-      </w:pPr>
-      <w:r>
-        <w:rPr>
-          <w:u w:val="single"/>
-        </w:rPr>
-        <w:t>Переключения по ТБП недоступны</w:t>
-      </w:r>
-    </w:p>
-    <w:p>
-      <w:r>
-        <w:t xml:space="preserve">В случае внесения изменений в ТБП, администратор системы может </w:t>
-      </w:r>
-      <w:r>
-        <w:t>снять</w:t>
-      </w:r>
-      <w:r>
-        <w:t xml:space="preserve"> для бланка флаг «Переключения по ТБП доступны». В этом случае, кнопка «Создать запись в журнал (ТБП)» неактивна. Доступно создание ОБП на основе последней версии ТБП. Когда ТБП подписан и загружен в базу, администратор системы вновь разрешает переключение по ТБП. </w:t>
-      </w:r>
-    </w:p>
-    <w:p>
-      <w:pPr>
-        <w:pStyle w:val="a3"/>
-        <w:numPr>
-          <w:ilvl w:val="0"/>
-          <w:numId w:val="20"/>
-        </w:numPr>
-        <w:rPr>
-          <w:u w:val="single"/>
-        </w:rPr>
-      </w:pPr>
-      <w:r>
-        <w:rPr>
-          <w:u w:val="single"/>
-        </w:rPr>
-        <w:t>Возможно несоответствие ТБП</w:t>
-      </w:r>
-    </w:p>
-    <w:p>
-      <w:r>
-        <w:t xml:space="preserve">Данное информационное сообщение появляется возле имени бланка в случае, если файл </w:t>
-      </w:r>
-      <w:r>
-        <w:rPr>
-          <w:lang w:val="en-US"/>
-        </w:rPr>
-        <w:t>Word</w:t>
-      </w:r>
-      <w:r>
-        <w:t xml:space="preserve"> изменен позднее</w:t>
-      </w:r>
-      <w:r>
-        <w:t>,</w:t>
-      </w:r>
-      <w:r>
-        <w:t xml:space="preserve"> чем файл </w:t>
-      </w:r>
-      <w:r>
-        <w:rPr>
-          <w:lang w:val="en-US"/>
-        </w:rPr>
-        <w:t>PDF</w:t>
-      </w:r>
-      <w:r>
-        <w:t>. Это может означать, что загруженная скан-версия бланка устарела. Необходимо внимательно проверить актуальность ТБП, и в случае необходимости, произвести переключение по ОБП.</w:t>
-      </w:r>
-    </w:p>
-    <w:p/>
-    <w:p>
-      <w:r>
-        <w:t xml:space="preserve">После создания записи в журнал переключений необходимо перейти во вкладку «Журнал», найти созданную запись. </w:t>
-      </w:r>
-    </w:p>
-    <w:p>
-      <w:pPr>
-        <w:pStyle w:val="a3"/>
-        <w:numPr>
-          <w:ilvl w:val="0"/>
-          <w:numId w:val="21"/>
-        </w:numPr>
-      </w:pPr>
-      <w:r>
-        <w:t>При переключении по ТБП — Нажать кнопку файл, будет выведен скан ТБП, с внедренным присвоенным номером.</w:t>
-      </w:r>
-    </w:p>
-    <w:p>
-      <w:pPr>
-        <w:pStyle w:val="a3"/>
-        <w:numPr>
-          <w:ilvl w:val="0"/>
-          <w:numId w:val="21"/>
-        </w:numPr>
-      </w:pPr>
-      <w:r>
-        <w:lastRenderedPageBreak/>
-        <w:t xml:space="preserve">При переключении по ОБП — Нажать кнопку «Изменить». В окне редактирования нажать кнопку «Редактор», после чего внести изменения в файл ОБП и распечатать его из приложения </w:t>
-      </w:r>
-      <w:r>
-        <w:rPr>
-          <w:lang w:val="en-US"/>
-        </w:rPr>
-        <w:t>WORD</w:t>
-      </w:r>
-      <w:r>
-        <w:t>. Также заполнить использованные листы ЛСО.</w:t>
-      </w:r>
-    </w:p>
-    <w:p>
-      <w:r>
-        <w:t xml:space="preserve">После производства переключений во вкладке «Журнал» открыть соответствующую запись, ввести параметры переключения </w:t>
-      </w:r>
-      <w:r>
-        <w:t xml:space="preserve">- </w:t>
-      </w:r>
-      <w:r>
-        <w:t>дата н</w:t>
-      </w:r>
-      <w:r>
-        <w:t>ачала и завершения переключений</w:t>
-      </w:r>
-      <w:r>
-        <w:t xml:space="preserve">. </w:t>
-      </w:r>
-    </w:p>
-    <w:p/>
-    <w:p>
-      <w:pPr>
-        <w:pStyle w:val="2"/>
-        <w:numPr>
-          <w:ilvl w:val="1"/>
-          <w:numId w:val="6"/>
-        </w:numPr>
-      </w:pPr>
-      <w:r>
-        <w:t>Разблокировка ТБП</w:t>
-      </w:r>
-    </w:p>
-    <w:p>
-      <w:r>
-        <w:t xml:space="preserve">Если журнал заполнен некорректно, но необходимые записи уже заблокированы для изменения, у начальника и заместителя начальника ОС есть возможность разблокировать запись. Для этого надо перейти в журнал переключений, выбрать нужный бланк, и нажать кнопку </w:t>
-      </w:r>
-      <w:r>
-        <w:rPr>
-          <w:b/>
-          <w:color w:val="00B050"/>
-          <w:u w:val="single"/>
-        </w:rPr>
-        <w:t>«*»</w:t>
-      </w:r>
-      <w:r>
-        <w:t xml:space="preserve">. После подтверждения во всплывающем окне запись будет разблокирована для редактирования (удаления). </w:t>
-      </w:r>
-      <w:r>
-        <w:t>Право разблокировки бланка</w:t>
-      </w:r>
-      <w:r>
-        <w:t xml:space="preserve"> предоставлена пользователям с признаком «Админстратор».</w:t>
-      </w:r>
-      <w:r>
-        <w:t xml:space="preserve"> (Иванов А.В. Балабанов В.В.)</w:t>
-      </w:r>
-    </w:p>
-    <w:p>
-      <w:pPr>
-        <w:pStyle w:val="1"/>
-        <w:numPr>
-          <w:ilvl w:val="0"/>
-          <w:numId w:val="6"/>
-        </w:numPr>
-      </w:pPr>
-      <w:r>
-        <w:t>Создание замечаний к ТБП</w:t>
-      </w:r>
-    </w:p>
-    <w:p>
-      <w:r>
-        <w:t>Если при производстве переключений возникли замечания к ТБП, необходимо внести их в систему. Для этого необходимо на вкладке «Бланки» найти соответствующий бланк, после чего нажать кнопку «Создать замечание». Появится окно редактирования замечания:</w:t>
-      </w:r>
-    </w:p>
-    <w:p>
-      <w:pPr>
-        <w:jc w:val="center"/>
-      </w:pPr>
-      <w:r>
-        <w:rPr>
-          <w:noProof/>
-          <w:lang w:eastAsia="ru-RU"/>
-        </w:rPr>
-        <w:drawing>
-          <wp:inline distT="0" distB="0" distL="0" distR="0" wp14:anchorId="6ECD954E" wp14:editId="5FE5B776">
-            <wp:extent cx="3764648" cy="2179122"/>
-            <wp:effectExtent l="0" t="0" r="7620" b="0"/>
-            <wp:docPr id="14" name="Рисунок 14"/>
             <wp:cNvGraphicFramePr>
               <a:graphicFrameLocks xmlns:a="http://schemas.openxmlformats.org/drawingml/2006/main" noChangeAspect="1"/>
             </wp:cNvGraphicFramePr>
@@ -3200,7 +2615,7 @@
                   <pic:spPr>
                     <a:xfrm>
                       <a:off x="0" y="0"/>
-                      <a:ext cx="3769385" cy="2181864"/>
+                      <a:ext cx="2773272" cy="2489915"/>
                     </a:xfrm>
                     <a:prstGeom prst="rect">
                       <a:avLst/>
@@ -3212,72 +2627,713 @@
           </wp:inline>
         </w:drawing>
       </w:r>
-    </w:p>
-    <w:p>
-      <w:r>
-        <w:t xml:space="preserve">При нажатии кнопки «Редактор» откроется окно редактора </w:t>
-      </w:r>
-      <w:r>
-        <w:rPr>
-          <w:lang w:val="en-US"/>
-        </w:rPr>
-        <w:t>WORD</w:t>
-      </w:r>
-      <w:r>
-        <w:t>, в котором можно внести замечания по данному бланку. После сохранения документа, и нажатия кнопки ОК документ загрузится в БД.</w:t>
-      </w:r>
-    </w:p>
-    <w:p>
-      <w:r>
-        <w:t>При создании замечания будет отправлено письмо Н</w:t>
-      </w:r>
-      <w:r>
-        <w:t>ач</w:t>
-      </w:r>
-      <w:r>
-        <w:t>ОС и ЗамН</w:t>
-      </w:r>
-      <w:r>
-        <w:t>ач</w:t>
-      </w:r>
-      <w:r>
-        <w:t>ОС.</w:t>
-      </w:r>
-    </w:p>
-    <w:p>
-      <w:r>
-        <w:t xml:space="preserve">Все активные замечания отображаются в списке ТБП. </w:t>
-      </w:r>
-      <w:r>
-        <w:rPr>
-          <w:b/>
-        </w:rPr>
-        <w:t>При производстве переключений, необходимо ознакомиться с активными замечаниями по данному бланку</w:t>
-      </w:r>
-      <w:r>
-        <w:t>.</w:t>
-      </w:r>
-    </w:p>
-    <w:p/>
-    <w:p>
-      <w:r>
-        <w:t>Все созданные замечания можно посмотреть на вкладке «Замечания»</w:t>
-      </w:r>
-    </w:p>
-    <w:p>
-      <w:pPr>
-        <w:jc w:val="center"/>
-      </w:pPr>
       <w:r>
         <w:rPr>
           <w:noProof/>
           <w:lang w:eastAsia="ru-RU"/>
         </w:rPr>
+        <w:t xml:space="preserve"> </w:t>
+      </w:r>
+    </w:p>
+    <w:p>
+      <w:r>
+        <w:t>В данном окне отображается следующая информация:</w:t>
+      </w:r>
+    </w:p>
+    <w:p>
+      <w:pPr>
+        <w:pStyle w:val="a3"/>
+        <w:numPr>
+          <w:ilvl w:val="0"/>
+          <w:numId w:val="18"/>
+        </w:numPr>
+      </w:pPr>
+      <w:r>
+        <w:t>Номер бланка. Поле нельзя редактировать. Присваивается автоматически.</w:t>
+      </w:r>
+    </w:p>
+    <w:p>
+      <w:pPr>
+        <w:pStyle w:val="a3"/>
+        <w:numPr>
+          <w:ilvl w:val="0"/>
+          <w:numId w:val="18"/>
+        </w:numPr>
+      </w:pPr>
+      <w:r>
+        <w:t>Задание. Задание на переключение. При создании записи в журнал на основе ТБП, заполняется из имени ТБП. Доступно для редактирования.</w:t>
+      </w:r>
+    </w:p>
+    <w:p>
+      <w:pPr>
+        <w:pStyle w:val="a3"/>
+        <w:numPr>
+          <w:ilvl w:val="0"/>
+          <w:numId w:val="18"/>
+        </w:numPr>
+      </w:pPr>
+      <w:r>
+        <w:t>Основание — на основании чего производятся переключение (заявка, команда)</w:t>
+      </w:r>
+    </w:p>
+    <w:p>
+      <w:pPr>
+        <w:pStyle w:val="a3"/>
+        <w:numPr>
+          <w:ilvl w:val="0"/>
+          <w:numId w:val="18"/>
+        </w:numPr>
+      </w:pPr>
+      <w:r>
+        <w:t>Причина ОБП — Только для ОБП, вводится причина применения ОБП вместо ТБП. (например – «Не разряжались пружины выключателя», «добавились операции по деблокировке…», «замечания в бланке ТБП» и т.д.)</w:t>
+      </w:r>
+    </w:p>
+    <w:p>
+      <w:pPr>
+        <w:pStyle w:val="a3"/>
+        <w:numPr>
+          <w:ilvl w:val="0"/>
+          <w:numId w:val="18"/>
+        </w:numPr>
+      </w:pPr>
+      <w:r>
+        <w:t>Комментарий. Комментарий к переключениям</w:t>
+      </w:r>
+    </w:p>
+    <w:p>
+      <w:pPr>
+        <w:pStyle w:val="a3"/>
+        <w:ind w:left="2124" w:firstLine="0"/>
+        <w:rPr>
+          <w:b/>
+          <w:u w:val="single"/>
+        </w:rPr>
+      </w:pPr>
+      <w:r>
+        <w:rPr>
+          <w:b/>
+          <w:u w:val="single"/>
+        </w:rPr>
+        <w:t xml:space="preserve">Важно! В коментариях дожно быть обязательно отражено: </w:t>
+      </w:r>
+    </w:p>
+    <w:p>
+      <w:pPr>
+        <w:pStyle w:val="a3"/>
+        <w:ind w:left="2124" w:firstLine="0"/>
+      </w:pPr>
+      <w:r>
+        <w:t>По ТБП – при невыполненных операциях по бланку – например: «операции с пп№ по пп№ не производились по причине….». Согласно инструкции по переключению с записью на бумажном варианте бланка.</w:t>
+      </w:r>
+    </w:p>
+    <w:p>
+      <w:pPr>
+        <w:pStyle w:val="a3"/>
+        <w:ind w:left="2124" w:firstLine="0"/>
+      </w:pPr>
+      <w:r>
+        <w:t xml:space="preserve">И другие </w:t>
+      </w:r>
+      <w:r>
+        <w:t>комментарии</w:t>
+      </w:r>
+      <w:r>
+        <w:t xml:space="preserve"> относящиеся к переключениям.</w:t>
+      </w:r>
+    </w:p>
+    <w:p>
+      <w:pPr>
+        <w:pStyle w:val="a3"/>
+        <w:numPr>
+          <w:ilvl w:val="0"/>
+          <w:numId w:val="18"/>
+        </w:numPr>
+      </w:pPr>
+      <w:r>
+        <w:t>Файл бланка — доступно только при переключениях по ОБП</w:t>
+      </w:r>
+      <w:r>
+        <w:t xml:space="preserve">. Для редактирования бланка нужно нажать кнопку «Редактор». После этого откроется окно </w:t>
+      </w:r>
+      <w:r>
+        <w:rPr>
+          <w:lang w:val="en-US"/>
+        </w:rPr>
+        <w:t>WORD</w:t>
+      </w:r>
+      <w:r>
+        <w:t xml:space="preserve">  с загруженным документом. После работ с документом </w:t>
+      </w:r>
+      <w:r>
+        <w:rPr>
+          <w:b/>
+          <w:u w:val="single"/>
+        </w:rPr>
+        <w:t>его нужно сохранить</w:t>
+      </w:r>
+      <w:r>
+        <w:t xml:space="preserve"> и нажать кнопку </w:t>
+      </w:r>
+      <w:r>
+        <w:rPr>
+          <w:lang w:val="en-US"/>
+        </w:rPr>
+        <w:t>OK</w:t>
+      </w:r>
+      <w:r>
+        <w:t xml:space="preserve">  в окне редактирования бланка. Сохраненный файл загрузится в БД.</w:t>
+      </w:r>
+      <w:r>
+        <w:t xml:space="preserve"> Все бланки, с которыми производилась работа из окна «Редактор» хранятся в папке </w:t>
+      </w:r>
+      <w:r>
+        <w:rPr>
+          <w:b/>
+          <w:u w:val="single"/>
+        </w:rPr>
+        <w:t xml:space="preserve">Мои Документы — </w:t>
+      </w:r>
+      <w:r>
+        <w:rPr>
+          <w:b/>
+          <w:u w:val="single"/>
+          <w:lang w:val="en-US"/>
+        </w:rPr>
+        <w:t>TempTBP</w:t>
+      </w:r>
+      <w:r>
+        <w:rPr>
+          <w:b/>
+          <w:u w:val="single"/>
+        </w:rPr>
+        <w:t>.</w:t>
+      </w:r>
+      <w:r>
+        <w:t xml:space="preserve"> В начале имени файла содержится дата его создания. В случае ошибочных действий, можно найти предыдущую версию этого бланка на локальном компьютере. </w:t>
+      </w:r>
+      <w:r>
+        <w:t xml:space="preserve">Фактически, операция с файлом из окна «Редактор» аналогична последовательности операций: </w:t>
+      </w:r>
+      <w:r>
+        <w:rPr>
+          <w:u w:val="single"/>
+        </w:rPr>
+        <w:t xml:space="preserve">Сохранение ОБП на локальный компьютер — изменение ОБП в </w:t>
+      </w:r>
+      <w:r>
+        <w:rPr>
+          <w:u w:val="single"/>
+          <w:lang w:val="en-US"/>
+        </w:rPr>
+        <w:t>Word</w:t>
+      </w:r>
+      <w:r>
+        <w:rPr>
+          <w:u w:val="single"/>
+        </w:rPr>
+        <w:t xml:space="preserve"> — выгрузка ОБП в БД.</w:t>
+      </w:r>
+    </w:p>
+    <w:p>
+      <w:pPr>
+        <w:pStyle w:val="a3"/>
+        <w:numPr>
+          <w:ilvl w:val="1"/>
+          <w:numId w:val="18"/>
+        </w:numPr>
+      </w:pPr>
+      <w:r>
+        <w:t xml:space="preserve">Если ОБП создан на основе ТБП, автоматически генерируется файл из ТБП, в котором заменяются шапка и окончание бланка. </w:t>
+      </w:r>
+    </w:p>
+    <w:p>
+      <w:pPr>
+        <w:pStyle w:val="a3"/>
+        <w:numPr>
+          <w:ilvl w:val="1"/>
+          <w:numId w:val="18"/>
+        </w:numPr>
+      </w:pPr>
+      <w:r>
+        <w:t xml:space="preserve">Если создан пустой ОБП, автоматически генерируется шаблон пустого ОБП с </w:t>
+      </w:r>
+      <w:r>
+        <w:t>номером.</w:t>
+      </w:r>
+    </w:p>
+    <w:p>
+      <w:pPr>
+        <w:pStyle w:val="a3"/>
+        <w:numPr>
+          <w:ilvl w:val="1"/>
+          <w:numId w:val="18"/>
+        </w:numPr>
+      </w:pPr>
+      <w:r>
+        <w:t xml:space="preserve">При нажатии на кнопку «…» - есть возможность подгрузить </w:t>
+      </w:r>
+      <w:r>
+        <w:t>ранее подготовленный файл.</w:t>
+      </w:r>
+    </w:p>
+    <w:p>
+      <w:pPr>
+        <w:pStyle w:val="a3"/>
+        <w:numPr>
+          <w:ilvl w:val="0"/>
+          <w:numId w:val="18"/>
+        </w:numPr>
+      </w:pPr>
+      <w:r>
+        <w:t>ЛСО — доступно только при переключениях по ОБП. Вводятся номера листов ЛСО, использованных д</w:t>
+      </w:r>
+      <w:r>
+        <w:t>ля печати бланка. Также возможно ввести количество страниц бланка, тогда номер последнего ЛСО пересчитывается автоматически.</w:t>
+      </w:r>
+    </w:p>
+    <w:p>
+      <w:pPr>
+        <w:pStyle w:val="a3"/>
+        <w:numPr>
+          <w:ilvl w:val="0"/>
+          <w:numId w:val="18"/>
+        </w:numPr>
+      </w:pPr>
+      <w:r>
+        <w:t>«Переключения начаты» — при включенном положении флажка отображается поле для ввода начала переключений</w:t>
+      </w:r>
+    </w:p>
+    <w:p>
+      <w:pPr>
+        <w:pStyle w:val="a3"/>
+        <w:numPr>
+          <w:ilvl w:val="0"/>
+          <w:numId w:val="18"/>
+        </w:numPr>
+      </w:pPr>
+      <w:r>
+        <w:t>«Переключения завершены» — при включенном положении флажка отображается поле для ввода окончания переключений</w:t>
+      </w:r>
+    </w:p>
+    <w:p>
+      <w:pPr>
+        <w:rPr>
+          <w:u w:val="single"/>
+        </w:rPr>
+      </w:pPr>
+    </w:p>
+    <w:p>
+      <w:pPr>
+        <w:rPr>
+          <w:u w:val="single"/>
+        </w:rPr>
+      </w:pPr>
+      <w:r>
+        <w:rPr>
+          <w:u w:val="single"/>
+        </w:rPr>
+        <w:t>Внимание:</w:t>
+      </w:r>
+    </w:p>
+    <w:p>
+      <w:pPr>
+        <w:pStyle w:val="a3"/>
+        <w:numPr>
+          <w:ilvl w:val="0"/>
+          <w:numId w:val="20"/>
+        </w:numPr>
+        <w:rPr>
+          <w:u w:val="single"/>
+        </w:rPr>
+      </w:pPr>
+      <w:r>
+        <w:rPr>
+          <w:u w:val="single"/>
+        </w:rPr>
+        <w:t>Выполнение переключений</w:t>
+      </w:r>
+    </w:p>
+    <w:p>
+      <w:r>
+        <w:lastRenderedPageBreak/>
+        <w:t>Номер бланку присваивается при нажатии кнопок «Создать запись в журнал (ТБП)», «Создать запись в журнал (ОБП)», «Создать ОБП». При этом номер никак не бронируется системой, поэтому если с двух рабочих мест одновременно открыть окно создания ОБП им может присвоиться один номер.</w:t>
+      </w:r>
+      <w:r>
+        <w:t xml:space="preserve"> Поэтому при применении изменений может быть выведено информационное окно,</w:t>
+      </w:r>
+      <w:r>
+        <w:t xml:space="preserve"> о том,</w:t>
+      </w:r>
+      <w:r>
+        <w:t xml:space="preserve"> что бланку присвоен другой номер (отличный от сгенерированного изначально). В этом случае будет необходимо проверить печатную версию бланка (проверить соответствие номеров фактическим).</w:t>
+      </w:r>
+      <w:r>
+        <w:t xml:space="preserve"> </w:t>
+      </w:r>
+      <w:r>
+        <w:t>В связи с этим,</w:t>
+      </w:r>
+      <w:r>
+        <w:t xml:space="preserve"> рекомендуется сначала создать запись в журнал переключений с автоматически сгенерированным файлом</w:t>
+      </w:r>
+      <w:r>
+        <w:t>. После этого все операции производить из вкладки «Журнал переключений».</w:t>
+      </w:r>
+    </w:p>
+    <w:p>
+      <w:pPr>
+        <w:pStyle w:val="a3"/>
+        <w:numPr>
+          <w:ilvl w:val="0"/>
+          <w:numId w:val="20"/>
+        </w:numPr>
+        <w:rPr>
+          <w:u w:val="single"/>
+        </w:rPr>
+      </w:pPr>
+      <w:r>
+        <w:rPr>
+          <w:u w:val="single"/>
+        </w:rPr>
+        <w:t>Редактирование файла</w:t>
+      </w:r>
+    </w:p>
+    <w:p>
+      <w:r>
+        <w:t>П</w:t>
+      </w:r>
+      <w:r>
+        <w:t xml:space="preserve">ри выполнении из браузера кнопка «Редактор» недоступна. </w:t>
+      </w:r>
+      <w:r>
+        <w:t>В этом случае отредактировать файл можно следующим образом:</w:t>
+      </w:r>
+    </w:p>
+    <w:p>
+      <w:pPr>
+        <w:pStyle w:val="a3"/>
+        <w:numPr>
+          <w:ilvl w:val="0"/>
+          <w:numId w:val="19"/>
+        </w:numPr>
+      </w:pPr>
+      <w:r>
+        <w:t xml:space="preserve">Для нового ОБП: </w:t>
+      </w:r>
+      <w:r>
+        <w:t>загрузить</w:t>
+      </w:r>
+      <w:r>
+        <w:t xml:space="preserve"> ранее созданный</w:t>
+      </w:r>
+      <w:r>
+        <w:t xml:space="preserve"> файл с локального компьютера, </w:t>
+      </w:r>
+    </w:p>
+    <w:p>
+      <w:pPr>
+        <w:pStyle w:val="a3"/>
+        <w:numPr>
+          <w:ilvl w:val="0"/>
+          <w:numId w:val="19"/>
+        </w:numPr>
+      </w:pPr>
+      <w:r>
+        <w:t>Для ОБП на основе ТБП</w:t>
+      </w:r>
+      <w:r>
+        <w:t xml:space="preserve"> </w:t>
+      </w:r>
+    </w:p>
+    <w:p>
+      <w:pPr>
+        <w:pStyle w:val="a3"/>
+        <w:numPr>
+          <w:ilvl w:val="1"/>
+          <w:numId w:val="19"/>
+        </w:numPr>
+      </w:pPr>
+      <w:r>
+        <w:t xml:space="preserve">перейти во вкладку «Журнал», </w:t>
+      </w:r>
+    </w:p>
+    <w:p>
+      <w:pPr>
+        <w:pStyle w:val="a3"/>
+        <w:numPr>
+          <w:ilvl w:val="1"/>
+          <w:numId w:val="19"/>
+        </w:numPr>
+      </w:pPr>
+      <w:r>
+        <w:t>нажать кнопку бланк на созданной записи,</w:t>
+      </w:r>
+    </w:p>
+    <w:p>
+      <w:pPr>
+        <w:pStyle w:val="a3"/>
+        <w:numPr>
+          <w:ilvl w:val="1"/>
+          <w:numId w:val="19"/>
+        </w:numPr>
+      </w:pPr>
+      <w:r>
+        <w:t xml:space="preserve">открыть сгенерированный файл, </w:t>
+      </w:r>
+    </w:p>
+    <w:p>
+      <w:pPr>
+        <w:pStyle w:val="a3"/>
+        <w:numPr>
+          <w:ilvl w:val="1"/>
+          <w:numId w:val="19"/>
+        </w:numPr>
+      </w:pPr>
+      <w:r>
+        <w:t xml:space="preserve">сохранить на компьютер, </w:t>
+      </w:r>
+    </w:p>
+    <w:p>
+      <w:pPr>
+        <w:pStyle w:val="a3"/>
+        <w:numPr>
+          <w:ilvl w:val="1"/>
+          <w:numId w:val="19"/>
+        </w:numPr>
+      </w:pPr>
+      <w:r>
+        <w:t>изменить</w:t>
+      </w:r>
+      <w:r>
+        <w:t xml:space="preserve"> файл</w:t>
+      </w:r>
+      <w:r>
+        <w:t>,</w:t>
+      </w:r>
+    </w:p>
+    <w:p>
+      <w:pPr>
+        <w:pStyle w:val="a3"/>
+        <w:numPr>
+          <w:ilvl w:val="1"/>
+          <w:numId w:val="19"/>
+        </w:numPr>
+      </w:pPr>
+      <w:r>
+        <w:t xml:space="preserve">Нажать кнопку «Изменить» </w:t>
+      </w:r>
+      <w:r>
+        <w:t>загрузить</w:t>
+      </w:r>
+      <w:r>
+        <w:t xml:space="preserve"> измененный файл</w:t>
+      </w:r>
+      <w:r>
+        <w:t xml:space="preserve"> к записи переключений</w:t>
+      </w:r>
+    </w:p>
+    <w:p>
+      <w:pPr>
+        <w:pStyle w:val="a3"/>
+        <w:numPr>
+          <w:ilvl w:val="0"/>
+          <w:numId w:val="20"/>
+        </w:numPr>
+        <w:rPr>
+          <w:u w:val="single"/>
+        </w:rPr>
+      </w:pPr>
+      <w:r>
+        <w:rPr>
+          <w:u w:val="single"/>
+        </w:rPr>
+        <w:t>Переключения по ТБП недоступны</w:t>
+      </w:r>
+    </w:p>
+    <w:p>
+      <w:r>
+        <w:t xml:space="preserve">В случае внесения изменений в ТБП, администратор системы может </w:t>
+      </w:r>
+      <w:r>
+        <w:t>снять</w:t>
+      </w:r>
+      <w:r>
+        <w:t xml:space="preserve"> для бланка флаг «Переключения по ТБП доступны». В этом случае, кнопка «Создать запись в журнал (ТБП)» неактивна. Доступно создание ОБП на основе последней версии ТБП. Когда ТБП подписан и загружен в базу, администратор системы вновь разрешает переключение по ТБП. </w:t>
+      </w:r>
+    </w:p>
+    <w:p>
+      <w:pPr>
+        <w:pStyle w:val="a3"/>
+        <w:numPr>
+          <w:ilvl w:val="0"/>
+          <w:numId w:val="20"/>
+        </w:numPr>
+        <w:rPr>
+          <w:u w:val="single"/>
+        </w:rPr>
+      </w:pPr>
+      <w:r>
+        <w:rPr>
+          <w:u w:val="single"/>
+        </w:rPr>
+        <w:t>Возможно несоответствие ТБП</w:t>
+      </w:r>
+    </w:p>
+    <w:p>
+      <w:r>
+        <w:t xml:space="preserve">Данное информационное сообщение появляется возле имени бланка в случае, если файл </w:t>
+      </w:r>
+      <w:r>
+        <w:rPr>
+          <w:lang w:val="en-US"/>
+        </w:rPr>
+        <w:t>Word</w:t>
+      </w:r>
+      <w:r>
+        <w:t xml:space="preserve"> изменен позднее</w:t>
+      </w:r>
+      <w:r>
+        <w:t>,</w:t>
+      </w:r>
+      <w:r>
+        <w:t xml:space="preserve"> чем файл </w:t>
+      </w:r>
+      <w:r>
+        <w:rPr>
+          <w:lang w:val="en-US"/>
+        </w:rPr>
+        <w:t>PDF</w:t>
+      </w:r>
+      <w:r>
+        <w:t>. Это может означать, что загруженная скан-версия бланка устарела. Необходимо внимательно проверить актуальность ТБП, и в случае необходимости, произвести переключение по ОБП.</w:t>
+      </w:r>
+    </w:p>
+    <w:p/>
+    <w:p>
+      <w:r>
+        <w:t xml:space="preserve">После создания записи в журнал переключений необходимо перейти во вкладку «Журнал», найти созданную запись. </w:t>
+      </w:r>
+    </w:p>
+    <w:p>
+      <w:pPr>
+        <w:pStyle w:val="a3"/>
+        <w:numPr>
+          <w:ilvl w:val="0"/>
+          <w:numId w:val="21"/>
+        </w:numPr>
+      </w:pPr>
+      <w:r>
+        <w:t>При переключении по ТБП — Нажать кнопку файл, будет выведен скан ТБП, с внедренным присвоенным номером.</w:t>
+      </w:r>
+    </w:p>
+    <w:p>
+      <w:pPr>
+        <w:pStyle w:val="a3"/>
+        <w:numPr>
+          <w:ilvl w:val="0"/>
+          <w:numId w:val="21"/>
+        </w:numPr>
+      </w:pPr>
+      <w:r>
+        <w:t xml:space="preserve">При переключении по ОБП — Нажать кнопку «Изменить». В окне редактирования нажать кнопку «Редактор», после чего внести изменения в файл ОБП и распечатать его из приложения </w:t>
+      </w:r>
+      <w:r>
+        <w:rPr>
+          <w:lang w:val="en-US"/>
+        </w:rPr>
+        <w:t>WORD</w:t>
+      </w:r>
+      <w:r>
+        <w:t>. Также заполнить использованные листы ЛСО.</w:t>
+      </w:r>
+    </w:p>
+    <w:p>
+      <w:r>
+        <w:t xml:space="preserve">После производства переключений во вкладке «Журнал» открыть соответствующую запись, ввести параметры переключения </w:t>
+      </w:r>
+      <w:r>
+        <w:t xml:space="preserve">- </w:t>
+      </w:r>
+      <w:r>
+        <w:t>дата н</w:t>
+      </w:r>
+      <w:r>
+        <w:t>ачала и завершения переключений</w:t>
+      </w:r>
+      <w:r>
+        <w:t xml:space="preserve">. </w:t>
+      </w:r>
+    </w:p>
+    <w:p/>
+    <w:p>
+      <w:pPr>
+        <w:pStyle w:val="2"/>
+        <w:numPr>
+          <w:ilvl w:val="1"/>
+          <w:numId w:val="6"/>
+        </w:numPr>
+      </w:pPr>
+      <w:r>
+        <w:t>Разблокировка ТБП</w:t>
+      </w:r>
+    </w:p>
+    <w:p>
+      <w:r>
+        <w:t xml:space="preserve">Если журнал заполнен некорректно, но необходимые записи уже заблокированы для изменения, у начальника и заместителя начальника ОС есть возможность разблокировать запись. Для этого надо перейти в журнал переключений, выбрать нужный бланк, и нажать кнопку </w:t>
+      </w:r>
+      <w:r>
+        <w:rPr>
+          <w:b/>
+          <w:color w:val="00B050"/>
+          <w:u w:val="single"/>
+        </w:rPr>
+        <w:t>«*»</w:t>
+      </w:r>
+      <w:r>
+        <w:t xml:space="preserve">. После подтверждения во всплывающем окне запись будет разблокирована для редактирования (удаления). </w:t>
+      </w:r>
+      <w:r>
+        <w:t>Право разблокировки бланка</w:t>
+      </w:r>
+      <w:r>
+        <w:t xml:space="preserve"> предоставлена пользователям с признаком «Админстратор».</w:t>
+      </w:r>
+      <w:r>
+        <w:t xml:space="preserve"> (Иванов А.В. Балабанов В.В.)</w:t>
+      </w:r>
+    </w:p>
+    <w:p>
+      <w:pPr>
+        <w:pStyle w:val="1"/>
+        <w:numPr>
+          <w:ilvl w:val="0"/>
+          <w:numId w:val="6"/>
+        </w:numPr>
+      </w:pPr>
+      <w:r>
+        <w:lastRenderedPageBreak/>
+        <w:t>Создание замечаний к ТБП</w:t>
+      </w:r>
+    </w:p>
+    <w:p>
+      <w:r>
+        <w:t>Если при производстве переключений возникли замечания к ТБП, необходимо внести их в систему. Для этого необходимо на вкладке «Бланки» найти соответствующий бланк, после чего нажать кнопку «Создать замечание». Появится окно редактирования замечания:</w:t>
+      </w:r>
+    </w:p>
+    <w:p>
+      <w:pPr>
+        <w:jc w:val="center"/>
+      </w:pPr>
+      <w:r>
+        <w:rPr>
+          <w:noProof/>
+          <w:lang w:eastAsia="ru-RU"/>
+        </w:rPr>
         <w:drawing>
-          <wp:inline distT="0" distB="0" distL="0" distR="0" wp14:anchorId="0ABC19E3" wp14:editId="6D39E225">
-            <wp:extent cx="5119892" cy="1486983"/>
-            <wp:effectExtent l="0" t="0" r="5080" b="0"/>
-            <wp:docPr id="15" name="Рисунок 15"/>
+          <wp:inline distT="0" distB="0" distL="0" distR="0" wp14:anchorId="6ECD954E" wp14:editId="5FE5B776">
+            <wp:extent cx="3764648" cy="2179122"/>
+            <wp:effectExtent l="0" t="0" r="7620" b="0"/>
+            <wp:docPr id="14" name="Рисунок 14"/>
             <wp:cNvGraphicFramePr>
               <a:graphicFrameLocks xmlns:a="http://schemas.openxmlformats.org/drawingml/2006/main" noChangeAspect="1"/>
             </wp:cNvGraphicFramePr>
@@ -3297,7 +3353,7 @@
                   <pic:spPr>
                     <a:xfrm>
                       <a:off x="0" y="0"/>
-                      <a:ext cx="5122274" cy="1487675"/>
+                      <a:ext cx="3769385" cy="2181864"/>
                     </a:xfrm>
                     <a:prstGeom prst="rect">
                       <a:avLst/>
@@ -3312,18 +3368,53 @@
     </w:p>
     <w:p>
       <w:r>
-        <w:t xml:space="preserve">Закрыть замечание может </w:t>
-      </w:r>
-      <w:r>
-        <w:t>пользователь, которому доступно редактирование бла</w:t>
-      </w:r>
-      <w:bookmarkStart w:id="0" w:name="_GoBack"/>
-      <w:bookmarkEnd w:id="0"/>
-      <w:r>
-        <w:t>нков данной папки</w:t>
-      </w:r>
-      <w:r>
-        <w:t>. Для закрытия замечания необходимо нажать кнопку «Закрыть». Появится окно закрытия замечания:</w:t>
+        <w:t xml:space="preserve">При нажатии кнопки «Редактор» откроется окно редактора </w:t>
+      </w:r>
+      <w:r>
+        <w:rPr>
+          <w:lang w:val="en-US"/>
+        </w:rPr>
+        <w:t>WORD</w:t>
+      </w:r>
+      <w:r>
+        <w:t>, в котором можно внести замечания по данному бланку. После сохранения документа, и нажатия кнопки ОК документ загрузится в БД.</w:t>
+      </w:r>
+    </w:p>
+    <w:p>
+      <w:r>
+        <w:t>При создании замечания будет отправлено письмо Н</w:t>
+      </w:r>
+      <w:r>
+        <w:t>ач</w:t>
+      </w:r>
+      <w:r>
+        <w:t>ОС и ЗамН</w:t>
+      </w:r>
+      <w:r>
+        <w:t>ач</w:t>
+      </w:r>
+      <w:r>
+        <w:t>ОС.</w:t>
+      </w:r>
+    </w:p>
+    <w:p>
+      <w:r>
+        <w:t xml:space="preserve">Все активные замечания отображаются в списке ТБП. </w:t>
+      </w:r>
+      <w:r>
+        <w:rPr>
+          <w:b/>
+        </w:rPr>
+        <w:t>При производстве переключений, необходимо ознакомиться с активными замечаниями по данному бланку</w:t>
+      </w:r>
+      <w:r>
+        <w:t>.</w:t>
+      </w:r>
+    </w:p>
+    <w:p/>
+    <w:p>
+      <w:r>
+        <w:t>Все созданные замечания можно посмотреть на вкладке «Замечания»</w:t>
       </w:r>
     </w:p>
     <w:p>
@@ -3335,12 +3426,11 @@
           <w:noProof/>
           <w:lang w:eastAsia="ru-RU"/>
         </w:rPr>
-        <w:lastRenderedPageBreak/>
         <w:drawing>
-          <wp:inline distT="0" distB="0" distL="0" distR="0" wp14:anchorId="60A5869F" wp14:editId="492A723B">
-            <wp:extent cx="3299646" cy="1899583"/>
-            <wp:effectExtent l="0" t="0" r="0" b="5715"/>
-            <wp:docPr id="16" name="Рисунок 16"/>
+          <wp:inline distT="0" distB="0" distL="0" distR="0" wp14:anchorId="0ABC19E3" wp14:editId="6D39E225">
+            <wp:extent cx="5119892" cy="1486983"/>
+            <wp:effectExtent l="0" t="0" r="5080" b="0"/>
+            <wp:docPr id="15" name="Рисунок 15"/>
             <wp:cNvGraphicFramePr>
               <a:graphicFrameLocks xmlns:a="http://schemas.openxmlformats.org/drawingml/2006/main" noChangeAspect="1"/>
             </wp:cNvGraphicFramePr>
@@ -3360,7 +3450,7 @@
                   <pic:spPr>
                     <a:xfrm>
                       <a:off x="0" y="0"/>
-                      <a:ext cx="3301200" cy="1900478"/>
+                      <a:ext cx="5122274" cy="1487675"/>
                     </a:xfrm>
                     <a:prstGeom prst="rect">
                       <a:avLst/>
@@ -3373,34 +3463,15 @@
         </w:drawing>
       </w:r>
     </w:p>
-    <w:p/>
-    <w:p>
-      <w:pPr>
-        <w:pStyle w:val="1"/>
-        <w:numPr>
-          <w:ilvl w:val="0"/>
-          <w:numId w:val="6"/>
-        </w:numPr>
-      </w:pPr>
-      <w:r>
-        <w:t>Редактирование списка ТБП</w:t>
-      </w:r>
-    </w:p>
-    <w:p>
-      <w:pPr>
-        <w:pStyle w:val="2"/>
-        <w:numPr>
-          <w:ilvl w:val="1"/>
-          <w:numId w:val="6"/>
-        </w:numPr>
-      </w:pPr>
-      <w:r>
-        <w:t>Создание ТБП</w:t>
-      </w:r>
-    </w:p>
-    <w:p>
-      <w:r>
-        <w:t>Для создания ТБП необходимо нажать кнопку «Создать ТБП». Появится окно создания/редактирования ТБП:</w:t>
+    <w:p>
+      <w:r>
+        <w:t xml:space="preserve">Закрыть замечание может </w:t>
+      </w:r>
+      <w:r>
+        <w:t>пользователь, которому доступно редактирование бланков данной папки</w:t>
+      </w:r>
+      <w:r>
+        <w:t>. Для закрытия замечания необходимо нажать кнопку «Закрыть». Появится окно закрытия замечания:</w:t>
       </w:r>
     </w:p>
     <w:p>
@@ -3413,10 +3484,10 @@
           <w:lang w:eastAsia="ru-RU"/>
         </w:rPr>
         <w:drawing>
-          <wp:inline distT="0" distB="0" distL="0" distR="0" wp14:anchorId="7C6D0D8F" wp14:editId="7EAE15C4">
-            <wp:extent cx="3133518" cy="1805179"/>
-            <wp:effectExtent l="0" t="0" r="0" b="5080"/>
-            <wp:docPr id="35" name="Рисунок 35"/>
+          <wp:inline distT="0" distB="0" distL="0" distR="0" wp14:anchorId="60A5869F" wp14:editId="492A723B">
+            <wp:extent cx="3299646" cy="1899583"/>
+            <wp:effectExtent l="0" t="0" r="0" b="5715"/>
+            <wp:docPr id="16" name="Рисунок 16"/>
             <wp:cNvGraphicFramePr>
               <a:graphicFrameLocks xmlns:a="http://schemas.openxmlformats.org/drawingml/2006/main" noChangeAspect="1"/>
             </wp:cNvGraphicFramePr>
@@ -3436,7 +3507,7 @@
                   <pic:spPr>
                     <a:xfrm>
                       <a:off x="0" y="0"/>
-                      <a:ext cx="3134285" cy="1805621"/>
+                      <a:ext cx="3301200" cy="1900478"/>
                     </a:xfrm>
                     <a:prstGeom prst="rect">
                       <a:avLst/>
@@ -3449,102 +3520,19 @@
         </w:drawing>
       </w:r>
     </w:p>
-    <w:p>
-      <w:r>
-        <w:t>Необходимо заполнить следующие поля:</w:t>
-      </w:r>
-    </w:p>
-    <w:p>
-      <w:pPr>
-        <w:pStyle w:val="a3"/>
+    <w:p/>
+    <w:p>
+      <w:pPr>
+        <w:pStyle w:val="1"/>
         <w:numPr>
           <w:ilvl w:val="0"/>
-          <w:numId w:val="26"/>
-        </w:numPr>
-      </w:pPr>
-      <w:r>
-        <w:t>Номер бланка — должен быть уникальным</w:t>
-      </w:r>
-    </w:p>
-    <w:p>
-      <w:pPr>
-        <w:pStyle w:val="a3"/>
-        <w:numPr>
-          <w:ilvl w:val="0"/>
-          <w:numId w:val="26"/>
-        </w:numPr>
-      </w:pPr>
-      <w:r>
-        <w:t>Флажок «Переключение по ТБП» — доступно ли переключение по ТБП (или только ОБП)</w:t>
-      </w:r>
-    </w:p>
-    <w:p>
-      <w:pPr>
-        <w:pStyle w:val="a3"/>
-        <w:numPr>
-          <w:ilvl w:val="0"/>
-          <w:numId w:val="26"/>
-        </w:numPr>
-      </w:pPr>
-      <w:r>
-        <w:t>Наименования</w:t>
-      </w:r>
-    </w:p>
-    <w:p>
-      <w:pPr>
-        <w:pStyle w:val="a3"/>
-        <w:numPr>
-          <w:ilvl w:val="0"/>
-          <w:numId w:val="26"/>
-        </w:numPr>
-      </w:pPr>
-      <w:r>
-        <w:t>Объект переключений</w:t>
-      </w:r>
-    </w:p>
-    <w:p>
-      <w:pPr>
-        <w:pStyle w:val="a3"/>
-        <w:numPr>
-          <w:ilvl w:val="0"/>
-          <w:numId w:val="26"/>
-        </w:numPr>
-      </w:pPr>
-      <w:r>
-        <w:t xml:space="preserve">Файл </w:t>
-      </w:r>
-      <w:r>
-        <w:rPr>
-          <w:lang w:val="en-US"/>
-        </w:rPr>
-        <w:t>PDF</w:t>
-      </w:r>
-      <w:r>
-        <w:t xml:space="preserve"> (выбор производится при нажатии кнопки (…))</w:t>
-      </w:r>
-    </w:p>
-    <w:p>
-      <w:pPr>
-        <w:pStyle w:val="a3"/>
-        <w:numPr>
-          <w:ilvl w:val="0"/>
-          <w:numId w:val="26"/>
-        </w:numPr>
-      </w:pPr>
-      <w:r>
-        <w:t xml:space="preserve">Файл </w:t>
-      </w:r>
-      <w:r>
-        <w:rPr>
-          <w:lang w:val="en-US"/>
-        </w:rPr>
-        <w:t>WORD</w:t>
-      </w:r>
-      <w:r>
-        <w:t xml:space="preserve"> (выбор производится при нажатии кнопки (…)).</w:t>
-      </w:r>
-    </w:p>
-    <w:p/>
+          <w:numId w:val="6"/>
+        </w:numPr>
+      </w:pPr>
+      <w:r>
+        <w:t>Редактирование списка ТБП</w:t>
+      </w:r>
+    </w:p>
     <w:p>
       <w:pPr>
         <w:pStyle w:val="2"/>
@@ -3554,12 +3542,12 @@
         </w:numPr>
       </w:pPr>
       <w:r>
-        <w:t>Редактирование бланка</w:t>
-      </w:r>
-    </w:p>
-    <w:p>
-      <w:r>
-        <w:t>Для редактирования бланка, необходимо выбрать его в списке и нажать кнопку «Редактировать». Откроется окно как при создании бланка, но с заполненными полями:</w:t>
+        <w:t>Создание ТБП</w:t>
+      </w:r>
+    </w:p>
+    <w:p>
+      <w:r>
+        <w:t>Для создания ТБП необходимо нажать кнопку «Создать ТБП». Появится окно создания/редактирования ТБП:</w:t>
       </w:r>
     </w:p>
     <w:p>
@@ -3571,11 +3559,12 @@
           <w:noProof/>
           <w:lang w:eastAsia="ru-RU"/>
         </w:rPr>
+        <w:lastRenderedPageBreak/>
         <w:drawing>
-          <wp:inline distT="0" distB="0" distL="0" distR="0" wp14:anchorId="7785F2EA" wp14:editId="68C4FECE">
-            <wp:extent cx="3431968" cy="1984936"/>
-            <wp:effectExtent l="0" t="0" r="0" b="0"/>
-            <wp:docPr id="34" name="Рисунок 34"/>
+          <wp:inline distT="0" distB="0" distL="0" distR="0" wp14:anchorId="50D68682" wp14:editId="50F30A8F">
+            <wp:extent cx="3535285" cy="2006930"/>
+            <wp:effectExtent l="0" t="0" r="8255" b="0"/>
+            <wp:docPr id="32" name="Рисунок 32"/>
             <wp:cNvGraphicFramePr>
               <a:graphicFrameLocks xmlns:a="http://schemas.openxmlformats.org/drawingml/2006/main" noChangeAspect="1"/>
             </wp:cNvGraphicFramePr>
@@ -3595,7 +3584,7 @@
                   <pic:spPr>
                     <a:xfrm>
                       <a:off x="0" y="0"/>
-                      <a:ext cx="3435219" cy="1986816"/>
+                      <a:ext cx="3535990" cy="2007330"/>
                     </a:xfrm>
                     <a:prstGeom prst="rect">
                       <a:avLst/>
@@ -3609,6 +3598,101 @@
       </w:r>
     </w:p>
     <w:p>
+      <w:r>
+        <w:t>Необходимо заполнить следующие поля:</w:t>
+      </w:r>
+    </w:p>
+    <w:p>
+      <w:pPr>
+        <w:pStyle w:val="a3"/>
+        <w:numPr>
+          <w:ilvl w:val="0"/>
+          <w:numId w:val="26"/>
+        </w:numPr>
+      </w:pPr>
+      <w:r>
+        <w:t>Номер бланка — должен быть уникальным</w:t>
+      </w:r>
+    </w:p>
+    <w:p>
+      <w:pPr>
+        <w:pStyle w:val="a3"/>
+        <w:numPr>
+          <w:ilvl w:val="0"/>
+          <w:numId w:val="26"/>
+        </w:numPr>
+      </w:pPr>
+      <w:r>
+        <w:t>Флажок «Переключение по ТБП» — доступно ли переключение по ТБП (или только ОБП)</w:t>
+      </w:r>
+    </w:p>
+    <w:p>
+      <w:pPr>
+        <w:pStyle w:val="a3"/>
+        <w:numPr>
+          <w:ilvl w:val="0"/>
+          <w:numId w:val="26"/>
+        </w:numPr>
+      </w:pPr>
+      <w:r>
+        <w:t>Наименования</w:t>
+      </w:r>
+    </w:p>
+    <w:p>
+      <w:pPr>
+        <w:pStyle w:val="a3"/>
+        <w:numPr>
+          <w:ilvl w:val="0"/>
+          <w:numId w:val="26"/>
+        </w:numPr>
+      </w:pPr>
+      <w:r>
+        <w:t>Объект переключений</w:t>
+      </w:r>
+    </w:p>
+    <w:p>
+      <w:pPr>
+        <w:pStyle w:val="a3"/>
+        <w:numPr>
+          <w:ilvl w:val="0"/>
+          <w:numId w:val="26"/>
+        </w:numPr>
+      </w:pPr>
+      <w:r>
+        <w:t xml:space="preserve">Файл </w:t>
+      </w:r>
+      <w:r>
+        <w:rPr>
+          <w:lang w:val="en-US"/>
+        </w:rPr>
+        <w:t>PDF</w:t>
+      </w:r>
+      <w:r>
+        <w:t xml:space="preserve"> (выбор производится при нажатии кнопки (…))</w:t>
+      </w:r>
+    </w:p>
+    <w:p>
+      <w:pPr>
+        <w:pStyle w:val="a3"/>
+        <w:numPr>
+          <w:ilvl w:val="0"/>
+          <w:numId w:val="26"/>
+        </w:numPr>
+      </w:pPr>
+      <w:r>
+        <w:t xml:space="preserve">Файл </w:t>
+      </w:r>
+      <w:r>
+        <w:rPr>
+          <w:lang w:val="en-US"/>
+        </w:rPr>
+        <w:t>WORD</w:t>
+      </w:r>
+      <w:r>
+        <w:t xml:space="preserve"> (выбор производится при нажатии кнопки (…)).</w:t>
+      </w:r>
+    </w:p>
+    <w:p>
       <w:pPr>
         <w:pStyle w:val="2"/>
         <w:numPr>
@@ -3617,6 +3701,88 @@
         </w:numPr>
       </w:pPr>
       <w:r>
+        <w:t>Редактирование бланка</w:t>
+      </w:r>
+    </w:p>
+    <w:p>
+      <w:r>
+        <w:t>Для редактирования бланка, необходимо выбрать его в списке и нажать кнопку «Редактировать». Откроется окно как при создании бланка, но с заполненными полями:</w:t>
+      </w:r>
+    </w:p>
+    <w:p>
+      <w:pPr>
+        <w:jc w:val="center"/>
+      </w:pPr>
+      <w:r>
+        <w:rPr>
+          <w:noProof/>
+          <w:lang w:eastAsia="ru-RU"/>
+        </w:rPr>
+        <w:drawing>
+          <wp:inline distT="0" distB="0" distL="0" distR="0" wp14:anchorId="562ADC00" wp14:editId="4AEF0EEF">
+            <wp:extent cx="4333875" cy="2457450"/>
+            <wp:effectExtent l="0" t="0" r="9525" b="0"/>
+            <wp:docPr id="30" name="Рисунок 30"/>
+            <wp:cNvGraphicFramePr>
+              <a:graphicFrameLocks xmlns:a="http://schemas.openxmlformats.org/drawingml/2006/main" noChangeAspect="1"/>
+            </wp:cNvGraphicFramePr>
+            <a:graphic xmlns:a="http://schemas.openxmlformats.org/drawingml/2006/main">
+              <a:graphicData uri="http://schemas.openxmlformats.org/drawingml/2006/picture">
+                <pic:pic xmlns:pic="http://schemas.openxmlformats.org/drawingml/2006/picture">
+                  <pic:nvPicPr>
+                    <pic:cNvPr id="0" name=""/>
+                    <pic:cNvPicPr/>
+                  </pic:nvPicPr>
+                  <pic:blipFill>
+                    <a:blip r:embed="rId28"/>
+                    <a:stretch>
+                      <a:fillRect/>
+                    </a:stretch>
+                  </pic:blipFill>
+                  <pic:spPr>
+                    <a:xfrm>
+                      <a:off x="0" y="0"/>
+                      <a:ext cx="4333875" cy="2457450"/>
+                    </a:xfrm>
+                    <a:prstGeom prst="rect">
+                      <a:avLst/>
+                    </a:prstGeom>
+                  </pic:spPr>
+                </pic:pic>
+              </a:graphicData>
+            </a:graphic>
+          </wp:inline>
+        </w:drawing>
+      </w:r>
+    </w:p>
+    <w:p>
+      <w:pPr>
+        <w:pStyle w:val="2"/>
+        <w:numPr>
+          <w:ilvl w:val="1"/>
+          <w:numId w:val="6"/>
+        </w:numPr>
+      </w:pPr>
+      <w:r>
+        <w:t>Перенос бланка</w:t>
+      </w:r>
+    </w:p>
+    <w:p>
+      <w:r>
+        <w:t>При необходимости перенести бланк в другую папку, нужно открыть окно редактирования и выбрать в списке новую папку. Для изменения папки необходимы права администратора системы. Нумерация бланков автоматически не проставляется, необходимо следить за этим самостоятельно.</w:t>
+      </w:r>
+      <w:bookmarkStart w:id="0" w:name="_GoBack"/>
+      <w:bookmarkEnd w:id="0"/>
+    </w:p>
+    <w:p>
+      <w:pPr>
+        <w:pStyle w:val="2"/>
+        <w:numPr>
+          <w:ilvl w:val="1"/>
+          <w:numId w:val="6"/>
+        </w:numPr>
+      </w:pPr>
+      <w:r>
         <w:t>Правила оформления файла ТБП</w:t>
       </w:r>
     </w:p>
@@ -3627,7 +3793,6 @@
     </w:p>
     <w:p>
       <w:r>
-        <w:lastRenderedPageBreak/>
         <w:t xml:space="preserve">В базе данных хранится </w:t>
       </w:r>
       <w:r>
@@ -3744,6 +3909,7 @@
               <w:rPr>
                 <w:b/>
               </w:rPr>
+              <w:lastRenderedPageBreak/>
               <w:t>ВЕРНО</w:t>
             </w:r>
           </w:p>
@@ -3781,7 +3947,7 @@
                           <pic:cNvPicPr/>
                         </pic:nvPicPr>
                         <pic:blipFill>
-                          <a:blip r:embed="rId28"/>
+                          <a:blip r:embed="rId29"/>
                           <a:stretch>
                             <a:fillRect/>
                           </a:stretch>
@@ -3854,7 +4020,7 @@
                           <pic:cNvPicPr/>
                         </pic:nvPicPr>
                         <pic:blipFill>
-                          <a:blip r:embed="rId29"/>
+                          <a:blip r:embed="rId30"/>
                           <a:stretch>
                             <a:fillRect/>
                           </a:stretch>
@@ -3966,7 +4132,7 @@
                     <pic:cNvPicPr/>
                   </pic:nvPicPr>
                   <pic:blipFill>
-                    <a:blip r:embed="rId30"/>
+                    <a:blip r:embed="rId31"/>
                     <a:stretch>
                       <a:fillRect/>
                     </a:stretch>
@@ -4208,61 +4374,6 @@
             <wp:extent cx="1940997" cy="1312223"/>
             <wp:effectExtent l="0" t="0" r="2540" b="2540"/>
             <wp:docPr id="3" name="Рисунок 3"/>
-            <wp:cNvGraphicFramePr>
-              <a:graphicFrameLocks xmlns:a="http://schemas.openxmlformats.org/drawingml/2006/main" noChangeAspect="1"/>
-            </wp:cNvGraphicFramePr>
-            <a:graphic xmlns:a="http://schemas.openxmlformats.org/drawingml/2006/main">
-              <a:graphicData uri="http://schemas.openxmlformats.org/drawingml/2006/picture">
-                <pic:pic xmlns:pic="http://schemas.openxmlformats.org/drawingml/2006/picture">
-                  <pic:nvPicPr>
-                    <pic:cNvPr id="0" name=""/>
-                    <pic:cNvPicPr/>
-                  </pic:nvPicPr>
-                  <pic:blipFill>
-                    <a:blip r:embed="rId31"/>
-                    <a:stretch>
-                      <a:fillRect/>
-                    </a:stretch>
-                  </pic:blipFill>
-                  <pic:spPr>
-                    <a:xfrm>
-                      <a:off x="0" y="0"/>
-                      <a:ext cx="1942504" cy="1313242"/>
-                    </a:xfrm>
-                    <a:prstGeom prst="rect">
-                      <a:avLst/>
-                    </a:prstGeom>
-                  </pic:spPr>
-                </pic:pic>
-              </a:graphicData>
-            </a:graphic>
-          </wp:inline>
-        </w:drawing>
-      </w:r>
-    </w:p>
-    <w:p>
-      <w:r>
-        <w:t>Но в случае какой-то ошибки (например, сетевая недоступность папки рабочие документы), может понадобиться принудительная синхронизация данных из БД в папку рабочих документов. Для этого предназначена кнопка «Синхронизация БД». Операция выполняется довольно длительное время, после этого выводится окно с информацией о загрузке:</w:t>
-      </w:r>
-    </w:p>
-    <w:p>
-      <w:pPr>
-        <w:jc w:val="center"/>
-        <w:rPr>
-          <w:lang w:val="en-US"/>
-        </w:rPr>
-      </w:pPr>
-      <w:r>
-        <w:rPr>
-          <w:noProof/>
-          <w:lang w:eastAsia="ru-RU"/>
-        </w:rPr>
-        <w:lastRenderedPageBreak/>
-        <w:drawing>
-          <wp:inline distT="0" distB="0" distL="0" distR="0" wp14:anchorId="56DA4AA9" wp14:editId="0F6F12C2">
-            <wp:extent cx="4170761" cy="2244437"/>
-            <wp:effectExtent l="0" t="0" r="1270" b="3810"/>
-            <wp:docPr id="31" name="Рисунок 31"/>
             <wp:cNvGraphicFramePr>
               <a:graphicFrameLocks xmlns:a="http://schemas.openxmlformats.org/drawingml/2006/main" noChangeAspect="1"/>
             </wp:cNvGraphicFramePr>
@@ -4282,6 +4393,61 @@
                   <pic:spPr>
                     <a:xfrm>
                       <a:off x="0" y="0"/>
+                      <a:ext cx="1942504" cy="1313242"/>
+                    </a:xfrm>
+                    <a:prstGeom prst="rect">
+                      <a:avLst/>
+                    </a:prstGeom>
+                  </pic:spPr>
+                </pic:pic>
+              </a:graphicData>
+            </a:graphic>
+          </wp:inline>
+        </w:drawing>
+      </w:r>
+    </w:p>
+    <w:p>
+      <w:r>
+        <w:t>Но в случае какой-то ошибки (например, сетевая недоступность папки рабочие документы), может понадобиться принудительная синхронизация данных из БД в папку рабочих документов. Для этого предназначена кнопка «Синхронизация БД». Операция выполняется довольно длительное время, после этого выводится окно с информацией о загрузке:</w:t>
+      </w:r>
+    </w:p>
+    <w:p>
+      <w:pPr>
+        <w:jc w:val="center"/>
+        <w:rPr>
+          <w:lang w:val="en-US"/>
+        </w:rPr>
+      </w:pPr>
+      <w:r>
+        <w:rPr>
+          <w:noProof/>
+          <w:lang w:eastAsia="ru-RU"/>
+        </w:rPr>
+        <w:lastRenderedPageBreak/>
+        <w:drawing>
+          <wp:inline distT="0" distB="0" distL="0" distR="0" wp14:anchorId="56DA4AA9" wp14:editId="0F6F12C2">
+            <wp:extent cx="4170761" cy="2244437"/>
+            <wp:effectExtent l="0" t="0" r="1270" b="3810"/>
+            <wp:docPr id="31" name="Рисунок 31"/>
+            <wp:cNvGraphicFramePr>
+              <a:graphicFrameLocks xmlns:a="http://schemas.openxmlformats.org/drawingml/2006/main" noChangeAspect="1"/>
+            </wp:cNvGraphicFramePr>
+            <a:graphic xmlns:a="http://schemas.openxmlformats.org/drawingml/2006/main">
+              <a:graphicData uri="http://schemas.openxmlformats.org/drawingml/2006/picture">
+                <pic:pic xmlns:pic="http://schemas.openxmlformats.org/drawingml/2006/picture">
+                  <pic:nvPicPr>
+                    <pic:cNvPr id="0" name=""/>
+                    <pic:cNvPicPr/>
+                  </pic:nvPicPr>
+                  <pic:blipFill>
+                    <a:blip r:embed="rId33"/>
+                    <a:stretch>
+                      <a:fillRect/>
+                    </a:stretch>
+                  </pic:blipFill>
+                  <pic:spPr>
+                    <a:xfrm>
+                      <a:off x="0" y="0"/>
                       <a:ext cx="4173756" cy="2246049"/>
                     </a:xfrm>
                     <a:prstGeom prst="rect">
@@ -4311,7 +4477,7 @@
       <w:r>
         <w:t xml:space="preserve">При работе с ТБП хранится история редактирования файлов, прикрепленных к ТБП. Если скопилось большое количество файлов, можно запустить очистку неиспользованных файлов. Для этого надо перейти по ссылке </w:t>
       </w:r>
-      <w:hyperlink r:id="rId33" w:history="1">
+      <w:hyperlink r:id="rId34" w:history="1">
         <w:r>
           <w:rPr>
             <w:rStyle w:val="a4"/>
@@ -4375,7 +4541,7 @@
                     <pic:cNvPicPr/>
                   </pic:nvPicPr>
                   <pic:blipFill>
-                    <a:blip r:embed="rId34"/>
+                    <a:blip r:embed="rId35"/>
                     <a:stretch>
                       <a:fillRect/>
                     </a:stretch>
@@ -4542,7 +4708,7 @@
       <w:r>
         <w:t xml:space="preserve">В адресной строке ввести </w:t>
       </w:r>
-      <w:hyperlink r:id="rId35" w:history="1">
+      <w:hyperlink r:id="rId36" w:history="1">
         <w:r>
           <w:rPr>
             <w:rStyle w:val="a4"/>
@@ -4627,7 +4793,7 @@
                     <pic:cNvPicPr/>
                   </pic:nvPicPr>
                   <pic:blipFill rotWithShape="1">
-                    <a:blip r:embed="rId36"/>
+                    <a:blip r:embed="rId37"/>
                     <a:srcRect t="46933" r="73055"/>
                     <a:stretch/>
                   </pic:blipFill>
@@ -4675,7 +4841,7 @@
                     <pic:cNvPicPr/>
                   </pic:nvPicPr>
                   <pic:blipFill>
-                    <a:blip r:embed="rId37"/>
+                    <a:blip r:embed="rId38"/>
                     <a:stretch>
                       <a:fillRect/>
                     </a:stretch>
@@ -4712,52 +4878,6 @@
             <wp:extent cx="1618050" cy="1614487"/>
             <wp:effectExtent l="0" t="0" r="1270" b="5080"/>
             <wp:docPr id="27" name="Рисунок 27"/>
-            <wp:cNvGraphicFramePr>
-              <a:graphicFrameLocks xmlns:a="http://schemas.openxmlformats.org/drawingml/2006/main" noChangeAspect="1"/>
-            </wp:cNvGraphicFramePr>
-            <a:graphic xmlns:a="http://schemas.openxmlformats.org/drawingml/2006/main">
-              <a:graphicData uri="http://schemas.openxmlformats.org/drawingml/2006/picture">
-                <pic:pic xmlns:pic="http://schemas.openxmlformats.org/drawingml/2006/picture">
-                  <pic:nvPicPr>
-                    <pic:cNvPr id="0" name=""/>
-                    <pic:cNvPicPr/>
-                  </pic:nvPicPr>
-                  <pic:blipFill>
-                    <a:blip r:embed="rId38"/>
-                    <a:stretch>
-                      <a:fillRect/>
-                    </a:stretch>
-                  </pic:blipFill>
-                  <pic:spPr>
-                    <a:xfrm>
-                      <a:off x="0" y="0"/>
-                      <a:ext cx="1618673" cy="1615109"/>
-                    </a:xfrm>
-                    <a:prstGeom prst="rect">
-                      <a:avLst/>
-                    </a:prstGeom>
-                  </pic:spPr>
-                </pic:pic>
-              </a:graphicData>
-            </a:graphic>
-          </wp:inline>
-        </w:drawing>
-      </w:r>
-    </w:p>
-    <w:p>
-      <w:pPr>
-        <w:jc w:val="center"/>
-      </w:pPr>
-      <w:r>
-        <w:rPr>
-          <w:noProof/>
-          <w:lang w:eastAsia="ru-RU"/>
-        </w:rPr>
-        <w:drawing>
-          <wp:inline distT="0" distB="0" distL="0" distR="0" wp14:anchorId="2E52EF52" wp14:editId="3EB3D5BC">
-            <wp:extent cx="4322705" cy="2547938"/>
-            <wp:effectExtent l="0" t="0" r="1905" b="5080"/>
-            <wp:docPr id="28" name="Рисунок 28"/>
             <wp:cNvGraphicFramePr>
               <a:graphicFrameLocks xmlns:a="http://schemas.openxmlformats.org/drawingml/2006/main" noChangeAspect="1"/>
             </wp:cNvGraphicFramePr>
@@ -4777,6 +4897,52 @@
                   <pic:spPr>
                     <a:xfrm>
                       <a:off x="0" y="0"/>
+                      <a:ext cx="1618673" cy="1615109"/>
+                    </a:xfrm>
+                    <a:prstGeom prst="rect">
+                      <a:avLst/>
+                    </a:prstGeom>
+                  </pic:spPr>
+                </pic:pic>
+              </a:graphicData>
+            </a:graphic>
+          </wp:inline>
+        </w:drawing>
+      </w:r>
+    </w:p>
+    <w:p>
+      <w:pPr>
+        <w:jc w:val="center"/>
+      </w:pPr>
+      <w:r>
+        <w:rPr>
+          <w:noProof/>
+          <w:lang w:eastAsia="ru-RU"/>
+        </w:rPr>
+        <w:drawing>
+          <wp:inline distT="0" distB="0" distL="0" distR="0" wp14:anchorId="2E52EF52" wp14:editId="3EB3D5BC">
+            <wp:extent cx="4322705" cy="2547938"/>
+            <wp:effectExtent l="0" t="0" r="1905" b="5080"/>
+            <wp:docPr id="28" name="Рисунок 28"/>
+            <wp:cNvGraphicFramePr>
+              <a:graphicFrameLocks xmlns:a="http://schemas.openxmlformats.org/drawingml/2006/main" noChangeAspect="1"/>
+            </wp:cNvGraphicFramePr>
+            <a:graphic xmlns:a="http://schemas.openxmlformats.org/drawingml/2006/main">
+              <a:graphicData uri="http://schemas.openxmlformats.org/drawingml/2006/picture">
+                <pic:pic xmlns:pic="http://schemas.openxmlformats.org/drawingml/2006/picture">
+                  <pic:nvPicPr>
+                    <pic:cNvPr id="0" name=""/>
+                    <pic:cNvPicPr/>
+                  </pic:nvPicPr>
+                  <pic:blipFill>
+                    <a:blip r:embed="rId40"/>
+                    <a:stretch>
+                      <a:fillRect/>
+                    </a:stretch>
+                  </pic:blipFill>
+                  <pic:spPr>
+                    <a:xfrm>
+                      <a:off x="0" y="0"/>
                       <a:ext cx="4323983" cy="2548691"/>
                     </a:xfrm>
                     <a:prstGeom prst="rect">
@@ -4832,7 +4998,7 @@
                     <pic:cNvPicPr/>
                   </pic:nvPicPr>
                   <pic:blipFill rotWithShape="1">
-                    <a:blip r:embed="rId40"/>
+                    <a:blip r:embed="rId41"/>
                     <a:srcRect r="61748" b="78330"/>
                     <a:stretch/>
                   </pic:blipFill>
@@ -5643,6 +5809,119 @@
     </w:lvl>
   </w:abstractNum>
   <w:abstractNum w:abstractNumId="7">
+    <w:nsid w:val="45CA0B37"/>
+    <w:multiLevelType w:val="hybridMultilevel"/>
+    <w:tmpl w:val="F21A99D8"/>
+    <w:lvl w:ilvl="0" w:tplc="04190001">
+      <w:start w:val="1"/>
+      <w:numFmt w:val="bullet"/>
+      <w:lvlText w:val=""/>
+      <w:lvlJc w:val="left"/>
+      <w:pPr>
+        <w:ind w:left="1287" w:hanging="360"/>
+      </w:pPr>
+      <w:rPr>
+        <w:rFonts w:ascii="Symbol" w:hAnsi="Symbol" w:hint="default"/>
+      </w:rPr>
+    </w:lvl>
+    <w:lvl w:ilvl="1" w:tplc="04190003" w:tentative="1">
+      <w:start w:val="1"/>
+      <w:numFmt w:val="bullet"/>
+      <w:lvlText w:val="o"/>
+      <w:lvlJc w:val="left"/>
+      <w:pPr>
+        <w:ind w:left="2007" w:hanging="360"/>
+      </w:pPr>
+      <w:rPr>
+        <w:rFonts w:ascii="Courier New" w:hAnsi="Courier New" w:cs="Courier New" w:hint="default"/>
+      </w:rPr>
+    </w:lvl>
+    <w:lvl w:ilvl="2" w:tplc="04190005" w:tentative="1">
+      <w:start w:val="1"/>
+      <w:numFmt w:val="bullet"/>
+      <w:lvlText w:val=""/>
+      <w:lvlJc w:val="left"/>
+      <w:pPr>
+        <w:ind w:left="2727" w:hanging="360"/>
+      </w:pPr>
+      <w:rPr>
+        <w:rFonts w:ascii="Wingdings" w:hAnsi="Wingdings" w:hint="default"/>
+      </w:rPr>
+    </w:lvl>
+    <w:lvl w:ilvl="3" w:tplc="04190001" w:tentative="1">
+      <w:start w:val="1"/>
+      <w:numFmt w:val="bullet"/>
+      <w:lvlText w:val=""/>
+      <w:lvlJc w:val="left"/>
+      <w:pPr>
+        <w:ind w:left="3447" w:hanging="360"/>
+      </w:pPr>
+      <w:rPr>
+        <w:rFonts w:ascii="Symbol" w:hAnsi="Symbol" w:hint="default"/>
+      </w:rPr>
+    </w:lvl>
+    <w:lvl w:ilvl="4" w:tplc="04190003" w:tentative="1">
+      <w:start w:val="1"/>
+      <w:numFmt w:val="bullet"/>
+      <w:lvlText w:val="o"/>
+      <w:lvlJc w:val="left"/>
+      <w:pPr>
+        <w:ind w:left="4167" w:hanging="360"/>
+      </w:pPr>
+      <w:rPr>
+        <w:rFonts w:ascii="Courier New" w:hAnsi="Courier New" w:cs="Courier New" w:hint="default"/>
+      </w:rPr>
+    </w:lvl>
+    <w:lvl w:ilvl="5" w:tplc="04190005" w:tentative="1">
+      <w:start w:val="1"/>
+      <w:numFmt w:val="bullet"/>
+      <w:lvlText w:val=""/>
+      <w:lvlJc w:val="left"/>
+      <w:pPr>
+        <w:ind w:left="4887" w:hanging="360"/>
+      </w:pPr>
+      <w:rPr>
+        <w:rFonts w:ascii="Wingdings" w:hAnsi="Wingdings" w:hint="default"/>
+      </w:rPr>
+    </w:lvl>
+    <w:lvl w:ilvl="6" w:tplc="04190001" w:tentative="1">
+      <w:start w:val="1"/>
+      <w:numFmt w:val="bullet"/>
+      <w:lvlText w:val=""/>
+      <w:lvlJc w:val="left"/>
+      <w:pPr>
+        <w:ind w:left="5607" w:hanging="360"/>
+      </w:pPr>
+      <w:rPr>
+        <w:rFonts w:ascii="Symbol" w:hAnsi="Symbol" w:hint="default"/>
+      </w:rPr>
+    </w:lvl>
+    <w:lvl w:ilvl="7" w:tplc="04190003" w:tentative="1">
+      <w:start w:val="1"/>
+      <w:numFmt w:val="bullet"/>
+      <w:lvlText w:val="o"/>
+      <w:lvlJc w:val="left"/>
+      <w:pPr>
+        <w:ind w:left="6327" w:hanging="360"/>
+      </w:pPr>
+      <w:rPr>
+        <w:rFonts w:ascii="Courier New" w:hAnsi="Courier New" w:cs="Courier New" w:hint="default"/>
+      </w:rPr>
+    </w:lvl>
+    <w:lvl w:ilvl="8" w:tplc="04190005" w:tentative="1">
+      <w:start w:val="1"/>
+      <w:numFmt w:val="bullet"/>
+      <w:lvlText w:val=""/>
+      <w:lvlJc w:val="left"/>
+      <w:pPr>
+        <w:ind w:left="7047" w:hanging="360"/>
+      </w:pPr>
+      <w:rPr>
+        <w:rFonts w:ascii="Wingdings" w:hAnsi="Wingdings" w:hint="default"/>
+      </w:rPr>
+    </w:lvl>
+  </w:abstractNum>
+  <w:abstractNum w:abstractNumId="8">
     <w:nsid w:val="4B886D0D"/>
     <w:multiLevelType w:val="multilevel"/>
     <w:tmpl w:val="04190025"/>
@@ -5737,7 +6016,7 @@
       </w:pPr>
     </w:lvl>
   </w:abstractNum>
-  <w:abstractNum w:abstractNumId="8">
+  <w:abstractNum w:abstractNumId="9">
     <w:nsid w:val="4F507361"/>
     <w:multiLevelType w:val="hybridMultilevel"/>
     <w:tmpl w:val="5D864510"/>
@@ -5823,7 +6102,7 @@
       </w:pPr>
     </w:lvl>
   </w:abstractNum>
-  <w:abstractNum w:abstractNumId="9">
+  <w:abstractNum w:abstractNumId="10">
     <w:nsid w:val="558402B3"/>
     <w:multiLevelType w:val="hybridMultilevel"/>
     <w:tmpl w:val="59FCB1C0"/>
@@ -5936,7 +6215,7 @@
       </w:rPr>
     </w:lvl>
   </w:abstractNum>
-  <w:abstractNum w:abstractNumId="10">
+  <w:abstractNum w:abstractNumId="11">
     <w:nsid w:val="569608BE"/>
     <w:multiLevelType w:val="hybridMultilevel"/>
     <w:tmpl w:val="323482F0"/>
@@ -6022,7 +6301,7 @@
       </w:pPr>
     </w:lvl>
   </w:abstractNum>
-  <w:abstractNum w:abstractNumId="11">
+  <w:abstractNum w:abstractNumId="12">
     <w:nsid w:val="585035B0"/>
     <w:multiLevelType w:val="hybridMultilevel"/>
     <w:tmpl w:val="AF362F12"/>
@@ -6108,7 +6387,7 @@
       </w:pPr>
     </w:lvl>
   </w:abstractNum>
-  <w:abstractNum w:abstractNumId="12">
+  <w:abstractNum w:abstractNumId="13">
     <w:nsid w:val="58D36B98"/>
     <w:multiLevelType w:val="hybridMultilevel"/>
     <w:tmpl w:val="085885DC"/>
@@ -6194,7 +6473,7 @@
       </w:pPr>
     </w:lvl>
   </w:abstractNum>
-  <w:abstractNum w:abstractNumId="13">
+  <w:abstractNum w:abstractNumId="14">
     <w:nsid w:val="5A75008E"/>
     <w:multiLevelType w:val="hybridMultilevel"/>
     <w:tmpl w:val="DF0677AA"/>
@@ -6307,7 +6586,7 @@
       </w:rPr>
     </w:lvl>
   </w:abstractNum>
-  <w:abstractNum w:abstractNumId="14">
+  <w:abstractNum w:abstractNumId="15">
     <w:nsid w:val="5D2D50F7"/>
     <w:multiLevelType w:val="hybridMultilevel"/>
     <w:tmpl w:val="7A0A3CAC"/>
@@ -6396,7 +6675,7 @@
       </w:pPr>
     </w:lvl>
   </w:abstractNum>
-  <w:abstractNum w:abstractNumId="15">
+  <w:abstractNum w:abstractNumId="16">
     <w:nsid w:val="68500DD2"/>
     <w:multiLevelType w:val="multilevel"/>
     <w:tmpl w:val="0419001F"/>
@@ -6482,7 +6761,7 @@
       </w:pPr>
     </w:lvl>
   </w:abstractNum>
-  <w:abstractNum w:abstractNumId="16">
+  <w:abstractNum w:abstractNumId="17">
     <w:nsid w:val="71094464"/>
     <w:multiLevelType w:val="hybridMultilevel"/>
     <w:tmpl w:val="C978B3F2"/>
@@ -6568,7 +6847,7 @@
       </w:pPr>
     </w:lvl>
   </w:abstractNum>
-  <w:abstractNum w:abstractNumId="17">
+  <w:abstractNum w:abstractNumId="18">
     <w:nsid w:val="75BF6340"/>
     <w:multiLevelType w:val="hybridMultilevel"/>
     <w:tmpl w:val="00EA91CE"/>
@@ -6657,7 +6936,7 @@
       </w:pPr>
     </w:lvl>
   </w:abstractNum>
-  <w:abstractNum w:abstractNumId="18">
+  <w:abstractNum w:abstractNumId="19">
     <w:nsid w:val="7DDA5B5E"/>
     <w:multiLevelType w:val="hybridMultilevel"/>
     <w:tmpl w:val="C786140E"/>
@@ -6771,13 +7050,13 @@
     </w:lvl>
   </w:abstractNum>
   <w:num w:numId="1">
-    <w:abstractNumId w:val="14"/>
+    <w:abstractNumId w:val="15"/>
   </w:num>
   <w:num w:numId="2">
-    <w:abstractNumId w:val="16"/>
+    <w:abstractNumId w:val="17"/>
   </w:num>
   <w:num w:numId="3">
-    <w:abstractNumId w:val="16"/>
+    <w:abstractNumId w:val="17"/>
   </w:num>
   <w:num w:numId="4">
     <w:abstractNumId w:val="4"/>
@@ -6789,37 +7068,37 @@
     <w:abstractNumId w:val="2"/>
   </w:num>
   <w:num w:numId="7">
-    <w:abstractNumId w:val="15"/>
+    <w:abstractNumId w:val="16"/>
   </w:num>
   <w:num w:numId="8">
-    <w:abstractNumId w:val="7"/>
+    <w:abstractNumId w:val="8"/>
   </w:num>
   <w:num w:numId="9">
-    <w:abstractNumId w:val="13"/>
+    <w:abstractNumId w:val="14"/>
   </w:num>
   <w:num w:numId="10">
-    <w:abstractNumId w:val="7"/>
+    <w:abstractNumId w:val="8"/>
   </w:num>
   <w:num w:numId="11">
     <w:abstractNumId w:val="5"/>
   </w:num>
   <w:num w:numId="12">
-    <w:abstractNumId w:val="7"/>
+    <w:abstractNumId w:val="8"/>
   </w:num>
   <w:num w:numId="13">
-    <w:abstractNumId w:val="7"/>
+    <w:abstractNumId w:val="8"/>
   </w:num>
   <w:num w:numId="14">
-    <w:abstractNumId w:val="7"/>
+    <w:abstractNumId w:val="8"/>
   </w:num>
   <w:num w:numId="15">
-    <w:abstractNumId w:val="7"/>
+    <w:abstractNumId w:val="8"/>
   </w:num>
   <w:num w:numId="16">
-    <w:abstractNumId w:val="8"/>
+    <w:abstractNumId w:val="9"/>
   </w:num>
   <w:num w:numId="17">
-    <w:abstractNumId w:val="10"/>
+    <w:abstractNumId w:val="11"/>
   </w:num>
   <w:num w:numId="18">
     <w:abstractNumId w:val="0"/>
@@ -6828,55 +7107,58 @@
     <w:abstractNumId w:val="3"/>
   </w:num>
   <w:num w:numId="20">
-    <w:abstractNumId w:val="17"/>
+    <w:abstractNumId w:val="18"/>
   </w:num>
   <w:num w:numId="21">
     <w:abstractNumId w:val="1"/>
   </w:num>
   <w:num w:numId="22">
-    <w:abstractNumId w:val="7"/>
+    <w:abstractNumId w:val="8"/>
   </w:num>
   <w:num w:numId="23">
-    <w:abstractNumId w:val="7"/>
+    <w:abstractNumId w:val="8"/>
   </w:num>
   <w:num w:numId="24">
-    <w:abstractNumId w:val="7"/>
+    <w:abstractNumId w:val="8"/>
   </w:num>
   <w:num w:numId="25">
-    <w:abstractNumId w:val="7"/>
+    <w:abstractNumId w:val="8"/>
   </w:num>
   <w:num w:numId="26">
-    <w:abstractNumId w:val="18"/>
+    <w:abstractNumId w:val="19"/>
   </w:num>
   <w:num w:numId="27">
-    <w:abstractNumId w:val="7"/>
+    <w:abstractNumId w:val="8"/>
   </w:num>
   <w:num w:numId="28">
-    <w:abstractNumId w:val="7"/>
+    <w:abstractNumId w:val="8"/>
   </w:num>
   <w:num w:numId="29">
-    <w:abstractNumId w:val="7"/>
+    <w:abstractNumId w:val="8"/>
   </w:num>
   <w:num w:numId="30">
-    <w:abstractNumId w:val="9"/>
+    <w:abstractNumId w:val="10"/>
   </w:num>
   <w:num w:numId="31">
-    <w:abstractNumId w:val="7"/>
+    <w:abstractNumId w:val="8"/>
   </w:num>
   <w:num w:numId="32">
-    <w:abstractNumId w:val="11"/>
+    <w:abstractNumId w:val="12"/>
   </w:num>
   <w:num w:numId="33">
-    <w:abstractNumId w:val="7"/>
+    <w:abstractNumId w:val="8"/>
   </w:num>
   <w:num w:numId="34">
-    <w:abstractNumId w:val="7"/>
+    <w:abstractNumId w:val="8"/>
   </w:num>
   <w:num w:numId="35">
     <w:abstractNumId w:val="6"/>
   </w:num>
   <w:num w:numId="36">
-    <w:abstractNumId w:val="12"/>
+    <w:abstractNumId w:val="13"/>
+  </w:num>
+  <w:num w:numId="37">
+    <w:abstractNumId w:val="7"/>
   </w:num>
 </w:numbering>
 </file>
@@ -8479,7 +8761,7 @@
 </file>
 
 <file path=customXml/itemProps1.xml><?xml version="1.0" encoding="utf-8"?>
-<ds:datastoreItem xmlns:ds="http://schemas.openxmlformats.org/officeDocument/2006/customXml" ds:itemID="{370FABFD-1E71-4EB4-9656-CEFA6F71CD7A}">
+<ds:datastoreItem xmlns:ds="http://schemas.openxmlformats.org/officeDocument/2006/customXml" ds:itemID="{7CF47D31-40D3-40F4-99FC-428558C6074C}">
   <ds:schemaRefs>
     <ds:schemaRef ds:uri="http://schemas.openxmlformats.org/officeDocument/2006/bibliography"/>
   </ds:schemaRefs>

--- a/BlankJournal/docs/Instruction.docx
+++ b/BlankJournal/docs/Instruction.docx
@@ -50,11 +50,19 @@
       <w:r>
         <w:t xml:space="preserve"> </w:t>
       </w:r>
+      <w:proofErr w:type="spellStart"/>
       <w:r>
         <w:rPr>
           <w:u w:val="single"/>
         </w:rPr>
-        <w:t>Рабочие_документы$:\Предприятие\Оперативная служба\НТД\Бланки переключений\</w:t>
+        <w:t>Рабочие_документы</w:t>
+      </w:r>
+      <w:proofErr w:type="spellEnd"/>
+      <w:r>
+        <w:rPr>
+          <w:u w:val="single"/>
+        </w:rPr>
+        <w:t>$:\Предприятие\Оперативная служба\НТД\Бланки переключений\</w:t>
       </w:r>
       <w:r>
         <w:rPr>
@@ -447,7 +455,15 @@
         </w:numPr>
       </w:pPr>
       <w:r>
-        <w:t>Панель информации о выбранном ТБП — содержит информацию о ТБП и команды управления:</w:t>
+        <w:t xml:space="preserve">Панель информации о </w:t>
+      </w:r>
+      <w:proofErr w:type="gramStart"/>
+      <w:r>
+        <w:t>выбранном</w:t>
+      </w:r>
+      <w:proofErr w:type="gramEnd"/>
+      <w:r>
+        <w:t xml:space="preserve"> ТБП — содержит информацию о ТБП и команды управления:</w:t>
       </w:r>
     </w:p>
     <w:p>
@@ -459,7 +475,15 @@
         </w:numPr>
       </w:pPr>
       <w:r>
-        <w:t>Связанные файлы — открывает файлы, привязанные к данному ТБП</w:t>
+        <w:t xml:space="preserve">Связанные файлы — открывает файлы, привязанные к </w:t>
+      </w:r>
+      <w:proofErr w:type="gramStart"/>
+      <w:r>
+        <w:t>данному</w:t>
+      </w:r>
+      <w:proofErr w:type="gramEnd"/>
+      <w:r>
+        <w:t xml:space="preserve"> ТБП</w:t>
       </w:r>
       <w:r>
         <w:t xml:space="preserve"> (</w:t>
@@ -551,6 +575,7 @@
           <w:numId w:val="9"/>
         </w:numPr>
       </w:pPr>
+      <w:proofErr w:type="gramStart"/>
       <w:r>
         <w:t>ОБП (</w:t>
       </w:r>
@@ -568,25 +593,42 @@
           <w:i/>
           <w:u w:val="single"/>
         </w:rPr>
-        <w:t>внимание: ОБП формирует</w:t>
-      </w:r>
+        <w:t>внимание:</w:t>
+      </w:r>
+      <w:proofErr w:type="gramEnd"/>
       <w:r>
         <w:rPr>
           <w:i/>
           <w:u w:val="single"/>
         </w:rPr>
-        <w:t>ся</w:t>
+        <w:t xml:space="preserve"> ОБП формирует</w:t>
       </w:r>
       <w:r>
         <w:rPr>
           <w:i/>
           <w:u w:val="single"/>
         </w:rPr>
-        <w:t xml:space="preserve"> путем замены шапки и окончания ТБП. Конец шапки определяется по фразе «Цель переключений». Конец тела бланка определяется по фразе «Окончание:». В случае изменения формата ТБП, генерация ОБП работать не будет</w:t>
+        <w:t>ся</w:t>
+      </w:r>
+      <w:r>
+        <w:rPr>
+          <w:i/>
+          <w:u w:val="single"/>
+        </w:rPr>
+        <w:t xml:space="preserve"> путем замены шапки и окончания ТБП. Конец шапки определяется по фразе «Цель переключений». </w:t>
+      </w:r>
+      <w:proofErr w:type="gramStart"/>
+      <w:r>
+        <w:rPr>
+          <w:i/>
+          <w:u w:val="single"/>
+        </w:rPr>
+        <w:t>Конец тела бланка определяется по фразе «Окончание:». В случае изменения формата ТБП, генерация ОБП работать не будет</w:t>
       </w:r>
       <w:r>
         <w:t xml:space="preserve">). </w:t>
       </w:r>
+      <w:proofErr w:type="gramEnd"/>
     </w:p>
     <w:p>
       <w:pPr>
@@ -708,7 +750,15 @@
         <w:t>ком</w:t>
       </w:r>
       <w:r>
-        <w:t xml:space="preserve"> переключения по данному ТБП (или по ОБП, созданным на основе его) за текущий год.</w:t>
+        <w:t xml:space="preserve"> переключения по </w:t>
+      </w:r>
+      <w:proofErr w:type="gramStart"/>
+      <w:r>
+        <w:t>данному</w:t>
+      </w:r>
+      <w:proofErr w:type="gramEnd"/>
+      <w:r>
+        <w:t xml:space="preserve"> ТБП (или по ОБП, созданным на основе его) за текущий год.</w:t>
       </w:r>
     </w:p>
     <w:p>
@@ -767,7 +817,15 @@
         </w:numPr>
       </w:pPr>
       <w:r>
-        <w:t>Создать замечание — Вызывает окно создания замечания к данному ТБП. Более подробно в разделе «Работа с замечаниями к ТБП»</w:t>
+        <w:t xml:space="preserve">Создать замечание — Вызывает окно создания замечания к </w:t>
+      </w:r>
+      <w:proofErr w:type="gramStart"/>
+      <w:r>
+        <w:t>данному</w:t>
+      </w:r>
+      <w:proofErr w:type="gramEnd"/>
+      <w:r>
+        <w:t xml:space="preserve"> ТБП. Более подробно в разделе «Работа с замечаниями к ТБП»</w:t>
       </w:r>
     </w:p>
     <w:p>
@@ -824,19 +882,35 @@
         </w:numPr>
       </w:pPr>
       <w:r>
-        <w:t>Редактирование — содержит кнопки для редактирования ТБП (доступно Н</w:t>
+        <w:t xml:space="preserve">Редактирование — содержит кнопки для редактирования ТБП (доступно </w:t>
+      </w:r>
+      <w:proofErr w:type="spellStart"/>
+      <w:r>
+        <w:t>Н</w:t>
       </w:r>
       <w:r>
         <w:t>ач</w:t>
       </w:r>
       <w:r>
-        <w:t>ОС, зам. Н</w:t>
+        <w:t>ОС</w:t>
+      </w:r>
+      <w:proofErr w:type="spellEnd"/>
+      <w:r>
+        <w:t xml:space="preserve">, зам. </w:t>
+      </w:r>
+      <w:proofErr w:type="spellStart"/>
+      <w:r>
+        <w:t>Н</w:t>
       </w:r>
       <w:r>
         <w:t>ач</w:t>
       </w:r>
       <w:r>
-        <w:t>ОС)</w:t>
+        <w:t>ОС</w:t>
+      </w:r>
+      <w:proofErr w:type="spellEnd"/>
+      <w:r>
+        <w:t>)</w:t>
       </w:r>
     </w:p>
     <w:p>
@@ -963,8 +1037,25 @@
           <w:b/>
           <w:u w:val="single"/>
         </w:rPr>
-        <w:t>Примечание: формат прикреляемого файла должен быть «.</w:t>
-      </w:r>
+        <w:t xml:space="preserve">Примечание: формат </w:t>
+      </w:r>
+      <w:proofErr w:type="spellStart"/>
+      <w:r>
+        <w:rPr>
+          <w:b/>
+          <w:u w:val="single"/>
+        </w:rPr>
+        <w:t>прикреляемого</w:t>
+      </w:r>
+      <w:proofErr w:type="spellEnd"/>
+      <w:r>
+        <w:rPr>
+          <w:b/>
+          <w:u w:val="single"/>
+        </w:rPr>
+        <w:t xml:space="preserve"> файла должен быть «.</w:t>
+      </w:r>
+      <w:proofErr w:type="spellStart"/>
       <w:r>
         <w:rPr>
           <w:b/>
@@ -973,6 +1064,7 @@
         </w:rPr>
         <w:t>docx</w:t>
       </w:r>
+      <w:proofErr w:type="spellEnd"/>
       <w:r>
         <w:rPr>
           <w:b/>
@@ -1019,10 +1111,10 @@
           <w:lang w:eastAsia="ru-RU"/>
         </w:rPr>
         <w:drawing>
-          <wp:inline distT="0" distB="0" distL="0" distR="0" wp14:anchorId="217A0517" wp14:editId="61221314">
-            <wp:extent cx="5308270" cy="2786992"/>
-            <wp:effectExtent l="0" t="0" r="6985" b="0"/>
-            <wp:docPr id="18" name="Рисунок 18"/>
+          <wp:inline distT="0" distB="0" distL="0" distR="0" wp14:anchorId="0B0AB604" wp14:editId="42AC6C0C">
+            <wp:extent cx="4928955" cy="2590385"/>
+            <wp:effectExtent l="0" t="0" r="5080" b="635"/>
+            <wp:docPr id="10" name="Рисунок 10"/>
             <wp:cNvGraphicFramePr>
               <a:graphicFrameLocks xmlns:a="http://schemas.openxmlformats.org/drawingml/2006/main" noChangeAspect="1"/>
             </wp:cNvGraphicFramePr>
@@ -1042,7 +1134,7 @@
                   <pic:spPr>
                     <a:xfrm>
                       <a:off x="0" y="0"/>
-                      <a:ext cx="5309573" cy="2787676"/>
+                      <a:ext cx="4934039" cy="2593057"/>
                     </a:xfrm>
                     <a:prstGeom prst="rect">
                       <a:avLst/>
@@ -1152,7 +1244,15 @@
         <w:t>N</w:t>
       </w:r>
       <w:r>
-        <w:t xml:space="preserve"> — номер переключения по этому ТБП в текущем году</w:t>
+        <w:t xml:space="preserve"> — номер переключения </w:t>
+      </w:r>
+      <w:proofErr w:type="gramStart"/>
+      <w:r>
+        <w:t>по этому</w:t>
+      </w:r>
+      <w:proofErr w:type="gramEnd"/>
+      <w:r>
+        <w:t xml:space="preserve"> ТБП в текущем году</w:t>
       </w:r>
     </w:p>
     <w:p>
@@ -1281,7 +1381,15 @@
         </w:numPr>
       </w:pPr>
       <w:r>
-        <w:t>Бланк — открывает бланк, по которому производились/будут производиться переключения</w:t>
+        <w:t xml:space="preserve">Бланк — открывает бланк, по которому </w:t>
+      </w:r>
+      <w:proofErr w:type="gramStart"/>
+      <w:r>
+        <w:t>производились</w:t>
+      </w:r>
+      <w:proofErr w:type="gramEnd"/>
+      <w:r>
+        <w:t>/будут производиться переключения</w:t>
       </w:r>
     </w:p>
     <w:p>
@@ -1376,7 +1484,15 @@
         </w:rPr>
       </w:pPr>
       <w:r>
-        <w:t>Изменить — вызывает окно заполнения параметров переключения</w:t>
+        <w:t xml:space="preserve">Изменить — вызывает окно заполнения </w:t>
+      </w:r>
+      <w:proofErr w:type="gramStart"/>
+      <w:r>
+        <w:t>параметров</w:t>
+      </w:r>
+      <w:proofErr w:type="gramEnd"/>
+      <w:r>
+        <w:t xml:space="preserve"> переключения</w:t>
       </w:r>
       <w:r>
         <w:t xml:space="preserve"> (</w:t>
@@ -1454,7 +1570,7 @@
           <w:i/>
           <w:u w:val="single"/>
         </w:rPr>
-        <w:t xml:space="preserve">ока поле «Дата» подкрашено </w:t>
+        <w:t xml:space="preserve">ока поле «Дата» подкрашено желтым цветом, изменение бланка будет доступно. С момента ввода </w:t>
       </w:r>
       <w:r>
         <w:rPr>
@@ -1462,14 +1578,23 @@
           <w:u w:val="single"/>
         </w:rPr>
         <w:lastRenderedPageBreak/>
-        <w:t>желтым цветом, изменение бланка будет доступно. С момента ввода даты окончания переключений изменение бланка доступно в течение 6 часов. Если за это время будут еще изменения, время увеличивается снова на 6 часов от последнего изменения</w:t>
-      </w:r>
-      <w:r>
-        <w:rPr>
+        <w:t xml:space="preserve">даты окончания переключений изменение бланка доступно в течение 6 часов. </w:t>
+      </w:r>
+      <w:proofErr w:type="gramStart"/>
+      <w:r>
+        <w:rPr>
+          <w:i/>
           <w:u w:val="single"/>
         </w:rPr>
+        <w:t>Если за это время будут еще изменения, время увеличивается снова на 6 часов от последнего изменения</w:t>
+      </w:r>
+      <w:r>
+        <w:rPr>
+          <w:u w:val="single"/>
+        </w:rPr>
         <w:t>).</w:t>
       </w:r>
+      <w:proofErr w:type="gramEnd"/>
       <w:r>
         <w:rPr>
           <w:u w:val="single"/>
@@ -1483,6 +1608,44 @@
           <w:u w:val="single"/>
         </w:rPr>
         <w:t>Если после блокировки все-таки надо внести изменения в бланк, необходимо сообщить руководству службы, они могут разблокировать запись в журнале.</w:t>
+      </w:r>
+    </w:p>
+    <w:p>
+      <w:pPr>
+        <w:pStyle w:val="a3"/>
+        <w:numPr>
+          <w:ilvl w:val="2"/>
+          <w:numId w:val="11"/>
+        </w:numPr>
+      </w:pPr>
+      <w:r>
+        <w:t>Копия — инициирует создание нового бланка на основе выбранного. Если выбран ТБП создается новая запись ТБП со ссылкой на актуальную скан</w:t>
+      </w:r>
+      <w:r>
+        <w:t>-</w:t>
+      </w:r>
+      <w:r>
+        <w:t xml:space="preserve">версию бланка. Если </w:t>
+      </w:r>
+      <w:proofErr w:type="gramStart"/>
+      <w:r>
+        <w:t>выбран</w:t>
+      </w:r>
+      <w:proofErr w:type="gramEnd"/>
+      <w:r>
+        <w:t xml:space="preserve"> ОБП, создается новая запись ОБП с заполненными полями и копией </w:t>
+      </w:r>
+      <w:r>
+        <w:rPr>
+          <w:lang w:val="en-US"/>
+        </w:rPr>
+        <w:t>word</w:t>
+      </w:r>
+      <w:r>
+        <w:t>-</w:t>
+      </w:r>
+      <w:r>
+        <w:t>файла ОБП.</w:t>
       </w:r>
     </w:p>
     <w:p>
@@ -1541,7 +1704,15 @@
         <w:t xml:space="preserve"> для удаления </w:t>
       </w:r>
       <w:r>
-        <w:t>записи в журнале. Возможно удалить только последний ОБП (либо последние переключения по ТБП)</w:t>
+        <w:t xml:space="preserve">записи в журнале. </w:t>
+      </w:r>
+      <w:proofErr w:type="gramStart"/>
+      <w:r>
+        <w:t>Возможно</w:t>
+      </w:r>
+      <w:proofErr w:type="gramEnd"/>
+      <w:r>
+        <w:t xml:space="preserve"> удалить только последний ОБП (либо последние переключения по ТБП)</w:t>
       </w:r>
       <w:r>
         <w:t>.</w:t>
@@ -1579,7 +1750,15 @@
         <w:t>.</w:t>
       </w:r>
       <w:r>
-        <w:t xml:space="preserve"> Также в фильтре возможно выбрать флажок «Проверка пересечений», в этом случае в журнале подсветятся строки, которые </w:t>
+        <w:t xml:space="preserve"> Также в </w:t>
+      </w:r>
+      <w:proofErr w:type="gramStart"/>
+      <w:r>
+        <w:t>фильтре</w:t>
+      </w:r>
+      <w:proofErr w:type="gramEnd"/>
+      <w:r>
+        <w:t xml:space="preserve"> возможно выбрать флажок «Проверка пересечений», в этом случае в журнале подсветятся строки, которые </w:t>
       </w:r>
       <w:r>
         <w:rPr>
@@ -1720,7 +1899,35 @@
         <w:rPr>
           <w:u w:val="single"/>
         </w:rPr>
-        <w:t>, или какие либо «несоответствия в бланке с фактическим положением, таблицей нормального положения», либо «изменения согласно тех.указаний, журнала РЗА – запись №_, дата_» и  т.д.</w:t>
+        <w:t xml:space="preserve">, или какие либо «несоответствия в бланке с фактическим положением, таблицей нормального положения», либо «изменения согласно </w:t>
+      </w:r>
+      <w:proofErr w:type="spellStart"/>
+      <w:r>
+        <w:rPr>
+          <w:u w:val="single"/>
+        </w:rPr>
+        <w:t>тех</w:t>
+      </w:r>
+      <w:proofErr w:type="gramStart"/>
+      <w:r>
+        <w:rPr>
+          <w:u w:val="single"/>
+        </w:rPr>
+        <w:t>.у</w:t>
+      </w:r>
+      <w:proofErr w:type="gramEnd"/>
+      <w:r>
+        <w:rPr>
+          <w:u w:val="single"/>
+        </w:rPr>
+        <w:t>казаний</w:t>
+      </w:r>
+      <w:proofErr w:type="spellEnd"/>
+      <w:r>
+        <w:rPr>
+          <w:u w:val="single"/>
+        </w:rPr>
+        <w:t>, журнала РЗА – запись №_, дата_» и  т.д.</w:t>
       </w:r>
       <w:r>
         <w:t>).</w:t>
@@ -1810,19 +2017,40 @@
         </w:numPr>
       </w:pPr>
       <w:r>
-        <w:t>Закрыть — кнопка, доступная Н</w:t>
+        <w:t xml:space="preserve">Закрыть — кнопка, доступная </w:t>
+      </w:r>
+      <w:proofErr w:type="spellStart"/>
+      <w:r>
+        <w:t>Н</w:t>
       </w:r>
       <w:r>
         <w:t>ач</w:t>
       </w:r>
       <w:r>
-        <w:t>ОС и зам.Н</w:t>
-      </w:r>
+        <w:t>ОС</w:t>
+      </w:r>
+      <w:proofErr w:type="spellEnd"/>
+      <w:r>
+        <w:t xml:space="preserve"> и </w:t>
+      </w:r>
+      <w:proofErr w:type="spellStart"/>
+      <w:r>
+        <w:t>зам</w:t>
+      </w:r>
+      <w:proofErr w:type="gramStart"/>
+      <w:r>
+        <w:t>.Н</w:t>
+      </w:r>
+      <w:proofErr w:type="gramEnd"/>
       <w:r>
         <w:t>ач</w:t>
       </w:r>
       <w:r>
-        <w:t>ОС, позволяет закрыть замечание.</w:t>
+        <w:t>ОС</w:t>
+      </w:r>
+      <w:proofErr w:type="spellEnd"/>
+      <w:r>
+        <w:t>, позволяет закрыть замечание.</w:t>
       </w:r>
     </w:p>
     <w:p/>
@@ -1837,7 +2065,6 @@
         </w:numPr>
       </w:pPr>
       <w:r>
-        <w:lastRenderedPageBreak/>
         <w:t>Вкладка «Пользователи»</w:t>
       </w:r>
     </w:p>
@@ -1894,7 +2121,15 @@
     </w:p>
     <w:p>
       <w:r>
-        <w:t>Удаление пользователя возможно только если он не участвовал в переключениях и редактировании ТБП. Если на пользователя есть ссылка в БД, удаление не возможно.</w:t>
+        <w:t xml:space="preserve">Удаление пользователя </w:t>
+      </w:r>
+      <w:proofErr w:type="gramStart"/>
+      <w:r>
+        <w:t>возможно</w:t>
+      </w:r>
+      <w:proofErr w:type="gramEnd"/>
+      <w:r>
+        <w:t xml:space="preserve"> только если он не участвовал в переключениях и редактировании ТБП. Если на пользователя есть ссылка в БД, удаление не возможно.</w:t>
       </w:r>
       <w:r>
         <w:t xml:space="preserve"> </w:t>
@@ -1965,7 +2200,15 @@
         <w:t>все папки.</w:t>
       </w:r>
       <w:r>
-        <w:t xml:space="preserve"> Доступные номера папок разделяются точкой с запяток («;»). Например «9;10» — доступны для редактирования 9 и 10 папка</w:t>
+        <w:t xml:space="preserve"> Доступные номера папок разделяются точкой с запяток</w:t>
+      </w:r>
+      <w:proofErr w:type="gramStart"/>
+      <w:r>
+        <w:t xml:space="preserve"> («;»). </w:t>
+      </w:r>
+      <w:proofErr w:type="gramEnd"/>
+      <w:r>
+        <w:t>Например «9;10» — доступны для редактирования 9 и 10 папка</w:t>
       </w:r>
     </w:p>
     <w:p>
@@ -2126,8 +2369,13 @@
         <w:t xml:space="preserve">ОБП — Папка, на которую ссылается шаблон для создания ОБП. Шаблон содержится в списке ТБП с номером </w:t>
       </w:r>
       <w:r>
-        <w:t>“-“</w:t>
-      </w:r>
+        <w:t>“</w:t>
+      </w:r>
+      <w:proofErr w:type="gramStart"/>
+      <w:r>
+        <w:t>-“</w:t>
+      </w:r>
+      <w:proofErr w:type="gramEnd"/>
       <w:r>
         <w:t xml:space="preserve"> (</w:t>
       </w:r>
@@ -2223,7 +2471,15 @@
     </w:p>
     <w:p>
       <w:r>
-        <w:t>Содержит информацию о последних использованных ЛСО и ОБП.</w:t>
+        <w:t xml:space="preserve">Содержит информацию о </w:t>
+      </w:r>
+      <w:proofErr w:type="gramStart"/>
+      <w:r>
+        <w:t>последних</w:t>
+      </w:r>
+      <w:proofErr w:type="gramEnd"/>
+      <w:r>
+        <w:t xml:space="preserve"> использованных ЛСО и ОБП.</w:t>
       </w:r>
     </w:p>
     <w:p>
@@ -2297,7 +2553,11 @@
         <w:t>Внимание:</w:t>
       </w:r>
       <w:r>
-        <w:t xml:space="preserve"> Кнопки </w:t>
+        <w:t xml:space="preserve"> </w:t>
+      </w:r>
+      <w:proofErr w:type="gramStart"/>
+      <w:r>
+        <w:t xml:space="preserve">Кнопки </w:t>
       </w:r>
       <w:r>
         <w:rPr>
@@ -2351,7 +2611,11 @@
         <w:t xml:space="preserve"> </w:t>
       </w:r>
       <w:r>
-        <w:t xml:space="preserve">предназначены для просмотра ТБП, хранящихся в БД. Кнопка </w:t>
+        <w:t>предназначены для просмотра ТБП, хранящихся в БД.</w:t>
+      </w:r>
+      <w:proofErr w:type="gramEnd"/>
+      <w:r>
+        <w:t xml:space="preserve"> Кнопка </w:t>
       </w:r>
       <w:r>
         <w:rPr>
@@ -2414,7 +2678,15 @@
         <w:t>в базу никакие изменения не заносятся</w:t>
       </w:r>
       <w:r>
-        <w:t xml:space="preserve">. Сгенерированный ОБП можно сохранить на локальный компьютер, изменить и при необходимости потом подгрузить к записи в журнале переключений. Для заполнения журнала учета бланков предназначены кнопки </w:t>
+        <w:t xml:space="preserve">. Сгенерированный ОБП можно сохранить на локальный компьютер, изменить и при </w:t>
+      </w:r>
+      <w:proofErr w:type="gramStart"/>
+      <w:r>
+        <w:t>необходимости</w:t>
+      </w:r>
+      <w:proofErr w:type="gramEnd"/>
+      <w:r>
+        <w:t xml:space="preserve"> потом подгрузить к записи в журнале переключений. Для заполнения журнала учета бланков предназначены кнопки </w:t>
       </w:r>
       <w:r>
         <w:rPr>
@@ -2555,7 +2827,15 @@
         </w:numPr>
       </w:pPr>
       <w:r>
-        <w:t>Переключения по ОБП, созданному на основе ТБП. Для создания записи необходимо выбрать ТБП в списке и нажать кнопку «Создать запись в журнал (ОБП)»</w:t>
+        <w:t xml:space="preserve">Переключения по ОБП, </w:t>
+      </w:r>
+      <w:proofErr w:type="gramStart"/>
+      <w:r>
+        <w:t>созданному</w:t>
+      </w:r>
+      <w:proofErr w:type="gramEnd"/>
+      <w:r>
+        <w:t xml:space="preserve"> на основе ТБП. Для создания записи необходимо выбрать ТБП в списке и нажать кнопку «Создать запись в журнал (ОБП)»</w:t>
       </w:r>
     </w:p>
     <w:p>
@@ -2567,7 +2847,15 @@
         </w:numPr>
       </w:pPr>
       <w:r>
-        <w:t>Переключения по ОБП, созданному на основе пустого шаблона</w:t>
+        <w:t xml:space="preserve">Переключения по ОБП, </w:t>
+      </w:r>
+      <w:proofErr w:type="gramStart"/>
+      <w:r>
+        <w:t>созданному</w:t>
+      </w:r>
+      <w:proofErr w:type="gramEnd"/>
+      <w:r>
+        <w:t xml:space="preserve"> на основе пустого шаблона</w:t>
       </w:r>
       <w:r>
         <w:t xml:space="preserve"> или ранее созданного (подготовленного заранее) бланка</w:t>
@@ -2714,7 +3002,39 @@
           <w:b/>
           <w:u w:val="single"/>
         </w:rPr>
-        <w:t xml:space="preserve">Важно! В коментариях дожно быть обязательно отражено: </w:t>
+        <w:t xml:space="preserve">Важно! В </w:t>
+      </w:r>
+      <w:proofErr w:type="spellStart"/>
+      <w:r>
+        <w:rPr>
+          <w:b/>
+          <w:u w:val="single"/>
+        </w:rPr>
+        <w:t>коментариях</w:t>
+      </w:r>
+      <w:proofErr w:type="spellEnd"/>
+      <w:r>
+        <w:rPr>
+          <w:b/>
+          <w:u w:val="single"/>
+        </w:rPr>
+        <w:t xml:space="preserve"> </w:t>
+      </w:r>
+      <w:proofErr w:type="spellStart"/>
+      <w:r>
+        <w:rPr>
+          <w:b/>
+          <w:u w:val="single"/>
+        </w:rPr>
+        <w:t>дожно</w:t>
+      </w:r>
+      <w:proofErr w:type="spellEnd"/>
+      <w:r>
+        <w:rPr>
+          <w:b/>
+          <w:u w:val="single"/>
+        </w:rPr>
+        <w:t xml:space="preserve"> быть обязательно отражено: </w:t>
       </w:r>
     </w:p>
     <w:p>
@@ -2723,7 +3043,23 @@
         <w:ind w:left="2124" w:firstLine="0"/>
       </w:pPr>
       <w:r>
-        <w:t>По ТБП – при невыполненных операциях по бланку – например: «операции с пп№ по пп№ не производились по причине….». Согласно инструкции по переключению с записью на бумажном варианте бланка.</w:t>
+        <w:t xml:space="preserve">По ТБП – при невыполненных операциях по бланку – например: «операции с </w:t>
+      </w:r>
+      <w:proofErr w:type="spellStart"/>
+      <w:r>
+        <w:t>пп</w:t>
+      </w:r>
+      <w:proofErr w:type="spellEnd"/>
+      <w:r>
+        <w:t xml:space="preserve">№ по </w:t>
+      </w:r>
+      <w:proofErr w:type="spellStart"/>
+      <w:r>
+        <w:t>пп</w:t>
+      </w:r>
+      <w:proofErr w:type="spellEnd"/>
+      <w:r>
+        <w:t>№ не производились по причине….». Согласно инструкции по переключению с записью на бумажном варианте бланка.</w:t>
       </w:r>
     </w:p>
     <w:p>
@@ -2734,9 +3070,11 @@
       <w:r>
         <w:t xml:space="preserve">И другие </w:t>
       </w:r>
+      <w:proofErr w:type="gramStart"/>
       <w:r>
         <w:t>комментарии</w:t>
       </w:r>
+      <w:proofErr w:type="gramEnd"/>
       <w:r>
         <w:t xml:space="preserve"> относящиеся к переключениям.</w:t>
       </w:r>
@@ -2793,6 +3131,7 @@
         </w:rPr>
         <w:t xml:space="preserve">Мои Документы — </w:t>
       </w:r>
+      <w:proofErr w:type="spellStart"/>
       <w:r>
         <w:rPr>
           <w:b/>
@@ -2801,6 +3140,7 @@
         </w:rPr>
         <w:t>TempTBP</w:t>
       </w:r>
+      <w:proofErr w:type="spellEnd"/>
       <w:r>
         <w:rPr>
           <w:b/>
@@ -2855,7 +3195,15 @@
         </w:numPr>
       </w:pPr>
       <w:r>
-        <w:t xml:space="preserve">Если создан пустой ОБП, автоматически генерируется шаблон пустого ОБП с </w:t>
+        <w:t xml:space="preserve">Если создан пустой ОБП, автоматически генерируется шаблон </w:t>
+      </w:r>
+      <w:proofErr w:type="gramStart"/>
+      <w:r>
+        <w:t>пустого</w:t>
+      </w:r>
+      <w:proofErr w:type="gramEnd"/>
+      <w:r>
+        <w:t xml:space="preserve"> ОБП с </w:t>
       </w:r>
       <w:r>
         <w:t>номером.</w:t>
@@ -2965,7 +3313,15 @@
         <w:t xml:space="preserve"> о том,</w:t>
       </w:r>
       <w:r>
-        <w:t xml:space="preserve"> что бланку присвоен другой номер (отличный от сгенерированного изначально). В этом случае будет необходимо проверить печатную версию бланка (проверить соответствие номеров фактическим).</w:t>
+        <w:t xml:space="preserve"> что бланку присвоен другой номер (отличный от </w:t>
+      </w:r>
+      <w:proofErr w:type="gramStart"/>
+      <w:r>
+        <w:t>сгенерированного</w:t>
+      </w:r>
+      <w:proofErr w:type="gramEnd"/>
+      <w:r>
+        <w:t xml:space="preserve"> изначально). В этом случае будет необходимо проверить печатную версию бланка (проверить соответствие номеров фактическим).</w:t>
       </w:r>
       <w:r>
         <w:t xml:space="preserve"> </w:t>
@@ -3205,7 +3561,15 @@
         <w:t>PDF</w:t>
       </w:r>
       <w:r>
-        <w:t>. Это может означать, что загруженная скан-версия бланка устарела. Необходимо внимательно проверить актуальность ТБП, и в случае необходимости, произвести переключение по ОБП.</w:t>
+        <w:t xml:space="preserve">. Это может означать, что </w:t>
+      </w:r>
+      <w:proofErr w:type="gramStart"/>
+      <w:r>
+        <w:t>загруженная</w:t>
+      </w:r>
+      <w:proofErr w:type="gramEnd"/>
+      <w:r>
+        <w:t xml:space="preserve"> скан-версия бланка устарела. Необходимо внимательно проверить актуальность ТБП, и в случае необходимости, произвести переключение по ОБП.</w:t>
       </w:r>
     </w:p>
     <w:p/>
@@ -3296,7 +3660,23 @@
         <w:t>Право разблокировки бланка</w:t>
       </w:r>
       <w:r>
-        <w:t xml:space="preserve"> предоставлена пользователям с признаком «Админстратор».</w:t>
+        <w:t xml:space="preserve"> </w:t>
+      </w:r>
+      <w:proofErr w:type="gramStart"/>
+      <w:r>
+        <w:t>предоставлена</w:t>
+      </w:r>
+      <w:proofErr w:type="gramEnd"/>
+      <w:r>
+        <w:t xml:space="preserve"> пользователям с признаком «</w:t>
+      </w:r>
+      <w:proofErr w:type="spellStart"/>
+      <w:r>
+        <w:t>Админстратор</w:t>
+      </w:r>
+      <w:proofErr w:type="spellEnd"/>
+      <w:r>
+        <w:t>».</w:t>
       </w:r>
       <w:r>
         <w:t xml:space="preserve"> (Иванов А.В. Балабанов В.В.)</w:t>
@@ -3377,24 +3757,48 @@
         <w:t>WORD</w:t>
       </w:r>
       <w:r>
-        <w:t>, в котором можно внести замечания по данному бланку. После сохранения документа, и нажатия кнопки ОК документ загрузится в БД.</w:t>
-      </w:r>
-    </w:p>
-    <w:p>
-      <w:r>
-        <w:t>При создании замечания будет отправлено письмо Н</w:t>
+        <w:t xml:space="preserve">, в котором можно внести замечания по данному бланку. После сохранения документа, и нажатия кнопки </w:t>
+      </w:r>
+      <w:proofErr w:type="gramStart"/>
+      <w:r>
+        <w:t>ОК</w:t>
+      </w:r>
+      <w:proofErr w:type="gramEnd"/>
+      <w:r>
+        <w:t xml:space="preserve"> документ загрузится в БД.</w:t>
+      </w:r>
+    </w:p>
+    <w:p>
+      <w:r>
+        <w:t xml:space="preserve">При создании замечания будет отправлено письмо </w:t>
+      </w:r>
+      <w:proofErr w:type="spellStart"/>
+      <w:r>
+        <w:t>Н</w:t>
       </w:r>
       <w:r>
         <w:t>ач</w:t>
       </w:r>
       <w:r>
-        <w:t>ОС и ЗамН</w:t>
+        <w:t>ОС</w:t>
+      </w:r>
+      <w:proofErr w:type="spellEnd"/>
+      <w:r>
+        <w:t xml:space="preserve"> и </w:t>
+      </w:r>
+      <w:proofErr w:type="spellStart"/>
+      <w:r>
+        <w:t>ЗамН</w:t>
       </w:r>
       <w:r>
         <w:t>ач</w:t>
       </w:r>
       <w:r>
-        <w:t>ОС.</w:t>
+        <w:t>ОС</w:t>
+      </w:r>
+      <w:proofErr w:type="spellEnd"/>
+      <w:r>
+        <w:t>.</w:t>
       </w:r>
     </w:p>
     <w:p>
@@ -3421,6 +3825,7 @@
       <w:pPr>
         <w:jc w:val="center"/>
       </w:pPr>
+      <w:bookmarkStart w:id="0" w:name="_GoBack"/>
       <w:r>
         <w:rPr>
           <w:noProof/>
@@ -3462,6 +3867,7 @@
           </wp:inline>
         </w:drawing>
       </w:r>
+      <w:bookmarkEnd w:id="0"/>
     </w:p>
     <w:p>
       <w:r>
@@ -3668,8 +4074,13 @@
         <w:t>PDF</w:t>
       </w:r>
       <w:r>
-        <w:t xml:space="preserve"> (выбор производится при нажатии кнопки (…))</w:t>
-      </w:r>
+        <w:t xml:space="preserve"> (выбор производится при нажатии кнопки</w:t>
+      </w:r>
+      <w:proofErr w:type="gramStart"/>
+      <w:r>
+        <w:t xml:space="preserve"> (…))</w:t>
+      </w:r>
+      <w:proofErr w:type="gramEnd"/>
     </w:p>
     <w:p>
       <w:pPr>
@@ -3689,8 +4100,13 @@
         <w:t>WORD</w:t>
       </w:r>
       <w:r>
-        <w:t xml:space="preserve"> (выбор производится при нажатии кнопки (…)).</w:t>
-      </w:r>
+        <w:t xml:space="preserve"> (выбор производится при нажатии кнопки</w:t>
+      </w:r>
+      <w:proofErr w:type="gramStart"/>
+      <w:r>
+        <w:t xml:space="preserve"> (…)).</w:t>
+      </w:r>
+      <w:proofErr w:type="gramEnd"/>
     </w:p>
     <w:p>
       <w:pPr>
@@ -3771,8 +4187,6 @@
       <w:r>
         <w:t>При необходимости перенести бланк в другую папку, нужно открыть окно редактирования и выбрать в списке новую папку. Для изменения папки необходимы права администратора системы. Нумерация бланков автоматически не проставляется, необходимо следить за этим самостоятельно.</w:t>
       </w:r>
-      <w:bookmarkStart w:id="0" w:name="_GoBack"/>
-      <w:bookmarkEnd w:id="0"/>
     </w:p>
     <w:p>
       <w:pPr>
@@ -3856,20 +4270,48 @@
           <w:kern w:val="28"/>
           <w:lang w:eastAsia="ru-RU"/>
         </w:rPr>
-        <w:t>Окончание:»</w:t>
-      </w:r>
-    </w:p>
-    <w:p>
-      <w:r>
-        <w:t>В связи с этим, ключевые фразы «Цель переключений» и «</w:t>
-      </w:r>
+        <w:t>Окончание</w:t>
+      </w:r>
+      <w:proofErr w:type="gramStart"/>
       <w:r>
         <w:rPr>
           <w:rFonts w:ascii="Times New Roman" w:eastAsia="Times New Roman" w:hAnsi="Times New Roman"/>
           <w:kern w:val="28"/>
           <w:lang w:eastAsia="ru-RU"/>
         </w:rPr>
-        <w:t xml:space="preserve">Окончание:» </w:t>
+        <w:t>:»</w:t>
+      </w:r>
+      <w:proofErr w:type="gramEnd"/>
+    </w:p>
+    <w:p>
+      <w:r>
+        <w:t>В связи с этим, ключевые фразы «Цель переключений» и «</w:t>
+      </w:r>
+      <w:r>
+        <w:rPr>
+          <w:rFonts w:ascii="Times New Roman" w:eastAsia="Times New Roman" w:hAnsi="Times New Roman"/>
+          <w:kern w:val="28"/>
+          <w:lang w:eastAsia="ru-RU"/>
+        </w:rPr>
+        <w:t>Окончание</w:t>
+      </w:r>
+      <w:proofErr w:type="gramStart"/>
+      <w:r>
+        <w:rPr>
+          <w:rFonts w:ascii="Times New Roman" w:eastAsia="Times New Roman" w:hAnsi="Times New Roman"/>
+          <w:kern w:val="28"/>
+          <w:lang w:eastAsia="ru-RU"/>
+        </w:rPr>
+        <w:t>:»</w:t>
+      </w:r>
+      <w:proofErr w:type="gramEnd"/>
+      <w:r>
+        <w:rPr>
+          <w:rFonts w:ascii="Times New Roman" w:eastAsia="Times New Roman" w:hAnsi="Times New Roman"/>
+          <w:kern w:val="28"/>
+          <w:lang w:eastAsia="ru-RU"/>
+        </w:rPr>
+        <w:t xml:space="preserve"> </w:t>
       </w:r>
       <w:r>
         <w:rPr>
@@ -4079,7 +4521,23 @@
     </w:p>
     <w:p>
       <w:r>
-        <w:t xml:space="preserve">Все удаленные бланки помечаются как неактивные и не отображаются в перечне. Для того, чтобы их увидеть, необходимо активировать флажок «Показывать удаленные». После этого в папках появятся в том числе удаленные бланки. Переключения по ним неактивны. Для восстановления бланка необходимо нажать кнопку «Восстановить». Появится окно редактирования бланка. У отредактированного бланка </w:t>
+        <w:t>Все удаленные бланки помечаются как неактивные и не отображаются в перечне. Для того</w:t>
+      </w:r>
+      <w:proofErr w:type="gramStart"/>
+      <w:r>
+        <w:t>,</w:t>
+      </w:r>
+      <w:proofErr w:type="gramEnd"/>
+      <w:r>
+        <w:t xml:space="preserve"> чтобы их увидеть, необходимо активировать флажок «Показывать удаленные». После этого в папках </w:t>
+      </w:r>
+      <w:proofErr w:type="gramStart"/>
+      <w:r>
+        <w:t>появятся</w:t>
+      </w:r>
+      <w:proofErr w:type="gramEnd"/>
+      <w:r>
+        <w:t xml:space="preserve"> в том числе удаленные бланки. Переключения по ним неактивны. Для восстановления бланка необходимо нажать кнопку «Восстановить». Появится окно редактирования бланка. У отредактированного бланка </w:t>
       </w:r>
       <w:r>
         <w:rPr>
@@ -4106,7 +4564,15 @@
     </w:p>
     <w:p>
       <w:r>
-        <w:t>Если бланки уже созданы и необходимо обновить только загруженные файлы, можно воспользоваться кнопкой «Пакетная загрузка файлов»:</w:t>
+        <w:t xml:space="preserve">Если бланки уже созданы и необходимо </w:t>
+      </w:r>
+      <w:proofErr w:type="gramStart"/>
+      <w:r>
+        <w:t>обновить</w:t>
+      </w:r>
+      <w:proofErr w:type="gramEnd"/>
+      <w:r>
+        <w:t xml:space="preserve"> только загруженные файлы, можно воспользоваться кнопкой «Пакетная загрузка файлов»:</w:t>
       </w:r>
     </w:p>
     <w:p>
@@ -4205,12 +4671,14 @@
       <w:r>
         <w:t xml:space="preserve">После номера бланка должен быть </w:t>
       </w:r>
+      <w:proofErr w:type="gramStart"/>
       <w:r>
         <w:rPr>
           <w:u w:val="single"/>
         </w:rPr>
         <w:t>пробел</w:t>
       </w:r>
+      <w:proofErr w:type="gramEnd"/>
       <w:r>
         <w:t xml:space="preserve"> после чего произвольный текст (не обязательно точное название бланка) </w:t>
       </w:r>
@@ -4294,7 +4762,14 @@
         <w:rPr>
           <w:u w:val="single"/>
         </w:rPr>
-        <w:t>«1.01. Ввод в работу ГГ-1.</w:t>
+        <w:t xml:space="preserve">«1.01. </w:t>
+      </w:r>
+      <w:proofErr w:type="gramStart"/>
+      <w:r>
+        <w:rPr>
+          <w:u w:val="single"/>
+        </w:rPr>
+        <w:t>Ввод в работу ГГ-1.</w:t>
       </w:r>
       <w:r>
         <w:rPr>
@@ -4312,6 +4787,7 @@
       <w:r>
         <w:t xml:space="preserve"> — нет).</w:t>
       </w:r>
+      <w:proofErr w:type="gramEnd"/>
     </w:p>
     <w:p>
       <w:pPr>
@@ -4329,11 +4805,19 @@
       <w:r>
         <w:t xml:space="preserve">При изменении ТБП и пакетной загрузке файлов в БД, они автоматически копируются в папку </w:t>
       </w:r>
+      <w:proofErr w:type="spellStart"/>
       <w:r>
         <w:rPr>
           <w:u w:val="single"/>
         </w:rPr>
-        <w:t>Рабочие_документы$</w:t>
+        <w:t>Рабочие_документы</w:t>
+      </w:r>
+      <w:proofErr w:type="spellEnd"/>
+      <w:r>
+        <w:rPr>
+          <w:u w:val="single"/>
+        </w:rPr>
+        <w:t>$</w:t>
       </w:r>
       <w:r>
         <w:rPr>
@@ -4489,8 +4973,23 @@
           <w:rPr>
             <w:rStyle w:val="a4"/>
           </w:rPr>
-          <w:t>://sr-votges-015:8075/Home/</w:t>
+          <w:t>://sr-votges-015:8075/</w:t>
         </w:r>
+        <w:proofErr w:type="spellStart"/>
+        <w:r>
+          <w:rPr>
+            <w:rStyle w:val="a4"/>
+          </w:rPr>
+          <w:t>Home</w:t>
+        </w:r>
+        <w:proofErr w:type="spellEnd"/>
+        <w:r>
+          <w:rPr>
+            <w:rStyle w:val="a4"/>
+          </w:rPr>
+          <w:t>/</w:t>
+        </w:r>
+        <w:proofErr w:type="spellStart"/>
         <w:r>
           <w:rPr>
             <w:rStyle w:val="a4"/>
@@ -4498,6 +4997,7 @@
           </w:rPr>
           <w:t>ClearHistory</w:t>
         </w:r>
+        <w:proofErr w:type="spellEnd"/>
       </w:hyperlink>
       <w:r>
         <w:t xml:space="preserve"> .  Будут удалены старые записи из «Истории редактирования», на которые нет ссылок в журнале переключений.</w:t>
@@ -4578,6 +5078,7 @@
       </w:r>
     </w:p>
     <w:p>
+      <w:proofErr w:type="gramStart"/>
       <w:r>
         <w:t>Если необходимо внести небольшие изменения в журнал на компьютере, где выполнен вход от имени другого пользователя, можно зайти</w:t>
       </w:r>
@@ -4602,6 +5103,7 @@
       <w:r>
         <w:t>.</w:t>
       </w:r>
+      <w:proofErr w:type="gramEnd"/>
     </w:p>
     <w:p>
       <w:pPr>
@@ -4722,6 +5224,7 @@
           </w:rPr>
           <w:t>://</w:t>
         </w:r>
+        <w:proofErr w:type="spellStart"/>
         <w:r>
           <w:rPr>
             <w:rStyle w:val="a4"/>
@@ -4729,12 +5232,14 @@
           </w:rPr>
           <w:t>sr</w:t>
         </w:r>
+        <w:proofErr w:type="spellEnd"/>
         <w:r>
           <w:rPr>
             <w:rStyle w:val="a4"/>
           </w:rPr>
           <w:t>-</w:t>
         </w:r>
+        <w:proofErr w:type="spellStart"/>
         <w:r>
           <w:rPr>
             <w:rStyle w:val="a4"/>
@@ -4742,6 +5247,7 @@
           </w:rPr>
           <w:t>votges</w:t>
         </w:r>
+        <w:proofErr w:type="spellEnd"/>
         <w:r>
           <w:rPr>
             <w:rStyle w:val="a4"/>
@@ -8761,7 +9267,7 @@
 </file>
 
 <file path=customXml/itemProps1.xml><?xml version="1.0" encoding="utf-8"?>
-<ds:datastoreItem xmlns:ds="http://schemas.openxmlformats.org/officeDocument/2006/customXml" ds:itemID="{7CF47D31-40D3-40F4-99FC-428558C6074C}">
+<ds:datastoreItem xmlns:ds="http://schemas.openxmlformats.org/officeDocument/2006/customXml" ds:itemID="{16ECD870-6E7A-41E5-862D-D0F5243BC34E}">
   <ds:schemaRefs>
     <ds:schemaRef ds:uri="http://schemas.openxmlformats.org/officeDocument/2006/bibliography"/>
   </ds:schemaRefs>

--- a/BlankJournal/docs/Instruction.docx
+++ b/BlankJournal/docs/Instruction.docx
@@ -772,10 +772,10 @@
           <w:lang w:eastAsia="ru-RU"/>
         </w:rPr>
         <w:drawing>
-          <wp:inline distT="0" distB="0" distL="0" distR="0" wp14:anchorId="2A65933C" wp14:editId="15CE2BFB">
-            <wp:extent cx="4004748" cy="1611571"/>
-            <wp:effectExtent l="0" t="0" r="0" b="8255"/>
-            <wp:docPr id="6" name="Рисунок 6"/>
+          <wp:inline distT="0" distB="0" distL="0" distR="0" wp14:anchorId="49E1E830" wp14:editId="4ABAA9E5">
+            <wp:extent cx="4198039" cy="1650792"/>
+            <wp:effectExtent l="0" t="0" r="0" b="6985"/>
+            <wp:docPr id="18" name="Рисунок 18"/>
             <wp:cNvGraphicFramePr>
               <a:graphicFrameLocks xmlns:a="http://schemas.openxmlformats.org/drawingml/2006/main" noChangeAspect="1"/>
             </wp:cNvGraphicFramePr>
@@ -795,7 +795,7 @@
                   <pic:spPr>
                     <a:xfrm>
                       <a:off x="0" y="0"/>
-                      <a:ext cx="4006612" cy="1612321"/>
+                      <a:ext cx="4202768" cy="1652651"/>
                     </a:xfrm>
                     <a:prstGeom prst="rect">
                       <a:avLst/>
@@ -1111,10 +1111,10 @@
           <w:lang w:eastAsia="ru-RU"/>
         </w:rPr>
         <w:drawing>
-          <wp:inline distT="0" distB="0" distL="0" distR="0" wp14:anchorId="0B0AB604" wp14:editId="42AC6C0C">
-            <wp:extent cx="4928955" cy="2590385"/>
-            <wp:effectExtent l="0" t="0" r="5080" b="635"/>
-            <wp:docPr id="10" name="Рисунок 10"/>
+          <wp:inline distT="0" distB="0" distL="0" distR="0" wp14:anchorId="4665BB5D" wp14:editId="470ACB42">
+            <wp:extent cx="6152515" cy="3227705"/>
+            <wp:effectExtent l="0" t="0" r="635" b="0"/>
+            <wp:docPr id="34" name="Рисунок 34"/>
             <wp:cNvGraphicFramePr>
               <a:graphicFrameLocks xmlns:a="http://schemas.openxmlformats.org/drawingml/2006/main" noChangeAspect="1"/>
             </wp:cNvGraphicFramePr>
@@ -1134,7 +1134,7 @@
                   <pic:spPr>
                     <a:xfrm>
                       <a:off x="0" y="0"/>
-                      <a:ext cx="4934039" cy="2593057"/>
+                      <a:ext cx="6152515" cy="3227705"/>
                     </a:xfrm>
                     <a:prstGeom prst="rect">
                       <a:avLst/>
@@ -1381,44 +1381,21 @@
         </w:numPr>
       </w:pPr>
       <w:r>
-        <w:t xml:space="preserve">Бланк — открывает бланк, по которому </w:t>
-      </w:r>
-      <w:proofErr w:type="gramStart"/>
-      <w:r>
-        <w:t>производились</w:t>
-      </w:r>
-      <w:proofErr w:type="gramEnd"/>
-      <w:r>
-        <w:t>/будут производиться переключения</w:t>
-      </w:r>
-    </w:p>
-    <w:p>
-      <w:pPr>
-        <w:pStyle w:val="a3"/>
-        <w:numPr>
-          <w:ilvl w:val="3"/>
-          <w:numId w:val="11"/>
-        </w:numPr>
-      </w:pPr>
-      <w:r>
-        <w:t>Для ТБП — открывает скан копию ТБП с внедренным номером бланка:</w:t>
-      </w:r>
-    </w:p>
-    <w:p>
-      <w:pPr>
-        <w:pStyle w:val="a3"/>
-        <w:ind w:left="3447" w:firstLine="0"/>
-      </w:pPr>
+        <w:t>Бланк</w:t>
+      </w:r>
+      <w:r>
+        <w:t xml:space="preserve"> (</w:t>
+      </w:r>
       <w:r>
         <w:rPr>
           <w:noProof/>
           <w:lang w:eastAsia="ru-RU"/>
         </w:rPr>
         <w:drawing>
-          <wp:inline distT="0" distB="0" distL="0" distR="0" wp14:anchorId="7342CA4B" wp14:editId="64578BE4">
-            <wp:extent cx="3806645" cy="2048493"/>
-            <wp:effectExtent l="0" t="0" r="3810" b="9525"/>
-            <wp:docPr id="8" name="Рисунок 8"/>
+          <wp:inline distT="0" distB="0" distL="0" distR="0" wp14:anchorId="187EBB06" wp14:editId="50D981E9">
+            <wp:extent cx="178130" cy="178130"/>
+            <wp:effectExtent l="0" t="0" r="0" b="0"/>
+            <wp:docPr id="35" name="Рисунок 35"/>
             <wp:cNvGraphicFramePr>
               <a:graphicFrameLocks xmlns:a="http://schemas.openxmlformats.org/drawingml/2006/main" noChangeAspect="1"/>
             </wp:cNvGraphicFramePr>
@@ -1438,7 +1415,7 @@
                   <pic:spPr>
                     <a:xfrm>
                       <a:off x="0" y="0"/>
-                      <a:ext cx="3809380" cy="2049965"/>
+                      <a:ext cx="176646" cy="176646"/>
                     </a:xfrm>
                     <a:prstGeom prst="rect">
                       <a:avLst/>
@@ -1450,6 +1427,20 @@
           </wp:inline>
         </w:drawing>
       </w:r>
+      <w:r>
+        <w:t>)</w:t>
+      </w:r>
+      <w:r>
+        <w:t xml:space="preserve"> — открывает бланк, по которому </w:t>
+      </w:r>
+      <w:proofErr w:type="gramStart"/>
+      <w:r>
+        <w:t>производились</w:t>
+      </w:r>
+      <w:proofErr w:type="gramEnd"/>
+      <w:r>
+        <w:t>/будут производиться переключения</w:t>
+      </w:r>
     </w:p>
     <w:p>
       <w:pPr>
@@ -1460,215 +1451,24 @@
         </w:numPr>
       </w:pPr>
       <w:r>
-        <w:t xml:space="preserve">Для ОБП — открывает загруженную </w:t>
-      </w:r>
-      <w:r>
-        <w:rPr>
-          <w:lang w:val="en-US"/>
-        </w:rPr>
-        <w:t>WORD</w:t>
-      </w:r>
-      <w:r>
-        <w:t xml:space="preserve"> версию бланка переключений</w:t>
-      </w:r>
-    </w:p>
-    <w:p>
-      <w:pPr>
-        <w:pStyle w:val="a3"/>
-        <w:numPr>
-          <w:ilvl w:val="2"/>
-          <w:numId w:val="11"/>
-        </w:numPr>
-        <w:rPr>
-          <w:b/>
-        </w:rPr>
-      </w:pPr>
-      <w:r>
-        <w:t xml:space="preserve">Изменить — вызывает окно заполнения </w:t>
-      </w:r>
-      <w:proofErr w:type="gramStart"/>
-      <w:r>
-        <w:t>параметров</w:t>
-      </w:r>
-      <w:proofErr w:type="gramEnd"/>
-      <w:r>
-        <w:t xml:space="preserve"> переключения</w:t>
-      </w:r>
-      <w:r>
-        <w:t xml:space="preserve"> (</w:t>
-      </w:r>
-      <w:r>
-        <w:rPr>
-          <w:i/>
-        </w:rPr>
-        <w:t>предназначена для ввода времен начала/окончания переключения, для корректировки записи</w:t>
-      </w:r>
-      <w:r>
-        <w:rPr>
-          <w:i/>
-        </w:rPr>
-        <w:t>. Д</w:t>
-      </w:r>
-      <w:r>
-        <w:rPr>
-          <w:i/>
-        </w:rPr>
-        <w:t xml:space="preserve">анная опция доступна </w:t>
-      </w:r>
-      <w:r>
-        <w:rPr>
-          <w:i/>
-        </w:rPr>
-        <w:t xml:space="preserve">до закрытия бланка (т.е. ввода даты окончания переключения), а также </w:t>
-      </w:r>
-      <w:r>
-        <w:rPr>
-          <w:i/>
-        </w:rPr>
-        <w:t>в течени</w:t>
-      </w:r>
-      <w:r>
-        <w:rPr>
-          <w:i/>
-        </w:rPr>
-        <w:t>е</w:t>
-      </w:r>
-      <w:r>
-        <w:rPr>
-          <w:i/>
-        </w:rPr>
-        <w:t xml:space="preserve"> 6 часов</w:t>
-      </w:r>
-      <w:r>
-        <w:rPr>
-          <w:i/>
-        </w:rPr>
-        <w:t xml:space="preserve"> после последнего изменения бланка</w:t>
-      </w:r>
-      <w:r>
-        <w:rPr>
-          <w:i/>
-        </w:rPr>
-        <w:t xml:space="preserve">. </w:t>
-      </w:r>
-      <w:r>
-        <w:rPr>
-          <w:i/>
-          <w:u w:val="single"/>
-        </w:rPr>
-        <w:t xml:space="preserve">Т.е. </w:t>
-      </w:r>
-      <w:r>
-        <w:rPr>
-          <w:i/>
-          <w:u w:val="single"/>
-        </w:rPr>
-        <w:t>п</w:t>
-      </w:r>
-      <w:r>
-        <w:rPr>
-          <w:i/>
-          <w:u w:val="single"/>
-        </w:rPr>
-        <w:t xml:space="preserve">ока поле «Дата» подкрашено желтым цветом, изменение бланка будет доступно. С момента ввода </w:t>
-      </w:r>
-      <w:r>
-        <w:rPr>
-          <w:i/>
-          <w:u w:val="single"/>
-        </w:rPr>
-        <w:lastRenderedPageBreak/>
-        <w:t xml:space="preserve">даты окончания переключений изменение бланка доступно в течение 6 часов. </w:t>
-      </w:r>
-      <w:proofErr w:type="gramStart"/>
-      <w:r>
-        <w:rPr>
-          <w:i/>
-          <w:u w:val="single"/>
-        </w:rPr>
-        <w:t>Если за это время будут еще изменения, время увеличивается снова на 6 часов от последнего изменения</w:t>
-      </w:r>
-      <w:r>
-        <w:rPr>
-          <w:u w:val="single"/>
-        </w:rPr>
-        <w:t>).</w:t>
-      </w:r>
-      <w:proofErr w:type="gramEnd"/>
-      <w:r>
-        <w:rPr>
-          <w:u w:val="single"/>
-        </w:rPr>
-        <w:t xml:space="preserve"> </w:t>
-      </w:r>
-      <w:r>
-        <w:rPr>
-          <w:b/>
-          <w:i/>
-          <w:u w:val="single"/>
-        </w:rPr>
-        <w:t>Если после блокировки все-таки надо внести изменения в бланк, необходимо сообщить руководству службы, они могут разблокировать запись в журнале.</w:t>
-      </w:r>
-    </w:p>
-    <w:p>
-      <w:pPr>
-        <w:pStyle w:val="a3"/>
-        <w:numPr>
-          <w:ilvl w:val="2"/>
-          <w:numId w:val="11"/>
-        </w:numPr>
-      </w:pPr>
-      <w:r>
-        <w:t>Копия — инициирует создание нового бланка на основе выбранного. Если выбран ТБП создается новая запись ТБП со ссылкой на актуальную скан</w:t>
-      </w:r>
-      <w:r>
-        <w:t>-</w:t>
-      </w:r>
-      <w:r>
-        <w:t xml:space="preserve">версию бланка. Если </w:t>
-      </w:r>
-      <w:proofErr w:type="gramStart"/>
-      <w:r>
-        <w:t>выбран</w:t>
-      </w:r>
-      <w:proofErr w:type="gramEnd"/>
-      <w:r>
-        <w:t xml:space="preserve"> ОБП, создается новая запись ОБП с заполненными полями и копией </w:t>
-      </w:r>
-      <w:r>
-        <w:rPr>
-          <w:lang w:val="en-US"/>
-        </w:rPr>
-        <w:t>word</w:t>
-      </w:r>
-      <w:r>
-        <w:t>-</w:t>
-      </w:r>
-      <w:r>
-        <w:t>файла ОБП.</w:t>
-      </w:r>
-    </w:p>
-    <w:p>
-      <w:pPr>
-        <w:pStyle w:val="a3"/>
-        <w:numPr>
-          <w:ilvl w:val="2"/>
-          <w:numId w:val="11"/>
-        </w:numPr>
-      </w:pPr>
-      <w:r>
-        <w:t xml:space="preserve">Кнопка </w:t>
-      </w:r>
+        <w:t>Для ТБП — открывает скан копию ТБП с внедренным номером бланка:</w:t>
+      </w:r>
+    </w:p>
+    <w:p>
+      <w:pPr>
+        <w:pStyle w:val="a3"/>
+        <w:ind w:left="3447" w:firstLine="0"/>
+      </w:pPr>
       <w:r>
         <w:rPr>
           <w:noProof/>
           <w:lang w:eastAsia="ru-RU"/>
         </w:rPr>
         <w:drawing>
-          <wp:inline distT="0" distB="0" distL="0" distR="0" wp14:anchorId="0D9E925B" wp14:editId="17616F73">
-            <wp:extent cx="162998" cy="219693"/>
-            <wp:effectExtent l="0" t="0" r="8890" b="9525"/>
-            <wp:docPr id="22" name="Рисунок 22"/>
+          <wp:inline distT="0" distB="0" distL="0" distR="0" wp14:anchorId="7342CA4B" wp14:editId="64578BE4">
+            <wp:extent cx="3806645" cy="2048493"/>
+            <wp:effectExtent l="0" t="0" r="3810" b="9525"/>
+            <wp:docPr id="8" name="Рисунок 8"/>
             <wp:cNvGraphicFramePr>
               <a:graphicFrameLocks xmlns:a="http://schemas.openxmlformats.org/drawingml/2006/main" noChangeAspect="1"/>
             </wp:cNvGraphicFramePr>
@@ -1688,7 +1488,7 @@
                   <pic:spPr>
                     <a:xfrm>
                       <a:off x="0" y="0"/>
-                      <a:ext cx="165424" cy="222963"/>
+                      <a:ext cx="3809380" cy="2049965"/>
                     </a:xfrm>
                     <a:prstGeom prst="rect">
                       <a:avLst/>
@@ -1700,108 +1500,55 @@
           </wp:inline>
         </w:drawing>
       </w:r>
-      <w:r>
-        <w:t xml:space="preserve"> для удаления </w:t>
-      </w:r>
-      <w:r>
-        <w:t xml:space="preserve">записи в журнале. </w:t>
-      </w:r>
-      <w:proofErr w:type="gramStart"/>
-      <w:r>
-        <w:t>Возможно</w:t>
-      </w:r>
-      <w:proofErr w:type="gramEnd"/>
-      <w:r>
-        <w:t xml:space="preserve"> удалить только последний ОБП (либо последние переключения по ТБП)</w:t>
-      </w:r>
-      <w:r>
-        <w:t>.</w:t>
-      </w:r>
-      <w:r>
-        <w:t xml:space="preserve"> При попытке удаления не последних бланков будет выведено окно с ошибкой, запись удалена не будет.</w:t>
-      </w:r>
-      <w:r>
-        <w:t xml:space="preserve"> Кнопка </w:t>
-      </w:r>
-      <w:r>
-        <w:t>«У</w:t>
-      </w:r>
-      <w:r>
-        <w:t>далить</w:t>
-      </w:r>
-      <w:r>
-        <w:t>»</w:t>
-      </w:r>
-      <w:r>
-        <w:t xml:space="preserve"> доступна то же время, что и кнопка «Изменить».</w:t>
-      </w:r>
-      <w:r>
-        <w:t xml:space="preserve"> </w:t>
-      </w:r>
-    </w:p>
-    <w:p>
-      <w:r>
-        <w:t>Фильтр записей. Доступна фильтрация записей в журнале по дате соз</w:t>
-      </w:r>
-      <w:r>
-        <w:t>дания и бланку (введенный текст ищется в полях номер связанного ТБП, «задание», «комментарий»)</w:t>
-      </w:r>
-      <w:r>
-        <w:t>.</w:t>
-      </w:r>
-      <w:r>
-        <w:t xml:space="preserve"> Также в </w:t>
-      </w:r>
-      <w:proofErr w:type="gramStart"/>
-      <w:r>
-        <w:t>фильтре</w:t>
-      </w:r>
-      <w:proofErr w:type="gramEnd"/>
-      <w:r>
-        <w:t xml:space="preserve"> возможно выбрать флажок «Проверка пересечений», в этом случае в журнале подсветятся строки, которые </w:t>
-      </w:r>
-      <w:r>
-        <w:rPr>
-          <w:i/>
-          <w:u w:val="single"/>
-        </w:rPr>
-        <w:t>возможно</w:t>
-      </w:r>
-      <w:r>
-        <w:t xml:space="preserve"> заполнены некорректно (пересечение по номерам ЛСО и датам переключения).</w:t>
-      </w:r>
-    </w:p>
-    <w:p>
-      <w:r>
-        <w:t>Кнопка «Печать» - для распечатывания журнала учета переключения по выбранному интервалу времени.</w:t>
-      </w:r>
-    </w:p>
-    <w:p>
-      <w:pPr>
-        <w:pStyle w:val="2"/>
-        <w:numPr>
-          <w:ilvl w:val="1"/>
-          <w:numId w:val="6"/>
-        </w:numPr>
-      </w:pPr>
-      <w:r>
-        <w:t>Вкладка «Замечания»</w:t>
-      </w:r>
-    </w:p>
-    <w:p>
-      <w:pPr>
-        <w:jc w:val="center"/>
-      </w:pPr>
+    </w:p>
+    <w:p>
+      <w:pPr>
+        <w:pStyle w:val="a3"/>
+        <w:numPr>
+          <w:ilvl w:val="3"/>
+          <w:numId w:val="11"/>
+        </w:numPr>
+      </w:pPr>
+      <w:r>
+        <w:t xml:space="preserve">Для ОБП — открывает загруженную </w:t>
+      </w:r>
+      <w:r>
+        <w:rPr>
+          <w:lang w:val="en-US"/>
+        </w:rPr>
+        <w:t>WORD</w:t>
+      </w:r>
+      <w:r>
+        <w:t xml:space="preserve"> версию бланка переключений</w:t>
+      </w:r>
+    </w:p>
+    <w:p>
+      <w:pPr>
+        <w:pStyle w:val="a3"/>
+        <w:numPr>
+          <w:ilvl w:val="2"/>
+          <w:numId w:val="11"/>
+        </w:numPr>
+        <w:rPr>
+          <w:b/>
+        </w:rPr>
+      </w:pPr>
+      <w:r>
+        <w:t>Изменить</w:t>
+      </w:r>
+      <w:r>
+        <w:t xml:space="preserve"> (</w:t>
+      </w:r>
       <w:r>
         <w:rPr>
           <w:noProof/>
           <w:lang w:eastAsia="ru-RU"/>
         </w:rPr>
         <w:drawing>
-          <wp:inline distT="0" distB="0" distL="0" distR="0" wp14:anchorId="0FFD3FB5" wp14:editId="0181CDB0">
-            <wp:extent cx="4722079" cy="2468016"/>
-            <wp:effectExtent l="0" t="0" r="2540" b="8890"/>
-            <wp:docPr id="9" name="Рисунок 9"/>
+          <wp:inline distT="0" distB="0" distL="0" distR="0" wp14:anchorId="7C5CC0A4" wp14:editId="6A1652C0">
+            <wp:extent cx="195943" cy="202263"/>
+            <wp:effectExtent l="0" t="0" r="0" b="7620"/>
+            <wp:docPr id="38" name="Рисунок 38"/>
             <wp:cNvGraphicFramePr>
               <a:graphicFrameLocks xmlns:a="http://schemas.openxmlformats.org/drawingml/2006/main" noChangeAspect="1"/>
             </wp:cNvGraphicFramePr>
@@ -1821,7 +1568,7 @@
                   <pic:spPr>
                     <a:xfrm>
                       <a:off x="0" y="0"/>
-                      <a:ext cx="4724276" cy="2469164"/>
+                      <a:ext cx="200010" cy="206461"/>
                     </a:xfrm>
                     <a:prstGeom prst="rect">
                       <a:avLst/>
@@ -1833,260 +1580,160 @@
           </wp:inline>
         </w:drawing>
       </w:r>
-    </w:p>
-    <w:p>
-      <w:r>
-        <w:t xml:space="preserve">Содержит список замечаний к ТБП. </w:t>
-      </w:r>
-    </w:p>
-    <w:p>
-      <w:r>
-        <w:t>Состав таблицы:</w:t>
-      </w:r>
-    </w:p>
-    <w:p>
-      <w:pPr>
-        <w:pStyle w:val="a3"/>
-        <w:numPr>
-          <w:ilvl w:val="0"/>
+      <w:r>
+        <w:t>)</w:t>
+      </w:r>
+      <w:r>
+        <w:t xml:space="preserve"> — вызывает окно заполнения </w:t>
+      </w:r>
+      <w:proofErr w:type="gramStart"/>
+      <w:r>
+        <w:t>параметров</w:t>
+      </w:r>
+      <w:proofErr w:type="gramEnd"/>
+      <w:r>
+        <w:t xml:space="preserve"> переключения</w:t>
+      </w:r>
+      <w:r>
+        <w:t xml:space="preserve"> (</w:t>
+      </w:r>
+      <w:r>
+        <w:rPr>
+          <w:i/>
+        </w:rPr>
+        <w:t xml:space="preserve">предназначена для ввода времен начала/окончания переключения, для </w:t>
+      </w:r>
+      <w:r>
+        <w:rPr>
+          <w:i/>
+        </w:rPr>
+        <w:lastRenderedPageBreak/>
+        <w:t>корректировки записи</w:t>
+      </w:r>
+      <w:r>
+        <w:rPr>
+          <w:i/>
+        </w:rPr>
+        <w:t>. Д</w:t>
+      </w:r>
+      <w:r>
+        <w:rPr>
+          <w:i/>
+        </w:rPr>
+        <w:t xml:space="preserve">анная опция доступна </w:t>
+      </w:r>
+      <w:r>
+        <w:rPr>
+          <w:i/>
+        </w:rPr>
+        <w:t xml:space="preserve">до закрытия бланка (т.е. ввода даты окончания переключения), а также </w:t>
+      </w:r>
+      <w:r>
+        <w:rPr>
+          <w:i/>
+        </w:rPr>
+        <w:t>в течени</w:t>
+      </w:r>
+      <w:r>
+        <w:rPr>
+          <w:i/>
+        </w:rPr>
+        <w:t>е</w:t>
+      </w:r>
+      <w:r>
+        <w:rPr>
+          <w:i/>
+        </w:rPr>
+        <w:t xml:space="preserve"> 6 часов</w:t>
+      </w:r>
+      <w:r>
+        <w:rPr>
+          <w:i/>
+        </w:rPr>
+        <w:t xml:space="preserve"> после последнего изменения бланка</w:t>
+      </w:r>
+      <w:r>
+        <w:rPr>
+          <w:i/>
+        </w:rPr>
+        <w:t xml:space="preserve">. </w:t>
+      </w:r>
+      <w:r>
+        <w:rPr>
+          <w:i/>
+          <w:u w:val="single"/>
+        </w:rPr>
+        <w:t xml:space="preserve">Т.е. </w:t>
+      </w:r>
+      <w:r>
+        <w:rPr>
+          <w:i/>
+          <w:u w:val="single"/>
+        </w:rPr>
+        <w:t>п</w:t>
+      </w:r>
+      <w:r>
+        <w:rPr>
+          <w:i/>
+          <w:u w:val="single"/>
+        </w:rPr>
+        <w:t xml:space="preserve">ока поле «Дата» подкрашено желтым цветом, изменение бланка будет доступно. С момента ввода даты окончания переключений изменение бланка доступно в течение 6 часов. </w:t>
+      </w:r>
+      <w:proofErr w:type="gramStart"/>
+      <w:r>
+        <w:rPr>
+          <w:i/>
+          <w:u w:val="single"/>
+        </w:rPr>
+        <w:t>Если за это время будут еще изменения, время увеличивается снова на 6 часов от последнего изменения</w:t>
+      </w:r>
+      <w:r>
+        <w:rPr>
+          <w:u w:val="single"/>
+        </w:rPr>
+        <w:t>).</w:t>
+      </w:r>
+      <w:proofErr w:type="gramEnd"/>
+      <w:r>
+        <w:rPr>
+          <w:u w:val="single"/>
+        </w:rPr>
+        <w:t xml:space="preserve"> </w:t>
+      </w:r>
+      <w:r>
+        <w:rPr>
+          <w:b/>
+          <w:i/>
+          <w:u w:val="single"/>
+        </w:rPr>
+        <w:t>Если после блокировки все-таки надо внести изменения в бланк, необходимо сообщить руководству службы, они могут разблокировать запись в журнале.</w:t>
+      </w:r>
+    </w:p>
+    <w:p>
+      <w:pPr>
+        <w:pStyle w:val="a3"/>
+        <w:numPr>
+          <w:ilvl w:val="2"/>
           <w:numId w:val="11"/>
         </w:numPr>
       </w:pPr>
       <w:r>
-        <w:t>Дата создания замечания</w:t>
-      </w:r>
-    </w:p>
-    <w:p>
-      <w:pPr>
-        <w:pStyle w:val="a3"/>
-        <w:numPr>
-          <w:ilvl w:val="0"/>
-          <w:numId w:val="11"/>
-        </w:numPr>
-      </w:pPr>
-      <w:r>
-        <w:t>№ бланка</w:t>
-      </w:r>
-    </w:p>
-    <w:p>
-      <w:pPr>
-        <w:pStyle w:val="a3"/>
-        <w:numPr>
-          <w:ilvl w:val="0"/>
-          <w:numId w:val="11"/>
-        </w:numPr>
-      </w:pPr>
-      <w:r>
-        <w:t>Текст замечания</w:t>
-      </w:r>
+        <w:t>Копия</w:t>
+      </w:r>
+      <w:proofErr w:type="gramStart"/>
       <w:r>
         <w:t xml:space="preserve"> (</w:t>
       </w:r>
-      <w:r>
-        <w:rPr>
-          <w:b/>
-          <w:u w:val="single"/>
-        </w:rPr>
-        <w:t>Например</w:t>
-      </w:r>
-      <w:r>
-        <w:rPr>
-          <w:u w:val="single"/>
-        </w:rPr>
-        <w:t>: «отмечены в прикрепленном файле»</w:t>
-      </w:r>
-      <w:r>
-        <w:rPr>
-          <w:u w:val="single"/>
-        </w:rPr>
-        <w:t xml:space="preserve">, или какие либо «несоответствия в бланке с фактическим положением, таблицей нормального положения», либо «изменения согласно </w:t>
-      </w:r>
-      <w:proofErr w:type="spellStart"/>
-      <w:r>
-        <w:rPr>
-          <w:u w:val="single"/>
-        </w:rPr>
-        <w:t>тех</w:t>
-      </w:r>
-      <w:proofErr w:type="gramStart"/>
-      <w:r>
-        <w:rPr>
-          <w:u w:val="single"/>
-        </w:rPr>
-        <w:t>.у</w:t>
-      </w:r>
-      <w:proofErr w:type="gramEnd"/>
-      <w:r>
-        <w:rPr>
-          <w:u w:val="single"/>
-        </w:rPr>
-        <w:t>казаний</w:t>
-      </w:r>
-      <w:proofErr w:type="spellEnd"/>
-      <w:r>
-        <w:rPr>
-          <w:u w:val="single"/>
-        </w:rPr>
-        <w:t>, журнала РЗА – запись №_, дата_» и  т.д.</w:t>
-      </w:r>
-      <w:r>
-        <w:t>).</w:t>
-      </w:r>
-      <w:r>
-        <w:t xml:space="preserve"> </w:t>
-      </w:r>
-    </w:p>
-    <w:p>
-      <w:pPr>
-        <w:pStyle w:val="a3"/>
-        <w:numPr>
-          <w:ilvl w:val="0"/>
-          <w:numId w:val="11"/>
-        </w:numPr>
-      </w:pPr>
-      <w:r>
-        <w:t>Автор замечания</w:t>
-      </w:r>
-    </w:p>
-    <w:p>
-      <w:pPr>
-        <w:pStyle w:val="a3"/>
-        <w:numPr>
-          <w:ilvl w:val="0"/>
-          <w:numId w:val="11"/>
-        </w:numPr>
-      </w:pPr>
-      <w:r>
-        <w:t>Дата закрытия замечания</w:t>
-      </w:r>
-    </w:p>
-    <w:p>
-      <w:pPr>
-        <w:pStyle w:val="a3"/>
-        <w:numPr>
-          <w:ilvl w:val="0"/>
-          <w:numId w:val="11"/>
-        </w:numPr>
-      </w:pPr>
-      <w:r>
-        <w:t>Закрыл — пользователь, закрывший замечание</w:t>
-      </w:r>
-    </w:p>
-    <w:p>
-      <w:pPr>
-        <w:pStyle w:val="a3"/>
-        <w:numPr>
-          <w:ilvl w:val="0"/>
-          <w:numId w:val="11"/>
-        </w:numPr>
-      </w:pPr>
-      <w:r>
-        <w:t>Комментарий при закрытии замечания</w:t>
-      </w:r>
-    </w:p>
-    <w:p>
-      <w:pPr>
-        <w:pStyle w:val="a3"/>
-        <w:numPr>
-          <w:ilvl w:val="0"/>
-          <w:numId w:val="11"/>
-        </w:numPr>
-      </w:pPr>
-      <w:r>
-        <w:t>Команды</w:t>
-      </w:r>
-    </w:p>
-    <w:p>
-      <w:pPr>
-        <w:pStyle w:val="a3"/>
-        <w:numPr>
-          <w:ilvl w:val="1"/>
-          <w:numId w:val="11"/>
-        </w:numPr>
-      </w:pPr>
-      <w:r>
-        <w:t>Файл — если при создании замечания автор загрузил файл с исправлениями, открывается прикрепленный файл</w:t>
-      </w:r>
-    </w:p>
-    <w:p>
-      <w:pPr>
-        <w:pStyle w:val="a3"/>
-        <w:numPr>
-          <w:ilvl w:val="1"/>
-          <w:numId w:val="11"/>
-        </w:numPr>
-      </w:pPr>
-      <w:r>
-        <w:t xml:space="preserve">Закрыть — кнопка, доступная </w:t>
-      </w:r>
-      <w:proofErr w:type="spellStart"/>
-      <w:r>
-        <w:t>Н</w:t>
-      </w:r>
-      <w:r>
-        <w:t>ач</w:t>
-      </w:r>
-      <w:r>
-        <w:t>ОС</w:t>
-      </w:r>
-      <w:proofErr w:type="spellEnd"/>
-      <w:r>
-        <w:t xml:space="preserve"> и </w:t>
-      </w:r>
-      <w:proofErr w:type="spellStart"/>
-      <w:r>
-        <w:t>зам</w:t>
-      </w:r>
-      <w:proofErr w:type="gramStart"/>
-      <w:r>
-        <w:t>.Н</w:t>
-      </w:r>
-      <w:proofErr w:type="gramEnd"/>
-      <w:r>
-        <w:t>ач</w:t>
-      </w:r>
-      <w:r>
-        <w:t>ОС</w:t>
-      </w:r>
-      <w:proofErr w:type="spellEnd"/>
-      <w:r>
-        <w:t>, позволяет закрыть замечание.</w:t>
-      </w:r>
-    </w:p>
-    <w:p/>
-    <w:p/>
-    <w:p/>
-    <w:p>
-      <w:pPr>
-        <w:pStyle w:val="2"/>
-        <w:numPr>
-          <w:ilvl w:val="1"/>
-          <w:numId w:val="6"/>
-        </w:numPr>
-      </w:pPr>
-      <w:r>
-        <w:t>Вкладка «Пользователи»</w:t>
-      </w:r>
-    </w:p>
-    <w:p>
-      <w:r>
-        <w:t>Если есть разрешение, позволяет редактировать список пользователей системы.</w:t>
-      </w:r>
-    </w:p>
-    <w:p>
-      <w:pPr>
-        <w:jc w:val="center"/>
-      </w:pPr>
       <w:r>
         <w:rPr>
           <w:noProof/>
           <w:lang w:eastAsia="ru-RU"/>
         </w:rPr>
         <w:drawing>
-          <wp:inline distT="0" distB="0" distL="0" distR="0" wp14:anchorId="6BBC7EA0" wp14:editId="3952A7FA">
-            <wp:extent cx="4677687" cy="2461229"/>
-            <wp:effectExtent l="0" t="0" r="0" b="0"/>
-            <wp:docPr id="24" name="Рисунок 24"/>
+          <wp:inline distT="0" distB="0" distL="0" distR="0" wp14:anchorId="7649650F" wp14:editId="1A94A6F0">
+            <wp:extent cx="196134" cy="190005"/>
+            <wp:effectExtent l="0" t="0" r="0" b="635"/>
+            <wp:docPr id="39" name="Рисунок 39"/>
             <wp:cNvGraphicFramePr>
               <a:graphicFrameLocks xmlns:a="http://schemas.openxmlformats.org/drawingml/2006/main" noChangeAspect="1"/>
             </wp:cNvGraphicFramePr>
@@ -2106,7 +1753,7 @@
                   <pic:spPr>
                     <a:xfrm>
                       <a:off x="0" y="0"/>
-                      <a:ext cx="4679427" cy="2462145"/>
+                      <a:ext cx="199052" cy="192832"/>
                     </a:xfrm>
                     <a:prstGeom prst="rect">
                       <a:avLst/>
@@ -2118,313 +1765,64 @@
           </wp:inline>
         </w:drawing>
       </w:r>
-    </w:p>
-    <w:p>
-      <w:r>
-        <w:t xml:space="preserve">Удаление пользователя </w:t>
+      <w:r>
+        <w:t>)</w:t>
+      </w:r>
+      <w:r>
+        <w:t xml:space="preserve"> — </w:t>
+      </w:r>
+      <w:proofErr w:type="gramEnd"/>
+      <w:r>
+        <w:t>инициирует создание нового бланка на основе выбранного. Если выбран ТБП создается новая запись ТБП со ссылкой на актуальную скан</w:t>
+      </w:r>
+      <w:r>
+        <w:t>-</w:t>
+      </w:r>
+      <w:r>
+        <w:t xml:space="preserve">версию бланка. Если </w:t>
       </w:r>
       <w:proofErr w:type="gramStart"/>
       <w:r>
-        <w:t>возможно</w:t>
+        <w:t>выбран</w:t>
       </w:r>
       <w:proofErr w:type="gramEnd"/>
       <w:r>
-        <w:t xml:space="preserve"> только если он не участвовал в переключениях и редактировании ТБП. Если на пользователя есть ссылка в БД, удаление не возможно.</w:t>
-      </w:r>
-      <w:r>
-        <w:t xml:space="preserve"> </w:t>
-      </w:r>
-    </w:p>
-    <w:p>
-      <w:r>
-        <w:t>Для каждого пользователя заполняются следующие поля:</w:t>
-      </w:r>
-    </w:p>
-    <w:p>
-      <w:pPr>
-        <w:pStyle w:val="a3"/>
-        <w:numPr>
-          <w:ilvl w:val="0"/>
-          <w:numId w:val="35"/>
-        </w:numPr>
-      </w:pPr>
+        <w:t xml:space="preserve"> ОБП, создается новая запись ОБП с заполненными полями и копией </w:t>
+      </w:r>
       <w:r>
         <w:rPr>
           <w:lang w:val="en-US"/>
         </w:rPr>
-        <w:t xml:space="preserve">Login — </w:t>
-      </w:r>
-      <w:r>
-        <w:t xml:space="preserve">имя входя в систему </w:t>
-      </w:r>
-    </w:p>
-    <w:p>
-      <w:pPr>
-        <w:pStyle w:val="a3"/>
-        <w:numPr>
-          <w:ilvl w:val="0"/>
-          <w:numId w:val="35"/>
-        </w:numPr>
-      </w:pPr>
-      <w:r>
-        <w:t>Имя пользователя</w:t>
-      </w:r>
-    </w:p>
-    <w:p>
-      <w:pPr>
-        <w:pStyle w:val="a3"/>
-        <w:numPr>
-          <w:ilvl w:val="0"/>
-          <w:numId w:val="35"/>
-        </w:numPr>
-      </w:pPr>
-      <w:r>
-        <w:t>Электронная почта (для отправки информации по замечаниям)</w:t>
-      </w:r>
-    </w:p>
-    <w:p>
-      <w:pPr>
-        <w:pStyle w:val="a3"/>
-        <w:numPr>
-          <w:ilvl w:val="0"/>
-          <w:numId w:val="35"/>
-        </w:numPr>
-      </w:pPr>
-      <w:r>
-        <w:t xml:space="preserve">Папки — Доступные для редактирования папки. 0 — Доступны для редактирования </w:t>
-      </w:r>
-      <w:r>
-        <w:rPr>
-          <w:u w:val="single"/>
-        </w:rPr>
-        <w:t>все папки.</w:t>
-      </w:r>
-      <w:r>
-        <w:t xml:space="preserve"> Доступные номера папок разделяются точкой с запяток</w:t>
-      </w:r>
-      <w:proofErr w:type="gramStart"/>
-      <w:r>
-        <w:t xml:space="preserve"> («;»). </w:t>
-      </w:r>
-      <w:proofErr w:type="gramEnd"/>
-      <w:r>
-        <w:t>Например «9;10» — доступны для редактирования 9 и 10 папка</w:t>
-      </w:r>
-    </w:p>
-    <w:p>
-      <w:pPr>
-        <w:pStyle w:val="a3"/>
-        <w:numPr>
-          <w:ilvl w:val="0"/>
-          <w:numId w:val="35"/>
-        </w:numPr>
-      </w:pPr>
-      <w:r>
-        <w:t>Админ — пользователь является администратором. Администратор может:</w:t>
-      </w:r>
-    </w:p>
-    <w:p>
-      <w:pPr>
-        <w:pStyle w:val="a3"/>
-        <w:numPr>
-          <w:ilvl w:val="1"/>
-          <w:numId w:val="35"/>
-        </w:numPr>
-      </w:pPr>
-      <w:r>
-        <w:t xml:space="preserve">Редактировать </w:t>
-      </w:r>
-      <w:r>
-        <w:rPr>
-          <w:u w:val="single"/>
-        </w:rPr>
-        <w:t>список</w:t>
-      </w:r>
-      <w:r>
-        <w:t xml:space="preserve"> ТБП доступных ему папок (добавлять, удалять, восстанавливать ТБП)</w:t>
-      </w:r>
-    </w:p>
-    <w:p>
-      <w:pPr>
-        <w:pStyle w:val="a3"/>
-        <w:numPr>
-          <w:ilvl w:val="1"/>
-          <w:numId w:val="35"/>
-        </w:numPr>
-      </w:pPr>
-      <w:r>
-        <w:t>Закрывать замечания к ТБП</w:t>
-      </w:r>
-    </w:p>
-    <w:p>
-      <w:pPr>
-        <w:pStyle w:val="a3"/>
-        <w:numPr>
-          <w:ilvl w:val="1"/>
-          <w:numId w:val="35"/>
-        </w:numPr>
-      </w:pPr>
-      <w:r>
-        <w:t>Разблокировать записи в журнале переключений для внесения изменений</w:t>
-      </w:r>
-    </w:p>
-    <w:p>
-      <w:pPr>
-        <w:pStyle w:val="a3"/>
-        <w:numPr>
-          <w:ilvl w:val="0"/>
-          <w:numId w:val="35"/>
-        </w:numPr>
-      </w:pPr>
-      <w:r>
-        <w:t>Редактирование ТБП — пользователю доступно редактирование ТБП в определенных папках</w:t>
-      </w:r>
-    </w:p>
-    <w:p>
-      <w:pPr>
-        <w:pStyle w:val="a3"/>
-        <w:numPr>
-          <w:ilvl w:val="0"/>
-          <w:numId w:val="35"/>
-        </w:numPr>
-      </w:pPr>
-      <w:r>
-        <w:t>Заполнение журнала — Пользователь может заполнять журнал переключений</w:t>
-      </w:r>
-    </w:p>
-    <w:p>
-      <w:pPr>
-        <w:pStyle w:val="a3"/>
-        <w:numPr>
-          <w:ilvl w:val="0"/>
-          <w:numId w:val="35"/>
-        </w:numPr>
-      </w:pPr>
-      <w:r>
-        <w:t>Оповещать о замечаниях — отправлять пользователю информацию о новых замечаниях к ТБП</w:t>
-      </w:r>
-    </w:p>
-    <w:p>
-      <w:pPr>
-        <w:pStyle w:val="a3"/>
-        <w:numPr>
-          <w:ilvl w:val="0"/>
-          <w:numId w:val="35"/>
-        </w:numPr>
-      </w:pPr>
-      <w:r>
-        <w:t>Редактирование пользователь — пользователь может администрировать список пользователей.</w:t>
-      </w:r>
-    </w:p>
-    <w:p>
-      <w:pPr>
-        <w:pStyle w:val="2"/>
-        <w:numPr>
-          <w:ilvl w:val="1"/>
-          <w:numId w:val="6"/>
-        </w:numPr>
-      </w:pPr>
-      <w:r>
-        <w:t>Вкладка «</w:t>
-      </w:r>
-      <w:r>
-        <w:t>Папки</w:t>
-      </w:r>
-      <w:r>
-        <w:t>»</w:t>
-      </w:r>
-    </w:p>
-    <w:p>
-      <w:r>
-        <w:t xml:space="preserve">Вкладка Доступна только администратору системы. На вкладке доступно редактирование списка папок ТБП. Все папки должны иметь уникальное поле </w:t>
-      </w:r>
-      <w:r>
-        <w:rPr>
-          <w:lang w:val="en-US"/>
-        </w:rPr>
-        <w:t>ID</w:t>
-      </w:r>
-      <w:r>
-        <w:t xml:space="preserve">. </w:t>
-      </w:r>
-      <w:r>
-        <w:t>В системе обязательно должно быть 2 системные папки (удаление и редактирование недоступно):</w:t>
-      </w:r>
-    </w:p>
-    <w:p>
-      <w:pPr>
-        <w:pStyle w:val="a3"/>
-        <w:numPr>
-          <w:ilvl w:val="0"/>
-          <w:numId w:val="37"/>
-        </w:numPr>
-      </w:pPr>
-      <w:r>
-        <w:t>«-»</w:t>
-      </w:r>
-      <w:r>
-        <w:t xml:space="preserve"> </w:t>
-      </w:r>
-      <w:r>
-        <w:t xml:space="preserve">ОБП — Папка, на которую ссылается шаблон для создания ОБП. Шаблон содержится в списке ТБП с номером </w:t>
-      </w:r>
-      <w:r>
-        <w:t>“</w:t>
-      </w:r>
-      <w:proofErr w:type="gramStart"/>
-      <w:r>
-        <w:t>-“</w:t>
-      </w:r>
-      <w:proofErr w:type="gramEnd"/>
-      <w:r>
-        <w:t xml:space="preserve"> (</w:t>
-      </w:r>
-      <w:r>
-        <w:t>Не видно из приложения)</w:t>
-      </w:r>
-      <w:r>
-        <w:t>.</w:t>
-      </w:r>
-    </w:p>
-    <w:p>
-      <w:pPr>
-        <w:pStyle w:val="a3"/>
-        <w:numPr>
-          <w:ilvl w:val="0"/>
-          <w:numId w:val="37"/>
-        </w:numPr>
-      </w:pPr>
-      <w:r>
-        <w:t>«</w:t>
-      </w:r>
-      <w:r>
-        <w:rPr>
-          <w:lang w:val="en-US"/>
-        </w:rPr>
-        <w:t>del</w:t>
-      </w:r>
-      <w:r>
-        <w:t>» Удаленные — Папка, в которой содержатся удаленные бланки (в случае удаления целой папки, все бланки переносятся в нее). Из этой папки можно восстано</w:t>
-      </w:r>
-      <w:r>
-        <w:t>вить данные бланки в другую папку.</w:t>
-      </w:r>
-    </w:p>
-    <w:p>
-      <w:pPr>
-        <w:jc w:val="center"/>
-      </w:pPr>
+        <w:t>word</w:t>
+      </w:r>
+      <w:r>
+        <w:t>-</w:t>
+      </w:r>
+      <w:r>
+        <w:t>файла ОБП.</w:t>
+      </w:r>
+    </w:p>
+    <w:p>
+      <w:pPr>
+        <w:pStyle w:val="a3"/>
+        <w:numPr>
+          <w:ilvl w:val="2"/>
+          <w:numId w:val="11"/>
+        </w:numPr>
+      </w:pPr>
+      <w:r>
+        <w:t xml:space="preserve">Кнопка </w:t>
+      </w:r>
       <w:r>
         <w:rPr>
           <w:noProof/>
           <w:lang w:eastAsia="ru-RU"/>
         </w:rPr>
-        <w:lastRenderedPageBreak/>
         <w:drawing>
-          <wp:inline distT="0" distB="0" distL="0" distR="0" wp14:anchorId="3EAD09C5" wp14:editId="5381AF3A">
-            <wp:extent cx="5237018" cy="2747961"/>
-            <wp:effectExtent l="0" t="0" r="1905" b="0"/>
-            <wp:docPr id="21" name="Рисунок 21"/>
+          <wp:inline distT="0" distB="0" distL="0" distR="0" wp14:anchorId="0D9E925B" wp14:editId="17616F73">
+            <wp:extent cx="162998" cy="219693"/>
+            <wp:effectExtent l="0" t="0" r="8890" b="9525"/>
+            <wp:docPr id="22" name="Рисунок 22"/>
             <wp:cNvGraphicFramePr>
               <a:graphicFrameLocks xmlns:a="http://schemas.openxmlformats.org/drawingml/2006/main" noChangeAspect="1"/>
             </wp:cNvGraphicFramePr>
@@ -2444,7 +1842,7 @@
                   <pic:spPr>
                     <a:xfrm>
                       <a:off x="0" y="0"/>
-                      <a:ext cx="5238975" cy="2748988"/>
+                      <a:ext cx="165424" cy="222963"/>
                     </a:xfrm>
                     <a:prstGeom prst="rect">
                       <a:avLst/>
@@ -2456,6 +1854,81 @@
           </wp:inline>
         </w:drawing>
       </w:r>
+      <w:r>
+        <w:t xml:space="preserve"> для удаления </w:t>
+      </w:r>
+      <w:r>
+        <w:t xml:space="preserve">записи в журнале. </w:t>
+      </w:r>
+      <w:proofErr w:type="gramStart"/>
+      <w:r>
+        <w:t>Возможно</w:t>
+      </w:r>
+      <w:proofErr w:type="gramEnd"/>
+      <w:r>
+        <w:t xml:space="preserve"> удалить только последний ОБП (либо последние переключения по ТБП)</w:t>
+      </w:r>
+      <w:r>
+        <w:t>.</w:t>
+      </w:r>
+      <w:r>
+        <w:t xml:space="preserve"> При попытке удаления не последних бланков будет выведено окно с ошибкой, запись удалена не будет.</w:t>
+      </w:r>
+      <w:r>
+        <w:t xml:space="preserve"> Кнопка </w:t>
+      </w:r>
+      <w:r>
+        <w:t>«У</w:t>
+      </w:r>
+      <w:r>
+        <w:t>далить</w:t>
+      </w:r>
+      <w:r>
+        <w:t>»</w:t>
+      </w:r>
+      <w:r>
+        <w:t xml:space="preserve"> доступна то же время, что и кнопка «Изменить».</w:t>
+      </w:r>
+      <w:r>
+        <w:t xml:space="preserve"> </w:t>
+      </w:r>
+    </w:p>
+    <w:p>
+      <w:r>
+        <w:t>Фильтр записей. Доступна фильтрация записей в журнале по дате соз</w:t>
+      </w:r>
+      <w:r>
+        <w:t>дания и бланку (введенный текст ищется в полях номер связанного ТБП, «задание», «комментарий»)</w:t>
+      </w:r>
+      <w:r>
+        <w:t>.</w:t>
+      </w:r>
+      <w:r>
+        <w:t xml:space="preserve"> Также в </w:t>
+      </w:r>
+      <w:proofErr w:type="gramStart"/>
+      <w:r>
+        <w:t>фильтре</w:t>
+      </w:r>
+      <w:proofErr w:type="gramEnd"/>
+      <w:r>
+        <w:t xml:space="preserve"> возможно выбрать флажок «Проверка пересечений», в этом случае в журнале подсветятся строки, которые </w:t>
+      </w:r>
+      <w:r>
+        <w:rPr>
+          <w:i/>
+          <w:u w:val="single"/>
+        </w:rPr>
+        <w:t>возможно</w:t>
+      </w:r>
+      <w:r>
+        <w:t xml:space="preserve"> заполнены некорректно (пересечение по номерам ЛСО и датам переключения).</w:t>
+      </w:r>
+    </w:p>
+    <w:p>
+      <w:r>
+        <w:t>Кнопка «Печать» - для распечатывания журнала учета переключения по выбранному интервалу времени.</w:t>
+      </w:r>
     </w:p>
     <w:p>
       <w:pPr>
@@ -2466,20 +1939,7 @@
         </w:numPr>
       </w:pPr>
       <w:r>
-        <w:t>Вкладка «О переключениях»</w:t>
-      </w:r>
-    </w:p>
-    <w:p>
-      <w:r>
-        <w:t xml:space="preserve">Содержит информацию о </w:t>
-      </w:r>
-      <w:proofErr w:type="gramStart"/>
-      <w:r>
-        <w:t>последних</w:t>
-      </w:r>
-      <w:proofErr w:type="gramEnd"/>
-      <w:r>
-        <w:t xml:space="preserve"> использованных ЛСО и ОБП.</w:t>
+        <w:t>Вкладка «Замечания»</w:t>
       </w:r>
     </w:p>
     <w:p>
@@ -2492,10 +1952,10 @@
           <w:lang w:eastAsia="ru-RU"/>
         </w:rPr>
         <w:drawing>
-          <wp:inline distT="0" distB="0" distL="0" distR="0" wp14:anchorId="3302FDC2" wp14:editId="14CDD073">
-            <wp:extent cx="4366368" cy="2297875"/>
-            <wp:effectExtent l="0" t="0" r="0" b="7620"/>
-            <wp:docPr id="23" name="Рисунок 23"/>
+          <wp:inline distT="0" distB="0" distL="0" distR="0" wp14:anchorId="0FFD3FB5" wp14:editId="0181CDB0">
+            <wp:extent cx="4722079" cy="2468016"/>
+            <wp:effectExtent l="0" t="0" r="2540" b="8890"/>
+            <wp:docPr id="9" name="Рисунок 9"/>
             <wp:cNvGraphicFramePr>
               <a:graphicFrameLocks xmlns:a="http://schemas.openxmlformats.org/drawingml/2006/main" noChangeAspect="1"/>
             </wp:cNvGraphicFramePr>
@@ -2515,6 +1975,702 @@
                   <pic:spPr>
                     <a:xfrm>
                       <a:off x="0" y="0"/>
+                      <a:ext cx="4724276" cy="2469164"/>
+                    </a:xfrm>
+                    <a:prstGeom prst="rect">
+                      <a:avLst/>
+                    </a:prstGeom>
+                  </pic:spPr>
+                </pic:pic>
+              </a:graphicData>
+            </a:graphic>
+          </wp:inline>
+        </w:drawing>
+      </w:r>
+    </w:p>
+    <w:p>
+      <w:r>
+        <w:t xml:space="preserve">Содержит список замечаний к ТБП. </w:t>
+      </w:r>
+    </w:p>
+    <w:p>
+      <w:r>
+        <w:t>Состав таблицы:</w:t>
+      </w:r>
+    </w:p>
+    <w:p>
+      <w:pPr>
+        <w:pStyle w:val="a3"/>
+        <w:numPr>
+          <w:ilvl w:val="0"/>
+          <w:numId w:val="11"/>
+        </w:numPr>
+      </w:pPr>
+      <w:r>
+        <w:t>Дата создания замечания</w:t>
+      </w:r>
+    </w:p>
+    <w:p>
+      <w:pPr>
+        <w:pStyle w:val="a3"/>
+        <w:numPr>
+          <w:ilvl w:val="0"/>
+          <w:numId w:val="11"/>
+        </w:numPr>
+      </w:pPr>
+      <w:r>
+        <w:t>№ бланка</w:t>
+      </w:r>
+    </w:p>
+    <w:p>
+      <w:pPr>
+        <w:pStyle w:val="a3"/>
+        <w:numPr>
+          <w:ilvl w:val="0"/>
+          <w:numId w:val="11"/>
+        </w:numPr>
+      </w:pPr>
+      <w:r>
+        <w:t>Текст замечания</w:t>
+      </w:r>
+      <w:r>
+        <w:t xml:space="preserve"> (</w:t>
+      </w:r>
+      <w:r>
+        <w:rPr>
+          <w:b/>
+          <w:u w:val="single"/>
+        </w:rPr>
+        <w:t>Например</w:t>
+      </w:r>
+      <w:r>
+        <w:rPr>
+          <w:u w:val="single"/>
+        </w:rPr>
+        <w:t>: «отмечены в прикрепленном файле»</w:t>
+      </w:r>
+      <w:r>
+        <w:rPr>
+          <w:u w:val="single"/>
+        </w:rPr>
+        <w:t xml:space="preserve">, или какие либо «несоответствия в бланке с фактическим положением, таблицей нормального положения», либо «изменения согласно </w:t>
+      </w:r>
+      <w:proofErr w:type="spellStart"/>
+      <w:r>
+        <w:rPr>
+          <w:u w:val="single"/>
+        </w:rPr>
+        <w:t>тех</w:t>
+      </w:r>
+      <w:proofErr w:type="gramStart"/>
+      <w:r>
+        <w:rPr>
+          <w:u w:val="single"/>
+        </w:rPr>
+        <w:t>.у</w:t>
+      </w:r>
+      <w:proofErr w:type="gramEnd"/>
+      <w:r>
+        <w:rPr>
+          <w:u w:val="single"/>
+        </w:rPr>
+        <w:t>казаний</w:t>
+      </w:r>
+      <w:proofErr w:type="spellEnd"/>
+      <w:r>
+        <w:rPr>
+          <w:u w:val="single"/>
+        </w:rPr>
+        <w:t>, журнала РЗА – запись №_, дата_» и  т.д.</w:t>
+      </w:r>
+      <w:r>
+        <w:t>).</w:t>
+      </w:r>
+      <w:r>
+        <w:t xml:space="preserve"> </w:t>
+      </w:r>
+    </w:p>
+    <w:p>
+      <w:pPr>
+        <w:pStyle w:val="a3"/>
+        <w:numPr>
+          <w:ilvl w:val="0"/>
+          <w:numId w:val="11"/>
+        </w:numPr>
+      </w:pPr>
+      <w:r>
+        <w:t>Автор замечания</w:t>
+      </w:r>
+    </w:p>
+    <w:p>
+      <w:pPr>
+        <w:pStyle w:val="a3"/>
+        <w:numPr>
+          <w:ilvl w:val="0"/>
+          <w:numId w:val="11"/>
+        </w:numPr>
+      </w:pPr>
+      <w:r>
+        <w:t>Дата закрытия замечания</w:t>
+      </w:r>
+    </w:p>
+    <w:p>
+      <w:pPr>
+        <w:pStyle w:val="a3"/>
+        <w:numPr>
+          <w:ilvl w:val="0"/>
+          <w:numId w:val="11"/>
+        </w:numPr>
+      </w:pPr>
+      <w:r>
+        <w:t>Закрыл — пользователь, закрывший замечание</w:t>
+      </w:r>
+    </w:p>
+    <w:p>
+      <w:pPr>
+        <w:pStyle w:val="a3"/>
+        <w:numPr>
+          <w:ilvl w:val="0"/>
+          <w:numId w:val="11"/>
+        </w:numPr>
+      </w:pPr>
+      <w:r>
+        <w:t>Комментарий при закрытии замечания</w:t>
+      </w:r>
+    </w:p>
+    <w:p>
+      <w:pPr>
+        <w:pStyle w:val="a3"/>
+        <w:numPr>
+          <w:ilvl w:val="0"/>
+          <w:numId w:val="11"/>
+        </w:numPr>
+      </w:pPr>
+      <w:r>
+        <w:t>Команды</w:t>
+      </w:r>
+    </w:p>
+    <w:p>
+      <w:pPr>
+        <w:pStyle w:val="a3"/>
+        <w:numPr>
+          <w:ilvl w:val="1"/>
+          <w:numId w:val="11"/>
+        </w:numPr>
+      </w:pPr>
+      <w:r>
+        <w:lastRenderedPageBreak/>
+        <w:t>Файл — если при создании замечания автор загрузил файл с исправлениями, открывается прикрепленный файл</w:t>
+      </w:r>
+    </w:p>
+    <w:p>
+      <w:pPr>
+        <w:pStyle w:val="a3"/>
+        <w:numPr>
+          <w:ilvl w:val="1"/>
+          <w:numId w:val="11"/>
+        </w:numPr>
+      </w:pPr>
+      <w:r>
+        <w:t xml:space="preserve">Закрыть — кнопка, доступная </w:t>
+      </w:r>
+      <w:proofErr w:type="spellStart"/>
+      <w:r>
+        <w:t>Н</w:t>
+      </w:r>
+      <w:r>
+        <w:t>ач</w:t>
+      </w:r>
+      <w:r>
+        <w:t>ОС</w:t>
+      </w:r>
+      <w:proofErr w:type="spellEnd"/>
+      <w:r>
+        <w:t xml:space="preserve"> и </w:t>
+      </w:r>
+      <w:proofErr w:type="spellStart"/>
+      <w:r>
+        <w:t>зам</w:t>
+      </w:r>
+      <w:proofErr w:type="gramStart"/>
+      <w:r>
+        <w:t>.Н</w:t>
+      </w:r>
+      <w:proofErr w:type="gramEnd"/>
+      <w:r>
+        <w:t>ач</w:t>
+      </w:r>
+      <w:r>
+        <w:t>ОС</w:t>
+      </w:r>
+      <w:proofErr w:type="spellEnd"/>
+      <w:r>
+        <w:t>, позволяет закрыть замечание.</w:t>
+      </w:r>
+    </w:p>
+    <w:p>
+      <w:bookmarkStart w:id="0" w:name="_GoBack"/>
+      <w:bookmarkEnd w:id="0"/>
+    </w:p>
+    <w:p>
+      <w:pPr>
+        <w:pStyle w:val="2"/>
+        <w:numPr>
+          <w:ilvl w:val="1"/>
+          <w:numId w:val="6"/>
+        </w:numPr>
+      </w:pPr>
+      <w:r>
+        <w:t>Вкладка «Пользователи»</w:t>
+      </w:r>
+    </w:p>
+    <w:p>
+      <w:r>
+        <w:t>Если есть разрешение, позволяет редактировать список пользователей системы.</w:t>
+      </w:r>
+    </w:p>
+    <w:p>
+      <w:pPr>
+        <w:jc w:val="center"/>
+      </w:pPr>
+      <w:r>
+        <w:rPr>
+          <w:noProof/>
+          <w:lang w:eastAsia="ru-RU"/>
+        </w:rPr>
+        <w:drawing>
+          <wp:inline distT="0" distB="0" distL="0" distR="0" wp14:anchorId="6BBC7EA0" wp14:editId="3952A7FA">
+            <wp:extent cx="4677687" cy="2461229"/>
+            <wp:effectExtent l="0" t="0" r="0" b="0"/>
+            <wp:docPr id="24" name="Рисунок 24"/>
+            <wp:cNvGraphicFramePr>
+              <a:graphicFrameLocks xmlns:a="http://schemas.openxmlformats.org/drawingml/2006/main" noChangeAspect="1"/>
+            </wp:cNvGraphicFramePr>
+            <a:graphic xmlns:a="http://schemas.openxmlformats.org/drawingml/2006/main">
+              <a:graphicData uri="http://schemas.openxmlformats.org/drawingml/2006/picture">
+                <pic:pic xmlns:pic="http://schemas.openxmlformats.org/drawingml/2006/picture">
+                  <pic:nvPicPr>
+                    <pic:cNvPr id="0" name=""/>
+                    <pic:cNvPicPr/>
+                  </pic:nvPicPr>
+                  <pic:blipFill>
+                    <a:blip r:embed="rId21"/>
+                    <a:stretch>
+                      <a:fillRect/>
+                    </a:stretch>
+                  </pic:blipFill>
+                  <pic:spPr>
+                    <a:xfrm>
+                      <a:off x="0" y="0"/>
+                      <a:ext cx="4679427" cy="2462145"/>
+                    </a:xfrm>
+                    <a:prstGeom prst="rect">
+                      <a:avLst/>
+                    </a:prstGeom>
+                  </pic:spPr>
+                </pic:pic>
+              </a:graphicData>
+            </a:graphic>
+          </wp:inline>
+        </w:drawing>
+      </w:r>
+    </w:p>
+    <w:p>
+      <w:r>
+        <w:t xml:space="preserve">Удаление пользователя </w:t>
+      </w:r>
+      <w:proofErr w:type="gramStart"/>
+      <w:r>
+        <w:t>возможно</w:t>
+      </w:r>
+      <w:proofErr w:type="gramEnd"/>
+      <w:r>
+        <w:t xml:space="preserve"> только если он не участвовал в переключениях и редактировании ТБП. Если на пользователя есть ссылка в БД, удаление не возможно.</w:t>
+      </w:r>
+      <w:r>
+        <w:t xml:space="preserve"> </w:t>
+      </w:r>
+    </w:p>
+    <w:p>
+      <w:r>
+        <w:t>Для каждого пользователя заполняются следующие поля:</w:t>
+      </w:r>
+    </w:p>
+    <w:p>
+      <w:pPr>
+        <w:pStyle w:val="a3"/>
+        <w:numPr>
+          <w:ilvl w:val="0"/>
+          <w:numId w:val="35"/>
+        </w:numPr>
+      </w:pPr>
+      <w:r>
+        <w:rPr>
+          <w:lang w:val="en-US"/>
+        </w:rPr>
+        <w:t xml:space="preserve">Login — </w:t>
+      </w:r>
+      <w:r>
+        <w:t xml:space="preserve">имя входя в систему </w:t>
+      </w:r>
+    </w:p>
+    <w:p>
+      <w:pPr>
+        <w:pStyle w:val="a3"/>
+        <w:numPr>
+          <w:ilvl w:val="0"/>
+          <w:numId w:val="35"/>
+        </w:numPr>
+      </w:pPr>
+      <w:r>
+        <w:t>Имя пользователя</w:t>
+      </w:r>
+    </w:p>
+    <w:p>
+      <w:pPr>
+        <w:pStyle w:val="a3"/>
+        <w:numPr>
+          <w:ilvl w:val="0"/>
+          <w:numId w:val="35"/>
+        </w:numPr>
+      </w:pPr>
+      <w:r>
+        <w:t>Электронная почта (для отправки информации по замечаниям)</w:t>
+      </w:r>
+    </w:p>
+    <w:p>
+      <w:pPr>
+        <w:pStyle w:val="a3"/>
+        <w:numPr>
+          <w:ilvl w:val="0"/>
+          <w:numId w:val="35"/>
+        </w:numPr>
+      </w:pPr>
+      <w:r>
+        <w:t xml:space="preserve">Папки — Доступные для редактирования папки. 0 — Доступны для редактирования </w:t>
+      </w:r>
+      <w:r>
+        <w:rPr>
+          <w:u w:val="single"/>
+        </w:rPr>
+        <w:t>все папки.</w:t>
+      </w:r>
+      <w:r>
+        <w:t xml:space="preserve"> Доступные номера папок разделяются точкой с запяток</w:t>
+      </w:r>
+      <w:proofErr w:type="gramStart"/>
+      <w:r>
+        <w:t xml:space="preserve"> («;»). </w:t>
+      </w:r>
+      <w:proofErr w:type="gramEnd"/>
+      <w:r>
+        <w:t>Например «9;10» — доступны для редактирования 9 и 10 папка</w:t>
+      </w:r>
+    </w:p>
+    <w:p>
+      <w:pPr>
+        <w:pStyle w:val="a3"/>
+        <w:numPr>
+          <w:ilvl w:val="0"/>
+          <w:numId w:val="35"/>
+        </w:numPr>
+      </w:pPr>
+      <w:r>
+        <w:t>Админ — пользователь является администратором. Администратор может:</w:t>
+      </w:r>
+    </w:p>
+    <w:p>
+      <w:pPr>
+        <w:pStyle w:val="a3"/>
+        <w:numPr>
+          <w:ilvl w:val="1"/>
+          <w:numId w:val="35"/>
+        </w:numPr>
+      </w:pPr>
+      <w:r>
+        <w:t xml:space="preserve">Редактировать </w:t>
+      </w:r>
+      <w:r>
+        <w:rPr>
+          <w:u w:val="single"/>
+        </w:rPr>
+        <w:t>список</w:t>
+      </w:r>
+      <w:r>
+        <w:t xml:space="preserve"> ТБП доступных ему папок (добавлять, удалять, восстанавливать ТБП)</w:t>
+      </w:r>
+    </w:p>
+    <w:p>
+      <w:pPr>
+        <w:pStyle w:val="a3"/>
+        <w:numPr>
+          <w:ilvl w:val="1"/>
+          <w:numId w:val="35"/>
+        </w:numPr>
+      </w:pPr>
+      <w:r>
+        <w:t>Закрывать замечания к ТБП</w:t>
+      </w:r>
+    </w:p>
+    <w:p>
+      <w:pPr>
+        <w:pStyle w:val="a3"/>
+        <w:numPr>
+          <w:ilvl w:val="1"/>
+          <w:numId w:val="35"/>
+        </w:numPr>
+      </w:pPr>
+      <w:r>
+        <w:t>Разблокировать записи в журнале переключений для внесения изменений</w:t>
+      </w:r>
+    </w:p>
+    <w:p>
+      <w:pPr>
+        <w:pStyle w:val="a3"/>
+        <w:numPr>
+          <w:ilvl w:val="0"/>
+          <w:numId w:val="35"/>
+        </w:numPr>
+      </w:pPr>
+      <w:r>
+        <w:t>Редактирование ТБП — пользователю доступно редактирование ТБП в определенных папках</w:t>
+      </w:r>
+    </w:p>
+    <w:p>
+      <w:pPr>
+        <w:pStyle w:val="a3"/>
+        <w:numPr>
+          <w:ilvl w:val="0"/>
+          <w:numId w:val="35"/>
+        </w:numPr>
+      </w:pPr>
+      <w:r>
+        <w:t>Заполнение журнала — Пользователь может заполнять журнал переключений</w:t>
+      </w:r>
+    </w:p>
+    <w:p>
+      <w:pPr>
+        <w:pStyle w:val="a3"/>
+        <w:numPr>
+          <w:ilvl w:val="0"/>
+          <w:numId w:val="35"/>
+        </w:numPr>
+      </w:pPr>
+      <w:r>
+        <w:t>Оповещать о замечаниях — отправлять пользователю информацию о новых замечаниях к ТБП</w:t>
+      </w:r>
+    </w:p>
+    <w:p>
+      <w:pPr>
+        <w:pStyle w:val="a3"/>
+        <w:numPr>
+          <w:ilvl w:val="0"/>
+          <w:numId w:val="35"/>
+        </w:numPr>
+      </w:pPr>
+      <w:r>
+        <w:t>Редактирование пользователь — пользователь может администрировать список пользователей.</w:t>
+      </w:r>
+    </w:p>
+    <w:p>
+      <w:pPr>
+        <w:pStyle w:val="2"/>
+        <w:numPr>
+          <w:ilvl w:val="1"/>
+          <w:numId w:val="6"/>
+        </w:numPr>
+      </w:pPr>
+      <w:r>
+        <w:t>Вкладка «</w:t>
+      </w:r>
+      <w:r>
+        <w:t>Папки</w:t>
+      </w:r>
+      <w:r>
+        <w:t>»</w:t>
+      </w:r>
+    </w:p>
+    <w:p>
+      <w:r>
+        <w:t xml:space="preserve">Вкладка Доступна только администратору системы. На вкладке доступно редактирование списка папок ТБП. Все папки должны иметь уникальное поле </w:t>
+      </w:r>
+      <w:r>
+        <w:rPr>
+          <w:lang w:val="en-US"/>
+        </w:rPr>
+        <w:t>ID</w:t>
+      </w:r>
+      <w:r>
+        <w:t xml:space="preserve">. </w:t>
+      </w:r>
+      <w:r>
+        <w:t>В системе обязательно должно быть 2 системные папки (удаление и редактирование недоступно):</w:t>
+      </w:r>
+    </w:p>
+    <w:p>
+      <w:pPr>
+        <w:pStyle w:val="a3"/>
+        <w:numPr>
+          <w:ilvl w:val="0"/>
+          <w:numId w:val="37"/>
+        </w:numPr>
+      </w:pPr>
+      <w:r>
+        <w:t>«-»</w:t>
+      </w:r>
+      <w:r>
+        <w:t xml:space="preserve"> </w:t>
+      </w:r>
+      <w:r>
+        <w:t xml:space="preserve">ОБП — Папка, на которую ссылается шаблон для создания ОБП. Шаблон содержится в списке ТБП с номером </w:t>
+      </w:r>
+      <w:r>
+        <w:t>“</w:t>
+      </w:r>
+      <w:proofErr w:type="gramStart"/>
+      <w:r>
+        <w:t>-“</w:t>
+      </w:r>
+      <w:proofErr w:type="gramEnd"/>
+      <w:r>
+        <w:t xml:space="preserve"> (</w:t>
+      </w:r>
+      <w:r>
+        <w:t>Не видно из приложения)</w:t>
+      </w:r>
+      <w:r>
+        <w:t>.</w:t>
+      </w:r>
+    </w:p>
+    <w:p>
+      <w:pPr>
+        <w:pStyle w:val="a3"/>
+        <w:numPr>
+          <w:ilvl w:val="0"/>
+          <w:numId w:val="37"/>
+        </w:numPr>
+      </w:pPr>
+      <w:r>
+        <w:t>«</w:t>
+      </w:r>
+      <w:r>
+        <w:rPr>
+          <w:lang w:val="en-US"/>
+        </w:rPr>
+        <w:t>del</w:t>
+      </w:r>
+      <w:r>
+        <w:t>» Удаленные — Папка, в которой содержатся удаленные бланки (в случае удаления целой папки, все бланки переносятся в нее). Из этой папки можно восстано</w:t>
+      </w:r>
+      <w:r>
+        <w:t>вить данные бланки в другую папку.</w:t>
+      </w:r>
+    </w:p>
+    <w:p>
+      <w:pPr>
+        <w:jc w:val="center"/>
+      </w:pPr>
+      <w:r>
+        <w:rPr>
+          <w:noProof/>
+          <w:lang w:eastAsia="ru-RU"/>
+        </w:rPr>
+        <w:lastRenderedPageBreak/>
+        <w:drawing>
+          <wp:inline distT="0" distB="0" distL="0" distR="0" wp14:anchorId="3EAD09C5" wp14:editId="5381AF3A">
+            <wp:extent cx="5237018" cy="2747961"/>
+            <wp:effectExtent l="0" t="0" r="1905" b="0"/>
+            <wp:docPr id="21" name="Рисунок 21"/>
+            <wp:cNvGraphicFramePr>
+              <a:graphicFrameLocks xmlns:a="http://schemas.openxmlformats.org/drawingml/2006/main" noChangeAspect="1"/>
+            </wp:cNvGraphicFramePr>
+            <a:graphic xmlns:a="http://schemas.openxmlformats.org/drawingml/2006/main">
+              <a:graphicData uri="http://schemas.openxmlformats.org/drawingml/2006/picture">
+                <pic:pic xmlns:pic="http://schemas.openxmlformats.org/drawingml/2006/picture">
+                  <pic:nvPicPr>
+                    <pic:cNvPr id="0" name=""/>
+                    <pic:cNvPicPr/>
+                  </pic:nvPicPr>
+                  <pic:blipFill>
+                    <a:blip r:embed="rId22"/>
+                    <a:stretch>
+                      <a:fillRect/>
+                    </a:stretch>
+                  </pic:blipFill>
+                  <pic:spPr>
+                    <a:xfrm>
+                      <a:off x="0" y="0"/>
+                      <a:ext cx="5238975" cy="2748988"/>
+                    </a:xfrm>
+                    <a:prstGeom prst="rect">
+                      <a:avLst/>
+                    </a:prstGeom>
+                  </pic:spPr>
+                </pic:pic>
+              </a:graphicData>
+            </a:graphic>
+          </wp:inline>
+        </w:drawing>
+      </w:r>
+    </w:p>
+    <w:p>
+      <w:pPr>
+        <w:pStyle w:val="2"/>
+        <w:numPr>
+          <w:ilvl w:val="1"/>
+          <w:numId w:val="6"/>
+        </w:numPr>
+      </w:pPr>
+      <w:r>
+        <w:t>Вкладка «О переключениях»</w:t>
+      </w:r>
+    </w:p>
+    <w:p>
+      <w:r>
+        <w:t xml:space="preserve">Содержит информацию о </w:t>
+      </w:r>
+      <w:proofErr w:type="gramStart"/>
+      <w:r>
+        <w:t>последних</w:t>
+      </w:r>
+      <w:proofErr w:type="gramEnd"/>
+      <w:r>
+        <w:t xml:space="preserve"> использованных ЛСО и ОБП.</w:t>
+      </w:r>
+    </w:p>
+    <w:p>
+      <w:pPr>
+        <w:jc w:val="center"/>
+      </w:pPr>
+      <w:r>
+        <w:rPr>
+          <w:noProof/>
+          <w:lang w:eastAsia="ru-RU"/>
+        </w:rPr>
+        <w:drawing>
+          <wp:inline distT="0" distB="0" distL="0" distR="0" wp14:anchorId="3302FDC2" wp14:editId="14CDD073">
+            <wp:extent cx="4366368" cy="2297875"/>
+            <wp:effectExtent l="0" t="0" r="0" b="7620"/>
+            <wp:docPr id="23" name="Рисунок 23"/>
+            <wp:cNvGraphicFramePr>
+              <a:graphicFrameLocks xmlns:a="http://schemas.openxmlformats.org/drawingml/2006/main" noChangeAspect="1"/>
+            </wp:cNvGraphicFramePr>
+            <a:graphic xmlns:a="http://schemas.openxmlformats.org/drawingml/2006/main">
+              <a:graphicData uri="http://schemas.openxmlformats.org/drawingml/2006/picture">
+                <pic:pic xmlns:pic="http://schemas.openxmlformats.org/drawingml/2006/picture">
+                  <pic:nvPicPr>
+                    <pic:cNvPr id="0" name=""/>
+                    <pic:cNvPicPr/>
+                  </pic:nvPicPr>
+                  <pic:blipFill>
+                    <a:blip r:embed="rId23"/>
+                    <a:stretch>
+                      <a:fillRect/>
+                    </a:stretch>
+                  </pic:blipFill>
+                  <pic:spPr>
+                    <a:xfrm>
+                      <a:off x="0" y="0"/>
                       <a:ext cx="4373660" cy="2301712"/>
                     </a:xfrm>
                     <a:prstGeom prst="rect">
@@ -2580,7 +2736,7 @@
                     <pic:cNvPicPr/>
                   </pic:nvPicPr>
                   <pic:blipFill rotWithShape="1">
-                    <a:blip r:embed="rId21"/>
+                    <a:blip r:embed="rId24"/>
                     <a:srcRect l="28540" t="69662" r="25443" b="7744"/>
                     <a:stretch/>
                   </pic:blipFill>
@@ -2638,7 +2794,7 @@
                     <pic:cNvPicPr/>
                   </pic:nvPicPr>
                   <pic:blipFill rotWithShape="1">
-                    <a:blip r:embed="rId21"/>
+                    <a:blip r:embed="rId24"/>
                     <a:srcRect l="74558" t="69662" r="2426" b="7117"/>
                     <a:stretch/>
                   </pic:blipFill>
@@ -2709,7 +2865,7 @@
                     <pic:cNvPicPr/>
                   </pic:nvPicPr>
                   <pic:blipFill rotWithShape="1">
-                    <a:blip r:embed="rId22"/>
+                    <a:blip r:embed="rId25"/>
                     <a:srcRect l="4408" t="22473" r="3235" b="44702"/>
                     <a:stretch/>
                   </pic:blipFill>
@@ -2760,7 +2916,7 @@
                     <pic:cNvPicPr/>
                   </pic:nvPicPr>
                   <pic:blipFill rotWithShape="1">
-                    <a:blip r:embed="rId22"/>
+                    <a:blip r:embed="rId25"/>
                     <a:srcRect l="4070" t="58426" r="2907" b="10033"/>
                     <a:stretch/>
                   </pic:blipFill>
@@ -2895,7 +3051,7 @@
                     <pic:cNvPicPr/>
                   </pic:nvPicPr>
                   <pic:blipFill>
-                    <a:blip r:embed="rId23"/>
+                    <a:blip r:embed="rId26"/>
                     <a:stretch>
                       <a:fillRect/>
                     </a:stretch>
@@ -3714,263 +3870,6 @@
             <wp:extent cx="3764648" cy="2179122"/>
             <wp:effectExtent l="0" t="0" r="7620" b="0"/>
             <wp:docPr id="14" name="Рисунок 14"/>
-            <wp:cNvGraphicFramePr>
-              <a:graphicFrameLocks xmlns:a="http://schemas.openxmlformats.org/drawingml/2006/main" noChangeAspect="1"/>
-            </wp:cNvGraphicFramePr>
-            <a:graphic xmlns:a="http://schemas.openxmlformats.org/drawingml/2006/main">
-              <a:graphicData uri="http://schemas.openxmlformats.org/drawingml/2006/picture">
-                <pic:pic xmlns:pic="http://schemas.openxmlformats.org/drawingml/2006/picture">
-                  <pic:nvPicPr>
-                    <pic:cNvPr id="0" name=""/>
-                    <pic:cNvPicPr/>
-                  </pic:nvPicPr>
-                  <pic:blipFill>
-                    <a:blip r:embed="rId24"/>
-                    <a:stretch>
-                      <a:fillRect/>
-                    </a:stretch>
-                  </pic:blipFill>
-                  <pic:spPr>
-                    <a:xfrm>
-                      <a:off x="0" y="0"/>
-                      <a:ext cx="3769385" cy="2181864"/>
-                    </a:xfrm>
-                    <a:prstGeom prst="rect">
-                      <a:avLst/>
-                    </a:prstGeom>
-                  </pic:spPr>
-                </pic:pic>
-              </a:graphicData>
-            </a:graphic>
-          </wp:inline>
-        </w:drawing>
-      </w:r>
-    </w:p>
-    <w:p>
-      <w:r>
-        <w:t xml:space="preserve">При нажатии кнопки «Редактор» откроется окно редактора </w:t>
-      </w:r>
-      <w:r>
-        <w:rPr>
-          <w:lang w:val="en-US"/>
-        </w:rPr>
-        <w:t>WORD</w:t>
-      </w:r>
-      <w:r>
-        <w:t xml:space="preserve">, в котором можно внести замечания по данному бланку. После сохранения документа, и нажатия кнопки </w:t>
-      </w:r>
-      <w:proofErr w:type="gramStart"/>
-      <w:r>
-        <w:t>ОК</w:t>
-      </w:r>
-      <w:proofErr w:type="gramEnd"/>
-      <w:r>
-        <w:t xml:space="preserve"> документ загрузится в БД.</w:t>
-      </w:r>
-    </w:p>
-    <w:p>
-      <w:r>
-        <w:t xml:space="preserve">При создании замечания будет отправлено письмо </w:t>
-      </w:r>
-      <w:proofErr w:type="spellStart"/>
-      <w:r>
-        <w:t>Н</w:t>
-      </w:r>
-      <w:r>
-        <w:t>ач</w:t>
-      </w:r>
-      <w:r>
-        <w:t>ОС</w:t>
-      </w:r>
-      <w:proofErr w:type="spellEnd"/>
-      <w:r>
-        <w:t xml:space="preserve"> и </w:t>
-      </w:r>
-      <w:proofErr w:type="spellStart"/>
-      <w:r>
-        <w:t>ЗамН</w:t>
-      </w:r>
-      <w:r>
-        <w:t>ач</w:t>
-      </w:r>
-      <w:r>
-        <w:t>ОС</w:t>
-      </w:r>
-      <w:proofErr w:type="spellEnd"/>
-      <w:r>
-        <w:t>.</w:t>
-      </w:r>
-    </w:p>
-    <w:p>
-      <w:r>
-        <w:t xml:space="preserve">Все активные замечания отображаются в списке ТБП. </w:t>
-      </w:r>
-      <w:r>
-        <w:rPr>
-          <w:b/>
-        </w:rPr>
-        <w:t>При производстве переключений, необходимо ознакомиться с активными замечаниями по данному бланку</w:t>
-      </w:r>
-      <w:r>
-        <w:t>.</w:t>
-      </w:r>
-    </w:p>
-    <w:p/>
-    <w:p>
-      <w:r>
-        <w:t>Все созданные замечания можно посмотреть на вкладке «Замечания»</w:t>
-      </w:r>
-    </w:p>
-    <w:p>
-      <w:pPr>
-        <w:jc w:val="center"/>
-      </w:pPr>
-      <w:bookmarkStart w:id="0" w:name="_GoBack"/>
-      <w:r>
-        <w:rPr>
-          <w:noProof/>
-          <w:lang w:eastAsia="ru-RU"/>
-        </w:rPr>
-        <w:drawing>
-          <wp:inline distT="0" distB="0" distL="0" distR="0" wp14:anchorId="0ABC19E3" wp14:editId="6D39E225">
-            <wp:extent cx="5119892" cy="1486983"/>
-            <wp:effectExtent l="0" t="0" r="5080" b="0"/>
-            <wp:docPr id="15" name="Рисунок 15"/>
-            <wp:cNvGraphicFramePr>
-              <a:graphicFrameLocks xmlns:a="http://schemas.openxmlformats.org/drawingml/2006/main" noChangeAspect="1"/>
-            </wp:cNvGraphicFramePr>
-            <a:graphic xmlns:a="http://schemas.openxmlformats.org/drawingml/2006/main">
-              <a:graphicData uri="http://schemas.openxmlformats.org/drawingml/2006/picture">
-                <pic:pic xmlns:pic="http://schemas.openxmlformats.org/drawingml/2006/picture">
-                  <pic:nvPicPr>
-                    <pic:cNvPr id="0" name=""/>
-                    <pic:cNvPicPr/>
-                  </pic:nvPicPr>
-                  <pic:blipFill>
-                    <a:blip r:embed="rId25"/>
-                    <a:stretch>
-                      <a:fillRect/>
-                    </a:stretch>
-                  </pic:blipFill>
-                  <pic:spPr>
-                    <a:xfrm>
-                      <a:off x="0" y="0"/>
-                      <a:ext cx="5122274" cy="1487675"/>
-                    </a:xfrm>
-                    <a:prstGeom prst="rect">
-                      <a:avLst/>
-                    </a:prstGeom>
-                  </pic:spPr>
-                </pic:pic>
-              </a:graphicData>
-            </a:graphic>
-          </wp:inline>
-        </w:drawing>
-      </w:r>
-      <w:bookmarkEnd w:id="0"/>
-    </w:p>
-    <w:p>
-      <w:r>
-        <w:t xml:space="preserve">Закрыть замечание может </w:t>
-      </w:r>
-      <w:r>
-        <w:t>пользователь, которому доступно редактирование бланков данной папки</w:t>
-      </w:r>
-      <w:r>
-        <w:t>. Для закрытия замечания необходимо нажать кнопку «Закрыть». Появится окно закрытия замечания:</w:t>
-      </w:r>
-    </w:p>
-    <w:p>
-      <w:pPr>
-        <w:jc w:val="center"/>
-      </w:pPr>
-      <w:r>
-        <w:rPr>
-          <w:noProof/>
-          <w:lang w:eastAsia="ru-RU"/>
-        </w:rPr>
-        <w:drawing>
-          <wp:inline distT="0" distB="0" distL="0" distR="0" wp14:anchorId="60A5869F" wp14:editId="492A723B">
-            <wp:extent cx="3299646" cy="1899583"/>
-            <wp:effectExtent l="0" t="0" r="0" b="5715"/>
-            <wp:docPr id="16" name="Рисунок 16"/>
-            <wp:cNvGraphicFramePr>
-              <a:graphicFrameLocks xmlns:a="http://schemas.openxmlformats.org/drawingml/2006/main" noChangeAspect="1"/>
-            </wp:cNvGraphicFramePr>
-            <a:graphic xmlns:a="http://schemas.openxmlformats.org/drawingml/2006/main">
-              <a:graphicData uri="http://schemas.openxmlformats.org/drawingml/2006/picture">
-                <pic:pic xmlns:pic="http://schemas.openxmlformats.org/drawingml/2006/picture">
-                  <pic:nvPicPr>
-                    <pic:cNvPr id="0" name=""/>
-                    <pic:cNvPicPr/>
-                  </pic:nvPicPr>
-                  <pic:blipFill>
-                    <a:blip r:embed="rId26"/>
-                    <a:stretch>
-                      <a:fillRect/>
-                    </a:stretch>
-                  </pic:blipFill>
-                  <pic:spPr>
-                    <a:xfrm>
-                      <a:off x="0" y="0"/>
-                      <a:ext cx="3301200" cy="1900478"/>
-                    </a:xfrm>
-                    <a:prstGeom prst="rect">
-                      <a:avLst/>
-                    </a:prstGeom>
-                  </pic:spPr>
-                </pic:pic>
-              </a:graphicData>
-            </a:graphic>
-          </wp:inline>
-        </w:drawing>
-      </w:r>
-    </w:p>
-    <w:p/>
-    <w:p>
-      <w:pPr>
-        <w:pStyle w:val="1"/>
-        <w:numPr>
-          <w:ilvl w:val="0"/>
-          <w:numId w:val="6"/>
-        </w:numPr>
-      </w:pPr>
-      <w:r>
-        <w:t>Редактирование списка ТБП</w:t>
-      </w:r>
-    </w:p>
-    <w:p>
-      <w:pPr>
-        <w:pStyle w:val="2"/>
-        <w:numPr>
-          <w:ilvl w:val="1"/>
-          <w:numId w:val="6"/>
-        </w:numPr>
-      </w:pPr>
-      <w:r>
-        <w:t>Создание ТБП</w:t>
-      </w:r>
-    </w:p>
-    <w:p>
-      <w:r>
-        <w:t>Для создания ТБП необходимо нажать кнопку «Создать ТБП». Появится окно создания/редактирования ТБП:</w:t>
-      </w:r>
-    </w:p>
-    <w:p>
-      <w:pPr>
-        <w:jc w:val="center"/>
-      </w:pPr>
-      <w:r>
-        <w:rPr>
-          <w:noProof/>
-          <w:lang w:eastAsia="ru-RU"/>
-        </w:rPr>
-        <w:lastRenderedPageBreak/>
-        <w:drawing>
-          <wp:inline distT="0" distB="0" distL="0" distR="0" wp14:anchorId="50D68682" wp14:editId="50F30A8F">
-            <wp:extent cx="3535285" cy="2006930"/>
-            <wp:effectExtent l="0" t="0" r="8255" b="0"/>
-            <wp:docPr id="32" name="Рисунок 32"/>
             <wp:cNvGraphicFramePr>
               <a:graphicFrameLocks xmlns:a="http://schemas.openxmlformats.org/drawingml/2006/main" noChangeAspect="1"/>
             </wp:cNvGraphicFramePr>
@@ -3990,6 +3889,261 @@
                   <pic:spPr>
                     <a:xfrm>
                       <a:off x="0" y="0"/>
+                      <a:ext cx="3769385" cy="2181864"/>
+                    </a:xfrm>
+                    <a:prstGeom prst="rect">
+                      <a:avLst/>
+                    </a:prstGeom>
+                  </pic:spPr>
+                </pic:pic>
+              </a:graphicData>
+            </a:graphic>
+          </wp:inline>
+        </w:drawing>
+      </w:r>
+    </w:p>
+    <w:p>
+      <w:r>
+        <w:t xml:space="preserve">При нажатии кнопки «Редактор» откроется окно редактора </w:t>
+      </w:r>
+      <w:r>
+        <w:rPr>
+          <w:lang w:val="en-US"/>
+        </w:rPr>
+        <w:t>WORD</w:t>
+      </w:r>
+      <w:r>
+        <w:t xml:space="preserve">, в котором можно внести замечания по данному бланку. После сохранения документа, и нажатия кнопки </w:t>
+      </w:r>
+      <w:proofErr w:type="gramStart"/>
+      <w:r>
+        <w:t>ОК</w:t>
+      </w:r>
+      <w:proofErr w:type="gramEnd"/>
+      <w:r>
+        <w:t xml:space="preserve"> документ загрузится в БД.</w:t>
+      </w:r>
+    </w:p>
+    <w:p>
+      <w:r>
+        <w:t xml:space="preserve">При создании замечания будет отправлено письмо </w:t>
+      </w:r>
+      <w:proofErr w:type="spellStart"/>
+      <w:r>
+        <w:t>Н</w:t>
+      </w:r>
+      <w:r>
+        <w:t>ач</w:t>
+      </w:r>
+      <w:r>
+        <w:t>ОС</w:t>
+      </w:r>
+      <w:proofErr w:type="spellEnd"/>
+      <w:r>
+        <w:t xml:space="preserve"> и </w:t>
+      </w:r>
+      <w:proofErr w:type="spellStart"/>
+      <w:r>
+        <w:t>ЗамН</w:t>
+      </w:r>
+      <w:r>
+        <w:t>ач</w:t>
+      </w:r>
+      <w:r>
+        <w:t>ОС</w:t>
+      </w:r>
+      <w:proofErr w:type="spellEnd"/>
+      <w:r>
+        <w:t>.</w:t>
+      </w:r>
+    </w:p>
+    <w:p>
+      <w:r>
+        <w:t xml:space="preserve">Все активные замечания отображаются в списке ТБП. </w:t>
+      </w:r>
+      <w:r>
+        <w:rPr>
+          <w:b/>
+        </w:rPr>
+        <w:t>При производстве переключений, необходимо ознакомиться с активными замечаниями по данному бланку</w:t>
+      </w:r>
+      <w:r>
+        <w:t>.</w:t>
+      </w:r>
+    </w:p>
+    <w:p/>
+    <w:p>
+      <w:r>
+        <w:t>Все созданные замечания можно посмотреть на вкладке «Замечания»</w:t>
+      </w:r>
+    </w:p>
+    <w:p>
+      <w:pPr>
+        <w:jc w:val="center"/>
+      </w:pPr>
+      <w:r>
+        <w:rPr>
+          <w:noProof/>
+          <w:lang w:eastAsia="ru-RU"/>
+        </w:rPr>
+        <w:drawing>
+          <wp:inline distT="0" distB="0" distL="0" distR="0" wp14:anchorId="0ABC19E3" wp14:editId="6D39E225">
+            <wp:extent cx="5119892" cy="1486983"/>
+            <wp:effectExtent l="0" t="0" r="5080" b="0"/>
+            <wp:docPr id="15" name="Рисунок 15"/>
+            <wp:cNvGraphicFramePr>
+              <a:graphicFrameLocks xmlns:a="http://schemas.openxmlformats.org/drawingml/2006/main" noChangeAspect="1"/>
+            </wp:cNvGraphicFramePr>
+            <a:graphic xmlns:a="http://schemas.openxmlformats.org/drawingml/2006/main">
+              <a:graphicData uri="http://schemas.openxmlformats.org/drawingml/2006/picture">
+                <pic:pic xmlns:pic="http://schemas.openxmlformats.org/drawingml/2006/picture">
+                  <pic:nvPicPr>
+                    <pic:cNvPr id="0" name=""/>
+                    <pic:cNvPicPr/>
+                  </pic:nvPicPr>
+                  <pic:blipFill>
+                    <a:blip r:embed="rId28"/>
+                    <a:stretch>
+                      <a:fillRect/>
+                    </a:stretch>
+                  </pic:blipFill>
+                  <pic:spPr>
+                    <a:xfrm>
+                      <a:off x="0" y="0"/>
+                      <a:ext cx="5122274" cy="1487675"/>
+                    </a:xfrm>
+                    <a:prstGeom prst="rect">
+                      <a:avLst/>
+                    </a:prstGeom>
+                  </pic:spPr>
+                </pic:pic>
+              </a:graphicData>
+            </a:graphic>
+          </wp:inline>
+        </w:drawing>
+      </w:r>
+    </w:p>
+    <w:p>
+      <w:r>
+        <w:t xml:space="preserve">Закрыть замечание может </w:t>
+      </w:r>
+      <w:r>
+        <w:t>пользователь, которому доступно редактирование бланков данной папки</w:t>
+      </w:r>
+      <w:r>
+        <w:t>. Для закрытия замечания необходимо нажать кнопку «Закрыть». Появится окно закрытия замечания:</w:t>
+      </w:r>
+    </w:p>
+    <w:p>
+      <w:pPr>
+        <w:jc w:val="center"/>
+      </w:pPr>
+      <w:r>
+        <w:rPr>
+          <w:noProof/>
+          <w:lang w:eastAsia="ru-RU"/>
+        </w:rPr>
+        <w:drawing>
+          <wp:inline distT="0" distB="0" distL="0" distR="0" wp14:anchorId="60A5869F" wp14:editId="492A723B">
+            <wp:extent cx="3299646" cy="1899583"/>
+            <wp:effectExtent l="0" t="0" r="0" b="5715"/>
+            <wp:docPr id="16" name="Рисунок 16"/>
+            <wp:cNvGraphicFramePr>
+              <a:graphicFrameLocks xmlns:a="http://schemas.openxmlformats.org/drawingml/2006/main" noChangeAspect="1"/>
+            </wp:cNvGraphicFramePr>
+            <a:graphic xmlns:a="http://schemas.openxmlformats.org/drawingml/2006/main">
+              <a:graphicData uri="http://schemas.openxmlformats.org/drawingml/2006/picture">
+                <pic:pic xmlns:pic="http://schemas.openxmlformats.org/drawingml/2006/picture">
+                  <pic:nvPicPr>
+                    <pic:cNvPr id="0" name=""/>
+                    <pic:cNvPicPr/>
+                  </pic:nvPicPr>
+                  <pic:blipFill>
+                    <a:blip r:embed="rId29"/>
+                    <a:stretch>
+                      <a:fillRect/>
+                    </a:stretch>
+                  </pic:blipFill>
+                  <pic:spPr>
+                    <a:xfrm>
+                      <a:off x="0" y="0"/>
+                      <a:ext cx="3301200" cy="1900478"/>
+                    </a:xfrm>
+                    <a:prstGeom prst="rect">
+                      <a:avLst/>
+                    </a:prstGeom>
+                  </pic:spPr>
+                </pic:pic>
+              </a:graphicData>
+            </a:graphic>
+          </wp:inline>
+        </w:drawing>
+      </w:r>
+    </w:p>
+    <w:p/>
+    <w:p>
+      <w:pPr>
+        <w:pStyle w:val="1"/>
+        <w:numPr>
+          <w:ilvl w:val="0"/>
+          <w:numId w:val="6"/>
+        </w:numPr>
+      </w:pPr>
+      <w:r>
+        <w:t>Редактирование списка ТБП</w:t>
+      </w:r>
+    </w:p>
+    <w:p>
+      <w:pPr>
+        <w:pStyle w:val="2"/>
+        <w:numPr>
+          <w:ilvl w:val="1"/>
+          <w:numId w:val="6"/>
+        </w:numPr>
+      </w:pPr>
+      <w:r>
+        <w:t>Создание ТБП</w:t>
+      </w:r>
+    </w:p>
+    <w:p>
+      <w:r>
+        <w:t>Для создания ТБП необходимо нажать кнопку «Создать ТБП». Появится окно создания/редактирования ТБП:</w:t>
+      </w:r>
+    </w:p>
+    <w:p>
+      <w:pPr>
+        <w:jc w:val="center"/>
+      </w:pPr>
+      <w:r>
+        <w:rPr>
+          <w:noProof/>
+          <w:lang w:eastAsia="ru-RU"/>
+        </w:rPr>
+        <w:lastRenderedPageBreak/>
+        <w:drawing>
+          <wp:inline distT="0" distB="0" distL="0" distR="0" wp14:anchorId="50D68682" wp14:editId="50F30A8F">
+            <wp:extent cx="3535285" cy="2006930"/>
+            <wp:effectExtent l="0" t="0" r="8255" b="0"/>
+            <wp:docPr id="32" name="Рисунок 32"/>
+            <wp:cNvGraphicFramePr>
+              <a:graphicFrameLocks xmlns:a="http://schemas.openxmlformats.org/drawingml/2006/main" noChangeAspect="1"/>
+            </wp:cNvGraphicFramePr>
+            <a:graphic xmlns:a="http://schemas.openxmlformats.org/drawingml/2006/main">
+              <a:graphicData uri="http://schemas.openxmlformats.org/drawingml/2006/picture">
+                <pic:pic xmlns:pic="http://schemas.openxmlformats.org/drawingml/2006/picture">
+                  <pic:nvPicPr>
+                    <pic:cNvPr id="0" name=""/>
+                    <pic:cNvPicPr/>
+                  </pic:nvPicPr>
+                  <pic:blipFill>
+                    <a:blip r:embed="rId30"/>
+                    <a:stretch>
+                      <a:fillRect/>
+                    </a:stretch>
+                  </pic:blipFill>
+                  <pic:spPr>
+                    <a:xfrm>
+                      <a:off x="0" y="0"/>
                       <a:ext cx="3535990" cy="2007330"/>
                     </a:xfrm>
                     <a:prstGeom prst="rect">
@@ -4150,7 +4304,7 @@
                     <pic:cNvPicPr/>
                   </pic:nvPicPr>
                   <pic:blipFill>
-                    <a:blip r:embed="rId28"/>
+                    <a:blip r:embed="rId31"/>
                     <a:stretch>
                       <a:fillRect/>
                     </a:stretch>
@@ -4389,7 +4543,7 @@
                           <pic:cNvPicPr/>
                         </pic:nvPicPr>
                         <pic:blipFill>
-                          <a:blip r:embed="rId29"/>
+                          <a:blip r:embed="rId32"/>
                           <a:stretch>
                             <a:fillRect/>
                           </a:stretch>
@@ -4462,7 +4616,7 @@
                           <pic:cNvPicPr/>
                         </pic:nvPicPr>
                         <pic:blipFill>
-                          <a:blip r:embed="rId30"/>
+                          <a:blip r:embed="rId33"/>
                           <a:stretch>
                             <a:fillRect/>
                           </a:stretch>
@@ -4598,7 +4752,7 @@
                     <pic:cNvPicPr/>
                   </pic:nvPicPr>
                   <pic:blipFill>
-                    <a:blip r:embed="rId31"/>
+                    <a:blip r:embed="rId34"/>
                     <a:stretch>
                       <a:fillRect/>
                     </a:stretch>
@@ -4869,7 +5023,7 @@
                     <pic:cNvPicPr/>
                   </pic:nvPicPr>
                   <pic:blipFill>
-                    <a:blip r:embed="rId32"/>
+                    <a:blip r:embed="rId35"/>
                     <a:stretch>
                       <a:fillRect/>
                     </a:stretch>
@@ -4924,7 +5078,7 @@
                     <pic:cNvPicPr/>
                   </pic:nvPicPr>
                   <pic:blipFill>
-                    <a:blip r:embed="rId33"/>
+                    <a:blip r:embed="rId36"/>
                     <a:stretch>
                       <a:fillRect/>
                     </a:stretch>
@@ -4961,7 +5115,7 @@
       <w:r>
         <w:t xml:space="preserve">При работе с ТБП хранится история редактирования файлов, прикрепленных к ТБП. Если скопилось большое количество файлов, можно запустить очистку неиспользованных файлов. Для этого надо перейти по ссылке </w:t>
       </w:r>
-      <w:hyperlink r:id="rId34" w:history="1">
+      <w:hyperlink r:id="rId37" w:history="1">
         <w:r>
           <w:rPr>
             <w:rStyle w:val="a4"/>
@@ -5041,7 +5195,7 @@
                     <pic:cNvPicPr/>
                   </pic:nvPicPr>
                   <pic:blipFill>
-                    <a:blip r:embed="rId35"/>
+                    <a:blip r:embed="rId38"/>
                     <a:stretch>
                       <a:fillRect/>
                     </a:stretch>
@@ -5210,7 +5364,7 @@
       <w:r>
         <w:t xml:space="preserve">В адресной строке ввести </w:t>
       </w:r>
-      <w:hyperlink r:id="rId36" w:history="1">
+      <w:hyperlink r:id="rId39" w:history="1">
         <w:r>
           <w:rPr>
             <w:rStyle w:val="a4"/>
@@ -5299,7 +5453,7 @@
                     <pic:cNvPicPr/>
                   </pic:nvPicPr>
                   <pic:blipFill rotWithShape="1">
-                    <a:blip r:embed="rId37"/>
+                    <a:blip r:embed="rId40"/>
                     <a:srcRect t="46933" r="73055"/>
                     <a:stretch/>
                   </pic:blipFill>
@@ -5347,7 +5501,7 @@
                     <pic:cNvPicPr/>
                   </pic:nvPicPr>
                   <pic:blipFill>
-                    <a:blip r:embed="rId38"/>
+                    <a:blip r:embed="rId41"/>
                     <a:stretch>
                       <a:fillRect/>
                     </a:stretch>
@@ -5395,7 +5549,7 @@
                     <pic:cNvPicPr/>
                   </pic:nvPicPr>
                   <pic:blipFill>
-                    <a:blip r:embed="rId39"/>
+                    <a:blip r:embed="rId42"/>
                     <a:stretch>
                       <a:fillRect/>
                     </a:stretch>
@@ -5441,7 +5595,7 @@
                     <pic:cNvPicPr/>
                   </pic:nvPicPr>
                   <pic:blipFill>
-                    <a:blip r:embed="rId40"/>
+                    <a:blip r:embed="rId43"/>
                     <a:stretch>
                       <a:fillRect/>
                     </a:stretch>
@@ -5504,7 +5658,7 @@
                     <pic:cNvPicPr/>
                   </pic:nvPicPr>
                   <pic:blipFill rotWithShape="1">
-                    <a:blip r:embed="rId41"/>
+                    <a:blip r:embed="rId44"/>
                     <a:srcRect r="61748" b="78330"/>
                     <a:stretch/>
                   </pic:blipFill>
@@ -9267,7 +9421,7 @@
 </file>
 
 <file path=customXml/itemProps1.xml><?xml version="1.0" encoding="utf-8"?>
-<ds:datastoreItem xmlns:ds="http://schemas.openxmlformats.org/officeDocument/2006/customXml" ds:itemID="{16ECD870-6E7A-41E5-862D-D0F5243BC34E}">
+<ds:datastoreItem xmlns:ds="http://schemas.openxmlformats.org/officeDocument/2006/customXml" ds:itemID="{CBBB19BC-65A8-4C4E-8E21-1C998924A6A3}">
   <ds:schemaRefs>
     <ds:schemaRef ds:uri="http://schemas.openxmlformats.org/officeDocument/2006/bibliography"/>
   </ds:schemaRefs>

--- a/BlankJournal/docs/Instruction.docx
+++ b/BlankJournal/docs/Instruction.docx
@@ -322,10 +322,10 @@
         </w:rPr>
         <w:lastRenderedPageBreak/>
         <w:drawing>
-          <wp:inline distT="0" distB="0" distL="0" distR="0" wp14:anchorId="6EC07649" wp14:editId="3B91812A">
-            <wp:extent cx="5678661" cy="2995524"/>
-            <wp:effectExtent l="0" t="0" r="0" b="0"/>
-            <wp:docPr id="4" name="Рисунок 4"/>
+          <wp:inline distT="0" distB="0" distL="0" distR="0" wp14:anchorId="6E44BB44" wp14:editId="1AE7096E">
+            <wp:extent cx="5545777" cy="2911690"/>
+            <wp:effectExtent l="0" t="0" r="0" b="3175"/>
+            <wp:docPr id="6" name="Рисунок 6"/>
             <wp:cNvGraphicFramePr>
               <a:graphicFrameLocks xmlns:a="http://schemas.openxmlformats.org/drawingml/2006/main" noChangeAspect="1"/>
             </wp:cNvGraphicFramePr>
@@ -345,7 +345,7 @@
                   <pic:spPr>
                     <a:xfrm>
                       <a:off x="0" y="0"/>
-                      <a:ext cx="5679674" cy="2996058"/>
+                      <a:ext cx="5546766" cy="2912209"/>
                     </a:xfrm>
                     <a:prstGeom prst="rect">
                       <a:avLst/>
@@ -381,10 +381,10 @@
           <w:lang w:eastAsia="ru-RU"/>
         </w:rPr>
         <w:drawing>
-          <wp:inline distT="0" distB="0" distL="0" distR="0" wp14:anchorId="774E1C23" wp14:editId="0A9A5EC8">
-            <wp:extent cx="5769904" cy="3053184"/>
-            <wp:effectExtent l="0" t="0" r="2540" b="0"/>
-            <wp:docPr id="17" name="Рисунок 17"/>
+          <wp:inline distT="0" distB="0" distL="0" distR="0" wp14:anchorId="6FBF236B" wp14:editId="1C85F084">
+            <wp:extent cx="6152515" cy="3235325"/>
+            <wp:effectExtent l="0" t="0" r="635" b="3175"/>
+            <wp:docPr id="10" name="Рисунок 10"/>
             <wp:cNvGraphicFramePr>
               <a:graphicFrameLocks xmlns:a="http://schemas.openxmlformats.org/drawingml/2006/main" noChangeAspect="1"/>
             </wp:cNvGraphicFramePr>
@@ -404,7 +404,7 @@
                   <pic:spPr>
                     <a:xfrm>
                       <a:off x="0" y="0"/>
-                      <a:ext cx="5770933" cy="3053728"/>
+                      <a:ext cx="6152515" cy="3235325"/>
                     </a:xfrm>
                     <a:prstGeom prst="rect">
                       <a:avLst/>
@@ -651,7 +651,17 @@
         </w:numPr>
       </w:pPr>
       <w:r>
-        <w:t>История редактирования — Вызывает окно с историей загрузки новых файлов к данному бланку</w:t>
+        <w:lastRenderedPageBreak/>
+        <w:t>Р</w:t>
+      </w:r>
+      <w:r>
+        <w:t>едактировани</w:t>
+      </w:r>
+      <w:r>
+        <w:t>е</w:t>
+      </w:r>
+      <w:r>
+        <w:t xml:space="preserve"> — Вызывает окно с историей загрузки новых файлов к данному бланку</w:t>
       </w:r>
       <w:r>
         <w:t xml:space="preserve"> (</w:t>
@@ -666,14 +676,7 @@
         <w:rPr>
           <w:i/>
         </w:rPr>
-        <w:t xml:space="preserve"> </w:t>
-      </w:r>
-      <w:r>
-        <w:rPr>
-          <w:i/>
-        </w:rPr>
-        <w:lastRenderedPageBreak/>
-        <w:t>прикрепленных</w:t>
+        <w:t xml:space="preserve"> прикрепленных</w:t>
       </w:r>
       <w:r>
         <w:rPr>
@@ -699,10 +702,10 @@
           <w:lang w:eastAsia="ru-RU"/>
         </w:rPr>
         <w:drawing>
-          <wp:inline distT="0" distB="0" distL="0" distR="0" wp14:anchorId="5F32E011" wp14:editId="3DCADBF8">
-            <wp:extent cx="2505693" cy="1255033"/>
-            <wp:effectExtent l="0" t="0" r="9525" b="2540"/>
-            <wp:docPr id="5" name="Рисунок 5"/>
+          <wp:inline distT="0" distB="0" distL="0" distR="0" wp14:anchorId="50BA0C1D" wp14:editId="2D1ABD0B">
+            <wp:extent cx="3574473" cy="1701283"/>
+            <wp:effectExtent l="0" t="0" r="6985" b="0"/>
+            <wp:docPr id="40" name="Рисунок 40"/>
             <wp:cNvGraphicFramePr>
               <a:graphicFrameLocks xmlns:a="http://schemas.openxmlformats.org/drawingml/2006/main" noChangeAspect="1"/>
             </wp:cNvGraphicFramePr>
@@ -722,7 +725,7 @@
                   <pic:spPr>
                     <a:xfrm>
                       <a:off x="0" y="0"/>
-                      <a:ext cx="2509983" cy="1257182"/>
+                      <a:ext cx="3580665" cy="1704230"/>
                     </a:xfrm>
                     <a:prstGeom prst="rect">
                       <a:avLst/>
@@ -744,7 +747,16 @@
         </w:numPr>
       </w:pPr>
       <w:r>
-        <w:t>История переключений — Вызывает окно со спис</w:t>
+        <w:t>П</w:t>
+      </w:r>
+      <w:r>
+        <w:t>ереключени</w:t>
+      </w:r>
+      <w:r>
+        <w:t>я</w:t>
+      </w:r>
+      <w:r>
+        <w:t xml:space="preserve"> — Вызывает окно со спис</w:t>
       </w:r>
       <w:r>
         <w:t>ком</w:t>
@@ -772,10 +784,10 @@
           <w:lang w:eastAsia="ru-RU"/>
         </w:rPr>
         <w:drawing>
-          <wp:inline distT="0" distB="0" distL="0" distR="0" wp14:anchorId="49E1E830" wp14:editId="4ABAA9E5">
-            <wp:extent cx="4198039" cy="1650792"/>
-            <wp:effectExtent l="0" t="0" r="0" b="6985"/>
-            <wp:docPr id="18" name="Рисунок 18"/>
+          <wp:inline distT="0" distB="0" distL="0" distR="0" wp14:anchorId="6A70D494" wp14:editId="23FCBDBE">
+            <wp:extent cx="4298867" cy="1694878"/>
+            <wp:effectExtent l="0" t="0" r="6985" b="635"/>
+            <wp:docPr id="41" name="Рисунок 41"/>
             <wp:cNvGraphicFramePr>
               <a:graphicFrameLocks xmlns:a="http://schemas.openxmlformats.org/drawingml/2006/main" noChangeAspect="1"/>
             </wp:cNvGraphicFramePr>
@@ -795,7 +807,7 @@
                   <pic:spPr>
                     <a:xfrm>
                       <a:off x="0" y="0"/>
-                      <a:ext cx="4202768" cy="1652651"/>
+                      <a:ext cx="4299634" cy="1695180"/>
                     </a:xfrm>
                     <a:prstGeom prst="rect">
                       <a:avLst/>
@@ -817,7 +829,10 @@
         </w:numPr>
       </w:pPr>
       <w:r>
-        <w:t xml:space="preserve">Создать замечание — Вызывает окно создания замечания к </w:t>
+        <w:t>З</w:t>
+      </w:r>
+      <w:r>
+        <w:t xml:space="preserve">амечание — Вызывает окно создания замечания к </w:t>
       </w:r>
       <w:proofErr w:type="gramStart"/>
       <w:r>
@@ -858,7 +873,10 @@
         </w:numPr>
       </w:pPr>
       <w:r>
-        <w:t>Создать запись в журнал (ТБП)</w:t>
+        <w:t>З</w:t>
+      </w:r>
+      <w:r>
+        <w:t>апись в журнал (ТБП)</w:t>
       </w:r>
     </w:p>
     <w:p>
@@ -870,7 +888,10 @@
         </w:numPr>
       </w:pPr>
       <w:r>
-        <w:t>Создать запись в журнал (ОБП)</w:t>
+        <w:t>З</w:t>
+      </w:r>
+      <w:r>
+        <w:t>апись в журнал (ОБП)</w:t>
       </w:r>
     </w:p>
     <w:p>
@@ -1111,10 +1132,10 @@
           <w:lang w:eastAsia="ru-RU"/>
         </w:rPr>
         <w:drawing>
-          <wp:inline distT="0" distB="0" distL="0" distR="0" wp14:anchorId="4665BB5D" wp14:editId="470ACB42">
-            <wp:extent cx="6152515" cy="3227705"/>
-            <wp:effectExtent l="0" t="0" r="635" b="0"/>
-            <wp:docPr id="34" name="Рисунок 34"/>
+          <wp:inline distT="0" distB="0" distL="0" distR="0" wp14:anchorId="41EBEE70" wp14:editId="51F3C45E">
+            <wp:extent cx="5545486" cy="2934432"/>
+            <wp:effectExtent l="0" t="0" r="0" b="0"/>
+            <wp:docPr id="42" name="Рисунок 42"/>
             <wp:cNvGraphicFramePr>
               <a:graphicFrameLocks xmlns:a="http://schemas.openxmlformats.org/drawingml/2006/main" noChangeAspect="1"/>
             </wp:cNvGraphicFramePr>
@@ -1134,7 +1155,7 @@
                   <pic:spPr>
                     <a:xfrm>
                       <a:off x="0" y="0"/>
-                      <a:ext cx="6152515" cy="3227705"/>
+                      <a:ext cx="5546475" cy="2934955"/>
                     </a:xfrm>
                     <a:prstGeom prst="rect">
                       <a:avLst/>
@@ -1392,10 +1413,10 @@
           <w:lang w:eastAsia="ru-RU"/>
         </w:rPr>
         <w:drawing>
-          <wp:inline distT="0" distB="0" distL="0" distR="0" wp14:anchorId="187EBB06" wp14:editId="50D981E9">
-            <wp:extent cx="178130" cy="178130"/>
-            <wp:effectExtent l="0" t="0" r="0" b="0"/>
-            <wp:docPr id="35" name="Рисунок 35"/>
+          <wp:inline distT="0" distB="0" distL="0" distR="0" wp14:anchorId="5504291A" wp14:editId="55979B9F">
+            <wp:extent cx="213755" cy="207075"/>
+            <wp:effectExtent l="0" t="0" r="0" b="2540"/>
+            <wp:docPr id="43" name="Рисунок 43"/>
             <wp:cNvGraphicFramePr>
               <a:graphicFrameLocks xmlns:a="http://schemas.openxmlformats.org/drawingml/2006/main" noChangeAspect="1"/>
             </wp:cNvGraphicFramePr>
@@ -1415,7 +1436,7 @@
                   <pic:spPr>
                     <a:xfrm>
                       <a:off x="0" y="0"/>
-                      <a:ext cx="176646" cy="176646"/>
+                      <a:ext cx="216936" cy="210157"/>
                     </a:xfrm>
                     <a:prstGeom prst="rect">
                       <a:avLst/>
@@ -1545,10 +1566,10 @@
           <w:lang w:eastAsia="ru-RU"/>
         </w:rPr>
         <w:drawing>
-          <wp:inline distT="0" distB="0" distL="0" distR="0" wp14:anchorId="7C5CC0A4" wp14:editId="6A1652C0">
-            <wp:extent cx="195943" cy="202263"/>
-            <wp:effectExtent l="0" t="0" r="0" b="7620"/>
-            <wp:docPr id="38" name="Рисунок 38"/>
+          <wp:inline distT="0" distB="0" distL="0" distR="0" wp14:anchorId="6B7BFAD3" wp14:editId="08173D78">
+            <wp:extent cx="231569" cy="224552"/>
+            <wp:effectExtent l="0" t="0" r="0" b="4445"/>
+            <wp:docPr id="44" name="Рисунок 44"/>
             <wp:cNvGraphicFramePr>
               <a:graphicFrameLocks xmlns:a="http://schemas.openxmlformats.org/drawingml/2006/main" noChangeAspect="1"/>
             </wp:cNvGraphicFramePr>
@@ -1568,7 +1589,7 @@
                   <pic:spPr>
                     <a:xfrm>
                       <a:off x="0" y="0"/>
-                      <a:ext cx="200010" cy="206461"/>
+                      <a:ext cx="233083" cy="226020"/>
                     </a:xfrm>
                     <a:prstGeom prst="rect">
                       <a:avLst/>
@@ -1601,32 +1622,32 @@
         <w:rPr>
           <w:i/>
         </w:rPr>
-        <w:t xml:space="preserve">предназначена для ввода времен начала/окончания переключения, для </w:t>
+        <w:t>предназначена для ввода времен начала/окончания переключения, для корректировки записи</w:t>
       </w:r>
       <w:r>
         <w:rPr>
           <w:i/>
         </w:rPr>
+        <w:t>. Д</w:t>
+      </w:r>
+      <w:r>
+        <w:rPr>
+          <w:i/>
+        </w:rPr>
+        <w:t xml:space="preserve">анная опция доступна </w:t>
+      </w:r>
+      <w:r>
+        <w:rPr>
+          <w:i/>
+        </w:rPr>
+        <w:t xml:space="preserve">до закрытия бланка (т.е. </w:t>
+      </w:r>
+      <w:r>
+        <w:rPr>
+          <w:i/>
+        </w:rPr>
         <w:lastRenderedPageBreak/>
-        <w:t>корректировки записи</w:t>
-      </w:r>
-      <w:r>
-        <w:rPr>
-          <w:i/>
-        </w:rPr>
-        <w:t>. Д</w:t>
-      </w:r>
-      <w:r>
-        <w:rPr>
-          <w:i/>
-        </w:rPr>
-        <w:t xml:space="preserve">анная опция доступна </w:t>
-      </w:r>
-      <w:r>
-        <w:rPr>
-          <w:i/>
-        </w:rPr>
-        <w:t xml:space="preserve">до закрытия бланка (т.е. ввода даты окончания переключения), а также </w:t>
+        <w:t xml:space="preserve">ввода даты окончания переключения), а также </w:t>
       </w:r>
       <w:r>
         <w:rPr>
@@ -1730,10 +1751,10 @@
           <w:lang w:eastAsia="ru-RU"/>
         </w:rPr>
         <w:drawing>
-          <wp:inline distT="0" distB="0" distL="0" distR="0" wp14:anchorId="7649650F" wp14:editId="1A94A6F0">
-            <wp:extent cx="196134" cy="190005"/>
-            <wp:effectExtent l="0" t="0" r="0" b="635"/>
-            <wp:docPr id="39" name="Рисунок 39"/>
+          <wp:inline distT="0" distB="0" distL="0" distR="0" wp14:anchorId="0BA3685C" wp14:editId="16E73D55">
+            <wp:extent cx="225236" cy="198738"/>
+            <wp:effectExtent l="0" t="0" r="3810" b="0"/>
+            <wp:docPr id="45" name="Рисунок 45"/>
             <wp:cNvGraphicFramePr>
               <a:graphicFrameLocks xmlns:a="http://schemas.openxmlformats.org/drawingml/2006/main" noChangeAspect="1"/>
             </wp:cNvGraphicFramePr>
@@ -1753,7 +1774,7 @@
                   <pic:spPr>
                     <a:xfrm>
                       <a:off x="0" y="0"/>
-                      <a:ext cx="199052" cy="192832"/>
+                      <a:ext cx="226738" cy="200063"/>
                     </a:xfrm>
                     <a:prstGeom prst="rect">
                       <a:avLst/>
@@ -1819,10 +1840,10 @@
           <w:lang w:eastAsia="ru-RU"/>
         </w:rPr>
         <w:drawing>
-          <wp:inline distT="0" distB="0" distL="0" distR="0" wp14:anchorId="0D9E925B" wp14:editId="17616F73">
-            <wp:extent cx="162998" cy="219693"/>
-            <wp:effectExtent l="0" t="0" r="8890" b="9525"/>
-            <wp:docPr id="22" name="Рисунок 22"/>
+          <wp:inline distT="0" distB="0" distL="0" distR="0" wp14:anchorId="4848E53E" wp14:editId="29041FDF">
+            <wp:extent cx="231569" cy="224099"/>
+            <wp:effectExtent l="0" t="0" r="0" b="5080"/>
+            <wp:docPr id="46" name="Рисунок 46"/>
             <wp:cNvGraphicFramePr>
               <a:graphicFrameLocks xmlns:a="http://schemas.openxmlformats.org/drawingml/2006/main" noChangeAspect="1"/>
             </wp:cNvGraphicFramePr>
@@ -1842,7 +1863,7 @@
                   <pic:spPr>
                     <a:xfrm>
                       <a:off x="0" y="0"/>
-                      <a:ext cx="165424" cy="222963"/>
+                      <a:ext cx="233007" cy="225491"/>
                     </a:xfrm>
                     <a:prstGeom prst="rect">
                       <a:avLst/>
@@ -1952,10 +1973,10 @@
           <w:lang w:eastAsia="ru-RU"/>
         </w:rPr>
         <w:drawing>
-          <wp:inline distT="0" distB="0" distL="0" distR="0" wp14:anchorId="0FFD3FB5" wp14:editId="0181CDB0">
-            <wp:extent cx="4722079" cy="2468016"/>
-            <wp:effectExtent l="0" t="0" r="2540" b="8890"/>
-            <wp:docPr id="9" name="Рисунок 9"/>
+          <wp:inline distT="0" distB="0" distL="0" distR="0" wp14:anchorId="1ECFBFBE" wp14:editId="3DCC7282">
+            <wp:extent cx="5581402" cy="2937307"/>
+            <wp:effectExtent l="0" t="0" r="635" b="0"/>
+            <wp:docPr id="47" name="Рисунок 47"/>
             <wp:cNvGraphicFramePr>
               <a:graphicFrameLocks xmlns:a="http://schemas.openxmlformats.org/drawingml/2006/main" noChangeAspect="1"/>
             </wp:cNvGraphicFramePr>
@@ -1975,7 +1996,7 @@
                   <pic:spPr>
                     <a:xfrm>
                       <a:off x="0" y="0"/>
-                      <a:ext cx="4724276" cy="2469164"/>
+                      <a:ext cx="5584574" cy="2938976"/>
                     </a:xfrm>
                     <a:prstGeom prst="rect">
                       <a:avLst/>
@@ -2147,6 +2168,7 @@
         </w:numPr>
       </w:pPr>
       <w:r>
+        <w:lastRenderedPageBreak/>
         <w:t>Команды</w:t>
       </w:r>
     </w:p>
@@ -2159,90 +2181,22 @@
         </w:numPr>
       </w:pPr>
       <w:r>
-        <w:lastRenderedPageBreak/>
-        <w:t>Файл — если при создании замечания автор загрузил файл с исправлениями, открывается прикрепленный файл</w:t>
-      </w:r>
-    </w:p>
-    <w:p>
-      <w:pPr>
-        <w:pStyle w:val="a3"/>
-        <w:numPr>
-          <w:ilvl w:val="1"/>
-          <w:numId w:val="11"/>
-        </w:numPr>
-      </w:pPr>
-      <w:r>
-        <w:t xml:space="preserve">Закрыть — кнопка, доступная </w:t>
-      </w:r>
-      <w:proofErr w:type="spellStart"/>
-      <w:r>
-        <w:t>Н</w:t>
-      </w:r>
-      <w:r>
-        <w:t>ач</w:t>
-      </w:r>
-      <w:r>
-        <w:t>ОС</w:t>
-      </w:r>
-      <w:proofErr w:type="spellEnd"/>
-      <w:r>
-        <w:t xml:space="preserve"> и </w:t>
-      </w:r>
-      <w:proofErr w:type="spellStart"/>
-      <w:r>
-        <w:t>зам</w:t>
+        <w:t>Файл</w:t>
       </w:r>
       <w:proofErr w:type="gramStart"/>
       <w:r>
-        <w:t>.Н</w:t>
-      </w:r>
-      <w:proofErr w:type="gramEnd"/>
-      <w:r>
-        <w:t>ач</w:t>
-      </w:r>
-      <w:r>
-        <w:t>ОС</w:t>
-      </w:r>
-      <w:proofErr w:type="spellEnd"/>
-      <w:r>
-        <w:t>, позволяет закрыть замечание.</w:t>
-      </w:r>
-    </w:p>
-    <w:p>
-      <w:bookmarkStart w:id="0" w:name="_GoBack"/>
-      <w:bookmarkEnd w:id="0"/>
-    </w:p>
-    <w:p>
-      <w:pPr>
-        <w:pStyle w:val="2"/>
-        <w:numPr>
-          <w:ilvl w:val="1"/>
-          <w:numId w:val="6"/>
-        </w:numPr>
-      </w:pPr>
-      <w:r>
-        <w:t>Вкладка «Пользователи»</w:t>
-      </w:r>
-    </w:p>
-    <w:p>
-      <w:r>
-        <w:t>Если есть разрешение, позволяет редактировать список пользователей системы.</w:t>
-      </w:r>
-    </w:p>
-    <w:p>
-      <w:pPr>
-        <w:jc w:val="center"/>
-      </w:pPr>
+        <w:t xml:space="preserve"> (</w:t>
+      </w:r>
       <w:r>
         <w:rPr>
           <w:noProof/>
           <w:lang w:eastAsia="ru-RU"/>
         </w:rPr>
         <w:drawing>
-          <wp:inline distT="0" distB="0" distL="0" distR="0" wp14:anchorId="6BBC7EA0" wp14:editId="3952A7FA">
-            <wp:extent cx="4677687" cy="2461229"/>
-            <wp:effectExtent l="0" t="0" r="0" b="0"/>
-            <wp:docPr id="24" name="Рисунок 24"/>
+          <wp:inline distT="0" distB="0" distL="0" distR="0" wp14:anchorId="53252F90" wp14:editId="63489EBF">
+            <wp:extent cx="219693" cy="219693"/>
+            <wp:effectExtent l="0" t="0" r="9525" b="9525"/>
+            <wp:docPr id="48" name="Рисунок 48"/>
             <wp:cNvGraphicFramePr>
               <a:graphicFrameLocks xmlns:a="http://schemas.openxmlformats.org/drawingml/2006/main" noChangeAspect="1"/>
             </wp:cNvGraphicFramePr>
@@ -2262,7 +2216,7 @@
                   <pic:spPr>
                     <a:xfrm>
                       <a:off x="0" y="0"/>
-                      <a:ext cx="4679427" cy="2462145"/>
+                      <a:ext cx="222963" cy="222963"/>
                     </a:xfrm>
                     <a:prstGeom prst="rect">
                       <a:avLst/>
@@ -2274,109 +2228,15 @@
           </wp:inline>
         </w:drawing>
       </w:r>
-    </w:p>
-    <w:p>
-      <w:r>
-        <w:t xml:space="preserve">Удаление пользователя </w:t>
-      </w:r>
-      <w:proofErr w:type="gramStart"/>
-      <w:r>
-        <w:t>возможно</w:t>
+      <w:r>
+        <w:t>)</w:t>
+      </w:r>
+      <w:r>
+        <w:t xml:space="preserve"> — </w:t>
       </w:r>
       <w:proofErr w:type="gramEnd"/>
       <w:r>
-        <w:t xml:space="preserve"> только если он не участвовал в переключениях и редактировании ТБП. Если на пользователя есть ссылка в БД, удаление не возможно.</w:t>
-      </w:r>
-      <w:r>
-        <w:t xml:space="preserve"> </w:t>
-      </w:r>
-    </w:p>
-    <w:p>
-      <w:r>
-        <w:t>Для каждого пользователя заполняются следующие поля:</w:t>
-      </w:r>
-    </w:p>
-    <w:p>
-      <w:pPr>
-        <w:pStyle w:val="a3"/>
-        <w:numPr>
-          <w:ilvl w:val="0"/>
-          <w:numId w:val="35"/>
-        </w:numPr>
-      </w:pPr>
-      <w:r>
-        <w:rPr>
-          <w:lang w:val="en-US"/>
-        </w:rPr>
-        <w:t xml:space="preserve">Login — </w:t>
-      </w:r>
-      <w:r>
-        <w:t xml:space="preserve">имя входя в систему </w:t>
-      </w:r>
-    </w:p>
-    <w:p>
-      <w:pPr>
-        <w:pStyle w:val="a3"/>
-        <w:numPr>
-          <w:ilvl w:val="0"/>
-          <w:numId w:val="35"/>
-        </w:numPr>
-      </w:pPr>
-      <w:r>
-        <w:t>Имя пользователя</w:t>
-      </w:r>
-    </w:p>
-    <w:p>
-      <w:pPr>
-        <w:pStyle w:val="a3"/>
-        <w:numPr>
-          <w:ilvl w:val="0"/>
-          <w:numId w:val="35"/>
-        </w:numPr>
-      </w:pPr>
-      <w:r>
-        <w:t>Электронная почта (для отправки информации по замечаниям)</w:t>
-      </w:r>
-    </w:p>
-    <w:p>
-      <w:pPr>
-        <w:pStyle w:val="a3"/>
-        <w:numPr>
-          <w:ilvl w:val="0"/>
-          <w:numId w:val="35"/>
-        </w:numPr>
-      </w:pPr>
-      <w:r>
-        <w:t xml:space="preserve">Папки — Доступные для редактирования папки. 0 — Доступны для редактирования </w:t>
-      </w:r>
-      <w:r>
-        <w:rPr>
-          <w:u w:val="single"/>
-        </w:rPr>
-        <w:t>все папки.</w:t>
-      </w:r>
-      <w:r>
-        <w:t xml:space="preserve"> Доступные номера папок разделяются точкой с запяток</w:t>
-      </w:r>
-      <w:proofErr w:type="gramStart"/>
-      <w:r>
-        <w:t xml:space="preserve"> («;»). </w:t>
-      </w:r>
-      <w:proofErr w:type="gramEnd"/>
-      <w:r>
-        <w:t>Например «9;10» — доступны для редактирования 9 и 10 папка</w:t>
-      </w:r>
-    </w:p>
-    <w:p>
-      <w:pPr>
-        <w:pStyle w:val="a3"/>
-        <w:numPr>
-          <w:ilvl w:val="0"/>
-          <w:numId w:val="35"/>
-        </w:numPr>
-      </w:pPr>
-      <w:r>
-        <w:t>Админ — пользователь является администратором. Администратор может:</w:t>
+        <w:t>если при создании замечания автор загрузил файл с исправлениями, открывается прикрепленный файл</w:t>
       </w:r>
     </w:p>
     <w:p>
@@ -2384,203 +2244,25 @@
         <w:pStyle w:val="a3"/>
         <w:numPr>
           <w:ilvl w:val="1"/>
-          <w:numId w:val="35"/>
-        </w:numPr>
-      </w:pPr>
-      <w:r>
-        <w:t xml:space="preserve">Редактировать </w:t>
-      </w:r>
-      <w:r>
-        <w:rPr>
-          <w:u w:val="single"/>
-        </w:rPr>
-        <w:t>список</w:t>
-      </w:r>
-      <w:r>
-        <w:t xml:space="preserve"> ТБП доступных ему папок (добавлять, удалять, восстанавливать ТБП)</w:t>
-      </w:r>
-    </w:p>
-    <w:p>
-      <w:pPr>
-        <w:pStyle w:val="a3"/>
-        <w:numPr>
-          <w:ilvl w:val="1"/>
-          <w:numId w:val="35"/>
-        </w:numPr>
-      </w:pPr>
-      <w:r>
-        <w:t>Закрывать замечания к ТБП</w:t>
-      </w:r>
-    </w:p>
-    <w:p>
-      <w:pPr>
-        <w:pStyle w:val="a3"/>
-        <w:numPr>
-          <w:ilvl w:val="1"/>
-          <w:numId w:val="35"/>
-        </w:numPr>
-      </w:pPr>
-      <w:r>
-        <w:t>Разблокировать записи в журнале переключений для внесения изменений</w:t>
-      </w:r>
-    </w:p>
-    <w:p>
-      <w:pPr>
-        <w:pStyle w:val="a3"/>
-        <w:numPr>
-          <w:ilvl w:val="0"/>
-          <w:numId w:val="35"/>
-        </w:numPr>
-      </w:pPr>
-      <w:r>
-        <w:t>Редактирование ТБП — пользователю доступно редактирование ТБП в определенных папках</w:t>
-      </w:r>
-    </w:p>
-    <w:p>
-      <w:pPr>
-        <w:pStyle w:val="a3"/>
-        <w:numPr>
-          <w:ilvl w:val="0"/>
-          <w:numId w:val="35"/>
-        </w:numPr>
-      </w:pPr>
-      <w:r>
-        <w:t>Заполнение журнала — Пользователь может заполнять журнал переключений</w:t>
-      </w:r>
-    </w:p>
-    <w:p>
-      <w:pPr>
-        <w:pStyle w:val="a3"/>
-        <w:numPr>
-          <w:ilvl w:val="0"/>
-          <w:numId w:val="35"/>
-        </w:numPr>
-      </w:pPr>
-      <w:r>
-        <w:t>Оповещать о замечаниях — отправлять пользователю информацию о новых замечаниях к ТБП</w:t>
-      </w:r>
-    </w:p>
-    <w:p>
-      <w:pPr>
-        <w:pStyle w:val="a3"/>
-        <w:numPr>
-          <w:ilvl w:val="0"/>
-          <w:numId w:val="35"/>
-        </w:numPr>
-      </w:pPr>
-      <w:r>
-        <w:t>Редактирование пользователь — пользователь может администрировать список пользователей.</w:t>
-      </w:r>
-    </w:p>
-    <w:p>
-      <w:pPr>
-        <w:pStyle w:val="2"/>
-        <w:numPr>
-          <w:ilvl w:val="1"/>
-          <w:numId w:val="6"/>
-        </w:numPr>
-      </w:pPr>
-      <w:r>
-        <w:t>Вкладка «</w:t>
-      </w:r>
-      <w:r>
-        <w:t>Папки</w:t>
-      </w:r>
-      <w:r>
-        <w:t>»</w:t>
-      </w:r>
-    </w:p>
-    <w:p>
-      <w:r>
-        <w:t xml:space="preserve">Вкладка Доступна только администратору системы. На вкладке доступно редактирование списка папок ТБП. Все папки должны иметь уникальное поле </w:t>
-      </w:r>
-      <w:r>
-        <w:rPr>
-          <w:lang w:val="en-US"/>
-        </w:rPr>
-        <w:t>ID</w:t>
-      </w:r>
-      <w:r>
-        <w:t xml:space="preserve">. </w:t>
-      </w:r>
-      <w:r>
-        <w:t>В системе обязательно должно быть 2 системные папки (удаление и редактирование недоступно):</w:t>
-      </w:r>
-    </w:p>
-    <w:p>
-      <w:pPr>
-        <w:pStyle w:val="a3"/>
-        <w:numPr>
-          <w:ilvl w:val="0"/>
-          <w:numId w:val="37"/>
-        </w:numPr>
-      </w:pPr>
-      <w:r>
-        <w:t>«-»</w:t>
-      </w:r>
-      <w:r>
-        <w:t xml:space="preserve"> </w:t>
-      </w:r>
-      <w:r>
-        <w:t xml:space="preserve">ОБП — Папка, на которую ссылается шаблон для создания ОБП. Шаблон содержится в списке ТБП с номером </w:t>
-      </w:r>
-      <w:r>
-        <w:t>“</w:t>
-      </w:r>
-      <w:proofErr w:type="gramStart"/>
-      <w:r>
-        <w:t>-“</w:t>
-      </w:r>
-      <w:proofErr w:type="gramEnd"/>
+          <w:numId w:val="11"/>
+        </w:numPr>
+      </w:pPr>
+      <w:r>
+        <w:t>Закрыть</w:t>
+      </w:r>
       <w:r>
         <w:t xml:space="preserve"> (</w:t>
       </w:r>
-      <w:r>
-        <w:t>Не видно из приложения)</w:t>
-      </w:r>
-      <w:r>
-        <w:t>.</w:t>
-      </w:r>
-    </w:p>
-    <w:p>
-      <w:pPr>
-        <w:pStyle w:val="a3"/>
-        <w:numPr>
-          <w:ilvl w:val="0"/>
-          <w:numId w:val="37"/>
-        </w:numPr>
-      </w:pPr>
-      <w:r>
-        <w:t>«</w:t>
-      </w:r>
-      <w:r>
-        <w:rPr>
-          <w:lang w:val="en-US"/>
-        </w:rPr>
-        <w:t>del</w:t>
-      </w:r>
-      <w:r>
-        <w:t>» Удаленные — Папка, в которой содержатся удаленные бланки (в случае удаления целой папки, все бланки переносятся в нее). Из этой папки можно восстано</w:t>
-      </w:r>
-      <w:r>
-        <w:t>вить данные бланки в другую папку.</w:t>
-      </w:r>
-    </w:p>
-    <w:p>
-      <w:pPr>
-        <w:jc w:val="center"/>
-      </w:pPr>
       <w:r>
         <w:rPr>
           <w:noProof/>
           <w:lang w:eastAsia="ru-RU"/>
         </w:rPr>
-        <w:lastRenderedPageBreak/>
         <w:drawing>
-          <wp:inline distT="0" distB="0" distL="0" distR="0" wp14:anchorId="3EAD09C5" wp14:editId="5381AF3A">
-            <wp:extent cx="5237018" cy="2747961"/>
-            <wp:effectExtent l="0" t="0" r="1905" b="0"/>
-            <wp:docPr id="21" name="Рисунок 21"/>
+          <wp:inline distT="0" distB="0" distL="0" distR="0" wp14:anchorId="764EEED8" wp14:editId="72DFD53F">
+            <wp:extent cx="249381" cy="234267"/>
+            <wp:effectExtent l="0" t="0" r="0" b="0"/>
+            <wp:docPr id="49" name="Рисунок 49"/>
             <wp:cNvGraphicFramePr>
               <a:graphicFrameLocks xmlns:a="http://schemas.openxmlformats.org/drawingml/2006/main" noChangeAspect="1"/>
             </wp:cNvGraphicFramePr>
@@ -2600,7 +2282,7 @@
                   <pic:spPr>
                     <a:xfrm>
                       <a:off x="0" y="0"/>
-                      <a:ext cx="5238975" cy="2748988"/>
+                      <a:ext cx="253092" cy="237753"/>
                     </a:xfrm>
                     <a:prstGeom prst="rect">
                       <a:avLst/>
@@ -2612,7 +2294,47 @@
           </wp:inline>
         </w:drawing>
       </w:r>
-    </w:p>
+      <w:r>
+        <w:t>)</w:t>
+      </w:r>
+      <w:r>
+        <w:t xml:space="preserve"> — кнопка, доступная </w:t>
+      </w:r>
+      <w:proofErr w:type="spellStart"/>
+      <w:r>
+        <w:t>Н</w:t>
+      </w:r>
+      <w:r>
+        <w:t>ач</w:t>
+      </w:r>
+      <w:r>
+        <w:t>ОС</w:t>
+      </w:r>
+      <w:proofErr w:type="spellEnd"/>
+      <w:r>
+        <w:t xml:space="preserve"> и </w:t>
+      </w:r>
+      <w:proofErr w:type="spellStart"/>
+      <w:r>
+        <w:t>зам</w:t>
+      </w:r>
+      <w:proofErr w:type="gramStart"/>
+      <w:r>
+        <w:t>.Н</w:t>
+      </w:r>
+      <w:proofErr w:type="gramEnd"/>
+      <w:r>
+        <w:t>ач</w:t>
+      </w:r>
+      <w:r>
+        <w:t>ОС</w:t>
+      </w:r>
+      <w:proofErr w:type="spellEnd"/>
+      <w:r>
+        <w:t>, позволяет закрыть замечание.</w:t>
+      </w:r>
+    </w:p>
+    <w:p/>
     <w:p>
       <w:pPr>
         <w:pStyle w:val="2"/>
@@ -2622,20 +2344,12 @@
         </w:numPr>
       </w:pPr>
       <w:r>
-        <w:t>Вкладка «О переключениях»</w:t>
-      </w:r>
-    </w:p>
-    <w:p>
-      <w:r>
-        <w:t xml:space="preserve">Содержит информацию о </w:t>
-      </w:r>
-      <w:proofErr w:type="gramStart"/>
-      <w:r>
-        <w:t>последних</w:t>
-      </w:r>
-      <w:proofErr w:type="gramEnd"/>
-      <w:r>
-        <w:t xml:space="preserve"> использованных ЛСО и ОБП.</w:t>
+        <w:t>Вкладка «Пользователи»</w:t>
+      </w:r>
+    </w:p>
+    <w:p>
+      <w:r>
+        <w:t>Если есть разрешение, позволяет редактировать список пользователей системы.</w:t>
       </w:r>
     </w:p>
     <w:p>
@@ -2648,10 +2362,10 @@
           <w:lang w:eastAsia="ru-RU"/>
         </w:rPr>
         <w:drawing>
-          <wp:inline distT="0" distB="0" distL="0" distR="0" wp14:anchorId="3302FDC2" wp14:editId="14CDD073">
-            <wp:extent cx="4366368" cy="2297875"/>
-            <wp:effectExtent l="0" t="0" r="0" b="7620"/>
-            <wp:docPr id="23" name="Рисунок 23"/>
+          <wp:inline distT="0" distB="0" distL="0" distR="0" wp14:anchorId="55C2CA9A" wp14:editId="56209459">
+            <wp:extent cx="5759533" cy="3042346"/>
+            <wp:effectExtent l="0" t="0" r="0" b="5715"/>
+            <wp:docPr id="50" name="Рисунок 50"/>
             <wp:cNvGraphicFramePr>
               <a:graphicFrameLocks xmlns:a="http://schemas.openxmlformats.org/drawingml/2006/main" noChangeAspect="1"/>
             </wp:cNvGraphicFramePr>
@@ -2671,7 +2385,7 @@
                   <pic:spPr>
                     <a:xfrm>
                       <a:off x="0" y="0"/>
-                      <a:ext cx="4373660" cy="2301712"/>
+                      <a:ext cx="5760560" cy="3042889"/>
                     </a:xfrm>
                     <a:prstGeom prst="rect">
                       <a:avLst/>
@@ -2684,47 +2398,318 @@
         </w:drawing>
       </w:r>
     </w:p>
-    <w:p/>
-    <w:p>
-      <w:pPr>
-        <w:pStyle w:val="1"/>
+    <w:p>
+      <w:r>
+        <w:t xml:space="preserve">Удаление пользователя </w:t>
+      </w:r>
+      <w:proofErr w:type="gramStart"/>
+      <w:r>
+        <w:t>возможно</w:t>
+      </w:r>
+      <w:proofErr w:type="gramEnd"/>
+      <w:r>
+        <w:t xml:space="preserve"> только если он не участвовал в переключениях и редактировании ТБП. Если на пользователя есть ссылка в БД, удаление не возможно.</w:t>
+      </w:r>
+      <w:r>
+        <w:t xml:space="preserve"> </w:t>
+      </w:r>
+    </w:p>
+    <w:p>
+      <w:r>
+        <w:t>Для каждого пользователя заполняются следующие поля:</w:t>
+      </w:r>
+    </w:p>
+    <w:p>
+      <w:pPr>
+        <w:pStyle w:val="a3"/>
         <w:numPr>
           <w:ilvl w:val="0"/>
+          <w:numId w:val="35"/>
+        </w:numPr>
+      </w:pPr>
+      <w:r>
+        <w:rPr>
+          <w:lang w:val="en-US"/>
+        </w:rPr>
+        <w:t xml:space="preserve">Login — </w:t>
+      </w:r>
+      <w:r>
+        <w:t xml:space="preserve">имя входя в систему </w:t>
+      </w:r>
+    </w:p>
+    <w:p>
+      <w:pPr>
+        <w:pStyle w:val="a3"/>
+        <w:numPr>
+          <w:ilvl w:val="0"/>
+          <w:numId w:val="35"/>
+        </w:numPr>
+      </w:pPr>
+      <w:r>
+        <w:t>Имя пользователя</w:t>
+      </w:r>
+    </w:p>
+    <w:p>
+      <w:pPr>
+        <w:pStyle w:val="a3"/>
+        <w:numPr>
+          <w:ilvl w:val="0"/>
+          <w:numId w:val="35"/>
+        </w:numPr>
+      </w:pPr>
+      <w:r>
+        <w:t>Электронная почта (для отправки информации по замечаниям)</w:t>
+      </w:r>
+    </w:p>
+    <w:p>
+      <w:pPr>
+        <w:pStyle w:val="a3"/>
+        <w:numPr>
+          <w:ilvl w:val="0"/>
+          <w:numId w:val="35"/>
+        </w:numPr>
+      </w:pPr>
+      <w:r>
+        <w:t xml:space="preserve">Папки — Доступные для редактирования папки. 0 — Доступны для редактирования </w:t>
+      </w:r>
+      <w:r>
+        <w:rPr>
+          <w:u w:val="single"/>
+        </w:rPr>
+        <w:t>все папки.</w:t>
+      </w:r>
+      <w:r>
+        <w:t xml:space="preserve"> Доступные номера папок разделяются точкой с запяток</w:t>
+      </w:r>
+      <w:proofErr w:type="gramStart"/>
+      <w:r>
+        <w:t xml:space="preserve"> («;»). </w:t>
+      </w:r>
+      <w:proofErr w:type="gramEnd"/>
+      <w:r>
+        <w:t>Например «9;10» — доступны для редактирования 9 и 10 папка</w:t>
+      </w:r>
+    </w:p>
+    <w:p>
+      <w:pPr>
+        <w:pStyle w:val="a3"/>
+        <w:numPr>
+          <w:ilvl w:val="0"/>
+          <w:numId w:val="35"/>
+        </w:numPr>
+      </w:pPr>
+      <w:r>
+        <w:t>Админ — пользователь является администратором. Администратор может:</w:t>
+      </w:r>
+    </w:p>
+    <w:p>
+      <w:pPr>
+        <w:pStyle w:val="a3"/>
+        <w:numPr>
+          <w:ilvl w:val="1"/>
+          <w:numId w:val="35"/>
+        </w:numPr>
+      </w:pPr>
+      <w:r>
+        <w:t xml:space="preserve">Редактировать </w:t>
+      </w:r>
+      <w:r>
+        <w:rPr>
+          <w:u w:val="single"/>
+        </w:rPr>
+        <w:t>список</w:t>
+      </w:r>
+      <w:r>
+        <w:t xml:space="preserve"> ТБП доступных ему папок (добавлять, удалять, восстанавливать ТБП)</w:t>
+      </w:r>
+    </w:p>
+    <w:p>
+      <w:pPr>
+        <w:pStyle w:val="a3"/>
+        <w:numPr>
+          <w:ilvl w:val="1"/>
+          <w:numId w:val="35"/>
+        </w:numPr>
+      </w:pPr>
+      <w:r>
+        <w:t>Закрывать замечания к ТБП</w:t>
+      </w:r>
+    </w:p>
+    <w:p>
+      <w:pPr>
+        <w:pStyle w:val="a3"/>
+        <w:numPr>
+          <w:ilvl w:val="1"/>
+          <w:numId w:val="35"/>
+        </w:numPr>
+      </w:pPr>
+      <w:r>
+        <w:t>Разблокировать записи в журнале переключений для внесения изменений</w:t>
+      </w:r>
+    </w:p>
+    <w:p>
+      <w:pPr>
+        <w:pStyle w:val="a3"/>
+        <w:numPr>
+          <w:ilvl w:val="0"/>
+          <w:numId w:val="35"/>
+        </w:numPr>
+      </w:pPr>
+      <w:r>
+        <w:t>Редактирование ТБП — пользователю доступно редактирование ТБП в определенных папках</w:t>
+      </w:r>
+    </w:p>
+    <w:p>
+      <w:pPr>
+        <w:pStyle w:val="a3"/>
+        <w:numPr>
+          <w:ilvl w:val="0"/>
+          <w:numId w:val="35"/>
+        </w:numPr>
+      </w:pPr>
+      <w:r>
+        <w:t>Заполнение журнала — Пользователь может заполнять журнал переключений</w:t>
+      </w:r>
+    </w:p>
+    <w:p>
+      <w:pPr>
+        <w:pStyle w:val="a3"/>
+        <w:numPr>
+          <w:ilvl w:val="0"/>
+          <w:numId w:val="35"/>
+        </w:numPr>
+      </w:pPr>
+      <w:r>
+        <w:t>Оповещать о замечаниях — отправлять пользователю информацию о новых замечаниях к ТБП</w:t>
+      </w:r>
+    </w:p>
+    <w:p>
+      <w:pPr>
+        <w:pStyle w:val="a3"/>
+        <w:numPr>
+          <w:ilvl w:val="0"/>
+          <w:numId w:val="35"/>
+        </w:numPr>
+      </w:pPr>
+      <w:r>
+        <w:t>Редактирование пользовател</w:t>
+      </w:r>
+      <w:r>
+        <w:t>ей</w:t>
+      </w:r>
+      <w:r>
+        <w:t xml:space="preserve"> — пользователь может администрировать список пользователей.</w:t>
+      </w:r>
+    </w:p>
+    <w:p>
+      <w:pPr>
+        <w:pStyle w:val="2"/>
+        <w:numPr>
+          <w:ilvl w:val="1"/>
           <w:numId w:val="6"/>
         </w:numPr>
       </w:pPr>
       <w:r>
-        <w:t xml:space="preserve">Порядок </w:t>
-      </w:r>
-      <w:r>
-        <w:t>работы с бланками</w:t>
-      </w:r>
-    </w:p>
-    <w:p>
-      <w:r>
-        <w:rPr>
-          <w:b/>
-          <w:u w:val="single"/>
-        </w:rPr>
-        <w:t>Внимание:</w:t>
+        <w:t>Вкладка «</w:t>
+      </w:r>
+      <w:r>
+        <w:t>Папки</w:t>
+      </w:r>
+      <w:r>
+        <w:t>»</w:t>
+      </w:r>
+    </w:p>
+    <w:p>
+      <w:r>
+        <w:t xml:space="preserve">Вкладка Доступна только администратору системы. На вкладке доступно редактирование списка папок ТБП. Все папки должны иметь уникальное поле </w:t>
+      </w:r>
+      <w:r>
+        <w:rPr>
+          <w:lang w:val="en-US"/>
+        </w:rPr>
+        <w:t>ID</w:t>
+      </w:r>
+      <w:r>
+        <w:t xml:space="preserve">. </w:t>
+      </w:r>
+      <w:r>
+        <w:t>В системе обязательно должно быть 2 системные папки (удаление и редактирование недоступно):</w:t>
+      </w:r>
+    </w:p>
+    <w:p>
+      <w:pPr>
+        <w:pStyle w:val="a3"/>
+        <w:numPr>
+          <w:ilvl w:val="0"/>
+          <w:numId w:val="37"/>
+        </w:numPr>
+      </w:pPr>
+      <w:r>
+        <w:t>«-»</w:t>
       </w:r>
       <w:r>
         <w:t xml:space="preserve"> </w:t>
       </w:r>
+      <w:r>
+        <w:t xml:space="preserve">ОБП — Папка, на которую ссылается шаблон для создания ОБП. Шаблон содержится в списке ТБП с номером </w:t>
+      </w:r>
+      <w:r>
+        <w:t>“</w:t>
+      </w:r>
       <w:proofErr w:type="gramStart"/>
       <w:r>
-        <w:t xml:space="preserve">Кнопки </w:t>
-      </w:r>
+        <w:t>-“</w:t>
+      </w:r>
+      <w:proofErr w:type="gramEnd"/>
+      <w:r>
+        <w:t xml:space="preserve"> (</w:t>
+      </w:r>
+      <w:r>
+        <w:t>Не видно из приложения)</w:t>
+      </w:r>
+      <w:r>
+        <w:t>.</w:t>
+      </w:r>
+    </w:p>
+    <w:p>
+      <w:pPr>
+        <w:pStyle w:val="a3"/>
+        <w:numPr>
+          <w:ilvl w:val="0"/>
+          <w:numId w:val="37"/>
+        </w:numPr>
+      </w:pPr>
+      <w:r>
+        <w:lastRenderedPageBreak/>
+        <w:t>«</w:t>
+      </w:r>
+      <w:r>
+        <w:rPr>
+          <w:lang w:val="en-US"/>
+        </w:rPr>
+        <w:t>del</w:t>
+      </w:r>
+      <w:r>
+        <w:t>» Удаленные — Папка, в которой содержатся удаленные бланки (в случае удаления целой папки, все бланки переносятся в нее). Из этой папки можно восстано</w:t>
+      </w:r>
+      <w:r>
+        <w:t>вить данные бланки в другую папку.</w:t>
+      </w:r>
+    </w:p>
+    <w:p>
+      <w:pPr>
+        <w:jc w:val="center"/>
+      </w:pPr>
       <w:r>
         <w:rPr>
           <w:noProof/>
           <w:lang w:eastAsia="ru-RU"/>
         </w:rPr>
         <w:drawing>
-          <wp:inline distT="0" distB="0" distL="0" distR="0" wp14:anchorId="36C27E81" wp14:editId="5E7BF394">
-            <wp:extent cx="1221736" cy="142875"/>
+          <wp:inline distT="0" distB="0" distL="0" distR="0" wp14:anchorId="4039A2CE" wp14:editId="5EDA1779">
+            <wp:extent cx="5640335" cy="3014311"/>
             <wp:effectExtent l="0" t="0" r="0" b="0"/>
-            <wp:docPr id="7" name="Рисунок 7"/>
+            <wp:docPr id="51" name="Рисунок 51"/>
             <wp:cNvGraphicFramePr>
               <a:graphicFrameLocks xmlns:a="http://schemas.openxmlformats.org/drawingml/2006/main" noChangeAspect="1"/>
             </wp:cNvGraphicFramePr>
@@ -2735,27 +2720,20 @@
                     <pic:cNvPr id="0" name=""/>
                     <pic:cNvPicPr/>
                   </pic:nvPicPr>
-                  <pic:blipFill rotWithShape="1">
+                  <pic:blipFill>
                     <a:blip r:embed="rId24"/>
-                    <a:srcRect l="28540" t="69662" r="25443" b="7744"/>
-                    <a:stretch/>
+                    <a:stretch>
+                      <a:fillRect/>
+                    </a:stretch>
                   </pic:blipFill>
-                  <pic:spPr bwMode="auto">
+                  <pic:spPr>
                     <a:xfrm>
                       <a:off x="0" y="0"/>
-                      <a:ext cx="1235034" cy="144430"/>
+                      <a:ext cx="5641341" cy="3014849"/>
                     </a:xfrm>
                     <a:prstGeom prst="rect">
                       <a:avLst/>
                     </a:prstGeom>
-                    <a:ln>
-                      <a:noFill/>
-                    </a:ln>
-                    <a:extLst>
-                      <a:ext uri="{53640926-AAD7-44D8-BBD7-CCE9431645EC}">
-                        <a14:shadowObscured xmlns:a14="http://schemas.microsoft.com/office/drawing/2010/main"/>
-                      </a:ext>
-                    </a:extLst>
                   </pic:spPr>
                 </pic:pic>
               </a:graphicData>
@@ -2763,26 +2741,46 @@
           </wp:inline>
         </w:drawing>
       </w:r>
-      <w:r>
-        <w:t xml:space="preserve"> </w:t>
-      </w:r>
-      <w:r>
-        <w:t>предназначены для просмотра ТБП, хранящихся в БД.</w:t>
+    </w:p>
+    <w:p>
+      <w:pPr>
+        <w:pStyle w:val="2"/>
+        <w:numPr>
+          <w:ilvl w:val="1"/>
+          <w:numId w:val="6"/>
+        </w:numPr>
+      </w:pPr>
+      <w:r>
+        <w:t>Вкладка «О переключениях»</w:t>
+      </w:r>
+    </w:p>
+    <w:p>
+      <w:r>
+        <w:t xml:space="preserve">Содержит информацию о </w:t>
+      </w:r>
+      <w:proofErr w:type="gramStart"/>
+      <w:r>
+        <w:t>последних</w:t>
       </w:r>
       <w:proofErr w:type="gramEnd"/>
       <w:r>
-        <w:t xml:space="preserve"> Кнопка </w:t>
-      </w:r>
+        <w:t xml:space="preserve"> использованных ЛСО и ОБП.</w:t>
+      </w:r>
+    </w:p>
+    <w:p>
+      <w:pPr>
+        <w:jc w:val="center"/>
+      </w:pPr>
       <w:r>
         <w:rPr>
           <w:noProof/>
           <w:lang w:eastAsia="ru-RU"/>
         </w:rPr>
         <w:drawing>
-          <wp:inline distT="0" distB="0" distL="0" distR="0" wp14:anchorId="543C5100" wp14:editId="28FC5DD8">
-            <wp:extent cx="614363" cy="147638"/>
-            <wp:effectExtent l="0" t="0" r="0" b="5080"/>
-            <wp:docPr id="11" name="Рисунок 11"/>
+          <wp:inline distT="0" distB="0" distL="0" distR="0" wp14:anchorId="760255AC" wp14:editId="46658B53">
+            <wp:extent cx="5421086" cy="2861890"/>
+            <wp:effectExtent l="0" t="0" r="8255" b="0"/>
+            <wp:docPr id="52" name="Рисунок 52"/>
             <wp:cNvGraphicFramePr>
               <a:graphicFrameLocks xmlns:a="http://schemas.openxmlformats.org/drawingml/2006/main" noChangeAspect="1"/>
             </wp:cNvGraphicFramePr>
@@ -2793,27 +2791,20 @@
                     <pic:cNvPr id="0" name=""/>
                     <pic:cNvPicPr/>
                   </pic:nvPicPr>
-                  <pic:blipFill rotWithShape="1">
-                    <a:blip r:embed="rId24"/>
-                    <a:srcRect l="74558" t="69662" r="2426" b="7117"/>
-                    <a:stretch/>
+                  <pic:blipFill>
+                    <a:blip r:embed="rId25"/>
+                    <a:stretch>
+                      <a:fillRect/>
+                    </a:stretch>
                   </pic:blipFill>
-                  <pic:spPr bwMode="auto">
+                  <pic:spPr>
                     <a:xfrm>
                       <a:off x="0" y="0"/>
-                      <a:ext cx="617987" cy="148509"/>
+                      <a:ext cx="5422053" cy="2862400"/>
                     </a:xfrm>
                     <a:prstGeom prst="rect">
                       <a:avLst/>
                     </a:prstGeom>
-                    <a:ln>
-                      <a:noFill/>
-                    </a:ln>
-                    <a:extLst>
-                      <a:ext uri="{53640926-AAD7-44D8-BBD7-CCE9431645EC}">
-                        <a14:shadowObscured xmlns:a14="http://schemas.microsoft.com/office/drawing/2010/main"/>
-                      </a:ext>
-                    </a:extLst>
                   </pic:spPr>
                 </pic:pic>
               </a:graphicData>
@@ -2821,28 +2812,37 @@
           </wp:inline>
         </w:drawing>
       </w:r>
+    </w:p>
+    <w:p/>
+    <w:p>
+      <w:pPr>
+        <w:pStyle w:val="1"/>
+        <w:numPr>
+          <w:ilvl w:val="0"/>
+          <w:numId w:val="6"/>
+        </w:numPr>
+      </w:pPr>
+      <w:r>
+        <w:t xml:space="preserve">Порядок </w:t>
+      </w:r>
+      <w:r>
+        <w:t>работы с бланками</w:t>
+      </w:r>
+    </w:p>
+    <w:p>
+      <w:r>
+        <w:rPr>
+          <w:b/>
+          <w:u w:val="single"/>
+        </w:rPr>
+        <w:t>Внимание:</w:t>
+      </w:r>
       <w:r>
         <w:t xml:space="preserve"> </w:t>
       </w:r>
-      <w:r>
-        <w:t xml:space="preserve">генерирует версию ОБП на основе ТБП. При нажатии этих кнопок, </w:t>
-      </w:r>
-      <w:r>
-        <w:rPr>
-          <w:u w:val="single"/>
-        </w:rPr>
-        <w:t>в базу никакие изменения не заносятся</w:t>
-      </w:r>
-      <w:r>
-        <w:t xml:space="preserve">. Сгенерированный ОБП можно сохранить на локальный компьютер, изменить и при </w:t>
-      </w:r>
       <w:proofErr w:type="gramStart"/>
       <w:r>
-        <w:t>необходимости</w:t>
-      </w:r>
-      <w:proofErr w:type="gramEnd"/>
-      <w:r>
-        <w:t xml:space="preserve"> потом подгрузить к записи в журнале переключений. Для заполнения журнала учета бланков предназначены кнопки </w:t>
+        <w:t xml:space="preserve">Кнопки </w:t>
       </w:r>
       <w:r>
         <w:rPr>
@@ -2850,196 +2850,10 @@
           <w:lang w:eastAsia="ru-RU"/>
         </w:rPr>
         <w:drawing>
-          <wp:inline distT="0" distB="0" distL="0" distR="0" wp14:anchorId="74A8F012" wp14:editId="100EE31F">
-            <wp:extent cx="1495425" cy="171450"/>
-            <wp:effectExtent l="0" t="0" r="0" b="0"/>
-            <wp:docPr id="13" name="Рисунок 13"/>
-            <wp:cNvGraphicFramePr>
-              <a:graphicFrameLocks xmlns:a="http://schemas.openxmlformats.org/drawingml/2006/main" noChangeAspect="1"/>
-            </wp:cNvGraphicFramePr>
-            <a:graphic xmlns:a="http://schemas.openxmlformats.org/drawingml/2006/main">
-              <a:graphicData uri="http://schemas.openxmlformats.org/drawingml/2006/picture">
-                <pic:pic xmlns:pic="http://schemas.openxmlformats.org/drawingml/2006/picture">
-                  <pic:nvPicPr>
-                    <pic:cNvPr id="0" name=""/>
-                    <pic:cNvPicPr/>
-                  </pic:nvPicPr>
-                  <pic:blipFill rotWithShape="1">
-                    <a:blip r:embed="rId25"/>
-                    <a:srcRect l="4408" t="22473" r="3235" b="44702"/>
-                    <a:stretch/>
-                  </pic:blipFill>
-                  <pic:spPr bwMode="auto">
-                    <a:xfrm>
-                      <a:off x="0" y="0"/>
-                      <a:ext cx="1517473" cy="173978"/>
-                    </a:xfrm>
-                    <a:prstGeom prst="rect">
-                      <a:avLst/>
-                    </a:prstGeom>
-                    <a:ln>
-                      <a:noFill/>
-                    </a:ln>
-                    <a:extLst>
-                      <a:ext uri="{53640926-AAD7-44D8-BBD7-CCE9431645EC}">
-                        <a14:shadowObscured xmlns:a14="http://schemas.microsoft.com/office/drawing/2010/main"/>
-                      </a:ext>
-                    </a:extLst>
-                  </pic:spPr>
-                </pic:pic>
-              </a:graphicData>
-            </a:graphic>
-          </wp:inline>
-        </w:drawing>
-      </w:r>
-      <w:r>
-        <w:t xml:space="preserve"> и </w:t>
-      </w:r>
-      <w:r>
-        <w:rPr>
-          <w:noProof/>
-          <w:lang w:eastAsia="ru-RU"/>
-        </w:rPr>
-        <w:drawing>
-          <wp:inline distT="0" distB="0" distL="0" distR="0" wp14:anchorId="262BC40D" wp14:editId="780CEB81">
-            <wp:extent cx="1524000" cy="166688"/>
-            <wp:effectExtent l="0" t="0" r="0" b="5080"/>
-            <wp:docPr id="12" name="Рисунок 12"/>
-            <wp:cNvGraphicFramePr>
-              <a:graphicFrameLocks xmlns:a="http://schemas.openxmlformats.org/drawingml/2006/main" noChangeAspect="1"/>
-            </wp:cNvGraphicFramePr>
-            <a:graphic xmlns:a="http://schemas.openxmlformats.org/drawingml/2006/main">
-              <a:graphicData uri="http://schemas.openxmlformats.org/drawingml/2006/picture">
-                <pic:pic xmlns:pic="http://schemas.openxmlformats.org/drawingml/2006/picture">
-                  <pic:nvPicPr>
-                    <pic:cNvPr id="0" name=""/>
-                    <pic:cNvPicPr/>
-                  </pic:nvPicPr>
-                  <pic:blipFill rotWithShape="1">
-                    <a:blip r:embed="rId25"/>
-                    <a:srcRect l="4070" t="58426" r="2907" b="10033"/>
-                    <a:stretch/>
-                  </pic:blipFill>
-                  <pic:spPr bwMode="auto">
-                    <a:xfrm>
-                      <a:off x="0" y="0"/>
-                      <a:ext cx="1528431" cy="167173"/>
-                    </a:xfrm>
-                    <a:prstGeom prst="rect">
-                      <a:avLst/>
-                    </a:prstGeom>
-                    <a:ln>
-                      <a:noFill/>
-                    </a:ln>
-                    <a:extLst>
-                      <a:ext uri="{53640926-AAD7-44D8-BBD7-CCE9431645EC}">
-                        <a14:shadowObscured xmlns:a14="http://schemas.microsoft.com/office/drawing/2010/main"/>
-                      </a:ext>
-                    </a:extLst>
-                  </pic:spPr>
-                </pic:pic>
-              </a:graphicData>
-            </a:graphic>
-          </wp:inline>
-        </w:drawing>
-      </w:r>
-      <w:r>
-        <w:t>.</w:t>
-      </w:r>
-    </w:p>
-    <w:p>
-      <w:r>
-        <w:t>Схематически порядок переключений приведен в приложении.</w:t>
-      </w:r>
-    </w:p>
-    <w:p>
-      <w:r>
-        <w:t>Схема переключений:</w:t>
-      </w:r>
-    </w:p>
-    <w:p>
-      <w:r>
-        <w:t>Для создания записи в журнал переключений есть следующие варианты:</w:t>
-      </w:r>
-    </w:p>
-    <w:p>
-      <w:pPr>
-        <w:pStyle w:val="a3"/>
-        <w:numPr>
-          <w:ilvl w:val="0"/>
-          <w:numId w:val="17"/>
-        </w:numPr>
-      </w:pPr>
-      <w:r>
-        <w:t>Переключения по ТБП. Для создания записи необходимо выбрать ТБП в списке и нажать кнопку «Создать запись в журнал (ТБП)»</w:t>
-      </w:r>
-    </w:p>
-    <w:p>
-      <w:pPr>
-        <w:pStyle w:val="a3"/>
-        <w:numPr>
-          <w:ilvl w:val="0"/>
-          <w:numId w:val="17"/>
-        </w:numPr>
-      </w:pPr>
-      <w:r>
-        <w:t xml:space="preserve">Переключения по ОБП, </w:t>
-      </w:r>
-      <w:proofErr w:type="gramStart"/>
-      <w:r>
-        <w:t>созданному</w:t>
-      </w:r>
-      <w:proofErr w:type="gramEnd"/>
-      <w:r>
-        <w:t xml:space="preserve"> на основе ТБП. Для создания записи необходимо выбрать ТБП в списке и нажать кнопку «Создать запись в журнал (ОБП)»</w:t>
-      </w:r>
-    </w:p>
-    <w:p>
-      <w:pPr>
-        <w:pStyle w:val="a3"/>
-        <w:numPr>
-          <w:ilvl w:val="0"/>
-          <w:numId w:val="17"/>
-        </w:numPr>
-      </w:pPr>
-      <w:r>
-        <w:t xml:space="preserve">Переключения по ОБП, </w:t>
-      </w:r>
-      <w:proofErr w:type="gramStart"/>
-      <w:r>
-        <w:t>созданному</w:t>
-      </w:r>
-      <w:proofErr w:type="gramEnd"/>
-      <w:r>
-        <w:t xml:space="preserve"> на основе пустого шаблона</w:t>
-      </w:r>
-      <w:r>
-        <w:t xml:space="preserve"> или ранее созданного (подготовленного заранее) бланка</w:t>
-      </w:r>
-      <w:r>
-        <w:t>. Для создания записи необходимо нажать кнопку «Создать ОБП»</w:t>
-      </w:r>
-    </w:p>
-    <w:p>
-      <w:r>
-        <w:t>После этого откроется окно заполнения записи в журнале переключений:</w:t>
-      </w:r>
-    </w:p>
-    <w:p>
-      <w:pPr>
-        <w:jc w:val="center"/>
-      </w:pPr>
-      <w:r>
-        <w:rPr>
-          <w:noProof/>
-          <w:lang w:eastAsia="ru-RU"/>
-        </w:rPr>
-        <w:lastRenderedPageBreak/>
-        <w:drawing>
-          <wp:inline distT="0" distB="0" distL="0" distR="0" wp14:anchorId="22B3AA54" wp14:editId="619A12BC">
-            <wp:extent cx="2771092" cy="2487958"/>
-            <wp:effectExtent l="0" t="0" r="0" b="7620"/>
-            <wp:docPr id="33" name="Рисунок 33"/>
+          <wp:inline distT="0" distB="0" distL="0" distR="0" wp14:anchorId="5BCA70A5" wp14:editId="00505265">
+            <wp:extent cx="1279367" cy="190005"/>
+            <wp:effectExtent l="0" t="0" r="0" b="635"/>
+            <wp:docPr id="53" name="Рисунок 53"/>
             <wp:cNvGraphicFramePr>
               <a:graphicFrameLocks xmlns:a="http://schemas.openxmlformats.org/drawingml/2006/main" noChangeAspect="1"/>
             </wp:cNvGraphicFramePr>
@@ -3059,7 +2873,7 @@
                   <pic:spPr>
                     <a:xfrm>
                       <a:off x="0" y="0"/>
-                      <a:ext cx="2773272" cy="2489915"/>
+                      <a:ext cx="1283685" cy="190646"/>
                     </a:xfrm>
                     <a:prstGeom prst="rect">
                       <a:avLst/>
@@ -3072,804 +2886,25 @@
         </w:drawing>
       </w:r>
       <w:r>
+        <w:t xml:space="preserve"> </w:t>
+      </w:r>
+      <w:r>
+        <w:t>предназначены для просмотра ТБП, хранящихся в БД.</w:t>
+      </w:r>
+      <w:proofErr w:type="gramEnd"/>
+      <w:r>
+        <w:t xml:space="preserve"> Кнопка </w:t>
+      </w:r>
+      <w:r>
         <w:rPr>
           <w:noProof/>
           <w:lang w:eastAsia="ru-RU"/>
         </w:rPr>
-        <w:t xml:space="preserve"> </w:t>
-      </w:r>
-    </w:p>
-    <w:p>
-      <w:r>
-        <w:t>В данном окне отображается следующая информация:</w:t>
-      </w:r>
-    </w:p>
-    <w:p>
-      <w:pPr>
-        <w:pStyle w:val="a3"/>
-        <w:numPr>
-          <w:ilvl w:val="0"/>
-          <w:numId w:val="18"/>
-        </w:numPr>
-      </w:pPr>
-      <w:r>
-        <w:t>Номер бланка. Поле нельзя редактировать. Присваивается автоматически.</w:t>
-      </w:r>
-    </w:p>
-    <w:p>
-      <w:pPr>
-        <w:pStyle w:val="a3"/>
-        <w:numPr>
-          <w:ilvl w:val="0"/>
-          <w:numId w:val="18"/>
-        </w:numPr>
-      </w:pPr>
-      <w:r>
-        <w:t>Задание. Задание на переключение. При создании записи в журнал на основе ТБП, заполняется из имени ТБП. Доступно для редактирования.</w:t>
-      </w:r>
-    </w:p>
-    <w:p>
-      <w:pPr>
-        <w:pStyle w:val="a3"/>
-        <w:numPr>
-          <w:ilvl w:val="0"/>
-          <w:numId w:val="18"/>
-        </w:numPr>
-      </w:pPr>
-      <w:r>
-        <w:t>Основание — на основании чего производятся переключение (заявка, команда)</w:t>
-      </w:r>
-    </w:p>
-    <w:p>
-      <w:pPr>
-        <w:pStyle w:val="a3"/>
-        <w:numPr>
-          <w:ilvl w:val="0"/>
-          <w:numId w:val="18"/>
-        </w:numPr>
-      </w:pPr>
-      <w:r>
-        <w:t>Причина ОБП — Только для ОБП, вводится причина применения ОБП вместо ТБП. (например – «Не разряжались пружины выключателя», «добавились операции по деблокировке…», «замечания в бланке ТБП» и т.д.)</w:t>
-      </w:r>
-    </w:p>
-    <w:p>
-      <w:pPr>
-        <w:pStyle w:val="a3"/>
-        <w:numPr>
-          <w:ilvl w:val="0"/>
-          <w:numId w:val="18"/>
-        </w:numPr>
-      </w:pPr>
-      <w:r>
-        <w:t>Комментарий. Комментарий к переключениям</w:t>
-      </w:r>
-    </w:p>
-    <w:p>
-      <w:pPr>
-        <w:pStyle w:val="a3"/>
-        <w:ind w:left="2124" w:firstLine="0"/>
-        <w:rPr>
-          <w:b/>
-          <w:u w:val="single"/>
-        </w:rPr>
-      </w:pPr>
-      <w:r>
-        <w:rPr>
-          <w:b/>
-          <w:u w:val="single"/>
-        </w:rPr>
-        <w:t xml:space="preserve">Важно! В </w:t>
-      </w:r>
-      <w:proofErr w:type="spellStart"/>
-      <w:r>
-        <w:rPr>
-          <w:b/>
-          <w:u w:val="single"/>
-        </w:rPr>
-        <w:t>коментариях</w:t>
-      </w:r>
-      <w:proofErr w:type="spellEnd"/>
-      <w:r>
-        <w:rPr>
-          <w:b/>
-          <w:u w:val="single"/>
-        </w:rPr>
-        <w:t xml:space="preserve"> </w:t>
-      </w:r>
-      <w:proofErr w:type="spellStart"/>
-      <w:r>
-        <w:rPr>
-          <w:b/>
-          <w:u w:val="single"/>
-        </w:rPr>
-        <w:t>дожно</w:t>
-      </w:r>
-      <w:proofErr w:type="spellEnd"/>
-      <w:r>
-        <w:rPr>
-          <w:b/>
-          <w:u w:val="single"/>
-        </w:rPr>
-        <w:t xml:space="preserve"> быть обязательно отражено: </w:t>
-      </w:r>
-    </w:p>
-    <w:p>
-      <w:pPr>
-        <w:pStyle w:val="a3"/>
-        <w:ind w:left="2124" w:firstLine="0"/>
-      </w:pPr>
-      <w:r>
-        <w:t xml:space="preserve">По ТБП – при невыполненных операциях по бланку – например: «операции с </w:t>
-      </w:r>
-      <w:proofErr w:type="spellStart"/>
-      <w:r>
-        <w:t>пп</w:t>
-      </w:r>
-      <w:proofErr w:type="spellEnd"/>
-      <w:r>
-        <w:t xml:space="preserve">№ по </w:t>
-      </w:r>
-      <w:proofErr w:type="spellStart"/>
-      <w:r>
-        <w:t>пп</w:t>
-      </w:r>
-      <w:proofErr w:type="spellEnd"/>
-      <w:r>
-        <w:t>№ не производились по причине….». Согласно инструкции по переключению с записью на бумажном варианте бланка.</w:t>
-      </w:r>
-    </w:p>
-    <w:p>
-      <w:pPr>
-        <w:pStyle w:val="a3"/>
-        <w:ind w:left="2124" w:firstLine="0"/>
-      </w:pPr>
-      <w:r>
-        <w:t xml:space="preserve">И другие </w:t>
-      </w:r>
-      <w:proofErr w:type="gramStart"/>
-      <w:r>
-        <w:t>комментарии</w:t>
-      </w:r>
-      <w:proofErr w:type="gramEnd"/>
-      <w:r>
-        <w:t xml:space="preserve"> относящиеся к переключениям.</w:t>
-      </w:r>
-    </w:p>
-    <w:p>
-      <w:pPr>
-        <w:pStyle w:val="a3"/>
-        <w:numPr>
-          <w:ilvl w:val="0"/>
-          <w:numId w:val="18"/>
-        </w:numPr>
-      </w:pPr>
-      <w:r>
-        <w:t>Файл бланка — доступно только при переключениях по ОБП</w:t>
-      </w:r>
-      <w:r>
-        <w:t xml:space="preserve">. Для редактирования бланка нужно нажать кнопку «Редактор». После этого откроется окно </w:t>
-      </w:r>
-      <w:r>
-        <w:rPr>
-          <w:lang w:val="en-US"/>
-        </w:rPr>
-        <w:t>WORD</w:t>
-      </w:r>
-      <w:r>
-        <w:t xml:space="preserve">  с загруженным документом. После работ с документом </w:t>
-      </w:r>
-      <w:r>
-        <w:rPr>
-          <w:b/>
-          <w:u w:val="single"/>
-        </w:rPr>
-        <w:t>его нужно сохранить</w:t>
-      </w:r>
-      <w:r>
-        <w:t xml:space="preserve"> и нажать кнопку </w:t>
-      </w:r>
-      <w:r>
-        <w:rPr>
-          <w:lang w:val="en-US"/>
-        </w:rPr>
-        <w:t>OK</w:t>
-      </w:r>
-      <w:r>
-        <w:t xml:space="preserve">  в окне редактирования бланка. Сохраненный файл загрузится в БД.</w:t>
-      </w:r>
-      <w:r>
-        <w:t xml:space="preserve"> Все бланки, с которыми производилась работа из окна «Редактор» хранятся в папке </w:t>
-      </w:r>
-      <w:r>
-        <w:rPr>
-          <w:b/>
-          <w:u w:val="single"/>
-        </w:rPr>
-        <w:t xml:space="preserve">Мои Документы — </w:t>
-      </w:r>
-      <w:proofErr w:type="spellStart"/>
-      <w:r>
-        <w:rPr>
-          <w:b/>
-          <w:u w:val="single"/>
-          <w:lang w:val="en-US"/>
-        </w:rPr>
-        <w:t>TempTBP</w:t>
-      </w:r>
-      <w:proofErr w:type="spellEnd"/>
-      <w:r>
-        <w:rPr>
-          <w:b/>
-          <w:u w:val="single"/>
-        </w:rPr>
-        <w:t>.</w:t>
-      </w:r>
-      <w:r>
-        <w:t xml:space="preserve"> В начале имени файла содержится дата его создания. В случае ошибочных действий, можно найти предыдущую версию этого бланка на локальном компьютере. </w:t>
-      </w:r>
-      <w:r>
-        <w:t xml:space="preserve">Фактически, операция с файлом из окна «Редактор» аналогична последовательности операций: </w:t>
-      </w:r>
-      <w:r>
-        <w:rPr>
-          <w:u w:val="single"/>
-        </w:rPr>
-        <w:t xml:space="preserve">Сохранение ОБП на локальный компьютер — изменение ОБП в </w:t>
-      </w:r>
-      <w:r>
-        <w:rPr>
-          <w:u w:val="single"/>
-          <w:lang w:val="en-US"/>
-        </w:rPr>
-        <w:t>Word</w:t>
-      </w:r>
-      <w:r>
-        <w:rPr>
-          <w:u w:val="single"/>
-        </w:rPr>
-        <w:t xml:space="preserve"> — выгрузка ОБП в БД.</w:t>
-      </w:r>
-    </w:p>
-    <w:p>
-      <w:pPr>
-        <w:pStyle w:val="a3"/>
-        <w:numPr>
-          <w:ilvl w:val="1"/>
-          <w:numId w:val="18"/>
-        </w:numPr>
-      </w:pPr>
-      <w:r>
-        <w:t xml:space="preserve">Если ОБП создан на основе ТБП, автоматически генерируется файл из ТБП, в котором заменяются шапка и окончание бланка. </w:t>
-      </w:r>
-    </w:p>
-    <w:p>
-      <w:pPr>
-        <w:pStyle w:val="a3"/>
-        <w:numPr>
-          <w:ilvl w:val="1"/>
-          <w:numId w:val="18"/>
-        </w:numPr>
-      </w:pPr>
-      <w:r>
-        <w:t xml:space="preserve">Если создан пустой ОБП, автоматически генерируется шаблон </w:t>
-      </w:r>
-      <w:proofErr w:type="gramStart"/>
-      <w:r>
-        <w:t>пустого</w:t>
-      </w:r>
-      <w:proofErr w:type="gramEnd"/>
-      <w:r>
-        <w:t xml:space="preserve"> ОБП с </w:t>
-      </w:r>
-      <w:r>
-        <w:t>номером.</w:t>
-      </w:r>
-    </w:p>
-    <w:p>
-      <w:pPr>
-        <w:pStyle w:val="a3"/>
-        <w:numPr>
-          <w:ilvl w:val="1"/>
-          <w:numId w:val="18"/>
-        </w:numPr>
-      </w:pPr>
-      <w:r>
-        <w:t xml:space="preserve">При нажатии на кнопку «…» - есть возможность подгрузить </w:t>
-      </w:r>
-      <w:r>
-        <w:t>ранее подготовленный файл.</w:t>
-      </w:r>
-    </w:p>
-    <w:p>
-      <w:pPr>
-        <w:pStyle w:val="a3"/>
-        <w:numPr>
-          <w:ilvl w:val="0"/>
-          <w:numId w:val="18"/>
-        </w:numPr>
-      </w:pPr>
-      <w:r>
-        <w:t>ЛСО — доступно только при переключениях по ОБП. Вводятся номера листов ЛСО, использованных д</w:t>
-      </w:r>
-      <w:r>
-        <w:t>ля печати бланка. Также возможно ввести количество страниц бланка, тогда номер последнего ЛСО пересчитывается автоматически.</w:t>
-      </w:r>
-    </w:p>
-    <w:p>
-      <w:pPr>
-        <w:pStyle w:val="a3"/>
-        <w:numPr>
-          <w:ilvl w:val="0"/>
-          <w:numId w:val="18"/>
-        </w:numPr>
-      </w:pPr>
-      <w:r>
-        <w:t>«Переключения начаты» — при включенном положении флажка отображается поле для ввода начала переключений</w:t>
-      </w:r>
-    </w:p>
-    <w:p>
-      <w:pPr>
-        <w:pStyle w:val="a3"/>
-        <w:numPr>
-          <w:ilvl w:val="0"/>
-          <w:numId w:val="18"/>
-        </w:numPr>
-      </w:pPr>
-      <w:r>
-        <w:t>«Переключения завершены» — при включенном положении флажка отображается поле для ввода окончания переключений</w:t>
-      </w:r>
-    </w:p>
-    <w:p>
-      <w:pPr>
-        <w:rPr>
-          <w:u w:val="single"/>
-        </w:rPr>
-      </w:pPr>
-    </w:p>
-    <w:p>
-      <w:pPr>
-        <w:rPr>
-          <w:u w:val="single"/>
-        </w:rPr>
-      </w:pPr>
-      <w:r>
-        <w:rPr>
-          <w:u w:val="single"/>
-        </w:rPr>
-        <w:t>Внимание:</w:t>
-      </w:r>
-    </w:p>
-    <w:p>
-      <w:pPr>
-        <w:pStyle w:val="a3"/>
-        <w:numPr>
-          <w:ilvl w:val="0"/>
-          <w:numId w:val="20"/>
-        </w:numPr>
-        <w:rPr>
-          <w:u w:val="single"/>
-        </w:rPr>
-      </w:pPr>
-      <w:r>
-        <w:rPr>
-          <w:u w:val="single"/>
-        </w:rPr>
-        <w:t>Выполнение переключений</w:t>
-      </w:r>
-    </w:p>
-    <w:p>
-      <w:r>
-        <w:lastRenderedPageBreak/>
-        <w:t>Номер бланку присваивается при нажатии кнопок «Создать запись в журнал (ТБП)», «Создать запись в журнал (ОБП)», «Создать ОБП». При этом номер никак не бронируется системой, поэтому если с двух рабочих мест одновременно открыть окно создания ОБП им может присвоиться один номер.</w:t>
-      </w:r>
-      <w:r>
-        <w:t xml:space="preserve"> Поэтому при применении изменений может быть выведено информационное окно,</w:t>
-      </w:r>
-      <w:r>
-        <w:t xml:space="preserve"> о том,</w:t>
-      </w:r>
-      <w:r>
-        <w:t xml:space="preserve"> что бланку присвоен другой номер (отличный от </w:t>
-      </w:r>
-      <w:proofErr w:type="gramStart"/>
-      <w:r>
-        <w:t>сгенерированного</w:t>
-      </w:r>
-      <w:proofErr w:type="gramEnd"/>
-      <w:r>
-        <w:t xml:space="preserve"> изначально). В этом случае будет необходимо проверить печатную версию бланка (проверить соответствие номеров фактическим).</w:t>
-      </w:r>
-      <w:r>
-        <w:t xml:space="preserve"> </w:t>
-      </w:r>
-      <w:r>
-        <w:t>В связи с этим,</w:t>
-      </w:r>
-      <w:r>
-        <w:t xml:space="preserve"> рекомендуется сначала создать запись в журнал переключений с автоматически сгенерированным файлом</w:t>
-      </w:r>
-      <w:r>
-        <w:t>. После этого все операции производить из вкладки «Журнал переключений».</w:t>
-      </w:r>
-    </w:p>
-    <w:p>
-      <w:pPr>
-        <w:pStyle w:val="a3"/>
-        <w:numPr>
-          <w:ilvl w:val="0"/>
-          <w:numId w:val="20"/>
-        </w:numPr>
-        <w:rPr>
-          <w:u w:val="single"/>
-        </w:rPr>
-      </w:pPr>
-      <w:r>
-        <w:rPr>
-          <w:u w:val="single"/>
-        </w:rPr>
-        <w:t>Редактирование файла</w:t>
-      </w:r>
-    </w:p>
-    <w:p>
-      <w:r>
-        <w:t>П</w:t>
-      </w:r>
-      <w:r>
-        <w:t xml:space="preserve">ри выполнении из браузера кнопка «Редактор» недоступна. </w:t>
-      </w:r>
-      <w:r>
-        <w:t>В этом случае отредактировать файл можно следующим образом:</w:t>
-      </w:r>
-    </w:p>
-    <w:p>
-      <w:pPr>
-        <w:pStyle w:val="a3"/>
-        <w:numPr>
-          <w:ilvl w:val="0"/>
-          <w:numId w:val="19"/>
-        </w:numPr>
-      </w:pPr>
-      <w:r>
-        <w:t xml:space="preserve">Для нового ОБП: </w:t>
-      </w:r>
-      <w:r>
-        <w:t>загрузить</w:t>
-      </w:r>
-      <w:r>
-        <w:t xml:space="preserve"> ранее созданный</w:t>
-      </w:r>
-      <w:r>
-        <w:t xml:space="preserve"> файл с локального компьютера, </w:t>
-      </w:r>
-    </w:p>
-    <w:p>
-      <w:pPr>
-        <w:pStyle w:val="a3"/>
-        <w:numPr>
-          <w:ilvl w:val="0"/>
-          <w:numId w:val="19"/>
-        </w:numPr>
-      </w:pPr>
-      <w:r>
-        <w:t>Для ОБП на основе ТБП</w:t>
-      </w:r>
-      <w:r>
-        <w:t xml:space="preserve"> </w:t>
-      </w:r>
-    </w:p>
-    <w:p>
-      <w:pPr>
-        <w:pStyle w:val="a3"/>
-        <w:numPr>
-          <w:ilvl w:val="1"/>
-          <w:numId w:val="19"/>
-        </w:numPr>
-      </w:pPr>
-      <w:r>
-        <w:t xml:space="preserve">перейти во вкладку «Журнал», </w:t>
-      </w:r>
-    </w:p>
-    <w:p>
-      <w:pPr>
-        <w:pStyle w:val="a3"/>
-        <w:numPr>
-          <w:ilvl w:val="1"/>
-          <w:numId w:val="19"/>
-        </w:numPr>
-      </w:pPr>
-      <w:r>
-        <w:t>нажать кнопку бланк на созданной записи,</w:t>
-      </w:r>
-    </w:p>
-    <w:p>
-      <w:pPr>
-        <w:pStyle w:val="a3"/>
-        <w:numPr>
-          <w:ilvl w:val="1"/>
-          <w:numId w:val="19"/>
-        </w:numPr>
-      </w:pPr>
-      <w:r>
-        <w:t xml:space="preserve">открыть сгенерированный файл, </w:t>
-      </w:r>
-    </w:p>
-    <w:p>
-      <w:pPr>
-        <w:pStyle w:val="a3"/>
-        <w:numPr>
-          <w:ilvl w:val="1"/>
-          <w:numId w:val="19"/>
-        </w:numPr>
-      </w:pPr>
-      <w:r>
-        <w:t xml:space="preserve">сохранить на компьютер, </w:t>
-      </w:r>
-    </w:p>
-    <w:p>
-      <w:pPr>
-        <w:pStyle w:val="a3"/>
-        <w:numPr>
-          <w:ilvl w:val="1"/>
-          <w:numId w:val="19"/>
-        </w:numPr>
-      </w:pPr>
-      <w:r>
-        <w:t>изменить</w:t>
-      </w:r>
-      <w:r>
-        <w:t xml:space="preserve"> файл</w:t>
-      </w:r>
-      <w:r>
-        <w:t>,</w:t>
-      </w:r>
-    </w:p>
-    <w:p>
-      <w:pPr>
-        <w:pStyle w:val="a3"/>
-        <w:numPr>
-          <w:ilvl w:val="1"/>
-          <w:numId w:val="19"/>
-        </w:numPr>
-      </w:pPr>
-      <w:r>
-        <w:t xml:space="preserve">Нажать кнопку «Изменить» </w:t>
-      </w:r>
-      <w:r>
-        <w:t>загрузить</w:t>
-      </w:r>
-      <w:r>
-        <w:t xml:space="preserve"> измененный файл</w:t>
-      </w:r>
-      <w:r>
-        <w:t xml:space="preserve"> к записи переключений</w:t>
-      </w:r>
-    </w:p>
-    <w:p>
-      <w:pPr>
-        <w:pStyle w:val="a3"/>
-        <w:numPr>
-          <w:ilvl w:val="0"/>
-          <w:numId w:val="20"/>
-        </w:numPr>
-        <w:rPr>
-          <w:u w:val="single"/>
-        </w:rPr>
-      </w:pPr>
-      <w:r>
-        <w:rPr>
-          <w:u w:val="single"/>
-        </w:rPr>
-        <w:t>Переключения по ТБП недоступны</w:t>
-      </w:r>
-    </w:p>
-    <w:p>
-      <w:r>
-        <w:t xml:space="preserve">В случае внесения изменений в ТБП, администратор системы может </w:t>
-      </w:r>
-      <w:r>
-        <w:t>снять</w:t>
-      </w:r>
-      <w:r>
-        <w:t xml:space="preserve"> для бланка флаг «Переключения по ТБП доступны». В этом случае, кнопка «Создать запись в журнал (ТБП)» неактивна. Доступно создание ОБП на основе последней версии ТБП. Когда ТБП подписан и загружен в базу, администратор системы вновь разрешает переключение по ТБП. </w:t>
-      </w:r>
-    </w:p>
-    <w:p>
-      <w:pPr>
-        <w:pStyle w:val="a3"/>
-        <w:numPr>
-          <w:ilvl w:val="0"/>
-          <w:numId w:val="20"/>
-        </w:numPr>
-        <w:rPr>
-          <w:u w:val="single"/>
-        </w:rPr>
-      </w:pPr>
-      <w:r>
-        <w:rPr>
-          <w:u w:val="single"/>
-        </w:rPr>
-        <w:t>Возможно несоответствие ТБП</w:t>
-      </w:r>
-    </w:p>
-    <w:p>
-      <w:r>
-        <w:t xml:space="preserve">Данное информационное сообщение появляется возле имени бланка в случае, если файл </w:t>
-      </w:r>
-      <w:r>
-        <w:rPr>
-          <w:lang w:val="en-US"/>
-        </w:rPr>
-        <w:t>Word</w:t>
-      </w:r>
-      <w:r>
-        <w:t xml:space="preserve"> изменен позднее</w:t>
-      </w:r>
-      <w:r>
-        <w:t>,</w:t>
-      </w:r>
-      <w:r>
-        <w:t xml:space="preserve"> чем файл </w:t>
-      </w:r>
-      <w:r>
-        <w:rPr>
-          <w:lang w:val="en-US"/>
-        </w:rPr>
-        <w:t>PDF</w:t>
-      </w:r>
-      <w:r>
-        <w:t xml:space="preserve">. Это может означать, что </w:t>
-      </w:r>
-      <w:proofErr w:type="gramStart"/>
-      <w:r>
-        <w:t>загруженная</w:t>
-      </w:r>
-      <w:proofErr w:type="gramEnd"/>
-      <w:r>
-        <w:t xml:space="preserve"> скан-версия бланка устарела. Необходимо внимательно проверить актуальность ТБП, и в случае необходимости, произвести переключение по ОБП.</w:t>
-      </w:r>
-    </w:p>
-    <w:p/>
-    <w:p>
-      <w:r>
-        <w:t xml:space="preserve">После создания записи в журнал переключений необходимо перейти во вкладку «Журнал», найти созданную запись. </w:t>
-      </w:r>
-    </w:p>
-    <w:p>
-      <w:pPr>
-        <w:pStyle w:val="a3"/>
-        <w:numPr>
-          <w:ilvl w:val="0"/>
-          <w:numId w:val="21"/>
-        </w:numPr>
-      </w:pPr>
-      <w:r>
-        <w:t>При переключении по ТБП — Нажать кнопку файл, будет выведен скан ТБП, с внедренным присвоенным номером.</w:t>
-      </w:r>
-    </w:p>
-    <w:p>
-      <w:pPr>
-        <w:pStyle w:val="a3"/>
-        <w:numPr>
-          <w:ilvl w:val="0"/>
-          <w:numId w:val="21"/>
-        </w:numPr>
-      </w:pPr>
-      <w:r>
-        <w:t xml:space="preserve">При переключении по ОБП — Нажать кнопку «Изменить». В окне редактирования нажать кнопку «Редактор», после чего внести изменения в файл ОБП и распечатать его из приложения </w:t>
-      </w:r>
-      <w:r>
-        <w:rPr>
-          <w:lang w:val="en-US"/>
-        </w:rPr>
-        <w:t>WORD</w:t>
-      </w:r>
-      <w:r>
-        <w:t>. Также заполнить использованные листы ЛСО.</w:t>
-      </w:r>
-    </w:p>
-    <w:p>
-      <w:r>
-        <w:t xml:space="preserve">После производства переключений во вкладке «Журнал» открыть соответствующую запись, ввести параметры переключения </w:t>
-      </w:r>
-      <w:r>
-        <w:t xml:space="preserve">- </w:t>
-      </w:r>
-      <w:r>
-        <w:t>дата н</w:t>
-      </w:r>
-      <w:r>
-        <w:t>ачала и завершения переключений</w:t>
-      </w:r>
-      <w:r>
-        <w:t xml:space="preserve">. </w:t>
-      </w:r>
-    </w:p>
-    <w:p/>
-    <w:p>
-      <w:pPr>
-        <w:pStyle w:val="2"/>
-        <w:numPr>
-          <w:ilvl w:val="1"/>
-          <w:numId w:val="6"/>
-        </w:numPr>
-      </w:pPr>
-      <w:r>
-        <w:t>Разблокировка ТБП</w:t>
-      </w:r>
-    </w:p>
-    <w:p>
-      <w:r>
-        <w:t xml:space="preserve">Если журнал заполнен некорректно, но необходимые записи уже заблокированы для изменения, у начальника и заместителя начальника ОС есть возможность разблокировать запись. Для этого надо перейти в журнал переключений, выбрать нужный бланк, и нажать кнопку </w:t>
-      </w:r>
-      <w:r>
-        <w:rPr>
-          <w:b/>
-          <w:color w:val="00B050"/>
-          <w:u w:val="single"/>
-        </w:rPr>
-        <w:t>«*»</w:t>
-      </w:r>
-      <w:r>
-        <w:t xml:space="preserve">. После подтверждения во всплывающем окне запись будет разблокирована для редактирования (удаления). </w:t>
-      </w:r>
-      <w:r>
-        <w:t>Право разблокировки бланка</w:t>
-      </w:r>
-      <w:r>
-        <w:t xml:space="preserve"> </w:t>
-      </w:r>
-      <w:proofErr w:type="gramStart"/>
-      <w:r>
-        <w:t>предоставлена</w:t>
-      </w:r>
-      <w:proofErr w:type="gramEnd"/>
-      <w:r>
-        <w:t xml:space="preserve"> пользователям с признаком «</w:t>
-      </w:r>
-      <w:proofErr w:type="spellStart"/>
-      <w:r>
-        <w:t>Админстратор</w:t>
-      </w:r>
-      <w:proofErr w:type="spellEnd"/>
-      <w:r>
-        <w:t>».</w:t>
-      </w:r>
-      <w:r>
-        <w:t xml:space="preserve"> (Иванов А.В. Балабанов В.В.)</w:t>
-      </w:r>
-    </w:p>
-    <w:p>
-      <w:pPr>
-        <w:pStyle w:val="1"/>
-        <w:numPr>
-          <w:ilvl w:val="0"/>
-          <w:numId w:val="6"/>
-        </w:numPr>
-      </w:pPr>
-      <w:r>
-        <w:lastRenderedPageBreak/>
-        <w:t>Создание замечаний к ТБП</w:t>
-      </w:r>
-    </w:p>
-    <w:p>
-      <w:r>
-        <w:t>Если при производстве переключений возникли замечания к ТБП, необходимо внести их в систему. Для этого необходимо на вкладке «Бланки» найти соответствующий бланк, после чего нажать кнопку «Создать замечание». Появится окно редактирования замечания:</w:t>
-      </w:r>
-    </w:p>
-    <w:p>
-      <w:pPr>
-        <w:jc w:val="center"/>
-      </w:pPr>
-      <w:r>
-        <w:rPr>
-          <w:noProof/>
-          <w:lang w:eastAsia="ru-RU"/>
-        </w:rPr>
         <w:drawing>
-          <wp:inline distT="0" distB="0" distL="0" distR="0" wp14:anchorId="6ECD954E" wp14:editId="5FE5B776">
-            <wp:extent cx="3764648" cy="2179122"/>
-            <wp:effectExtent l="0" t="0" r="7620" b="0"/>
-            <wp:docPr id="14" name="Рисунок 14"/>
+          <wp:inline distT="0" distB="0" distL="0" distR="0" wp14:anchorId="3702B3AA" wp14:editId="7DB35DD1">
+            <wp:extent cx="688769" cy="192855"/>
+            <wp:effectExtent l="0" t="0" r="0" b="0"/>
+            <wp:docPr id="54" name="Рисунок 54"/>
             <wp:cNvGraphicFramePr>
               <a:graphicFrameLocks xmlns:a="http://schemas.openxmlformats.org/drawingml/2006/main" noChangeAspect="1"/>
             </wp:cNvGraphicFramePr>
@@ -3889,7 +2924,7 @@
                   <pic:spPr>
                     <a:xfrm>
                       <a:off x="0" y="0"/>
-                      <a:ext cx="3769385" cy="2181864"/>
+                      <a:ext cx="690563" cy="193357"/>
                     </a:xfrm>
                     <a:prstGeom prst="rect">
                       <a:avLst/>
@@ -3901,96 +2936,39 @@
           </wp:inline>
         </w:drawing>
       </w:r>
-    </w:p>
-    <w:p>
-      <w:r>
-        <w:t xml:space="preserve">При нажатии кнопки «Редактор» откроется окно редактора </w:t>
-      </w:r>
-      <w:r>
-        <w:rPr>
-          <w:lang w:val="en-US"/>
-        </w:rPr>
-        <w:t>WORD</w:t>
-      </w:r>
-      <w:r>
-        <w:t xml:space="preserve">, в котором можно внести замечания по данному бланку. После сохранения документа, и нажатия кнопки </w:t>
+      <w:r>
+        <w:t xml:space="preserve"> </w:t>
+      </w:r>
+      <w:r>
+        <w:t xml:space="preserve">генерирует версию ОБП на основе ТБП. При нажатии этих кнопок, </w:t>
+      </w:r>
+      <w:r>
+        <w:rPr>
+          <w:u w:val="single"/>
+        </w:rPr>
+        <w:t>в базу никакие изменения не заносятся</w:t>
+      </w:r>
+      <w:r>
+        <w:t xml:space="preserve">. Сгенерированный ОБП можно сохранить на локальный компьютер, изменить и при </w:t>
       </w:r>
       <w:proofErr w:type="gramStart"/>
       <w:r>
-        <w:t>ОК</w:t>
+        <w:t>необходимости</w:t>
       </w:r>
       <w:proofErr w:type="gramEnd"/>
       <w:r>
-        <w:t xml:space="preserve"> документ загрузится в БД.</w:t>
-      </w:r>
-    </w:p>
-    <w:p>
-      <w:r>
-        <w:t xml:space="preserve">При создании замечания будет отправлено письмо </w:t>
-      </w:r>
-      <w:proofErr w:type="spellStart"/>
-      <w:r>
-        <w:t>Н</w:t>
-      </w:r>
-      <w:r>
-        <w:t>ач</w:t>
-      </w:r>
-      <w:r>
-        <w:t>ОС</w:t>
-      </w:r>
-      <w:proofErr w:type="spellEnd"/>
-      <w:r>
-        <w:t xml:space="preserve"> и </w:t>
-      </w:r>
-      <w:proofErr w:type="spellStart"/>
-      <w:r>
-        <w:t>ЗамН</w:t>
-      </w:r>
-      <w:r>
-        <w:t>ач</w:t>
-      </w:r>
-      <w:r>
-        <w:t>ОС</w:t>
-      </w:r>
-      <w:proofErr w:type="spellEnd"/>
-      <w:r>
-        <w:t>.</w:t>
-      </w:r>
-    </w:p>
-    <w:p>
-      <w:r>
-        <w:t xml:space="preserve">Все активные замечания отображаются в списке ТБП. </w:t>
-      </w:r>
-      <w:r>
-        <w:rPr>
-          <w:b/>
-        </w:rPr>
-        <w:t>При производстве переключений, необходимо ознакомиться с активными замечаниями по данному бланку</w:t>
-      </w:r>
-      <w:r>
-        <w:t>.</w:t>
-      </w:r>
-    </w:p>
-    <w:p/>
-    <w:p>
-      <w:r>
-        <w:t>Все созданные замечания можно посмотреть на вкладке «Замечания»</w:t>
-      </w:r>
-    </w:p>
-    <w:p>
-      <w:pPr>
-        <w:jc w:val="center"/>
-      </w:pPr>
+        <w:t xml:space="preserve"> потом подгрузить к записи в журнале переключений. Для заполнения журнала учета бланков предназначены кнопки </w:t>
+      </w:r>
       <w:r>
         <w:rPr>
           <w:noProof/>
           <w:lang w:eastAsia="ru-RU"/>
         </w:rPr>
         <w:drawing>
-          <wp:inline distT="0" distB="0" distL="0" distR="0" wp14:anchorId="0ABC19E3" wp14:editId="6D39E225">
-            <wp:extent cx="5119892" cy="1486983"/>
-            <wp:effectExtent l="0" t="0" r="5080" b="0"/>
-            <wp:docPr id="15" name="Рисунок 15"/>
+          <wp:inline distT="0" distB="0" distL="0" distR="0" wp14:anchorId="45B503E4" wp14:editId="0F493665">
+            <wp:extent cx="1554482" cy="421165"/>
+            <wp:effectExtent l="0" t="0" r="7620" b="0"/>
+            <wp:docPr id="55" name="Рисунок 55"/>
             <wp:cNvGraphicFramePr>
               <a:graphicFrameLocks xmlns:a="http://schemas.openxmlformats.org/drawingml/2006/main" noChangeAspect="1"/>
             </wp:cNvGraphicFramePr>
@@ -4010,7 +2988,7 @@
                   <pic:spPr>
                     <a:xfrm>
                       <a:off x="0" y="0"/>
-                      <a:ext cx="5122274" cy="1487675"/>
+                      <a:ext cx="1558528" cy="422261"/>
                     </a:xfrm>
                     <a:prstGeom prst="rect">
                       <a:avLst/>
@@ -4022,16 +3000,99 @@
           </wp:inline>
         </w:drawing>
       </w:r>
-    </w:p>
-    <w:p>
-      <w:r>
-        <w:t xml:space="preserve">Закрыть замечание может </w:t>
-      </w:r>
-      <w:r>
-        <w:t>пользователь, которому доступно редактирование бланков данной папки</w:t>
-      </w:r>
-      <w:r>
-        <w:t>. Для закрытия замечания необходимо нажать кнопку «Закрыть». Появится окно закрытия замечания:</w:t>
+      <w:r>
+        <w:t>.</w:t>
+      </w:r>
+    </w:p>
+    <w:p>
+      <w:r>
+        <w:t>Схематически порядок переключений приведен в приложении.</w:t>
+      </w:r>
+    </w:p>
+    <w:p>
+      <w:r>
+        <w:t>Схема переключений:</w:t>
+      </w:r>
+    </w:p>
+    <w:p>
+      <w:r>
+        <w:t>Для создания записи в журнал переключений есть следующие варианты:</w:t>
+      </w:r>
+    </w:p>
+    <w:p>
+      <w:pPr>
+        <w:pStyle w:val="a3"/>
+        <w:numPr>
+          <w:ilvl w:val="0"/>
+          <w:numId w:val="17"/>
+        </w:numPr>
+      </w:pPr>
+      <w:r>
+        <w:t>Переключения по ТБП. Для создания записи необходимо выбрать ТБП в списке и нажать кнопку «</w:t>
+      </w:r>
+      <w:r>
+        <w:t>З</w:t>
+      </w:r>
+      <w:r>
+        <w:t>апись в журнал (ТБП)»</w:t>
+      </w:r>
+    </w:p>
+    <w:p>
+      <w:pPr>
+        <w:pStyle w:val="a3"/>
+        <w:numPr>
+          <w:ilvl w:val="0"/>
+          <w:numId w:val="17"/>
+        </w:numPr>
+      </w:pPr>
+      <w:r>
+        <w:lastRenderedPageBreak/>
+        <w:t xml:space="preserve">Переключения по ОБП, </w:t>
+      </w:r>
+      <w:proofErr w:type="gramStart"/>
+      <w:r>
+        <w:t>созданному</w:t>
+      </w:r>
+      <w:proofErr w:type="gramEnd"/>
+      <w:r>
+        <w:t xml:space="preserve"> на основе ТБП. Для создания записи необходимо выбрать ТБП в списке и нажать кнопку «</w:t>
+      </w:r>
+      <w:r>
+        <w:t>З</w:t>
+      </w:r>
+      <w:r>
+        <w:t>апись в журнал (ОБП)»</w:t>
+      </w:r>
+    </w:p>
+    <w:p>
+      <w:pPr>
+        <w:pStyle w:val="a3"/>
+        <w:numPr>
+          <w:ilvl w:val="0"/>
+          <w:numId w:val="17"/>
+        </w:numPr>
+      </w:pPr>
+      <w:r>
+        <w:t xml:space="preserve">Переключения по ОБП, </w:t>
+      </w:r>
+      <w:proofErr w:type="gramStart"/>
+      <w:r>
+        <w:t>созданному</w:t>
+      </w:r>
+      <w:proofErr w:type="gramEnd"/>
+      <w:r>
+        <w:t xml:space="preserve"> на основе пустого шаблона</w:t>
+      </w:r>
+      <w:r>
+        <w:t xml:space="preserve"> или ранее созданного (подготовленного заранее) бланка</w:t>
+      </w:r>
+      <w:r>
+        <w:t>. Для создания записи необходимо нажать кнопку «Создать ОБП»</w:t>
+      </w:r>
+    </w:p>
+    <w:p>
+      <w:r>
+        <w:t>После этого откроется окно заполнения записи в журнале переключений:</w:t>
       </w:r>
     </w:p>
     <w:p>
@@ -4044,10 +3105,10 @@
           <w:lang w:eastAsia="ru-RU"/>
         </w:rPr>
         <w:drawing>
-          <wp:inline distT="0" distB="0" distL="0" distR="0" wp14:anchorId="60A5869F" wp14:editId="492A723B">
-            <wp:extent cx="3299646" cy="1899583"/>
-            <wp:effectExtent l="0" t="0" r="0" b="5715"/>
-            <wp:docPr id="16" name="Рисунок 16"/>
+          <wp:inline distT="0" distB="0" distL="0" distR="0" wp14:anchorId="44C25EFD" wp14:editId="21B9B181">
+            <wp:extent cx="3121111" cy="2814452"/>
+            <wp:effectExtent l="0" t="0" r="3175" b="5080"/>
+            <wp:docPr id="56" name="Рисунок 56"/>
             <wp:cNvGraphicFramePr>
               <a:graphicFrameLocks xmlns:a="http://schemas.openxmlformats.org/drawingml/2006/main" noChangeAspect="1"/>
             </wp:cNvGraphicFramePr>
@@ -4067,7 +3128,7 @@
                   <pic:spPr>
                     <a:xfrm>
                       <a:off x="0" y="0"/>
-                      <a:ext cx="3301200" cy="1900478"/>
+                      <a:ext cx="3123566" cy="2816666"/>
                     </a:xfrm>
                     <a:prstGeom prst="rect">
                       <a:avLst/>
@@ -4079,20 +3140,720 @@
           </wp:inline>
         </w:drawing>
       </w:r>
+      <w:r>
+        <w:rPr>
+          <w:noProof/>
+          <w:lang w:eastAsia="ru-RU"/>
+        </w:rPr>
+        <w:t xml:space="preserve"> </w:t>
+      </w:r>
+    </w:p>
+    <w:p>
+      <w:r>
+        <w:t>В данном окне отображается следующая информация:</w:t>
+      </w:r>
+    </w:p>
+    <w:p>
+      <w:pPr>
+        <w:pStyle w:val="a3"/>
+        <w:numPr>
+          <w:ilvl w:val="0"/>
+          <w:numId w:val="18"/>
+        </w:numPr>
+      </w:pPr>
+      <w:r>
+        <w:t>Номер бланка. Поле нельзя редактировать. Присваивается автоматически.</w:t>
+      </w:r>
+    </w:p>
+    <w:p>
+      <w:pPr>
+        <w:pStyle w:val="a3"/>
+        <w:numPr>
+          <w:ilvl w:val="0"/>
+          <w:numId w:val="18"/>
+        </w:numPr>
+      </w:pPr>
+      <w:r>
+        <w:t>Задание. Задание на переключение. При создании записи в журнал на основе ТБП, заполняется из имени ТБП. Доступно для редактирования.</w:t>
+      </w:r>
+    </w:p>
+    <w:p>
+      <w:pPr>
+        <w:pStyle w:val="a3"/>
+        <w:numPr>
+          <w:ilvl w:val="0"/>
+          <w:numId w:val="18"/>
+        </w:numPr>
+      </w:pPr>
+      <w:r>
+        <w:t>Основание — на основании чего производятся переключение (заявка, команда)</w:t>
+      </w:r>
+    </w:p>
+    <w:p>
+      <w:pPr>
+        <w:pStyle w:val="a3"/>
+        <w:numPr>
+          <w:ilvl w:val="0"/>
+          <w:numId w:val="18"/>
+        </w:numPr>
+      </w:pPr>
+      <w:r>
+        <w:t>Причина ОБП — Только для ОБП, вводится причина применения ОБП вместо ТБП. (например – «Не разряжались пружины выключателя», «добавились операции по деблокировке…», «замечания в бланке ТБП» и т.д.)</w:t>
+      </w:r>
+    </w:p>
+    <w:p>
+      <w:pPr>
+        <w:pStyle w:val="a3"/>
+        <w:numPr>
+          <w:ilvl w:val="0"/>
+          <w:numId w:val="18"/>
+        </w:numPr>
+      </w:pPr>
+      <w:r>
+        <w:t>Комментарий. Комментарий к переключениям</w:t>
+      </w:r>
+    </w:p>
+    <w:p>
+      <w:pPr>
+        <w:pStyle w:val="a3"/>
+        <w:ind w:left="2124" w:firstLine="0"/>
+        <w:rPr>
+          <w:b/>
+          <w:u w:val="single"/>
+        </w:rPr>
+      </w:pPr>
+      <w:r>
+        <w:rPr>
+          <w:b/>
+          <w:u w:val="single"/>
+        </w:rPr>
+        <w:t xml:space="preserve">Важно! В </w:t>
+      </w:r>
+      <w:proofErr w:type="spellStart"/>
+      <w:r>
+        <w:rPr>
+          <w:b/>
+          <w:u w:val="single"/>
+        </w:rPr>
+        <w:t>коментариях</w:t>
+      </w:r>
+      <w:proofErr w:type="spellEnd"/>
+      <w:r>
+        <w:rPr>
+          <w:b/>
+          <w:u w:val="single"/>
+        </w:rPr>
+        <w:t xml:space="preserve"> </w:t>
+      </w:r>
+      <w:proofErr w:type="spellStart"/>
+      <w:r>
+        <w:rPr>
+          <w:b/>
+          <w:u w:val="single"/>
+        </w:rPr>
+        <w:t>дожно</w:t>
+      </w:r>
+      <w:proofErr w:type="spellEnd"/>
+      <w:r>
+        <w:rPr>
+          <w:b/>
+          <w:u w:val="single"/>
+        </w:rPr>
+        <w:t xml:space="preserve"> быть обязательно отражено: </w:t>
+      </w:r>
+    </w:p>
+    <w:p>
+      <w:pPr>
+        <w:pStyle w:val="a3"/>
+        <w:ind w:left="2124" w:firstLine="0"/>
+      </w:pPr>
+      <w:r>
+        <w:t xml:space="preserve">По ТБП – при невыполненных операциях по бланку – например: «операции с </w:t>
+      </w:r>
+      <w:proofErr w:type="spellStart"/>
+      <w:r>
+        <w:t>пп</w:t>
+      </w:r>
+      <w:proofErr w:type="spellEnd"/>
+      <w:r>
+        <w:t xml:space="preserve">№ по </w:t>
+      </w:r>
+      <w:proofErr w:type="spellStart"/>
+      <w:r>
+        <w:t>пп</w:t>
+      </w:r>
+      <w:proofErr w:type="spellEnd"/>
+      <w:r>
+        <w:t>№ не производились по причине….». Согласно инструкции по переключению с записью на бумажном варианте бланка.</w:t>
+      </w:r>
+    </w:p>
+    <w:p>
+      <w:pPr>
+        <w:pStyle w:val="a3"/>
+        <w:ind w:left="2124" w:firstLine="0"/>
+      </w:pPr>
+      <w:r>
+        <w:t xml:space="preserve">И другие </w:t>
+      </w:r>
+      <w:proofErr w:type="gramStart"/>
+      <w:r>
+        <w:t>комментарии</w:t>
+      </w:r>
+      <w:proofErr w:type="gramEnd"/>
+      <w:r>
+        <w:t xml:space="preserve"> относящиеся к переключениям.</w:t>
+      </w:r>
+    </w:p>
+    <w:p>
+      <w:pPr>
+        <w:pStyle w:val="a3"/>
+        <w:numPr>
+          <w:ilvl w:val="0"/>
+          <w:numId w:val="18"/>
+        </w:numPr>
+      </w:pPr>
+      <w:r>
+        <w:t>Файл бланка — доступно только при переключениях по ОБП</w:t>
+      </w:r>
+      <w:r>
+        <w:t xml:space="preserve">. Для редактирования бланка нужно нажать кнопку «Редактор». После этого откроется окно </w:t>
+      </w:r>
+      <w:r>
+        <w:rPr>
+          <w:lang w:val="en-US"/>
+        </w:rPr>
+        <w:t>WORD</w:t>
+      </w:r>
+      <w:r>
+        <w:t xml:space="preserve">  с загруженным документом. После работ с документом </w:t>
+      </w:r>
+      <w:r>
+        <w:rPr>
+          <w:b/>
+          <w:u w:val="single"/>
+        </w:rPr>
+        <w:t>его нужно сохранить</w:t>
+      </w:r>
+      <w:r>
+        <w:t xml:space="preserve"> и нажать кнопку </w:t>
+      </w:r>
+      <w:r>
+        <w:rPr>
+          <w:lang w:val="en-US"/>
+        </w:rPr>
+        <w:t>OK</w:t>
+      </w:r>
+      <w:r>
+        <w:t xml:space="preserve">  в окне редактирования бланка. Сохраненный файл загрузится в БД.</w:t>
+      </w:r>
+      <w:r>
+        <w:t xml:space="preserve"> Все бланки, с которыми производилась работа из окна «Редактор» хранятся в папке </w:t>
+      </w:r>
+      <w:r>
+        <w:rPr>
+          <w:b/>
+          <w:u w:val="single"/>
+        </w:rPr>
+        <w:t xml:space="preserve">Мои Документы — </w:t>
+      </w:r>
+      <w:proofErr w:type="spellStart"/>
+      <w:r>
+        <w:rPr>
+          <w:b/>
+          <w:u w:val="single"/>
+          <w:lang w:val="en-US"/>
+        </w:rPr>
+        <w:t>TempTBP</w:t>
+      </w:r>
+      <w:proofErr w:type="spellEnd"/>
+      <w:r>
+        <w:rPr>
+          <w:b/>
+          <w:u w:val="single"/>
+        </w:rPr>
+        <w:t>.</w:t>
+      </w:r>
+      <w:r>
+        <w:t xml:space="preserve"> В начале имени файла содержится дата его создания. В случае ошибочных действий, можно найти предыдущую версию этого бланка на локальном компьютере. </w:t>
+      </w:r>
+      <w:r>
+        <w:t xml:space="preserve">Фактически, операция с файлом из окна «Редактор» аналогична последовательности операций: </w:t>
+      </w:r>
+      <w:r>
+        <w:rPr>
+          <w:u w:val="single"/>
+        </w:rPr>
+        <w:t xml:space="preserve">Сохранение ОБП на локальный компьютер — изменение ОБП в </w:t>
+      </w:r>
+      <w:r>
+        <w:rPr>
+          <w:u w:val="single"/>
+          <w:lang w:val="en-US"/>
+        </w:rPr>
+        <w:t>Word</w:t>
+      </w:r>
+      <w:r>
+        <w:rPr>
+          <w:u w:val="single"/>
+        </w:rPr>
+        <w:t xml:space="preserve"> — выгрузка ОБП в БД.</w:t>
+      </w:r>
+    </w:p>
+    <w:p>
+      <w:pPr>
+        <w:pStyle w:val="a3"/>
+        <w:numPr>
+          <w:ilvl w:val="1"/>
+          <w:numId w:val="18"/>
+        </w:numPr>
+      </w:pPr>
+      <w:r>
+        <w:t xml:space="preserve">Если ОБП создан на основе ТБП, автоматически генерируется файл из ТБП, в котором заменяются шапка и окончание бланка. </w:t>
+      </w:r>
+    </w:p>
+    <w:p>
+      <w:pPr>
+        <w:pStyle w:val="a3"/>
+        <w:numPr>
+          <w:ilvl w:val="1"/>
+          <w:numId w:val="18"/>
+        </w:numPr>
+      </w:pPr>
+      <w:r>
+        <w:t xml:space="preserve">Если создан пустой ОБП, автоматически генерируется шаблон </w:t>
+      </w:r>
+      <w:proofErr w:type="gramStart"/>
+      <w:r>
+        <w:t>пустого</w:t>
+      </w:r>
+      <w:proofErr w:type="gramEnd"/>
+      <w:r>
+        <w:t xml:space="preserve"> ОБП с </w:t>
+      </w:r>
+      <w:r>
+        <w:t>номером.</w:t>
+      </w:r>
+    </w:p>
+    <w:p>
+      <w:pPr>
+        <w:pStyle w:val="a3"/>
+        <w:numPr>
+          <w:ilvl w:val="1"/>
+          <w:numId w:val="18"/>
+        </w:numPr>
+      </w:pPr>
+      <w:r>
+        <w:t xml:space="preserve">При нажатии на кнопку «…» - есть возможность подгрузить </w:t>
+      </w:r>
+      <w:r>
+        <w:t>ранее подготовленный файл.</w:t>
+      </w:r>
+    </w:p>
+    <w:p>
+      <w:pPr>
+        <w:pStyle w:val="a3"/>
+        <w:numPr>
+          <w:ilvl w:val="0"/>
+          <w:numId w:val="18"/>
+        </w:numPr>
+      </w:pPr>
+      <w:r>
+        <w:t>ЛСО — доступно только при переключениях по ОБП. Вводятся номера листов ЛСО, использованных д</w:t>
+      </w:r>
+      <w:r>
+        <w:t>ля печати бланка. Также возможно ввести количество страниц бланка, тогда номер последнего ЛСО пересчитывается автоматически.</w:t>
+      </w:r>
+    </w:p>
+    <w:p>
+      <w:pPr>
+        <w:pStyle w:val="a3"/>
+        <w:numPr>
+          <w:ilvl w:val="0"/>
+          <w:numId w:val="18"/>
+        </w:numPr>
+      </w:pPr>
+      <w:r>
+        <w:lastRenderedPageBreak/>
+        <w:t>«Переключения начаты» — при включенном положении флажка отображается поле для ввода начала переключений</w:t>
+      </w:r>
+    </w:p>
+    <w:p>
+      <w:pPr>
+        <w:pStyle w:val="a3"/>
+        <w:numPr>
+          <w:ilvl w:val="0"/>
+          <w:numId w:val="18"/>
+        </w:numPr>
+      </w:pPr>
+      <w:r>
+        <w:t>«Переключения завершены» — при включенном положении флажка отображается поле для ввода окончания переключений</w:t>
+      </w:r>
+    </w:p>
+    <w:p>
+      <w:pPr>
+        <w:rPr>
+          <w:u w:val="single"/>
+        </w:rPr>
+      </w:pPr>
+    </w:p>
+    <w:p>
+      <w:pPr>
+        <w:rPr>
+          <w:u w:val="single"/>
+        </w:rPr>
+      </w:pPr>
+      <w:r>
+        <w:rPr>
+          <w:u w:val="single"/>
+        </w:rPr>
+        <w:t>Внимание:</w:t>
+      </w:r>
+    </w:p>
+    <w:p>
+      <w:pPr>
+        <w:pStyle w:val="a3"/>
+        <w:numPr>
+          <w:ilvl w:val="0"/>
+          <w:numId w:val="20"/>
+        </w:numPr>
+        <w:rPr>
+          <w:u w:val="single"/>
+        </w:rPr>
+      </w:pPr>
+      <w:r>
+        <w:rPr>
+          <w:u w:val="single"/>
+        </w:rPr>
+        <w:t>Выполнение переключений</w:t>
+      </w:r>
+    </w:p>
+    <w:p>
+      <w:r>
+        <w:t>Номер бланку присваивается при нажатии кнопок «Создать запись в журнал (ТБП)», «Создать запись в журнал (ОБП)», «Создать ОБП». При этом номер никак не бронируется системой, поэтому если с двух рабочих мест одновременно открыть окно создания ОБП им может присвоиться один номер.</w:t>
+      </w:r>
+      <w:r>
+        <w:t xml:space="preserve"> Поэтому при применении изменений может быть выведено информационное окно,</w:t>
+      </w:r>
+      <w:r>
+        <w:t xml:space="preserve"> о том,</w:t>
+      </w:r>
+      <w:r>
+        <w:t xml:space="preserve"> что бланку присвоен другой номер (отличный от </w:t>
+      </w:r>
+      <w:proofErr w:type="gramStart"/>
+      <w:r>
+        <w:t>сгенерированного</w:t>
+      </w:r>
+      <w:proofErr w:type="gramEnd"/>
+      <w:r>
+        <w:t xml:space="preserve"> изначально). В этом случае будет необходимо проверить печатную версию бланка (проверить соответствие номеров фактическим).</w:t>
+      </w:r>
+      <w:r>
+        <w:t xml:space="preserve"> </w:t>
+      </w:r>
+      <w:r>
+        <w:t>В связи с этим,</w:t>
+      </w:r>
+      <w:r>
+        <w:t xml:space="preserve"> рекомендуется сначала создать запись в журнал переключений с автоматически сгенерированным файлом</w:t>
+      </w:r>
+      <w:r>
+        <w:t>. После этого все операции производить из вкладки «Журнал переключений».</w:t>
+      </w:r>
+    </w:p>
+    <w:p>
+      <w:pPr>
+        <w:pStyle w:val="a3"/>
+        <w:numPr>
+          <w:ilvl w:val="0"/>
+          <w:numId w:val="20"/>
+        </w:numPr>
+        <w:rPr>
+          <w:u w:val="single"/>
+        </w:rPr>
+      </w:pPr>
+      <w:r>
+        <w:rPr>
+          <w:u w:val="single"/>
+        </w:rPr>
+        <w:t>Редактирование файла</w:t>
+      </w:r>
+    </w:p>
+    <w:p>
+      <w:r>
+        <w:t>П</w:t>
+      </w:r>
+      <w:r>
+        <w:t xml:space="preserve">ри выполнении из браузера кнопка «Редактор» недоступна. </w:t>
+      </w:r>
+      <w:r>
+        <w:t>В этом случае отредактировать файл можно следующим образом:</w:t>
+      </w:r>
+    </w:p>
+    <w:p>
+      <w:pPr>
+        <w:pStyle w:val="a3"/>
+        <w:numPr>
+          <w:ilvl w:val="0"/>
+          <w:numId w:val="19"/>
+        </w:numPr>
+      </w:pPr>
+      <w:r>
+        <w:t xml:space="preserve">Для нового ОБП: </w:t>
+      </w:r>
+      <w:r>
+        <w:t>загрузить</w:t>
+      </w:r>
+      <w:r>
+        <w:t xml:space="preserve"> ранее созданный</w:t>
+      </w:r>
+      <w:r>
+        <w:t xml:space="preserve"> файл с локального компьютера, </w:t>
+      </w:r>
+    </w:p>
+    <w:p>
+      <w:pPr>
+        <w:pStyle w:val="a3"/>
+        <w:numPr>
+          <w:ilvl w:val="0"/>
+          <w:numId w:val="19"/>
+        </w:numPr>
+      </w:pPr>
+      <w:r>
+        <w:t>Для ОБП на основе ТБП</w:t>
+      </w:r>
+      <w:r>
+        <w:t xml:space="preserve"> </w:t>
+      </w:r>
+    </w:p>
+    <w:p>
+      <w:pPr>
+        <w:pStyle w:val="a3"/>
+        <w:numPr>
+          <w:ilvl w:val="1"/>
+          <w:numId w:val="19"/>
+        </w:numPr>
+      </w:pPr>
+      <w:r>
+        <w:t xml:space="preserve">перейти во вкладку «Журнал», </w:t>
+      </w:r>
+    </w:p>
+    <w:p>
+      <w:pPr>
+        <w:pStyle w:val="a3"/>
+        <w:numPr>
+          <w:ilvl w:val="1"/>
+          <w:numId w:val="19"/>
+        </w:numPr>
+      </w:pPr>
+      <w:r>
+        <w:t>нажать кнопку бланк на созданной записи,</w:t>
+      </w:r>
+    </w:p>
+    <w:p>
+      <w:pPr>
+        <w:pStyle w:val="a3"/>
+        <w:numPr>
+          <w:ilvl w:val="1"/>
+          <w:numId w:val="19"/>
+        </w:numPr>
+      </w:pPr>
+      <w:r>
+        <w:t xml:space="preserve">открыть сгенерированный файл, </w:t>
+      </w:r>
+    </w:p>
+    <w:p>
+      <w:pPr>
+        <w:pStyle w:val="a3"/>
+        <w:numPr>
+          <w:ilvl w:val="1"/>
+          <w:numId w:val="19"/>
+        </w:numPr>
+      </w:pPr>
+      <w:r>
+        <w:t xml:space="preserve">сохранить на компьютер, </w:t>
+      </w:r>
+    </w:p>
+    <w:p>
+      <w:pPr>
+        <w:pStyle w:val="a3"/>
+        <w:numPr>
+          <w:ilvl w:val="1"/>
+          <w:numId w:val="19"/>
+        </w:numPr>
+      </w:pPr>
+      <w:r>
+        <w:t>изменить</w:t>
+      </w:r>
+      <w:r>
+        <w:t xml:space="preserve"> файл</w:t>
+      </w:r>
+      <w:r>
+        <w:t>,</w:t>
+      </w:r>
+    </w:p>
+    <w:p>
+      <w:pPr>
+        <w:pStyle w:val="a3"/>
+        <w:numPr>
+          <w:ilvl w:val="1"/>
+          <w:numId w:val="19"/>
+        </w:numPr>
+      </w:pPr>
+      <w:r>
+        <w:t xml:space="preserve">Нажать кнопку «Изменить» </w:t>
+      </w:r>
+      <w:r>
+        <w:t>загрузить</w:t>
+      </w:r>
+      <w:r>
+        <w:t xml:space="preserve"> измененный файл</w:t>
+      </w:r>
+      <w:r>
+        <w:t xml:space="preserve"> к записи переключений</w:t>
+      </w:r>
+    </w:p>
+    <w:p>
+      <w:pPr>
+        <w:pStyle w:val="a3"/>
+        <w:numPr>
+          <w:ilvl w:val="0"/>
+          <w:numId w:val="20"/>
+        </w:numPr>
+        <w:rPr>
+          <w:u w:val="single"/>
+        </w:rPr>
+      </w:pPr>
+      <w:r>
+        <w:rPr>
+          <w:u w:val="single"/>
+        </w:rPr>
+        <w:t>Переключения по ТБП недоступны</w:t>
+      </w:r>
+    </w:p>
+    <w:p>
+      <w:r>
+        <w:t xml:space="preserve">В случае внесения изменений в ТБП, администратор системы может </w:t>
+      </w:r>
+      <w:r>
+        <w:t>снять</w:t>
+      </w:r>
+      <w:r>
+        <w:t xml:space="preserve"> для бланка флаг «Переключения по ТБП доступны». В этом случае, кнопка «Создать запись в журнал (ТБП)» неактивна. Доступно создание ОБП на основе последней версии ТБП. Когда ТБП подписан и загружен в базу, администратор системы вновь разрешает переключение по ТБП. </w:t>
+      </w:r>
+    </w:p>
+    <w:p>
+      <w:pPr>
+        <w:pStyle w:val="a3"/>
+        <w:numPr>
+          <w:ilvl w:val="0"/>
+          <w:numId w:val="20"/>
+        </w:numPr>
+        <w:rPr>
+          <w:u w:val="single"/>
+        </w:rPr>
+      </w:pPr>
+      <w:r>
+        <w:rPr>
+          <w:u w:val="single"/>
+        </w:rPr>
+        <w:t>Возможно несоответствие ТБП</w:t>
+      </w:r>
+    </w:p>
+    <w:p>
+      <w:r>
+        <w:t xml:space="preserve">Данное информационное сообщение появляется возле имени бланка в случае, если файл </w:t>
+      </w:r>
+      <w:r>
+        <w:rPr>
+          <w:lang w:val="en-US"/>
+        </w:rPr>
+        <w:t>Word</w:t>
+      </w:r>
+      <w:r>
+        <w:t xml:space="preserve"> изменен позднее</w:t>
+      </w:r>
+      <w:r>
+        <w:t>,</w:t>
+      </w:r>
+      <w:r>
+        <w:t xml:space="preserve"> чем файл </w:t>
+      </w:r>
+      <w:r>
+        <w:rPr>
+          <w:lang w:val="en-US"/>
+        </w:rPr>
+        <w:t>PDF</w:t>
+      </w:r>
+      <w:r>
+        <w:t xml:space="preserve">. Это может означать, что </w:t>
+      </w:r>
+      <w:proofErr w:type="gramStart"/>
+      <w:r>
+        <w:t>загруженная</w:t>
+      </w:r>
+      <w:proofErr w:type="gramEnd"/>
+      <w:r>
+        <w:t xml:space="preserve"> скан-версия бланка устарела. Необходимо внимательно проверить актуальность ТБП, и в случае необходимости, произвести переключение по ОБП.</w:t>
+      </w:r>
     </w:p>
     <w:p/>
     <w:p>
-      <w:pPr>
-        <w:pStyle w:val="1"/>
+      <w:r>
+        <w:t xml:space="preserve">После создания записи в журнал переключений необходимо перейти во вкладку «Журнал», найти созданную запись. </w:t>
+      </w:r>
+    </w:p>
+    <w:p>
+      <w:pPr>
+        <w:pStyle w:val="a3"/>
         <w:numPr>
           <w:ilvl w:val="0"/>
-          <w:numId w:val="6"/>
-        </w:numPr>
-      </w:pPr>
-      <w:r>
-        <w:t>Редактирование списка ТБП</w:t>
-      </w:r>
-    </w:p>
+          <w:numId w:val="21"/>
+        </w:numPr>
+      </w:pPr>
+      <w:r>
+        <w:t>При переключении по ТБП — Нажать кнопку файл, будет выведен скан ТБП, с внедренным присвоенным номером.</w:t>
+      </w:r>
+    </w:p>
+    <w:p>
+      <w:pPr>
+        <w:pStyle w:val="a3"/>
+        <w:numPr>
+          <w:ilvl w:val="0"/>
+          <w:numId w:val="21"/>
+        </w:numPr>
+      </w:pPr>
+      <w:r>
+        <w:t xml:space="preserve">При переключении по ОБП — Нажать кнопку «Изменить». В окне редактирования нажать кнопку «Редактор», после чего внести изменения в файл ОБП и распечатать его из приложения </w:t>
+      </w:r>
+      <w:r>
+        <w:rPr>
+          <w:lang w:val="en-US"/>
+        </w:rPr>
+        <w:t>WORD</w:t>
+      </w:r>
+      <w:r>
+        <w:t>. Также заполнить использованные листы ЛСО.</w:t>
+      </w:r>
+    </w:p>
+    <w:p>
+      <w:r>
+        <w:t xml:space="preserve">После производства переключений во вкладке «Журнал» открыть соответствующую запись, ввести параметры переключения </w:t>
+      </w:r>
+      <w:r>
+        <w:t xml:space="preserve">- </w:t>
+      </w:r>
+      <w:r>
+        <w:t>дата н</w:t>
+      </w:r>
+      <w:r>
+        <w:t>ачала и завершения переключений</w:t>
+      </w:r>
+      <w:r>
+        <w:t xml:space="preserve">. </w:t>
+      </w:r>
+    </w:p>
+    <w:p/>
     <w:p>
       <w:pPr>
         <w:pStyle w:val="2"/>
@@ -4102,29 +3863,26 @@
         </w:numPr>
       </w:pPr>
       <w:r>
-        <w:t>Создание ТБП</w:t>
-      </w:r>
-    </w:p>
-    <w:p>
-      <w:r>
-        <w:t>Для создания ТБП необходимо нажать кнопку «Создать ТБП». Появится окно создания/редактирования ТБП:</w:t>
-      </w:r>
-    </w:p>
-    <w:p>
-      <w:pPr>
-        <w:jc w:val="center"/>
-      </w:pPr>
+        <w:t>Разблокировка ТБП</w:t>
+      </w:r>
+    </w:p>
+    <w:p>
+      <w:r>
+        <w:t>Если журнал заполнен некорректно, но необходимые записи уже заблокированы для изменения, у начальника и заместителя начальника ОС есть возможность разблокировать запись. Для этого надо перейти в журнал переключений, выбрать нужный бланк, и нажать кнопку</w:t>
+      </w:r>
+      <w:r>
+        <w:t xml:space="preserve"> </w:t>
+      </w:r>
       <w:r>
         <w:rPr>
           <w:noProof/>
           <w:lang w:eastAsia="ru-RU"/>
         </w:rPr>
-        <w:lastRenderedPageBreak/>
         <w:drawing>
-          <wp:inline distT="0" distB="0" distL="0" distR="0" wp14:anchorId="50D68682" wp14:editId="50F30A8F">
-            <wp:extent cx="3535285" cy="2006930"/>
-            <wp:effectExtent l="0" t="0" r="8255" b="0"/>
-            <wp:docPr id="32" name="Рисунок 32"/>
+          <wp:inline distT="0" distB="0" distL="0" distR="0" wp14:anchorId="35C9FB06" wp14:editId="18BC2121">
+            <wp:extent cx="166254" cy="155528"/>
+            <wp:effectExtent l="0" t="0" r="5715" b="0"/>
+            <wp:docPr id="57" name="Рисунок 57"/>
             <wp:cNvGraphicFramePr>
               <a:graphicFrameLocks xmlns:a="http://schemas.openxmlformats.org/drawingml/2006/main" noChangeAspect="1"/>
             </wp:cNvGraphicFramePr>
@@ -4144,7 +3902,7 @@
                   <pic:spPr>
                     <a:xfrm>
                       <a:off x="0" y="0"/>
-                      <a:ext cx="3535990" cy="2007330"/>
+                      <a:ext cx="168728" cy="157843"/>
                     </a:xfrm>
                     <a:prstGeom prst="rect">
                       <a:avLst/>
@@ -4156,127 +3914,54 @@
           </wp:inline>
         </w:drawing>
       </w:r>
-    </w:p>
-    <w:p>
-      <w:r>
-        <w:t>Необходимо заполнить следующие поля:</w:t>
-      </w:r>
-    </w:p>
-    <w:p>
-      <w:pPr>
-        <w:pStyle w:val="a3"/>
+      <w:r>
+        <w:t xml:space="preserve">. После подтверждения во всплывающем окне запись будет разблокирована для редактирования </w:t>
+      </w:r>
+      <w:r>
+        <w:lastRenderedPageBreak/>
+        <w:t xml:space="preserve">(удаления). </w:t>
+      </w:r>
+      <w:r>
+        <w:t>Право разблокировки бланка</w:t>
+      </w:r>
+      <w:r>
+        <w:t xml:space="preserve"> </w:t>
+      </w:r>
+      <w:proofErr w:type="gramStart"/>
+      <w:r>
+        <w:t>предоставлена</w:t>
+      </w:r>
+      <w:proofErr w:type="gramEnd"/>
+      <w:r>
+        <w:t xml:space="preserve"> пользователям с признаком «</w:t>
+      </w:r>
+      <w:proofErr w:type="spellStart"/>
+      <w:r>
+        <w:t>Админстратор</w:t>
+      </w:r>
+      <w:proofErr w:type="spellEnd"/>
+      <w:r>
+        <w:t>».</w:t>
+      </w:r>
+      <w:r>
+        <w:t xml:space="preserve"> (Иванов А.В. Балабанов В.В.)</w:t>
+      </w:r>
+    </w:p>
+    <w:p>
+      <w:pPr>
+        <w:pStyle w:val="1"/>
         <w:numPr>
           <w:ilvl w:val="0"/>
-          <w:numId w:val="26"/>
-        </w:numPr>
-      </w:pPr>
-      <w:r>
-        <w:t>Номер бланка — должен быть уникальным</w:t>
-      </w:r>
-    </w:p>
-    <w:p>
-      <w:pPr>
-        <w:pStyle w:val="a3"/>
-        <w:numPr>
-          <w:ilvl w:val="0"/>
-          <w:numId w:val="26"/>
-        </w:numPr>
-      </w:pPr>
-      <w:r>
-        <w:t>Флажок «Переключение по ТБП» — доступно ли переключение по ТБП (или только ОБП)</w:t>
-      </w:r>
-    </w:p>
-    <w:p>
-      <w:pPr>
-        <w:pStyle w:val="a3"/>
-        <w:numPr>
-          <w:ilvl w:val="0"/>
-          <w:numId w:val="26"/>
-        </w:numPr>
-      </w:pPr>
-      <w:r>
-        <w:t>Наименования</w:t>
-      </w:r>
-    </w:p>
-    <w:p>
-      <w:pPr>
-        <w:pStyle w:val="a3"/>
-        <w:numPr>
-          <w:ilvl w:val="0"/>
-          <w:numId w:val="26"/>
-        </w:numPr>
-      </w:pPr>
-      <w:r>
-        <w:t>Объект переключений</w:t>
-      </w:r>
-    </w:p>
-    <w:p>
-      <w:pPr>
-        <w:pStyle w:val="a3"/>
-        <w:numPr>
-          <w:ilvl w:val="0"/>
-          <w:numId w:val="26"/>
-        </w:numPr>
-      </w:pPr>
-      <w:r>
-        <w:t xml:space="preserve">Файл </w:t>
-      </w:r>
-      <w:r>
-        <w:rPr>
-          <w:lang w:val="en-US"/>
-        </w:rPr>
-        <w:t>PDF</w:t>
-      </w:r>
-      <w:r>
-        <w:t xml:space="preserve"> (выбор производится при нажатии кнопки</w:t>
-      </w:r>
-      <w:proofErr w:type="gramStart"/>
-      <w:r>
-        <w:t xml:space="preserve"> (…))</w:t>
-      </w:r>
-      <w:proofErr w:type="gramEnd"/>
-    </w:p>
-    <w:p>
-      <w:pPr>
-        <w:pStyle w:val="a3"/>
-        <w:numPr>
-          <w:ilvl w:val="0"/>
-          <w:numId w:val="26"/>
-        </w:numPr>
-      </w:pPr>
-      <w:r>
-        <w:t xml:space="preserve">Файл </w:t>
-      </w:r>
-      <w:r>
-        <w:rPr>
-          <w:lang w:val="en-US"/>
-        </w:rPr>
-        <w:t>WORD</w:t>
-      </w:r>
-      <w:r>
-        <w:t xml:space="preserve"> (выбор производится при нажатии кнопки</w:t>
-      </w:r>
-      <w:proofErr w:type="gramStart"/>
-      <w:r>
-        <w:t xml:space="preserve"> (…)).</w:t>
-      </w:r>
-      <w:proofErr w:type="gramEnd"/>
-    </w:p>
-    <w:p>
-      <w:pPr>
-        <w:pStyle w:val="2"/>
-        <w:numPr>
-          <w:ilvl w:val="1"/>
           <w:numId w:val="6"/>
         </w:numPr>
       </w:pPr>
       <w:r>
-        <w:t>Редактирование бланка</w:t>
-      </w:r>
-    </w:p>
-    <w:p>
-      <w:r>
-        <w:t>Для редактирования бланка, необходимо выбрать его в списке и нажать кнопку «Редактировать». Откроется окно как при создании бланка, но с заполненными полями:</w:t>
+        <w:t>Создание замечаний к ТБП</w:t>
+      </w:r>
+    </w:p>
+    <w:p>
+      <w:r>
+        <w:t>Если при производстве переключений возникли замечания к ТБП, необходимо внести их в систему. Для этого необходимо на вкладке «Бланки» найти соответствующий бланк, после чего нажать кнопку «Создать замечание». Появится окно редактирования замечания:</w:t>
       </w:r>
     </w:p>
     <w:p>
@@ -4289,10 +3974,10 @@
           <w:lang w:eastAsia="ru-RU"/>
         </w:rPr>
         <w:drawing>
-          <wp:inline distT="0" distB="0" distL="0" distR="0" wp14:anchorId="562ADC00" wp14:editId="4AEF0EEF">
-            <wp:extent cx="4333875" cy="2457450"/>
-            <wp:effectExtent l="0" t="0" r="9525" b="0"/>
-            <wp:docPr id="30" name="Рисунок 30"/>
+          <wp:inline distT="0" distB="0" distL="0" distR="0" wp14:anchorId="6A861930" wp14:editId="36C2C9D4">
+            <wp:extent cx="3497283" cy="2032105"/>
+            <wp:effectExtent l="0" t="0" r="8255" b="6350"/>
+            <wp:docPr id="59" name="Рисунок 59"/>
             <wp:cNvGraphicFramePr>
               <a:graphicFrameLocks xmlns:a="http://schemas.openxmlformats.org/drawingml/2006/main" noChangeAspect="1"/>
             </wp:cNvGraphicFramePr>
@@ -4312,7 +3997,7 @@
                   <pic:spPr>
                     <a:xfrm>
                       <a:off x="0" y="0"/>
-                      <a:ext cx="4333875" cy="2457450"/>
+                      <a:ext cx="3497188" cy="2032050"/>
                     </a:xfrm>
                     <a:prstGeom prst="rect">
                       <a:avLst/>
@@ -4324,6 +4009,475 @@
           </wp:inline>
         </w:drawing>
       </w:r>
+    </w:p>
+    <w:p>
+      <w:r>
+        <w:t xml:space="preserve">При нажатии кнопки «Редактор» откроется окно редактора </w:t>
+      </w:r>
+      <w:r>
+        <w:rPr>
+          <w:lang w:val="en-US"/>
+        </w:rPr>
+        <w:t>WORD</w:t>
+      </w:r>
+      <w:r>
+        <w:t xml:space="preserve">, в котором можно внести замечания по данному бланку. После сохранения документа, и нажатия кнопки </w:t>
+      </w:r>
+      <w:proofErr w:type="gramStart"/>
+      <w:r>
+        <w:t>ОК</w:t>
+      </w:r>
+      <w:proofErr w:type="gramEnd"/>
+      <w:r>
+        <w:t xml:space="preserve"> документ загрузится в БД.</w:t>
+      </w:r>
+    </w:p>
+    <w:p>
+      <w:r>
+        <w:t xml:space="preserve">При создании замечания будет отправлено письмо </w:t>
+      </w:r>
+      <w:proofErr w:type="spellStart"/>
+      <w:r>
+        <w:t>Н</w:t>
+      </w:r>
+      <w:r>
+        <w:t>ач</w:t>
+      </w:r>
+      <w:r>
+        <w:t>ОС</w:t>
+      </w:r>
+      <w:proofErr w:type="spellEnd"/>
+      <w:r>
+        <w:t xml:space="preserve"> и </w:t>
+      </w:r>
+      <w:proofErr w:type="spellStart"/>
+      <w:r>
+        <w:t>ЗамН</w:t>
+      </w:r>
+      <w:r>
+        <w:t>ач</w:t>
+      </w:r>
+      <w:r>
+        <w:t>ОС</w:t>
+      </w:r>
+      <w:proofErr w:type="spellEnd"/>
+      <w:r>
+        <w:t>.</w:t>
+      </w:r>
+    </w:p>
+    <w:p>
+      <w:r>
+        <w:t xml:space="preserve">Все активные замечания отображаются в списке ТБП. </w:t>
+      </w:r>
+      <w:r>
+        <w:rPr>
+          <w:b/>
+        </w:rPr>
+        <w:t>При производстве переключений, необходимо ознакомиться с активными замечаниями по данному бланку</w:t>
+      </w:r>
+      <w:r>
+        <w:t>.</w:t>
+      </w:r>
+    </w:p>
+    <w:p/>
+    <w:p>
+      <w:r>
+        <w:t>Все созданные замечания можно посмотреть на вкладке «Замечания»</w:t>
+      </w:r>
+    </w:p>
+    <w:p>
+      <w:pPr>
+        <w:jc w:val="center"/>
+      </w:pPr>
+      <w:r>
+        <w:rPr>
+          <w:noProof/>
+          <w:lang w:eastAsia="ru-RU"/>
+        </w:rPr>
+        <w:drawing>
+          <wp:inline distT="0" distB="0" distL="0" distR="0" wp14:anchorId="69D3C307" wp14:editId="14A7739E">
+            <wp:extent cx="4969824" cy="2625712"/>
+            <wp:effectExtent l="0" t="0" r="2540" b="3810"/>
+            <wp:docPr id="60" name="Рисунок 60"/>
+            <wp:cNvGraphicFramePr>
+              <a:graphicFrameLocks xmlns:a="http://schemas.openxmlformats.org/drawingml/2006/main" noChangeAspect="1"/>
+            </wp:cNvGraphicFramePr>
+            <a:graphic xmlns:a="http://schemas.openxmlformats.org/drawingml/2006/main">
+              <a:graphicData uri="http://schemas.openxmlformats.org/drawingml/2006/picture">
+                <pic:pic xmlns:pic="http://schemas.openxmlformats.org/drawingml/2006/picture">
+                  <pic:nvPicPr>
+                    <pic:cNvPr id="0" name=""/>
+                    <pic:cNvPicPr/>
+                  </pic:nvPicPr>
+                  <pic:blipFill>
+                    <a:blip r:embed="rId32"/>
+                    <a:stretch>
+                      <a:fillRect/>
+                    </a:stretch>
+                  </pic:blipFill>
+                  <pic:spPr>
+                    <a:xfrm>
+                      <a:off x="0" y="0"/>
+                      <a:ext cx="4970710" cy="2626180"/>
+                    </a:xfrm>
+                    <a:prstGeom prst="rect">
+                      <a:avLst/>
+                    </a:prstGeom>
+                  </pic:spPr>
+                </pic:pic>
+              </a:graphicData>
+            </a:graphic>
+          </wp:inline>
+        </w:drawing>
+      </w:r>
+    </w:p>
+    <w:p>
+      <w:r>
+        <w:t xml:space="preserve">Закрыть замечание может </w:t>
+      </w:r>
+      <w:r>
+        <w:t>пользователь, которому доступно редактирование бланков данной папки</w:t>
+      </w:r>
+      <w:r>
+        <w:t xml:space="preserve">. Для закрытия замечания необходимо нажать кнопку </w:t>
+      </w:r>
+      <w:r>
+        <w:rPr>
+          <w:noProof/>
+          <w:lang w:eastAsia="ru-RU"/>
+        </w:rPr>
+        <w:drawing>
+          <wp:inline distT="0" distB="0" distL="0" distR="0" wp14:anchorId="1BF630E0" wp14:editId="6361CC3B">
+            <wp:extent cx="227474" cy="212798"/>
+            <wp:effectExtent l="0" t="0" r="1270" b="0"/>
+            <wp:docPr id="61" name="Рисунок 61"/>
+            <wp:cNvGraphicFramePr>
+              <a:graphicFrameLocks xmlns:a="http://schemas.openxmlformats.org/drawingml/2006/main" noChangeAspect="1"/>
+            </wp:cNvGraphicFramePr>
+            <a:graphic xmlns:a="http://schemas.openxmlformats.org/drawingml/2006/main">
+              <a:graphicData uri="http://schemas.openxmlformats.org/drawingml/2006/picture">
+                <pic:pic xmlns:pic="http://schemas.openxmlformats.org/drawingml/2006/picture">
+                  <pic:nvPicPr>
+                    <pic:cNvPr id="0" name=""/>
+                    <pic:cNvPicPr/>
+                  </pic:nvPicPr>
+                  <pic:blipFill>
+                    <a:blip r:embed="rId33"/>
+                    <a:stretch>
+                      <a:fillRect/>
+                    </a:stretch>
+                  </pic:blipFill>
+                  <pic:spPr>
+                    <a:xfrm>
+                      <a:off x="0" y="0"/>
+                      <a:ext cx="230859" cy="215965"/>
+                    </a:xfrm>
+                    <a:prstGeom prst="rect">
+                      <a:avLst/>
+                    </a:prstGeom>
+                  </pic:spPr>
+                </pic:pic>
+              </a:graphicData>
+            </a:graphic>
+          </wp:inline>
+        </w:drawing>
+      </w:r>
+      <w:r>
+        <w:t>. Появится окно закрытия замечания:</w:t>
+      </w:r>
+    </w:p>
+    <w:p>
+      <w:pPr>
+        <w:jc w:val="center"/>
+      </w:pPr>
+      <w:r>
+        <w:rPr>
+          <w:noProof/>
+          <w:lang w:eastAsia="ru-RU"/>
+        </w:rPr>
+        <w:drawing>
+          <wp:inline distT="0" distB="0" distL="0" distR="0" wp14:anchorId="59DA8CFC" wp14:editId="5D3314EF">
+            <wp:extent cx="2793333" cy="1612220"/>
+            <wp:effectExtent l="0" t="0" r="7620" b="7620"/>
+            <wp:docPr id="62" name="Рисунок 62"/>
+            <wp:cNvGraphicFramePr>
+              <a:graphicFrameLocks xmlns:a="http://schemas.openxmlformats.org/drawingml/2006/main" noChangeAspect="1"/>
+            </wp:cNvGraphicFramePr>
+            <a:graphic xmlns:a="http://schemas.openxmlformats.org/drawingml/2006/main">
+              <a:graphicData uri="http://schemas.openxmlformats.org/drawingml/2006/picture">
+                <pic:pic xmlns:pic="http://schemas.openxmlformats.org/drawingml/2006/picture">
+                  <pic:nvPicPr>
+                    <pic:cNvPr id="0" name=""/>
+                    <pic:cNvPicPr/>
+                  </pic:nvPicPr>
+                  <pic:blipFill>
+                    <a:blip r:embed="rId34"/>
+                    <a:stretch>
+                      <a:fillRect/>
+                    </a:stretch>
+                  </pic:blipFill>
+                  <pic:spPr>
+                    <a:xfrm>
+                      <a:off x="0" y="0"/>
+                      <a:ext cx="2800689" cy="1616466"/>
+                    </a:xfrm>
+                    <a:prstGeom prst="rect">
+                      <a:avLst/>
+                    </a:prstGeom>
+                  </pic:spPr>
+                </pic:pic>
+              </a:graphicData>
+            </a:graphic>
+          </wp:inline>
+        </w:drawing>
+      </w:r>
+    </w:p>
+    <w:p/>
+    <w:p>
+      <w:pPr>
+        <w:pStyle w:val="1"/>
+        <w:numPr>
+          <w:ilvl w:val="0"/>
+          <w:numId w:val="6"/>
+        </w:numPr>
+      </w:pPr>
+      <w:r>
+        <w:lastRenderedPageBreak/>
+        <w:t>Редактирование списка ТБП</w:t>
+      </w:r>
+    </w:p>
+    <w:p>
+      <w:pPr>
+        <w:pStyle w:val="2"/>
+        <w:numPr>
+          <w:ilvl w:val="1"/>
+          <w:numId w:val="6"/>
+        </w:numPr>
+      </w:pPr>
+      <w:r>
+        <w:t>Создание ТБП</w:t>
+      </w:r>
+    </w:p>
+    <w:p>
+      <w:r>
+        <w:t>Для создания ТБП необходимо нажать кнопку «Создать ТБП». Появится окно создания/редактирования ТБП:</w:t>
+      </w:r>
+    </w:p>
+    <w:p>
+      <w:pPr>
+        <w:jc w:val="center"/>
+      </w:pPr>
+      <w:r>
+        <w:rPr>
+          <w:noProof/>
+          <w:lang w:eastAsia="ru-RU"/>
+        </w:rPr>
+        <w:drawing>
+          <wp:inline distT="0" distB="0" distL="0" distR="0" wp14:anchorId="5054379E" wp14:editId="2E60CA54">
+            <wp:extent cx="3313215" cy="1870481"/>
+            <wp:effectExtent l="0" t="0" r="1905" b="0"/>
+            <wp:docPr id="63" name="Рисунок 63"/>
+            <wp:cNvGraphicFramePr>
+              <a:graphicFrameLocks xmlns:a="http://schemas.openxmlformats.org/drawingml/2006/main" noChangeAspect="1"/>
+            </wp:cNvGraphicFramePr>
+            <a:graphic xmlns:a="http://schemas.openxmlformats.org/drawingml/2006/main">
+              <a:graphicData uri="http://schemas.openxmlformats.org/drawingml/2006/picture">
+                <pic:pic xmlns:pic="http://schemas.openxmlformats.org/drawingml/2006/picture">
+                  <pic:nvPicPr>
+                    <pic:cNvPr id="0" name=""/>
+                    <pic:cNvPicPr/>
+                  </pic:nvPicPr>
+                  <pic:blipFill>
+                    <a:blip r:embed="rId35"/>
+                    <a:stretch>
+                      <a:fillRect/>
+                    </a:stretch>
+                  </pic:blipFill>
+                  <pic:spPr>
+                    <a:xfrm>
+                      <a:off x="0" y="0"/>
+                      <a:ext cx="3313686" cy="1870747"/>
+                    </a:xfrm>
+                    <a:prstGeom prst="rect">
+                      <a:avLst/>
+                    </a:prstGeom>
+                  </pic:spPr>
+                </pic:pic>
+              </a:graphicData>
+            </a:graphic>
+          </wp:inline>
+        </w:drawing>
+      </w:r>
+    </w:p>
+    <w:p>
+      <w:r>
+        <w:t>Необходимо заполнить следующие поля:</w:t>
+      </w:r>
+    </w:p>
+    <w:p>
+      <w:pPr>
+        <w:pStyle w:val="a3"/>
+        <w:numPr>
+          <w:ilvl w:val="0"/>
+          <w:numId w:val="26"/>
+        </w:numPr>
+      </w:pPr>
+      <w:r>
+        <w:t>Номер бланка — должен быть уникальным</w:t>
+      </w:r>
+    </w:p>
+    <w:p>
+      <w:pPr>
+        <w:pStyle w:val="a3"/>
+        <w:numPr>
+          <w:ilvl w:val="0"/>
+          <w:numId w:val="26"/>
+        </w:numPr>
+      </w:pPr>
+      <w:r>
+        <w:t>Флажок «Переключение по ТБП» — доступно ли переключение по ТБП (или только ОБП)</w:t>
+      </w:r>
+    </w:p>
+    <w:p>
+      <w:pPr>
+        <w:pStyle w:val="a3"/>
+        <w:numPr>
+          <w:ilvl w:val="0"/>
+          <w:numId w:val="26"/>
+        </w:numPr>
+      </w:pPr>
+      <w:r>
+        <w:t>Наименования</w:t>
+      </w:r>
+    </w:p>
+    <w:p>
+      <w:pPr>
+        <w:pStyle w:val="a3"/>
+        <w:numPr>
+          <w:ilvl w:val="0"/>
+          <w:numId w:val="26"/>
+        </w:numPr>
+      </w:pPr>
+      <w:r>
+        <w:t>Объект переключений</w:t>
+      </w:r>
+    </w:p>
+    <w:p>
+      <w:pPr>
+        <w:pStyle w:val="a3"/>
+        <w:numPr>
+          <w:ilvl w:val="0"/>
+          <w:numId w:val="26"/>
+        </w:numPr>
+      </w:pPr>
+      <w:r>
+        <w:t xml:space="preserve">Файл </w:t>
+      </w:r>
+      <w:r>
+        <w:rPr>
+          <w:lang w:val="en-US"/>
+        </w:rPr>
+        <w:t>PDF</w:t>
+      </w:r>
+      <w:r>
+        <w:t xml:space="preserve"> (выбор производится при нажатии кнопки</w:t>
+      </w:r>
+      <w:proofErr w:type="gramStart"/>
+      <w:r>
+        <w:t xml:space="preserve"> (…))</w:t>
+      </w:r>
+      <w:proofErr w:type="gramEnd"/>
+    </w:p>
+    <w:p>
+      <w:pPr>
+        <w:pStyle w:val="a3"/>
+        <w:numPr>
+          <w:ilvl w:val="0"/>
+          <w:numId w:val="26"/>
+        </w:numPr>
+      </w:pPr>
+      <w:r>
+        <w:t xml:space="preserve">Файл </w:t>
+      </w:r>
+      <w:r>
+        <w:rPr>
+          <w:lang w:val="en-US"/>
+        </w:rPr>
+        <w:t>WORD</w:t>
+      </w:r>
+      <w:r>
+        <w:t xml:space="preserve"> (выбор производится при нажатии кнопки</w:t>
+      </w:r>
+      <w:proofErr w:type="gramStart"/>
+      <w:r>
+        <w:t xml:space="preserve"> (…)).</w:t>
+      </w:r>
+      <w:proofErr w:type="gramEnd"/>
+    </w:p>
+    <w:p>
+      <w:pPr>
+        <w:pStyle w:val="2"/>
+        <w:numPr>
+          <w:ilvl w:val="1"/>
+          <w:numId w:val="6"/>
+        </w:numPr>
+      </w:pPr>
+      <w:r>
+        <w:t>Редактирование бланка</w:t>
+      </w:r>
+    </w:p>
+    <w:p>
+      <w:r>
+        <w:t>Для редактирования бланка, необходимо выбрать его в списке и нажать кнопку «Редактировать». Откроется окно как при создании бланка, но с заполненными полями:</w:t>
+      </w:r>
+    </w:p>
+    <w:p>
+      <w:pPr>
+        <w:jc w:val="center"/>
+      </w:pPr>
+      <w:bookmarkStart w:id="0" w:name="_GoBack"/>
+      <w:r>
+        <w:rPr>
+          <w:noProof/>
+          <w:lang w:eastAsia="ru-RU"/>
+        </w:rPr>
+        <w:drawing>
+          <wp:inline distT="0" distB="0" distL="0" distR="0" wp14:anchorId="29577629" wp14:editId="51345082">
+            <wp:extent cx="3514845" cy="1999693"/>
+            <wp:effectExtent l="0" t="0" r="0" b="635"/>
+            <wp:docPr id="64" name="Рисунок 64"/>
+            <wp:cNvGraphicFramePr>
+              <a:graphicFrameLocks xmlns:a="http://schemas.openxmlformats.org/drawingml/2006/main" noChangeAspect="1"/>
+            </wp:cNvGraphicFramePr>
+            <a:graphic xmlns:a="http://schemas.openxmlformats.org/drawingml/2006/main">
+              <a:graphicData uri="http://schemas.openxmlformats.org/drawingml/2006/picture">
+                <pic:pic xmlns:pic="http://schemas.openxmlformats.org/drawingml/2006/picture">
+                  <pic:nvPicPr>
+                    <pic:cNvPr id="0" name=""/>
+                    <pic:cNvPicPr/>
+                  </pic:nvPicPr>
+                  <pic:blipFill>
+                    <a:blip r:embed="rId36"/>
+                    <a:stretch>
+                      <a:fillRect/>
+                    </a:stretch>
+                  </pic:blipFill>
+                  <pic:spPr>
+                    <a:xfrm>
+                      <a:off x="0" y="0"/>
+                      <a:ext cx="3515548" cy="2000093"/>
+                    </a:xfrm>
+                    <a:prstGeom prst="rect">
+                      <a:avLst/>
+                    </a:prstGeom>
+                  </pic:spPr>
+                </pic:pic>
+              </a:graphicData>
+            </a:graphic>
+          </wp:inline>
+        </w:drawing>
+      </w:r>
+      <w:bookmarkEnd w:id="0"/>
     </w:p>
     <w:p>
       <w:pPr>
@@ -4543,7 +4697,7 @@
                           <pic:cNvPicPr/>
                         </pic:nvPicPr>
                         <pic:blipFill>
-                          <a:blip r:embed="rId32"/>
+                          <a:blip r:embed="rId37"/>
                           <a:stretch>
                             <a:fillRect/>
                           </a:stretch>
@@ -4616,7 +4770,7 @@
                           <pic:cNvPicPr/>
                         </pic:nvPicPr>
                         <pic:blipFill>
-                          <a:blip r:embed="rId33"/>
+                          <a:blip r:embed="rId38"/>
                           <a:stretch>
                             <a:fillRect/>
                           </a:stretch>
@@ -4752,7 +4906,7 @@
                     <pic:cNvPicPr/>
                   </pic:nvPicPr>
                   <pic:blipFill>
-                    <a:blip r:embed="rId34"/>
+                    <a:blip r:embed="rId39"/>
                     <a:stretch>
                       <a:fillRect/>
                     </a:stretch>
@@ -5023,7 +5177,7 @@
                     <pic:cNvPicPr/>
                   </pic:nvPicPr>
                   <pic:blipFill>
-                    <a:blip r:embed="rId35"/>
+                    <a:blip r:embed="rId40"/>
                     <a:stretch>
                       <a:fillRect/>
                     </a:stretch>
@@ -5078,7 +5232,7 @@
                     <pic:cNvPicPr/>
                   </pic:nvPicPr>
                   <pic:blipFill>
-                    <a:blip r:embed="rId36"/>
+                    <a:blip r:embed="rId41"/>
                     <a:stretch>
                       <a:fillRect/>
                     </a:stretch>
@@ -5115,7 +5269,7 @@
       <w:r>
         <w:t xml:space="preserve">При работе с ТБП хранится история редактирования файлов, прикрепленных к ТБП. Если скопилось большое количество файлов, можно запустить очистку неиспользованных файлов. Для этого надо перейти по ссылке </w:t>
       </w:r>
-      <w:hyperlink r:id="rId37" w:history="1">
+      <w:hyperlink r:id="rId42" w:history="1">
         <w:r>
           <w:rPr>
             <w:rStyle w:val="a4"/>
@@ -5195,7 +5349,7 @@
                     <pic:cNvPicPr/>
                   </pic:nvPicPr>
                   <pic:blipFill>
-                    <a:blip r:embed="rId38"/>
+                    <a:blip r:embed="rId43"/>
                     <a:stretch>
                       <a:fillRect/>
                     </a:stretch>
@@ -5364,7 +5518,7 @@
       <w:r>
         <w:t xml:space="preserve">В адресной строке ввести </w:t>
       </w:r>
-      <w:hyperlink r:id="rId39" w:history="1">
+      <w:hyperlink r:id="rId44" w:history="1">
         <w:r>
           <w:rPr>
             <w:rStyle w:val="a4"/>
@@ -5453,7 +5607,7 @@
                     <pic:cNvPicPr/>
                   </pic:nvPicPr>
                   <pic:blipFill rotWithShape="1">
-                    <a:blip r:embed="rId40"/>
+                    <a:blip r:embed="rId45"/>
                     <a:srcRect t="46933" r="73055"/>
                     <a:stretch/>
                   </pic:blipFill>
@@ -5501,7 +5655,7 @@
                     <pic:cNvPicPr/>
                   </pic:nvPicPr>
                   <pic:blipFill>
-                    <a:blip r:embed="rId41"/>
+                    <a:blip r:embed="rId46"/>
                     <a:stretch>
                       <a:fillRect/>
                     </a:stretch>
@@ -5549,7 +5703,7 @@
                     <pic:cNvPicPr/>
                   </pic:nvPicPr>
                   <pic:blipFill>
-                    <a:blip r:embed="rId42"/>
+                    <a:blip r:embed="rId47"/>
                     <a:stretch>
                       <a:fillRect/>
                     </a:stretch>
@@ -5595,7 +5749,7 @@
                     <pic:cNvPicPr/>
                   </pic:nvPicPr>
                   <pic:blipFill>
-                    <a:blip r:embed="rId43"/>
+                    <a:blip r:embed="rId48"/>
                     <a:stretch>
                       <a:fillRect/>
                     </a:stretch>
@@ -5658,7 +5812,7 @@
                     <pic:cNvPicPr/>
                   </pic:nvPicPr>
                   <pic:blipFill rotWithShape="1">
-                    <a:blip r:embed="rId44"/>
+                    <a:blip r:embed="rId49"/>
                     <a:srcRect r="61748" b="78330"/>
                     <a:stretch/>
                   </pic:blipFill>
@@ -9421,7 +9575,7 @@
 </file>
 
 <file path=customXml/itemProps1.xml><?xml version="1.0" encoding="utf-8"?>
-<ds:datastoreItem xmlns:ds="http://schemas.openxmlformats.org/officeDocument/2006/customXml" ds:itemID="{CBBB19BC-65A8-4C4E-8E21-1C998924A6A3}">
+<ds:datastoreItem xmlns:ds="http://schemas.openxmlformats.org/officeDocument/2006/customXml" ds:itemID="{9FF878C6-92DA-4F71-9849-380EBD3A0DDA}">
   <ds:schemaRefs>
     <ds:schemaRef ds:uri="http://schemas.openxmlformats.org/officeDocument/2006/bibliography"/>
   </ds:schemaRefs>

--- a/BlankJournal/docs/Instruction.docx
+++ b/BlankJournal/docs/Instruction.docx
@@ -118,9 +118,9 @@
           <w:lang w:eastAsia="ru-RU"/>
         </w:rPr>
         <w:drawing>
-          <wp:inline distT="0" distB="0" distL="0" distR="0" wp14:anchorId="33E75A7E" wp14:editId="4D87575C">
-            <wp:extent cx="3934797" cy="2787943"/>
-            <wp:effectExtent l="0" t="0" r="8890" b="0"/>
+          <wp:inline distT="0" distB="0" distL="0" distR="0" wp14:anchorId="3B2BBE98" wp14:editId="783A873B">
+            <wp:extent cx="5462649" cy="2084120"/>
+            <wp:effectExtent l="0" t="0" r="5080" b="0"/>
             <wp:docPr id="1" name="Рисунок 1"/>
             <wp:cNvGraphicFramePr>
               <a:graphicFrameLocks xmlns:a="http://schemas.openxmlformats.org/drawingml/2006/main" noChangeAspect="1"/>
@@ -132,20 +132,27 @@
                     <pic:cNvPr id="0" name=""/>
                     <pic:cNvPicPr/>
                   </pic:nvPicPr>
-                  <pic:blipFill>
+                  <pic:blipFill rotWithShape="1">
                     <a:blip r:embed="rId8"/>
-                    <a:stretch>
-                      <a:fillRect/>
-                    </a:stretch>
+                    <a:srcRect b="25607"/>
+                    <a:stretch/>
                   </pic:blipFill>
-                  <pic:spPr>
+                  <pic:spPr bwMode="auto">
                     <a:xfrm>
                       <a:off x="0" y="0"/>
-                      <a:ext cx="3936628" cy="2789240"/>
+                      <a:ext cx="5463624" cy="2084492"/>
                     </a:xfrm>
                     <a:prstGeom prst="rect">
                       <a:avLst/>
                     </a:prstGeom>
+                    <a:ln>
+                      <a:noFill/>
+                    </a:ln>
+                    <a:extLst>
+                      <a:ext uri="{53640926-AAD7-44D8-BBD7-CCE9431645EC}">
+                        <a14:shadowObscured xmlns:a14="http://schemas.microsoft.com/office/drawing/2010/main"/>
+                      </a:ext>
+                    </a:extLst>
                   </pic:spPr>
                 </pic:pic>
               </a:graphicData>
@@ -784,10 +791,10 @@
           <w:lang w:eastAsia="ru-RU"/>
         </w:rPr>
         <w:drawing>
-          <wp:inline distT="0" distB="0" distL="0" distR="0" wp14:anchorId="6A70D494" wp14:editId="23FCBDBE">
-            <wp:extent cx="4298867" cy="1694878"/>
-            <wp:effectExtent l="0" t="0" r="6985" b="635"/>
-            <wp:docPr id="41" name="Рисунок 41"/>
+          <wp:inline distT="0" distB="0" distL="0" distR="0" wp14:anchorId="01C74ADE" wp14:editId="32F2929A">
+            <wp:extent cx="4273085" cy="2268187"/>
+            <wp:effectExtent l="0" t="0" r="0" b="0"/>
+            <wp:docPr id="4" name="Рисунок 4"/>
             <wp:cNvGraphicFramePr>
               <a:graphicFrameLocks xmlns:a="http://schemas.openxmlformats.org/drawingml/2006/main" noChangeAspect="1"/>
             </wp:cNvGraphicFramePr>
@@ -807,7 +814,7 @@
                   <pic:spPr>
                     <a:xfrm>
                       <a:off x="0" y="0"/>
-                      <a:ext cx="4299634" cy="1695180"/>
+                      <a:ext cx="4273845" cy="2268590"/>
                     </a:xfrm>
                     <a:prstGeom prst="rect">
                       <a:avLst/>
@@ -1126,16 +1133,17 @@
       <w:pPr>
         <w:jc w:val="center"/>
       </w:pPr>
+      <w:bookmarkStart w:id="0" w:name="_GoBack"/>
       <w:r>
         <w:rPr>
           <w:noProof/>
           <w:lang w:eastAsia="ru-RU"/>
         </w:rPr>
         <w:drawing>
-          <wp:inline distT="0" distB="0" distL="0" distR="0" wp14:anchorId="41EBEE70" wp14:editId="51F3C45E">
-            <wp:extent cx="5545486" cy="2934432"/>
+          <wp:inline distT="0" distB="0" distL="0" distR="0" wp14:anchorId="17E62683" wp14:editId="666C2F0A">
+            <wp:extent cx="5029200" cy="2652411"/>
             <wp:effectExtent l="0" t="0" r="0" b="0"/>
-            <wp:docPr id="42" name="Рисунок 42"/>
+            <wp:docPr id="5" name="Рисунок 5"/>
             <wp:cNvGraphicFramePr>
               <a:graphicFrameLocks xmlns:a="http://schemas.openxmlformats.org/drawingml/2006/main" noChangeAspect="1"/>
             </wp:cNvGraphicFramePr>
@@ -1155,7 +1163,7 @@
                   <pic:spPr>
                     <a:xfrm>
                       <a:off x="0" y="0"/>
-                      <a:ext cx="5546475" cy="2934955"/>
+                      <a:ext cx="5035931" cy="2655961"/>
                     </a:xfrm>
                     <a:prstGeom prst="rect">
                       <a:avLst/>
@@ -1167,6 +1175,7 @@
           </wp:inline>
         </w:drawing>
       </w:r>
+      <w:bookmarkEnd w:id="0"/>
     </w:p>
     <w:p>
       <w:r>
@@ -1640,14 +1649,7 @@
         <w:rPr>
           <w:i/>
         </w:rPr>
-        <w:t xml:space="preserve">до закрытия бланка (т.е. </w:t>
-      </w:r>
-      <w:r>
-        <w:rPr>
-          <w:i/>
-        </w:rPr>
-        <w:lastRenderedPageBreak/>
-        <w:t xml:space="preserve">ввода даты окончания переключения), а также </w:t>
+        <w:t xml:space="preserve">до закрытия бланка (т.е. ввода даты окончания переключения), а также </w:t>
       </w:r>
       <w:r>
         <w:rPr>
@@ -1698,7 +1700,15 @@
           <w:i/>
           <w:u w:val="single"/>
         </w:rPr>
-        <w:t xml:space="preserve">ока поле «Дата» подкрашено желтым цветом, изменение бланка будет доступно. С момента ввода даты окончания переключений изменение бланка доступно в течение 6 часов. </w:t>
+        <w:t xml:space="preserve">ока поле «Дата» подкрашено </w:t>
+      </w:r>
+      <w:r>
+        <w:rPr>
+          <w:i/>
+          <w:u w:val="single"/>
+        </w:rPr>
+        <w:lastRenderedPageBreak/>
+        <w:t xml:space="preserve">желтым цветом, изменение бланка будет доступно. С момента ввода даты окончания переключений изменение бланка доступно в течение 6 часов. </w:t>
       </w:r>
       <w:proofErr w:type="gramStart"/>
       <w:r>
@@ -2168,7 +2178,6 @@
         </w:numPr>
       </w:pPr>
       <w:r>
-        <w:lastRenderedPageBreak/>
         <w:t>Команды</w:t>
       </w:r>
     </w:p>
@@ -2181,6 +2190,7 @@
         </w:numPr>
       </w:pPr>
       <w:r>
+        <w:lastRenderedPageBreak/>
         <w:t>Файл</w:t>
       </w:r>
       <w:proofErr w:type="gramStart"/>
@@ -4435,7 +4445,6 @@
       <w:pPr>
         <w:jc w:val="center"/>
       </w:pPr>
-      <w:bookmarkStart w:id="0" w:name="_GoBack"/>
       <w:r>
         <w:rPr>
           <w:noProof/>
@@ -4477,7 +4486,6 @@
           </wp:inline>
         </w:drawing>
       </w:r>
-      <w:bookmarkEnd w:id="0"/>
     </w:p>
     <w:p>
       <w:pPr>
@@ -9575,7 +9583,7 @@
 </file>
 
 <file path=customXml/itemProps1.xml><?xml version="1.0" encoding="utf-8"?>
-<ds:datastoreItem xmlns:ds="http://schemas.openxmlformats.org/officeDocument/2006/customXml" ds:itemID="{9FF878C6-92DA-4F71-9849-380EBD3A0DDA}">
+<ds:datastoreItem xmlns:ds="http://schemas.openxmlformats.org/officeDocument/2006/customXml" ds:itemID="{302736FE-23F0-4685-9704-0959D1536001}">
   <ds:schemaRefs>
     <ds:schemaRef ds:uri="http://schemas.openxmlformats.org/officeDocument/2006/bibliography"/>
   </ds:schemaRefs>

--- a/BlankJournal/docs/Instruction.docx
+++ b/BlankJournal/docs/Instruction.docx
@@ -329,10 +329,10 @@
         </w:rPr>
         <w:lastRenderedPageBreak/>
         <w:drawing>
-          <wp:inline distT="0" distB="0" distL="0" distR="0" wp14:anchorId="6E44BB44" wp14:editId="1AE7096E">
-            <wp:extent cx="5545777" cy="2911690"/>
-            <wp:effectExtent l="0" t="0" r="0" b="3175"/>
-            <wp:docPr id="6" name="Рисунок 6"/>
+          <wp:inline distT="0" distB="0" distL="0" distR="0" wp14:anchorId="2A84A9E6" wp14:editId="47EEC2F9">
+            <wp:extent cx="5385460" cy="2820294"/>
+            <wp:effectExtent l="0" t="0" r="5715" b="0"/>
+            <wp:docPr id="7" name="Рисунок 7"/>
             <wp:cNvGraphicFramePr>
               <a:graphicFrameLocks xmlns:a="http://schemas.openxmlformats.org/drawingml/2006/main" noChangeAspect="1"/>
             </wp:cNvGraphicFramePr>
@@ -352,7 +352,7 @@
                   <pic:spPr>
                     <a:xfrm>
                       <a:off x="0" y="0"/>
-                      <a:ext cx="5546766" cy="2912209"/>
+                      <a:ext cx="5386420" cy="2820797"/>
                     </a:xfrm>
                     <a:prstGeom prst="rect">
                       <a:avLst/>
@@ -388,10 +388,10 @@
           <w:lang w:eastAsia="ru-RU"/>
         </w:rPr>
         <w:drawing>
-          <wp:inline distT="0" distB="0" distL="0" distR="0" wp14:anchorId="6FBF236B" wp14:editId="1C85F084">
-            <wp:extent cx="6152515" cy="3235325"/>
-            <wp:effectExtent l="0" t="0" r="635" b="3175"/>
-            <wp:docPr id="10" name="Рисунок 10"/>
+          <wp:inline distT="0" distB="0" distL="0" distR="0" wp14:anchorId="49D95E6D" wp14:editId="1A455D6A">
+            <wp:extent cx="5702916" cy="2974769"/>
+            <wp:effectExtent l="0" t="0" r="0" b="0"/>
+            <wp:docPr id="9" name="Рисунок 9"/>
             <wp:cNvGraphicFramePr>
               <a:graphicFrameLocks xmlns:a="http://schemas.openxmlformats.org/drawingml/2006/main" noChangeAspect="1"/>
             </wp:cNvGraphicFramePr>
@@ -411,7 +411,7 @@
                   <pic:spPr>
                     <a:xfrm>
                       <a:off x="0" y="0"/>
-                      <a:ext cx="6152515" cy="3235325"/>
+                      <a:ext cx="5708167" cy="2977508"/>
                     </a:xfrm>
                     <a:prstGeom prst="rect">
                       <a:avLst/>
@@ -658,32 +658,38 @@
         </w:numPr>
       </w:pPr>
       <w:r>
+        <w:t>Р</w:t>
+      </w:r>
+      <w:r>
+        <w:t>едактировани</w:t>
+      </w:r>
+      <w:r>
+        <w:t>е</w:t>
+      </w:r>
+      <w:r>
+        <w:t xml:space="preserve"> — Вызывает окно с историей загрузки новых файлов к данному бланку</w:t>
+      </w:r>
+      <w:r>
+        <w:t xml:space="preserve"> (</w:t>
+      </w:r>
+      <w:r>
+        <w:rPr>
+          <w:i/>
+        </w:rPr>
+        <w:t>история редактирования «связанных файлов»</w:t>
+      </w:r>
+      <w:r>
+        <w:rPr>
+          <w:i/>
+        </w:rPr>
+        <w:t xml:space="preserve"> </w:t>
+      </w:r>
+      <w:r>
+        <w:rPr>
+          <w:i/>
+        </w:rPr>
         <w:lastRenderedPageBreak/>
-        <w:t>Р</w:t>
-      </w:r>
-      <w:r>
-        <w:t>едактировани</w:t>
-      </w:r>
-      <w:r>
-        <w:t>е</w:t>
-      </w:r>
-      <w:r>
-        <w:t xml:space="preserve"> — Вызывает окно с историей загрузки новых файлов к данному бланку</w:t>
-      </w:r>
-      <w:r>
-        <w:t xml:space="preserve"> (</w:t>
-      </w:r>
-      <w:r>
-        <w:rPr>
-          <w:i/>
-        </w:rPr>
-        <w:t>история редактирования «связанных файлов»</w:t>
-      </w:r>
-      <w:r>
-        <w:rPr>
-          <w:i/>
-        </w:rPr>
-        <w:t xml:space="preserve"> прикрепленных</w:t>
+        <w:t>прикрепленных</w:t>
       </w:r>
       <w:r>
         <w:rPr>
@@ -1118,32 +1124,30 @@
     </w:p>
     <w:p>
       <w:pPr>
-        <w:pStyle w:val="2"/>
-        <w:numPr>
-          <w:ilvl w:val="1"/>
-          <w:numId w:val="6"/>
-        </w:numPr>
-      </w:pPr>
-      <w:r>
-        <w:lastRenderedPageBreak/>
-        <w:t>Вкладка Журнал</w:t>
-      </w:r>
-    </w:p>
-    <w:p>
-      <w:pPr>
-        <w:jc w:val="center"/>
-      </w:pPr>
+        <w:pStyle w:val="a3"/>
+        <w:numPr>
+          <w:ilvl w:val="0"/>
+          <w:numId w:val="9"/>
+        </w:numPr>
+      </w:pPr>
+      <w:r>
+        <w:t>Работа со списком выбранных бланков. В случае выбора нескольких б</w:t>
+      </w:r>
       <w:bookmarkStart w:id="0" w:name="_GoBack"/>
+      <w:bookmarkEnd w:id="0"/>
+      <w:r>
+        <w:t xml:space="preserve">ланков (флажок </w:t>
+      </w:r>
       <w:r>
         <w:rPr>
           <w:noProof/>
           <w:lang w:eastAsia="ru-RU"/>
         </w:rPr>
         <w:drawing>
-          <wp:inline distT="0" distB="0" distL="0" distR="0" wp14:anchorId="17E62683" wp14:editId="666C2F0A">
-            <wp:extent cx="5029200" cy="2652411"/>
-            <wp:effectExtent l="0" t="0" r="0" b="0"/>
-            <wp:docPr id="5" name="Рисунок 5"/>
+          <wp:inline distT="0" distB="0" distL="0" distR="0" wp14:anchorId="4871833F" wp14:editId="45C4E6F8">
+            <wp:extent cx="138422" cy="201341"/>
+            <wp:effectExtent l="0" t="0" r="0" b="8255"/>
+            <wp:docPr id="11" name="Рисунок 11"/>
             <wp:cNvGraphicFramePr>
               <a:graphicFrameLocks xmlns:a="http://schemas.openxmlformats.org/drawingml/2006/main" noChangeAspect="1"/>
             </wp:cNvGraphicFramePr>
@@ -1163,7 +1167,7 @@
                   <pic:spPr>
                     <a:xfrm>
                       <a:off x="0" y="0"/>
-                      <a:ext cx="5035931" cy="2655961"/>
+                      <a:ext cx="139576" cy="203019"/>
                     </a:xfrm>
                     <a:prstGeom prst="rect">
                       <a:avLst/>
@@ -1175,40 +1179,8 @@
           </wp:inline>
         </w:drawing>
       </w:r>
-      <w:bookmarkEnd w:id="0"/>
-    </w:p>
-    <w:p>
-      <w:r>
-        <w:t>На вкладке содержится список переключений по ОБП/ТБП</w:t>
-      </w:r>
-    </w:p>
-    <w:p>
-      <w:r>
-        <w:t>Состав таблицы:</w:t>
-      </w:r>
-    </w:p>
-    <w:p>
-      <w:pPr>
-        <w:pStyle w:val="a3"/>
-        <w:numPr>
-          <w:ilvl w:val="0"/>
-          <w:numId w:val="11"/>
-        </w:numPr>
-      </w:pPr>
-      <w:r>
-        <w:t>Дата создания — дата создания записи в журнале</w:t>
-      </w:r>
-    </w:p>
-    <w:p>
-      <w:pPr>
-        <w:pStyle w:val="a3"/>
-        <w:numPr>
-          <w:ilvl w:val="0"/>
-          <w:numId w:val="11"/>
-        </w:numPr>
-      </w:pPr>
-      <w:r>
-        <w:t>№ бланка</w:t>
+      <w:r>
+        <w:t xml:space="preserve"> в каждой строке), можно выполнить со списком следующие операции:</w:t>
       </w:r>
     </w:p>
     <w:p>
@@ -1216,73 +1188,35 @@
         <w:pStyle w:val="a3"/>
         <w:numPr>
           <w:ilvl w:val="1"/>
-          <w:numId w:val="11"/>
-        </w:numPr>
-      </w:pPr>
-      <w:r>
-        <w:t>Для ТБП номер в формате ТБП№</w:t>
+          <w:numId w:val="9"/>
+        </w:numPr>
+      </w:pPr>
+      <w:r>
+        <w:t xml:space="preserve">Загрузка файлов </w:t>
       </w:r>
       <w:r>
         <w:rPr>
           <w:lang w:val="en-US"/>
         </w:rPr>
-        <w:t>X</w:t>
-      </w:r>
-      <w:r>
-        <w:t>-</w:t>
+        <w:t>word</w:t>
+      </w:r>
+      <w:r>
+        <w:t xml:space="preserve"> </w:t>
+      </w:r>
+      <w:r>
+        <w:t xml:space="preserve">и </w:t>
       </w:r>
       <w:r>
         <w:rPr>
           <w:lang w:val="en-US"/>
         </w:rPr>
-        <w:t>Y</w:t>
-      </w:r>
-      <w:r>
-        <w:t>/</w:t>
-      </w:r>
-      <w:r>
-        <w:rPr>
-          <w:lang w:val="en-US"/>
-        </w:rPr>
-        <w:t>N</w:t>
-      </w:r>
-      <w:r>
-        <w:t xml:space="preserve">, где </w:t>
-      </w:r>
-      <w:r>
-        <w:rPr>
-          <w:lang w:val="en-US"/>
-        </w:rPr>
-        <w:t>X</w:t>
-      </w:r>
-      <w:r>
-        <w:t xml:space="preserve"> — номер папки, </w:t>
-      </w:r>
-      <w:r>
-        <w:rPr>
-          <w:lang w:val="en-US"/>
-        </w:rPr>
-        <w:t>Y</w:t>
-      </w:r>
-      <w:r>
-        <w:t xml:space="preserve"> — номер бланка в папке, </w:t>
-      </w:r>
-      <w:r>
-        <w:rPr>
-          <w:lang w:val="en-US"/>
-        </w:rPr>
-        <w:t>N</w:t>
-      </w:r>
-      <w:r>
-        <w:t xml:space="preserve"> — номер переключения </w:t>
-      </w:r>
-      <w:proofErr w:type="gramStart"/>
-      <w:r>
-        <w:t>по этому</w:t>
-      </w:r>
-      <w:proofErr w:type="gramEnd"/>
-      <w:r>
-        <w:t xml:space="preserve"> ТБП в текущем году</w:t>
+        <w:t>pdf</w:t>
+      </w:r>
+      <w:r>
+        <w:t xml:space="preserve"> </w:t>
+      </w:r>
+      <w:r>
+        <w:t>в папку на компьютере пользователя.</w:t>
       </w:r>
     </w:p>
     <w:p>
@@ -1290,142 +1224,40 @@
         <w:pStyle w:val="a3"/>
         <w:numPr>
           <w:ilvl w:val="1"/>
-          <w:numId w:val="11"/>
-        </w:numPr>
-      </w:pPr>
-      <w:r>
-        <w:t xml:space="preserve">Для ОБП номер в формате ОБП № </w:t>
-      </w:r>
-      <w:r>
-        <w:rPr>
-          <w:lang w:val="en-US"/>
-        </w:rPr>
-        <w:t>N</w:t>
-      </w:r>
-      <w:r>
-        <w:t xml:space="preserve">, где </w:t>
-      </w:r>
-      <w:r>
-        <w:rPr>
-          <w:lang w:val="en-US"/>
-        </w:rPr>
-        <w:t>N</w:t>
-      </w:r>
-      <w:r>
-        <w:t xml:space="preserve"> — сквозная нумерация ОБП по году</w:t>
-      </w:r>
-    </w:p>
-    <w:p>
-      <w:pPr>
-        <w:pStyle w:val="a3"/>
+          <w:numId w:val="9"/>
+        </w:numPr>
+      </w:pPr>
+      <w:r>
+        <w:t xml:space="preserve">Синхронизация выбранных бланков в Рабочие документы оперативной службы. </w:t>
+      </w:r>
+    </w:p>
+    <w:p>
+      <w:pPr>
+        <w:pStyle w:val="2"/>
         <w:numPr>
           <w:ilvl w:val="1"/>
-          <w:numId w:val="11"/>
-        </w:numPr>
-      </w:pPr>
-      <w:r>
-        <w:t>Основание — Номер местной или диспетчерской заявки (или команда диспетчера)</w:t>
-      </w:r>
-    </w:p>
-    <w:p>
-      <w:pPr>
-        <w:pStyle w:val="a3"/>
-        <w:numPr>
-          <w:ilvl w:val="1"/>
-          <w:numId w:val="11"/>
-        </w:numPr>
-      </w:pPr>
-      <w:r>
-        <w:t>Задание — задание на переключение</w:t>
-      </w:r>
-    </w:p>
-    <w:p>
-      <w:pPr>
-        <w:pStyle w:val="a3"/>
-        <w:numPr>
-          <w:ilvl w:val="1"/>
-          <w:numId w:val="11"/>
-        </w:numPr>
-      </w:pPr>
-      <w:r>
-        <w:t>Комментарий — комментарий к записи</w:t>
-      </w:r>
-      <w:r>
-        <w:t>. В данном поле также выводится причина использования бланка ОБП вместо ТБП.</w:t>
-      </w:r>
-    </w:p>
-    <w:p>
-      <w:pPr>
-        <w:pStyle w:val="a3"/>
-        <w:numPr>
-          <w:ilvl w:val="1"/>
-          <w:numId w:val="11"/>
-        </w:numPr>
-      </w:pPr>
-      <w:r>
-        <w:t>Автор — автор записи в журнале</w:t>
-      </w:r>
-    </w:p>
-    <w:p>
-      <w:pPr>
-        <w:pStyle w:val="a3"/>
-        <w:numPr>
-          <w:ilvl w:val="1"/>
-          <w:numId w:val="11"/>
-        </w:numPr>
-      </w:pPr>
-      <w:r>
-        <w:t>Дата — дата начала и окончания переключений</w:t>
-      </w:r>
-      <w:r>
-        <w:t xml:space="preserve"> (</w:t>
-      </w:r>
-      <w:r>
-        <w:rPr>
-          <w:i/>
-        </w:rPr>
-        <w:t>должна соответствовать бумажной версии бланка</w:t>
-      </w:r>
-      <w:r>
-        <w:t>)</w:t>
-      </w:r>
-    </w:p>
-    <w:p>
-      <w:pPr>
-        <w:pStyle w:val="a3"/>
-        <w:numPr>
-          <w:ilvl w:val="1"/>
-          <w:numId w:val="11"/>
-        </w:numPr>
-      </w:pPr>
-      <w:r>
-        <w:t>Команды</w:t>
-      </w:r>
-    </w:p>
-    <w:p>
-      <w:pPr>
-        <w:pStyle w:val="a3"/>
-        <w:numPr>
-          <w:ilvl w:val="2"/>
-          <w:numId w:val="11"/>
-        </w:numPr>
-      </w:pPr>
-      <w:r>
-        <w:t>Бланк</w:t>
-      </w:r>
-      <w:r>
-        <w:t xml:space="preserve"> (</w:t>
-      </w:r>
+          <w:numId w:val="6"/>
+        </w:numPr>
+      </w:pPr>
+      <w:r>
+        <w:lastRenderedPageBreak/>
+        <w:t>Вкладка Журнал</w:t>
+      </w:r>
+    </w:p>
+    <w:p>
+      <w:pPr>
+        <w:jc w:val="center"/>
+      </w:pPr>
       <w:r>
         <w:rPr>
           <w:noProof/>
           <w:lang w:eastAsia="ru-RU"/>
         </w:rPr>
         <w:drawing>
-          <wp:inline distT="0" distB="0" distL="0" distR="0" wp14:anchorId="5504291A" wp14:editId="55979B9F">
-            <wp:extent cx="213755" cy="207075"/>
-            <wp:effectExtent l="0" t="0" r="0" b="2540"/>
-            <wp:docPr id="43" name="Рисунок 43"/>
+          <wp:inline distT="0" distB="0" distL="0" distR="0" wp14:anchorId="17E62683" wp14:editId="666C2F0A">
+            <wp:extent cx="5029200" cy="2652411"/>
+            <wp:effectExtent l="0" t="0" r="0" b="0"/>
+            <wp:docPr id="5" name="Рисунок 5"/>
             <wp:cNvGraphicFramePr>
               <a:graphicFrameLocks xmlns:a="http://schemas.openxmlformats.org/drawingml/2006/main" noChangeAspect="1"/>
             </wp:cNvGraphicFramePr>
@@ -1445,7 +1277,7 @@
                   <pic:spPr>
                     <a:xfrm>
                       <a:off x="0" y="0"/>
-                      <a:ext cx="216936" cy="210157"/>
+                      <a:ext cx="5035931" cy="2655961"/>
                     </a:xfrm>
                     <a:prstGeom prst="rect">
                       <a:avLst/>
@@ -1457,48 +1289,256 @@
           </wp:inline>
         </w:drawing>
       </w:r>
+    </w:p>
+    <w:p>
+      <w:r>
+        <w:t>На вкладке содержится список переключений по ОБП/ТБП</w:t>
+      </w:r>
+    </w:p>
+    <w:p>
+      <w:r>
+        <w:t>Состав таблицы:</w:t>
+      </w:r>
+    </w:p>
+    <w:p>
+      <w:pPr>
+        <w:pStyle w:val="a3"/>
+        <w:numPr>
+          <w:ilvl w:val="0"/>
+          <w:numId w:val="11"/>
+        </w:numPr>
+      </w:pPr>
+      <w:r>
+        <w:t>Дата создания — дата создания записи в журнале</w:t>
+      </w:r>
+    </w:p>
+    <w:p>
+      <w:pPr>
+        <w:pStyle w:val="a3"/>
+        <w:numPr>
+          <w:ilvl w:val="0"/>
+          <w:numId w:val="11"/>
+        </w:numPr>
+      </w:pPr>
+      <w:r>
+        <w:t>№ бланка</w:t>
+      </w:r>
+    </w:p>
+    <w:p>
+      <w:pPr>
+        <w:pStyle w:val="a3"/>
+        <w:numPr>
+          <w:ilvl w:val="1"/>
+          <w:numId w:val="11"/>
+        </w:numPr>
+      </w:pPr>
+      <w:r>
+        <w:t>Для ТБП номер в формате ТБП№</w:t>
+      </w:r>
+      <w:r>
+        <w:rPr>
+          <w:lang w:val="en-US"/>
+        </w:rPr>
+        <w:t>X</w:t>
+      </w:r>
+      <w:r>
+        <w:t>-</w:t>
+      </w:r>
+      <w:r>
+        <w:rPr>
+          <w:lang w:val="en-US"/>
+        </w:rPr>
+        <w:t>Y</w:t>
+      </w:r>
+      <w:r>
+        <w:t>/</w:t>
+      </w:r>
+      <w:r>
+        <w:rPr>
+          <w:lang w:val="en-US"/>
+        </w:rPr>
+        <w:t>N</w:t>
+      </w:r>
+      <w:r>
+        <w:t xml:space="preserve">, где </w:t>
+      </w:r>
+      <w:r>
+        <w:rPr>
+          <w:lang w:val="en-US"/>
+        </w:rPr>
+        <w:t>X</w:t>
+      </w:r>
+      <w:r>
+        <w:t xml:space="preserve"> — номер папки, </w:t>
+      </w:r>
+      <w:r>
+        <w:rPr>
+          <w:lang w:val="en-US"/>
+        </w:rPr>
+        <w:t>Y</w:t>
+      </w:r>
+      <w:r>
+        <w:t xml:space="preserve"> — номер бланка в папке, </w:t>
+      </w:r>
+      <w:r>
+        <w:rPr>
+          <w:lang w:val="en-US"/>
+        </w:rPr>
+        <w:t>N</w:t>
+      </w:r>
+      <w:r>
+        <w:t xml:space="preserve"> — номер переключения </w:t>
+      </w:r>
+      <w:proofErr w:type="gramStart"/>
+      <w:r>
+        <w:t>по этому</w:t>
+      </w:r>
+      <w:proofErr w:type="gramEnd"/>
+      <w:r>
+        <w:t xml:space="preserve"> ТБП в текущем году</w:t>
+      </w:r>
+    </w:p>
+    <w:p>
+      <w:pPr>
+        <w:pStyle w:val="a3"/>
+        <w:numPr>
+          <w:ilvl w:val="1"/>
+          <w:numId w:val="11"/>
+        </w:numPr>
+      </w:pPr>
+      <w:r>
+        <w:t xml:space="preserve">Для ОБП номер в формате ОБП № </w:t>
+      </w:r>
+      <w:r>
+        <w:rPr>
+          <w:lang w:val="en-US"/>
+        </w:rPr>
+        <w:t>N</w:t>
+      </w:r>
+      <w:r>
+        <w:t xml:space="preserve">, где </w:t>
+      </w:r>
+      <w:r>
+        <w:rPr>
+          <w:lang w:val="en-US"/>
+        </w:rPr>
+        <w:t>N</w:t>
+      </w:r>
+      <w:r>
+        <w:t xml:space="preserve"> — сквозная нумерация ОБП по году</w:t>
+      </w:r>
+    </w:p>
+    <w:p>
+      <w:pPr>
+        <w:pStyle w:val="a3"/>
+        <w:numPr>
+          <w:ilvl w:val="1"/>
+          <w:numId w:val="11"/>
+        </w:numPr>
+      </w:pPr>
+      <w:r>
+        <w:t>Основание — Номер местной или диспетчерской заявки (или команда диспетчера)</w:t>
+      </w:r>
+    </w:p>
+    <w:p>
+      <w:pPr>
+        <w:pStyle w:val="a3"/>
+        <w:numPr>
+          <w:ilvl w:val="1"/>
+          <w:numId w:val="11"/>
+        </w:numPr>
+      </w:pPr>
+      <w:r>
+        <w:t>Задание — задание на переключение</w:t>
+      </w:r>
+    </w:p>
+    <w:p>
+      <w:pPr>
+        <w:pStyle w:val="a3"/>
+        <w:numPr>
+          <w:ilvl w:val="1"/>
+          <w:numId w:val="11"/>
+        </w:numPr>
+      </w:pPr>
+      <w:r>
+        <w:t>Комментарий — комментарий к записи</w:t>
+      </w:r>
+      <w:r>
+        <w:t>. В данном поле также выводится причина использования бланка ОБП вместо ТБП.</w:t>
+      </w:r>
+    </w:p>
+    <w:p>
+      <w:pPr>
+        <w:pStyle w:val="a3"/>
+        <w:numPr>
+          <w:ilvl w:val="1"/>
+          <w:numId w:val="11"/>
+        </w:numPr>
+      </w:pPr>
+      <w:r>
+        <w:t>Автор — автор записи в журнале</w:t>
+      </w:r>
+    </w:p>
+    <w:p>
+      <w:pPr>
+        <w:pStyle w:val="a3"/>
+        <w:numPr>
+          <w:ilvl w:val="1"/>
+          <w:numId w:val="11"/>
+        </w:numPr>
+      </w:pPr>
+      <w:r>
+        <w:t>Дата — дата начала и окончания переключений</w:t>
+      </w:r>
+      <w:r>
+        <w:t xml:space="preserve"> (</w:t>
+      </w:r>
+      <w:r>
+        <w:rPr>
+          <w:i/>
+        </w:rPr>
+        <w:t>должна соответствовать бумажной версии бланка</w:t>
+      </w:r>
       <w:r>
         <w:t>)</w:t>
       </w:r>
-      <w:r>
-        <w:t xml:space="preserve"> — открывает бланк, по которому </w:t>
-      </w:r>
-      <w:proofErr w:type="gramStart"/>
-      <w:r>
-        <w:t>производились</w:t>
-      </w:r>
-      <w:proofErr w:type="gramEnd"/>
-      <w:r>
-        <w:t>/будут производиться переключения</w:t>
-      </w:r>
-    </w:p>
-    <w:p>
-      <w:pPr>
-        <w:pStyle w:val="a3"/>
-        <w:numPr>
-          <w:ilvl w:val="3"/>
+    </w:p>
+    <w:p>
+      <w:pPr>
+        <w:pStyle w:val="a3"/>
+        <w:numPr>
+          <w:ilvl w:val="1"/>
           <w:numId w:val="11"/>
         </w:numPr>
       </w:pPr>
       <w:r>
-        <w:t>Для ТБП — открывает скан копию ТБП с внедренным номером бланка:</w:t>
-      </w:r>
-    </w:p>
-    <w:p>
-      <w:pPr>
-        <w:pStyle w:val="a3"/>
-        <w:ind w:left="3447" w:firstLine="0"/>
-      </w:pPr>
+        <w:t>Команды</w:t>
+      </w:r>
+    </w:p>
+    <w:p>
+      <w:pPr>
+        <w:pStyle w:val="a3"/>
+        <w:numPr>
+          <w:ilvl w:val="2"/>
+          <w:numId w:val="11"/>
+        </w:numPr>
+      </w:pPr>
+      <w:r>
+        <w:t>Бланк</w:t>
+      </w:r>
+      <w:r>
+        <w:t xml:space="preserve"> (</w:t>
+      </w:r>
       <w:r>
         <w:rPr>
           <w:noProof/>
           <w:lang w:eastAsia="ru-RU"/>
         </w:rPr>
         <w:drawing>
-          <wp:inline distT="0" distB="0" distL="0" distR="0" wp14:anchorId="7342CA4B" wp14:editId="64578BE4">
-            <wp:extent cx="3806645" cy="2048493"/>
-            <wp:effectExtent l="0" t="0" r="3810" b="9525"/>
-            <wp:docPr id="8" name="Рисунок 8"/>
+          <wp:inline distT="0" distB="0" distL="0" distR="0" wp14:anchorId="5504291A" wp14:editId="55979B9F">
+            <wp:extent cx="213755" cy="207075"/>
+            <wp:effectExtent l="0" t="0" r="0" b="2540"/>
+            <wp:docPr id="43" name="Рисунок 43"/>
             <wp:cNvGraphicFramePr>
               <a:graphicFrameLocks xmlns:a="http://schemas.openxmlformats.org/drawingml/2006/main" noChangeAspect="1"/>
             </wp:cNvGraphicFramePr>
@@ -1518,7 +1558,7 @@
                   <pic:spPr>
                     <a:xfrm>
                       <a:off x="0" y="0"/>
-                      <a:ext cx="3809380" cy="2049965"/>
+                      <a:ext cx="216936" cy="210157"/>
                     </a:xfrm>
                     <a:prstGeom prst="rect">
                       <a:avLst/>
@@ -1530,6 +1570,20 @@
           </wp:inline>
         </w:drawing>
       </w:r>
+      <w:r>
+        <w:t>)</w:t>
+      </w:r>
+      <w:r>
+        <w:t xml:space="preserve"> — открывает бланк, по которому </w:t>
+      </w:r>
+      <w:proofErr w:type="gramStart"/>
+      <w:r>
+        <w:t>производились</w:t>
+      </w:r>
+      <w:proofErr w:type="gramEnd"/>
+      <w:r>
+        <w:t>/будут производиться переключения</w:t>
+      </w:r>
     </w:p>
     <w:p>
       <w:pPr>
@@ -1540,45 +1594,24 @@
         </w:numPr>
       </w:pPr>
       <w:r>
-        <w:t xml:space="preserve">Для ОБП — открывает загруженную </w:t>
-      </w:r>
-      <w:r>
-        <w:rPr>
-          <w:lang w:val="en-US"/>
-        </w:rPr>
-        <w:t>WORD</w:t>
-      </w:r>
-      <w:r>
-        <w:t xml:space="preserve"> версию бланка переключений</w:t>
-      </w:r>
-    </w:p>
-    <w:p>
-      <w:pPr>
-        <w:pStyle w:val="a3"/>
-        <w:numPr>
-          <w:ilvl w:val="2"/>
-          <w:numId w:val="11"/>
-        </w:numPr>
-        <w:rPr>
-          <w:b/>
-        </w:rPr>
-      </w:pPr>
-      <w:r>
-        <w:t>Изменить</w:t>
-      </w:r>
-      <w:r>
-        <w:t xml:space="preserve"> (</w:t>
-      </w:r>
+        <w:t>Для ТБП — открывает скан копию ТБП с внедренным номером бланка:</w:t>
+      </w:r>
+    </w:p>
+    <w:p>
+      <w:pPr>
+        <w:pStyle w:val="a3"/>
+        <w:ind w:left="3447" w:firstLine="0"/>
+      </w:pPr>
       <w:r>
         <w:rPr>
           <w:noProof/>
           <w:lang w:eastAsia="ru-RU"/>
         </w:rPr>
         <w:drawing>
-          <wp:inline distT="0" distB="0" distL="0" distR="0" wp14:anchorId="6B7BFAD3" wp14:editId="08173D78">
-            <wp:extent cx="231569" cy="224552"/>
-            <wp:effectExtent l="0" t="0" r="0" b="4445"/>
-            <wp:docPr id="44" name="Рисунок 44"/>
+          <wp:inline distT="0" distB="0" distL="0" distR="0" wp14:anchorId="7342CA4B" wp14:editId="64578BE4">
+            <wp:extent cx="3806645" cy="2048493"/>
+            <wp:effectExtent l="0" t="0" r="3810" b="9525"/>
+            <wp:docPr id="8" name="Рисунок 8"/>
             <wp:cNvGraphicFramePr>
               <a:graphicFrameLocks xmlns:a="http://schemas.openxmlformats.org/drawingml/2006/main" noChangeAspect="1"/>
             </wp:cNvGraphicFramePr>
@@ -1598,7 +1631,7 @@
                   <pic:spPr>
                     <a:xfrm>
                       <a:off x="0" y="0"/>
-                      <a:ext cx="233083" cy="226020"/>
+                      <a:ext cx="3809380" cy="2049965"/>
                     </a:xfrm>
                     <a:prstGeom prst="rect">
                       <a:avLst/>
@@ -1610,134 +1643,26 @@
           </wp:inline>
         </w:drawing>
       </w:r>
-      <w:r>
-        <w:t>)</w:t>
-      </w:r>
-      <w:r>
-        <w:t xml:space="preserve"> — вызывает окно заполнения </w:t>
-      </w:r>
-      <w:proofErr w:type="gramStart"/>
-      <w:r>
-        <w:t>параметров</w:t>
-      </w:r>
-      <w:proofErr w:type="gramEnd"/>
-      <w:r>
-        <w:t xml:space="preserve"> переключения</w:t>
-      </w:r>
-      <w:r>
-        <w:t xml:space="preserve"> (</w:t>
-      </w:r>
-      <w:r>
-        <w:rPr>
-          <w:i/>
-        </w:rPr>
-        <w:t>предназначена для ввода времен начала/окончания переключения, для корректировки записи</w:t>
-      </w:r>
-      <w:r>
-        <w:rPr>
-          <w:i/>
-        </w:rPr>
-        <w:t>. Д</w:t>
-      </w:r>
-      <w:r>
-        <w:rPr>
-          <w:i/>
-        </w:rPr>
-        <w:t xml:space="preserve">анная опция доступна </w:t>
-      </w:r>
-      <w:r>
-        <w:rPr>
-          <w:i/>
-        </w:rPr>
-        <w:t xml:space="preserve">до закрытия бланка (т.е. ввода даты окончания переключения), а также </w:t>
-      </w:r>
-      <w:r>
-        <w:rPr>
-          <w:i/>
-        </w:rPr>
-        <w:t>в течени</w:t>
-      </w:r>
-      <w:r>
-        <w:rPr>
-          <w:i/>
-        </w:rPr>
-        <w:t>е</w:t>
-      </w:r>
-      <w:r>
-        <w:rPr>
-          <w:i/>
-        </w:rPr>
-        <w:t xml:space="preserve"> 6 часов</w:t>
-      </w:r>
-      <w:r>
-        <w:rPr>
-          <w:i/>
-        </w:rPr>
-        <w:t xml:space="preserve"> после последнего изменения бланка</w:t>
-      </w:r>
-      <w:r>
-        <w:rPr>
-          <w:i/>
-        </w:rPr>
-        <w:t xml:space="preserve">. </w:t>
-      </w:r>
-      <w:r>
-        <w:rPr>
-          <w:i/>
-          <w:u w:val="single"/>
-        </w:rPr>
-        <w:t xml:space="preserve">Т.е. </w:t>
-      </w:r>
-      <w:r>
-        <w:rPr>
-          <w:i/>
-          <w:u w:val="single"/>
-        </w:rPr>
-        <w:t>п</w:t>
-      </w:r>
-      <w:r>
-        <w:rPr>
-          <w:i/>
-          <w:u w:val="single"/>
-        </w:rPr>
-        <w:t xml:space="preserve">ока поле «Дата» подкрашено </w:t>
-      </w:r>
-      <w:r>
-        <w:rPr>
-          <w:i/>
-          <w:u w:val="single"/>
-        </w:rPr>
-        <w:lastRenderedPageBreak/>
-        <w:t xml:space="preserve">желтым цветом, изменение бланка будет доступно. С момента ввода даты окончания переключений изменение бланка доступно в течение 6 часов. </w:t>
-      </w:r>
-      <w:proofErr w:type="gramStart"/>
-      <w:r>
-        <w:rPr>
-          <w:i/>
-          <w:u w:val="single"/>
-        </w:rPr>
-        <w:t>Если за это время будут еще изменения, время увеличивается снова на 6 часов от последнего изменения</w:t>
-      </w:r>
-      <w:r>
-        <w:rPr>
-          <w:u w:val="single"/>
-        </w:rPr>
-        <w:t>).</w:t>
-      </w:r>
-      <w:proofErr w:type="gramEnd"/>
-      <w:r>
-        <w:rPr>
-          <w:u w:val="single"/>
-        </w:rPr>
-        <w:t xml:space="preserve"> </w:t>
-      </w:r>
-      <w:r>
-        <w:rPr>
-          <w:b/>
-          <w:i/>
-          <w:u w:val="single"/>
-        </w:rPr>
-        <w:t>Если после блокировки все-таки надо внести изменения в бланк, необходимо сообщить руководству службы, они могут разблокировать запись в журнале.</w:t>
+    </w:p>
+    <w:p>
+      <w:pPr>
+        <w:pStyle w:val="a3"/>
+        <w:numPr>
+          <w:ilvl w:val="3"/>
+          <w:numId w:val="11"/>
+        </w:numPr>
+      </w:pPr>
+      <w:r>
+        <w:t xml:space="preserve">Для ОБП — открывает загруженную </w:t>
+      </w:r>
+      <w:r>
+        <w:rPr>
+          <w:lang w:val="en-US"/>
+        </w:rPr>
+        <w:t>WORD</w:t>
+      </w:r>
+      <w:r>
+        <w:t xml:space="preserve"> версию бланка переключений</w:t>
       </w:r>
     </w:p>
     <w:p>
@@ -1747,11 +1672,13 @@
           <w:ilvl w:val="2"/>
           <w:numId w:val="11"/>
         </w:numPr>
-      </w:pPr>
-      <w:r>
-        <w:t>Копия</w:t>
-      </w:r>
-      <w:proofErr w:type="gramStart"/>
+        <w:rPr>
+          <w:b/>
+        </w:rPr>
+      </w:pPr>
+      <w:r>
+        <w:t>Изменить</w:t>
+      </w:r>
       <w:r>
         <w:t xml:space="preserve"> (</w:t>
       </w:r>
@@ -1761,10 +1688,10 @@
           <w:lang w:eastAsia="ru-RU"/>
         </w:rPr>
         <w:drawing>
-          <wp:inline distT="0" distB="0" distL="0" distR="0" wp14:anchorId="0BA3685C" wp14:editId="16E73D55">
-            <wp:extent cx="225236" cy="198738"/>
-            <wp:effectExtent l="0" t="0" r="3810" b="0"/>
-            <wp:docPr id="45" name="Рисунок 45"/>
+          <wp:inline distT="0" distB="0" distL="0" distR="0" wp14:anchorId="6B7BFAD3" wp14:editId="08173D78">
+            <wp:extent cx="231569" cy="224552"/>
+            <wp:effectExtent l="0" t="0" r="0" b="4445"/>
+            <wp:docPr id="44" name="Рисунок 44"/>
             <wp:cNvGraphicFramePr>
               <a:graphicFrameLocks xmlns:a="http://schemas.openxmlformats.org/drawingml/2006/main" noChangeAspect="1"/>
             </wp:cNvGraphicFramePr>
@@ -1784,7 +1711,7 @@
                   <pic:spPr>
                     <a:xfrm>
                       <a:off x="0" y="0"/>
-                      <a:ext cx="226738" cy="200063"/>
+                      <a:ext cx="233083" cy="226020"/>
                     </a:xfrm>
                     <a:prstGeom prst="rect">
                       <a:avLst/>
@@ -1800,37 +1727,130 @@
         <w:t>)</w:t>
       </w:r>
       <w:r>
-        <w:t xml:space="preserve"> — </w:t>
+        <w:t xml:space="preserve"> — вызывает окно заполнения </w:t>
+      </w:r>
+      <w:proofErr w:type="gramStart"/>
+      <w:r>
+        <w:t>параметров</w:t>
       </w:r>
       <w:proofErr w:type="gramEnd"/>
       <w:r>
-        <w:t>инициирует создание нового бланка на основе выбранного. Если выбран ТБП создается новая запись ТБП со ссылкой на актуальную скан</w:t>
-      </w:r>
-      <w:r>
-        <w:t>-</w:t>
-      </w:r>
-      <w:r>
-        <w:t xml:space="preserve">версию бланка. Если </w:t>
+        <w:t xml:space="preserve"> переключения</w:t>
+      </w:r>
+      <w:r>
+        <w:t xml:space="preserve"> (</w:t>
+      </w:r>
+      <w:r>
+        <w:rPr>
+          <w:i/>
+        </w:rPr>
+        <w:t>предназначена для ввода времен начала/окончания переключения, для корректировки записи</w:t>
+      </w:r>
+      <w:r>
+        <w:rPr>
+          <w:i/>
+        </w:rPr>
+        <w:t>. Д</w:t>
+      </w:r>
+      <w:r>
+        <w:rPr>
+          <w:i/>
+        </w:rPr>
+        <w:t xml:space="preserve">анная опция доступна </w:t>
+      </w:r>
+      <w:r>
+        <w:rPr>
+          <w:i/>
+        </w:rPr>
+        <w:t xml:space="preserve">до закрытия бланка (т.е. ввода даты окончания переключения), а также </w:t>
+      </w:r>
+      <w:r>
+        <w:rPr>
+          <w:i/>
+        </w:rPr>
+        <w:t>в течени</w:t>
+      </w:r>
+      <w:r>
+        <w:rPr>
+          <w:i/>
+        </w:rPr>
+        <w:t>е</w:t>
+      </w:r>
+      <w:r>
+        <w:rPr>
+          <w:i/>
+        </w:rPr>
+        <w:t xml:space="preserve"> 6 часов</w:t>
+      </w:r>
+      <w:r>
+        <w:rPr>
+          <w:i/>
+        </w:rPr>
+        <w:t xml:space="preserve"> после последнего изменения бланка</w:t>
+      </w:r>
+      <w:r>
+        <w:rPr>
+          <w:i/>
+        </w:rPr>
+        <w:t xml:space="preserve">. </w:t>
+      </w:r>
+      <w:r>
+        <w:rPr>
+          <w:i/>
+          <w:u w:val="single"/>
+        </w:rPr>
+        <w:t xml:space="preserve">Т.е. </w:t>
+      </w:r>
+      <w:r>
+        <w:rPr>
+          <w:i/>
+          <w:u w:val="single"/>
+        </w:rPr>
+        <w:t>п</w:t>
+      </w:r>
+      <w:r>
+        <w:rPr>
+          <w:i/>
+          <w:u w:val="single"/>
+        </w:rPr>
+        <w:t xml:space="preserve">ока поле «Дата» подкрашено </w:t>
+      </w:r>
+      <w:r>
+        <w:rPr>
+          <w:i/>
+          <w:u w:val="single"/>
+        </w:rPr>
+        <w:lastRenderedPageBreak/>
+        <w:t xml:space="preserve">желтым цветом, изменение бланка будет доступно. С момента ввода даты окончания переключений изменение бланка доступно в течение 6 часов. </w:t>
       </w:r>
       <w:proofErr w:type="gramStart"/>
       <w:r>
-        <w:t>выбран</w:t>
+        <w:rPr>
+          <w:i/>
+          <w:u w:val="single"/>
+        </w:rPr>
+        <w:t>Если за это время будут еще изменения, время увеличивается снова на 6 часов от последнего изменения</w:t>
+      </w:r>
+      <w:r>
+        <w:rPr>
+          <w:u w:val="single"/>
+        </w:rPr>
+        <w:t>).</w:t>
       </w:r>
       <w:proofErr w:type="gramEnd"/>
       <w:r>
-        <w:t xml:space="preserve"> ОБП, создается новая запись ОБП с заполненными полями и копией </w:t>
-      </w:r>
-      <w:r>
-        <w:rPr>
-          <w:lang w:val="en-US"/>
-        </w:rPr>
-        <w:t>word</w:t>
-      </w:r>
-      <w:r>
-        <w:t>-</w:t>
-      </w:r>
-      <w:r>
-        <w:t>файла ОБП.</w:t>
+        <w:rPr>
+          <w:u w:val="single"/>
+        </w:rPr>
+        <w:t xml:space="preserve"> </w:t>
+      </w:r>
+      <w:r>
+        <w:rPr>
+          <w:b/>
+          <w:i/>
+          <w:u w:val="single"/>
+        </w:rPr>
+        <w:t>Если после блокировки все-таки надо внести изменения в бланк, необходимо сообщить руководству службы, они могут разблокировать запись в журнале.</w:t>
       </w:r>
     </w:p>
     <w:p>
@@ -1842,7 +1862,11 @@
         </w:numPr>
       </w:pPr>
       <w:r>
-        <w:t xml:space="preserve">Кнопка </w:t>
+        <w:t>Копия</w:t>
+      </w:r>
+      <w:proofErr w:type="gramStart"/>
+      <w:r>
+        <w:t xml:space="preserve"> (</w:t>
       </w:r>
       <w:r>
         <w:rPr>
@@ -1850,10 +1874,10 @@
           <w:lang w:eastAsia="ru-RU"/>
         </w:rPr>
         <w:drawing>
-          <wp:inline distT="0" distB="0" distL="0" distR="0" wp14:anchorId="4848E53E" wp14:editId="29041FDF">
-            <wp:extent cx="231569" cy="224099"/>
-            <wp:effectExtent l="0" t="0" r="0" b="5080"/>
-            <wp:docPr id="46" name="Рисунок 46"/>
+          <wp:inline distT="0" distB="0" distL="0" distR="0" wp14:anchorId="0BA3685C" wp14:editId="16E73D55">
+            <wp:extent cx="225236" cy="198738"/>
+            <wp:effectExtent l="0" t="0" r="3810" b="0"/>
+            <wp:docPr id="45" name="Рисунок 45"/>
             <wp:cNvGraphicFramePr>
               <a:graphicFrameLocks xmlns:a="http://schemas.openxmlformats.org/drawingml/2006/main" noChangeAspect="1"/>
             </wp:cNvGraphicFramePr>
@@ -1873,7 +1897,7 @@
                   <pic:spPr>
                     <a:xfrm>
                       <a:off x="0" y="0"/>
-                      <a:ext cx="233007" cy="225491"/>
+                      <a:ext cx="226738" cy="200063"/>
                     </a:xfrm>
                     <a:prstGeom prst="rect">
                       <a:avLst/>
@@ -1886,107 +1910,63 @@
         </w:drawing>
       </w:r>
       <w:r>
-        <w:t xml:space="preserve"> для удаления </w:t>
-      </w:r>
-      <w:r>
-        <w:t xml:space="preserve">записи в журнале. </w:t>
+        <w:t>)</w:t>
+      </w:r>
+      <w:r>
+        <w:t xml:space="preserve"> — </w:t>
+      </w:r>
+      <w:proofErr w:type="gramEnd"/>
+      <w:r>
+        <w:t>инициирует создание нового бланка на основе выбранного. Если выбран ТБП создается новая запись ТБП со ссылкой на актуальную скан</w:t>
+      </w:r>
+      <w:r>
+        <w:t>-</w:t>
+      </w:r>
+      <w:r>
+        <w:t xml:space="preserve">версию бланка. Если </w:t>
       </w:r>
       <w:proofErr w:type="gramStart"/>
       <w:r>
-        <w:t>Возможно</w:t>
+        <w:t>выбран</w:t>
       </w:r>
       <w:proofErr w:type="gramEnd"/>
       <w:r>
-        <w:t xml:space="preserve"> удалить только последний ОБП (либо последние переключения по ТБП)</w:t>
-      </w:r>
-      <w:r>
-        <w:t>.</w:t>
-      </w:r>
-      <w:r>
-        <w:t xml:space="preserve"> При попытке удаления не последних бланков будет выведено окно с ошибкой, запись удалена не будет.</w:t>
-      </w:r>
-      <w:r>
-        <w:t xml:space="preserve"> Кнопка </w:t>
-      </w:r>
-      <w:r>
-        <w:t>«У</w:t>
-      </w:r>
-      <w:r>
-        <w:t>далить</w:t>
-      </w:r>
-      <w:r>
-        <w:t>»</w:t>
-      </w:r>
-      <w:r>
-        <w:t xml:space="preserve"> доступна то же время, что и кнопка «Изменить».</w:t>
-      </w:r>
-      <w:r>
-        <w:t xml:space="preserve"> </w:t>
-      </w:r>
-    </w:p>
-    <w:p>
-      <w:r>
-        <w:t>Фильтр записей. Доступна фильтрация записей в журнале по дате соз</w:t>
-      </w:r>
-      <w:r>
-        <w:t>дания и бланку (введенный текст ищется в полях номер связанного ТБП, «задание», «комментарий»)</w:t>
-      </w:r>
-      <w:r>
-        <w:t>.</w:t>
-      </w:r>
-      <w:r>
-        <w:t xml:space="preserve"> Также в </w:t>
-      </w:r>
-      <w:proofErr w:type="gramStart"/>
-      <w:r>
-        <w:t>фильтре</w:t>
-      </w:r>
-      <w:proofErr w:type="gramEnd"/>
-      <w:r>
-        <w:t xml:space="preserve"> возможно выбрать флажок «Проверка пересечений», в этом случае в журнале подсветятся строки, которые </w:t>
-      </w:r>
-      <w:r>
-        <w:rPr>
-          <w:i/>
-          <w:u w:val="single"/>
-        </w:rPr>
-        <w:t>возможно</w:t>
-      </w:r>
-      <w:r>
-        <w:t xml:space="preserve"> заполнены некорректно (пересечение по номерам ЛСО и датам переключения).</w:t>
-      </w:r>
-    </w:p>
-    <w:p>
-      <w:r>
-        <w:t>Кнопка «Печать» - для распечатывания журнала учета переключения по выбранному интервалу времени.</w:t>
-      </w:r>
-    </w:p>
-    <w:p>
-      <w:pPr>
-        <w:pStyle w:val="2"/>
-        <w:numPr>
-          <w:ilvl w:val="1"/>
-          <w:numId w:val="6"/>
-        </w:numPr>
-      </w:pPr>
-      <w:r>
-        <w:t>Вкладка «Замечания»</w:t>
-      </w:r>
-    </w:p>
-    <w:p>
-      <w:pPr>
-        <w:jc w:val="center"/>
-      </w:pPr>
+        <w:t xml:space="preserve"> ОБП, создается новая запись ОБП с заполненными полями и копией </w:t>
+      </w:r>
+      <w:r>
+        <w:rPr>
+          <w:lang w:val="en-US"/>
+        </w:rPr>
+        <w:t>word</w:t>
+      </w:r>
+      <w:r>
+        <w:t>-</w:t>
+      </w:r>
+      <w:r>
+        <w:t>файла ОБП.</w:t>
+      </w:r>
+    </w:p>
+    <w:p>
+      <w:pPr>
+        <w:pStyle w:val="a3"/>
+        <w:numPr>
+          <w:ilvl w:val="2"/>
+          <w:numId w:val="11"/>
+        </w:numPr>
+      </w:pPr>
+      <w:r>
+        <w:t xml:space="preserve">Кнопка </w:t>
+      </w:r>
       <w:r>
         <w:rPr>
           <w:noProof/>
           <w:lang w:eastAsia="ru-RU"/>
         </w:rPr>
         <w:drawing>
-          <wp:inline distT="0" distB="0" distL="0" distR="0" wp14:anchorId="1ECFBFBE" wp14:editId="3DCC7282">
-            <wp:extent cx="5581402" cy="2937307"/>
-            <wp:effectExtent l="0" t="0" r="635" b="0"/>
-            <wp:docPr id="47" name="Рисунок 47"/>
+          <wp:inline distT="0" distB="0" distL="0" distR="0" wp14:anchorId="4848E53E" wp14:editId="29041FDF">
+            <wp:extent cx="231569" cy="224099"/>
+            <wp:effectExtent l="0" t="0" r="0" b="5080"/>
+            <wp:docPr id="46" name="Рисунок 46"/>
             <wp:cNvGraphicFramePr>
               <a:graphicFrameLocks xmlns:a="http://schemas.openxmlformats.org/drawingml/2006/main" noChangeAspect="1"/>
             </wp:cNvGraphicFramePr>
@@ -2006,7 +1986,7 @@
                   <pic:spPr>
                     <a:xfrm>
                       <a:off x="0" y="0"/>
-                      <a:ext cx="5584574" cy="2938976"/>
+                      <a:ext cx="233007" cy="225491"/>
                     </a:xfrm>
                     <a:prstGeom prst="rect">
                       <a:avLst/>
@@ -2018,195 +1998,108 @@
           </wp:inline>
         </w:drawing>
       </w:r>
-    </w:p>
-    <w:p>
-      <w:r>
-        <w:t xml:space="preserve">Содержит список замечаний к ТБП. </w:t>
-      </w:r>
-    </w:p>
-    <w:p>
-      <w:r>
-        <w:t>Состав таблицы:</w:t>
-      </w:r>
-    </w:p>
-    <w:p>
-      <w:pPr>
-        <w:pStyle w:val="a3"/>
-        <w:numPr>
-          <w:ilvl w:val="0"/>
-          <w:numId w:val="11"/>
-        </w:numPr>
-      </w:pPr>
-      <w:r>
-        <w:t>Дата создания замечания</w:t>
-      </w:r>
-    </w:p>
-    <w:p>
-      <w:pPr>
-        <w:pStyle w:val="a3"/>
-        <w:numPr>
-          <w:ilvl w:val="0"/>
-          <w:numId w:val="11"/>
-        </w:numPr>
-      </w:pPr>
-      <w:r>
-        <w:t>№ бланка</w:t>
-      </w:r>
-    </w:p>
-    <w:p>
-      <w:pPr>
-        <w:pStyle w:val="a3"/>
-        <w:numPr>
-          <w:ilvl w:val="0"/>
-          <w:numId w:val="11"/>
-        </w:numPr>
-      </w:pPr>
-      <w:r>
-        <w:t>Текст замечания</w:t>
-      </w:r>
-      <w:r>
-        <w:t xml:space="preserve"> (</w:t>
-      </w:r>
-      <w:r>
-        <w:rPr>
-          <w:b/>
+      <w:r>
+        <w:t xml:space="preserve"> для удаления </w:t>
+      </w:r>
+      <w:r>
+        <w:t xml:space="preserve">записи в журнале. </w:t>
+      </w:r>
+      <w:proofErr w:type="gramStart"/>
+      <w:r>
+        <w:t>Возможно</w:t>
+      </w:r>
+      <w:proofErr w:type="gramEnd"/>
+      <w:r>
+        <w:t xml:space="preserve"> удалить только последний ОБП (либо последние переключения по ТБП)</w:t>
+      </w:r>
+      <w:r>
+        <w:t>.</w:t>
+      </w:r>
+      <w:r>
+        <w:t xml:space="preserve"> При попытке удаления не последних бланков будет выведено окно с ошибкой, запись удалена не будет.</w:t>
+      </w:r>
+      <w:r>
+        <w:t xml:space="preserve"> Кнопка </w:t>
+      </w:r>
+      <w:r>
+        <w:t>«У</w:t>
+      </w:r>
+      <w:r>
+        <w:t>далить</w:t>
+      </w:r>
+      <w:r>
+        <w:t>»</w:t>
+      </w:r>
+      <w:r>
+        <w:t xml:space="preserve"> доступна то же время, что и кнопка «Изменить».</w:t>
+      </w:r>
+      <w:r>
+        <w:t xml:space="preserve"> </w:t>
+      </w:r>
+    </w:p>
+    <w:p>
+      <w:r>
+        <w:t>Фильтр записей. Доступна фильтрация записей в журнале по дате соз</w:t>
+      </w:r>
+      <w:r>
+        <w:t>дания и бланку (введенный текст ищется в полях номер связанного ТБП, «задание», «комментарий»)</w:t>
+      </w:r>
+      <w:r>
+        <w:t>.</w:t>
+      </w:r>
+      <w:r>
+        <w:t xml:space="preserve"> Также в </w:t>
+      </w:r>
+      <w:proofErr w:type="gramStart"/>
+      <w:r>
+        <w:t>фильтре</w:t>
+      </w:r>
+      <w:proofErr w:type="gramEnd"/>
+      <w:r>
+        <w:t xml:space="preserve"> возможно выбрать флажок «Проверка пересечений», в этом случае в журнале подсветятся строки, которые </w:t>
+      </w:r>
+      <w:r>
+        <w:rPr>
+          <w:i/>
           <w:u w:val="single"/>
         </w:rPr>
-        <w:t>Например</w:t>
-      </w:r>
-      <w:r>
-        <w:rPr>
-          <w:u w:val="single"/>
-        </w:rPr>
-        <w:t>: «отмечены в прикрепленном файле»</w:t>
-      </w:r>
-      <w:r>
-        <w:rPr>
-          <w:u w:val="single"/>
-        </w:rPr>
-        <w:t xml:space="preserve">, или какие либо «несоответствия в бланке с фактическим положением, таблицей нормального положения», либо «изменения согласно </w:t>
-      </w:r>
-      <w:proofErr w:type="spellStart"/>
-      <w:r>
-        <w:rPr>
-          <w:u w:val="single"/>
-        </w:rPr>
-        <w:t>тех</w:t>
-      </w:r>
-      <w:proofErr w:type="gramStart"/>
-      <w:r>
-        <w:rPr>
-          <w:u w:val="single"/>
-        </w:rPr>
-        <w:t>.у</w:t>
-      </w:r>
-      <w:proofErr w:type="gramEnd"/>
-      <w:r>
-        <w:rPr>
-          <w:u w:val="single"/>
-        </w:rPr>
-        <w:t>казаний</w:t>
-      </w:r>
-      <w:proofErr w:type="spellEnd"/>
-      <w:r>
-        <w:rPr>
-          <w:u w:val="single"/>
-        </w:rPr>
-        <w:t>, журнала РЗА – запись №_, дата_» и  т.д.</w:t>
-      </w:r>
-      <w:r>
-        <w:t>).</w:t>
-      </w:r>
-      <w:r>
-        <w:t xml:space="preserve"> </w:t>
-      </w:r>
-    </w:p>
-    <w:p>
-      <w:pPr>
-        <w:pStyle w:val="a3"/>
-        <w:numPr>
-          <w:ilvl w:val="0"/>
-          <w:numId w:val="11"/>
-        </w:numPr>
-      </w:pPr>
-      <w:r>
-        <w:t>Автор замечания</w:t>
-      </w:r>
-    </w:p>
-    <w:p>
-      <w:pPr>
-        <w:pStyle w:val="a3"/>
-        <w:numPr>
-          <w:ilvl w:val="0"/>
-          <w:numId w:val="11"/>
-        </w:numPr>
-      </w:pPr>
-      <w:r>
-        <w:t>Дата закрытия замечания</w:t>
-      </w:r>
-    </w:p>
-    <w:p>
-      <w:pPr>
-        <w:pStyle w:val="a3"/>
-        <w:numPr>
-          <w:ilvl w:val="0"/>
-          <w:numId w:val="11"/>
-        </w:numPr>
-      </w:pPr>
-      <w:r>
-        <w:t>Закрыл — пользователь, закрывший замечание</w:t>
-      </w:r>
-    </w:p>
-    <w:p>
-      <w:pPr>
-        <w:pStyle w:val="a3"/>
-        <w:numPr>
-          <w:ilvl w:val="0"/>
-          <w:numId w:val="11"/>
-        </w:numPr>
-      </w:pPr>
-      <w:r>
-        <w:t>Комментарий при закрытии замечания</w:t>
-      </w:r>
-    </w:p>
-    <w:p>
-      <w:pPr>
-        <w:pStyle w:val="a3"/>
-        <w:numPr>
-          <w:ilvl w:val="0"/>
-          <w:numId w:val="11"/>
-        </w:numPr>
-      </w:pPr>
-      <w:r>
-        <w:t>Команды</w:t>
-      </w:r>
-    </w:p>
-    <w:p>
-      <w:pPr>
-        <w:pStyle w:val="a3"/>
+        <w:t>возможно</w:t>
+      </w:r>
+      <w:r>
+        <w:t xml:space="preserve"> заполнены некорректно (пересечение по номерам ЛСО и датам переключения).</w:t>
+      </w:r>
+    </w:p>
+    <w:p>
+      <w:r>
+        <w:t>Кнопка «Печать» - для распечатывания журнала учета переключения по выбранному интервалу времени.</w:t>
+      </w:r>
+    </w:p>
+    <w:p>
+      <w:pPr>
+        <w:pStyle w:val="2"/>
         <w:numPr>
           <w:ilvl w:val="1"/>
-          <w:numId w:val="11"/>
-        </w:numPr>
-      </w:pPr>
-      <w:r>
-        <w:lastRenderedPageBreak/>
-        <w:t>Файл</w:t>
-      </w:r>
-      <w:proofErr w:type="gramStart"/>
-      <w:r>
-        <w:t xml:space="preserve"> (</w:t>
-      </w:r>
+          <w:numId w:val="6"/>
+        </w:numPr>
+      </w:pPr>
+      <w:r>
+        <w:t>Вкладка «Замечания»</w:t>
+      </w:r>
+    </w:p>
+    <w:p>
+      <w:pPr>
+        <w:jc w:val="center"/>
+      </w:pPr>
       <w:r>
         <w:rPr>
           <w:noProof/>
           <w:lang w:eastAsia="ru-RU"/>
         </w:rPr>
         <w:drawing>
-          <wp:inline distT="0" distB="0" distL="0" distR="0" wp14:anchorId="53252F90" wp14:editId="63489EBF">
-            <wp:extent cx="219693" cy="219693"/>
-            <wp:effectExtent l="0" t="0" r="9525" b="9525"/>
-            <wp:docPr id="48" name="Рисунок 48"/>
+          <wp:inline distT="0" distB="0" distL="0" distR="0" wp14:anchorId="1ECFBFBE" wp14:editId="3DCC7282">
+            <wp:extent cx="5581402" cy="2937307"/>
+            <wp:effectExtent l="0" t="0" r="635" b="0"/>
+            <wp:docPr id="47" name="Рисунок 47"/>
             <wp:cNvGraphicFramePr>
               <a:graphicFrameLocks xmlns:a="http://schemas.openxmlformats.org/drawingml/2006/main" noChangeAspect="1"/>
             </wp:cNvGraphicFramePr>
@@ -2226,7 +2119,7 @@
                   <pic:spPr>
                     <a:xfrm>
                       <a:off x="0" y="0"/>
-                      <a:ext cx="222963" cy="222963"/>
+                      <a:ext cx="5584574" cy="2938976"/>
                     </a:xfrm>
                     <a:prstGeom prst="rect">
                       <a:avLst/>
@@ -2238,15 +2131,167 @@
           </wp:inline>
         </w:drawing>
       </w:r>
-      <w:r>
-        <w:t>)</w:t>
-      </w:r>
-      <w:r>
-        <w:t xml:space="preserve"> — </w:t>
+    </w:p>
+    <w:p>
+      <w:r>
+        <w:t xml:space="preserve">Содержит список замечаний к ТБП. </w:t>
+      </w:r>
+    </w:p>
+    <w:p>
+      <w:r>
+        <w:t>Состав таблицы:</w:t>
+      </w:r>
+    </w:p>
+    <w:p>
+      <w:pPr>
+        <w:pStyle w:val="a3"/>
+        <w:numPr>
+          <w:ilvl w:val="0"/>
+          <w:numId w:val="11"/>
+        </w:numPr>
+      </w:pPr>
+      <w:r>
+        <w:t>Дата создания замечания</w:t>
+      </w:r>
+    </w:p>
+    <w:p>
+      <w:pPr>
+        <w:pStyle w:val="a3"/>
+        <w:numPr>
+          <w:ilvl w:val="0"/>
+          <w:numId w:val="11"/>
+        </w:numPr>
+      </w:pPr>
+      <w:r>
+        <w:t>№ бланка</w:t>
+      </w:r>
+    </w:p>
+    <w:p>
+      <w:pPr>
+        <w:pStyle w:val="a3"/>
+        <w:numPr>
+          <w:ilvl w:val="0"/>
+          <w:numId w:val="11"/>
+        </w:numPr>
+      </w:pPr>
+      <w:r>
+        <w:t>Текст замечания</w:t>
+      </w:r>
+      <w:r>
+        <w:t xml:space="preserve"> (</w:t>
+      </w:r>
+      <w:r>
+        <w:rPr>
+          <w:b/>
+          <w:u w:val="single"/>
+        </w:rPr>
+        <w:t>Например</w:t>
+      </w:r>
+      <w:r>
+        <w:rPr>
+          <w:u w:val="single"/>
+        </w:rPr>
+        <w:t>: «отмечены в прикрепленном файле»</w:t>
+      </w:r>
+      <w:r>
+        <w:rPr>
+          <w:u w:val="single"/>
+        </w:rPr>
+        <w:t xml:space="preserve">, или какие либо «несоответствия в бланке с фактическим положением, таблицей нормального положения», либо «изменения согласно </w:t>
+      </w:r>
+      <w:proofErr w:type="spellStart"/>
+      <w:r>
+        <w:rPr>
+          <w:u w:val="single"/>
+        </w:rPr>
+        <w:t>тех</w:t>
+      </w:r>
+      <w:proofErr w:type="gramStart"/>
+      <w:r>
+        <w:rPr>
+          <w:u w:val="single"/>
+        </w:rPr>
+        <w:t>.у</w:t>
       </w:r>
       <w:proofErr w:type="gramEnd"/>
       <w:r>
-        <w:t>если при создании замечания автор загрузил файл с исправлениями, открывается прикрепленный файл</w:t>
+        <w:rPr>
+          <w:u w:val="single"/>
+        </w:rPr>
+        <w:t>казаний</w:t>
+      </w:r>
+      <w:proofErr w:type="spellEnd"/>
+      <w:r>
+        <w:rPr>
+          <w:u w:val="single"/>
+        </w:rPr>
+        <w:t>, журнала РЗА – запись №_, дата_» и  т.д.</w:t>
+      </w:r>
+      <w:r>
+        <w:t>).</w:t>
+      </w:r>
+      <w:r>
+        <w:t xml:space="preserve"> </w:t>
+      </w:r>
+    </w:p>
+    <w:p>
+      <w:pPr>
+        <w:pStyle w:val="a3"/>
+        <w:numPr>
+          <w:ilvl w:val="0"/>
+          <w:numId w:val="11"/>
+        </w:numPr>
+      </w:pPr>
+      <w:r>
+        <w:t>Автор замечания</w:t>
+      </w:r>
+    </w:p>
+    <w:p>
+      <w:pPr>
+        <w:pStyle w:val="a3"/>
+        <w:numPr>
+          <w:ilvl w:val="0"/>
+          <w:numId w:val="11"/>
+        </w:numPr>
+      </w:pPr>
+      <w:r>
+        <w:t>Дата закрытия замечания</w:t>
+      </w:r>
+    </w:p>
+    <w:p>
+      <w:pPr>
+        <w:pStyle w:val="a3"/>
+        <w:numPr>
+          <w:ilvl w:val="0"/>
+          <w:numId w:val="11"/>
+        </w:numPr>
+      </w:pPr>
+      <w:r>
+        <w:t>Закрыл — пользователь, закрывший замечание</w:t>
+      </w:r>
+    </w:p>
+    <w:p>
+      <w:pPr>
+        <w:pStyle w:val="a3"/>
+        <w:numPr>
+          <w:ilvl w:val="0"/>
+          <w:numId w:val="11"/>
+        </w:numPr>
+      </w:pPr>
+      <w:r>
+        <w:t>Комментарий при закрытии замечания</w:t>
+      </w:r>
+    </w:p>
+    <w:p>
+      <w:pPr>
+        <w:pStyle w:val="a3"/>
+        <w:numPr>
+          <w:ilvl w:val="0"/>
+          <w:numId w:val="11"/>
+        </w:numPr>
+      </w:pPr>
+      <w:r>
+        <w:t>Команды</w:t>
       </w:r>
     </w:p>
     <w:p>
@@ -2258,8 +2303,10 @@
         </w:numPr>
       </w:pPr>
       <w:r>
-        <w:t>Закрыть</w:t>
-      </w:r>
+        <w:lastRenderedPageBreak/>
+        <w:t>Файл</w:t>
+      </w:r>
+      <w:proofErr w:type="gramStart"/>
       <w:r>
         <w:t xml:space="preserve"> (</w:t>
       </w:r>
@@ -2269,10 +2316,10 @@
           <w:lang w:eastAsia="ru-RU"/>
         </w:rPr>
         <w:drawing>
-          <wp:inline distT="0" distB="0" distL="0" distR="0" wp14:anchorId="764EEED8" wp14:editId="72DFD53F">
-            <wp:extent cx="249381" cy="234267"/>
-            <wp:effectExtent l="0" t="0" r="0" b="0"/>
-            <wp:docPr id="49" name="Рисунок 49"/>
+          <wp:inline distT="0" distB="0" distL="0" distR="0" wp14:anchorId="53252F90" wp14:editId="63489EBF">
+            <wp:extent cx="219693" cy="219693"/>
+            <wp:effectExtent l="0" t="0" r="9525" b="9525"/>
+            <wp:docPr id="48" name="Рисунок 48"/>
             <wp:cNvGraphicFramePr>
               <a:graphicFrameLocks xmlns:a="http://schemas.openxmlformats.org/drawingml/2006/main" noChangeAspect="1"/>
             </wp:cNvGraphicFramePr>
@@ -2292,7 +2339,7 @@
                   <pic:spPr>
                     <a:xfrm>
                       <a:off x="0" y="0"/>
-                      <a:ext cx="253092" cy="237753"/>
+                      <a:ext cx="222963" cy="222963"/>
                     </a:xfrm>
                     <a:prstGeom prst="rect">
                       <a:avLst/>
@@ -2308,74 +2355,37 @@
         <w:t>)</w:t>
       </w:r>
       <w:r>
-        <w:t xml:space="preserve"> — кнопка, доступная </w:t>
-      </w:r>
-      <w:proofErr w:type="spellStart"/>
-      <w:r>
-        <w:t>Н</w:t>
-      </w:r>
-      <w:r>
-        <w:t>ач</w:t>
-      </w:r>
-      <w:r>
-        <w:t>ОС</w:t>
-      </w:r>
-      <w:proofErr w:type="spellEnd"/>
-      <w:r>
-        <w:t xml:space="preserve"> и </w:t>
-      </w:r>
-      <w:proofErr w:type="spellStart"/>
-      <w:r>
-        <w:t>зам</w:t>
-      </w:r>
-      <w:proofErr w:type="gramStart"/>
-      <w:r>
-        <w:t>.Н</w:t>
+        <w:t xml:space="preserve"> — </w:t>
       </w:r>
       <w:proofErr w:type="gramEnd"/>
       <w:r>
-        <w:t>ач</w:t>
-      </w:r>
-      <w:r>
-        <w:t>ОС</w:t>
-      </w:r>
-      <w:proofErr w:type="spellEnd"/>
-      <w:r>
-        <w:t>, позволяет закрыть замечание.</w:t>
-      </w:r>
-    </w:p>
-    <w:p/>
-    <w:p>
-      <w:pPr>
-        <w:pStyle w:val="2"/>
+        <w:t>если при создании замечания автор загрузил файл с исправлениями, открывается прикрепленный файл</w:t>
+      </w:r>
+    </w:p>
+    <w:p>
+      <w:pPr>
+        <w:pStyle w:val="a3"/>
         <w:numPr>
           <w:ilvl w:val="1"/>
-          <w:numId w:val="6"/>
-        </w:numPr>
-      </w:pPr>
-      <w:r>
-        <w:t>Вкладка «Пользователи»</w:t>
-      </w:r>
-    </w:p>
-    <w:p>
-      <w:r>
-        <w:t>Если есть разрешение, позволяет редактировать список пользователей системы.</w:t>
-      </w:r>
-    </w:p>
-    <w:p>
-      <w:pPr>
-        <w:jc w:val="center"/>
-      </w:pPr>
+          <w:numId w:val="11"/>
+        </w:numPr>
+      </w:pPr>
+      <w:r>
+        <w:t>Закрыть</w:t>
+      </w:r>
+      <w:r>
+        <w:t xml:space="preserve"> (</w:t>
+      </w:r>
       <w:r>
         <w:rPr>
           <w:noProof/>
           <w:lang w:eastAsia="ru-RU"/>
         </w:rPr>
         <w:drawing>
-          <wp:inline distT="0" distB="0" distL="0" distR="0" wp14:anchorId="55C2CA9A" wp14:editId="56209459">
-            <wp:extent cx="5759533" cy="3042346"/>
-            <wp:effectExtent l="0" t="0" r="0" b="5715"/>
-            <wp:docPr id="50" name="Рисунок 50"/>
+          <wp:inline distT="0" distB="0" distL="0" distR="0" wp14:anchorId="764EEED8" wp14:editId="72DFD53F">
+            <wp:extent cx="249381" cy="234267"/>
+            <wp:effectExtent l="0" t="0" r="0" b="0"/>
+            <wp:docPr id="49" name="Рисунок 49"/>
             <wp:cNvGraphicFramePr>
               <a:graphicFrameLocks xmlns:a="http://schemas.openxmlformats.org/drawingml/2006/main" noChangeAspect="1"/>
             </wp:cNvGraphicFramePr>
@@ -2395,7 +2405,7 @@
                   <pic:spPr>
                     <a:xfrm>
                       <a:off x="0" y="0"/>
-                      <a:ext cx="5760560" cy="3042889"/>
+                      <a:ext cx="253092" cy="237753"/>
                     </a:xfrm>
                     <a:prstGeom prst="rect">
                       <a:avLst/>
@@ -2407,210 +2417,47 @@
           </wp:inline>
         </w:drawing>
       </w:r>
-    </w:p>
-    <w:p>
-      <w:r>
-        <w:t xml:space="preserve">Удаление пользователя </w:t>
+      <w:r>
+        <w:t>)</w:t>
+      </w:r>
+      <w:r>
+        <w:t xml:space="preserve"> — кнопка, доступная </w:t>
+      </w:r>
+      <w:proofErr w:type="spellStart"/>
+      <w:r>
+        <w:t>Н</w:t>
+      </w:r>
+      <w:r>
+        <w:t>ач</w:t>
+      </w:r>
+      <w:r>
+        <w:t>ОС</w:t>
+      </w:r>
+      <w:proofErr w:type="spellEnd"/>
+      <w:r>
+        <w:t xml:space="preserve"> и </w:t>
+      </w:r>
+      <w:proofErr w:type="spellStart"/>
+      <w:r>
+        <w:t>зам</w:t>
       </w:r>
       <w:proofErr w:type="gramStart"/>
       <w:r>
-        <w:t>возможно</w:t>
+        <w:t>.Н</w:t>
       </w:r>
       <w:proofErr w:type="gramEnd"/>
       <w:r>
-        <w:t xml:space="preserve"> только если он не участвовал в переключениях и редактировании ТБП. Если на пользователя есть ссылка в БД, удаление не возможно.</w:t>
-      </w:r>
-      <w:r>
-        <w:t xml:space="preserve"> </w:t>
-      </w:r>
-    </w:p>
-    <w:p>
-      <w:r>
-        <w:t>Для каждого пользователя заполняются следующие поля:</w:t>
-      </w:r>
-    </w:p>
-    <w:p>
-      <w:pPr>
-        <w:pStyle w:val="a3"/>
-        <w:numPr>
-          <w:ilvl w:val="0"/>
-          <w:numId w:val="35"/>
-        </w:numPr>
-      </w:pPr>
-      <w:r>
-        <w:rPr>
-          <w:lang w:val="en-US"/>
-        </w:rPr>
-        <w:t xml:space="preserve">Login — </w:t>
-      </w:r>
-      <w:r>
-        <w:t xml:space="preserve">имя входя в систему </w:t>
-      </w:r>
-    </w:p>
-    <w:p>
-      <w:pPr>
-        <w:pStyle w:val="a3"/>
-        <w:numPr>
-          <w:ilvl w:val="0"/>
-          <w:numId w:val="35"/>
-        </w:numPr>
-      </w:pPr>
-      <w:r>
-        <w:t>Имя пользователя</w:t>
-      </w:r>
-    </w:p>
-    <w:p>
-      <w:pPr>
-        <w:pStyle w:val="a3"/>
-        <w:numPr>
-          <w:ilvl w:val="0"/>
-          <w:numId w:val="35"/>
-        </w:numPr>
-      </w:pPr>
-      <w:r>
-        <w:t>Электронная почта (для отправки информации по замечаниям)</w:t>
-      </w:r>
-    </w:p>
-    <w:p>
-      <w:pPr>
-        <w:pStyle w:val="a3"/>
-        <w:numPr>
-          <w:ilvl w:val="0"/>
-          <w:numId w:val="35"/>
-        </w:numPr>
-      </w:pPr>
-      <w:r>
-        <w:t xml:space="preserve">Папки — Доступные для редактирования папки. 0 — Доступны для редактирования </w:t>
-      </w:r>
-      <w:r>
-        <w:rPr>
-          <w:u w:val="single"/>
-        </w:rPr>
-        <w:t>все папки.</w:t>
-      </w:r>
-      <w:r>
-        <w:t xml:space="preserve"> Доступные номера папок разделяются точкой с запяток</w:t>
-      </w:r>
-      <w:proofErr w:type="gramStart"/>
-      <w:r>
-        <w:t xml:space="preserve"> («;»). </w:t>
-      </w:r>
-      <w:proofErr w:type="gramEnd"/>
-      <w:r>
-        <w:t>Например «9;10» — доступны для редактирования 9 и 10 папка</w:t>
-      </w:r>
-    </w:p>
-    <w:p>
-      <w:pPr>
-        <w:pStyle w:val="a3"/>
-        <w:numPr>
-          <w:ilvl w:val="0"/>
-          <w:numId w:val="35"/>
-        </w:numPr>
-      </w:pPr>
-      <w:r>
-        <w:t>Админ — пользователь является администратором. Администратор может:</w:t>
-      </w:r>
-    </w:p>
-    <w:p>
-      <w:pPr>
-        <w:pStyle w:val="a3"/>
-        <w:numPr>
-          <w:ilvl w:val="1"/>
-          <w:numId w:val="35"/>
-        </w:numPr>
-      </w:pPr>
-      <w:r>
-        <w:t xml:space="preserve">Редактировать </w:t>
-      </w:r>
-      <w:r>
-        <w:rPr>
-          <w:u w:val="single"/>
-        </w:rPr>
-        <w:t>список</w:t>
-      </w:r>
-      <w:r>
-        <w:t xml:space="preserve"> ТБП доступных ему папок (добавлять, удалять, восстанавливать ТБП)</w:t>
-      </w:r>
-    </w:p>
-    <w:p>
-      <w:pPr>
-        <w:pStyle w:val="a3"/>
-        <w:numPr>
-          <w:ilvl w:val="1"/>
-          <w:numId w:val="35"/>
-        </w:numPr>
-      </w:pPr>
-      <w:r>
-        <w:t>Закрывать замечания к ТБП</w:t>
-      </w:r>
-    </w:p>
-    <w:p>
-      <w:pPr>
-        <w:pStyle w:val="a3"/>
-        <w:numPr>
-          <w:ilvl w:val="1"/>
-          <w:numId w:val="35"/>
-        </w:numPr>
-      </w:pPr>
-      <w:r>
-        <w:t>Разблокировать записи в журнале переключений для внесения изменений</w:t>
-      </w:r>
-    </w:p>
-    <w:p>
-      <w:pPr>
-        <w:pStyle w:val="a3"/>
-        <w:numPr>
-          <w:ilvl w:val="0"/>
-          <w:numId w:val="35"/>
-        </w:numPr>
-      </w:pPr>
-      <w:r>
-        <w:t>Редактирование ТБП — пользователю доступно редактирование ТБП в определенных папках</w:t>
-      </w:r>
-    </w:p>
-    <w:p>
-      <w:pPr>
-        <w:pStyle w:val="a3"/>
-        <w:numPr>
-          <w:ilvl w:val="0"/>
-          <w:numId w:val="35"/>
-        </w:numPr>
-      </w:pPr>
-      <w:r>
-        <w:t>Заполнение журнала — Пользователь может заполнять журнал переключений</w:t>
-      </w:r>
-    </w:p>
-    <w:p>
-      <w:pPr>
-        <w:pStyle w:val="a3"/>
-        <w:numPr>
-          <w:ilvl w:val="0"/>
-          <w:numId w:val="35"/>
-        </w:numPr>
-      </w:pPr>
-      <w:r>
-        <w:t>Оповещать о замечаниях — отправлять пользователю информацию о новых замечаниях к ТБП</w:t>
-      </w:r>
-    </w:p>
-    <w:p>
-      <w:pPr>
-        <w:pStyle w:val="a3"/>
-        <w:numPr>
-          <w:ilvl w:val="0"/>
-          <w:numId w:val="35"/>
-        </w:numPr>
-      </w:pPr>
-      <w:r>
-        <w:t>Редактирование пользовател</w:t>
-      </w:r>
-      <w:r>
-        <w:t>ей</w:t>
-      </w:r>
-      <w:r>
-        <w:t xml:space="preserve"> — пользователь может администрировать список пользователей.</w:t>
-      </w:r>
-    </w:p>
+        <w:t>ач</w:t>
+      </w:r>
+      <w:r>
+        <w:t>ОС</w:t>
+      </w:r>
+      <w:proofErr w:type="spellEnd"/>
+      <w:r>
+        <w:t>, позволяет закрыть замечание.</w:t>
+      </w:r>
+    </w:p>
+    <w:p/>
     <w:p>
       <w:pPr>
         <w:pStyle w:val="2"/>
@@ -2620,90 +2467,12 @@
         </w:numPr>
       </w:pPr>
       <w:r>
-        <w:t>Вкладка «</w:t>
-      </w:r>
-      <w:r>
-        <w:t>Папки</w:t>
-      </w:r>
-      <w:r>
-        <w:t>»</w:t>
-      </w:r>
-    </w:p>
-    <w:p>
-      <w:r>
-        <w:t xml:space="preserve">Вкладка Доступна только администратору системы. На вкладке доступно редактирование списка папок ТБП. Все папки должны иметь уникальное поле </w:t>
-      </w:r>
-      <w:r>
-        <w:rPr>
-          <w:lang w:val="en-US"/>
-        </w:rPr>
-        <w:t>ID</w:t>
-      </w:r>
-      <w:r>
-        <w:t xml:space="preserve">. </w:t>
-      </w:r>
-      <w:r>
-        <w:t>В системе обязательно должно быть 2 системные папки (удаление и редактирование недоступно):</w:t>
-      </w:r>
-    </w:p>
-    <w:p>
-      <w:pPr>
-        <w:pStyle w:val="a3"/>
-        <w:numPr>
-          <w:ilvl w:val="0"/>
-          <w:numId w:val="37"/>
-        </w:numPr>
-      </w:pPr>
-      <w:r>
-        <w:t>«-»</w:t>
-      </w:r>
-      <w:r>
-        <w:t xml:space="preserve"> </w:t>
-      </w:r>
-      <w:r>
-        <w:t xml:space="preserve">ОБП — Папка, на которую ссылается шаблон для создания ОБП. Шаблон содержится в списке ТБП с номером </w:t>
-      </w:r>
-      <w:r>
-        <w:t>“</w:t>
-      </w:r>
-      <w:proofErr w:type="gramStart"/>
-      <w:r>
-        <w:t>-“</w:t>
-      </w:r>
-      <w:proofErr w:type="gramEnd"/>
-      <w:r>
-        <w:t xml:space="preserve"> (</w:t>
-      </w:r>
-      <w:r>
-        <w:t>Не видно из приложения)</w:t>
-      </w:r>
-      <w:r>
-        <w:t>.</w:t>
-      </w:r>
-    </w:p>
-    <w:p>
-      <w:pPr>
-        <w:pStyle w:val="a3"/>
-        <w:numPr>
-          <w:ilvl w:val="0"/>
-          <w:numId w:val="37"/>
-        </w:numPr>
-      </w:pPr>
-      <w:r>
-        <w:lastRenderedPageBreak/>
-        <w:t>«</w:t>
-      </w:r>
-      <w:r>
-        <w:rPr>
-          <w:lang w:val="en-US"/>
-        </w:rPr>
-        <w:t>del</w:t>
-      </w:r>
-      <w:r>
-        <w:t>» Удаленные — Папка, в которой содержатся удаленные бланки (в случае удаления целой папки, все бланки переносятся в нее). Из этой папки можно восстано</w:t>
-      </w:r>
-      <w:r>
-        <w:t>вить данные бланки в другую папку.</w:t>
+        <w:t>Вкладка «Пользователи»</w:t>
+      </w:r>
+    </w:p>
+    <w:p>
+      <w:r>
+        <w:t>Если есть разрешение, позволяет редактировать список пользователей системы.</w:t>
       </w:r>
     </w:p>
     <w:p>
@@ -2716,10 +2485,10 @@
           <w:lang w:eastAsia="ru-RU"/>
         </w:rPr>
         <w:drawing>
-          <wp:inline distT="0" distB="0" distL="0" distR="0" wp14:anchorId="4039A2CE" wp14:editId="5EDA1779">
-            <wp:extent cx="5640335" cy="3014311"/>
-            <wp:effectExtent l="0" t="0" r="0" b="0"/>
-            <wp:docPr id="51" name="Рисунок 51"/>
+          <wp:inline distT="0" distB="0" distL="0" distR="0" wp14:anchorId="55C2CA9A" wp14:editId="56209459">
+            <wp:extent cx="5759533" cy="3042346"/>
+            <wp:effectExtent l="0" t="0" r="0" b="5715"/>
+            <wp:docPr id="50" name="Рисунок 50"/>
             <wp:cNvGraphicFramePr>
               <a:graphicFrameLocks xmlns:a="http://schemas.openxmlformats.org/drawingml/2006/main" noChangeAspect="1"/>
             </wp:cNvGraphicFramePr>
@@ -2739,7 +2508,7 @@
                   <pic:spPr>
                     <a:xfrm>
                       <a:off x="0" y="0"/>
-                      <a:ext cx="5641341" cy="3014849"/>
+                      <a:ext cx="5760560" cy="3042889"/>
                     </a:xfrm>
                     <a:prstGeom prst="rect">
                       <a:avLst/>
@@ -2753,6 +2522,209 @@
       </w:r>
     </w:p>
     <w:p>
+      <w:r>
+        <w:t xml:space="preserve">Удаление пользователя </w:t>
+      </w:r>
+      <w:proofErr w:type="gramStart"/>
+      <w:r>
+        <w:t>возможно</w:t>
+      </w:r>
+      <w:proofErr w:type="gramEnd"/>
+      <w:r>
+        <w:t xml:space="preserve"> только если он не участвовал в переключениях и редактировании ТБП. Если на пользователя есть ссылка в БД, удаление не возможно.</w:t>
+      </w:r>
+      <w:r>
+        <w:t xml:space="preserve"> </w:t>
+      </w:r>
+    </w:p>
+    <w:p>
+      <w:r>
+        <w:t>Для каждого пользователя заполняются следующие поля:</w:t>
+      </w:r>
+    </w:p>
+    <w:p>
+      <w:pPr>
+        <w:pStyle w:val="a3"/>
+        <w:numPr>
+          <w:ilvl w:val="0"/>
+          <w:numId w:val="35"/>
+        </w:numPr>
+      </w:pPr>
+      <w:r>
+        <w:rPr>
+          <w:lang w:val="en-US"/>
+        </w:rPr>
+        <w:t xml:space="preserve">Login — </w:t>
+      </w:r>
+      <w:r>
+        <w:t xml:space="preserve">имя входя в систему </w:t>
+      </w:r>
+    </w:p>
+    <w:p>
+      <w:pPr>
+        <w:pStyle w:val="a3"/>
+        <w:numPr>
+          <w:ilvl w:val="0"/>
+          <w:numId w:val="35"/>
+        </w:numPr>
+      </w:pPr>
+      <w:r>
+        <w:t>Имя пользователя</w:t>
+      </w:r>
+    </w:p>
+    <w:p>
+      <w:pPr>
+        <w:pStyle w:val="a3"/>
+        <w:numPr>
+          <w:ilvl w:val="0"/>
+          <w:numId w:val="35"/>
+        </w:numPr>
+      </w:pPr>
+      <w:r>
+        <w:t>Электронная почта (для отправки информации по замечаниям)</w:t>
+      </w:r>
+    </w:p>
+    <w:p>
+      <w:pPr>
+        <w:pStyle w:val="a3"/>
+        <w:numPr>
+          <w:ilvl w:val="0"/>
+          <w:numId w:val="35"/>
+        </w:numPr>
+      </w:pPr>
+      <w:r>
+        <w:t xml:space="preserve">Папки — Доступные для редактирования папки. 0 — Доступны для редактирования </w:t>
+      </w:r>
+      <w:r>
+        <w:rPr>
+          <w:u w:val="single"/>
+        </w:rPr>
+        <w:t>все папки.</w:t>
+      </w:r>
+      <w:r>
+        <w:t xml:space="preserve"> Доступные номера папок разделяются точкой с запяток</w:t>
+      </w:r>
+      <w:proofErr w:type="gramStart"/>
+      <w:r>
+        <w:t xml:space="preserve"> («;»). </w:t>
+      </w:r>
+      <w:proofErr w:type="gramEnd"/>
+      <w:r>
+        <w:t>Например «9;10» — доступны для редактирования 9 и 10 папка</w:t>
+      </w:r>
+    </w:p>
+    <w:p>
+      <w:pPr>
+        <w:pStyle w:val="a3"/>
+        <w:numPr>
+          <w:ilvl w:val="0"/>
+          <w:numId w:val="35"/>
+        </w:numPr>
+      </w:pPr>
+      <w:r>
+        <w:t>Админ — пользователь является администратором. Администратор может:</w:t>
+      </w:r>
+    </w:p>
+    <w:p>
+      <w:pPr>
+        <w:pStyle w:val="a3"/>
+        <w:numPr>
+          <w:ilvl w:val="1"/>
+          <w:numId w:val="35"/>
+        </w:numPr>
+      </w:pPr>
+      <w:r>
+        <w:t xml:space="preserve">Редактировать </w:t>
+      </w:r>
+      <w:r>
+        <w:rPr>
+          <w:u w:val="single"/>
+        </w:rPr>
+        <w:t>список</w:t>
+      </w:r>
+      <w:r>
+        <w:t xml:space="preserve"> ТБП доступных ему папок (добавлять, удалять, восстанавливать ТБП)</w:t>
+      </w:r>
+    </w:p>
+    <w:p>
+      <w:pPr>
+        <w:pStyle w:val="a3"/>
+        <w:numPr>
+          <w:ilvl w:val="1"/>
+          <w:numId w:val="35"/>
+        </w:numPr>
+      </w:pPr>
+      <w:r>
+        <w:t>Закрывать замечания к ТБП</w:t>
+      </w:r>
+    </w:p>
+    <w:p>
+      <w:pPr>
+        <w:pStyle w:val="a3"/>
+        <w:numPr>
+          <w:ilvl w:val="1"/>
+          <w:numId w:val="35"/>
+        </w:numPr>
+      </w:pPr>
+      <w:r>
+        <w:t>Разблокировать записи в журнале переключений для внесения изменений</w:t>
+      </w:r>
+    </w:p>
+    <w:p>
+      <w:pPr>
+        <w:pStyle w:val="a3"/>
+        <w:numPr>
+          <w:ilvl w:val="0"/>
+          <w:numId w:val="35"/>
+        </w:numPr>
+      </w:pPr>
+      <w:r>
+        <w:t>Редактирование ТБП — пользователю доступно редактирование ТБП в определенных папках</w:t>
+      </w:r>
+    </w:p>
+    <w:p>
+      <w:pPr>
+        <w:pStyle w:val="a3"/>
+        <w:numPr>
+          <w:ilvl w:val="0"/>
+          <w:numId w:val="35"/>
+        </w:numPr>
+      </w:pPr>
+      <w:r>
+        <w:t>Заполнение журнала — Пользователь может заполнять журнал переключений</w:t>
+      </w:r>
+    </w:p>
+    <w:p>
+      <w:pPr>
+        <w:pStyle w:val="a3"/>
+        <w:numPr>
+          <w:ilvl w:val="0"/>
+          <w:numId w:val="35"/>
+        </w:numPr>
+      </w:pPr>
+      <w:r>
+        <w:t>Оповещать о замечаниях — отправлять пользователю информацию о новых замечаниях к ТБП</w:t>
+      </w:r>
+    </w:p>
+    <w:p>
+      <w:pPr>
+        <w:pStyle w:val="a3"/>
+        <w:numPr>
+          <w:ilvl w:val="0"/>
+          <w:numId w:val="35"/>
+        </w:numPr>
+      </w:pPr>
+      <w:r>
+        <w:t>Редактирование пользовател</w:t>
+      </w:r>
+      <w:r>
+        <w:t>ей</w:t>
+      </w:r>
+      <w:r>
+        <w:t xml:space="preserve"> — пользователь может администрировать список пользователей.</w:t>
+      </w:r>
+    </w:p>
+    <w:p>
       <w:pPr>
         <w:pStyle w:val="2"/>
         <w:numPr>
@@ -2761,20 +2733,90 @@
         </w:numPr>
       </w:pPr>
       <w:r>
-        <w:t>Вкладка «О переключениях»</w:t>
-      </w:r>
-    </w:p>
-    <w:p>
-      <w:r>
-        <w:t xml:space="preserve">Содержит информацию о </w:t>
+        <w:t>Вкладка «</w:t>
+      </w:r>
+      <w:r>
+        <w:t>Папки</w:t>
+      </w:r>
+      <w:r>
+        <w:t>»</w:t>
+      </w:r>
+    </w:p>
+    <w:p>
+      <w:r>
+        <w:t xml:space="preserve">Вкладка Доступна только администратору системы. На вкладке доступно редактирование списка папок ТБП. Все папки должны иметь уникальное поле </w:t>
+      </w:r>
+      <w:r>
+        <w:rPr>
+          <w:lang w:val="en-US"/>
+        </w:rPr>
+        <w:t>ID</w:t>
+      </w:r>
+      <w:r>
+        <w:t xml:space="preserve">. </w:t>
+      </w:r>
+      <w:r>
+        <w:t>В системе обязательно должно быть 2 системные папки (удаление и редактирование недоступно):</w:t>
+      </w:r>
+    </w:p>
+    <w:p>
+      <w:pPr>
+        <w:pStyle w:val="a3"/>
+        <w:numPr>
+          <w:ilvl w:val="0"/>
+          <w:numId w:val="37"/>
+        </w:numPr>
+      </w:pPr>
+      <w:r>
+        <w:t>«-»</w:t>
+      </w:r>
+      <w:r>
+        <w:t xml:space="preserve"> </w:t>
+      </w:r>
+      <w:r>
+        <w:t xml:space="preserve">ОБП — Папка, на которую ссылается шаблон для создания ОБП. Шаблон содержится в списке ТБП с номером </w:t>
+      </w:r>
+      <w:r>
+        <w:t>“</w:t>
       </w:r>
       <w:proofErr w:type="gramStart"/>
       <w:r>
-        <w:t>последних</w:t>
+        <w:t>-“</w:t>
       </w:r>
       <w:proofErr w:type="gramEnd"/>
       <w:r>
-        <w:t xml:space="preserve"> использованных ЛСО и ОБП.</w:t>
+        <w:t xml:space="preserve"> (</w:t>
+      </w:r>
+      <w:r>
+        <w:t>Не видно из приложения)</w:t>
+      </w:r>
+      <w:r>
+        <w:t>.</w:t>
+      </w:r>
+    </w:p>
+    <w:p>
+      <w:pPr>
+        <w:pStyle w:val="a3"/>
+        <w:numPr>
+          <w:ilvl w:val="0"/>
+          <w:numId w:val="37"/>
+        </w:numPr>
+      </w:pPr>
+      <w:r>
+        <w:lastRenderedPageBreak/>
+        <w:t>«</w:t>
+      </w:r>
+      <w:r>
+        <w:rPr>
+          <w:lang w:val="en-US"/>
+        </w:rPr>
+        <w:t>del</w:t>
+      </w:r>
+      <w:r>
+        <w:t>» Удаленные — Папка, в которой содержатся удаленные бланки (в случае удаления целой папки, все бланки переносятся в нее). Из этой папки можно восстано</w:t>
+      </w:r>
+      <w:r>
+        <w:t>вить данные бланки в другую папку.</w:t>
       </w:r>
     </w:p>
     <w:p>
@@ -2787,10 +2829,10 @@
           <w:lang w:eastAsia="ru-RU"/>
         </w:rPr>
         <w:drawing>
-          <wp:inline distT="0" distB="0" distL="0" distR="0" wp14:anchorId="760255AC" wp14:editId="46658B53">
-            <wp:extent cx="5421086" cy="2861890"/>
-            <wp:effectExtent l="0" t="0" r="8255" b="0"/>
-            <wp:docPr id="52" name="Рисунок 52"/>
+          <wp:inline distT="0" distB="0" distL="0" distR="0" wp14:anchorId="4039A2CE" wp14:editId="5EDA1779">
+            <wp:extent cx="5640335" cy="3014311"/>
+            <wp:effectExtent l="0" t="0" r="0" b="0"/>
+            <wp:docPr id="51" name="Рисунок 51"/>
             <wp:cNvGraphicFramePr>
               <a:graphicFrameLocks xmlns:a="http://schemas.openxmlformats.org/drawingml/2006/main" noChangeAspect="1"/>
             </wp:cNvGraphicFramePr>
@@ -2810,7 +2852,7 @@
                   <pic:spPr>
                     <a:xfrm>
                       <a:off x="0" y="0"/>
-                      <a:ext cx="5422053" cy="2862400"/>
+                      <a:ext cx="5641341" cy="3014849"/>
                     </a:xfrm>
                     <a:prstGeom prst="rect">
                       <a:avLst/>
@@ -2823,47 +2865,45 @@
         </w:drawing>
       </w:r>
     </w:p>
-    <w:p/>
-    <w:p>
-      <w:pPr>
-        <w:pStyle w:val="1"/>
-        <w:numPr>
-          <w:ilvl w:val="0"/>
+    <w:p>
+      <w:pPr>
+        <w:pStyle w:val="2"/>
+        <w:numPr>
+          <w:ilvl w:val="1"/>
           <w:numId w:val="6"/>
         </w:numPr>
       </w:pPr>
       <w:r>
-        <w:t xml:space="preserve">Порядок </w:t>
-      </w:r>
-      <w:r>
-        <w:t>работы с бланками</w:t>
-      </w:r>
-    </w:p>
-    <w:p>
-      <w:r>
-        <w:rPr>
-          <w:b/>
-          <w:u w:val="single"/>
-        </w:rPr>
-        <w:t>Внимание:</w:t>
-      </w:r>
-      <w:r>
-        <w:t xml:space="preserve"> </w:t>
+        <w:t>Вкладка «О переключениях»</w:t>
+      </w:r>
+    </w:p>
+    <w:p>
+      <w:r>
+        <w:t xml:space="preserve">Содержит информацию о </w:t>
       </w:r>
       <w:proofErr w:type="gramStart"/>
       <w:r>
-        <w:t xml:space="preserve">Кнопки </w:t>
-      </w:r>
+        <w:t>последних</w:t>
+      </w:r>
+      <w:proofErr w:type="gramEnd"/>
+      <w:r>
+        <w:t xml:space="preserve"> использованных ЛСО и ОБП.</w:t>
+      </w:r>
+    </w:p>
+    <w:p>
+      <w:pPr>
+        <w:jc w:val="center"/>
+      </w:pPr>
       <w:r>
         <w:rPr>
           <w:noProof/>
           <w:lang w:eastAsia="ru-RU"/>
         </w:rPr>
         <w:drawing>
-          <wp:inline distT="0" distB="0" distL="0" distR="0" wp14:anchorId="5BCA70A5" wp14:editId="00505265">
-            <wp:extent cx="1279367" cy="190005"/>
-            <wp:effectExtent l="0" t="0" r="0" b="635"/>
-            <wp:docPr id="53" name="Рисунок 53"/>
+          <wp:inline distT="0" distB="0" distL="0" distR="0" wp14:anchorId="760255AC" wp14:editId="46658B53">
+            <wp:extent cx="5421086" cy="2861890"/>
+            <wp:effectExtent l="0" t="0" r="8255" b="0"/>
+            <wp:docPr id="52" name="Рисунок 52"/>
             <wp:cNvGraphicFramePr>
               <a:graphicFrameLocks xmlns:a="http://schemas.openxmlformats.org/drawingml/2006/main" noChangeAspect="1"/>
             </wp:cNvGraphicFramePr>
@@ -2883,7 +2923,7 @@
                   <pic:spPr>
                     <a:xfrm>
                       <a:off x="0" y="0"/>
-                      <a:ext cx="1283685" cy="190646"/>
+                      <a:ext cx="5422053" cy="2862400"/>
                     </a:xfrm>
                     <a:prstGeom prst="rect">
                       <a:avLst/>
@@ -2895,15 +2935,37 @@
           </wp:inline>
         </w:drawing>
       </w:r>
+    </w:p>
+    <w:p/>
+    <w:p>
+      <w:pPr>
+        <w:pStyle w:val="1"/>
+        <w:numPr>
+          <w:ilvl w:val="0"/>
+          <w:numId w:val="6"/>
+        </w:numPr>
+      </w:pPr>
+      <w:r>
+        <w:t xml:space="preserve">Порядок </w:t>
+      </w:r>
+      <w:r>
+        <w:t>работы с бланками</w:t>
+      </w:r>
+    </w:p>
+    <w:p>
+      <w:r>
+        <w:rPr>
+          <w:b/>
+          <w:u w:val="single"/>
+        </w:rPr>
+        <w:t>Внимание:</w:t>
+      </w:r>
       <w:r>
         <w:t xml:space="preserve"> </w:t>
       </w:r>
-      <w:r>
-        <w:t>предназначены для просмотра ТБП, хранящихся в БД.</w:t>
-      </w:r>
-      <w:proofErr w:type="gramEnd"/>
-      <w:r>
-        <w:t xml:space="preserve"> Кнопка </w:t>
+      <w:proofErr w:type="gramStart"/>
+      <w:r>
+        <w:t xml:space="preserve">Кнопки </w:t>
       </w:r>
       <w:r>
         <w:rPr>
@@ -2911,10 +2973,10 @@
           <w:lang w:eastAsia="ru-RU"/>
         </w:rPr>
         <w:drawing>
-          <wp:inline distT="0" distB="0" distL="0" distR="0" wp14:anchorId="3702B3AA" wp14:editId="7DB35DD1">
-            <wp:extent cx="688769" cy="192855"/>
-            <wp:effectExtent l="0" t="0" r="0" b="0"/>
-            <wp:docPr id="54" name="Рисунок 54"/>
+          <wp:inline distT="0" distB="0" distL="0" distR="0" wp14:anchorId="5BCA70A5" wp14:editId="00505265">
+            <wp:extent cx="1279367" cy="190005"/>
+            <wp:effectExtent l="0" t="0" r="0" b="635"/>
+            <wp:docPr id="53" name="Рисунок 53"/>
             <wp:cNvGraphicFramePr>
               <a:graphicFrameLocks xmlns:a="http://schemas.openxmlformats.org/drawingml/2006/main" noChangeAspect="1"/>
             </wp:cNvGraphicFramePr>
@@ -2934,7 +2996,7 @@
                   <pic:spPr>
                     <a:xfrm>
                       <a:off x="0" y="0"/>
-                      <a:ext cx="690563" cy="193357"/>
+                      <a:ext cx="1283685" cy="190646"/>
                     </a:xfrm>
                     <a:prstGeom prst="rect">
                       <a:avLst/>
@@ -2950,24 +3012,11 @@
         <w:t xml:space="preserve"> </w:t>
       </w:r>
       <w:r>
-        <w:t xml:space="preserve">генерирует версию ОБП на основе ТБП. При нажатии этих кнопок, </w:t>
-      </w:r>
-      <w:r>
-        <w:rPr>
-          <w:u w:val="single"/>
-        </w:rPr>
-        <w:t>в базу никакие изменения не заносятся</w:t>
-      </w:r>
-      <w:r>
-        <w:t xml:space="preserve">. Сгенерированный ОБП можно сохранить на локальный компьютер, изменить и при </w:t>
-      </w:r>
-      <w:proofErr w:type="gramStart"/>
-      <w:r>
-        <w:t>необходимости</w:t>
+        <w:t>предназначены для просмотра ТБП, хранящихся в БД.</w:t>
       </w:r>
       <w:proofErr w:type="gramEnd"/>
       <w:r>
-        <w:t xml:space="preserve"> потом подгрузить к записи в журнале переключений. Для заполнения журнала учета бланков предназначены кнопки </w:t>
+        <w:t xml:space="preserve"> Кнопка </w:t>
       </w:r>
       <w:r>
         <w:rPr>
@@ -2975,10 +3024,10 @@
           <w:lang w:eastAsia="ru-RU"/>
         </w:rPr>
         <w:drawing>
-          <wp:inline distT="0" distB="0" distL="0" distR="0" wp14:anchorId="45B503E4" wp14:editId="0F493665">
-            <wp:extent cx="1554482" cy="421165"/>
-            <wp:effectExtent l="0" t="0" r="7620" b="0"/>
-            <wp:docPr id="55" name="Рисунок 55"/>
+          <wp:inline distT="0" distB="0" distL="0" distR="0" wp14:anchorId="3702B3AA" wp14:editId="7DB35DD1">
+            <wp:extent cx="688769" cy="192855"/>
+            <wp:effectExtent l="0" t="0" r="0" b="0"/>
+            <wp:docPr id="54" name="Рисунок 54"/>
             <wp:cNvGraphicFramePr>
               <a:graphicFrameLocks xmlns:a="http://schemas.openxmlformats.org/drawingml/2006/main" noChangeAspect="1"/>
             </wp:cNvGraphicFramePr>
@@ -2998,7 +3047,7 @@
                   <pic:spPr>
                     <a:xfrm>
                       <a:off x="0" y="0"/>
-                      <a:ext cx="1558528" cy="422261"/>
+                      <a:ext cx="690563" cy="193357"/>
                     </a:xfrm>
                     <a:prstGeom prst="rect">
                       <a:avLst/>
@@ -3011,114 +3060,54 @@
         </w:drawing>
       </w:r>
       <w:r>
-        <w:t>.</w:t>
-      </w:r>
-    </w:p>
-    <w:p>
-      <w:r>
-        <w:t>Схематически порядок переключений приведен в приложении.</w:t>
-      </w:r>
-    </w:p>
-    <w:p>
-      <w:r>
-        <w:t>Схема переключений:</w:t>
-      </w:r>
-    </w:p>
-    <w:p>
-      <w:r>
-        <w:t>Для создания записи в журнал переключений есть следующие варианты:</w:t>
-      </w:r>
-    </w:p>
-    <w:p>
-      <w:pPr>
-        <w:pStyle w:val="a3"/>
-        <w:numPr>
-          <w:ilvl w:val="0"/>
-          <w:numId w:val="17"/>
-        </w:numPr>
-      </w:pPr>
-      <w:r>
-        <w:t>Переключения по ТБП. Для создания записи необходимо выбрать ТБП в списке и нажать кнопку «</w:t>
-      </w:r>
-      <w:r>
-        <w:t>З</w:t>
-      </w:r>
-      <w:r>
-        <w:t>апись в журнал (ТБП)»</w:t>
-      </w:r>
-    </w:p>
-    <w:p>
-      <w:pPr>
-        <w:pStyle w:val="a3"/>
-        <w:numPr>
-          <w:ilvl w:val="0"/>
-          <w:numId w:val="17"/>
-        </w:numPr>
-      </w:pPr>
-      <w:r>
-        <w:lastRenderedPageBreak/>
-        <w:t xml:space="preserve">Переключения по ОБП, </w:t>
+        <w:t xml:space="preserve"> </w:t>
+      </w:r>
+      <w:r>
+        <w:t xml:space="preserve">генерирует версию ОБП на основе ТБП. При нажатии этих кнопок, </w:t>
+      </w:r>
+      <w:r>
+        <w:rPr>
+          <w:u w:val="single"/>
+        </w:rPr>
+        <w:t>в базу никакие изменения не заносятся</w:t>
+      </w:r>
+      <w:r>
+        <w:t xml:space="preserve">. Сгенерированный ОБП можно сохранить на локальный компьютер, изменить и при </w:t>
       </w:r>
       <w:proofErr w:type="gramStart"/>
       <w:r>
-        <w:t>созданному</w:t>
+        <w:t>необходимости</w:t>
       </w:r>
       <w:proofErr w:type="gramEnd"/>
       <w:r>
-        <w:t xml:space="preserve"> на основе ТБП. Для создания записи необходимо выбрать ТБП в списке и нажать кнопку «</w:t>
-      </w:r>
-      <w:r>
-        <w:t>З</w:t>
-      </w:r>
-      <w:r>
-        <w:t>апись в журнал (ОБП)»</w:t>
-      </w:r>
-    </w:p>
-    <w:p>
-      <w:pPr>
-        <w:pStyle w:val="a3"/>
-        <w:numPr>
-          <w:ilvl w:val="0"/>
-          <w:numId w:val="17"/>
-        </w:numPr>
-      </w:pPr>
-      <w:r>
-        <w:t xml:space="preserve">Переключения по ОБП, </w:t>
+        <w:t xml:space="preserve"> потом подгрузить к записи в журнале переключений. </w:t>
+      </w:r>
+    </w:p>
+    <w:p>
+      <w:r>
+        <w:t>В случае, если надо сохранить несколько бланков на компьютер пользователя (</w:t>
       </w:r>
       <w:proofErr w:type="gramStart"/>
       <w:r>
-        <w:t>созданному</w:t>
+        <w:t>например</w:t>
       </w:r>
       <w:proofErr w:type="gramEnd"/>
       <w:r>
-        <w:t xml:space="preserve"> на основе пустого шаблона</w:t>
-      </w:r>
-      <w:r>
-        <w:t xml:space="preserve"> или ранее созданного (подготовленного заранее) бланка</w:t>
-      </w:r>
-      <w:r>
-        <w:t>. Для создания записи необходимо нажать кнопку «Создать ОБП»</w:t>
-      </w:r>
-    </w:p>
-    <w:p>
-      <w:r>
-        <w:t>После этого откроется окно заполнения записи в журнале переключений:</w:t>
-      </w:r>
-    </w:p>
-    <w:p>
-      <w:pPr>
-        <w:jc w:val="center"/>
-      </w:pPr>
+        <w:t xml:space="preserve"> для отправки по электронной почте), </w:t>
+      </w:r>
+      <w:r>
+        <w:t>нужно выбрать бланки, выбрать необходимы тип выгружаемых данных (</w:t>
+      </w:r>
       <w:r>
         <w:rPr>
           <w:noProof/>
           <w:lang w:eastAsia="ru-RU"/>
         </w:rPr>
         <w:drawing>
-          <wp:inline distT="0" distB="0" distL="0" distR="0" wp14:anchorId="44C25EFD" wp14:editId="21B9B181">
-            <wp:extent cx="3121111" cy="2814452"/>
-            <wp:effectExtent l="0" t="0" r="3175" b="5080"/>
-            <wp:docPr id="56" name="Рисунок 56"/>
+          <wp:inline distT="0" distB="0" distL="0" distR="0" wp14:anchorId="3C0CBB8D" wp14:editId="4F83F6A6">
+            <wp:extent cx="498763" cy="176392"/>
+            <wp:effectExtent l="0" t="0" r="0" b="0"/>
+            <wp:docPr id="12" name="Рисунок 12"/>
             <wp:cNvGraphicFramePr>
               <a:graphicFrameLocks xmlns:a="http://schemas.openxmlformats.org/drawingml/2006/main" noChangeAspect="1"/>
             </wp:cNvGraphicFramePr>
@@ -3138,7 +3127,7 @@
                   <pic:spPr>
                     <a:xfrm>
                       <a:off x="0" y="0"/>
-                      <a:ext cx="3123566" cy="2816666"/>
+                      <a:ext cx="504409" cy="178389"/>
                     </a:xfrm>
                     <a:prstGeom prst="rect">
                       <a:avLst/>
@@ -3151,748 +3140,18 @@
         </w:drawing>
       </w:r>
       <w:r>
+        <w:t xml:space="preserve">) и нажать кнопку </w:t>
+      </w:r>
+      <w:r>
         <w:rPr>
           <w:noProof/>
           <w:lang w:eastAsia="ru-RU"/>
         </w:rPr>
-        <w:t xml:space="preserve"> </w:t>
-      </w:r>
-    </w:p>
-    <w:p>
-      <w:r>
-        <w:t>В данном окне отображается следующая информация:</w:t>
-      </w:r>
-    </w:p>
-    <w:p>
-      <w:pPr>
-        <w:pStyle w:val="a3"/>
-        <w:numPr>
-          <w:ilvl w:val="0"/>
-          <w:numId w:val="18"/>
-        </w:numPr>
-      </w:pPr>
-      <w:r>
-        <w:t>Номер бланка. Поле нельзя редактировать. Присваивается автоматически.</w:t>
-      </w:r>
-    </w:p>
-    <w:p>
-      <w:pPr>
-        <w:pStyle w:val="a3"/>
-        <w:numPr>
-          <w:ilvl w:val="0"/>
-          <w:numId w:val="18"/>
-        </w:numPr>
-      </w:pPr>
-      <w:r>
-        <w:t>Задание. Задание на переключение. При создании записи в журнал на основе ТБП, заполняется из имени ТБП. Доступно для редактирования.</w:t>
-      </w:r>
-    </w:p>
-    <w:p>
-      <w:pPr>
-        <w:pStyle w:val="a3"/>
-        <w:numPr>
-          <w:ilvl w:val="0"/>
-          <w:numId w:val="18"/>
-        </w:numPr>
-      </w:pPr>
-      <w:r>
-        <w:t>Основание — на основании чего производятся переключение (заявка, команда)</w:t>
-      </w:r>
-    </w:p>
-    <w:p>
-      <w:pPr>
-        <w:pStyle w:val="a3"/>
-        <w:numPr>
-          <w:ilvl w:val="0"/>
-          <w:numId w:val="18"/>
-        </w:numPr>
-      </w:pPr>
-      <w:r>
-        <w:t>Причина ОБП — Только для ОБП, вводится причина применения ОБП вместо ТБП. (например – «Не разряжались пружины выключателя», «добавились операции по деблокировке…», «замечания в бланке ТБП» и т.д.)</w:t>
-      </w:r>
-    </w:p>
-    <w:p>
-      <w:pPr>
-        <w:pStyle w:val="a3"/>
-        <w:numPr>
-          <w:ilvl w:val="0"/>
-          <w:numId w:val="18"/>
-        </w:numPr>
-      </w:pPr>
-      <w:r>
-        <w:t>Комментарий. Комментарий к переключениям</w:t>
-      </w:r>
-    </w:p>
-    <w:p>
-      <w:pPr>
-        <w:pStyle w:val="a3"/>
-        <w:ind w:left="2124" w:firstLine="0"/>
-        <w:rPr>
-          <w:b/>
-          <w:u w:val="single"/>
-        </w:rPr>
-      </w:pPr>
-      <w:r>
-        <w:rPr>
-          <w:b/>
-          <w:u w:val="single"/>
-        </w:rPr>
-        <w:t xml:space="preserve">Важно! В </w:t>
-      </w:r>
-      <w:proofErr w:type="spellStart"/>
-      <w:r>
-        <w:rPr>
-          <w:b/>
-          <w:u w:val="single"/>
-        </w:rPr>
-        <w:t>коментариях</w:t>
-      </w:r>
-      <w:proofErr w:type="spellEnd"/>
-      <w:r>
-        <w:rPr>
-          <w:b/>
-          <w:u w:val="single"/>
-        </w:rPr>
-        <w:t xml:space="preserve"> </w:t>
-      </w:r>
-      <w:proofErr w:type="spellStart"/>
-      <w:r>
-        <w:rPr>
-          <w:b/>
-          <w:u w:val="single"/>
-        </w:rPr>
-        <w:t>дожно</w:t>
-      </w:r>
-      <w:proofErr w:type="spellEnd"/>
-      <w:r>
-        <w:rPr>
-          <w:b/>
-          <w:u w:val="single"/>
-        </w:rPr>
-        <w:t xml:space="preserve"> быть обязательно отражено: </w:t>
-      </w:r>
-    </w:p>
-    <w:p>
-      <w:pPr>
-        <w:pStyle w:val="a3"/>
-        <w:ind w:left="2124" w:firstLine="0"/>
-      </w:pPr>
-      <w:r>
-        <w:t xml:space="preserve">По ТБП – при невыполненных операциях по бланку – например: «операции с </w:t>
-      </w:r>
-      <w:proofErr w:type="spellStart"/>
-      <w:r>
-        <w:t>пп</w:t>
-      </w:r>
-      <w:proofErr w:type="spellEnd"/>
-      <w:r>
-        <w:t xml:space="preserve">№ по </w:t>
-      </w:r>
-      <w:proofErr w:type="spellStart"/>
-      <w:r>
-        <w:t>пп</w:t>
-      </w:r>
-      <w:proofErr w:type="spellEnd"/>
-      <w:r>
-        <w:t>№ не производились по причине….». Согласно инструкции по переключению с записью на бумажном варианте бланка.</w:t>
-      </w:r>
-    </w:p>
-    <w:p>
-      <w:pPr>
-        <w:pStyle w:val="a3"/>
-        <w:ind w:left="2124" w:firstLine="0"/>
-      </w:pPr>
-      <w:r>
-        <w:t xml:space="preserve">И другие </w:t>
-      </w:r>
-      <w:proofErr w:type="gramStart"/>
-      <w:r>
-        <w:t>комментарии</w:t>
-      </w:r>
-      <w:proofErr w:type="gramEnd"/>
-      <w:r>
-        <w:t xml:space="preserve"> относящиеся к переключениям.</w:t>
-      </w:r>
-    </w:p>
-    <w:p>
-      <w:pPr>
-        <w:pStyle w:val="a3"/>
-        <w:numPr>
-          <w:ilvl w:val="0"/>
-          <w:numId w:val="18"/>
-        </w:numPr>
-      </w:pPr>
-      <w:r>
-        <w:t>Файл бланка — доступно только при переключениях по ОБП</w:t>
-      </w:r>
-      <w:r>
-        <w:t xml:space="preserve">. Для редактирования бланка нужно нажать кнопку «Редактор». После этого откроется окно </w:t>
-      </w:r>
-      <w:r>
-        <w:rPr>
-          <w:lang w:val="en-US"/>
-        </w:rPr>
-        <w:t>WORD</w:t>
-      </w:r>
-      <w:r>
-        <w:t xml:space="preserve">  с загруженным документом. После работ с документом </w:t>
-      </w:r>
-      <w:r>
-        <w:rPr>
-          <w:b/>
-          <w:u w:val="single"/>
-        </w:rPr>
-        <w:t>его нужно сохранить</w:t>
-      </w:r>
-      <w:r>
-        <w:t xml:space="preserve"> и нажать кнопку </w:t>
-      </w:r>
-      <w:r>
-        <w:rPr>
-          <w:lang w:val="en-US"/>
-        </w:rPr>
-        <w:t>OK</w:t>
-      </w:r>
-      <w:r>
-        <w:t xml:space="preserve">  в окне редактирования бланка. Сохраненный файл загрузится в БД.</w:t>
-      </w:r>
-      <w:r>
-        <w:t xml:space="preserve"> Все бланки, с которыми производилась работа из окна «Редактор» хранятся в папке </w:t>
-      </w:r>
-      <w:r>
-        <w:rPr>
-          <w:b/>
-          <w:u w:val="single"/>
-        </w:rPr>
-        <w:t xml:space="preserve">Мои Документы — </w:t>
-      </w:r>
-      <w:proofErr w:type="spellStart"/>
-      <w:r>
-        <w:rPr>
-          <w:b/>
-          <w:u w:val="single"/>
-          <w:lang w:val="en-US"/>
-        </w:rPr>
-        <w:t>TempTBP</w:t>
-      </w:r>
-      <w:proofErr w:type="spellEnd"/>
-      <w:r>
-        <w:rPr>
-          <w:b/>
-          <w:u w:val="single"/>
-        </w:rPr>
-        <w:t>.</w:t>
-      </w:r>
-      <w:r>
-        <w:t xml:space="preserve"> В начале имени файла содержится дата его создания. В случае ошибочных действий, можно найти предыдущую версию этого бланка на локальном компьютере. </w:t>
-      </w:r>
-      <w:r>
-        <w:t xml:space="preserve">Фактически, операция с файлом из окна «Редактор» аналогична последовательности операций: </w:t>
-      </w:r>
-      <w:r>
-        <w:rPr>
-          <w:u w:val="single"/>
-        </w:rPr>
-        <w:t xml:space="preserve">Сохранение ОБП на локальный компьютер — изменение ОБП в </w:t>
-      </w:r>
-      <w:r>
-        <w:rPr>
-          <w:u w:val="single"/>
-          <w:lang w:val="en-US"/>
-        </w:rPr>
-        <w:t>Word</w:t>
-      </w:r>
-      <w:r>
-        <w:rPr>
-          <w:u w:val="single"/>
-        </w:rPr>
-        <w:t xml:space="preserve"> — выгрузка ОБП в БД.</w:t>
-      </w:r>
-    </w:p>
-    <w:p>
-      <w:pPr>
-        <w:pStyle w:val="a3"/>
-        <w:numPr>
-          <w:ilvl w:val="1"/>
-          <w:numId w:val="18"/>
-        </w:numPr>
-      </w:pPr>
-      <w:r>
-        <w:t xml:space="preserve">Если ОБП создан на основе ТБП, автоматически генерируется файл из ТБП, в котором заменяются шапка и окончание бланка. </w:t>
-      </w:r>
-    </w:p>
-    <w:p>
-      <w:pPr>
-        <w:pStyle w:val="a3"/>
-        <w:numPr>
-          <w:ilvl w:val="1"/>
-          <w:numId w:val="18"/>
-        </w:numPr>
-      </w:pPr>
-      <w:r>
-        <w:t xml:space="preserve">Если создан пустой ОБП, автоматически генерируется шаблон </w:t>
-      </w:r>
-      <w:proofErr w:type="gramStart"/>
-      <w:r>
-        <w:t>пустого</w:t>
-      </w:r>
-      <w:proofErr w:type="gramEnd"/>
-      <w:r>
-        <w:t xml:space="preserve"> ОБП с </w:t>
-      </w:r>
-      <w:r>
-        <w:t>номером.</w:t>
-      </w:r>
-    </w:p>
-    <w:p>
-      <w:pPr>
-        <w:pStyle w:val="a3"/>
-        <w:numPr>
-          <w:ilvl w:val="1"/>
-          <w:numId w:val="18"/>
-        </w:numPr>
-      </w:pPr>
-      <w:r>
-        <w:t xml:space="preserve">При нажатии на кнопку «…» - есть возможность подгрузить </w:t>
-      </w:r>
-      <w:r>
-        <w:t>ранее подготовленный файл.</w:t>
-      </w:r>
-    </w:p>
-    <w:p>
-      <w:pPr>
-        <w:pStyle w:val="a3"/>
-        <w:numPr>
-          <w:ilvl w:val="0"/>
-          <w:numId w:val="18"/>
-        </w:numPr>
-      </w:pPr>
-      <w:r>
-        <w:t>ЛСО — доступно только при переключениях по ОБП. Вводятся номера листов ЛСО, использованных д</w:t>
-      </w:r>
-      <w:r>
-        <w:t>ля печати бланка. Также возможно ввести количество страниц бланка, тогда номер последнего ЛСО пересчитывается автоматически.</w:t>
-      </w:r>
-    </w:p>
-    <w:p>
-      <w:pPr>
-        <w:pStyle w:val="a3"/>
-        <w:numPr>
-          <w:ilvl w:val="0"/>
-          <w:numId w:val="18"/>
-        </w:numPr>
-      </w:pPr>
-      <w:r>
-        <w:lastRenderedPageBreak/>
-        <w:t>«Переключения начаты» — при включенном положении флажка отображается поле для ввода начала переключений</w:t>
-      </w:r>
-    </w:p>
-    <w:p>
-      <w:pPr>
-        <w:pStyle w:val="a3"/>
-        <w:numPr>
-          <w:ilvl w:val="0"/>
-          <w:numId w:val="18"/>
-        </w:numPr>
-      </w:pPr>
-      <w:r>
-        <w:t>«Переключения завершены» — при включенном положении флажка отображается поле для ввода окончания переключений</w:t>
-      </w:r>
-    </w:p>
-    <w:p>
-      <w:pPr>
-        <w:rPr>
-          <w:u w:val="single"/>
-        </w:rPr>
-      </w:pPr>
-    </w:p>
-    <w:p>
-      <w:pPr>
-        <w:rPr>
-          <w:u w:val="single"/>
-        </w:rPr>
-      </w:pPr>
-      <w:r>
-        <w:rPr>
-          <w:u w:val="single"/>
-        </w:rPr>
-        <w:t>Внимание:</w:t>
-      </w:r>
-    </w:p>
-    <w:p>
-      <w:pPr>
-        <w:pStyle w:val="a3"/>
-        <w:numPr>
-          <w:ilvl w:val="0"/>
-          <w:numId w:val="20"/>
-        </w:numPr>
-        <w:rPr>
-          <w:u w:val="single"/>
-        </w:rPr>
-      </w:pPr>
-      <w:r>
-        <w:rPr>
-          <w:u w:val="single"/>
-        </w:rPr>
-        <w:t>Выполнение переключений</w:t>
-      </w:r>
-    </w:p>
-    <w:p>
-      <w:r>
-        <w:t>Номер бланку присваивается при нажатии кнопок «Создать запись в журнал (ТБП)», «Создать запись в журнал (ОБП)», «Создать ОБП». При этом номер никак не бронируется системой, поэтому если с двух рабочих мест одновременно открыть окно создания ОБП им может присвоиться один номер.</w:t>
-      </w:r>
-      <w:r>
-        <w:t xml:space="preserve"> Поэтому при применении изменений может быть выведено информационное окно,</w:t>
-      </w:r>
-      <w:r>
-        <w:t xml:space="preserve"> о том,</w:t>
-      </w:r>
-      <w:r>
-        <w:t xml:space="preserve"> что бланку присвоен другой номер (отличный от </w:t>
-      </w:r>
-      <w:proofErr w:type="gramStart"/>
-      <w:r>
-        <w:t>сгенерированного</w:t>
-      </w:r>
-      <w:proofErr w:type="gramEnd"/>
-      <w:r>
-        <w:t xml:space="preserve"> изначально). В этом случае будет необходимо проверить печатную версию бланка (проверить соответствие номеров фактическим).</w:t>
-      </w:r>
-      <w:r>
-        <w:t xml:space="preserve"> </w:t>
-      </w:r>
-      <w:r>
-        <w:t>В связи с этим,</w:t>
-      </w:r>
-      <w:r>
-        <w:t xml:space="preserve"> рекомендуется сначала создать запись в журнал переключений с автоматически сгенерированным файлом</w:t>
-      </w:r>
-      <w:r>
-        <w:t>. После этого все операции производить из вкладки «Журнал переключений».</w:t>
-      </w:r>
-    </w:p>
-    <w:p>
-      <w:pPr>
-        <w:pStyle w:val="a3"/>
-        <w:numPr>
-          <w:ilvl w:val="0"/>
-          <w:numId w:val="20"/>
-        </w:numPr>
-        <w:rPr>
-          <w:u w:val="single"/>
-        </w:rPr>
-      </w:pPr>
-      <w:r>
-        <w:rPr>
-          <w:u w:val="single"/>
-        </w:rPr>
-        <w:t>Редактирование файла</w:t>
-      </w:r>
-    </w:p>
-    <w:p>
-      <w:r>
-        <w:t>П</w:t>
-      </w:r>
-      <w:r>
-        <w:t xml:space="preserve">ри выполнении из браузера кнопка «Редактор» недоступна. </w:t>
-      </w:r>
-      <w:r>
-        <w:t>В этом случае отредактировать файл можно следующим образом:</w:t>
-      </w:r>
-    </w:p>
-    <w:p>
-      <w:pPr>
-        <w:pStyle w:val="a3"/>
-        <w:numPr>
-          <w:ilvl w:val="0"/>
-          <w:numId w:val="19"/>
-        </w:numPr>
-      </w:pPr>
-      <w:r>
-        <w:t xml:space="preserve">Для нового ОБП: </w:t>
-      </w:r>
-      <w:r>
-        <w:t>загрузить</w:t>
-      </w:r>
-      <w:r>
-        <w:t xml:space="preserve"> ранее созданный</w:t>
-      </w:r>
-      <w:r>
-        <w:t xml:space="preserve"> файл с локального компьютера, </w:t>
-      </w:r>
-    </w:p>
-    <w:p>
-      <w:pPr>
-        <w:pStyle w:val="a3"/>
-        <w:numPr>
-          <w:ilvl w:val="0"/>
-          <w:numId w:val="19"/>
-        </w:numPr>
-      </w:pPr>
-      <w:r>
-        <w:t>Для ОБП на основе ТБП</w:t>
-      </w:r>
-      <w:r>
-        <w:t xml:space="preserve"> </w:t>
-      </w:r>
-    </w:p>
-    <w:p>
-      <w:pPr>
-        <w:pStyle w:val="a3"/>
-        <w:numPr>
-          <w:ilvl w:val="1"/>
-          <w:numId w:val="19"/>
-        </w:numPr>
-      </w:pPr>
-      <w:r>
-        <w:t xml:space="preserve">перейти во вкладку «Журнал», </w:t>
-      </w:r>
-    </w:p>
-    <w:p>
-      <w:pPr>
-        <w:pStyle w:val="a3"/>
-        <w:numPr>
-          <w:ilvl w:val="1"/>
-          <w:numId w:val="19"/>
-        </w:numPr>
-      </w:pPr>
-      <w:r>
-        <w:t>нажать кнопку бланк на созданной записи,</w:t>
-      </w:r>
-    </w:p>
-    <w:p>
-      <w:pPr>
-        <w:pStyle w:val="a3"/>
-        <w:numPr>
-          <w:ilvl w:val="1"/>
-          <w:numId w:val="19"/>
-        </w:numPr>
-      </w:pPr>
-      <w:r>
-        <w:t xml:space="preserve">открыть сгенерированный файл, </w:t>
-      </w:r>
-    </w:p>
-    <w:p>
-      <w:pPr>
-        <w:pStyle w:val="a3"/>
-        <w:numPr>
-          <w:ilvl w:val="1"/>
-          <w:numId w:val="19"/>
-        </w:numPr>
-      </w:pPr>
-      <w:r>
-        <w:t xml:space="preserve">сохранить на компьютер, </w:t>
-      </w:r>
-    </w:p>
-    <w:p>
-      <w:pPr>
-        <w:pStyle w:val="a3"/>
-        <w:numPr>
-          <w:ilvl w:val="1"/>
-          <w:numId w:val="19"/>
-        </w:numPr>
-      </w:pPr>
-      <w:r>
-        <w:t>изменить</w:t>
-      </w:r>
-      <w:r>
-        <w:t xml:space="preserve"> файл</w:t>
-      </w:r>
-      <w:r>
-        <w:t>,</w:t>
-      </w:r>
-    </w:p>
-    <w:p>
-      <w:pPr>
-        <w:pStyle w:val="a3"/>
-        <w:numPr>
-          <w:ilvl w:val="1"/>
-          <w:numId w:val="19"/>
-        </w:numPr>
-      </w:pPr>
-      <w:r>
-        <w:t xml:space="preserve">Нажать кнопку «Изменить» </w:t>
-      </w:r>
-      <w:r>
-        <w:t>загрузить</w:t>
-      </w:r>
-      <w:r>
-        <w:t xml:space="preserve"> измененный файл</w:t>
-      </w:r>
-      <w:r>
-        <w:t xml:space="preserve"> к записи переключений</w:t>
-      </w:r>
-    </w:p>
-    <w:p>
-      <w:pPr>
-        <w:pStyle w:val="a3"/>
-        <w:numPr>
-          <w:ilvl w:val="0"/>
-          <w:numId w:val="20"/>
-        </w:numPr>
-        <w:rPr>
-          <w:u w:val="single"/>
-        </w:rPr>
-      </w:pPr>
-      <w:r>
-        <w:rPr>
-          <w:u w:val="single"/>
-        </w:rPr>
-        <w:t>Переключения по ТБП недоступны</w:t>
-      </w:r>
-    </w:p>
-    <w:p>
-      <w:r>
-        <w:t xml:space="preserve">В случае внесения изменений в ТБП, администратор системы может </w:t>
-      </w:r>
-      <w:r>
-        <w:t>снять</w:t>
-      </w:r>
-      <w:r>
-        <w:t xml:space="preserve"> для бланка флаг «Переключения по ТБП доступны». В этом случае, кнопка «Создать запись в журнал (ТБП)» неактивна. Доступно создание ОБП на основе последней версии ТБП. Когда ТБП подписан и загружен в базу, администратор системы вновь разрешает переключение по ТБП. </w:t>
-      </w:r>
-    </w:p>
-    <w:p>
-      <w:pPr>
-        <w:pStyle w:val="a3"/>
-        <w:numPr>
-          <w:ilvl w:val="0"/>
-          <w:numId w:val="20"/>
-        </w:numPr>
-        <w:rPr>
-          <w:u w:val="single"/>
-        </w:rPr>
-      </w:pPr>
-      <w:r>
-        <w:rPr>
-          <w:u w:val="single"/>
-        </w:rPr>
-        <w:t>Возможно несоответствие ТБП</w:t>
-      </w:r>
-    </w:p>
-    <w:p>
-      <w:r>
-        <w:t xml:space="preserve">Данное информационное сообщение появляется возле имени бланка в случае, если файл </w:t>
-      </w:r>
-      <w:r>
-        <w:rPr>
-          <w:lang w:val="en-US"/>
-        </w:rPr>
-        <w:t>Word</w:t>
-      </w:r>
-      <w:r>
-        <w:t xml:space="preserve"> изменен позднее</w:t>
-      </w:r>
-      <w:r>
-        <w:t>,</w:t>
-      </w:r>
-      <w:r>
-        <w:t xml:space="preserve"> чем файл </w:t>
-      </w:r>
-      <w:r>
-        <w:rPr>
-          <w:lang w:val="en-US"/>
-        </w:rPr>
-        <w:t>PDF</w:t>
-      </w:r>
-      <w:r>
-        <w:t xml:space="preserve">. Это может означать, что </w:t>
-      </w:r>
-      <w:proofErr w:type="gramStart"/>
-      <w:r>
-        <w:t>загруженная</w:t>
-      </w:r>
-      <w:proofErr w:type="gramEnd"/>
-      <w:r>
-        <w:t xml:space="preserve"> скан-версия бланка устарела. Необходимо внимательно проверить актуальность ТБП, и в случае необходимости, произвести переключение по ОБП.</w:t>
-      </w:r>
-    </w:p>
-    <w:p/>
-    <w:p>
-      <w:r>
-        <w:t xml:space="preserve">После создания записи в журнал переключений необходимо перейти во вкладку «Журнал», найти созданную запись. </w:t>
-      </w:r>
-    </w:p>
-    <w:p>
-      <w:pPr>
-        <w:pStyle w:val="a3"/>
-        <w:numPr>
-          <w:ilvl w:val="0"/>
-          <w:numId w:val="21"/>
-        </w:numPr>
-      </w:pPr>
-      <w:r>
-        <w:t>При переключении по ТБП — Нажать кнопку файл, будет выведен скан ТБП, с внедренным присвоенным номером.</w:t>
-      </w:r>
-    </w:p>
-    <w:p>
-      <w:pPr>
-        <w:pStyle w:val="a3"/>
-        <w:numPr>
-          <w:ilvl w:val="0"/>
-          <w:numId w:val="21"/>
-        </w:numPr>
-      </w:pPr>
-      <w:r>
-        <w:t xml:space="preserve">При переключении по ОБП — Нажать кнопку «Изменить». В окне редактирования нажать кнопку «Редактор», после чего внести изменения в файл ОБП и распечатать его из приложения </w:t>
-      </w:r>
-      <w:r>
-        <w:rPr>
-          <w:lang w:val="en-US"/>
-        </w:rPr>
-        <w:t>WORD</w:t>
-      </w:r>
-      <w:r>
-        <w:t>. Также заполнить использованные листы ЛСО.</w:t>
-      </w:r>
-    </w:p>
-    <w:p>
-      <w:r>
-        <w:t xml:space="preserve">После производства переключений во вкладке «Журнал» открыть соответствующую запись, ввести параметры переключения </w:t>
-      </w:r>
-      <w:r>
-        <w:t xml:space="preserve">- </w:t>
-      </w:r>
-      <w:r>
-        <w:t>дата н</w:t>
-      </w:r>
-      <w:r>
-        <w:t>ачала и завершения переключений</w:t>
-      </w:r>
-      <w:r>
-        <w:t xml:space="preserve">. </w:t>
-      </w:r>
-    </w:p>
-    <w:p/>
-    <w:p>
-      <w:pPr>
-        <w:pStyle w:val="2"/>
-        <w:numPr>
-          <w:ilvl w:val="1"/>
-          <w:numId w:val="6"/>
-        </w:numPr>
-      </w:pPr>
-      <w:r>
-        <w:t>Разблокировка ТБП</w:t>
-      </w:r>
-    </w:p>
-    <w:p>
-      <w:r>
-        <w:t>Если журнал заполнен некорректно, но необходимые записи уже заблокированы для изменения, у начальника и заместителя начальника ОС есть возможность разблокировать запись. Для этого надо перейти в журнал переключений, выбрать нужный бланк, и нажать кнопку</w:t>
-      </w:r>
-      <w:r>
-        <w:t xml:space="preserve"> </w:t>
-      </w:r>
-      <w:r>
-        <w:rPr>
-          <w:noProof/>
-          <w:lang w:eastAsia="ru-RU"/>
-        </w:rPr>
         <w:drawing>
-          <wp:inline distT="0" distB="0" distL="0" distR="0" wp14:anchorId="35C9FB06" wp14:editId="18BC2121">
-            <wp:extent cx="166254" cy="155528"/>
-            <wp:effectExtent l="0" t="0" r="5715" b="0"/>
-            <wp:docPr id="57" name="Рисунок 57"/>
+          <wp:inline distT="0" distB="0" distL="0" distR="0" wp14:anchorId="149A23C3" wp14:editId="785AA111">
+            <wp:extent cx="195369" cy="201881"/>
+            <wp:effectExtent l="0" t="0" r="0" b="8255"/>
+            <wp:docPr id="13" name="Рисунок 13"/>
             <wp:cNvGraphicFramePr>
               <a:graphicFrameLocks xmlns:a="http://schemas.openxmlformats.org/drawingml/2006/main" noChangeAspect="1"/>
             </wp:cNvGraphicFramePr>
@@ -3912,7 +3171,7 @@
                   <pic:spPr>
                     <a:xfrm>
                       <a:off x="0" y="0"/>
-                      <a:ext cx="168728" cy="157843"/>
+                      <a:ext cx="198276" cy="204885"/>
                     </a:xfrm>
                     <a:prstGeom prst="rect">
                       <a:avLst/>
@@ -3925,69 +3184,71 @@
         </w:drawing>
       </w:r>
       <w:r>
-        <w:t xml:space="preserve">. После подтверждения во всплывающем окне запись будет разблокирована для редактирования </w:t>
-      </w:r>
-      <w:r>
-        <w:lastRenderedPageBreak/>
-        <w:t xml:space="preserve">(удаления). </w:t>
-      </w:r>
-      <w:r>
-        <w:t>Право разблокировки бланка</w:t>
-      </w:r>
-      <w:r>
+        <w:t xml:space="preserve">. Выбранные файлы запишутся в папку </w:t>
+      </w:r>
+      <w:proofErr w:type="spellStart"/>
+      <w:r>
+        <w:rPr>
+          <w:u w:val="single"/>
+        </w:rPr>
+        <w:t>МоиДокументы</w:t>
+      </w:r>
+      <w:proofErr w:type="spellEnd"/>
+      <w:r>
+        <w:rPr>
+          <w:u w:val="single"/>
+        </w:rPr>
+        <w:t>\</w:t>
+      </w:r>
+      <w:proofErr w:type="spellStart"/>
+      <w:r>
+        <w:rPr>
+          <w:u w:val="single"/>
+        </w:rPr>
+        <w:t>ЗагрузкаТБП</w:t>
+      </w:r>
+      <w:proofErr w:type="spellEnd"/>
+      <w:r>
+        <w:rPr>
+          <w:u w:val="single"/>
+        </w:rPr>
+        <w:t>\</w:t>
+      </w:r>
+      <w:proofErr w:type="spellStart"/>
+      <w:r>
+        <w:rPr>
+          <w:u w:val="single"/>
+        </w:rPr>
+        <w:t>ТекущаяДатаВремя</w:t>
+      </w:r>
+      <w:proofErr w:type="spellEnd"/>
+      <w:r>
+        <w:rPr>
+          <w:u w:val="single"/>
+        </w:rPr>
         <w:t xml:space="preserve"> </w:t>
       </w:r>
-      <w:proofErr w:type="gramStart"/>
-      <w:r>
-        <w:t>предоставлена</w:t>
-      </w:r>
-      <w:proofErr w:type="gramEnd"/>
-      <w:r>
-        <w:t xml:space="preserve"> пользователям с признаком «</w:t>
-      </w:r>
-      <w:proofErr w:type="spellStart"/>
-      <w:r>
-        <w:t>Админстратор</w:t>
-      </w:r>
-      <w:proofErr w:type="spellEnd"/>
-      <w:r>
-        <w:t>».</w:t>
-      </w:r>
-      <w:r>
-        <w:t xml:space="preserve"> (Иванов А.В. Балабанов В.В.)</w:t>
-      </w:r>
-    </w:p>
-    <w:p>
-      <w:pPr>
-        <w:pStyle w:val="1"/>
-        <w:numPr>
-          <w:ilvl w:val="0"/>
-          <w:numId w:val="6"/>
-        </w:numPr>
-      </w:pPr>
-      <w:r>
-        <w:t>Создание замечаний к ТБП</w:t>
-      </w:r>
-    </w:p>
-    <w:p>
-      <w:r>
-        <w:t>Если при производстве переключений возникли замечания к ТБП, необходимо внести их в систему. Для этого необходимо на вкладке «Бланки» найти соответствующий бланк, после чего нажать кнопку «Создать замечание». Появится окно редактирования замечания:</w:t>
-      </w:r>
-    </w:p>
-    <w:p>
-      <w:pPr>
-        <w:jc w:val="center"/>
-      </w:pPr>
+      <w:r>
+        <w:t>и будет открыта эта папка</w:t>
+      </w:r>
+      <w:r>
+        <w:t>.</w:t>
+      </w:r>
+    </w:p>
+    <w:p>
+      <w:r>
+        <w:t xml:space="preserve">Для заполнения журнала учета бланков предназначены кнопки </w:t>
+      </w:r>
       <w:r>
         <w:rPr>
           <w:noProof/>
           <w:lang w:eastAsia="ru-RU"/>
         </w:rPr>
         <w:drawing>
-          <wp:inline distT="0" distB="0" distL="0" distR="0" wp14:anchorId="6A861930" wp14:editId="36C2C9D4">
-            <wp:extent cx="3497283" cy="2032105"/>
-            <wp:effectExtent l="0" t="0" r="8255" b="6350"/>
-            <wp:docPr id="59" name="Рисунок 59"/>
+          <wp:inline distT="0" distB="0" distL="0" distR="0" wp14:anchorId="6D7A30E8" wp14:editId="03B325BA">
+            <wp:extent cx="1554482" cy="421165"/>
+            <wp:effectExtent l="0" t="0" r="7620" b="0"/>
+            <wp:docPr id="55" name="Рисунок 55"/>
             <wp:cNvGraphicFramePr>
               <a:graphicFrameLocks xmlns:a="http://schemas.openxmlformats.org/drawingml/2006/main" noChangeAspect="1"/>
             </wp:cNvGraphicFramePr>
@@ -4007,7 +3268,7 @@
                   <pic:spPr>
                     <a:xfrm>
                       <a:off x="0" y="0"/>
-                      <a:ext cx="3497188" cy="2032050"/>
+                      <a:ext cx="1558528" cy="422261"/>
                     </a:xfrm>
                     <a:prstGeom prst="rect">
                       <a:avLst/>
@@ -4019,80 +3280,108 @@
           </wp:inline>
         </w:drawing>
       </w:r>
-    </w:p>
-    <w:p>
-      <w:r>
-        <w:t xml:space="preserve">При нажатии кнопки «Редактор» откроется окно редактора </w:t>
-      </w:r>
-      <w:r>
-        <w:rPr>
-          <w:lang w:val="en-US"/>
-        </w:rPr>
-        <w:t>WORD</w:t>
-      </w:r>
-      <w:r>
-        <w:t xml:space="preserve">, в котором можно внести замечания по данному бланку. После сохранения документа, и нажатия кнопки </w:t>
+      <w:r>
+        <w:t>.</w:t>
+      </w:r>
+    </w:p>
+    <w:p/>
+    <w:p>
+      <w:r>
+        <w:t>Схематически порядок переключений приведен в приложении.</w:t>
+      </w:r>
+    </w:p>
+    <w:p>
+      <w:pPr>
+        <w:rPr>
+          <w:b/>
+        </w:rPr>
+      </w:pPr>
+      <w:r>
+        <w:rPr>
+          <w:b/>
+        </w:rPr>
+        <w:lastRenderedPageBreak/>
+        <w:t>Схема переключений:</w:t>
+      </w:r>
+    </w:p>
+    <w:p>
+      <w:r>
+        <w:t>Для создания записи в журнал переключений есть следующие варианты:</w:t>
+      </w:r>
+    </w:p>
+    <w:p>
+      <w:pPr>
+        <w:pStyle w:val="a3"/>
+        <w:numPr>
+          <w:ilvl w:val="0"/>
+          <w:numId w:val="17"/>
+        </w:numPr>
+      </w:pPr>
+      <w:r>
+        <w:t>Переключения по ТБП. Для создания записи необходимо выбрать ТБП в списке и нажать кнопку «</w:t>
+      </w:r>
+      <w:r>
+        <w:t>З</w:t>
+      </w:r>
+      <w:r>
+        <w:t>апись в журнал (ТБП)»</w:t>
+      </w:r>
+    </w:p>
+    <w:p>
+      <w:pPr>
+        <w:pStyle w:val="a3"/>
+        <w:numPr>
+          <w:ilvl w:val="0"/>
+          <w:numId w:val="17"/>
+        </w:numPr>
+      </w:pPr>
+      <w:r>
+        <w:t xml:space="preserve">Переключения по ОБП, </w:t>
       </w:r>
       <w:proofErr w:type="gramStart"/>
       <w:r>
-        <w:t>ОК</w:t>
+        <w:t>созданному</w:t>
       </w:r>
       <w:proofErr w:type="gramEnd"/>
       <w:r>
-        <w:t xml:space="preserve"> документ загрузится в БД.</w:t>
-      </w:r>
-    </w:p>
-    <w:p>
-      <w:r>
-        <w:t xml:space="preserve">При создании замечания будет отправлено письмо </w:t>
-      </w:r>
-      <w:proofErr w:type="spellStart"/>
-      <w:r>
-        <w:t>Н</w:t>
-      </w:r>
-      <w:r>
-        <w:t>ач</w:t>
-      </w:r>
-      <w:r>
-        <w:t>ОС</w:t>
-      </w:r>
-      <w:proofErr w:type="spellEnd"/>
-      <w:r>
-        <w:t xml:space="preserve"> и </w:t>
-      </w:r>
-      <w:proofErr w:type="spellStart"/>
-      <w:r>
-        <w:t>ЗамН</w:t>
-      </w:r>
-      <w:r>
-        <w:t>ач</w:t>
-      </w:r>
-      <w:r>
-        <w:t>ОС</w:t>
-      </w:r>
-      <w:proofErr w:type="spellEnd"/>
-      <w:r>
-        <w:t>.</w:t>
-      </w:r>
-    </w:p>
-    <w:p>
-      <w:r>
-        <w:t xml:space="preserve">Все активные замечания отображаются в списке ТБП. </w:t>
-      </w:r>
-      <w:r>
-        <w:rPr>
-          <w:b/>
-        </w:rPr>
-        <w:t>При производстве переключений, необходимо ознакомиться с активными замечаниями по данному бланку</w:t>
-      </w:r>
-      <w:r>
-        <w:t>.</w:t>
-      </w:r>
-    </w:p>
-    <w:p/>
-    <w:p>
-      <w:r>
-        <w:t>Все созданные замечания можно посмотреть на вкладке «Замечания»</w:t>
+        <w:t xml:space="preserve"> на основе ТБП. Для создания записи необходимо выбрать ТБП в списке и нажать кнопку «</w:t>
+      </w:r>
+      <w:r>
+        <w:t>З</w:t>
+      </w:r>
+      <w:r>
+        <w:t>апись в журнал (ОБП)»</w:t>
+      </w:r>
+    </w:p>
+    <w:p>
+      <w:pPr>
+        <w:pStyle w:val="a3"/>
+        <w:numPr>
+          <w:ilvl w:val="0"/>
+          <w:numId w:val="17"/>
+        </w:numPr>
+      </w:pPr>
+      <w:r>
+        <w:t xml:space="preserve">Переключения по ОБП, </w:t>
+      </w:r>
+      <w:proofErr w:type="gramStart"/>
+      <w:r>
+        <w:t>созданному</w:t>
+      </w:r>
+      <w:proofErr w:type="gramEnd"/>
+      <w:r>
+        <w:t xml:space="preserve"> на основе пустого шаблона</w:t>
+      </w:r>
+      <w:r>
+        <w:t xml:space="preserve"> или ранее созданного (подготовленного заранее) бланка</w:t>
+      </w:r>
+      <w:r>
+        <w:t>. Для создания записи необходимо нажать кнопку «Создать ОБП»</w:t>
+      </w:r>
+    </w:p>
+    <w:p>
+      <w:r>
+        <w:t>После этого откроется окно заполнения записи в журнале переключений:</w:t>
       </w:r>
     </w:p>
     <w:p>
@@ -4105,10 +3394,10 @@
           <w:lang w:eastAsia="ru-RU"/>
         </w:rPr>
         <w:drawing>
-          <wp:inline distT="0" distB="0" distL="0" distR="0" wp14:anchorId="69D3C307" wp14:editId="14A7739E">
-            <wp:extent cx="4969824" cy="2625712"/>
-            <wp:effectExtent l="0" t="0" r="2540" b="3810"/>
-            <wp:docPr id="60" name="Рисунок 60"/>
+          <wp:inline distT="0" distB="0" distL="0" distR="0" wp14:anchorId="44C25EFD" wp14:editId="21B9B181">
+            <wp:extent cx="3121111" cy="2814452"/>
+            <wp:effectExtent l="0" t="0" r="3175" b="5080"/>
+            <wp:docPr id="56" name="Рисунок 56"/>
             <wp:cNvGraphicFramePr>
               <a:graphicFrameLocks xmlns:a="http://schemas.openxmlformats.org/drawingml/2006/main" noChangeAspect="1"/>
             </wp:cNvGraphicFramePr>
@@ -4128,7 +3417,7 @@
                   <pic:spPr>
                     <a:xfrm>
                       <a:off x="0" y="0"/>
-                      <a:ext cx="4970710" cy="2626180"/>
+                      <a:ext cx="3123566" cy="2816666"/>
                     </a:xfrm>
                     <a:prstGeom prst="rect">
                       <a:avLst/>
@@ -4140,27 +3429,750 @@
           </wp:inline>
         </w:drawing>
       </w:r>
-    </w:p>
-    <w:p>
-      <w:r>
-        <w:t xml:space="preserve">Закрыть замечание может </w:t>
-      </w:r>
-      <w:r>
-        <w:t>пользователь, которому доступно редактирование бланков данной папки</w:t>
-      </w:r>
-      <w:r>
-        <w:t xml:space="preserve">. Для закрытия замечания необходимо нажать кнопку </w:t>
-      </w:r>
       <w:r>
         <w:rPr>
           <w:noProof/>
           <w:lang w:eastAsia="ru-RU"/>
         </w:rPr>
+        <w:t xml:space="preserve"> </w:t>
+      </w:r>
+    </w:p>
+    <w:p>
+      <w:r>
+        <w:t>В данном окне отображается следующая информация:</w:t>
+      </w:r>
+    </w:p>
+    <w:p>
+      <w:pPr>
+        <w:pStyle w:val="a3"/>
+        <w:numPr>
+          <w:ilvl w:val="0"/>
+          <w:numId w:val="18"/>
+        </w:numPr>
+      </w:pPr>
+      <w:r>
+        <w:t>Номер бланка. Поле нельзя редактировать. Присваивается автоматически.</w:t>
+      </w:r>
+    </w:p>
+    <w:p>
+      <w:pPr>
+        <w:pStyle w:val="a3"/>
+        <w:numPr>
+          <w:ilvl w:val="0"/>
+          <w:numId w:val="18"/>
+        </w:numPr>
+      </w:pPr>
+      <w:r>
+        <w:t>Задание. Задание на переключение. При создании записи в журнал на основе ТБП, заполняется из имени ТБП. Доступно для редактирования.</w:t>
+      </w:r>
+    </w:p>
+    <w:p>
+      <w:pPr>
+        <w:pStyle w:val="a3"/>
+        <w:numPr>
+          <w:ilvl w:val="0"/>
+          <w:numId w:val="18"/>
+        </w:numPr>
+      </w:pPr>
+      <w:r>
+        <w:t>Основание — на основании чего производятся переключение (заявка, команда)</w:t>
+      </w:r>
+    </w:p>
+    <w:p>
+      <w:pPr>
+        <w:pStyle w:val="a3"/>
+        <w:numPr>
+          <w:ilvl w:val="0"/>
+          <w:numId w:val="18"/>
+        </w:numPr>
+      </w:pPr>
+      <w:r>
+        <w:t>Причина ОБП — Только для ОБП, вводится причина применения ОБП вместо ТБП. (например – «Не разряжались пружины выключателя», «добавились операции по деблокировке…», «замечания в бланке ТБП» и т.д.)</w:t>
+      </w:r>
+    </w:p>
+    <w:p>
+      <w:pPr>
+        <w:pStyle w:val="a3"/>
+        <w:numPr>
+          <w:ilvl w:val="0"/>
+          <w:numId w:val="18"/>
+        </w:numPr>
+      </w:pPr>
+      <w:r>
+        <w:t>Комментарий. Комментарий к переключениям</w:t>
+      </w:r>
+    </w:p>
+    <w:p>
+      <w:pPr>
+        <w:pStyle w:val="a3"/>
+        <w:ind w:left="2124" w:firstLine="0"/>
+        <w:rPr>
+          <w:b/>
+          <w:u w:val="single"/>
+        </w:rPr>
+      </w:pPr>
+      <w:r>
+        <w:rPr>
+          <w:b/>
+          <w:u w:val="single"/>
+        </w:rPr>
+        <w:t xml:space="preserve">Важно! В </w:t>
+      </w:r>
+      <w:proofErr w:type="spellStart"/>
+      <w:r>
+        <w:rPr>
+          <w:b/>
+          <w:u w:val="single"/>
+        </w:rPr>
+        <w:t>коментариях</w:t>
+      </w:r>
+      <w:proofErr w:type="spellEnd"/>
+      <w:r>
+        <w:rPr>
+          <w:b/>
+          <w:u w:val="single"/>
+        </w:rPr>
+        <w:t xml:space="preserve"> </w:t>
+      </w:r>
+      <w:proofErr w:type="spellStart"/>
+      <w:r>
+        <w:rPr>
+          <w:b/>
+          <w:u w:val="single"/>
+        </w:rPr>
+        <w:t>дожно</w:t>
+      </w:r>
+      <w:proofErr w:type="spellEnd"/>
+      <w:r>
+        <w:rPr>
+          <w:b/>
+          <w:u w:val="single"/>
+        </w:rPr>
+        <w:t xml:space="preserve"> быть обязательно отражено: </w:t>
+      </w:r>
+    </w:p>
+    <w:p>
+      <w:pPr>
+        <w:pStyle w:val="a3"/>
+        <w:ind w:left="2124" w:firstLine="0"/>
+      </w:pPr>
+      <w:r>
+        <w:t xml:space="preserve">По ТБП – при невыполненных операциях по бланку – например: «операции с </w:t>
+      </w:r>
+      <w:proofErr w:type="spellStart"/>
+      <w:r>
+        <w:t>пп</w:t>
+      </w:r>
+      <w:proofErr w:type="spellEnd"/>
+      <w:r>
+        <w:t xml:space="preserve">№ по </w:t>
+      </w:r>
+      <w:proofErr w:type="spellStart"/>
+      <w:r>
+        <w:t>пп</w:t>
+      </w:r>
+      <w:proofErr w:type="spellEnd"/>
+      <w:r>
+        <w:t>№ не производились по причине….». Согласно инструкции по переключению с записью на бумажном варианте бланка.</w:t>
+      </w:r>
+    </w:p>
+    <w:p>
+      <w:pPr>
+        <w:pStyle w:val="a3"/>
+        <w:ind w:left="2124" w:firstLine="0"/>
+      </w:pPr>
+      <w:r>
+        <w:t xml:space="preserve">И другие </w:t>
+      </w:r>
+      <w:proofErr w:type="gramStart"/>
+      <w:r>
+        <w:t>комментарии</w:t>
+      </w:r>
+      <w:proofErr w:type="gramEnd"/>
+      <w:r>
+        <w:t xml:space="preserve"> относящиеся к переключениям.</w:t>
+      </w:r>
+    </w:p>
+    <w:p>
+      <w:pPr>
+        <w:pStyle w:val="a3"/>
+        <w:numPr>
+          <w:ilvl w:val="0"/>
+          <w:numId w:val="18"/>
+        </w:numPr>
+      </w:pPr>
+      <w:r>
+        <w:t>Файл бланка — доступно только при переключениях по ОБП</w:t>
+      </w:r>
+      <w:r>
+        <w:t xml:space="preserve">. Для редактирования бланка нужно нажать кнопку «Редактор». После этого откроется окно </w:t>
+      </w:r>
+      <w:r>
+        <w:rPr>
+          <w:lang w:val="en-US"/>
+        </w:rPr>
+        <w:t>WORD</w:t>
+      </w:r>
+      <w:r>
+        <w:t xml:space="preserve">  с загруженным документом. После работ с документом </w:t>
+      </w:r>
+      <w:r>
+        <w:rPr>
+          <w:b/>
+          <w:u w:val="single"/>
+        </w:rPr>
+        <w:t>его нужно сохранить</w:t>
+      </w:r>
+      <w:r>
+        <w:t xml:space="preserve"> и нажать кнопку </w:t>
+      </w:r>
+      <w:r>
+        <w:rPr>
+          <w:lang w:val="en-US"/>
+        </w:rPr>
+        <w:t>OK</w:t>
+      </w:r>
+      <w:r>
+        <w:t xml:space="preserve">  в окне редактирования бланка. Сохраненный файл загрузится в БД.</w:t>
+      </w:r>
+      <w:r>
+        <w:t xml:space="preserve"> Все бланки, с которыми производилась работа из окна «Редактор» хранятся в папке </w:t>
+      </w:r>
+      <w:r>
+        <w:rPr>
+          <w:b/>
+          <w:u w:val="single"/>
+        </w:rPr>
+        <w:t xml:space="preserve">Мои Документы — </w:t>
+      </w:r>
+      <w:proofErr w:type="spellStart"/>
+      <w:r>
+        <w:rPr>
+          <w:b/>
+          <w:u w:val="single"/>
+          <w:lang w:val="en-US"/>
+        </w:rPr>
+        <w:t>TempTBP</w:t>
+      </w:r>
+      <w:proofErr w:type="spellEnd"/>
+      <w:r>
+        <w:rPr>
+          <w:b/>
+          <w:u w:val="single"/>
+        </w:rPr>
+        <w:t>.</w:t>
+      </w:r>
+      <w:r>
+        <w:t xml:space="preserve"> В начале имени файла содержится дата его создания. В случае ошибочных действий, можно найти предыдущую версию этого бланка на локальном компьютере. </w:t>
+      </w:r>
+      <w:r>
+        <w:t xml:space="preserve">Фактически, операция с файлом из окна «Редактор» аналогична последовательности операций: </w:t>
+      </w:r>
+      <w:r>
+        <w:rPr>
+          <w:u w:val="single"/>
+        </w:rPr>
+        <w:t xml:space="preserve">Сохранение ОБП на локальный компьютер — изменение ОБП в </w:t>
+      </w:r>
+      <w:r>
+        <w:rPr>
+          <w:u w:val="single"/>
+          <w:lang w:val="en-US"/>
+        </w:rPr>
+        <w:t>Word</w:t>
+      </w:r>
+      <w:r>
+        <w:rPr>
+          <w:u w:val="single"/>
+        </w:rPr>
+        <w:t xml:space="preserve"> — выгрузка ОБП в БД.</w:t>
+      </w:r>
+    </w:p>
+    <w:p>
+      <w:pPr>
+        <w:pStyle w:val="a3"/>
+        <w:numPr>
+          <w:ilvl w:val="1"/>
+          <w:numId w:val="18"/>
+        </w:numPr>
+      </w:pPr>
+      <w:r>
+        <w:t xml:space="preserve">Если ОБП создан на основе ТБП, автоматически генерируется файл из ТБП, в котором заменяются шапка и окончание бланка. </w:t>
+      </w:r>
+    </w:p>
+    <w:p>
+      <w:pPr>
+        <w:pStyle w:val="a3"/>
+        <w:numPr>
+          <w:ilvl w:val="1"/>
+          <w:numId w:val="18"/>
+        </w:numPr>
+      </w:pPr>
+      <w:r>
+        <w:t xml:space="preserve">Если создан пустой ОБП, автоматически генерируется шаблон </w:t>
+      </w:r>
+      <w:proofErr w:type="gramStart"/>
+      <w:r>
+        <w:t>пустого</w:t>
+      </w:r>
+      <w:proofErr w:type="gramEnd"/>
+      <w:r>
+        <w:t xml:space="preserve"> ОБП с </w:t>
+      </w:r>
+      <w:r>
+        <w:t>номером.</w:t>
+      </w:r>
+    </w:p>
+    <w:p>
+      <w:pPr>
+        <w:pStyle w:val="a3"/>
+        <w:numPr>
+          <w:ilvl w:val="1"/>
+          <w:numId w:val="18"/>
+        </w:numPr>
+      </w:pPr>
+      <w:r>
+        <w:lastRenderedPageBreak/>
+        <w:t xml:space="preserve">При нажатии на кнопку «…» - есть возможность подгрузить </w:t>
+      </w:r>
+      <w:r>
+        <w:t>ранее подготовленный файл.</w:t>
+      </w:r>
+    </w:p>
+    <w:p>
+      <w:pPr>
+        <w:pStyle w:val="a3"/>
+        <w:numPr>
+          <w:ilvl w:val="0"/>
+          <w:numId w:val="18"/>
+        </w:numPr>
+      </w:pPr>
+      <w:r>
+        <w:t>ЛСО — доступно только при переключениях по ОБП. Вводятся номера листов ЛСО, использованных д</w:t>
+      </w:r>
+      <w:r>
+        <w:t>ля печати бланка. Также возможно ввести количество страниц бланка, тогда номер последнего ЛСО пересчитывается автоматически.</w:t>
+      </w:r>
+    </w:p>
+    <w:p>
+      <w:pPr>
+        <w:pStyle w:val="a3"/>
+        <w:numPr>
+          <w:ilvl w:val="0"/>
+          <w:numId w:val="18"/>
+        </w:numPr>
+      </w:pPr>
+      <w:r>
+        <w:t>«Переключения начаты» — при включенном положении флажка отображается поле для ввода начала переключений</w:t>
+      </w:r>
+    </w:p>
+    <w:p>
+      <w:pPr>
+        <w:pStyle w:val="a3"/>
+        <w:numPr>
+          <w:ilvl w:val="0"/>
+          <w:numId w:val="18"/>
+        </w:numPr>
+      </w:pPr>
+      <w:r>
+        <w:t>«Переключения завершены» — при включенном положении флажка отображается поле для ввода окончания переключений</w:t>
+      </w:r>
+    </w:p>
+    <w:p>
+      <w:pPr>
+        <w:rPr>
+          <w:u w:val="single"/>
+        </w:rPr>
+      </w:pPr>
+    </w:p>
+    <w:p>
+      <w:pPr>
+        <w:rPr>
+          <w:u w:val="single"/>
+        </w:rPr>
+      </w:pPr>
+      <w:r>
+        <w:rPr>
+          <w:u w:val="single"/>
+        </w:rPr>
+        <w:t>Внимание:</w:t>
+      </w:r>
+    </w:p>
+    <w:p>
+      <w:pPr>
+        <w:pStyle w:val="a3"/>
+        <w:numPr>
+          <w:ilvl w:val="0"/>
+          <w:numId w:val="20"/>
+        </w:numPr>
+        <w:rPr>
+          <w:u w:val="single"/>
+        </w:rPr>
+      </w:pPr>
+      <w:r>
+        <w:rPr>
+          <w:u w:val="single"/>
+        </w:rPr>
+        <w:t>Выполнение переключений</w:t>
+      </w:r>
+    </w:p>
+    <w:p>
+      <w:r>
+        <w:t>Номер бланку присваивается при нажатии кнопок «Создать запись в журнал (ТБП)», «Создать запись в журнал (ОБП)», «Создать ОБП». При этом номер никак не бронируется системой, поэтому если с двух рабочих мест одновременно открыть окно создания ОБП им может присвоиться один номер.</w:t>
+      </w:r>
+      <w:r>
+        <w:t xml:space="preserve"> Поэтому при применении изменений может быть выведено информационное окно,</w:t>
+      </w:r>
+      <w:r>
+        <w:t xml:space="preserve"> о том,</w:t>
+      </w:r>
+      <w:r>
+        <w:t xml:space="preserve"> что бланку присвоен другой номер (отличный от </w:t>
+      </w:r>
+      <w:proofErr w:type="gramStart"/>
+      <w:r>
+        <w:t>сгенерированного</w:t>
+      </w:r>
+      <w:proofErr w:type="gramEnd"/>
+      <w:r>
+        <w:t xml:space="preserve"> изначально). В этом случае будет необходимо проверить печатную версию бланка (проверить соответствие номеров фактическим).</w:t>
+      </w:r>
+      <w:r>
+        <w:t xml:space="preserve"> </w:t>
+      </w:r>
+      <w:r>
+        <w:t>В связи с этим,</w:t>
+      </w:r>
+      <w:r>
+        <w:t xml:space="preserve"> рекомендуется сначала создать запись в журнал переключений с автоматически сгенерированным файлом</w:t>
+      </w:r>
+      <w:r>
+        <w:t>. После этого все операции производить из вкладки «Журнал переключений».</w:t>
+      </w:r>
+    </w:p>
+    <w:p>
+      <w:pPr>
+        <w:pStyle w:val="a3"/>
+        <w:numPr>
+          <w:ilvl w:val="0"/>
+          <w:numId w:val="20"/>
+        </w:numPr>
+        <w:rPr>
+          <w:u w:val="single"/>
+        </w:rPr>
+      </w:pPr>
+      <w:r>
+        <w:rPr>
+          <w:u w:val="single"/>
+        </w:rPr>
+        <w:t>Редактирование файла</w:t>
+      </w:r>
+    </w:p>
+    <w:p>
+      <w:r>
+        <w:t>П</w:t>
+      </w:r>
+      <w:r>
+        <w:t xml:space="preserve">ри выполнении из браузера кнопка «Редактор» недоступна. </w:t>
+      </w:r>
+      <w:r>
+        <w:t>В этом случае отредактировать файл можно следующим образом:</w:t>
+      </w:r>
+    </w:p>
+    <w:p>
+      <w:pPr>
+        <w:pStyle w:val="a3"/>
+        <w:numPr>
+          <w:ilvl w:val="0"/>
+          <w:numId w:val="19"/>
+        </w:numPr>
+      </w:pPr>
+      <w:r>
+        <w:t xml:space="preserve">Для нового ОБП: </w:t>
+      </w:r>
+      <w:r>
+        <w:t>загрузить</w:t>
+      </w:r>
+      <w:r>
+        <w:t xml:space="preserve"> ранее созданный</w:t>
+      </w:r>
+      <w:r>
+        <w:t xml:space="preserve"> файл с локального компьютера, </w:t>
+      </w:r>
+    </w:p>
+    <w:p>
+      <w:pPr>
+        <w:pStyle w:val="a3"/>
+        <w:numPr>
+          <w:ilvl w:val="0"/>
+          <w:numId w:val="19"/>
+        </w:numPr>
+      </w:pPr>
+      <w:r>
+        <w:t>Для ОБП на основе ТБП</w:t>
+      </w:r>
+      <w:r>
+        <w:t xml:space="preserve"> </w:t>
+      </w:r>
+    </w:p>
+    <w:p>
+      <w:pPr>
+        <w:pStyle w:val="a3"/>
+        <w:numPr>
+          <w:ilvl w:val="1"/>
+          <w:numId w:val="19"/>
+        </w:numPr>
+      </w:pPr>
+      <w:r>
+        <w:t xml:space="preserve">перейти во вкладку «Журнал», </w:t>
+      </w:r>
+    </w:p>
+    <w:p>
+      <w:pPr>
+        <w:pStyle w:val="a3"/>
+        <w:numPr>
+          <w:ilvl w:val="1"/>
+          <w:numId w:val="19"/>
+        </w:numPr>
+      </w:pPr>
+      <w:r>
+        <w:t>нажать кнопку бланк на созданной записи,</w:t>
+      </w:r>
+    </w:p>
+    <w:p>
+      <w:pPr>
+        <w:pStyle w:val="a3"/>
+        <w:numPr>
+          <w:ilvl w:val="1"/>
+          <w:numId w:val="19"/>
+        </w:numPr>
+      </w:pPr>
+      <w:r>
+        <w:t xml:space="preserve">открыть сгенерированный файл, </w:t>
+      </w:r>
+    </w:p>
+    <w:p>
+      <w:pPr>
+        <w:pStyle w:val="a3"/>
+        <w:numPr>
+          <w:ilvl w:val="1"/>
+          <w:numId w:val="19"/>
+        </w:numPr>
+      </w:pPr>
+      <w:r>
+        <w:t xml:space="preserve">сохранить на компьютер, </w:t>
+      </w:r>
+    </w:p>
+    <w:p>
+      <w:pPr>
+        <w:pStyle w:val="a3"/>
+        <w:numPr>
+          <w:ilvl w:val="1"/>
+          <w:numId w:val="19"/>
+        </w:numPr>
+      </w:pPr>
+      <w:r>
+        <w:t>изменить</w:t>
+      </w:r>
+      <w:r>
+        <w:t xml:space="preserve"> файл</w:t>
+      </w:r>
+      <w:r>
+        <w:t>,</w:t>
+      </w:r>
+    </w:p>
+    <w:p>
+      <w:pPr>
+        <w:pStyle w:val="a3"/>
+        <w:numPr>
+          <w:ilvl w:val="1"/>
+          <w:numId w:val="19"/>
+        </w:numPr>
+      </w:pPr>
+      <w:r>
+        <w:t xml:space="preserve">Нажать кнопку «Изменить» </w:t>
+      </w:r>
+      <w:r>
+        <w:t>загрузить</w:t>
+      </w:r>
+      <w:r>
+        <w:t xml:space="preserve"> измененный файл</w:t>
+      </w:r>
+      <w:r>
+        <w:t xml:space="preserve"> к записи переключений</w:t>
+      </w:r>
+    </w:p>
+    <w:p>
+      <w:pPr>
+        <w:pStyle w:val="a3"/>
+        <w:numPr>
+          <w:ilvl w:val="0"/>
+          <w:numId w:val="20"/>
+        </w:numPr>
+        <w:rPr>
+          <w:u w:val="single"/>
+        </w:rPr>
+      </w:pPr>
+      <w:r>
+        <w:rPr>
+          <w:u w:val="single"/>
+        </w:rPr>
+        <w:t>Переключения по ТБП недоступны</w:t>
+      </w:r>
+    </w:p>
+    <w:p>
+      <w:r>
+        <w:t xml:space="preserve">В случае внесения изменений в ТБП, администратор системы может </w:t>
+      </w:r>
+      <w:r>
+        <w:t>снять</w:t>
+      </w:r>
+      <w:r>
+        <w:t xml:space="preserve"> для бланка флаг «Переключения по ТБП доступны». В этом случае, кнопка «Создать запись в журнал (ТБП)» неактивна. Доступно создание ОБП на основе последней версии ТБП. Когда ТБП подписан и загружен в базу, администратор системы вновь разрешает переключение по ТБП. </w:t>
+      </w:r>
+    </w:p>
+    <w:p>
+      <w:pPr>
+        <w:pStyle w:val="a3"/>
+        <w:numPr>
+          <w:ilvl w:val="0"/>
+          <w:numId w:val="20"/>
+        </w:numPr>
+        <w:rPr>
+          <w:u w:val="single"/>
+        </w:rPr>
+      </w:pPr>
+      <w:r>
+        <w:rPr>
+          <w:u w:val="single"/>
+        </w:rPr>
+        <w:t>Возможно несоответствие ТБП</w:t>
+      </w:r>
+    </w:p>
+    <w:p>
+      <w:r>
+        <w:t xml:space="preserve">Данное информационное сообщение появляется возле имени бланка в случае, если файл </w:t>
+      </w:r>
+      <w:r>
+        <w:rPr>
+          <w:lang w:val="en-US"/>
+        </w:rPr>
+        <w:t>Word</w:t>
+      </w:r>
+      <w:r>
+        <w:t xml:space="preserve"> изменен позднее</w:t>
+      </w:r>
+      <w:r>
+        <w:t>,</w:t>
+      </w:r>
+      <w:r>
+        <w:t xml:space="preserve"> чем файл </w:t>
+      </w:r>
+      <w:r>
+        <w:rPr>
+          <w:lang w:val="en-US"/>
+        </w:rPr>
+        <w:t>PDF</w:t>
+      </w:r>
+      <w:r>
+        <w:t xml:space="preserve">. Это может означать, что </w:t>
+      </w:r>
+      <w:proofErr w:type="gramStart"/>
+      <w:r>
+        <w:t>загруженная</w:t>
+      </w:r>
+      <w:proofErr w:type="gramEnd"/>
+      <w:r>
+        <w:t xml:space="preserve"> скан-версия бланка устарела. Необходимо внимательно проверить актуальность ТБП, и в случае необходимости, произвести переключение по ОБП.</w:t>
+      </w:r>
+    </w:p>
+    <w:p/>
+    <w:p>
+      <w:r>
+        <w:t xml:space="preserve">После создания записи в журнал переключений необходимо перейти во вкладку «Журнал», найти созданную запись. </w:t>
+      </w:r>
+    </w:p>
+    <w:p>
+      <w:pPr>
+        <w:pStyle w:val="a3"/>
+        <w:numPr>
+          <w:ilvl w:val="0"/>
+          <w:numId w:val="21"/>
+        </w:numPr>
+      </w:pPr>
+      <w:r>
+        <w:t>При переключении по ТБП — Нажать кнопку файл, будет выведен скан ТБП, с внедренным присвоенным номером.</w:t>
+      </w:r>
+    </w:p>
+    <w:p>
+      <w:pPr>
+        <w:pStyle w:val="a3"/>
+        <w:numPr>
+          <w:ilvl w:val="0"/>
+          <w:numId w:val="21"/>
+        </w:numPr>
+      </w:pPr>
+      <w:r>
+        <w:t xml:space="preserve">При переключении по ОБП — Нажать кнопку «Изменить». В окне редактирования нажать кнопку «Редактор», после чего внести изменения в файл ОБП и распечатать его из приложения </w:t>
+      </w:r>
+      <w:r>
+        <w:rPr>
+          <w:lang w:val="en-US"/>
+        </w:rPr>
+        <w:t>WORD</w:t>
+      </w:r>
+      <w:r>
+        <w:t>. Также заполнить использованные листы ЛСО.</w:t>
+      </w:r>
+    </w:p>
+    <w:p>
+      <w:r>
+        <w:t xml:space="preserve">После производства переключений во вкладке «Журнал» открыть соответствующую запись, ввести параметры переключения </w:t>
+      </w:r>
+      <w:r>
+        <w:t xml:space="preserve">- </w:t>
+      </w:r>
+      <w:r>
+        <w:t>дата н</w:t>
+      </w:r>
+      <w:r>
+        <w:t>ачала и завершения переключений</w:t>
+      </w:r>
+      <w:r>
+        <w:t xml:space="preserve">. </w:t>
+      </w:r>
+    </w:p>
+    <w:p/>
+    <w:p>
+      <w:pPr>
+        <w:pStyle w:val="2"/>
+        <w:numPr>
+          <w:ilvl w:val="1"/>
+          <w:numId w:val="6"/>
+        </w:numPr>
+      </w:pPr>
+      <w:r>
+        <w:lastRenderedPageBreak/>
+        <w:t>Разблокировка ТБП</w:t>
+      </w:r>
+    </w:p>
+    <w:p>
+      <w:r>
+        <w:t>Если журнал заполнен некорректно, но необходимые записи уже заблокированы для изменения, у начальника и заместителя начальника ОС есть возможность разблокировать запись. Для этого надо перейти в журнал переключений, выбрать нужный бланк, и нажать кнопку</w:t>
+      </w:r>
+      <w:r>
+        <w:t xml:space="preserve"> </w:t>
+      </w:r>
+      <w:r>
+        <w:rPr>
+          <w:noProof/>
+          <w:lang w:eastAsia="ru-RU"/>
+        </w:rPr>
         <w:drawing>
-          <wp:inline distT="0" distB="0" distL="0" distR="0" wp14:anchorId="1BF630E0" wp14:editId="6361CC3B">
-            <wp:extent cx="227474" cy="212798"/>
-            <wp:effectExtent l="0" t="0" r="1270" b="0"/>
-            <wp:docPr id="61" name="Рисунок 61"/>
+          <wp:inline distT="0" distB="0" distL="0" distR="0" wp14:anchorId="35C9FB06" wp14:editId="18BC2121">
+            <wp:extent cx="166254" cy="155528"/>
+            <wp:effectExtent l="0" t="0" r="5715" b="0"/>
+            <wp:docPr id="57" name="Рисунок 57"/>
             <wp:cNvGraphicFramePr>
               <a:graphicFrameLocks xmlns:a="http://schemas.openxmlformats.org/drawingml/2006/main" noChangeAspect="1"/>
             </wp:cNvGraphicFramePr>
@@ -4180,7 +4192,7 @@
                   <pic:spPr>
                     <a:xfrm>
                       <a:off x="0" y="0"/>
-                      <a:ext cx="230859" cy="215965"/>
+                      <a:ext cx="168728" cy="157843"/>
                     </a:xfrm>
                     <a:prstGeom prst="rect">
                       <a:avLst/>
@@ -4193,7 +4205,49 @@
         </w:drawing>
       </w:r>
       <w:r>
-        <w:t>. Появится окно закрытия замечания:</w:t>
+        <w:t xml:space="preserve">. После подтверждения во всплывающем окне запись будет разблокирована для редактирования (удаления). </w:t>
+      </w:r>
+      <w:r>
+        <w:t>Право разблокировки бланка</w:t>
+      </w:r>
+      <w:r>
+        <w:t xml:space="preserve"> </w:t>
+      </w:r>
+      <w:proofErr w:type="gramStart"/>
+      <w:r>
+        <w:t>предоставлена</w:t>
+      </w:r>
+      <w:proofErr w:type="gramEnd"/>
+      <w:r>
+        <w:t xml:space="preserve"> пользователям с признаком «</w:t>
+      </w:r>
+      <w:proofErr w:type="spellStart"/>
+      <w:r>
+        <w:t>Админстратор</w:t>
+      </w:r>
+      <w:proofErr w:type="spellEnd"/>
+      <w:r>
+        <w:t>».</w:t>
+      </w:r>
+      <w:r>
+        <w:t xml:space="preserve"> (Иванов А.В. Балабанов В.В.)</w:t>
+      </w:r>
+    </w:p>
+    <w:p>
+      <w:pPr>
+        <w:pStyle w:val="1"/>
+        <w:numPr>
+          <w:ilvl w:val="0"/>
+          <w:numId w:val="6"/>
+        </w:numPr>
+      </w:pPr>
+      <w:r>
+        <w:t>Создание замечаний к ТБП</w:t>
+      </w:r>
+    </w:p>
+    <w:p>
+      <w:r>
+        <w:t>Если при производстве переключений возникли замечания к ТБП, необходимо внести их в систему. Для этого необходимо на вкладке «Бланки» найти соответствующий бланк, после чего нажать кнопку «Создать замечание». Появится окно редактирования замечания:</w:t>
       </w:r>
     </w:p>
     <w:p>
@@ -4206,10 +4260,10 @@
           <w:lang w:eastAsia="ru-RU"/>
         </w:rPr>
         <w:drawing>
-          <wp:inline distT="0" distB="0" distL="0" distR="0" wp14:anchorId="59DA8CFC" wp14:editId="5D3314EF">
-            <wp:extent cx="2793333" cy="1612220"/>
-            <wp:effectExtent l="0" t="0" r="7620" b="7620"/>
-            <wp:docPr id="62" name="Рисунок 62"/>
+          <wp:inline distT="0" distB="0" distL="0" distR="0" wp14:anchorId="6A861930" wp14:editId="36C2C9D4">
+            <wp:extent cx="3497283" cy="2032105"/>
+            <wp:effectExtent l="0" t="0" r="8255" b="6350"/>
+            <wp:docPr id="59" name="Рисунок 59"/>
             <wp:cNvGraphicFramePr>
               <a:graphicFrameLocks xmlns:a="http://schemas.openxmlformats.org/drawingml/2006/main" noChangeAspect="1"/>
             </wp:cNvGraphicFramePr>
@@ -4229,7 +4283,7 @@
                   <pic:spPr>
                     <a:xfrm>
                       <a:off x="0" y="0"/>
-                      <a:ext cx="2800689" cy="1616466"/>
+                      <a:ext cx="3497188" cy="2032050"/>
                     </a:xfrm>
                     <a:prstGeom prst="rect">
                       <a:avLst/>
@@ -4242,35 +4296,79 @@
         </w:drawing>
       </w:r>
     </w:p>
+    <w:p>
+      <w:r>
+        <w:t xml:space="preserve">При нажатии кнопки «Редактор» откроется окно редактора </w:t>
+      </w:r>
+      <w:r>
+        <w:rPr>
+          <w:lang w:val="en-US"/>
+        </w:rPr>
+        <w:t>WORD</w:t>
+      </w:r>
+      <w:r>
+        <w:t xml:space="preserve">, в котором можно внести замечания по данному бланку. После сохранения документа, и нажатия кнопки </w:t>
+      </w:r>
+      <w:proofErr w:type="gramStart"/>
+      <w:r>
+        <w:t>ОК</w:t>
+      </w:r>
+      <w:proofErr w:type="gramEnd"/>
+      <w:r>
+        <w:t xml:space="preserve"> документ загрузится в БД.</w:t>
+      </w:r>
+    </w:p>
+    <w:p>
+      <w:r>
+        <w:t xml:space="preserve">При создании замечания будет отправлено письмо </w:t>
+      </w:r>
+      <w:proofErr w:type="spellStart"/>
+      <w:r>
+        <w:t>Н</w:t>
+      </w:r>
+      <w:r>
+        <w:t>ач</w:t>
+      </w:r>
+      <w:r>
+        <w:t>ОС</w:t>
+      </w:r>
+      <w:proofErr w:type="spellEnd"/>
+      <w:r>
+        <w:t xml:space="preserve"> и </w:t>
+      </w:r>
+      <w:proofErr w:type="spellStart"/>
+      <w:r>
+        <w:t>ЗамН</w:t>
+      </w:r>
+      <w:r>
+        <w:t>ач</w:t>
+      </w:r>
+      <w:r>
+        <w:t>ОС</w:t>
+      </w:r>
+      <w:proofErr w:type="spellEnd"/>
+      <w:r>
+        <w:t>.</w:t>
+      </w:r>
+    </w:p>
+    <w:p>
+      <w:r>
+        <w:t xml:space="preserve">Все активные замечания отображаются в списке ТБП. </w:t>
+      </w:r>
+      <w:r>
+        <w:rPr>
+          <w:b/>
+        </w:rPr>
+        <w:t>При производстве переключений, необходимо ознакомиться с активными замечаниями по данному бланку</w:t>
+      </w:r>
+      <w:r>
+        <w:t>.</w:t>
+      </w:r>
+    </w:p>
     <w:p/>
     <w:p>
-      <w:pPr>
-        <w:pStyle w:val="1"/>
-        <w:numPr>
-          <w:ilvl w:val="0"/>
-          <w:numId w:val="6"/>
-        </w:numPr>
-      </w:pPr>
-      <w:r>
-        <w:lastRenderedPageBreak/>
-        <w:t>Редактирование списка ТБП</w:t>
-      </w:r>
-    </w:p>
-    <w:p>
-      <w:pPr>
-        <w:pStyle w:val="2"/>
-        <w:numPr>
-          <w:ilvl w:val="1"/>
-          <w:numId w:val="6"/>
-        </w:numPr>
-      </w:pPr>
-      <w:r>
-        <w:t>Создание ТБП</w:t>
-      </w:r>
-    </w:p>
-    <w:p>
-      <w:r>
-        <w:t>Для создания ТБП необходимо нажать кнопку «Создать ТБП». Появится окно создания/редактирования ТБП:</w:t>
+      <w:r>
+        <w:t>Все созданные замечания можно посмотреть на вкладке «Замечания»</w:t>
       </w:r>
     </w:p>
     <w:p>
@@ -4283,10 +4381,10 @@
           <w:lang w:eastAsia="ru-RU"/>
         </w:rPr>
         <w:drawing>
-          <wp:inline distT="0" distB="0" distL="0" distR="0" wp14:anchorId="5054379E" wp14:editId="2E60CA54">
-            <wp:extent cx="3313215" cy="1870481"/>
-            <wp:effectExtent l="0" t="0" r="1905" b="0"/>
-            <wp:docPr id="63" name="Рисунок 63"/>
+          <wp:inline distT="0" distB="0" distL="0" distR="0" wp14:anchorId="69D3C307" wp14:editId="14A7739E">
+            <wp:extent cx="4969824" cy="2625712"/>
+            <wp:effectExtent l="0" t="0" r="2540" b="3810"/>
+            <wp:docPr id="60" name="Рисунок 60"/>
             <wp:cNvGraphicFramePr>
               <a:graphicFrameLocks xmlns:a="http://schemas.openxmlformats.org/drawingml/2006/main" noChangeAspect="1"/>
             </wp:cNvGraphicFramePr>
@@ -4306,7 +4404,7 @@
                   <pic:spPr>
                     <a:xfrm>
                       <a:off x="0" y="0"/>
-                      <a:ext cx="3313686" cy="1870747"/>
+                      <a:ext cx="4970710" cy="2626180"/>
                     </a:xfrm>
                     <a:prstGeom prst="rect">
                       <a:avLst/>
@@ -4321,140 +4419,24 @@
     </w:p>
     <w:p>
       <w:r>
-        <w:t>Необходимо заполнить следующие поля:</w:t>
-      </w:r>
-    </w:p>
-    <w:p>
-      <w:pPr>
-        <w:pStyle w:val="a3"/>
-        <w:numPr>
-          <w:ilvl w:val="0"/>
-          <w:numId w:val="26"/>
-        </w:numPr>
-      </w:pPr>
-      <w:r>
-        <w:t>Номер бланка — должен быть уникальным</w:t>
-      </w:r>
-    </w:p>
-    <w:p>
-      <w:pPr>
-        <w:pStyle w:val="a3"/>
-        <w:numPr>
-          <w:ilvl w:val="0"/>
-          <w:numId w:val="26"/>
-        </w:numPr>
-      </w:pPr>
-      <w:r>
-        <w:t>Флажок «Переключение по ТБП» — доступно ли переключение по ТБП (или только ОБП)</w:t>
-      </w:r>
-    </w:p>
-    <w:p>
-      <w:pPr>
-        <w:pStyle w:val="a3"/>
-        <w:numPr>
-          <w:ilvl w:val="0"/>
-          <w:numId w:val="26"/>
-        </w:numPr>
-      </w:pPr>
-      <w:r>
-        <w:t>Наименования</w:t>
-      </w:r>
-    </w:p>
-    <w:p>
-      <w:pPr>
-        <w:pStyle w:val="a3"/>
-        <w:numPr>
-          <w:ilvl w:val="0"/>
-          <w:numId w:val="26"/>
-        </w:numPr>
-      </w:pPr>
-      <w:r>
-        <w:t>Объект переключений</w:t>
-      </w:r>
-    </w:p>
-    <w:p>
-      <w:pPr>
-        <w:pStyle w:val="a3"/>
-        <w:numPr>
-          <w:ilvl w:val="0"/>
-          <w:numId w:val="26"/>
-        </w:numPr>
-      </w:pPr>
-      <w:r>
-        <w:t xml:space="preserve">Файл </w:t>
-      </w:r>
-      <w:r>
-        <w:rPr>
-          <w:lang w:val="en-US"/>
-        </w:rPr>
-        <w:t>PDF</w:t>
-      </w:r>
-      <w:r>
-        <w:t xml:space="preserve"> (выбор производится при нажатии кнопки</w:t>
-      </w:r>
-      <w:proofErr w:type="gramStart"/>
-      <w:r>
-        <w:t xml:space="preserve"> (…))</w:t>
-      </w:r>
-      <w:proofErr w:type="gramEnd"/>
-    </w:p>
-    <w:p>
-      <w:pPr>
-        <w:pStyle w:val="a3"/>
-        <w:numPr>
-          <w:ilvl w:val="0"/>
-          <w:numId w:val="26"/>
-        </w:numPr>
-      </w:pPr>
-      <w:r>
-        <w:t xml:space="preserve">Файл </w:t>
-      </w:r>
-      <w:r>
-        <w:rPr>
-          <w:lang w:val="en-US"/>
-        </w:rPr>
-        <w:t>WORD</w:t>
-      </w:r>
-      <w:r>
-        <w:t xml:space="preserve"> (выбор производится при нажатии кнопки</w:t>
-      </w:r>
-      <w:proofErr w:type="gramStart"/>
-      <w:r>
-        <w:t xml:space="preserve"> (…)).</w:t>
-      </w:r>
-      <w:proofErr w:type="gramEnd"/>
-    </w:p>
-    <w:p>
-      <w:pPr>
-        <w:pStyle w:val="2"/>
-        <w:numPr>
-          <w:ilvl w:val="1"/>
-          <w:numId w:val="6"/>
-        </w:numPr>
-      </w:pPr>
-      <w:r>
-        <w:t>Редактирование бланка</w:t>
-      </w:r>
-    </w:p>
-    <w:p>
-      <w:r>
-        <w:t>Для редактирования бланка, необходимо выбрать его в списке и нажать кнопку «Редактировать». Откроется окно как при создании бланка, но с заполненными полями:</w:t>
-      </w:r>
-    </w:p>
-    <w:p>
-      <w:pPr>
-        <w:jc w:val="center"/>
-      </w:pPr>
+        <w:t xml:space="preserve">Закрыть замечание может </w:t>
+      </w:r>
+      <w:r>
+        <w:t>пользователь, которому доступно редактирование бланков данной папки</w:t>
+      </w:r>
+      <w:r>
+        <w:t xml:space="preserve">. Для закрытия замечания необходимо нажать кнопку </w:t>
+      </w:r>
       <w:r>
         <w:rPr>
           <w:noProof/>
           <w:lang w:eastAsia="ru-RU"/>
         </w:rPr>
         <w:drawing>
-          <wp:inline distT="0" distB="0" distL="0" distR="0" wp14:anchorId="29577629" wp14:editId="51345082">
-            <wp:extent cx="3514845" cy="1999693"/>
-            <wp:effectExtent l="0" t="0" r="0" b="635"/>
-            <wp:docPr id="64" name="Рисунок 64"/>
+          <wp:inline distT="0" distB="0" distL="0" distR="0" wp14:anchorId="1BF630E0" wp14:editId="6361CC3B">
+            <wp:extent cx="227474" cy="212798"/>
+            <wp:effectExtent l="0" t="0" r="1270" b="0"/>
+            <wp:docPr id="61" name="Рисунок 61"/>
             <wp:cNvGraphicFramePr>
               <a:graphicFrameLocks xmlns:a="http://schemas.openxmlformats.org/drawingml/2006/main" noChangeAspect="1"/>
             </wp:cNvGraphicFramePr>
@@ -4474,6 +4456,300 @@
                   <pic:spPr>
                     <a:xfrm>
                       <a:off x="0" y="0"/>
+                      <a:ext cx="230859" cy="215965"/>
+                    </a:xfrm>
+                    <a:prstGeom prst="rect">
+                      <a:avLst/>
+                    </a:prstGeom>
+                  </pic:spPr>
+                </pic:pic>
+              </a:graphicData>
+            </a:graphic>
+          </wp:inline>
+        </w:drawing>
+      </w:r>
+      <w:r>
+        <w:t>. Появится окно закрытия замечания:</w:t>
+      </w:r>
+    </w:p>
+    <w:p>
+      <w:pPr>
+        <w:jc w:val="center"/>
+      </w:pPr>
+      <w:r>
+        <w:rPr>
+          <w:noProof/>
+          <w:lang w:eastAsia="ru-RU"/>
+        </w:rPr>
+        <w:lastRenderedPageBreak/>
+        <w:drawing>
+          <wp:inline distT="0" distB="0" distL="0" distR="0" wp14:anchorId="59DA8CFC" wp14:editId="5D3314EF">
+            <wp:extent cx="2793333" cy="1612220"/>
+            <wp:effectExtent l="0" t="0" r="7620" b="7620"/>
+            <wp:docPr id="62" name="Рисунок 62"/>
+            <wp:cNvGraphicFramePr>
+              <a:graphicFrameLocks xmlns:a="http://schemas.openxmlformats.org/drawingml/2006/main" noChangeAspect="1"/>
+            </wp:cNvGraphicFramePr>
+            <a:graphic xmlns:a="http://schemas.openxmlformats.org/drawingml/2006/main">
+              <a:graphicData uri="http://schemas.openxmlformats.org/drawingml/2006/picture">
+                <pic:pic xmlns:pic="http://schemas.openxmlformats.org/drawingml/2006/picture">
+                  <pic:nvPicPr>
+                    <pic:cNvPr id="0" name=""/>
+                    <pic:cNvPicPr/>
+                  </pic:nvPicPr>
+                  <pic:blipFill>
+                    <a:blip r:embed="rId37"/>
+                    <a:stretch>
+                      <a:fillRect/>
+                    </a:stretch>
+                  </pic:blipFill>
+                  <pic:spPr>
+                    <a:xfrm>
+                      <a:off x="0" y="0"/>
+                      <a:ext cx="2800689" cy="1616466"/>
+                    </a:xfrm>
+                    <a:prstGeom prst="rect">
+                      <a:avLst/>
+                    </a:prstGeom>
+                  </pic:spPr>
+                </pic:pic>
+              </a:graphicData>
+            </a:graphic>
+          </wp:inline>
+        </w:drawing>
+      </w:r>
+    </w:p>
+    <w:p/>
+    <w:p>
+      <w:pPr>
+        <w:pStyle w:val="1"/>
+        <w:numPr>
+          <w:ilvl w:val="0"/>
+          <w:numId w:val="6"/>
+        </w:numPr>
+      </w:pPr>
+      <w:r>
+        <w:t>Редактирование списка ТБП</w:t>
+      </w:r>
+    </w:p>
+    <w:p>
+      <w:pPr>
+        <w:pStyle w:val="2"/>
+        <w:numPr>
+          <w:ilvl w:val="1"/>
+          <w:numId w:val="6"/>
+        </w:numPr>
+      </w:pPr>
+      <w:r>
+        <w:t>Создание ТБП</w:t>
+      </w:r>
+    </w:p>
+    <w:p>
+      <w:r>
+        <w:t>Для создания ТБП необходимо нажать кнопку «Создать ТБП». Появится окно создания/редактирования ТБП:</w:t>
+      </w:r>
+    </w:p>
+    <w:p>
+      <w:pPr>
+        <w:jc w:val="center"/>
+      </w:pPr>
+      <w:r>
+        <w:rPr>
+          <w:noProof/>
+          <w:lang w:eastAsia="ru-RU"/>
+        </w:rPr>
+        <w:drawing>
+          <wp:inline distT="0" distB="0" distL="0" distR="0" wp14:anchorId="5054379E" wp14:editId="2E60CA54">
+            <wp:extent cx="3313215" cy="1870481"/>
+            <wp:effectExtent l="0" t="0" r="1905" b="0"/>
+            <wp:docPr id="63" name="Рисунок 63"/>
+            <wp:cNvGraphicFramePr>
+              <a:graphicFrameLocks xmlns:a="http://schemas.openxmlformats.org/drawingml/2006/main" noChangeAspect="1"/>
+            </wp:cNvGraphicFramePr>
+            <a:graphic xmlns:a="http://schemas.openxmlformats.org/drawingml/2006/main">
+              <a:graphicData uri="http://schemas.openxmlformats.org/drawingml/2006/picture">
+                <pic:pic xmlns:pic="http://schemas.openxmlformats.org/drawingml/2006/picture">
+                  <pic:nvPicPr>
+                    <pic:cNvPr id="0" name=""/>
+                    <pic:cNvPicPr/>
+                  </pic:nvPicPr>
+                  <pic:blipFill>
+                    <a:blip r:embed="rId38"/>
+                    <a:stretch>
+                      <a:fillRect/>
+                    </a:stretch>
+                  </pic:blipFill>
+                  <pic:spPr>
+                    <a:xfrm>
+                      <a:off x="0" y="0"/>
+                      <a:ext cx="3313686" cy="1870747"/>
+                    </a:xfrm>
+                    <a:prstGeom prst="rect">
+                      <a:avLst/>
+                    </a:prstGeom>
+                  </pic:spPr>
+                </pic:pic>
+              </a:graphicData>
+            </a:graphic>
+          </wp:inline>
+        </w:drawing>
+      </w:r>
+    </w:p>
+    <w:p>
+      <w:r>
+        <w:t>Необходимо заполнить следующие поля:</w:t>
+      </w:r>
+    </w:p>
+    <w:p>
+      <w:pPr>
+        <w:pStyle w:val="a3"/>
+        <w:numPr>
+          <w:ilvl w:val="0"/>
+          <w:numId w:val="26"/>
+        </w:numPr>
+      </w:pPr>
+      <w:r>
+        <w:t>Номер бланка — должен быть уникальным</w:t>
+      </w:r>
+    </w:p>
+    <w:p>
+      <w:pPr>
+        <w:pStyle w:val="a3"/>
+        <w:numPr>
+          <w:ilvl w:val="0"/>
+          <w:numId w:val="26"/>
+        </w:numPr>
+      </w:pPr>
+      <w:r>
+        <w:t>Флажок «Переключение по ТБП» — доступно ли переключение по ТБП (или только ОБП)</w:t>
+      </w:r>
+    </w:p>
+    <w:p>
+      <w:pPr>
+        <w:pStyle w:val="a3"/>
+        <w:numPr>
+          <w:ilvl w:val="0"/>
+          <w:numId w:val="26"/>
+        </w:numPr>
+      </w:pPr>
+      <w:r>
+        <w:t>Наименования</w:t>
+      </w:r>
+    </w:p>
+    <w:p>
+      <w:pPr>
+        <w:pStyle w:val="a3"/>
+        <w:numPr>
+          <w:ilvl w:val="0"/>
+          <w:numId w:val="26"/>
+        </w:numPr>
+      </w:pPr>
+      <w:r>
+        <w:t>Объект переключений</w:t>
+      </w:r>
+    </w:p>
+    <w:p>
+      <w:pPr>
+        <w:pStyle w:val="a3"/>
+        <w:numPr>
+          <w:ilvl w:val="0"/>
+          <w:numId w:val="26"/>
+        </w:numPr>
+      </w:pPr>
+      <w:r>
+        <w:t xml:space="preserve">Файл </w:t>
+      </w:r>
+      <w:r>
+        <w:rPr>
+          <w:lang w:val="en-US"/>
+        </w:rPr>
+        <w:t>PDF</w:t>
+      </w:r>
+      <w:r>
+        <w:t xml:space="preserve"> (выбор производится при нажатии кнопки</w:t>
+      </w:r>
+      <w:proofErr w:type="gramStart"/>
+      <w:r>
+        <w:t xml:space="preserve"> (…))</w:t>
+      </w:r>
+      <w:proofErr w:type="gramEnd"/>
+    </w:p>
+    <w:p>
+      <w:pPr>
+        <w:pStyle w:val="a3"/>
+        <w:numPr>
+          <w:ilvl w:val="0"/>
+          <w:numId w:val="26"/>
+        </w:numPr>
+      </w:pPr>
+      <w:r>
+        <w:t xml:space="preserve">Файл </w:t>
+      </w:r>
+      <w:r>
+        <w:rPr>
+          <w:lang w:val="en-US"/>
+        </w:rPr>
+        <w:t>WORD</w:t>
+      </w:r>
+      <w:r>
+        <w:t xml:space="preserve"> (выбор производится при нажатии кнопки</w:t>
+      </w:r>
+      <w:proofErr w:type="gramStart"/>
+      <w:r>
+        <w:t xml:space="preserve"> (…)).</w:t>
+      </w:r>
+      <w:proofErr w:type="gramEnd"/>
+    </w:p>
+    <w:p>
+      <w:pPr>
+        <w:pStyle w:val="2"/>
+        <w:numPr>
+          <w:ilvl w:val="1"/>
+          <w:numId w:val="6"/>
+        </w:numPr>
+      </w:pPr>
+      <w:r>
+        <w:t>Редактирование бланка</w:t>
+      </w:r>
+    </w:p>
+    <w:p>
+      <w:r>
+        <w:t>Для редактирования бланка, необходимо выбрать его в списке и нажать кнопку «Редактировать». Откроется окно как при создании бланка, но с заполненными полями:</w:t>
+      </w:r>
+    </w:p>
+    <w:p>
+      <w:pPr>
+        <w:jc w:val="center"/>
+      </w:pPr>
+      <w:r>
+        <w:rPr>
+          <w:noProof/>
+          <w:lang w:eastAsia="ru-RU"/>
+        </w:rPr>
+        <w:drawing>
+          <wp:inline distT="0" distB="0" distL="0" distR="0" wp14:anchorId="29577629" wp14:editId="51345082">
+            <wp:extent cx="3514845" cy="1999693"/>
+            <wp:effectExtent l="0" t="0" r="0" b="635"/>
+            <wp:docPr id="64" name="Рисунок 64"/>
+            <wp:cNvGraphicFramePr>
+              <a:graphicFrameLocks xmlns:a="http://schemas.openxmlformats.org/drawingml/2006/main" noChangeAspect="1"/>
+            </wp:cNvGraphicFramePr>
+            <a:graphic xmlns:a="http://schemas.openxmlformats.org/drawingml/2006/main">
+              <a:graphicData uri="http://schemas.openxmlformats.org/drawingml/2006/picture">
+                <pic:pic xmlns:pic="http://schemas.openxmlformats.org/drawingml/2006/picture">
+                  <pic:nvPicPr>
+                    <pic:cNvPr id="0" name=""/>
+                    <pic:cNvPicPr/>
+                  </pic:nvPicPr>
+                  <pic:blipFill>
+                    <a:blip r:embed="rId39"/>
+                    <a:stretch>
+                      <a:fillRect/>
+                    </a:stretch>
+                  </pic:blipFill>
+                  <pic:spPr>
+                    <a:xfrm>
+                      <a:off x="0" y="0"/>
                       <a:ext cx="3515548" cy="2000093"/>
                     </a:xfrm>
                     <a:prstGeom prst="rect">
@@ -4513,6 +4789,7 @@
         </w:numPr>
       </w:pPr>
       <w:r>
+        <w:lastRenderedPageBreak/>
         <w:t>Правила оформления файла ТБП</w:t>
       </w:r>
     </w:p>
@@ -4667,7 +4944,6 @@
               <w:rPr>
                 <w:b/>
               </w:rPr>
-              <w:lastRenderedPageBreak/>
               <w:t>ВЕРНО</w:t>
             </w:r>
           </w:p>
@@ -4705,7 +4981,7 @@
                           <pic:cNvPicPr/>
                         </pic:nvPicPr>
                         <pic:blipFill>
-                          <a:blip r:embed="rId37"/>
+                          <a:blip r:embed="rId40"/>
                           <a:stretch>
                             <a:fillRect/>
                           </a:stretch>
@@ -4778,7 +5054,7 @@
                           <pic:cNvPicPr/>
                         </pic:nvPicPr>
                         <pic:blipFill>
-                          <a:blip r:embed="rId38"/>
+                          <a:blip r:embed="rId41"/>
                           <a:stretch>
                             <a:fillRect/>
                           </a:stretch>
@@ -4865,7 +5141,6 @@
         <w:t>.</w:t>
       </w:r>
     </w:p>
-    <w:p/>
     <w:p>
       <w:pPr>
         <w:pStyle w:val="2"/>
@@ -4914,7 +5189,7 @@
                     <pic:cNvPicPr/>
                   </pic:nvPicPr>
                   <pic:blipFill>
-                    <a:blip r:embed="rId39"/>
+                    <a:blip r:embed="rId42"/>
                     <a:stretch>
                       <a:fillRect/>
                     </a:stretch>
@@ -5185,7 +5460,7 @@
                     <pic:cNvPicPr/>
                   </pic:nvPicPr>
                   <pic:blipFill>
-                    <a:blip r:embed="rId40"/>
+                    <a:blip r:embed="rId43"/>
                     <a:stretch>
                       <a:fillRect/>
                     </a:stretch>
@@ -5208,7 +5483,74 @@
     </w:p>
     <w:p>
       <w:r>
-        <w:t>Но в случае какой-то ошибки (например, сетевая недоступность папки рабочие документы), может понадобиться принудительная синхронизация данных из БД в папку рабочих документов. Для этого предназначена кнопка «Синхронизация БД». Операция выполняется довольно длительное время, после этого выводится окно с информацией о загрузке:</w:t>
+        <w:t xml:space="preserve">Но в случае какой-то ошибки (например, сетевая недоступность папки рабочие документы), </w:t>
+      </w:r>
+      <w:r>
+        <w:t>либо в</w:t>
+      </w:r>
+      <w:r>
+        <w:t xml:space="preserve"> случае порчи копии бланков в документах оперативной службы может понадобиться повторная выгрузка бланков. Для этого необходимо выбрать бланки и нажать кнопку </w:t>
+      </w:r>
+      <w:r>
+        <w:rPr>
+          <w:noProof/>
+          <w:lang w:eastAsia="ru-RU"/>
+        </w:rPr>
+        <w:drawing>
+          <wp:inline distT="0" distB="0" distL="0" distR="0" wp14:anchorId="38E5011E" wp14:editId="4468B30A">
+            <wp:extent cx="207819" cy="220807"/>
+            <wp:effectExtent l="0" t="0" r="1905" b="8255"/>
+            <wp:docPr id="14" name="Рисунок 14"/>
+            <wp:cNvGraphicFramePr>
+              <a:graphicFrameLocks xmlns:a="http://schemas.openxmlformats.org/drawingml/2006/main" noChangeAspect="1"/>
+            </wp:cNvGraphicFramePr>
+            <a:graphic xmlns:a="http://schemas.openxmlformats.org/drawingml/2006/main">
+              <a:graphicData uri="http://schemas.openxmlformats.org/drawingml/2006/picture">
+                <pic:pic xmlns:pic="http://schemas.openxmlformats.org/drawingml/2006/picture">
+                  <pic:nvPicPr>
+                    <pic:cNvPr id="0" name=""/>
+                    <pic:cNvPicPr/>
+                  </pic:nvPicPr>
+                  <pic:blipFill>
+                    <a:blip r:embed="rId44"/>
+                    <a:stretch>
+                      <a:fillRect/>
+                    </a:stretch>
+                  </pic:blipFill>
+                  <pic:spPr>
+                    <a:xfrm>
+                      <a:off x="0" y="0"/>
+                      <a:ext cx="209177" cy="222250"/>
+                    </a:xfrm>
+                    <a:prstGeom prst="rect">
+                      <a:avLst/>
+                    </a:prstGeom>
+                  </pic:spPr>
+                </pic:pic>
+              </a:graphicData>
+            </a:graphic>
+          </wp:inline>
+        </w:drawing>
+      </w:r>
+      <w:r>
+        <w:t xml:space="preserve">. Выбранные бланки из базы будут скопированы в рабочие документы Оперативной службы </w:t>
+      </w:r>
+      <w:proofErr w:type="spellStart"/>
+      <w:r>
+        <w:rPr>
+          <w:u w:val="single"/>
+        </w:rPr>
+        <w:t>Рабочие_документы</w:t>
+      </w:r>
+      <w:proofErr w:type="spellEnd"/>
+      <w:r>
+        <w:rPr>
+          <w:u w:val="single"/>
+        </w:rPr>
+        <w:t>$:\Предприятие\Оперативная служба\НТД\Бланки переключений\00 ЭЖ БП (ТБП_ОБП)\</w:t>
+      </w:r>
+      <w:r>
+        <w:t>.</w:t>
       </w:r>
     </w:p>
     <w:p>
@@ -5240,7 +5582,7 @@
                     <pic:cNvPicPr/>
                   </pic:nvPicPr>
                   <pic:blipFill>
-                    <a:blip r:embed="rId41"/>
+                    <a:blip r:embed="rId45"/>
                     <a:stretch>
                       <a:fillRect/>
                     </a:stretch>
@@ -5277,7 +5619,7 @@
       <w:r>
         <w:t xml:space="preserve">При работе с ТБП хранится история редактирования файлов, прикрепленных к ТБП. Если скопилось большое количество файлов, можно запустить очистку неиспользованных файлов. Для этого надо перейти по ссылке </w:t>
       </w:r>
-      <w:hyperlink r:id="rId42" w:history="1">
+      <w:hyperlink r:id="rId46" w:history="1">
         <w:r>
           <w:rPr>
             <w:rStyle w:val="a4"/>
@@ -5357,7 +5699,7 @@
                     <pic:cNvPicPr/>
                   </pic:nvPicPr>
                   <pic:blipFill>
-                    <a:blip r:embed="rId43"/>
+                    <a:blip r:embed="rId47"/>
                     <a:stretch>
                       <a:fillRect/>
                     </a:stretch>
@@ -5526,7 +5868,7 @@
       <w:r>
         <w:t xml:space="preserve">В адресной строке ввести </w:t>
       </w:r>
-      <w:hyperlink r:id="rId44" w:history="1">
+      <w:hyperlink r:id="rId48" w:history="1">
         <w:r>
           <w:rPr>
             <w:rStyle w:val="a4"/>
@@ -5615,7 +5957,7 @@
                     <pic:cNvPicPr/>
                   </pic:nvPicPr>
                   <pic:blipFill rotWithShape="1">
-                    <a:blip r:embed="rId45"/>
+                    <a:blip r:embed="rId49"/>
                     <a:srcRect t="46933" r="73055"/>
                     <a:stretch/>
                   </pic:blipFill>
@@ -5663,7 +6005,7 @@
                     <pic:cNvPicPr/>
                   </pic:nvPicPr>
                   <pic:blipFill>
-                    <a:blip r:embed="rId46"/>
+                    <a:blip r:embed="rId50"/>
                     <a:stretch>
                       <a:fillRect/>
                     </a:stretch>
@@ -5711,7 +6053,7 @@
                     <pic:cNvPicPr/>
                   </pic:nvPicPr>
                   <pic:blipFill>
-                    <a:blip r:embed="rId47"/>
+                    <a:blip r:embed="rId51"/>
                     <a:stretch>
                       <a:fillRect/>
                     </a:stretch>
@@ -5757,7 +6099,7 @@
                     <pic:cNvPicPr/>
                   </pic:nvPicPr>
                   <pic:blipFill>
-                    <a:blip r:embed="rId48"/>
+                    <a:blip r:embed="rId52"/>
                     <a:stretch>
                       <a:fillRect/>
                     </a:stretch>
@@ -5820,7 +6162,7 @@
                     <pic:cNvPicPr/>
                   </pic:nvPicPr>
                   <pic:blipFill rotWithShape="1">
-                    <a:blip r:embed="rId49"/>
+                    <a:blip r:embed="rId53"/>
                     <a:srcRect r="61748" b="78330"/>
                     <a:stretch/>
                   </pic:blipFill>
@@ -8403,7 +8745,6 @@
   <w:style w:type="character" w:default="1" w:styleId="a0">
     <w:name w:val="Default Paragraph Font"/>
     <w:uiPriority w:val="1"/>
-    <w:semiHidden/>
     <w:unhideWhenUsed/>
   </w:style>
   <w:style w:type="table" w:default="1" w:styleId="a1">
@@ -9057,7 +9398,6 @@
   <w:style w:type="character" w:default="1" w:styleId="a0">
     <w:name w:val="Default Paragraph Font"/>
     <w:uiPriority w:val="1"/>
-    <w:semiHidden/>
     <w:unhideWhenUsed/>
   </w:style>
   <w:style w:type="table" w:default="1" w:styleId="a1">
@@ -9583,7 +9923,7 @@
 </file>
 
 <file path=customXml/itemProps1.xml><?xml version="1.0" encoding="utf-8"?>
-<ds:datastoreItem xmlns:ds="http://schemas.openxmlformats.org/officeDocument/2006/customXml" ds:itemID="{302736FE-23F0-4685-9704-0959D1536001}">
+<ds:datastoreItem xmlns:ds="http://schemas.openxmlformats.org/officeDocument/2006/customXml" ds:itemID="{FC28CBB8-79CF-4AB5-A479-2F31250ABC8A}">
   <ds:schemaRefs>
     <ds:schemaRef ds:uri="http://schemas.openxmlformats.org/officeDocument/2006/bibliography"/>
   </ds:schemaRefs>
